--- a/藍芽連線相容性測試系統#useCase.docx
+++ b/藍芽連線相容性測試系統#useCase.docx
@@ -1469,6 +1469,7 @@
         <w:rPr>
           <w:rFonts w:hint="eastAsia"/>
         </w:rPr>
+        <w:lastRenderedPageBreak/>
         <w:t>1.3</w:t>
       </w:r>
       <w:r>
@@ -1479,16 +1480,96 @@
       </w:r>
       <w:bookmarkEnd w:id="3"/>
     </w:p>
-    <w:p/>
-    <w:p/>
-    <w:p/>
-    <w:p/>
     <w:p>
-      <w:r>
-        <w:t xml:space="preserve">[OOMD04, Fig 11.3] Please explain how the systems works using the system context diagram. </w:t>
+      <w:pPr>
+        <w:rPr>
+          <w:rFonts w:hint="eastAsia"/>
+        </w:rPr>
+      </w:pPr>
+      <w:r>
+        <w:rPr>
+          <w:noProof/>
+        </w:rPr>
+        <w:drawing>
+          <wp:inline distT="0" distB="0" distL="0" distR="0">
+            <wp:extent cx="5328480" cy="1914525"/>
+            <wp:effectExtent l="0" t="0" r="5715" b="0"/>
+            <wp:docPr id="1" name="圖片 1"/>
+            <wp:cNvGraphicFramePr>
+              <a:graphicFrameLocks xmlns:a="http://schemas.openxmlformats.org/drawingml/2006/main" noChangeAspect="1"/>
+            </wp:cNvGraphicFramePr>
+            <a:graphic xmlns:a="http://schemas.openxmlformats.org/drawingml/2006/main">
+              <a:graphicData uri="http://schemas.openxmlformats.org/drawingml/2006/picture">
+                <pic:pic xmlns:pic="http://schemas.openxmlformats.org/drawingml/2006/picture">
+                  <pic:nvPicPr>
+                    <pic:cNvPr id="0" name="systemContextDiagram.png"/>
+                    <pic:cNvPicPr/>
+                  </pic:nvPicPr>
+                  <pic:blipFill>
+                    <a:blip r:embed="rId8">
+                      <a:extLst>
+                        <a:ext uri="{28A0092B-C50C-407E-A947-70E740481C1C}">
+                          <a14:useLocalDpi xmlns:a14="http://schemas.microsoft.com/office/drawing/2010/main" val="0"/>
+                        </a:ext>
+                      </a:extLst>
+                    </a:blip>
+                    <a:stretch>
+                      <a:fillRect/>
+                    </a:stretch>
+                  </pic:blipFill>
+                  <pic:spPr>
+                    <a:xfrm>
+                      <a:off x="0" y="0"/>
+                      <a:ext cx="5324826" cy="1913212"/>
+                    </a:xfrm>
+                    <a:prstGeom prst="rect">
+                      <a:avLst/>
+                    </a:prstGeom>
+                  </pic:spPr>
+                </pic:pic>
+              </a:graphicData>
+            </a:graphic>
+          </wp:inline>
+        </w:drawing>
       </w:r>
     </w:p>
-    <w:p/>
+    <w:p>
+      <w:pPr>
+        <w:jc w:val="center"/>
+        <w:rPr>
+          <w:rFonts w:hint="eastAsia"/>
+        </w:rPr>
+      </w:pPr>
+      <w:r>
+        <w:rPr>
+          <w:rFonts w:hint="eastAsia"/>
+        </w:rPr>
+        <w:t>圖</w:t>
+      </w:r>
+      <w:r>
+        <w:rPr>
+          <w:rFonts w:hint="eastAsia"/>
+        </w:rPr>
+        <w:t>1</w:t>
+      </w:r>
+      <w:r>
+        <w:rPr>
+          <w:rFonts w:hint="eastAsia"/>
+        </w:rPr>
+        <w:t>-1</w:t>
+      </w:r>
+      <w:r>
+        <w:rPr>
+          <w:rFonts w:hint="eastAsia"/>
+        </w:rPr>
+        <w:t xml:space="preserve"> System Context Diagram</w:t>
+      </w:r>
+    </w:p>
+    <w:p>
+      <w:pPr>
+        <w:jc w:val="center"/>
+      </w:pPr>
+    </w:p>
     <w:p>
       <w:pPr>
         <w:pStyle w:val="2"/>
@@ -1498,7 +1579,6 @@
         <w:rPr>
           <w:rFonts w:hint="eastAsia"/>
         </w:rPr>
-        <w:lastRenderedPageBreak/>
         <w:t>1.4</w:t>
       </w:r>
       <w:r>
@@ -1811,6 +1891,7 @@
         <w:rPr>
           <w:rFonts w:hint="eastAsia"/>
         </w:rPr>
+        <w:lastRenderedPageBreak/>
         <w:t>1</w:t>
       </w:r>
       <w:r>
@@ -1818,7 +1899,54 @@
       </w:r>
       <w:bookmarkEnd w:id="5"/>
     </w:p>
-    <w:p/>
+    <w:p>
+      <w:r>
+        <w:rPr>
+          <w:noProof/>
+        </w:rPr>
+        <w:drawing>
+          <wp:inline distT="0" distB="0" distL="0" distR="0">
+            <wp:extent cx="5265877" cy="4648603"/>
+            <wp:effectExtent l="0" t="0" r="0" b="0"/>
+            <wp:docPr id="2" name="圖片 2"/>
+            <wp:cNvGraphicFramePr>
+              <a:graphicFrameLocks xmlns:a="http://schemas.openxmlformats.org/drawingml/2006/main" noChangeAspect="1"/>
+            </wp:cNvGraphicFramePr>
+            <a:graphic xmlns:a="http://schemas.openxmlformats.org/drawingml/2006/main">
+              <a:graphicData uri="http://schemas.openxmlformats.org/drawingml/2006/picture">
+                <pic:pic xmlns:pic="http://schemas.openxmlformats.org/drawingml/2006/picture">
+                  <pic:nvPicPr>
+                    <pic:cNvPr id="0" name="usecaseDiagram.png"/>
+                    <pic:cNvPicPr/>
+                  </pic:nvPicPr>
+                  <pic:blipFill>
+                    <a:blip r:embed="rId9">
+                      <a:extLst>
+                        <a:ext uri="{28A0092B-C50C-407E-A947-70E740481C1C}">
+                          <a14:useLocalDpi xmlns:a14="http://schemas.microsoft.com/office/drawing/2010/main" val="0"/>
+                        </a:ext>
+                      </a:extLst>
+                    </a:blip>
+                    <a:stretch>
+                      <a:fillRect/>
+                    </a:stretch>
+                  </pic:blipFill>
+                  <pic:spPr>
+                    <a:xfrm>
+                      <a:off x="0" y="0"/>
+                      <a:ext cx="5265877" cy="4648603"/>
+                    </a:xfrm>
+                    <a:prstGeom prst="rect">
+                      <a:avLst/>
+                    </a:prstGeom>
+                  </pic:spPr>
+                </pic:pic>
+              </a:graphicData>
+            </a:graphic>
+          </wp:inline>
+        </w:drawing>
+      </w:r>
+    </w:p>
     <w:p/>
     <w:p>
       <w:pPr>
@@ -1836,14 +1964,716 @@
       </w:r>
       <w:bookmarkEnd w:id="6"/>
     </w:p>
+    <w:tbl>
+      <w:tblPr>
+        <w:tblStyle w:val="GridTable5DarkAccent1"/>
+        <w:tblW w:w="0" w:type="auto"/>
+        <w:tblLook w:val="0680" w:firstRow="0" w:lastRow="0" w:firstColumn="1" w:lastColumn="0" w:noHBand="1" w:noVBand="1"/>
+      </w:tblPr>
+      <w:tblGrid>
+        <w:gridCol w:w="2235"/>
+        <w:gridCol w:w="6127"/>
+      </w:tblGrid>
+      <w:tr>
+        <w:tc>
+          <w:tcPr>
+            <w:cnfStyle w:val="001000000000" w:firstRow="0" w:lastRow="0" w:firstColumn="1" w:lastColumn="0" w:oddVBand="0" w:evenVBand="0" w:oddHBand="0" w:evenHBand="0" w:firstRowFirstColumn="0" w:firstRowLastColumn="0" w:lastRowFirstColumn="0" w:lastRowLastColumn="0"/>
+            <w:tcW w:w="2235" w:type="dxa"/>
+          </w:tcPr>
+          <w:p>
+            <w:r>
+              <w:t xml:space="preserve">Use Case </w:t>
+            </w:r>
+            <w:r>
+              <w:rPr>
+                <w:rFonts w:hint="eastAsia"/>
+              </w:rPr>
+              <w:t>Name</w:t>
+            </w:r>
+          </w:p>
+        </w:tc>
+        <w:tc>
+          <w:tcPr>
+            <w:tcW w:w="6127" w:type="dxa"/>
+          </w:tcPr>
+          <w:p>
+            <w:pPr>
+              <w:cnfStyle w:val="000000000000" w:firstRow="0" w:lastRow="0" w:firstColumn="0" w:lastColumn="0" w:oddVBand="0" w:evenVBand="0" w:oddHBand="0" w:evenHBand="0" w:firstRowFirstColumn="0" w:firstRowLastColumn="0" w:lastRowFirstColumn="0" w:lastRowLastColumn="0"/>
+            </w:pPr>
+            <w:r>
+              <w:rPr>
+                <w:rFonts w:hint="eastAsia"/>
+              </w:rPr>
+              <w:t>登入</w:t>
+            </w:r>
+          </w:p>
+        </w:tc>
+      </w:tr>
+      <w:tr>
+        <w:tc>
+          <w:tcPr>
+            <w:cnfStyle w:val="001000000000" w:firstRow="0" w:lastRow="0" w:firstColumn="1" w:lastColumn="0" w:oddVBand="0" w:evenVBand="0" w:oddHBand="0" w:evenHBand="0" w:firstRowFirstColumn="0" w:firstRowLastColumn="0" w:lastRowFirstColumn="0" w:lastRowLastColumn="0"/>
+            <w:tcW w:w="2235" w:type="dxa"/>
+          </w:tcPr>
+          <w:p>
+            <w:r>
+              <w:rPr>
+                <w:rFonts w:hint="eastAsia"/>
+              </w:rPr>
+              <w:t>Scope</w:t>
+            </w:r>
+          </w:p>
+        </w:tc>
+        <w:tc>
+          <w:tcPr>
+            <w:tcW w:w="6127" w:type="dxa"/>
+          </w:tcPr>
+          <w:p>
+            <w:pPr>
+              <w:cnfStyle w:val="000000000000" w:firstRow="0" w:lastRow="0" w:firstColumn="0" w:lastColumn="0" w:oddVBand="0" w:evenVBand="0" w:oddHBand="0" w:evenHBand="0" w:firstRowFirstColumn="0" w:firstRowLastColumn="0" w:lastRowFirstColumn="0" w:lastRowLastColumn="0"/>
+            </w:pPr>
+          </w:p>
+        </w:tc>
+      </w:tr>
+      <w:tr>
+        <w:tc>
+          <w:tcPr>
+            <w:cnfStyle w:val="001000000000" w:firstRow="0" w:lastRow="0" w:firstColumn="1" w:lastColumn="0" w:oddVBand="0" w:evenVBand="0" w:oddHBand="0" w:evenHBand="0" w:firstRowFirstColumn="0" w:firstRowLastColumn="0" w:lastRowFirstColumn="0" w:lastRowLastColumn="0"/>
+            <w:tcW w:w="2235" w:type="dxa"/>
+          </w:tcPr>
+          <w:p>
+            <w:r>
+              <w:rPr>
+                <w:rFonts w:hint="eastAsia"/>
+              </w:rPr>
+              <w:t>Level</w:t>
+            </w:r>
+          </w:p>
+        </w:tc>
+        <w:tc>
+          <w:tcPr>
+            <w:tcW w:w="6127" w:type="dxa"/>
+          </w:tcPr>
+          <w:p>
+            <w:pPr>
+              <w:cnfStyle w:val="000000000000" w:firstRow="0" w:lastRow="0" w:firstColumn="0" w:lastColumn="0" w:oddVBand="0" w:evenVBand="0" w:oddHBand="0" w:evenHBand="0" w:firstRowFirstColumn="0" w:firstRowLastColumn="0" w:lastRowFirstColumn="0" w:lastRowLastColumn="0"/>
+            </w:pPr>
+          </w:p>
+        </w:tc>
+      </w:tr>
+      <w:tr>
+        <w:tc>
+          <w:tcPr>
+            <w:cnfStyle w:val="001000000000" w:firstRow="0" w:lastRow="0" w:firstColumn="1" w:lastColumn="0" w:oddVBand="0" w:evenVBand="0" w:oddHBand="0" w:evenHBand="0" w:firstRowFirstColumn="0" w:firstRowLastColumn="0" w:lastRowFirstColumn="0" w:lastRowLastColumn="0"/>
+            <w:tcW w:w="2235" w:type="dxa"/>
+          </w:tcPr>
+          <w:p>
+            <w:r>
+              <w:rPr>
+                <w:rFonts w:hint="eastAsia"/>
+              </w:rPr>
+              <w:t>Primary Actor</w:t>
+            </w:r>
+          </w:p>
+        </w:tc>
+        <w:tc>
+          <w:tcPr>
+            <w:tcW w:w="6127" w:type="dxa"/>
+          </w:tcPr>
+          <w:p>
+            <w:pPr>
+              <w:cnfStyle w:val="000000000000" w:firstRow="0" w:lastRow="0" w:firstColumn="0" w:lastColumn="0" w:oddVBand="0" w:evenVBand="0" w:oddHBand="0" w:evenHBand="0" w:firstRowFirstColumn="0" w:firstRowLastColumn="0" w:lastRowFirstColumn="0" w:lastRowLastColumn="0"/>
+            </w:pPr>
+          </w:p>
+        </w:tc>
+      </w:tr>
+      <w:tr>
+        <w:tc>
+          <w:tcPr>
+            <w:cnfStyle w:val="001000000000" w:firstRow="0" w:lastRow="0" w:firstColumn="1" w:lastColumn="0" w:oddVBand="0" w:evenVBand="0" w:oddHBand="0" w:evenHBand="0" w:firstRowFirstColumn="0" w:firstRowLastColumn="0" w:lastRowFirstColumn="0" w:lastRowLastColumn="0"/>
+            <w:tcW w:w="2235" w:type="dxa"/>
+          </w:tcPr>
+          <w:p>
+            <w:r>
+              <w:t>Stakeholders and Interests</w:t>
+            </w:r>
+          </w:p>
+        </w:tc>
+        <w:tc>
+          <w:tcPr>
+            <w:tcW w:w="6127" w:type="dxa"/>
+          </w:tcPr>
+          <w:p>
+            <w:pPr>
+              <w:cnfStyle w:val="000000000000" w:firstRow="0" w:lastRow="0" w:firstColumn="0" w:lastColumn="0" w:oddVBand="0" w:evenVBand="0" w:oddHBand="0" w:evenHBand="0" w:firstRowFirstColumn="0" w:firstRowLastColumn="0" w:lastRowFirstColumn="0" w:lastRowLastColumn="0"/>
+            </w:pPr>
+          </w:p>
+        </w:tc>
+      </w:tr>
+      <w:tr>
+        <w:tc>
+          <w:tcPr>
+            <w:cnfStyle w:val="001000000000" w:firstRow="0" w:lastRow="0" w:firstColumn="1" w:lastColumn="0" w:oddVBand="0" w:evenVBand="0" w:oddHBand="0" w:evenHBand="0" w:firstRowFirstColumn="0" w:firstRowLastColumn="0" w:lastRowFirstColumn="0" w:lastRowLastColumn="0"/>
+            <w:tcW w:w="2235" w:type="dxa"/>
+          </w:tcPr>
+          <w:p>
+            <w:r>
+              <w:t>Preconditions</w:t>
+            </w:r>
+          </w:p>
+        </w:tc>
+        <w:tc>
+          <w:tcPr>
+            <w:tcW w:w="6127" w:type="dxa"/>
+          </w:tcPr>
+          <w:p>
+            <w:pPr>
+              <w:cnfStyle w:val="000000000000" w:firstRow="0" w:lastRow="0" w:firstColumn="0" w:lastColumn="0" w:oddVBand="0" w:evenVBand="0" w:oddHBand="0" w:evenHBand="0" w:firstRowFirstColumn="0" w:firstRowLastColumn="0" w:lastRowFirstColumn="0" w:lastRowLastColumn="0"/>
+            </w:pPr>
+          </w:p>
+        </w:tc>
+      </w:tr>
+      <w:tr>
+        <w:tc>
+          <w:tcPr>
+            <w:cnfStyle w:val="001000000000" w:firstRow="0" w:lastRow="0" w:firstColumn="1" w:lastColumn="0" w:oddVBand="0" w:evenVBand="0" w:oddHBand="0" w:evenHBand="0" w:firstRowFirstColumn="0" w:firstRowLastColumn="0" w:lastRowFirstColumn="0" w:lastRowLastColumn="0"/>
+            <w:tcW w:w="2235" w:type="dxa"/>
+          </w:tcPr>
+          <w:p>
+            <w:r>
+              <w:t>Success Guarantee</w:t>
+            </w:r>
+          </w:p>
+        </w:tc>
+        <w:tc>
+          <w:tcPr>
+            <w:tcW w:w="6127" w:type="dxa"/>
+          </w:tcPr>
+          <w:p>
+            <w:pPr>
+              <w:cnfStyle w:val="000000000000" w:firstRow="0" w:lastRow="0" w:firstColumn="0" w:lastColumn="0" w:oddVBand="0" w:evenVBand="0" w:oddHBand="0" w:evenHBand="0" w:firstRowFirstColumn="0" w:firstRowLastColumn="0" w:lastRowFirstColumn="0" w:lastRowLastColumn="0"/>
+            </w:pPr>
+          </w:p>
+        </w:tc>
+      </w:tr>
+      <w:tr>
+        <w:tc>
+          <w:tcPr>
+            <w:cnfStyle w:val="001000000000" w:firstRow="0" w:lastRow="0" w:firstColumn="1" w:lastColumn="0" w:oddVBand="0" w:evenVBand="0" w:oddHBand="0" w:evenHBand="0" w:firstRowFirstColumn="0" w:firstRowLastColumn="0" w:lastRowFirstColumn="0" w:lastRowLastColumn="0"/>
+            <w:tcW w:w="2235" w:type="dxa"/>
+          </w:tcPr>
+          <w:p>
+            <w:r>
+              <w:t>Main Success Scenario</w:t>
+            </w:r>
+          </w:p>
+        </w:tc>
+        <w:tc>
+          <w:tcPr>
+            <w:tcW w:w="6127" w:type="dxa"/>
+          </w:tcPr>
+          <w:p>
+            <w:pPr>
+              <w:cnfStyle w:val="000000000000" w:firstRow="0" w:lastRow="0" w:firstColumn="0" w:lastColumn="0" w:oddVBand="0" w:evenVBand="0" w:oddHBand="0" w:evenHBand="0" w:firstRowFirstColumn="0" w:firstRowLastColumn="0" w:lastRowFirstColumn="0" w:lastRowLastColumn="0"/>
+            </w:pPr>
+          </w:p>
+        </w:tc>
+      </w:tr>
+      <w:tr>
+        <w:tc>
+          <w:tcPr>
+            <w:cnfStyle w:val="001000000000" w:firstRow="0" w:lastRow="0" w:firstColumn="1" w:lastColumn="0" w:oddVBand="0" w:evenVBand="0" w:oddHBand="0" w:evenHBand="0" w:firstRowFirstColumn="0" w:firstRowLastColumn="0" w:lastRowFirstColumn="0" w:lastRowLastColumn="0"/>
+            <w:tcW w:w="2235" w:type="dxa"/>
+          </w:tcPr>
+          <w:p>
+            <w:r>
+              <w:t>Extensions</w:t>
+            </w:r>
+          </w:p>
+        </w:tc>
+        <w:tc>
+          <w:tcPr>
+            <w:tcW w:w="6127" w:type="dxa"/>
+          </w:tcPr>
+          <w:p>
+            <w:pPr>
+              <w:cnfStyle w:val="000000000000" w:firstRow="0" w:lastRow="0" w:firstColumn="0" w:lastColumn="0" w:oddVBand="0" w:evenVBand="0" w:oddHBand="0" w:evenHBand="0" w:firstRowFirstColumn="0" w:firstRowLastColumn="0" w:lastRowFirstColumn="0" w:lastRowLastColumn="0"/>
+            </w:pPr>
+          </w:p>
+        </w:tc>
+      </w:tr>
+      <w:tr>
+        <w:tc>
+          <w:tcPr>
+            <w:cnfStyle w:val="001000000000" w:firstRow="0" w:lastRow="0" w:firstColumn="1" w:lastColumn="0" w:oddVBand="0" w:evenVBand="0" w:oddHBand="0" w:evenHBand="0" w:firstRowFirstColumn="0" w:firstRowLastColumn="0" w:lastRowFirstColumn="0" w:lastRowLastColumn="0"/>
+            <w:tcW w:w="2235" w:type="dxa"/>
+          </w:tcPr>
+          <w:p>
+            <w:r>
+              <w:t>Special Requirements</w:t>
+            </w:r>
+          </w:p>
+        </w:tc>
+        <w:tc>
+          <w:tcPr>
+            <w:tcW w:w="6127" w:type="dxa"/>
+          </w:tcPr>
+          <w:p>
+            <w:pPr>
+              <w:cnfStyle w:val="000000000000" w:firstRow="0" w:lastRow="0" w:firstColumn="0" w:lastColumn="0" w:oddVBand="0" w:evenVBand="0" w:oddHBand="0" w:evenHBand="0" w:firstRowFirstColumn="0" w:firstRowLastColumn="0" w:lastRowFirstColumn="0" w:lastRowLastColumn="0"/>
+            </w:pPr>
+          </w:p>
+        </w:tc>
+      </w:tr>
+      <w:tr>
+        <w:tc>
+          <w:tcPr>
+            <w:cnfStyle w:val="001000000000" w:firstRow="0" w:lastRow="0" w:firstColumn="1" w:lastColumn="0" w:oddVBand="0" w:evenVBand="0" w:oddHBand="0" w:evenHBand="0" w:firstRowFirstColumn="0" w:firstRowLastColumn="0" w:lastRowFirstColumn="0" w:lastRowLastColumn="0"/>
+            <w:tcW w:w="2235" w:type="dxa"/>
+          </w:tcPr>
+          <w:p>
+            <w:r>
+              <w:lastRenderedPageBreak/>
+              <w:t>Technology and Data Variations List</w:t>
+            </w:r>
+          </w:p>
+        </w:tc>
+        <w:tc>
+          <w:tcPr>
+            <w:tcW w:w="6127" w:type="dxa"/>
+          </w:tcPr>
+          <w:p>
+            <w:pPr>
+              <w:cnfStyle w:val="000000000000" w:firstRow="0" w:lastRow="0" w:firstColumn="0" w:lastColumn="0" w:oddVBand="0" w:evenVBand="0" w:oddHBand="0" w:evenHBand="0" w:firstRowFirstColumn="0" w:firstRowLastColumn="0" w:lastRowFirstColumn="0" w:lastRowLastColumn="0"/>
+            </w:pPr>
+          </w:p>
+        </w:tc>
+      </w:tr>
+      <w:tr>
+        <w:tc>
+          <w:tcPr>
+            <w:cnfStyle w:val="001000000000" w:firstRow="0" w:lastRow="0" w:firstColumn="1" w:lastColumn="0" w:oddVBand="0" w:evenVBand="0" w:oddHBand="0" w:evenHBand="0" w:firstRowFirstColumn="0" w:firstRowLastColumn="0" w:lastRowFirstColumn="0" w:lastRowLastColumn="0"/>
+            <w:tcW w:w="2235" w:type="dxa"/>
+          </w:tcPr>
+          <w:p>
+            <w:r>
+              <w:t>Frequency of Occurrence</w:t>
+            </w:r>
+          </w:p>
+        </w:tc>
+        <w:tc>
+          <w:tcPr>
+            <w:tcW w:w="6127" w:type="dxa"/>
+          </w:tcPr>
+          <w:p>
+            <w:pPr>
+              <w:cnfStyle w:val="000000000000" w:firstRow="0" w:lastRow="0" w:firstColumn="0" w:lastColumn="0" w:oddVBand="0" w:evenVBand="0" w:oddHBand="0" w:evenHBand="0" w:firstRowFirstColumn="0" w:firstRowLastColumn="0" w:lastRowFirstColumn="0" w:lastRowLastColumn="0"/>
+            </w:pPr>
+          </w:p>
+        </w:tc>
+      </w:tr>
+      <w:tr>
+        <w:tc>
+          <w:tcPr>
+            <w:cnfStyle w:val="001000000000" w:firstRow="0" w:lastRow="0" w:firstColumn="1" w:lastColumn="0" w:oddVBand="0" w:evenVBand="0" w:oddHBand="0" w:evenHBand="0" w:firstRowFirstColumn="0" w:firstRowLastColumn="0" w:lastRowFirstColumn="0" w:lastRowLastColumn="0"/>
+            <w:tcW w:w="2235" w:type="dxa"/>
+          </w:tcPr>
+          <w:p>
+            <w:r>
+              <w:t>Miscellaneous</w:t>
+            </w:r>
+          </w:p>
+        </w:tc>
+        <w:tc>
+          <w:tcPr>
+            <w:tcW w:w="6127" w:type="dxa"/>
+          </w:tcPr>
+          <w:p>
+            <w:pPr>
+              <w:cnfStyle w:val="000000000000" w:firstRow="0" w:lastRow="0" w:firstColumn="0" w:lastColumn="0" w:oddVBand="0" w:evenVBand="0" w:oddHBand="0" w:evenHBand="0" w:firstRowFirstColumn="0" w:firstRowLastColumn="0" w:lastRowFirstColumn="0" w:lastRowLastColumn="0"/>
+            </w:pPr>
+          </w:p>
+        </w:tc>
+      </w:tr>
+      <w:tr>
+        <w:tc>
+          <w:tcPr>
+            <w:cnfStyle w:val="001000000000" w:firstRow="0" w:lastRow="0" w:firstColumn="1" w:lastColumn="0" w:oddVBand="0" w:evenVBand="0" w:oddHBand="0" w:evenHBand="0" w:firstRowFirstColumn="0" w:firstRowLastColumn="0" w:lastRowFirstColumn="0" w:lastRowLastColumn="0"/>
+            <w:tcW w:w="2235" w:type="dxa"/>
+          </w:tcPr>
+          <w:p/>
+        </w:tc>
+        <w:tc>
+          <w:tcPr>
+            <w:tcW w:w="6127" w:type="dxa"/>
+          </w:tcPr>
+          <w:p>
+            <w:pPr>
+              <w:cnfStyle w:val="000000000000" w:firstRow="0" w:lastRow="0" w:firstColumn="0" w:lastColumn="0" w:oddVBand="0" w:evenVBand="0" w:oddHBand="0" w:evenHBand="0" w:firstRowFirstColumn="0" w:firstRowLastColumn="0" w:lastRowFirstColumn="0" w:lastRowLastColumn="0"/>
+            </w:pPr>
+          </w:p>
+        </w:tc>
+      </w:tr>
+    </w:tbl>
     <w:p/>
-    <w:p/>
+    <w:tbl>
+      <w:tblPr>
+        <w:tblStyle w:val="GridTable5DarkAccent1"/>
+        <w:tblW w:w="0" w:type="auto"/>
+        <w:tblLook w:val="0680" w:firstRow="0" w:lastRow="0" w:firstColumn="1" w:lastColumn="0" w:noHBand="1" w:noVBand="1"/>
+      </w:tblPr>
+      <w:tblGrid>
+        <w:gridCol w:w="2235"/>
+        <w:gridCol w:w="6127"/>
+      </w:tblGrid>
+      <w:tr>
+        <w:tc>
+          <w:tcPr>
+            <w:cnfStyle w:val="001000000000" w:firstRow="0" w:lastRow="0" w:firstColumn="1" w:lastColumn="0" w:oddVBand="0" w:evenVBand="0" w:oddHBand="0" w:evenHBand="0" w:firstRowFirstColumn="0" w:firstRowLastColumn="0" w:lastRowFirstColumn="0" w:lastRowLastColumn="0"/>
+            <w:tcW w:w="2235" w:type="dxa"/>
+          </w:tcPr>
+          <w:p>
+            <w:r>
+              <w:t xml:space="preserve">Use Case </w:t>
+            </w:r>
+            <w:r>
+              <w:rPr>
+                <w:rFonts w:hint="eastAsia"/>
+              </w:rPr>
+              <w:t>Name</w:t>
+            </w:r>
+          </w:p>
+        </w:tc>
+        <w:tc>
+          <w:tcPr>
+            <w:tcW w:w="6127" w:type="dxa"/>
+          </w:tcPr>
+          <w:p>
+            <w:pPr>
+              <w:cnfStyle w:val="000000000000" w:firstRow="0" w:lastRow="0" w:firstColumn="0" w:lastColumn="0" w:oddVBand="0" w:evenVBand="0" w:oddHBand="0" w:evenHBand="0" w:firstRowFirstColumn="0" w:firstRowLastColumn="0" w:lastRowFirstColumn="0" w:lastRowLastColumn="0"/>
+            </w:pPr>
+            <w:r>
+              <w:rPr>
+                <w:rFonts w:hint="eastAsia"/>
+              </w:rPr>
+              <w:t>執行測試</w:t>
+            </w:r>
+            <w:bookmarkStart w:id="7" w:name="_GoBack"/>
+            <w:bookmarkEnd w:id="7"/>
+          </w:p>
+        </w:tc>
+      </w:tr>
+      <w:tr>
+        <w:tc>
+          <w:tcPr>
+            <w:cnfStyle w:val="001000000000" w:firstRow="0" w:lastRow="0" w:firstColumn="1" w:lastColumn="0" w:oddVBand="0" w:evenVBand="0" w:oddHBand="0" w:evenHBand="0" w:firstRowFirstColumn="0" w:firstRowLastColumn="0" w:lastRowFirstColumn="0" w:lastRowLastColumn="0"/>
+            <w:tcW w:w="2235" w:type="dxa"/>
+          </w:tcPr>
+          <w:p>
+            <w:r>
+              <w:rPr>
+                <w:rFonts w:hint="eastAsia"/>
+              </w:rPr>
+              <w:t>Scope</w:t>
+            </w:r>
+          </w:p>
+        </w:tc>
+        <w:tc>
+          <w:tcPr>
+            <w:tcW w:w="6127" w:type="dxa"/>
+          </w:tcPr>
+          <w:p>
+            <w:pPr>
+              <w:cnfStyle w:val="000000000000" w:firstRow="0" w:lastRow="0" w:firstColumn="0" w:lastColumn="0" w:oddVBand="0" w:evenVBand="0" w:oddHBand="0" w:evenHBand="0" w:firstRowFirstColumn="0" w:firstRowLastColumn="0" w:lastRowFirstColumn="0" w:lastRowLastColumn="0"/>
+            </w:pPr>
+          </w:p>
+        </w:tc>
+      </w:tr>
+      <w:tr>
+        <w:tc>
+          <w:tcPr>
+            <w:cnfStyle w:val="001000000000" w:firstRow="0" w:lastRow="0" w:firstColumn="1" w:lastColumn="0" w:oddVBand="0" w:evenVBand="0" w:oddHBand="0" w:evenHBand="0" w:firstRowFirstColumn="0" w:firstRowLastColumn="0" w:lastRowFirstColumn="0" w:lastRowLastColumn="0"/>
+            <w:tcW w:w="2235" w:type="dxa"/>
+          </w:tcPr>
+          <w:p>
+            <w:r>
+              <w:rPr>
+                <w:rFonts w:hint="eastAsia"/>
+              </w:rPr>
+              <w:t>Level</w:t>
+            </w:r>
+          </w:p>
+        </w:tc>
+        <w:tc>
+          <w:tcPr>
+            <w:tcW w:w="6127" w:type="dxa"/>
+          </w:tcPr>
+          <w:p>
+            <w:pPr>
+              <w:cnfStyle w:val="000000000000" w:firstRow="0" w:lastRow="0" w:firstColumn="0" w:lastColumn="0" w:oddVBand="0" w:evenVBand="0" w:oddHBand="0" w:evenHBand="0" w:firstRowFirstColumn="0" w:firstRowLastColumn="0" w:lastRowFirstColumn="0" w:lastRowLastColumn="0"/>
+            </w:pPr>
+          </w:p>
+        </w:tc>
+      </w:tr>
+      <w:tr>
+        <w:tc>
+          <w:tcPr>
+            <w:cnfStyle w:val="001000000000" w:firstRow="0" w:lastRow="0" w:firstColumn="1" w:lastColumn="0" w:oddVBand="0" w:evenVBand="0" w:oddHBand="0" w:evenHBand="0" w:firstRowFirstColumn="0" w:firstRowLastColumn="0" w:lastRowFirstColumn="0" w:lastRowLastColumn="0"/>
+            <w:tcW w:w="2235" w:type="dxa"/>
+          </w:tcPr>
+          <w:p>
+            <w:r>
+              <w:rPr>
+                <w:rFonts w:hint="eastAsia"/>
+              </w:rPr>
+              <w:t>Primary Actor</w:t>
+            </w:r>
+          </w:p>
+        </w:tc>
+        <w:tc>
+          <w:tcPr>
+            <w:tcW w:w="6127" w:type="dxa"/>
+          </w:tcPr>
+          <w:p>
+            <w:pPr>
+              <w:cnfStyle w:val="000000000000" w:firstRow="0" w:lastRow="0" w:firstColumn="0" w:lastColumn="0" w:oddVBand="0" w:evenVBand="0" w:oddHBand="0" w:evenHBand="0" w:firstRowFirstColumn="0" w:firstRowLastColumn="0" w:lastRowFirstColumn="0" w:lastRowLastColumn="0"/>
+            </w:pPr>
+          </w:p>
+        </w:tc>
+      </w:tr>
+      <w:tr>
+        <w:tc>
+          <w:tcPr>
+            <w:cnfStyle w:val="001000000000" w:firstRow="0" w:lastRow="0" w:firstColumn="1" w:lastColumn="0" w:oddVBand="0" w:evenVBand="0" w:oddHBand="0" w:evenHBand="0" w:firstRowFirstColumn="0" w:firstRowLastColumn="0" w:lastRowFirstColumn="0" w:lastRowLastColumn="0"/>
+            <w:tcW w:w="2235" w:type="dxa"/>
+          </w:tcPr>
+          <w:p>
+            <w:r>
+              <w:t>Stakeholders and Interests</w:t>
+            </w:r>
+          </w:p>
+        </w:tc>
+        <w:tc>
+          <w:tcPr>
+            <w:tcW w:w="6127" w:type="dxa"/>
+          </w:tcPr>
+          <w:p>
+            <w:pPr>
+              <w:cnfStyle w:val="000000000000" w:firstRow="0" w:lastRow="0" w:firstColumn="0" w:lastColumn="0" w:oddVBand="0" w:evenVBand="0" w:oddHBand="0" w:evenHBand="0" w:firstRowFirstColumn="0" w:firstRowLastColumn="0" w:lastRowFirstColumn="0" w:lastRowLastColumn="0"/>
+            </w:pPr>
+          </w:p>
+        </w:tc>
+      </w:tr>
+      <w:tr>
+        <w:tc>
+          <w:tcPr>
+            <w:cnfStyle w:val="001000000000" w:firstRow="0" w:lastRow="0" w:firstColumn="1" w:lastColumn="0" w:oddVBand="0" w:evenVBand="0" w:oddHBand="0" w:evenHBand="0" w:firstRowFirstColumn="0" w:firstRowLastColumn="0" w:lastRowFirstColumn="0" w:lastRowLastColumn="0"/>
+            <w:tcW w:w="2235" w:type="dxa"/>
+          </w:tcPr>
+          <w:p>
+            <w:r>
+              <w:t>Preconditions</w:t>
+            </w:r>
+          </w:p>
+        </w:tc>
+        <w:tc>
+          <w:tcPr>
+            <w:tcW w:w="6127" w:type="dxa"/>
+          </w:tcPr>
+          <w:p>
+            <w:pPr>
+              <w:cnfStyle w:val="000000000000" w:firstRow="0" w:lastRow="0" w:firstColumn="0" w:lastColumn="0" w:oddVBand="0" w:evenVBand="0" w:oddHBand="0" w:evenHBand="0" w:firstRowFirstColumn="0" w:firstRowLastColumn="0" w:lastRowFirstColumn="0" w:lastRowLastColumn="0"/>
+            </w:pPr>
+          </w:p>
+        </w:tc>
+      </w:tr>
+      <w:tr>
+        <w:tc>
+          <w:tcPr>
+            <w:cnfStyle w:val="001000000000" w:firstRow="0" w:lastRow="0" w:firstColumn="1" w:lastColumn="0" w:oddVBand="0" w:evenVBand="0" w:oddHBand="0" w:evenHBand="0" w:firstRowFirstColumn="0" w:firstRowLastColumn="0" w:lastRowFirstColumn="0" w:lastRowLastColumn="0"/>
+            <w:tcW w:w="2235" w:type="dxa"/>
+          </w:tcPr>
+          <w:p>
+            <w:r>
+              <w:t>Success Guarantee</w:t>
+            </w:r>
+          </w:p>
+        </w:tc>
+        <w:tc>
+          <w:tcPr>
+            <w:tcW w:w="6127" w:type="dxa"/>
+          </w:tcPr>
+          <w:p>
+            <w:pPr>
+              <w:cnfStyle w:val="000000000000" w:firstRow="0" w:lastRow="0" w:firstColumn="0" w:lastColumn="0" w:oddVBand="0" w:evenVBand="0" w:oddHBand="0" w:evenHBand="0" w:firstRowFirstColumn="0" w:firstRowLastColumn="0" w:lastRowFirstColumn="0" w:lastRowLastColumn="0"/>
+            </w:pPr>
+          </w:p>
+        </w:tc>
+      </w:tr>
+      <w:tr>
+        <w:tc>
+          <w:tcPr>
+            <w:cnfStyle w:val="001000000000" w:firstRow="0" w:lastRow="0" w:firstColumn="1" w:lastColumn="0" w:oddVBand="0" w:evenVBand="0" w:oddHBand="0" w:evenHBand="0" w:firstRowFirstColumn="0" w:firstRowLastColumn="0" w:lastRowFirstColumn="0" w:lastRowLastColumn="0"/>
+            <w:tcW w:w="2235" w:type="dxa"/>
+          </w:tcPr>
+          <w:p>
+            <w:r>
+              <w:t>Main Success Scenario</w:t>
+            </w:r>
+          </w:p>
+        </w:tc>
+        <w:tc>
+          <w:tcPr>
+            <w:tcW w:w="6127" w:type="dxa"/>
+          </w:tcPr>
+          <w:p>
+            <w:pPr>
+              <w:cnfStyle w:val="000000000000" w:firstRow="0" w:lastRow="0" w:firstColumn="0" w:lastColumn="0" w:oddVBand="0" w:evenVBand="0" w:oddHBand="0" w:evenHBand="0" w:firstRowFirstColumn="0" w:firstRowLastColumn="0" w:lastRowFirstColumn="0" w:lastRowLastColumn="0"/>
+            </w:pPr>
+          </w:p>
+        </w:tc>
+      </w:tr>
+      <w:tr>
+        <w:tc>
+          <w:tcPr>
+            <w:cnfStyle w:val="001000000000" w:firstRow="0" w:lastRow="0" w:firstColumn="1" w:lastColumn="0" w:oddVBand="0" w:evenVBand="0" w:oddHBand="0" w:evenHBand="0" w:firstRowFirstColumn="0" w:firstRowLastColumn="0" w:lastRowFirstColumn="0" w:lastRowLastColumn="0"/>
+            <w:tcW w:w="2235" w:type="dxa"/>
+          </w:tcPr>
+          <w:p>
+            <w:r>
+              <w:t>Extensions</w:t>
+            </w:r>
+          </w:p>
+        </w:tc>
+        <w:tc>
+          <w:tcPr>
+            <w:tcW w:w="6127" w:type="dxa"/>
+          </w:tcPr>
+          <w:p>
+            <w:pPr>
+              <w:cnfStyle w:val="000000000000" w:firstRow="0" w:lastRow="0" w:firstColumn="0" w:lastColumn="0" w:oddVBand="0" w:evenVBand="0" w:oddHBand="0" w:evenHBand="0" w:firstRowFirstColumn="0" w:firstRowLastColumn="0" w:lastRowFirstColumn="0" w:lastRowLastColumn="0"/>
+            </w:pPr>
+          </w:p>
+        </w:tc>
+      </w:tr>
+      <w:tr>
+        <w:tc>
+          <w:tcPr>
+            <w:cnfStyle w:val="001000000000" w:firstRow="0" w:lastRow="0" w:firstColumn="1" w:lastColumn="0" w:oddVBand="0" w:evenVBand="0" w:oddHBand="0" w:evenHBand="0" w:firstRowFirstColumn="0" w:firstRowLastColumn="0" w:lastRowFirstColumn="0" w:lastRowLastColumn="0"/>
+            <w:tcW w:w="2235" w:type="dxa"/>
+          </w:tcPr>
+          <w:p>
+            <w:r>
+              <w:t>Special Requirements</w:t>
+            </w:r>
+          </w:p>
+        </w:tc>
+        <w:tc>
+          <w:tcPr>
+            <w:tcW w:w="6127" w:type="dxa"/>
+          </w:tcPr>
+          <w:p>
+            <w:pPr>
+              <w:cnfStyle w:val="000000000000" w:firstRow="0" w:lastRow="0" w:firstColumn="0" w:lastColumn="0" w:oddVBand="0" w:evenVBand="0" w:oddHBand="0" w:evenHBand="0" w:firstRowFirstColumn="0" w:firstRowLastColumn="0" w:lastRowFirstColumn="0" w:lastRowLastColumn="0"/>
+            </w:pPr>
+          </w:p>
+        </w:tc>
+      </w:tr>
+      <w:tr>
+        <w:tc>
+          <w:tcPr>
+            <w:cnfStyle w:val="001000000000" w:firstRow="0" w:lastRow="0" w:firstColumn="1" w:lastColumn="0" w:oddVBand="0" w:evenVBand="0" w:oddHBand="0" w:evenHBand="0" w:firstRowFirstColumn="0" w:firstRowLastColumn="0" w:lastRowFirstColumn="0" w:lastRowLastColumn="0"/>
+            <w:tcW w:w="2235" w:type="dxa"/>
+          </w:tcPr>
+          <w:p>
+            <w:r>
+              <w:t>Technology and Data Variations List</w:t>
+            </w:r>
+          </w:p>
+        </w:tc>
+        <w:tc>
+          <w:tcPr>
+            <w:tcW w:w="6127" w:type="dxa"/>
+          </w:tcPr>
+          <w:p>
+            <w:pPr>
+              <w:cnfStyle w:val="000000000000" w:firstRow="0" w:lastRow="0" w:firstColumn="0" w:lastColumn="0" w:oddVBand="0" w:evenVBand="0" w:oddHBand="0" w:evenHBand="0" w:firstRowFirstColumn="0" w:firstRowLastColumn="0" w:lastRowFirstColumn="0" w:lastRowLastColumn="0"/>
+            </w:pPr>
+          </w:p>
+        </w:tc>
+      </w:tr>
+      <w:tr>
+        <w:tc>
+          <w:tcPr>
+            <w:cnfStyle w:val="001000000000" w:firstRow="0" w:lastRow="0" w:firstColumn="1" w:lastColumn="0" w:oddVBand="0" w:evenVBand="0" w:oddHBand="0" w:evenHBand="0" w:firstRowFirstColumn="0" w:firstRowLastColumn="0" w:lastRowFirstColumn="0" w:lastRowLastColumn="0"/>
+            <w:tcW w:w="2235" w:type="dxa"/>
+          </w:tcPr>
+          <w:p>
+            <w:r>
+              <w:t>Frequency of Occurrence</w:t>
+            </w:r>
+          </w:p>
+        </w:tc>
+        <w:tc>
+          <w:tcPr>
+            <w:tcW w:w="6127" w:type="dxa"/>
+          </w:tcPr>
+          <w:p>
+            <w:pPr>
+              <w:cnfStyle w:val="000000000000" w:firstRow="0" w:lastRow="0" w:firstColumn="0" w:lastColumn="0" w:oddVBand="0" w:evenVBand="0" w:oddHBand="0" w:evenHBand="0" w:firstRowFirstColumn="0" w:firstRowLastColumn="0" w:lastRowFirstColumn="0" w:lastRowLastColumn="0"/>
+            </w:pPr>
+          </w:p>
+        </w:tc>
+      </w:tr>
+      <w:tr>
+        <w:tc>
+          <w:tcPr>
+            <w:cnfStyle w:val="001000000000" w:firstRow="0" w:lastRow="0" w:firstColumn="1" w:lastColumn="0" w:oddVBand="0" w:evenVBand="0" w:oddHBand="0" w:evenHBand="0" w:firstRowFirstColumn="0" w:firstRowLastColumn="0" w:lastRowFirstColumn="0" w:lastRowLastColumn="0"/>
+            <w:tcW w:w="2235" w:type="dxa"/>
+          </w:tcPr>
+          <w:p>
+            <w:r>
+              <w:t>Miscellaneous</w:t>
+            </w:r>
+          </w:p>
+        </w:tc>
+        <w:tc>
+          <w:tcPr>
+            <w:tcW w:w="6127" w:type="dxa"/>
+          </w:tcPr>
+          <w:p>
+            <w:pPr>
+              <w:cnfStyle w:val="000000000000" w:firstRow="0" w:lastRow="0" w:firstColumn="0" w:lastColumn="0" w:oddVBand="0" w:evenVBand="0" w:oddHBand="0" w:evenHBand="0" w:firstRowFirstColumn="0" w:firstRowLastColumn="0" w:lastRowFirstColumn="0" w:lastRowLastColumn="0"/>
+            </w:pPr>
+          </w:p>
+        </w:tc>
+      </w:tr>
+      <w:tr>
+        <w:tc>
+          <w:tcPr>
+            <w:cnfStyle w:val="001000000000" w:firstRow="0" w:lastRow="0" w:firstColumn="1" w:lastColumn="0" w:oddVBand="0" w:evenVBand="0" w:oddHBand="0" w:evenHBand="0" w:firstRowFirstColumn="0" w:firstRowLastColumn="0" w:lastRowFirstColumn="0" w:lastRowLastColumn="0"/>
+            <w:tcW w:w="2235" w:type="dxa"/>
+          </w:tcPr>
+          <w:p/>
+        </w:tc>
+        <w:tc>
+          <w:tcPr>
+            <w:tcW w:w="6127" w:type="dxa"/>
+          </w:tcPr>
+          <w:p>
+            <w:pPr>
+              <w:cnfStyle w:val="000000000000" w:firstRow="0" w:lastRow="0" w:firstColumn="0" w:lastColumn="0" w:oddVBand="0" w:evenVBand="0" w:oddHBand="0" w:evenHBand="0" w:firstRowFirstColumn="0" w:firstRowLastColumn="0" w:lastRowFirstColumn="0" w:lastRowLastColumn="0"/>
+            </w:pPr>
+          </w:p>
+        </w:tc>
+      </w:tr>
+    </w:tbl>
     <w:p/>
     <w:p>
       <w:pPr>
         <w:pStyle w:val="2"/>
       </w:pPr>
-      <w:bookmarkStart w:id="7" w:name="_Toc509050386"/>
+      <w:bookmarkStart w:id="8" w:name="_Toc509050386"/>
       <w:r>
         <w:rPr>
           <w:rFonts w:hint="eastAsia"/>
@@ -1859,7 +2689,7 @@
       <w:r>
         <w:t>l Requirements and Constraints</w:t>
       </w:r>
-      <w:bookmarkEnd w:id="7"/>
+      <w:bookmarkEnd w:id="8"/>
       <w:r>
         <w:t xml:space="preserve"> </w:t>
       </w:r>
@@ -1891,13 +2721,7 @@
               <w:rPr>
                 <w:rFonts w:hint="eastAsia"/>
               </w:rPr>
-              <w:t>NFR</w:t>
-            </w:r>
-            <w:r>
-              <w:rPr>
-                <w:rFonts w:hint="eastAsia"/>
-              </w:rPr>
-              <w:t xml:space="preserve"> ID</w:t>
+              <w:t>NFR ID</w:t>
             </w:r>
           </w:p>
         </w:tc>
@@ -1948,13 +2772,7 @@
               <w:rPr>
                 <w:rFonts w:hint="eastAsia"/>
               </w:rPr>
-              <w:t>NFR</w:t>
-            </w:r>
-            <w:r>
-              <w:rPr>
-                <w:rFonts w:hint="eastAsia"/>
-              </w:rPr>
-              <w:t>-01</w:t>
+              <w:t>NFR-01</w:t>
             </w:r>
           </w:p>
         </w:tc>
@@ -1966,9 +2784,6 @@
           <w:p>
             <w:pPr>
               <w:jc w:val="center"/>
-              <w:rPr>
-                <w:rFonts w:hint="eastAsia"/>
-              </w:rPr>
             </w:pPr>
             <w:r>
               <w:rPr>
@@ -2023,13 +2838,7 @@
               <w:rPr>
                 <w:rFonts w:hint="eastAsia"/>
               </w:rPr>
-              <w:t>NFR</w:t>
-            </w:r>
-            <w:r>
-              <w:rPr>
-                <w:rFonts w:hint="eastAsia"/>
-              </w:rPr>
-              <w:t>-02</w:t>
+              <w:t>NFR-02</w:t>
             </w:r>
           </w:p>
         </w:tc>
@@ -2041,9 +2850,6 @@
           <w:p>
             <w:pPr>
               <w:jc w:val="center"/>
-              <w:rPr>
-                <w:rFonts w:hint="eastAsia"/>
-              </w:rPr>
             </w:pPr>
             <w:r>
               <w:t>performance</w:t>
@@ -2093,13 +2899,7 @@
               <w:rPr>
                 <w:rFonts w:hint="eastAsia"/>
               </w:rPr>
-              <w:t>NFR</w:t>
-            </w:r>
-            <w:r>
-              <w:rPr>
-                <w:rFonts w:hint="eastAsia"/>
-              </w:rPr>
-              <w:t>-03</w:t>
+              <w:t>NFR-03</w:t>
             </w:r>
           </w:p>
         </w:tc>
@@ -2111,9 +2911,6 @@
           <w:p>
             <w:pPr>
               <w:jc w:val="center"/>
-              <w:rPr>
-                <w:rFonts w:hint="eastAsia"/>
-              </w:rPr>
             </w:pPr>
             <w:r>
               <w:t>Reliability</w:t>
@@ -2148,13 +2945,7 @@
               <w:rPr>
                 <w:rFonts w:hint="eastAsia"/>
               </w:rPr>
-              <w:t>NFR</w:t>
-            </w:r>
-            <w:r>
-              <w:rPr>
-                <w:rFonts w:hint="eastAsia"/>
-              </w:rPr>
-              <w:t>-04</w:t>
+              <w:t>NFR-04</w:t>
             </w:r>
           </w:p>
         </w:tc>
@@ -2166,9 +2957,6 @@
           <w:p>
             <w:pPr>
               <w:jc w:val="center"/>
-              <w:rPr>
-                <w:rFonts w:hint="eastAsia"/>
-              </w:rPr>
             </w:pPr>
             <w:r>
               <w:rPr>
@@ -2247,21 +3035,12 @@
           <w:p>
             <w:pPr>
               <w:jc w:val="center"/>
-              <w:rPr>
-                <w:rFonts w:hint="eastAsia"/>
-              </w:rPr>
-            </w:pPr>
-            <w:r>
-              <w:rPr>
-                <w:rFonts w:hint="eastAsia"/>
-              </w:rPr>
-              <w:t>NFR</w:t>
-            </w:r>
-            <w:r>
-              <w:rPr>
-                <w:rFonts w:hint="eastAsia"/>
-              </w:rPr>
-              <w:t>-05</w:t>
+            </w:pPr>
+            <w:r>
+              <w:rPr>
+                <w:rFonts w:hint="eastAsia"/>
+              </w:rPr>
+              <w:t>NFR-05</w:t>
             </w:r>
           </w:p>
         </w:tc>
@@ -2273,9 +3052,6 @@
           <w:p>
             <w:pPr>
               <w:jc w:val="center"/>
-              <w:rPr>
-                <w:rFonts w:hint="eastAsia"/>
-              </w:rPr>
             </w:pPr>
             <w:r>
               <w:rPr>
@@ -2293,11 +3069,6 @@
             <w:tcW w:w="5862" w:type="dxa"/>
           </w:tcPr>
           <w:p>
-            <w:pPr>
-              <w:rPr>
-                <w:rFonts w:hint="eastAsia"/>
-              </w:rPr>
-            </w:pPr>
             <w:r>
               <w:rPr>
                 <w:rFonts w:hint="eastAsia"/>
@@ -2310,8 +3081,6 @@
               </w:rPr>
               <w:t>，並可輕易選擇配對後點選測試</w:t>
             </w:r>
-            <w:bookmarkStart w:id="8" w:name="_GoBack"/>
-            <w:bookmarkEnd w:id="8"/>
           </w:p>
         </w:tc>
       </w:tr>
@@ -2339,7 +3108,101 @@
         <w:t xml:space="preserve"> </w:t>
       </w:r>
     </w:p>
-    <w:p/>
+    <w:tbl>
+      <w:tblPr>
+        <w:tblStyle w:val="GridTable5DarkAccent1"/>
+        <w:tblW w:w="0" w:type="auto"/>
+        <w:tblLook w:val="0420" w:firstRow="1" w:lastRow="0" w:firstColumn="0" w:lastColumn="0" w:noHBand="0" w:noVBand="1"/>
+      </w:tblPr>
+      <w:tblGrid>
+        <w:gridCol w:w="1809"/>
+        <w:gridCol w:w="6553"/>
+      </w:tblGrid>
+      <w:tr>
+        <w:trPr>
+          <w:cnfStyle w:val="100000000000" w:firstRow="1" w:lastRow="0" w:firstColumn="0" w:lastColumn="0" w:oddVBand="0" w:evenVBand="0" w:oddHBand="0" w:evenHBand="0" w:firstRowFirstColumn="0" w:firstRowLastColumn="0" w:lastRowFirstColumn="0" w:lastRowLastColumn="0"/>
+        </w:trPr>
+        <w:tc>
+          <w:tcPr>
+            <w:tcW w:w="1809" w:type="dxa"/>
+            <w:tcBorders>
+              <w:right w:val="single" w:sz="4" w:space="0" w:color="FFFFFF" w:themeColor="background1"/>
+            </w:tcBorders>
+          </w:tcPr>
+          <w:p>
+            <w:pPr>
+              <w:jc w:val="center"/>
+            </w:pPr>
+            <w:r>
+              <w:rPr>
+                <w:rFonts w:hint="eastAsia"/>
+              </w:rPr>
+              <w:t>Item</w:t>
+            </w:r>
+          </w:p>
+        </w:tc>
+        <w:tc>
+          <w:tcPr>
+            <w:tcW w:w="6553" w:type="dxa"/>
+            <w:tcBorders>
+              <w:left w:val="single" w:sz="4" w:space="0" w:color="FFFFFF" w:themeColor="background1"/>
+            </w:tcBorders>
+          </w:tcPr>
+          <w:p>
+            <w:pPr>
+              <w:jc w:val="center"/>
+            </w:pPr>
+            <w:r>
+              <w:t>Definition or Description</w:t>
+            </w:r>
+          </w:p>
+        </w:tc>
+      </w:tr>
+      <w:tr>
+        <w:trPr>
+          <w:cnfStyle w:val="000000100000" w:firstRow="0" w:lastRow="0" w:firstColumn="0" w:lastColumn="0" w:oddVBand="0" w:evenVBand="0" w:oddHBand="1" w:evenHBand="0" w:firstRowFirstColumn="0" w:firstRowLastColumn="0" w:lastRowFirstColumn="0" w:lastRowLastColumn="0"/>
+        </w:trPr>
+        <w:tc>
+          <w:tcPr>
+            <w:tcW w:w="1809" w:type="dxa"/>
+            <w:tcBorders>
+              <w:right w:val="single" w:sz="4" w:space="0" w:color="FFFFFF" w:themeColor="background1"/>
+            </w:tcBorders>
+          </w:tcPr>
+          <w:p/>
+        </w:tc>
+        <w:tc>
+          <w:tcPr>
+            <w:tcW w:w="6553" w:type="dxa"/>
+            <w:tcBorders>
+              <w:left w:val="single" w:sz="4" w:space="0" w:color="FFFFFF" w:themeColor="background1"/>
+            </w:tcBorders>
+          </w:tcPr>
+          <w:p/>
+        </w:tc>
+      </w:tr>
+      <w:tr>
+        <w:tc>
+          <w:tcPr>
+            <w:tcW w:w="1809" w:type="dxa"/>
+            <w:tcBorders>
+              <w:bottom w:val="nil"/>
+              <w:right w:val="single" w:sz="4" w:space="0" w:color="FFFFFF" w:themeColor="background1"/>
+            </w:tcBorders>
+          </w:tcPr>
+          <w:p/>
+        </w:tc>
+        <w:tc>
+          <w:tcPr>
+            <w:tcW w:w="6553" w:type="dxa"/>
+            <w:tcBorders>
+              <w:left w:val="single" w:sz="4" w:space="0" w:color="FFFFFF" w:themeColor="background1"/>
+            </w:tcBorders>
+          </w:tcPr>
+          <w:p/>
+        </w:tc>
+      </w:tr>
+    </w:tbl>
     <w:p/>
     <w:p>
       <w:pPr>
@@ -2444,7 +3307,6 @@
         <w:widowControl/>
       </w:pPr>
       <w:r>
-        <w:lastRenderedPageBreak/>
         <w:br w:type="page"/>
       </w:r>
     </w:p>
@@ -5125,7 +5987,7 @@
 </file>
 
 <file path=customXml/itemProps1.xml><?xml version="1.0" encoding="utf-8"?>
-<ds:datastoreItem xmlns:ds="http://schemas.openxmlformats.org/officeDocument/2006/customXml" ds:itemID="{09500F6C-DF4C-46A4-A760-06BB1F4C7349}">
+<ds:datastoreItem xmlns:ds="http://schemas.openxmlformats.org/officeDocument/2006/customXml" ds:itemID="{C773BB5E-BC65-4BFE-8193-4A50ACA25F55}">
   <ds:schemaRefs>
     <ds:schemaRef ds:uri="http://schemas.openxmlformats.org/officeDocument/2006/bibliography"/>
   </ds:schemaRefs>

--- a/藍芽連線相容性測試系統#useCase.docx
+++ b/藍芽連線相容性測試系統#useCase.docx
@@ -255,7 +255,7 @@
           <w:r>
             <w:fldChar w:fldCharType="separate"/>
           </w:r>
-          <w:hyperlink w:anchor="_Toc509050379" w:history="1">
+          <w:hyperlink w:anchor="_Toc509181097" w:history="1">
             <w:r>
               <w:rPr>
                 <w:rStyle w:val="ad"/>
@@ -282,7 +282,7 @@
                 <w:noProof/>
                 <w:webHidden/>
               </w:rPr>
-              <w:instrText xml:space="preserve"> PAGEREF _Toc509050379 \h </w:instrText>
+              <w:instrText xml:space="preserve"> PAGEREF _Toc509181097 \h </w:instrText>
             </w:r>
             <w:r>
               <w:rPr>
@@ -325,7 +325,7 @@
               <w:sz w:val="24"/>
             </w:rPr>
           </w:pPr>
-          <w:hyperlink w:anchor="_Toc509050380" w:history="1">
+          <w:hyperlink w:anchor="_Toc509181098" w:history="1">
             <w:r>
               <w:rPr>
                 <w:rStyle w:val="ad"/>
@@ -352,7 +352,7 @@
                 <w:noProof/>
                 <w:webHidden/>
               </w:rPr>
-              <w:instrText xml:space="preserve"> PAGEREF _Toc509050380 \h </w:instrText>
+              <w:instrText xml:space="preserve"> PAGEREF _Toc509181098 \h </w:instrText>
             </w:r>
             <w:r>
               <w:rPr>
@@ -395,7 +395,7 @@
               <w:sz w:val="24"/>
             </w:rPr>
           </w:pPr>
-          <w:hyperlink w:anchor="_Toc509050381" w:history="1">
+          <w:hyperlink w:anchor="_Toc509181099" w:history="1">
             <w:r>
               <w:rPr>
                 <w:rStyle w:val="ad"/>
@@ -422,7 +422,7 @@
                 <w:noProof/>
                 <w:webHidden/>
               </w:rPr>
-              <w:instrText xml:space="preserve"> PAGEREF _Toc509050381 \h </w:instrText>
+              <w:instrText xml:space="preserve"> PAGEREF _Toc509181099 \h </w:instrText>
             </w:r>
             <w:r>
               <w:rPr>
@@ -465,7 +465,7 @@
               <w:sz w:val="24"/>
             </w:rPr>
           </w:pPr>
-          <w:hyperlink w:anchor="_Toc509050382" w:history="1">
+          <w:hyperlink w:anchor="_Toc509181100" w:history="1">
             <w:r>
               <w:rPr>
                 <w:rStyle w:val="ad"/>
@@ -492,7 +492,7 @@
                 <w:noProof/>
                 <w:webHidden/>
               </w:rPr>
-              <w:instrText xml:space="preserve"> PAGEREF _Toc509050382 \h </w:instrText>
+              <w:instrText xml:space="preserve"> PAGEREF _Toc509181100 \h </w:instrText>
             </w:r>
             <w:r>
               <w:rPr>
@@ -512,7 +512,7 @@
                 <w:noProof/>
                 <w:webHidden/>
               </w:rPr>
-              <w:t>3</w:t>
+              <w:t>4</w:t>
             </w:r>
             <w:r>
               <w:rPr>
@@ -535,7 +535,7 @@
               <w:sz w:val="24"/>
             </w:rPr>
           </w:pPr>
-          <w:hyperlink w:anchor="_Toc509050383" w:history="1">
+          <w:hyperlink w:anchor="_Toc509181101" w:history="1">
             <w:r>
               <w:rPr>
                 <w:rStyle w:val="ad"/>
@@ -562,7 +562,7 @@
                 <w:noProof/>
                 <w:webHidden/>
               </w:rPr>
-              <w:instrText xml:space="preserve"> PAGEREF _Toc509050383 \h </w:instrText>
+              <w:instrText xml:space="preserve"> PAGEREF _Toc509181101 \h </w:instrText>
             </w:r>
             <w:r>
               <w:rPr>
@@ -605,7 +605,7 @@
               <w:sz w:val="24"/>
             </w:rPr>
           </w:pPr>
-          <w:hyperlink w:anchor="_Toc509050384" w:history="1">
+          <w:hyperlink w:anchor="_Toc509181102" w:history="1">
             <w:r>
               <w:rPr>
                 <w:rStyle w:val="ad"/>
@@ -632,7 +632,7 @@
                 <w:noProof/>
                 <w:webHidden/>
               </w:rPr>
-              <w:instrText xml:space="preserve"> PAGEREF _Toc509050384 \h </w:instrText>
+              <w:instrText xml:space="preserve"> PAGEREF _Toc509181102 \h </w:instrText>
             </w:r>
             <w:r>
               <w:rPr>
@@ -675,7 +675,7 @@
               <w:sz w:val="24"/>
             </w:rPr>
           </w:pPr>
-          <w:hyperlink w:anchor="_Toc509050385" w:history="1">
+          <w:hyperlink w:anchor="_Toc509181103" w:history="1">
             <w:r>
               <w:rPr>
                 <w:rStyle w:val="ad"/>
@@ -702,7 +702,7 @@
                 <w:noProof/>
                 <w:webHidden/>
               </w:rPr>
-              <w:instrText xml:space="preserve"> PAGEREF _Toc509050385 \h </w:instrText>
+              <w:instrText xml:space="preserve"> PAGEREF _Toc509181103 \h </w:instrText>
             </w:r>
             <w:r>
               <w:rPr>
@@ -722,7 +722,7 @@
                 <w:noProof/>
                 <w:webHidden/>
               </w:rPr>
-              <w:t>4</w:t>
+              <w:t>5</w:t>
             </w:r>
             <w:r>
               <w:rPr>
@@ -745,7 +745,7 @@
               <w:sz w:val="24"/>
             </w:rPr>
           </w:pPr>
-          <w:hyperlink w:anchor="_Toc509050386" w:history="1">
+          <w:hyperlink w:anchor="_Toc509181104" w:history="1">
             <w:r>
               <w:rPr>
                 <w:rStyle w:val="ad"/>
@@ -772,7 +772,7 @@
                 <w:noProof/>
                 <w:webHidden/>
               </w:rPr>
-              <w:instrText xml:space="preserve"> PAGEREF _Toc509050386 \h </w:instrText>
+              <w:instrText xml:space="preserve"> PAGEREF _Toc509181104 \h </w:instrText>
             </w:r>
             <w:r>
               <w:rPr>
@@ -792,7 +792,7 @@
                 <w:noProof/>
                 <w:webHidden/>
               </w:rPr>
-              <w:t>4</w:t>
+              <w:t>9</w:t>
             </w:r>
             <w:r>
               <w:rPr>
@@ -815,7 +815,7 @@
               <w:sz w:val="24"/>
             </w:rPr>
           </w:pPr>
-          <w:hyperlink w:anchor="_Toc509050387" w:history="1">
+          <w:hyperlink w:anchor="_Toc509181105" w:history="1">
             <w:r>
               <w:rPr>
                 <w:rStyle w:val="ad"/>
@@ -842,7 +842,7 @@
                 <w:noProof/>
                 <w:webHidden/>
               </w:rPr>
-              <w:instrText xml:space="preserve"> PAGEREF _Toc509050387 \h </w:instrText>
+              <w:instrText xml:space="preserve"> PAGEREF _Toc509181105 \h </w:instrText>
             </w:r>
             <w:r>
               <w:rPr>
@@ -862,7 +862,7 @@
                 <w:noProof/>
                 <w:webHidden/>
               </w:rPr>
-              <w:t>4</w:t>
+              <w:t>9</w:t>
             </w:r>
             <w:r>
               <w:rPr>
@@ -885,7 +885,7 @@
               <w:sz w:val="24"/>
             </w:rPr>
           </w:pPr>
-          <w:hyperlink w:anchor="_Toc509050388" w:history="1">
+          <w:hyperlink w:anchor="_Toc509181106" w:history="1">
             <w:r>
               <w:rPr>
                 <w:rStyle w:val="ad"/>
@@ -912,7 +912,7 @@
                 <w:noProof/>
                 <w:webHidden/>
               </w:rPr>
-              <w:instrText xml:space="preserve"> PAGEREF _Toc509050388 \h </w:instrText>
+              <w:instrText xml:space="preserve"> PAGEREF _Toc509181106 \h </w:instrText>
             </w:r>
             <w:r>
               <w:rPr>
@@ -932,7 +932,7 @@
                 <w:noProof/>
                 <w:webHidden/>
               </w:rPr>
-              <w:t>4</w:t>
+              <w:t>9</w:t>
             </w:r>
             <w:r>
               <w:rPr>
@@ -968,7 +968,7 @@
       <w:pPr>
         <w:pStyle w:val="1"/>
       </w:pPr>
-      <w:bookmarkStart w:id="0" w:name="_Toc509050379"/>
+      <w:bookmarkStart w:id="0" w:name="_Toc509181097"/>
       <w:r>
         <w:lastRenderedPageBreak/>
         <w:t>Requirement Document</w:t>
@@ -979,7 +979,7 @@
       <w:pPr>
         <w:pStyle w:val="2"/>
       </w:pPr>
-      <w:bookmarkStart w:id="1" w:name="_Toc509050380"/>
+      <w:bookmarkStart w:id="1" w:name="_Toc509181098"/>
       <w:r>
         <w:rPr>
           <w:rFonts w:hint="eastAsia"/>
@@ -1231,12 +1231,11 @@
       </w:tr>
     </w:tbl>
     <w:p/>
-    <w:p/>
     <w:p>
       <w:pPr>
         <w:pStyle w:val="2"/>
       </w:pPr>
-      <w:bookmarkStart w:id="2" w:name="_Toc509050381"/>
+      <w:bookmarkStart w:id="2" w:name="_Toc509181099"/>
       <w:r>
         <w:rPr>
           <w:rFonts w:hint="eastAsia"/>
@@ -1375,6 +1374,9 @@
     <w:p>
       <w:pPr>
         <w:jc w:val="both"/>
+        <w:rPr>
+          <w:rFonts w:hint="eastAsia"/>
+        </w:rPr>
       </w:pPr>
       <w:r>
         <w:rPr>
@@ -1459,17 +1461,20 @@
         <w:t>上進行測試，完成後回傳測試結果報表，並由原網頁呈現整合後的測試結果。</w:t>
       </w:r>
     </w:p>
-    <w:p/>
+    <w:p>
+      <w:pPr>
+        <w:jc w:val="both"/>
+      </w:pPr>
+    </w:p>
     <w:p>
       <w:pPr>
         <w:pStyle w:val="2"/>
       </w:pPr>
-      <w:bookmarkStart w:id="3" w:name="_Toc509050382"/>
+      <w:bookmarkStart w:id="3" w:name="_Toc509181100"/>
       <w:r>
         <w:rPr>
           <w:rFonts w:hint="eastAsia"/>
         </w:rPr>
-        <w:lastRenderedPageBreak/>
         <w:t>1.3</w:t>
       </w:r>
       <w:r>
@@ -1481,11 +1486,6 @@
       <w:bookmarkEnd w:id="3"/>
     </w:p>
     <w:p>
-      <w:pPr>
-        <w:rPr>
-          <w:rFonts w:hint="eastAsia"/>
-        </w:rPr>
-      </w:pPr>
       <w:r>
         <w:rPr>
           <w:noProof/>
@@ -1506,7 +1506,7 @@
                     <pic:cNvPicPr/>
                   </pic:nvPicPr>
                   <pic:blipFill>
-                    <a:blip r:embed="rId8">
+                    <a:blip r:embed="rId9">
                       <a:extLst>
                         <a:ext uri="{28A0092B-C50C-407E-A947-70E740481C1C}">
                           <a14:useLocalDpi xmlns:a14="http://schemas.microsoft.com/office/drawing/2010/main" val="0"/>
@@ -1536,14 +1536,12 @@
     <w:p>
       <w:pPr>
         <w:jc w:val="center"/>
-        <w:rPr>
-          <w:rFonts w:hint="eastAsia"/>
-        </w:rPr>
       </w:pPr>
       <w:r>
         <w:rPr>
           <w:rFonts w:hint="eastAsia"/>
         </w:rPr>
+        <w:lastRenderedPageBreak/>
         <w:t>圖</w:t>
       </w:r>
       <w:r>
@@ -1574,7 +1572,7 @@
       <w:pPr>
         <w:pStyle w:val="2"/>
       </w:pPr>
-      <w:bookmarkStart w:id="4" w:name="_Toc509050383"/>
+      <w:bookmarkStart w:id="4" w:name="_Toc509181101"/>
       <w:r>
         <w:rPr>
           <w:rFonts w:hint="eastAsia"/>
@@ -1886,12 +1884,11 @@
       <w:pPr>
         <w:pStyle w:val="2"/>
       </w:pPr>
-      <w:bookmarkStart w:id="5" w:name="_Toc509050384"/>
+      <w:bookmarkStart w:id="5" w:name="_Toc509181102"/>
       <w:r>
         <w:rPr>
           <w:rFonts w:hint="eastAsia"/>
         </w:rPr>
-        <w:lastRenderedPageBreak/>
         <w:t>1</w:t>
       </w:r>
       <w:r>
@@ -1906,8 +1903,8 @@
         </w:rPr>
         <w:drawing>
           <wp:inline distT="0" distB="0" distL="0" distR="0">
-            <wp:extent cx="5265877" cy="4648603"/>
-            <wp:effectExtent l="0" t="0" r="0" b="0"/>
+            <wp:extent cx="5265877" cy="2029167"/>
+            <wp:effectExtent l="0" t="0" r="0" b="9525"/>
             <wp:docPr id="2" name="圖片 2"/>
             <wp:cNvGraphicFramePr>
               <a:graphicFrameLocks xmlns:a="http://schemas.openxmlformats.org/drawingml/2006/main" noChangeAspect="1"/>
@@ -1920,7 +1917,7 @@
                     <pic:cNvPicPr/>
                   </pic:nvPicPr>
                   <pic:blipFill>
-                    <a:blip r:embed="rId9">
+                    <a:blip r:embed="rId10">
                       <a:extLst>
                         <a:ext uri="{28A0092B-C50C-407E-A947-70E740481C1C}">
                           <a14:useLocalDpi xmlns:a14="http://schemas.microsoft.com/office/drawing/2010/main" val="0"/>
@@ -1934,7 +1931,7 @@
                   <pic:spPr>
                     <a:xfrm>
                       <a:off x="0" y="0"/>
-                      <a:ext cx="5265877" cy="4648603"/>
+                      <a:ext cx="5265877" cy="2029167"/>
                     </a:xfrm>
                     <a:prstGeom prst="rect">
                       <a:avLst/>
@@ -1947,12 +1944,29 @@
         </w:drawing>
       </w:r>
     </w:p>
+    <w:p>
+      <w:pPr>
+        <w:jc w:val="center"/>
+      </w:pPr>
+      <w:r>
+        <w:rPr>
+          <w:rFonts w:hint="eastAsia"/>
+        </w:rPr>
+        <w:t>圖</w:t>
+      </w:r>
+      <w:r>
+        <w:rPr>
+          <w:rFonts w:hint="eastAsia"/>
+        </w:rPr>
+        <w:t>1-2 Use Case Diagram</w:t>
+      </w:r>
+    </w:p>
     <w:p/>
     <w:p>
       <w:pPr>
         <w:pStyle w:val="2"/>
       </w:pPr>
-      <w:bookmarkStart w:id="6" w:name="_Toc509050385"/>
+      <w:bookmarkStart w:id="6" w:name="_Toc509181103"/>
       <w:r>
         <w:rPr>
           <w:rFonts w:hint="eastAsia"/>
@@ -1968,6 +1982,12 @@
       <w:tblPr>
         <w:tblStyle w:val="GridTable5DarkAccent1"/>
         <w:tblW w:w="0" w:type="auto"/>
+        <w:tblBorders>
+          <w:top w:val="double" w:sz="4" w:space="0" w:color="548DD4" w:themeColor="text2" w:themeTint="99"/>
+          <w:left w:val="double" w:sz="4" w:space="0" w:color="548DD4" w:themeColor="text2" w:themeTint="99"/>
+          <w:bottom w:val="double" w:sz="4" w:space="0" w:color="548DD4" w:themeColor="text2" w:themeTint="99"/>
+          <w:right w:val="double" w:sz="4" w:space="0" w:color="548DD4" w:themeColor="text2" w:themeTint="99"/>
+        </w:tblBorders>
         <w:tblLook w:val="0680" w:firstRow="0" w:lastRow="0" w:firstColumn="1" w:lastColumn="0" w:noHBand="1" w:noVBand="1"/>
       </w:tblPr>
       <w:tblGrid>
@@ -1979,16 +1999,17 @@
           <w:tcPr>
             <w:cnfStyle w:val="001000000000" w:firstRow="0" w:lastRow="0" w:firstColumn="1" w:lastColumn="0" w:oddVBand="0" w:evenVBand="0" w:oddHBand="0" w:evenHBand="0" w:firstRowFirstColumn="0" w:firstRowLastColumn="0" w:lastRowFirstColumn="0" w:lastRowLastColumn="0"/>
             <w:tcW w:w="2235" w:type="dxa"/>
-          </w:tcPr>
-          <w:p>
-            <w:r>
-              <w:t xml:space="preserve">Use Case </w:t>
-            </w:r>
-            <w:r>
-              <w:rPr>
-                <w:rFonts w:hint="eastAsia"/>
-              </w:rPr>
-              <w:t>Name</w:t>
+            <w:tcBorders>
+              <w:top w:val="none" w:sz="0" w:space="0" w:color="auto"/>
+              <w:left w:val="none" w:sz="0" w:space="0" w:color="auto"/>
+            </w:tcBorders>
+          </w:tcPr>
+          <w:p>
+            <w:r>
+              <w:rPr>
+                <w:rFonts w:hint="eastAsia"/>
+              </w:rPr>
+              <w:t>Use case ID</w:t>
             </w:r>
           </w:p>
         </w:tc>
@@ -2004,7 +2025,7 @@
               <w:rPr>
                 <w:rFonts w:hint="eastAsia"/>
               </w:rPr>
-              <w:t>登入</w:t>
+              <w:t>UC-01</w:t>
             </w:r>
           </w:p>
         </w:tc>
@@ -2014,13 +2035,19 @@
           <w:tcPr>
             <w:cnfStyle w:val="001000000000" w:firstRow="0" w:lastRow="0" w:firstColumn="1" w:lastColumn="0" w:oddVBand="0" w:evenVBand="0" w:oddHBand="0" w:evenHBand="0" w:firstRowFirstColumn="0" w:firstRowLastColumn="0" w:lastRowFirstColumn="0" w:lastRowLastColumn="0"/>
             <w:tcW w:w="2235" w:type="dxa"/>
-          </w:tcPr>
-          <w:p>
-            <w:r>
-              <w:rPr>
-                <w:rFonts w:hint="eastAsia"/>
-              </w:rPr>
-              <w:t>Scope</w:t>
+            <w:tcBorders>
+              <w:left w:val="none" w:sz="0" w:space="0" w:color="auto"/>
+            </w:tcBorders>
+          </w:tcPr>
+          <w:p>
+            <w:r>
+              <w:t xml:space="preserve">Use Case </w:t>
+            </w:r>
+            <w:r>
+              <w:rPr>
+                <w:rFonts w:hint="eastAsia"/>
+              </w:rPr>
+              <w:t>Name</w:t>
             </w:r>
           </w:p>
         </w:tc>
@@ -2032,6 +2059,12 @@
             <w:pPr>
               <w:cnfStyle w:val="000000000000" w:firstRow="0" w:lastRow="0" w:firstColumn="0" w:lastColumn="0" w:oddVBand="0" w:evenVBand="0" w:oddHBand="0" w:evenHBand="0" w:firstRowFirstColumn="0" w:firstRowLastColumn="0" w:lastRowFirstColumn="0" w:lastRowLastColumn="0"/>
             </w:pPr>
+            <w:r>
+              <w:rPr>
+                <w:rFonts w:hint="eastAsia"/>
+              </w:rPr>
+              <w:t>登入</w:t>
+            </w:r>
           </w:p>
         </w:tc>
       </w:tr>
@@ -2040,13 +2073,16 @@
           <w:tcPr>
             <w:cnfStyle w:val="001000000000" w:firstRow="0" w:lastRow="0" w:firstColumn="1" w:lastColumn="0" w:oddVBand="0" w:evenVBand="0" w:oddHBand="0" w:evenHBand="0" w:firstRowFirstColumn="0" w:firstRowLastColumn="0" w:lastRowFirstColumn="0" w:lastRowLastColumn="0"/>
             <w:tcW w:w="2235" w:type="dxa"/>
-          </w:tcPr>
-          <w:p>
-            <w:r>
-              <w:rPr>
-                <w:rFonts w:hint="eastAsia"/>
-              </w:rPr>
-              <w:t>Level</w:t>
+            <w:tcBorders>
+              <w:left w:val="none" w:sz="0" w:space="0" w:color="auto"/>
+            </w:tcBorders>
+          </w:tcPr>
+          <w:p>
+            <w:r>
+              <w:rPr>
+                <w:rFonts w:hint="eastAsia"/>
+              </w:rPr>
+              <w:t>Scope</w:t>
             </w:r>
           </w:p>
         </w:tc>
@@ -2058,6 +2094,12 @@
             <w:pPr>
               <w:cnfStyle w:val="000000000000" w:firstRow="0" w:lastRow="0" w:firstColumn="0" w:lastColumn="0" w:oddVBand="0" w:evenVBand="0" w:oddHBand="0" w:evenHBand="0" w:firstRowFirstColumn="0" w:firstRowLastColumn="0" w:lastRowFirstColumn="0" w:lastRowLastColumn="0"/>
             </w:pPr>
+            <w:r>
+              <w:rPr>
+                <w:rFonts w:hint="eastAsia"/>
+              </w:rPr>
+              <w:t>藍芽連線相容性測試系統</w:t>
+            </w:r>
           </w:p>
         </w:tc>
       </w:tr>
@@ -2066,13 +2108,16 @@
           <w:tcPr>
             <w:cnfStyle w:val="001000000000" w:firstRow="0" w:lastRow="0" w:firstColumn="1" w:lastColumn="0" w:oddVBand="0" w:evenVBand="0" w:oddHBand="0" w:evenHBand="0" w:firstRowFirstColumn="0" w:firstRowLastColumn="0" w:lastRowFirstColumn="0" w:lastRowLastColumn="0"/>
             <w:tcW w:w="2235" w:type="dxa"/>
-          </w:tcPr>
-          <w:p>
-            <w:r>
-              <w:rPr>
-                <w:rFonts w:hint="eastAsia"/>
-              </w:rPr>
-              <w:t>Primary Actor</w:t>
+            <w:tcBorders>
+              <w:left w:val="none" w:sz="0" w:space="0" w:color="auto"/>
+            </w:tcBorders>
+          </w:tcPr>
+          <w:p>
+            <w:r>
+              <w:rPr>
+                <w:rFonts w:hint="eastAsia"/>
+              </w:rPr>
+              <w:t>Level</w:t>
             </w:r>
           </w:p>
         </w:tc>
@@ -2084,6 +2129,15 @@
             <w:pPr>
               <w:cnfStyle w:val="000000000000" w:firstRow="0" w:lastRow="0" w:firstColumn="0" w:lastColumn="0" w:oddVBand="0" w:evenVBand="0" w:oddHBand="0" w:evenHBand="0" w:firstRowFirstColumn="0" w:firstRowLastColumn="0" w:lastRowFirstColumn="0" w:lastRowLastColumn="0"/>
             </w:pPr>
+            <w:r>
+              <w:rPr>
+                <w:rFonts w:hint="eastAsia"/>
+              </w:rPr>
+              <w:t>U</w:t>
+            </w:r>
+            <w:r>
+              <w:t>ser goal</w:t>
+            </w:r>
           </w:p>
         </w:tc>
       </w:tr>
@@ -2092,10 +2146,16 @@
           <w:tcPr>
             <w:cnfStyle w:val="001000000000" w:firstRow="0" w:lastRow="0" w:firstColumn="1" w:lastColumn="0" w:oddVBand="0" w:evenVBand="0" w:oddHBand="0" w:evenHBand="0" w:firstRowFirstColumn="0" w:firstRowLastColumn="0" w:lastRowFirstColumn="0" w:lastRowLastColumn="0"/>
             <w:tcW w:w="2235" w:type="dxa"/>
-          </w:tcPr>
-          <w:p>
-            <w:r>
-              <w:t>Stakeholders and Interests</w:t>
+            <w:tcBorders>
+              <w:left w:val="none" w:sz="0" w:space="0" w:color="auto"/>
+            </w:tcBorders>
+          </w:tcPr>
+          <w:p>
+            <w:r>
+              <w:rPr>
+                <w:rFonts w:hint="eastAsia"/>
+              </w:rPr>
+              <w:t>Primary Actor</w:t>
             </w:r>
           </w:p>
         </w:tc>
@@ -2107,6 +2167,12 @@
             <w:pPr>
               <w:cnfStyle w:val="000000000000" w:firstRow="0" w:lastRow="0" w:firstColumn="0" w:lastColumn="0" w:oddVBand="0" w:evenVBand="0" w:oddHBand="0" w:evenHBand="0" w:firstRowFirstColumn="0" w:firstRowLastColumn="0" w:lastRowFirstColumn="0" w:lastRowLastColumn="0"/>
             </w:pPr>
+            <w:r>
+              <w:rPr>
+                <w:rFonts w:hint="eastAsia"/>
+              </w:rPr>
+              <w:t>使用者</w:t>
+            </w:r>
           </w:p>
         </w:tc>
       </w:tr>
@@ -2115,10 +2181,13 @@
           <w:tcPr>
             <w:cnfStyle w:val="001000000000" w:firstRow="0" w:lastRow="0" w:firstColumn="1" w:lastColumn="0" w:oddVBand="0" w:evenVBand="0" w:oddHBand="0" w:evenHBand="0" w:firstRowFirstColumn="0" w:firstRowLastColumn="0" w:lastRowFirstColumn="0" w:lastRowLastColumn="0"/>
             <w:tcW w:w="2235" w:type="dxa"/>
-          </w:tcPr>
-          <w:p>
-            <w:r>
-              <w:t>Preconditions</w:t>
+            <w:tcBorders>
+              <w:left w:val="none" w:sz="0" w:space="0" w:color="auto"/>
+            </w:tcBorders>
+          </w:tcPr>
+          <w:p>
+            <w:r>
+              <w:t>Stakeholders and Interests</w:t>
             </w:r>
           </w:p>
         </w:tc>
@@ -2130,6 +2199,47 @@
             <w:pPr>
               <w:cnfStyle w:val="000000000000" w:firstRow="0" w:lastRow="0" w:firstColumn="0" w:lastColumn="0" w:oddVBand="0" w:evenVBand="0" w:oddHBand="0" w:evenHBand="0" w:firstRowFirstColumn="0" w:firstRowLastColumn="0" w:lastRowFirstColumn="0" w:lastRowLastColumn="0"/>
             </w:pPr>
+            <w:r>
+              <w:rPr>
+                <w:rFonts w:hint="eastAsia"/>
+              </w:rPr>
+              <w:t>使用者</w:t>
+            </w:r>
+            <w:r>
+              <w:rPr>
+                <w:rFonts w:hint="eastAsia"/>
+              </w:rPr>
+              <w:t>：</w:t>
+            </w:r>
+            <w:r>
+              <w:rPr>
+                <w:rFonts w:hint="eastAsia"/>
+              </w:rPr>
+              <w:t>想要能夠準確快速的驗證身分進入到系統。</w:t>
+            </w:r>
+          </w:p>
+          <w:p>
+            <w:pPr>
+              <w:cnfStyle w:val="000000000000" w:firstRow="0" w:lastRow="0" w:firstColumn="0" w:lastColumn="0" w:oddVBand="0" w:evenVBand="0" w:oddHBand="0" w:evenHBand="0" w:firstRowFirstColumn="0" w:firstRowLastColumn="0" w:lastRowFirstColumn="0" w:lastRowLastColumn="0"/>
+            </w:pPr>
+            <w:r>
+              <w:rPr>
+                <w:rFonts w:hint="eastAsia"/>
+              </w:rPr>
+              <w:t>公司</w:t>
+            </w:r>
+            <w:r>
+              <w:rPr>
+                <w:rFonts w:hint="eastAsia"/>
+              </w:rPr>
+              <w:t>：</w:t>
+            </w:r>
+            <w:r>
+              <w:rPr>
+                <w:rFonts w:hint="eastAsia"/>
+              </w:rPr>
+              <w:t>希望非授權人員無法進入系統。</w:t>
+            </w:r>
           </w:p>
         </w:tc>
       </w:tr>
@@ -2138,10 +2248,13 @@
           <w:tcPr>
             <w:cnfStyle w:val="001000000000" w:firstRow="0" w:lastRow="0" w:firstColumn="1" w:lastColumn="0" w:oddVBand="0" w:evenVBand="0" w:oddHBand="0" w:evenHBand="0" w:firstRowFirstColumn="0" w:firstRowLastColumn="0" w:lastRowFirstColumn="0" w:lastRowLastColumn="0"/>
             <w:tcW w:w="2235" w:type="dxa"/>
-          </w:tcPr>
-          <w:p>
-            <w:r>
-              <w:t>Success Guarantee</w:t>
+            <w:tcBorders>
+              <w:left w:val="none" w:sz="0" w:space="0" w:color="auto"/>
+            </w:tcBorders>
+          </w:tcPr>
+          <w:p>
+            <w:r>
+              <w:t>Preconditions</w:t>
             </w:r>
           </w:p>
         </w:tc>
@@ -2153,6 +2266,12 @@
             <w:pPr>
               <w:cnfStyle w:val="000000000000" w:firstRow="0" w:lastRow="0" w:firstColumn="0" w:lastColumn="0" w:oddVBand="0" w:evenVBand="0" w:oddHBand="0" w:evenHBand="0" w:firstRowFirstColumn="0" w:firstRowLastColumn="0" w:lastRowFirstColumn="0" w:lastRowLastColumn="0"/>
             </w:pPr>
+            <w:r>
+              <w:rPr>
+                <w:rFonts w:hint="eastAsia"/>
+              </w:rPr>
+              <w:t>網路連線正常</w:t>
+            </w:r>
           </w:p>
         </w:tc>
       </w:tr>
@@ -2161,10 +2280,13 @@
           <w:tcPr>
             <w:cnfStyle w:val="001000000000" w:firstRow="0" w:lastRow="0" w:firstColumn="1" w:lastColumn="0" w:oddVBand="0" w:evenVBand="0" w:oddHBand="0" w:evenHBand="0" w:firstRowFirstColumn="0" w:firstRowLastColumn="0" w:lastRowFirstColumn="0" w:lastRowLastColumn="0"/>
             <w:tcW w:w="2235" w:type="dxa"/>
-          </w:tcPr>
-          <w:p>
-            <w:r>
-              <w:t>Main Success Scenario</w:t>
+            <w:tcBorders>
+              <w:left w:val="none" w:sz="0" w:space="0" w:color="auto"/>
+            </w:tcBorders>
+          </w:tcPr>
+          <w:p>
+            <w:r>
+              <w:t>Success Guarantee</w:t>
             </w:r>
           </w:p>
         </w:tc>
@@ -2176,6 +2298,12 @@
             <w:pPr>
               <w:cnfStyle w:val="000000000000" w:firstRow="0" w:lastRow="0" w:firstColumn="0" w:lastColumn="0" w:oddVBand="0" w:evenVBand="0" w:oddHBand="0" w:evenHBand="0" w:firstRowFirstColumn="0" w:firstRowLastColumn="0" w:lastRowFirstColumn="0" w:lastRowLastColumn="0"/>
             </w:pPr>
+            <w:r>
+              <w:rPr>
+                <w:rFonts w:hint="eastAsia"/>
+              </w:rPr>
+              <w:t>人員依照所屬權限進入系統進行相關操作。</w:t>
+            </w:r>
           </w:p>
         </w:tc>
       </w:tr>
@@ -2184,10 +2312,13 @@
           <w:tcPr>
             <w:cnfStyle w:val="001000000000" w:firstRow="0" w:lastRow="0" w:firstColumn="1" w:lastColumn="0" w:oddVBand="0" w:evenVBand="0" w:oddHBand="0" w:evenHBand="0" w:firstRowFirstColumn="0" w:firstRowLastColumn="0" w:lastRowFirstColumn="0" w:lastRowLastColumn="0"/>
             <w:tcW w:w="2235" w:type="dxa"/>
-          </w:tcPr>
-          <w:p>
-            <w:r>
-              <w:t>Extensions</w:t>
+            <w:tcBorders>
+              <w:left w:val="none" w:sz="0" w:space="0" w:color="auto"/>
+            </w:tcBorders>
+          </w:tcPr>
+          <w:p>
+            <w:r>
+              <w:t>Main Success Scenario</w:t>
             </w:r>
           </w:p>
         </w:tc>
@@ -2197,8 +2328,72 @@
           </w:tcPr>
           <w:p>
             <w:pPr>
-              <w:cnfStyle w:val="000000000000" w:firstRow="0" w:lastRow="0" w:firstColumn="0" w:lastColumn="0" w:oddVBand="0" w:evenVBand="0" w:oddHBand="0" w:evenHBand="0" w:firstRowFirstColumn="0" w:firstRowLastColumn="0" w:lastRowFirstColumn="0" w:lastRowLastColumn="0"/>
-            </w:pPr>
+              <w:pStyle w:val="a3"/>
+              <w:numPr>
+                <w:ilvl w:val="0"/>
+                <w:numId w:val="3"/>
+              </w:numPr>
+              <w:ind w:leftChars="0"/>
+              <w:cnfStyle w:val="000000000000" w:firstRow="0" w:lastRow="0" w:firstColumn="0" w:lastColumn="0" w:oddVBand="0" w:evenVBand="0" w:oddHBand="0" w:evenHBand="0" w:firstRowFirstColumn="0" w:firstRowLastColumn="0" w:lastRowFirstColumn="0" w:lastRowLastColumn="0"/>
+            </w:pPr>
+            <w:r>
+              <w:rPr>
+                <w:rFonts w:hint="eastAsia"/>
+              </w:rPr>
+              <w:t>使用者進入到登入畫面</w:t>
+            </w:r>
+          </w:p>
+          <w:p>
+            <w:pPr>
+              <w:pStyle w:val="a3"/>
+              <w:numPr>
+                <w:ilvl w:val="0"/>
+                <w:numId w:val="3"/>
+              </w:numPr>
+              <w:ind w:leftChars="0"/>
+              <w:cnfStyle w:val="000000000000" w:firstRow="0" w:lastRow="0" w:firstColumn="0" w:lastColumn="0" w:oddVBand="0" w:evenVBand="0" w:oddHBand="0" w:evenHBand="0" w:firstRowFirstColumn="0" w:firstRowLastColumn="0" w:lastRowFirstColumn="0" w:lastRowLastColumn="0"/>
+            </w:pPr>
+            <w:r>
+              <w:rPr>
+                <w:rFonts w:hint="eastAsia"/>
+              </w:rPr>
+              <w:t>使用者輸入認證資料</w:t>
+            </w:r>
+          </w:p>
+          <w:p>
+            <w:pPr>
+              <w:pStyle w:val="a3"/>
+              <w:numPr>
+                <w:ilvl w:val="0"/>
+                <w:numId w:val="3"/>
+              </w:numPr>
+              <w:ind w:leftChars="0"/>
+              <w:cnfStyle w:val="000000000000" w:firstRow="0" w:lastRow="0" w:firstColumn="0" w:lastColumn="0" w:oddVBand="0" w:evenVBand="0" w:oddHBand="0" w:evenHBand="0" w:firstRowFirstColumn="0" w:firstRowLastColumn="0" w:lastRowFirstColumn="0" w:lastRowLastColumn="0"/>
+            </w:pPr>
+            <w:r>
+              <w:rPr>
+                <w:rFonts w:hint="eastAsia"/>
+              </w:rPr>
+              <w:lastRenderedPageBreak/>
+              <w:t>系統認證身分</w:t>
+            </w:r>
+          </w:p>
+          <w:p>
+            <w:pPr>
+              <w:pStyle w:val="a3"/>
+              <w:numPr>
+                <w:ilvl w:val="0"/>
+                <w:numId w:val="3"/>
+              </w:numPr>
+              <w:ind w:leftChars="0"/>
+              <w:cnfStyle w:val="000000000000" w:firstRow="0" w:lastRow="0" w:firstColumn="0" w:lastColumn="0" w:oddVBand="0" w:evenVBand="0" w:oddHBand="0" w:evenHBand="0" w:firstRowFirstColumn="0" w:firstRowLastColumn="0" w:lastRowFirstColumn="0" w:lastRowLastColumn="0"/>
+            </w:pPr>
+            <w:r>
+              <w:rPr>
+                <w:rFonts w:hint="eastAsia"/>
+              </w:rPr>
+              <w:t>使用者進入到系統</w:t>
+            </w:r>
           </w:p>
         </w:tc>
       </w:tr>
@@ -2207,10 +2402,14 @@
           <w:tcPr>
             <w:cnfStyle w:val="001000000000" w:firstRow="0" w:lastRow="0" w:firstColumn="1" w:lastColumn="0" w:oddVBand="0" w:evenVBand="0" w:oddHBand="0" w:evenHBand="0" w:firstRowFirstColumn="0" w:firstRowLastColumn="0" w:lastRowFirstColumn="0" w:lastRowLastColumn="0"/>
             <w:tcW w:w="2235" w:type="dxa"/>
-          </w:tcPr>
-          <w:p>
-            <w:r>
-              <w:t>Special Requirements</w:t>
+            <w:tcBorders>
+              <w:left w:val="none" w:sz="0" w:space="0" w:color="auto"/>
+            </w:tcBorders>
+          </w:tcPr>
+          <w:p>
+            <w:r>
+              <w:lastRenderedPageBreak/>
+              <w:t>Extensions</w:t>
             </w:r>
           </w:p>
         </w:tc>
@@ -2222,6 +2421,137 @@
             <w:pPr>
               <w:cnfStyle w:val="000000000000" w:firstRow="0" w:lastRow="0" w:firstColumn="0" w:lastColumn="0" w:oddVBand="0" w:evenVBand="0" w:oddHBand="0" w:evenHBand="0" w:firstRowFirstColumn="0" w:firstRowLastColumn="0" w:lastRowFirstColumn="0" w:lastRowLastColumn="0"/>
             </w:pPr>
+            <w:r>
+              <w:rPr>
+                <w:rFonts w:hint="eastAsia"/>
+              </w:rPr>
+              <w:t xml:space="preserve">*a. </w:t>
+            </w:r>
+            <w:r>
+              <w:rPr>
+                <w:rFonts w:hint="eastAsia"/>
+              </w:rPr>
+              <w:t>網路連線失敗</w:t>
+            </w:r>
+          </w:p>
+          <w:p>
+            <w:pPr>
+              <w:pStyle w:val="a3"/>
+              <w:numPr>
+                <w:ilvl w:val="0"/>
+                <w:numId w:val="6"/>
+              </w:numPr>
+              <w:ind w:leftChars="0"/>
+              <w:cnfStyle w:val="000000000000" w:firstRow="0" w:lastRow="0" w:firstColumn="0" w:lastColumn="0" w:oddVBand="0" w:evenVBand="0" w:oddHBand="0" w:evenHBand="0" w:firstRowFirstColumn="0" w:firstRowLastColumn="0" w:lastRowFirstColumn="0" w:lastRowLastColumn="0"/>
+            </w:pPr>
+            <w:r>
+              <w:rPr>
+                <w:rFonts w:hint="eastAsia"/>
+              </w:rPr>
+              <w:t>確保網路連線正常</w:t>
+            </w:r>
+          </w:p>
+          <w:p>
+            <w:pPr>
+              <w:pStyle w:val="a3"/>
+              <w:numPr>
+                <w:ilvl w:val="0"/>
+                <w:numId w:val="6"/>
+              </w:numPr>
+              <w:ind w:leftChars="0"/>
+              <w:cnfStyle w:val="000000000000" w:firstRow="0" w:lastRow="0" w:firstColumn="0" w:lastColumn="0" w:oddVBand="0" w:evenVBand="0" w:oddHBand="0" w:evenHBand="0" w:firstRowFirstColumn="0" w:firstRowLastColumn="0" w:lastRowFirstColumn="0" w:lastRowLastColumn="0"/>
+            </w:pPr>
+            <w:r>
+              <w:rPr>
+                <w:rFonts w:hint="eastAsia"/>
+              </w:rPr>
+              <w:t>重新啟動系統</w:t>
+            </w:r>
+          </w:p>
+          <w:p>
+            <w:pPr>
+              <w:cnfStyle w:val="000000000000" w:firstRow="0" w:lastRow="0" w:firstColumn="0" w:lastColumn="0" w:oddVBand="0" w:evenVBand="0" w:oddHBand="0" w:evenHBand="0" w:firstRowFirstColumn="0" w:firstRowLastColumn="0" w:lastRowFirstColumn="0" w:lastRowLastColumn="0"/>
+            </w:pPr>
+            <w:r>
+              <w:rPr>
+                <w:rFonts w:hint="eastAsia"/>
+              </w:rPr>
+              <w:t xml:space="preserve">3a. </w:t>
+            </w:r>
+            <w:r>
+              <w:rPr>
+                <w:rFonts w:hint="eastAsia"/>
+              </w:rPr>
+              <w:t>系統認證失敗</w:t>
+            </w:r>
+          </w:p>
+          <w:p>
+            <w:pPr>
+              <w:pStyle w:val="a3"/>
+              <w:numPr>
+                <w:ilvl w:val="0"/>
+                <w:numId w:val="4"/>
+              </w:numPr>
+              <w:ind w:leftChars="0"/>
+              <w:cnfStyle w:val="000000000000" w:firstRow="0" w:lastRow="0" w:firstColumn="0" w:lastColumn="0" w:oddVBand="0" w:evenVBand="0" w:oddHBand="0" w:evenHBand="0" w:firstRowFirstColumn="0" w:firstRowLastColumn="0" w:lastRowFirstColumn="0" w:lastRowLastColumn="0"/>
+            </w:pPr>
+            <w:r>
+              <w:rPr>
+                <w:rFonts w:hint="eastAsia"/>
+              </w:rPr>
+              <w:t>請確認所輸入的認證資料是否正確</w:t>
+            </w:r>
+          </w:p>
+          <w:p>
+            <w:pPr>
+              <w:pStyle w:val="a3"/>
+              <w:numPr>
+                <w:ilvl w:val="0"/>
+                <w:numId w:val="4"/>
+              </w:numPr>
+              <w:ind w:leftChars="0"/>
+              <w:cnfStyle w:val="000000000000" w:firstRow="0" w:lastRow="0" w:firstColumn="0" w:lastColumn="0" w:oddVBand="0" w:evenVBand="0" w:oddHBand="0" w:evenHBand="0" w:firstRowFirstColumn="0" w:firstRowLastColumn="0" w:lastRowFirstColumn="0" w:lastRowLastColumn="0"/>
+            </w:pPr>
+            <w:r>
+              <w:rPr>
+                <w:rFonts w:hint="eastAsia"/>
+              </w:rPr>
+              <w:t>若無誤請聯繫系統管理員確認授權</w:t>
+            </w:r>
+          </w:p>
+          <w:p>
+            <w:pPr>
+              <w:cnfStyle w:val="000000000000" w:firstRow="0" w:lastRow="0" w:firstColumn="0" w:lastColumn="0" w:oddVBand="0" w:evenVBand="0" w:oddHBand="0" w:evenHBand="0" w:firstRowFirstColumn="0" w:firstRowLastColumn="0" w:lastRowFirstColumn="0" w:lastRowLastColumn="0"/>
+            </w:pPr>
+            <w:r>
+              <w:rPr>
+                <w:rFonts w:hint="eastAsia"/>
+              </w:rPr>
+              <w:t xml:space="preserve">3b. </w:t>
+            </w:r>
+            <w:r>
+              <w:rPr>
+                <w:rFonts w:hint="eastAsia"/>
+              </w:rPr>
+              <w:t>忘記或遺失認證資料</w:t>
+            </w:r>
+          </w:p>
+          <w:p>
+            <w:pPr>
+              <w:pStyle w:val="a3"/>
+              <w:numPr>
+                <w:ilvl w:val="0"/>
+                <w:numId w:val="5"/>
+              </w:numPr>
+              <w:ind w:leftChars="0"/>
+              <w:cnfStyle w:val="000000000000" w:firstRow="0" w:lastRow="0" w:firstColumn="0" w:lastColumn="0" w:oddVBand="0" w:evenVBand="0" w:oddHBand="0" w:evenHBand="0" w:firstRowFirstColumn="0" w:firstRowLastColumn="0" w:lastRowFirstColumn="0" w:lastRowLastColumn="0"/>
+            </w:pPr>
+            <w:r>
+              <w:rPr>
+                <w:rFonts w:hint="eastAsia"/>
+              </w:rPr>
+              <w:t>請聯繫系統管理員取回認證資訊</w:t>
+            </w:r>
           </w:p>
         </w:tc>
       </w:tr>
@@ -2230,11 +2560,13 @@
           <w:tcPr>
             <w:cnfStyle w:val="001000000000" w:firstRow="0" w:lastRow="0" w:firstColumn="1" w:lastColumn="0" w:oddVBand="0" w:evenVBand="0" w:oddHBand="0" w:evenHBand="0" w:firstRowFirstColumn="0" w:firstRowLastColumn="0" w:lastRowFirstColumn="0" w:lastRowLastColumn="0"/>
             <w:tcW w:w="2235" w:type="dxa"/>
-          </w:tcPr>
-          <w:p>
-            <w:r>
-              <w:lastRenderedPageBreak/>
-              <w:t>Technology and Data Variations List</w:t>
+            <w:tcBorders>
+              <w:left w:val="none" w:sz="0" w:space="0" w:color="auto"/>
+            </w:tcBorders>
+          </w:tcPr>
+          <w:p>
+            <w:r>
+              <w:t>Special Requirements</w:t>
             </w:r>
           </w:p>
         </w:tc>
@@ -2246,6 +2578,12 @@
             <w:pPr>
               <w:cnfStyle w:val="000000000000" w:firstRow="0" w:lastRow="0" w:firstColumn="0" w:lastColumn="0" w:oddVBand="0" w:evenVBand="0" w:oddHBand="0" w:evenHBand="0" w:firstRowFirstColumn="0" w:firstRowLastColumn="0" w:lastRowFirstColumn="0" w:lastRowLastColumn="0"/>
             </w:pPr>
+            <w:r>
+              <w:rPr>
+                <w:rFonts w:hint="eastAsia"/>
+              </w:rPr>
+              <w:t>無</w:t>
+            </w:r>
           </w:p>
         </w:tc>
       </w:tr>
@@ -2254,10 +2592,13 @@
           <w:tcPr>
             <w:cnfStyle w:val="001000000000" w:firstRow="0" w:lastRow="0" w:firstColumn="1" w:lastColumn="0" w:oddVBand="0" w:evenVBand="0" w:oddHBand="0" w:evenHBand="0" w:firstRowFirstColumn="0" w:firstRowLastColumn="0" w:lastRowFirstColumn="0" w:lastRowLastColumn="0"/>
             <w:tcW w:w="2235" w:type="dxa"/>
-          </w:tcPr>
-          <w:p>
-            <w:r>
-              <w:t>Frequency of Occurrence</w:t>
+            <w:tcBorders>
+              <w:left w:val="none" w:sz="0" w:space="0" w:color="auto"/>
+            </w:tcBorders>
+          </w:tcPr>
+          <w:p>
+            <w:r>
+              <w:t>Technology and Data Variations List</w:t>
             </w:r>
           </w:p>
         </w:tc>
@@ -2269,6 +2610,35 @@
             <w:pPr>
               <w:cnfStyle w:val="000000000000" w:firstRow="0" w:lastRow="0" w:firstColumn="0" w:lastColumn="0" w:oddVBand="0" w:evenVBand="0" w:oddHBand="0" w:evenHBand="0" w:firstRowFirstColumn="0" w:firstRowLastColumn="0" w:lastRowFirstColumn="0" w:lastRowLastColumn="0"/>
             </w:pPr>
+            <w:r>
+              <w:rPr>
+                <w:rFonts w:hint="eastAsia"/>
+              </w:rPr>
+              <w:t xml:space="preserve">1a. </w:t>
+            </w:r>
+            <w:r>
+              <w:rPr>
+                <w:rFonts w:hint="eastAsia"/>
+              </w:rPr>
+              <w:t>使用網頁瀏覽器進入登入畫面</w:t>
+            </w:r>
+          </w:p>
+          <w:p>
+            <w:pPr>
+              <w:cnfStyle w:val="000000000000" w:firstRow="0" w:lastRow="0" w:firstColumn="0" w:lastColumn="0" w:oddVBand="0" w:evenVBand="0" w:oddHBand="0" w:evenHBand="0" w:firstRowFirstColumn="0" w:firstRowLastColumn="0" w:lastRowFirstColumn="0" w:lastRowLastColumn="0"/>
+            </w:pPr>
+            <w:r>
+              <w:rPr>
+                <w:rFonts w:hint="eastAsia"/>
+              </w:rPr>
+              <w:t xml:space="preserve">2a. </w:t>
+            </w:r>
+            <w:r>
+              <w:rPr>
+                <w:rFonts w:hint="eastAsia"/>
+              </w:rPr>
+              <w:t>使用鍵盤輸入認證資料</w:t>
+            </w:r>
           </w:p>
         </w:tc>
       </w:tr>
@@ -2277,10 +2647,13 @@
           <w:tcPr>
             <w:cnfStyle w:val="001000000000" w:firstRow="0" w:lastRow="0" w:firstColumn="1" w:lastColumn="0" w:oddVBand="0" w:evenVBand="0" w:oddHBand="0" w:evenHBand="0" w:firstRowFirstColumn="0" w:firstRowLastColumn="0" w:lastRowFirstColumn="0" w:lastRowLastColumn="0"/>
             <w:tcW w:w="2235" w:type="dxa"/>
-          </w:tcPr>
-          <w:p>
-            <w:r>
-              <w:t>Miscellaneous</w:t>
+            <w:tcBorders>
+              <w:left w:val="none" w:sz="0" w:space="0" w:color="auto"/>
+            </w:tcBorders>
+          </w:tcPr>
+          <w:p>
+            <w:r>
+              <w:t>Frequency of Occurrence</w:t>
             </w:r>
           </w:p>
         </w:tc>
@@ -2292,6 +2665,12 @@
             <w:pPr>
               <w:cnfStyle w:val="000000000000" w:firstRow="0" w:lastRow="0" w:firstColumn="0" w:lastColumn="0" w:oddVBand="0" w:evenVBand="0" w:oddHBand="0" w:evenHBand="0" w:firstRowFirstColumn="0" w:firstRowLastColumn="0" w:lastRowFirstColumn="0" w:lastRowLastColumn="0"/>
             </w:pPr>
+            <w:r>
+              <w:rPr>
+                <w:rFonts w:hint="eastAsia"/>
+              </w:rPr>
+              <w:t>時常發生（若時常有新的版本需測試）</w:t>
+            </w:r>
           </w:p>
         </w:tc>
       </w:tr>
@@ -2300,8 +2679,16 @@
           <w:tcPr>
             <w:cnfStyle w:val="001000000000" w:firstRow="0" w:lastRow="0" w:firstColumn="1" w:lastColumn="0" w:oddVBand="0" w:evenVBand="0" w:oddHBand="0" w:evenHBand="0" w:firstRowFirstColumn="0" w:firstRowLastColumn="0" w:lastRowFirstColumn="0" w:lastRowLastColumn="0"/>
             <w:tcW w:w="2235" w:type="dxa"/>
-          </w:tcPr>
-          <w:p/>
+            <w:tcBorders>
+              <w:left w:val="none" w:sz="0" w:space="0" w:color="auto"/>
+              <w:bottom w:val="none" w:sz="0" w:space="0" w:color="auto"/>
+            </w:tcBorders>
+          </w:tcPr>
+          <w:p>
+            <w:r>
+              <w:t>Miscellaneous</w:t>
+            </w:r>
+          </w:p>
         </w:tc>
         <w:tc>
           <w:tcPr>
@@ -2311,6 +2698,35 @@
             <w:pPr>
               <w:cnfStyle w:val="000000000000" w:firstRow="0" w:lastRow="0" w:firstColumn="0" w:lastColumn="0" w:oddVBand="0" w:evenVBand="0" w:oddHBand="0" w:evenHBand="0" w:firstRowFirstColumn="0" w:firstRowLastColumn="0" w:lastRowFirstColumn="0" w:lastRowLastColumn="0"/>
             </w:pPr>
+            <w:r>
+              <w:rPr>
+                <w:rFonts w:hint="eastAsia"/>
+              </w:rPr>
+              <w:t>忘記或遺失認證資料時是否只能請求系統管理員協助</w:t>
+            </w:r>
+            <w:r>
+              <w:rPr>
+                <w:rFonts w:hint="eastAsia"/>
+              </w:rPr>
+              <w:t>？</w:t>
+            </w:r>
+          </w:p>
+          <w:p>
+            <w:pPr>
+              <w:cnfStyle w:val="000000000000" w:firstRow="0" w:lastRow="0" w:firstColumn="0" w:lastColumn="0" w:oddVBand="0" w:evenVBand="0" w:oddHBand="0" w:evenHBand="0" w:firstRowFirstColumn="0" w:firstRowLastColumn="0" w:lastRowFirstColumn="0" w:lastRowLastColumn="0"/>
+            </w:pPr>
+            <w:r>
+              <w:rPr>
+                <w:rFonts w:hint="eastAsia"/>
+              </w:rPr>
+              <w:t>是否有更便利可靠的認證身分方式</w:t>
+            </w:r>
+            <w:r>
+              <w:rPr>
+                <w:rFonts w:hint="eastAsia"/>
+              </w:rPr>
+              <w:t>？</w:t>
+            </w:r>
           </w:p>
         </w:tc>
       </w:tr>
@@ -2320,17 +2736,68 @@
       <w:tblPr>
         <w:tblStyle w:val="GridTable5DarkAccent1"/>
         <w:tblW w:w="0" w:type="auto"/>
+        <w:tblBorders>
+          <w:top w:val="double" w:sz="4" w:space="0" w:color="548DD4" w:themeColor="text2" w:themeTint="99"/>
+          <w:left w:val="double" w:sz="4" w:space="0" w:color="548DD4" w:themeColor="text2" w:themeTint="99"/>
+          <w:bottom w:val="double" w:sz="4" w:space="0" w:color="548DD4" w:themeColor="text2" w:themeTint="99"/>
+          <w:right w:val="double" w:sz="4" w:space="0" w:color="548DD4" w:themeColor="text2" w:themeTint="99"/>
+        </w:tblBorders>
         <w:tblLook w:val="0680" w:firstRow="0" w:lastRow="0" w:firstColumn="1" w:lastColumn="0" w:noHBand="1" w:noVBand="1"/>
       </w:tblPr>
       <w:tblGrid>
-        <w:gridCol w:w="2235"/>
-        <w:gridCol w:w="6127"/>
+        <w:gridCol w:w="2376"/>
+        <w:gridCol w:w="5986"/>
       </w:tblGrid>
       <w:tr>
         <w:tc>
           <w:tcPr>
             <w:cnfStyle w:val="001000000000" w:firstRow="0" w:lastRow="0" w:firstColumn="1" w:lastColumn="0" w:oddVBand="0" w:evenVBand="0" w:oddHBand="0" w:evenHBand="0" w:firstRowFirstColumn="0" w:firstRowLastColumn="0" w:lastRowFirstColumn="0" w:lastRowLastColumn="0"/>
-            <w:tcW w:w="2235" w:type="dxa"/>
+            <w:tcW w:w="2376" w:type="dxa"/>
+            <w:tcBorders>
+              <w:top w:val="none" w:sz="0" w:space="0" w:color="auto"/>
+              <w:left w:val="none" w:sz="0" w:space="0" w:color="auto"/>
+            </w:tcBorders>
+          </w:tcPr>
+          <w:p>
+            <w:r>
+              <w:rPr>
+                <w:rFonts w:hint="eastAsia"/>
+              </w:rPr>
+              <w:t>Use case ID</w:t>
+            </w:r>
+          </w:p>
+        </w:tc>
+        <w:tc>
+          <w:tcPr>
+            <w:tcW w:w="5986" w:type="dxa"/>
+          </w:tcPr>
+          <w:p>
+            <w:pPr>
+              <w:cnfStyle w:val="000000000000" w:firstRow="0" w:lastRow="0" w:firstColumn="0" w:lastColumn="0" w:oddVBand="0" w:evenVBand="0" w:oddHBand="0" w:evenHBand="0" w:firstRowFirstColumn="0" w:firstRowLastColumn="0" w:lastRowFirstColumn="0" w:lastRowLastColumn="0"/>
+            </w:pPr>
+            <w:r>
+              <w:rPr>
+                <w:rFonts w:hint="eastAsia"/>
+              </w:rPr>
+              <w:t>UC-</w:t>
+            </w:r>
+            <w:r>
+              <w:rPr>
+                <w:rFonts w:hint="eastAsia"/>
+              </w:rPr>
+              <w:t>02</w:t>
+            </w:r>
+          </w:p>
+        </w:tc>
+      </w:tr>
+      <w:tr>
+        <w:tc>
+          <w:tcPr>
+            <w:cnfStyle w:val="001000000000" w:firstRow="0" w:lastRow="0" w:firstColumn="1" w:lastColumn="0" w:oddVBand="0" w:evenVBand="0" w:oddHBand="0" w:evenHBand="0" w:firstRowFirstColumn="0" w:firstRowLastColumn="0" w:lastRowFirstColumn="0" w:lastRowLastColumn="0"/>
+            <w:tcW w:w="2376" w:type="dxa"/>
+            <w:tcBorders>
+              <w:left w:val="none" w:sz="0" w:space="0" w:color="auto"/>
+            </w:tcBorders>
           </w:tcPr>
           <w:p>
             <w:r>
@@ -2346,7 +2813,7 @@
         </w:tc>
         <w:tc>
           <w:tcPr>
-            <w:tcW w:w="6127" w:type="dxa"/>
+            <w:tcW w:w="5986" w:type="dxa"/>
           </w:tcPr>
           <w:p>
             <w:pPr>
@@ -2357,313 +2824,4285 @@
                 <w:rFonts w:hint="eastAsia"/>
               </w:rPr>
               <w:t>執行測試</w:t>
+            </w:r>
+          </w:p>
+        </w:tc>
+      </w:tr>
+      <w:tr>
+        <w:tc>
+          <w:tcPr>
+            <w:cnfStyle w:val="001000000000" w:firstRow="0" w:lastRow="0" w:firstColumn="1" w:lastColumn="0" w:oddVBand="0" w:evenVBand="0" w:oddHBand="0" w:evenHBand="0" w:firstRowFirstColumn="0" w:firstRowLastColumn="0" w:lastRowFirstColumn="0" w:lastRowLastColumn="0"/>
+            <w:tcW w:w="2376" w:type="dxa"/>
+            <w:tcBorders>
+              <w:left w:val="none" w:sz="0" w:space="0" w:color="auto"/>
+            </w:tcBorders>
+          </w:tcPr>
+          <w:p>
+            <w:r>
+              <w:rPr>
+                <w:rFonts w:hint="eastAsia"/>
+              </w:rPr>
+              <w:t>Scope</w:t>
+            </w:r>
+          </w:p>
+        </w:tc>
+        <w:tc>
+          <w:tcPr>
+            <w:tcW w:w="5986" w:type="dxa"/>
+          </w:tcPr>
+          <w:p>
+            <w:pPr>
+              <w:cnfStyle w:val="000000000000" w:firstRow="0" w:lastRow="0" w:firstColumn="0" w:lastColumn="0" w:oddVBand="0" w:evenVBand="0" w:oddHBand="0" w:evenHBand="0" w:firstRowFirstColumn="0" w:firstRowLastColumn="0" w:lastRowFirstColumn="0" w:lastRowLastColumn="0"/>
+            </w:pPr>
+            <w:r>
+              <w:rPr>
+                <w:rFonts w:hint="eastAsia"/>
+              </w:rPr>
+              <w:t>藍芽連線相容性測試系統</w:t>
+            </w:r>
+          </w:p>
+        </w:tc>
+      </w:tr>
+      <w:tr>
+        <w:tc>
+          <w:tcPr>
+            <w:cnfStyle w:val="001000000000" w:firstRow="0" w:lastRow="0" w:firstColumn="1" w:lastColumn="0" w:oddVBand="0" w:evenVBand="0" w:oddHBand="0" w:evenHBand="0" w:firstRowFirstColumn="0" w:firstRowLastColumn="0" w:lastRowFirstColumn="0" w:lastRowLastColumn="0"/>
+            <w:tcW w:w="2376" w:type="dxa"/>
+            <w:tcBorders>
+              <w:left w:val="none" w:sz="0" w:space="0" w:color="auto"/>
+            </w:tcBorders>
+          </w:tcPr>
+          <w:p>
+            <w:r>
+              <w:rPr>
+                <w:rFonts w:hint="eastAsia"/>
+              </w:rPr>
+              <w:t>Level</w:t>
+            </w:r>
+          </w:p>
+        </w:tc>
+        <w:tc>
+          <w:tcPr>
+            <w:tcW w:w="5986" w:type="dxa"/>
+          </w:tcPr>
+          <w:p>
+            <w:pPr>
+              <w:cnfStyle w:val="000000000000" w:firstRow="0" w:lastRow="0" w:firstColumn="0" w:lastColumn="0" w:oddVBand="0" w:evenVBand="0" w:oddHBand="0" w:evenHBand="0" w:firstRowFirstColumn="0" w:firstRowLastColumn="0" w:lastRowFirstColumn="0" w:lastRowLastColumn="0"/>
+            </w:pPr>
+            <w:r>
+              <w:rPr>
+                <w:rFonts w:hint="eastAsia"/>
+              </w:rPr>
+              <w:t>User goal</w:t>
+            </w:r>
+          </w:p>
+        </w:tc>
+      </w:tr>
+      <w:tr>
+        <w:tc>
+          <w:tcPr>
+            <w:cnfStyle w:val="001000000000" w:firstRow="0" w:lastRow="0" w:firstColumn="1" w:lastColumn="0" w:oddVBand="0" w:evenVBand="0" w:oddHBand="0" w:evenHBand="0" w:firstRowFirstColumn="0" w:firstRowLastColumn="0" w:lastRowFirstColumn="0" w:lastRowLastColumn="0"/>
+            <w:tcW w:w="2376" w:type="dxa"/>
+            <w:tcBorders>
+              <w:left w:val="none" w:sz="0" w:space="0" w:color="auto"/>
+            </w:tcBorders>
+          </w:tcPr>
+          <w:p>
+            <w:r>
+              <w:rPr>
+                <w:rFonts w:hint="eastAsia"/>
+              </w:rPr>
+              <w:t>Primary Actor</w:t>
+            </w:r>
+          </w:p>
+        </w:tc>
+        <w:tc>
+          <w:tcPr>
+            <w:tcW w:w="5986" w:type="dxa"/>
+          </w:tcPr>
+          <w:p>
+            <w:pPr>
+              <w:cnfStyle w:val="000000000000" w:firstRow="0" w:lastRow="0" w:firstColumn="0" w:lastColumn="0" w:oddVBand="0" w:evenVBand="0" w:oddHBand="0" w:evenHBand="0" w:firstRowFirstColumn="0" w:firstRowLastColumn="0" w:lastRowFirstColumn="0" w:lastRowLastColumn="0"/>
+            </w:pPr>
+            <w:r>
+              <w:rPr>
+                <w:rFonts w:hint="eastAsia"/>
+              </w:rPr>
+              <w:t>Tester</w:t>
+            </w:r>
+          </w:p>
+        </w:tc>
+      </w:tr>
+      <w:tr>
+        <w:tc>
+          <w:tcPr>
+            <w:cnfStyle w:val="001000000000" w:firstRow="0" w:lastRow="0" w:firstColumn="1" w:lastColumn="0" w:oddVBand="0" w:evenVBand="0" w:oddHBand="0" w:evenHBand="0" w:firstRowFirstColumn="0" w:firstRowLastColumn="0" w:lastRowFirstColumn="0" w:lastRowLastColumn="0"/>
+            <w:tcW w:w="2376" w:type="dxa"/>
+            <w:tcBorders>
+              <w:left w:val="none" w:sz="0" w:space="0" w:color="auto"/>
+            </w:tcBorders>
+          </w:tcPr>
+          <w:p>
+            <w:r>
+              <w:t>Stakeholders and Interests</w:t>
+            </w:r>
+          </w:p>
+        </w:tc>
+        <w:tc>
+          <w:tcPr>
+            <w:tcW w:w="5986" w:type="dxa"/>
+          </w:tcPr>
+          <w:p>
+            <w:pPr>
+              <w:cnfStyle w:val="000000000000" w:firstRow="0" w:lastRow="0" w:firstColumn="0" w:lastColumn="0" w:oddVBand="0" w:evenVBand="0" w:oddHBand="0" w:evenHBand="0" w:firstRowFirstColumn="0" w:firstRowLastColumn="0" w:lastRowFirstColumn="0" w:lastRowLastColumn="0"/>
+            </w:pPr>
+            <w:r>
+              <w:rPr>
+                <w:rFonts w:hint="eastAsia"/>
+              </w:rPr>
+              <w:t>Tester</w:t>
+            </w:r>
+            <w:r>
+              <w:rPr>
+                <w:rFonts w:hint="eastAsia"/>
+              </w:rPr>
+              <w:t>：操作此系統的使用者，可自由選擇想要測試的裝置版本及韌體版本。</w:t>
+            </w:r>
+          </w:p>
+        </w:tc>
+      </w:tr>
+      <w:tr>
+        <w:tc>
+          <w:tcPr>
+            <w:cnfStyle w:val="001000000000" w:firstRow="0" w:lastRow="0" w:firstColumn="1" w:lastColumn="0" w:oddVBand="0" w:evenVBand="0" w:oddHBand="0" w:evenHBand="0" w:firstRowFirstColumn="0" w:firstRowLastColumn="0" w:lastRowFirstColumn="0" w:lastRowLastColumn="0"/>
+            <w:tcW w:w="2376" w:type="dxa"/>
+            <w:tcBorders>
+              <w:left w:val="none" w:sz="0" w:space="0" w:color="auto"/>
+            </w:tcBorders>
+          </w:tcPr>
+          <w:p>
+            <w:r>
+              <w:t>Preconditions</w:t>
+            </w:r>
+          </w:p>
+        </w:tc>
+        <w:tc>
+          <w:tcPr>
+            <w:tcW w:w="5986" w:type="dxa"/>
+          </w:tcPr>
+          <w:p>
+            <w:pPr>
+              <w:cnfStyle w:val="000000000000" w:firstRow="0" w:lastRow="0" w:firstColumn="0" w:lastColumn="0" w:oddVBand="0" w:evenVBand="0" w:oddHBand="0" w:evenHBand="0" w:firstRowFirstColumn="0" w:firstRowLastColumn="0" w:lastRowFirstColumn="0" w:lastRowLastColumn="0"/>
+            </w:pPr>
+            <w:r>
+              <w:rPr>
+                <w:rFonts w:hint="eastAsia"/>
+              </w:rPr>
+              <w:t>使用者已成功進行</w:t>
+            </w:r>
+            <w:r>
+              <w:rPr>
+                <w:rFonts w:hint="eastAsia"/>
+                <w:b/>
+              </w:rPr>
+              <w:t>登入</w:t>
+            </w:r>
+            <w:r>
+              <w:rPr>
+                <w:rFonts w:hint="eastAsia"/>
+              </w:rPr>
+              <w:t>（</w:t>
+            </w:r>
+            <w:r>
+              <w:rPr>
+                <w:rFonts w:hint="eastAsia"/>
+              </w:rPr>
+              <w:t>UC-01</w:t>
+            </w:r>
+            <w:r>
+              <w:rPr>
+                <w:rFonts w:hint="eastAsia"/>
+              </w:rPr>
+              <w:t>）。</w:t>
+            </w:r>
+          </w:p>
+        </w:tc>
+      </w:tr>
+      <w:tr>
+        <w:tc>
+          <w:tcPr>
+            <w:cnfStyle w:val="001000000000" w:firstRow="0" w:lastRow="0" w:firstColumn="1" w:lastColumn="0" w:oddVBand="0" w:evenVBand="0" w:oddHBand="0" w:evenHBand="0" w:firstRowFirstColumn="0" w:firstRowLastColumn="0" w:lastRowFirstColumn="0" w:lastRowLastColumn="0"/>
+            <w:tcW w:w="2376" w:type="dxa"/>
+            <w:tcBorders>
+              <w:left w:val="none" w:sz="0" w:space="0" w:color="auto"/>
+            </w:tcBorders>
+          </w:tcPr>
+          <w:p>
+            <w:r>
+              <w:t>Success Guarantee</w:t>
+            </w:r>
+          </w:p>
+        </w:tc>
+        <w:tc>
+          <w:tcPr>
+            <w:tcW w:w="5986" w:type="dxa"/>
+          </w:tcPr>
+          <w:p>
+            <w:pPr>
+              <w:cnfStyle w:val="000000000000" w:firstRow="0" w:lastRow="0" w:firstColumn="0" w:lastColumn="0" w:oddVBand="0" w:evenVBand="0" w:oddHBand="0" w:evenHBand="0" w:firstRowFirstColumn="0" w:firstRowLastColumn="0" w:lastRowFirstColumn="0" w:lastRowLastColumn="0"/>
+            </w:pPr>
+            <w:r>
+              <w:rPr>
+                <w:rFonts w:hint="eastAsia"/>
+              </w:rPr>
+              <w:t>使用者成功送出測試資訊，系統</w:t>
+            </w:r>
+            <w:r>
+              <w:rPr>
+                <w:rFonts w:hint="eastAsia"/>
+              </w:rPr>
+              <w:t>將測試資訊儲存至資料庫中並執行</w:t>
+            </w:r>
+            <w:r>
+              <w:rPr>
+                <w:rFonts w:hint="eastAsia"/>
+                <w:b/>
+              </w:rPr>
+              <w:t>產生</w:t>
+            </w:r>
+            <w:proofErr w:type="spellStart"/>
+            <w:r>
+              <w:rPr>
+                <w:rFonts w:hint="eastAsia"/>
+                <w:b/>
+              </w:rPr>
+              <w:t>config</w:t>
+            </w:r>
+            <w:proofErr w:type="spellEnd"/>
+            <w:r>
+              <w:rPr>
+                <w:rFonts w:hint="eastAsia"/>
+                <w:b/>
+              </w:rPr>
+              <w:t>檔案</w:t>
+            </w:r>
+            <w:r>
+              <w:rPr>
+                <w:rFonts w:hint="eastAsia"/>
+              </w:rPr>
+              <w:t>（</w:t>
+            </w:r>
+            <w:r>
+              <w:rPr>
+                <w:rFonts w:hint="eastAsia"/>
+              </w:rPr>
+              <w:t>UC-03</w:t>
+            </w:r>
+            <w:r>
+              <w:rPr>
+                <w:rFonts w:hint="eastAsia"/>
+              </w:rPr>
+              <w:t>）。</w:t>
+            </w:r>
+          </w:p>
+        </w:tc>
+      </w:tr>
+      <w:tr>
+        <w:tc>
+          <w:tcPr>
+            <w:cnfStyle w:val="001000000000" w:firstRow="0" w:lastRow="0" w:firstColumn="1" w:lastColumn="0" w:oddVBand="0" w:evenVBand="0" w:oddHBand="0" w:evenHBand="0" w:firstRowFirstColumn="0" w:firstRowLastColumn="0" w:lastRowFirstColumn="0" w:lastRowLastColumn="0"/>
+            <w:tcW w:w="2376" w:type="dxa"/>
+            <w:tcBorders>
+              <w:left w:val="none" w:sz="0" w:space="0" w:color="auto"/>
+            </w:tcBorders>
+          </w:tcPr>
+          <w:p>
+            <w:r>
+              <w:t>Main Success Scenario</w:t>
+            </w:r>
+          </w:p>
+        </w:tc>
+        <w:tc>
+          <w:tcPr>
+            <w:tcW w:w="5986" w:type="dxa"/>
+          </w:tcPr>
+          <w:p>
+            <w:pPr>
+              <w:cnfStyle w:val="000000000000" w:firstRow="0" w:lastRow="0" w:firstColumn="0" w:lastColumn="0" w:oddVBand="0" w:evenVBand="0" w:oddHBand="0" w:evenHBand="0" w:firstRowFirstColumn="0" w:firstRowLastColumn="0" w:lastRowFirstColumn="0" w:lastRowLastColumn="0"/>
+            </w:pPr>
+            <w:r>
+              <w:rPr>
+                <w:rFonts w:hint="eastAsia"/>
+              </w:rPr>
+              <w:t xml:space="preserve">1. </w:t>
+            </w:r>
+            <w:r>
+              <w:rPr>
+                <w:rFonts w:hint="eastAsia"/>
+              </w:rPr>
+              <w:t>使用者勾選所有需要測試之裝置版本。</w:t>
+            </w:r>
+          </w:p>
+          <w:p>
+            <w:pPr>
+              <w:cnfStyle w:val="000000000000" w:firstRow="0" w:lastRow="0" w:firstColumn="0" w:lastColumn="0" w:oddVBand="0" w:evenVBand="0" w:oddHBand="0" w:evenHBand="0" w:firstRowFirstColumn="0" w:firstRowLastColumn="0" w:lastRowFirstColumn="0" w:lastRowLastColumn="0"/>
+            </w:pPr>
+            <w:r>
+              <w:rPr>
+                <w:rFonts w:hint="eastAsia"/>
+              </w:rPr>
+              <w:t xml:space="preserve">2. </w:t>
+            </w:r>
+            <w:r>
+              <w:rPr>
+                <w:rFonts w:hint="eastAsia"/>
+              </w:rPr>
+              <w:t>使用者勾選所有需要測試之韌體版本。</w:t>
+            </w:r>
+          </w:p>
+          <w:p>
+            <w:pPr>
+              <w:cnfStyle w:val="000000000000" w:firstRow="0" w:lastRow="0" w:firstColumn="0" w:lastColumn="0" w:oddVBand="0" w:evenVBand="0" w:oddHBand="0" w:evenHBand="0" w:firstRowFirstColumn="0" w:firstRowLastColumn="0" w:lastRowFirstColumn="0" w:lastRowLastColumn="0"/>
+            </w:pPr>
+            <w:r>
+              <w:rPr>
+                <w:rFonts w:hint="eastAsia"/>
+              </w:rPr>
+              <w:t xml:space="preserve">3. </w:t>
+            </w:r>
+            <w:r>
+              <w:rPr>
+                <w:rFonts w:hint="eastAsia"/>
+              </w:rPr>
+              <w:t>將測試資訊寫入資料庫中。</w:t>
+            </w:r>
+          </w:p>
+          <w:p>
+            <w:pPr>
+              <w:cnfStyle w:val="000000000000" w:firstRow="0" w:lastRow="0" w:firstColumn="0" w:lastColumn="0" w:oddVBand="0" w:evenVBand="0" w:oddHBand="0" w:evenHBand="0" w:firstRowFirstColumn="0" w:firstRowLastColumn="0" w:lastRowFirstColumn="0" w:lastRowLastColumn="0"/>
+            </w:pPr>
+            <w:r>
+              <w:rPr>
+                <w:rFonts w:hint="eastAsia"/>
+              </w:rPr>
+              <w:t>4</w:t>
+            </w:r>
+            <w:r>
+              <w:rPr>
+                <w:rFonts w:hint="eastAsia"/>
+              </w:rPr>
+              <w:t xml:space="preserve">. </w:t>
+            </w:r>
+            <w:r>
+              <w:rPr>
+                <w:rFonts w:hint="eastAsia"/>
+              </w:rPr>
+              <w:t>使用者</w:t>
+            </w:r>
+            <w:r>
+              <w:rPr>
+                <w:rFonts w:hint="eastAsia"/>
+              </w:rPr>
+              <w:t>針對已選項目</w:t>
+            </w:r>
+            <w:r>
+              <w:rPr>
+                <w:rFonts w:hint="eastAsia"/>
+              </w:rPr>
+              <w:t>執行</w:t>
+            </w:r>
+            <w:r>
+              <w:rPr>
+                <w:rFonts w:hint="eastAsia"/>
+              </w:rPr>
+              <w:t>測試。</w:t>
+            </w:r>
+          </w:p>
+        </w:tc>
+      </w:tr>
+      <w:tr>
+        <w:tc>
+          <w:tcPr>
+            <w:cnfStyle w:val="001000000000" w:firstRow="0" w:lastRow="0" w:firstColumn="1" w:lastColumn="0" w:oddVBand="0" w:evenVBand="0" w:oddHBand="0" w:evenHBand="0" w:firstRowFirstColumn="0" w:firstRowLastColumn="0" w:lastRowFirstColumn="0" w:lastRowLastColumn="0"/>
+            <w:tcW w:w="2376" w:type="dxa"/>
+            <w:tcBorders>
+              <w:left w:val="none" w:sz="0" w:space="0" w:color="auto"/>
+            </w:tcBorders>
+          </w:tcPr>
+          <w:p>
+            <w:r>
+              <w:t>Extensions</w:t>
+            </w:r>
+          </w:p>
+        </w:tc>
+        <w:tc>
+          <w:tcPr>
+            <w:tcW w:w="5986" w:type="dxa"/>
+          </w:tcPr>
+          <w:p>
+            <w:pPr>
+              <w:cnfStyle w:val="000000000000" w:firstRow="0" w:lastRow="0" w:firstColumn="0" w:lastColumn="0" w:oddVBand="0" w:evenVBand="0" w:oddHBand="0" w:evenHBand="0" w:firstRowFirstColumn="0" w:firstRowLastColumn="0" w:lastRowFirstColumn="0" w:lastRowLastColumn="0"/>
+            </w:pPr>
+            <w:r>
+              <w:rPr>
+                <w:rFonts w:hint="eastAsia"/>
+              </w:rPr>
+              <w:t xml:space="preserve">1a. </w:t>
+            </w:r>
+            <w:r>
+              <w:rPr>
+                <w:rFonts w:hint="eastAsia"/>
+              </w:rPr>
+              <w:t>未取得裝置版本資訊。</w:t>
+            </w:r>
+          </w:p>
+          <w:p>
+            <w:pPr>
+              <w:cnfStyle w:val="000000000000" w:firstRow="0" w:lastRow="0" w:firstColumn="0" w:lastColumn="0" w:oddVBand="0" w:evenVBand="0" w:oddHBand="0" w:evenHBand="0" w:firstRowFirstColumn="0" w:firstRowLastColumn="0" w:lastRowFirstColumn="0" w:lastRowLastColumn="0"/>
+            </w:pPr>
+            <w:r>
+              <w:rPr>
+                <w:rFonts w:hint="eastAsia"/>
+              </w:rPr>
+              <w:t xml:space="preserve">　</w:t>
+            </w:r>
+            <w:r>
+              <w:rPr>
+                <w:rFonts w:hint="eastAsia"/>
+              </w:rPr>
+              <w:t xml:space="preserve">1. </w:t>
+            </w:r>
+            <w:r>
+              <w:rPr>
+                <w:rFonts w:hint="eastAsia"/>
+              </w:rPr>
+              <w:t>跳出錯誤視窗，告訴使用者錯誤原因。</w:t>
+            </w:r>
+          </w:p>
+          <w:p>
+            <w:pPr>
+              <w:cnfStyle w:val="000000000000" w:firstRow="0" w:lastRow="0" w:firstColumn="0" w:lastColumn="0" w:oddVBand="0" w:evenVBand="0" w:oddHBand="0" w:evenHBand="0" w:firstRowFirstColumn="0" w:firstRowLastColumn="0" w:lastRowFirstColumn="0" w:lastRowLastColumn="0"/>
+            </w:pPr>
+            <w:r>
+              <w:rPr>
+                <w:rFonts w:hint="eastAsia"/>
+              </w:rPr>
+              <w:t xml:space="preserve">　</w:t>
+            </w:r>
+            <w:r>
+              <w:rPr>
+                <w:rFonts w:hint="eastAsia"/>
+              </w:rPr>
+              <w:t xml:space="preserve">2. </w:t>
+            </w:r>
+            <w:r>
+              <w:rPr>
+                <w:rFonts w:hint="eastAsia"/>
+              </w:rPr>
+              <w:t>禁止使用者進行測試。</w:t>
+            </w:r>
+          </w:p>
+          <w:p>
+            <w:pPr>
+              <w:cnfStyle w:val="000000000000" w:firstRow="0" w:lastRow="0" w:firstColumn="0" w:lastColumn="0" w:oddVBand="0" w:evenVBand="0" w:oddHBand="0" w:evenHBand="0" w:firstRowFirstColumn="0" w:firstRowLastColumn="0" w:lastRowFirstColumn="0" w:lastRowLastColumn="0"/>
+            </w:pPr>
+            <w:r>
+              <w:rPr>
+                <w:rFonts w:hint="eastAsia"/>
+              </w:rPr>
+              <w:t>2a</w:t>
+            </w:r>
+            <w:r>
+              <w:rPr>
+                <w:rFonts w:hint="eastAsia"/>
+              </w:rPr>
+              <w:t xml:space="preserve">. </w:t>
+            </w:r>
+            <w:r>
+              <w:rPr>
+                <w:rFonts w:hint="eastAsia"/>
+              </w:rPr>
+              <w:t>未取得韌體版本資訊。</w:t>
+            </w:r>
+          </w:p>
+          <w:p>
+            <w:pPr>
+              <w:cnfStyle w:val="000000000000" w:firstRow="0" w:lastRow="0" w:firstColumn="0" w:lastColumn="0" w:oddVBand="0" w:evenVBand="0" w:oddHBand="0" w:evenHBand="0" w:firstRowFirstColumn="0" w:firstRowLastColumn="0" w:lastRowFirstColumn="0" w:lastRowLastColumn="0"/>
+            </w:pPr>
+            <w:r>
+              <w:rPr>
+                <w:rFonts w:hint="eastAsia"/>
+              </w:rPr>
+              <w:t xml:space="preserve">　</w:t>
+            </w:r>
+            <w:r>
+              <w:rPr>
+                <w:rFonts w:hint="eastAsia"/>
+              </w:rPr>
+              <w:t xml:space="preserve">1. </w:t>
+            </w:r>
+            <w:r>
+              <w:rPr>
+                <w:rFonts w:hint="eastAsia"/>
+              </w:rPr>
+              <w:t>跳出錯誤視窗，告訴使用者錯誤原因。</w:t>
+            </w:r>
+          </w:p>
+          <w:p>
+            <w:pPr>
+              <w:cnfStyle w:val="000000000000" w:firstRow="0" w:lastRow="0" w:firstColumn="0" w:lastColumn="0" w:oddVBand="0" w:evenVBand="0" w:oddHBand="0" w:evenHBand="0" w:firstRowFirstColumn="0" w:firstRowLastColumn="0" w:lastRowFirstColumn="0" w:lastRowLastColumn="0"/>
+            </w:pPr>
+            <w:r>
+              <w:rPr>
+                <w:rFonts w:hint="eastAsia"/>
+              </w:rPr>
+              <w:lastRenderedPageBreak/>
+              <w:t xml:space="preserve">　</w:t>
+            </w:r>
+            <w:r>
+              <w:rPr>
+                <w:rFonts w:hint="eastAsia"/>
+              </w:rPr>
+              <w:t xml:space="preserve">2. </w:t>
+            </w:r>
+            <w:r>
+              <w:rPr>
+                <w:rFonts w:hint="eastAsia"/>
+              </w:rPr>
+              <w:t>禁止使用者進行測試。</w:t>
+            </w:r>
+          </w:p>
+          <w:p>
+            <w:pPr>
+              <w:cnfStyle w:val="000000000000" w:firstRow="0" w:lastRow="0" w:firstColumn="0" w:lastColumn="0" w:oddVBand="0" w:evenVBand="0" w:oddHBand="0" w:evenHBand="0" w:firstRowFirstColumn="0" w:firstRowLastColumn="0" w:lastRowFirstColumn="0" w:lastRowLastColumn="0"/>
+            </w:pPr>
+            <w:r>
+              <w:rPr>
+                <w:rFonts w:hint="eastAsia"/>
+              </w:rPr>
+              <w:t xml:space="preserve">3a. </w:t>
+            </w:r>
+            <w:r>
+              <w:rPr>
+                <w:rFonts w:hint="eastAsia"/>
+              </w:rPr>
+              <w:t>與資料庫連線發生錯誤。</w:t>
+            </w:r>
+          </w:p>
+          <w:p>
+            <w:pPr>
+              <w:cnfStyle w:val="000000000000" w:firstRow="0" w:lastRow="0" w:firstColumn="0" w:lastColumn="0" w:oddVBand="0" w:evenVBand="0" w:oddHBand="0" w:evenHBand="0" w:firstRowFirstColumn="0" w:firstRowLastColumn="0" w:lastRowFirstColumn="0" w:lastRowLastColumn="0"/>
+            </w:pPr>
+            <w:r>
+              <w:rPr>
+                <w:rFonts w:hint="eastAsia"/>
+              </w:rPr>
+              <w:t xml:space="preserve">　</w:t>
+            </w:r>
+            <w:r>
+              <w:rPr>
+                <w:rFonts w:hint="eastAsia"/>
+              </w:rPr>
+              <w:t xml:space="preserve">1. </w:t>
+            </w:r>
+            <w:r>
+              <w:rPr>
+                <w:rFonts w:hint="eastAsia"/>
+              </w:rPr>
+              <w:t>跳出錯誤視窗，告訴使用者錯誤原因。</w:t>
+            </w:r>
+          </w:p>
+          <w:p>
+            <w:pPr>
+              <w:cnfStyle w:val="000000000000" w:firstRow="0" w:lastRow="0" w:firstColumn="0" w:lastColumn="0" w:oddVBand="0" w:evenVBand="0" w:oddHBand="0" w:evenHBand="0" w:firstRowFirstColumn="0" w:firstRowLastColumn="0" w:lastRowFirstColumn="0" w:lastRowLastColumn="0"/>
+            </w:pPr>
+            <w:r>
+              <w:rPr>
+                <w:rFonts w:hint="eastAsia"/>
+              </w:rPr>
+              <w:t xml:space="preserve">　</w:t>
+            </w:r>
+            <w:r>
+              <w:rPr>
+                <w:rFonts w:hint="eastAsia"/>
+              </w:rPr>
+              <w:t xml:space="preserve">2. </w:t>
+            </w:r>
+            <w:r>
+              <w:rPr>
+                <w:rFonts w:hint="eastAsia"/>
+              </w:rPr>
+              <w:t>重新載入系統。</w:t>
+            </w:r>
+          </w:p>
+          <w:p>
+            <w:pPr>
+              <w:cnfStyle w:val="000000000000" w:firstRow="0" w:lastRow="0" w:firstColumn="0" w:lastColumn="0" w:oddVBand="0" w:evenVBand="0" w:oddHBand="0" w:evenHBand="0" w:firstRowFirstColumn="0" w:firstRowLastColumn="0" w:lastRowFirstColumn="0" w:lastRowLastColumn="0"/>
+            </w:pPr>
+            <w:r>
+              <w:rPr>
+                <w:rFonts w:hint="eastAsia"/>
+              </w:rPr>
+              <w:t xml:space="preserve">3b. </w:t>
+            </w:r>
+            <w:r>
+              <w:rPr>
+                <w:rFonts w:hint="eastAsia"/>
+              </w:rPr>
+              <w:t>未選擇欲測試之裝置版本或韌體版</w:t>
+            </w:r>
+            <w:r>
+              <w:rPr>
+                <w:rFonts w:hint="eastAsia"/>
+              </w:rPr>
+              <w:t>本。</w:t>
+            </w:r>
+          </w:p>
+          <w:p>
+            <w:pPr>
+              <w:cnfStyle w:val="000000000000" w:firstRow="0" w:lastRow="0" w:firstColumn="0" w:lastColumn="0" w:oddVBand="0" w:evenVBand="0" w:oddHBand="0" w:evenHBand="0" w:firstRowFirstColumn="0" w:firstRowLastColumn="0" w:lastRowFirstColumn="0" w:lastRowLastColumn="0"/>
+            </w:pPr>
+            <w:r>
+              <w:rPr>
+                <w:rFonts w:hint="eastAsia"/>
+              </w:rPr>
+              <w:t xml:space="preserve">　</w:t>
+            </w:r>
+            <w:r>
+              <w:rPr>
+                <w:rFonts w:hint="eastAsia"/>
+              </w:rPr>
+              <w:t xml:space="preserve">1. </w:t>
+            </w:r>
+            <w:r>
+              <w:rPr>
+                <w:rFonts w:hint="eastAsia"/>
+              </w:rPr>
+              <w:t>跳出錯誤視窗，告訴使用者尚未選擇完成。</w:t>
+            </w:r>
+          </w:p>
+          <w:p>
+            <w:pPr>
+              <w:cnfStyle w:val="000000000000" w:firstRow="0" w:lastRow="0" w:firstColumn="0" w:lastColumn="0" w:oddVBand="0" w:evenVBand="0" w:oddHBand="0" w:evenHBand="0" w:firstRowFirstColumn="0" w:firstRowLastColumn="0" w:lastRowFirstColumn="0" w:lastRowLastColumn="0"/>
+            </w:pPr>
+            <w:r>
+              <w:rPr>
+                <w:rFonts w:hint="eastAsia"/>
+              </w:rPr>
+              <w:t xml:space="preserve">　</w:t>
+            </w:r>
+            <w:r>
+              <w:rPr>
+                <w:rFonts w:hint="eastAsia"/>
+              </w:rPr>
+              <w:t xml:space="preserve">2. </w:t>
+            </w:r>
+            <w:r>
+              <w:rPr>
+                <w:rFonts w:hint="eastAsia"/>
+              </w:rPr>
+              <w:t>停止</w:t>
+            </w:r>
+            <w:r>
+              <w:rPr>
+                <w:rFonts w:hint="eastAsia"/>
+              </w:rPr>
+              <w:t>寫入資料庫與執行測試。</w:t>
+            </w:r>
+          </w:p>
+          <w:p>
+            <w:pPr>
+              <w:cnfStyle w:val="000000000000" w:firstRow="0" w:lastRow="0" w:firstColumn="0" w:lastColumn="0" w:oddVBand="0" w:evenVBand="0" w:oddHBand="0" w:evenHBand="0" w:firstRowFirstColumn="0" w:firstRowLastColumn="0" w:lastRowFirstColumn="0" w:lastRowLastColumn="0"/>
+            </w:pPr>
+            <w:r>
+              <w:rPr>
+                <w:rFonts w:hint="eastAsia"/>
+              </w:rPr>
+              <w:t>4a.</w:t>
+            </w:r>
+            <w:r>
+              <w:rPr>
+                <w:rFonts w:hint="eastAsia"/>
+              </w:rPr>
+              <w:t>執行測試途中發生錯誤，測試停止。</w:t>
+            </w:r>
+          </w:p>
+          <w:p>
+            <w:pPr>
+              <w:cnfStyle w:val="000000000000" w:firstRow="0" w:lastRow="0" w:firstColumn="0" w:lastColumn="0" w:oddVBand="0" w:evenVBand="0" w:oddHBand="0" w:evenHBand="0" w:firstRowFirstColumn="0" w:firstRowLastColumn="0" w:lastRowFirstColumn="0" w:lastRowLastColumn="0"/>
+            </w:pPr>
+            <w:r>
+              <w:rPr>
+                <w:rFonts w:hint="eastAsia"/>
+              </w:rPr>
+              <w:t xml:space="preserve">　</w:t>
+            </w:r>
+            <w:r>
+              <w:rPr>
+                <w:rFonts w:hint="eastAsia"/>
+              </w:rPr>
+              <w:t xml:space="preserve">1. </w:t>
+            </w:r>
+            <w:r>
+              <w:rPr>
+                <w:rFonts w:hint="eastAsia"/>
+              </w:rPr>
+              <w:t>跳出錯誤視窗，告訴使用者錯誤原因。</w:t>
+            </w:r>
+          </w:p>
+          <w:p>
+            <w:pPr>
+              <w:cnfStyle w:val="000000000000" w:firstRow="0" w:lastRow="0" w:firstColumn="0" w:lastColumn="0" w:oddVBand="0" w:evenVBand="0" w:oddHBand="0" w:evenHBand="0" w:firstRowFirstColumn="0" w:firstRowLastColumn="0" w:lastRowFirstColumn="0" w:lastRowLastColumn="0"/>
+            </w:pPr>
+            <w:r>
+              <w:rPr>
+                <w:rFonts w:hint="eastAsia"/>
+              </w:rPr>
+              <w:t xml:space="preserve">　</w:t>
+            </w:r>
+            <w:r>
+              <w:rPr>
+                <w:rFonts w:hint="eastAsia"/>
+              </w:rPr>
+              <w:t xml:space="preserve">2. </w:t>
+            </w:r>
+            <w:r>
+              <w:rPr>
+                <w:rFonts w:hint="eastAsia"/>
+              </w:rPr>
+              <w:t>重新載入系統。</w:t>
+            </w:r>
+          </w:p>
+        </w:tc>
+      </w:tr>
+      <w:tr>
+        <w:tc>
+          <w:tcPr>
+            <w:cnfStyle w:val="001000000000" w:firstRow="0" w:lastRow="0" w:firstColumn="1" w:lastColumn="0" w:oddVBand="0" w:evenVBand="0" w:oddHBand="0" w:evenHBand="0" w:firstRowFirstColumn="0" w:firstRowLastColumn="0" w:lastRowFirstColumn="0" w:lastRowLastColumn="0"/>
+            <w:tcW w:w="2376" w:type="dxa"/>
+            <w:tcBorders>
+              <w:left w:val="none" w:sz="0" w:space="0" w:color="auto"/>
+            </w:tcBorders>
+          </w:tcPr>
+          <w:p>
+            <w:r>
+              <w:lastRenderedPageBreak/>
+              <w:t>Special Requirements</w:t>
+            </w:r>
+          </w:p>
+        </w:tc>
+        <w:tc>
+          <w:tcPr>
+            <w:tcW w:w="5986" w:type="dxa"/>
+          </w:tcPr>
+          <w:p>
+            <w:pPr>
+              <w:cnfStyle w:val="000000000000" w:firstRow="0" w:lastRow="0" w:firstColumn="0" w:lastColumn="0" w:oddVBand="0" w:evenVBand="0" w:oddHBand="0" w:evenHBand="0" w:firstRowFirstColumn="0" w:firstRowLastColumn="0" w:lastRowFirstColumn="0" w:lastRowLastColumn="0"/>
+            </w:pPr>
+            <w:r>
+              <w:rPr>
+                <w:rFonts w:hint="eastAsia"/>
+              </w:rPr>
+              <w:t>必須要能夠與資料庫連線保持順暢，以讀取目前可用之裝置版本、韌體版本資料。</w:t>
+            </w:r>
+          </w:p>
+        </w:tc>
+      </w:tr>
+      <w:tr>
+        <w:tc>
+          <w:tcPr>
+            <w:cnfStyle w:val="001000000000" w:firstRow="0" w:lastRow="0" w:firstColumn="1" w:lastColumn="0" w:oddVBand="0" w:evenVBand="0" w:oddHBand="0" w:evenHBand="0" w:firstRowFirstColumn="0" w:firstRowLastColumn="0" w:lastRowFirstColumn="0" w:lastRowLastColumn="0"/>
+            <w:tcW w:w="2376" w:type="dxa"/>
+            <w:tcBorders>
+              <w:left w:val="none" w:sz="0" w:space="0" w:color="auto"/>
+            </w:tcBorders>
+          </w:tcPr>
+          <w:p>
+            <w:r>
+              <w:t>Technology and Data Variations List</w:t>
+            </w:r>
+          </w:p>
+        </w:tc>
+        <w:tc>
+          <w:tcPr>
+            <w:tcW w:w="5986" w:type="dxa"/>
+          </w:tcPr>
+          <w:p>
+            <w:pPr>
+              <w:cnfStyle w:val="000000000000" w:firstRow="0" w:lastRow="0" w:firstColumn="0" w:lastColumn="0" w:oddVBand="0" w:evenVBand="0" w:oddHBand="0" w:evenHBand="0" w:firstRowFirstColumn="0" w:firstRowLastColumn="0" w:lastRowFirstColumn="0" w:lastRowLastColumn="0"/>
+            </w:pPr>
+            <w:r>
+              <w:rPr>
+                <w:rFonts w:hint="eastAsia"/>
+              </w:rPr>
+              <w:t>None</w:t>
+            </w:r>
+          </w:p>
+        </w:tc>
+      </w:tr>
+      <w:tr>
+        <w:tc>
+          <w:tcPr>
+            <w:cnfStyle w:val="001000000000" w:firstRow="0" w:lastRow="0" w:firstColumn="1" w:lastColumn="0" w:oddVBand="0" w:evenVBand="0" w:oddHBand="0" w:evenHBand="0" w:firstRowFirstColumn="0" w:firstRowLastColumn="0" w:lastRowFirstColumn="0" w:lastRowLastColumn="0"/>
+            <w:tcW w:w="2376" w:type="dxa"/>
+            <w:tcBorders>
+              <w:left w:val="none" w:sz="0" w:space="0" w:color="auto"/>
+            </w:tcBorders>
+          </w:tcPr>
+          <w:p>
+            <w:r>
+              <w:t>Frequency of Occurrence</w:t>
+            </w:r>
+          </w:p>
+        </w:tc>
+        <w:tc>
+          <w:tcPr>
+            <w:tcW w:w="5986" w:type="dxa"/>
+          </w:tcPr>
+          <w:p>
+            <w:pPr>
+              <w:cnfStyle w:val="000000000000" w:firstRow="0" w:lastRow="0" w:firstColumn="0" w:lastColumn="0" w:oddVBand="0" w:evenVBand="0" w:oddHBand="0" w:evenHBand="0" w:firstRowFirstColumn="0" w:firstRowLastColumn="0" w:lastRowFirstColumn="0" w:lastRowLastColumn="0"/>
+            </w:pPr>
+            <w:r>
+              <w:rPr>
+                <w:rFonts w:hint="eastAsia"/>
+              </w:rPr>
+              <w:t>時常發生（若時常有新的版本需測試）</w:t>
+            </w:r>
+          </w:p>
+        </w:tc>
+      </w:tr>
+      <w:tr>
+        <w:tc>
+          <w:tcPr>
+            <w:cnfStyle w:val="001000000000" w:firstRow="0" w:lastRow="0" w:firstColumn="1" w:lastColumn="0" w:oddVBand="0" w:evenVBand="0" w:oddHBand="0" w:evenHBand="0" w:firstRowFirstColumn="0" w:firstRowLastColumn="0" w:lastRowFirstColumn="0" w:lastRowLastColumn="0"/>
+            <w:tcW w:w="2376" w:type="dxa"/>
+            <w:tcBorders>
+              <w:left w:val="none" w:sz="0" w:space="0" w:color="auto"/>
+              <w:bottom w:val="none" w:sz="0" w:space="0" w:color="auto"/>
+            </w:tcBorders>
+          </w:tcPr>
+          <w:p>
+            <w:r>
+              <w:t>Miscellaneous</w:t>
+            </w:r>
+          </w:p>
+        </w:tc>
+        <w:tc>
+          <w:tcPr>
+            <w:tcW w:w="5986" w:type="dxa"/>
+          </w:tcPr>
+          <w:p>
+            <w:pPr>
+              <w:cnfStyle w:val="000000000000" w:firstRow="0" w:lastRow="0" w:firstColumn="0" w:lastColumn="0" w:oddVBand="0" w:evenVBand="0" w:oddHBand="0" w:evenHBand="0" w:firstRowFirstColumn="0" w:firstRowLastColumn="0" w:lastRowFirstColumn="0" w:lastRowLastColumn="0"/>
+            </w:pPr>
+            <w:r>
+              <w:rPr>
+                <w:rFonts w:hint="eastAsia"/>
+              </w:rPr>
+              <w:t>裝置版本與韌體版本若有新增或移除情形，需要有人進行管理。</w:t>
+            </w:r>
+          </w:p>
+        </w:tc>
+      </w:tr>
+    </w:tbl>
+    <w:p/>
+    <w:tbl>
+      <w:tblPr>
+        <w:tblStyle w:val="GridTable5DarkAccent1"/>
+        <w:tblW w:w="0" w:type="auto"/>
+        <w:tblBorders>
+          <w:top w:val="double" w:sz="4" w:space="0" w:color="548DD4" w:themeColor="text2" w:themeTint="99"/>
+          <w:left w:val="double" w:sz="4" w:space="0" w:color="548DD4" w:themeColor="text2" w:themeTint="99"/>
+          <w:bottom w:val="double" w:sz="4" w:space="0" w:color="548DD4" w:themeColor="text2" w:themeTint="99"/>
+          <w:right w:val="double" w:sz="4" w:space="0" w:color="548DD4" w:themeColor="text2" w:themeTint="99"/>
+        </w:tblBorders>
+        <w:tblLook w:val="0680" w:firstRow="0" w:lastRow="0" w:firstColumn="1" w:lastColumn="0" w:noHBand="1" w:noVBand="1"/>
+      </w:tblPr>
+      <w:tblGrid>
+        <w:gridCol w:w="2376"/>
+        <w:gridCol w:w="5986"/>
+      </w:tblGrid>
+      <w:tr>
+        <w:tc>
+          <w:tcPr>
+            <w:cnfStyle w:val="001000000000" w:firstRow="0" w:lastRow="0" w:firstColumn="1" w:lastColumn="0" w:oddVBand="0" w:evenVBand="0" w:oddHBand="0" w:evenHBand="0" w:firstRowFirstColumn="0" w:firstRowLastColumn="0" w:lastRowFirstColumn="0" w:lastRowLastColumn="0"/>
+            <w:tcW w:w="2376" w:type="dxa"/>
+            <w:tcBorders>
+              <w:top w:val="none" w:sz="0" w:space="0" w:color="auto"/>
+              <w:left w:val="none" w:sz="0" w:space="0" w:color="auto"/>
+            </w:tcBorders>
+          </w:tcPr>
+          <w:p>
+            <w:r>
+              <w:rPr>
+                <w:rFonts w:hint="eastAsia"/>
+              </w:rPr>
+              <w:t>Use case ID</w:t>
+            </w:r>
+          </w:p>
+        </w:tc>
+        <w:tc>
+          <w:tcPr>
+            <w:tcW w:w="5986" w:type="dxa"/>
+          </w:tcPr>
+          <w:p>
+            <w:pPr>
+              <w:cnfStyle w:val="000000000000" w:firstRow="0" w:lastRow="0" w:firstColumn="0" w:lastColumn="0" w:oddVBand="0" w:evenVBand="0" w:oddHBand="0" w:evenHBand="0" w:firstRowFirstColumn="0" w:firstRowLastColumn="0" w:lastRowFirstColumn="0" w:lastRowLastColumn="0"/>
+            </w:pPr>
+            <w:r>
+              <w:rPr>
+                <w:rFonts w:hint="eastAsia"/>
+              </w:rPr>
+              <w:t>UC-0</w:t>
+            </w:r>
+            <w:r>
+              <w:rPr>
+                <w:rFonts w:hint="eastAsia"/>
+              </w:rPr>
+              <w:t>3</w:t>
+            </w:r>
+          </w:p>
+        </w:tc>
+      </w:tr>
+      <w:tr>
+        <w:tc>
+          <w:tcPr>
+            <w:cnfStyle w:val="001000000000" w:firstRow="0" w:lastRow="0" w:firstColumn="1" w:lastColumn="0" w:oddVBand="0" w:evenVBand="0" w:oddHBand="0" w:evenHBand="0" w:firstRowFirstColumn="0" w:firstRowLastColumn="0" w:lastRowFirstColumn="0" w:lastRowLastColumn="0"/>
+            <w:tcW w:w="2376" w:type="dxa"/>
+            <w:tcBorders>
+              <w:left w:val="none" w:sz="0" w:space="0" w:color="auto"/>
+            </w:tcBorders>
+          </w:tcPr>
+          <w:p>
+            <w:r>
+              <w:t xml:space="preserve">Use Case </w:t>
+            </w:r>
+            <w:r>
+              <w:rPr>
+                <w:rFonts w:hint="eastAsia"/>
+              </w:rPr>
+              <w:t>Name</w:t>
+            </w:r>
+          </w:p>
+        </w:tc>
+        <w:tc>
+          <w:tcPr>
+            <w:tcW w:w="5986" w:type="dxa"/>
+          </w:tcPr>
+          <w:p>
+            <w:pPr>
+              <w:cnfStyle w:val="000000000000" w:firstRow="0" w:lastRow="0" w:firstColumn="0" w:lastColumn="0" w:oddVBand="0" w:evenVBand="0" w:oddHBand="0" w:evenHBand="0" w:firstRowFirstColumn="0" w:firstRowLastColumn="0" w:lastRowFirstColumn="0" w:lastRowLastColumn="0"/>
+            </w:pPr>
+            <w:r>
+              <w:rPr>
+                <w:rFonts w:hint="eastAsia"/>
+              </w:rPr>
+              <w:t>產生</w:t>
+            </w:r>
+            <w:proofErr w:type="spellStart"/>
+            <w:r>
+              <w:rPr>
+                <w:rFonts w:hint="eastAsia"/>
+              </w:rPr>
+              <w:t>config</w:t>
+            </w:r>
+            <w:proofErr w:type="spellEnd"/>
+            <w:r>
+              <w:rPr>
+                <w:rFonts w:hint="eastAsia"/>
+              </w:rPr>
+              <w:t>檔案</w:t>
+            </w:r>
+          </w:p>
+        </w:tc>
+      </w:tr>
+      <w:tr>
+        <w:tc>
+          <w:tcPr>
+            <w:cnfStyle w:val="001000000000" w:firstRow="0" w:lastRow="0" w:firstColumn="1" w:lastColumn="0" w:oddVBand="0" w:evenVBand="0" w:oddHBand="0" w:evenHBand="0" w:firstRowFirstColumn="0" w:firstRowLastColumn="0" w:lastRowFirstColumn="0" w:lastRowLastColumn="0"/>
+            <w:tcW w:w="2376" w:type="dxa"/>
+            <w:tcBorders>
+              <w:left w:val="none" w:sz="0" w:space="0" w:color="auto"/>
+            </w:tcBorders>
+          </w:tcPr>
+          <w:p>
+            <w:r>
+              <w:rPr>
+                <w:rFonts w:hint="eastAsia"/>
+              </w:rPr>
+              <w:t>Scope</w:t>
+            </w:r>
+          </w:p>
+        </w:tc>
+        <w:tc>
+          <w:tcPr>
+            <w:tcW w:w="5986" w:type="dxa"/>
+          </w:tcPr>
+          <w:p>
+            <w:pPr>
+              <w:cnfStyle w:val="000000000000" w:firstRow="0" w:lastRow="0" w:firstColumn="0" w:lastColumn="0" w:oddVBand="0" w:evenVBand="0" w:oddHBand="0" w:evenHBand="0" w:firstRowFirstColumn="0" w:firstRowLastColumn="0" w:lastRowFirstColumn="0" w:lastRowLastColumn="0"/>
+            </w:pPr>
+            <w:r>
+              <w:rPr>
+                <w:rFonts w:hint="eastAsia"/>
+              </w:rPr>
+              <w:t>藍芽連線相容性測試系統</w:t>
+            </w:r>
+          </w:p>
+        </w:tc>
+      </w:tr>
+      <w:tr>
+        <w:tc>
+          <w:tcPr>
+            <w:cnfStyle w:val="001000000000" w:firstRow="0" w:lastRow="0" w:firstColumn="1" w:lastColumn="0" w:oddVBand="0" w:evenVBand="0" w:oddHBand="0" w:evenHBand="0" w:firstRowFirstColumn="0" w:firstRowLastColumn="0" w:lastRowFirstColumn="0" w:lastRowLastColumn="0"/>
+            <w:tcW w:w="2376" w:type="dxa"/>
+            <w:tcBorders>
+              <w:left w:val="none" w:sz="0" w:space="0" w:color="auto"/>
+            </w:tcBorders>
+          </w:tcPr>
+          <w:p>
+            <w:r>
+              <w:rPr>
+                <w:rFonts w:hint="eastAsia"/>
+              </w:rPr>
+              <w:t>Level</w:t>
+            </w:r>
+          </w:p>
+        </w:tc>
+        <w:tc>
+          <w:tcPr>
+            <w:tcW w:w="5986" w:type="dxa"/>
+          </w:tcPr>
+          <w:p>
+            <w:pPr>
+              <w:cnfStyle w:val="000000000000" w:firstRow="0" w:lastRow="0" w:firstColumn="0" w:lastColumn="0" w:oddVBand="0" w:evenVBand="0" w:oddHBand="0" w:evenHBand="0" w:firstRowFirstColumn="0" w:firstRowLastColumn="0" w:lastRowFirstColumn="0" w:lastRowLastColumn="0"/>
+            </w:pPr>
+            <w:proofErr w:type="spellStart"/>
+            <w:r>
+              <w:rPr>
+                <w:rFonts w:hint="eastAsia"/>
+              </w:rPr>
+              <w:t>Subfunction</w:t>
+            </w:r>
+            <w:proofErr w:type="spellEnd"/>
+          </w:p>
+        </w:tc>
+      </w:tr>
+      <w:tr>
+        <w:tc>
+          <w:tcPr>
+            <w:cnfStyle w:val="001000000000" w:firstRow="0" w:lastRow="0" w:firstColumn="1" w:lastColumn="0" w:oddVBand="0" w:evenVBand="0" w:oddHBand="0" w:evenHBand="0" w:firstRowFirstColumn="0" w:firstRowLastColumn="0" w:lastRowFirstColumn="0" w:lastRowLastColumn="0"/>
+            <w:tcW w:w="2376" w:type="dxa"/>
+            <w:tcBorders>
+              <w:left w:val="none" w:sz="0" w:space="0" w:color="auto"/>
+            </w:tcBorders>
+          </w:tcPr>
+          <w:p>
+            <w:r>
+              <w:rPr>
+                <w:rFonts w:hint="eastAsia"/>
+              </w:rPr>
+              <w:t>Primary Actor</w:t>
+            </w:r>
+          </w:p>
+        </w:tc>
+        <w:tc>
+          <w:tcPr>
+            <w:tcW w:w="5986" w:type="dxa"/>
+          </w:tcPr>
+          <w:p>
+            <w:pPr>
+              <w:cnfStyle w:val="000000000000" w:firstRow="0" w:lastRow="0" w:firstColumn="0" w:lastColumn="0" w:oddVBand="0" w:evenVBand="0" w:oddHBand="0" w:evenHBand="0" w:firstRowFirstColumn="0" w:firstRowLastColumn="0" w:lastRowFirstColumn="0" w:lastRowLastColumn="0"/>
+            </w:pPr>
+            <w:r>
+              <w:rPr>
+                <w:rFonts w:hint="eastAsia"/>
+              </w:rPr>
+              <w:t>System</w:t>
+            </w:r>
+          </w:p>
+        </w:tc>
+      </w:tr>
+      <w:tr>
+        <w:tc>
+          <w:tcPr>
+            <w:cnfStyle w:val="001000000000" w:firstRow="0" w:lastRow="0" w:firstColumn="1" w:lastColumn="0" w:oddVBand="0" w:evenVBand="0" w:oddHBand="0" w:evenHBand="0" w:firstRowFirstColumn="0" w:firstRowLastColumn="0" w:lastRowFirstColumn="0" w:lastRowLastColumn="0"/>
+            <w:tcW w:w="2376" w:type="dxa"/>
+            <w:tcBorders>
+              <w:left w:val="none" w:sz="0" w:space="0" w:color="auto"/>
+            </w:tcBorders>
+          </w:tcPr>
+          <w:p>
+            <w:r>
+              <w:t>Stakeholders and Interests</w:t>
+            </w:r>
+          </w:p>
+        </w:tc>
+        <w:tc>
+          <w:tcPr>
+            <w:tcW w:w="5986" w:type="dxa"/>
+          </w:tcPr>
+          <w:p>
+            <w:pPr>
+              <w:cnfStyle w:val="000000000000" w:firstRow="0" w:lastRow="0" w:firstColumn="0" w:lastColumn="0" w:oddVBand="0" w:evenVBand="0" w:oddHBand="0" w:evenHBand="0" w:firstRowFirstColumn="0" w:firstRowLastColumn="0" w:lastRowFirstColumn="0" w:lastRowLastColumn="0"/>
+            </w:pPr>
+            <w:r>
+              <w:rPr>
+                <w:rFonts w:hint="eastAsia"/>
+              </w:rPr>
+              <w:t>System</w:t>
+            </w:r>
+            <w:r>
+              <w:rPr>
+                <w:rFonts w:hint="eastAsia"/>
+              </w:rPr>
+              <w:t>：根據資料庫新增的測試資訊產生出對應之</w:t>
+            </w:r>
+            <w:proofErr w:type="spellStart"/>
+            <w:r>
+              <w:rPr>
+                <w:rFonts w:hint="eastAsia"/>
+              </w:rPr>
+              <w:t>config</w:t>
+            </w:r>
+            <w:proofErr w:type="spellEnd"/>
+            <w:r>
+              <w:rPr>
+                <w:rFonts w:hint="eastAsia"/>
+              </w:rPr>
+              <w:t>檔案以供</w:t>
+            </w:r>
+            <w:r>
+              <w:rPr>
+                <w:rFonts w:hint="eastAsia"/>
+              </w:rPr>
+              <w:t>Jenkins</w:t>
+            </w:r>
+            <w:r>
+              <w:rPr>
+                <w:rFonts w:hint="eastAsia"/>
+              </w:rPr>
+              <w:t>執行測試。</w:t>
+            </w:r>
+          </w:p>
+          <w:p>
+            <w:pPr>
+              <w:cnfStyle w:val="000000000000" w:firstRow="0" w:lastRow="0" w:firstColumn="0" w:lastColumn="0" w:oddVBand="0" w:evenVBand="0" w:oddHBand="0" w:evenHBand="0" w:firstRowFirstColumn="0" w:firstRowLastColumn="0" w:lastRowFirstColumn="0" w:lastRowLastColumn="0"/>
+            </w:pPr>
+            <w:r>
+              <w:rPr>
+                <w:rFonts w:hint="eastAsia"/>
+              </w:rPr>
+              <w:t>Jenkins</w:t>
+            </w:r>
+            <w:r>
+              <w:rPr>
+                <w:rFonts w:hint="eastAsia"/>
+              </w:rPr>
+              <w:t>伺服器：根據</w:t>
+            </w:r>
+            <w:proofErr w:type="spellStart"/>
+            <w:r>
+              <w:rPr>
+                <w:rFonts w:hint="eastAsia"/>
+              </w:rPr>
+              <w:t>config</w:t>
+            </w:r>
+            <w:proofErr w:type="spellEnd"/>
+            <w:r>
+              <w:rPr>
+                <w:rFonts w:hint="eastAsia"/>
+              </w:rPr>
+              <w:t>檔案要求執行對應之測試。</w:t>
+            </w:r>
+          </w:p>
+        </w:tc>
+      </w:tr>
+      <w:tr>
+        <w:tc>
+          <w:tcPr>
+            <w:cnfStyle w:val="001000000000" w:firstRow="0" w:lastRow="0" w:firstColumn="1" w:lastColumn="0" w:oddVBand="0" w:evenVBand="0" w:oddHBand="0" w:evenHBand="0" w:firstRowFirstColumn="0" w:firstRowLastColumn="0" w:lastRowFirstColumn="0" w:lastRowLastColumn="0"/>
+            <w:tcW w:w="2376" w:type="dxa"/>
+            <w:tcBorders>
+              <w:left w:val="none" w:sz="0" w:space="0" w:color="auto"/>
+            </w:tcBorders>
+          </w:tcPr>
+          <w:p>
+            <w:r>
+              <w:t>Preconditions</w:t>
+            </w:r>
+          </w:p>
+        </w:tc>
+        <w:tc>
+          <w:tcPr>
+            <w:tcW w:w="5986" w:type="dxa"/>
+          </w:tcPr>
+          <w:p>
+            <w:pPr>
+              <w:cnfStyle w:val="000000000000" w:firstRow="0" w:lastRow="0" w:firstColumn="0" w:lastColumn="0" w:oddVBand="0" w:evenVBand="0" w:oddHBand="0" w:evenHBand="0" w:firstRowFirstColumn="0" w:firstRowLastColumn="0" w:lastRowFirstColumn="0" w:lastRowLastColumn="0"/>
+            </w:pPr>
+            <w:r>
+              <w:rPr>
+                <w:rFonts w:hint="eastAsia"/>
+              </w:rPr>
+              <w:t>使用者已</w:t>
+            </w:r>
+            <w:r>
+              <w:rPr>
+                <w:rFonts w:hint="eastAsia"/>
+                <w:b/>
+              </w:rPr>
+              <w:t>執行測試</w:t>
+            </w:r>
+            <w:r>
+              <w:rPr>
+                <w:rFonts w:hint="eastAsia"/>
+              </w:rPr>
+              <w:t>（</w:t>
+            </w:r>
+            <w:r>
+              <w:rPr>
+                <w:rFonts w:hint="eastAsia"/>
+              </w:rPr>
+              <w:t>UC-02</w:t>
+            </w:r>
+            <w:r>
+              <w:rPr>
+                <w:rFonts w:hint="eastAsia"/>
+              </w:rPr>
+              <w:t>）。</w:t>
+            </w:r>
+          </w:p>
+        </w:tc>
+      </w:tr>
+      <w:tr>
+        <w:tc>
+          <w:tcPr>
+            <w:cnfStyle w:val="001000000000" w:firstRow="0" w:lastRow="0" w:firstColumn="1" w:lastColumn="0" w:oddVBand="0" w:evenVBand="0" w:oddHBand="0" w:evenHBand="0" w:firstRowFirstColumn="0" w:firstRowLastColumn="0" w:lastRowFirstColumn="0" w:lastRowLastColumn="0"/>
+            <w:tcW w:w="2376" w:type="dxa"/>
+            <w:tcBorders>
+              <w:left w:val="none" w:sz="0" w:space="0" w:color="auto"/>
+            </w:tcBorders>
+          </w:tcPr>
+          <w:p>
+            <w:r>
+              <w:t>Success Guarantee</w:t>
+            </w:r>
+          </w:p>
+        </w:tc>
+        <w:tc>
+          <w:tcPr>
+            <w:tcW w:w="5986" w:type="dxa"/>
+          </w:tcPr>
+          <w:p>
+            <w:pPr>
+              <w:cnfStyle w:val="000000000000" w:firstRow="0" w:lastRow="0" w:firstColumn="0" w:lastColumn="0" w:oddVBand="0" w:evenVBand="0" w:oddHBand="0" w:evenHBand="0" w:firstRowFirstColumn="0" w:firstRowLastColumn="0" w:lastRowFirstColumn="0" w:lastRowLastColumn="0"/>
+            </w:pPr>
+            <w:r>
+              <w:rPr>
+                <w:rFonts w:hint="eastAsia"/>
+              </w:rPr>
+              <w:t>Jenkins</w:t>
+            </w:r>
+            <w:r>
+              <w:rPr>
+                <w:rFonts w:hint="eastAsia"/>
+              </w:rPr>
+              <w:t>伺服器開始根據</w:t>
+            </w:r>
+            <w:proofErr w:type="spellStart"/>
+            <w:r>
+              <w:rPr>
+                <w:rFonts w:hint="eastAsia"/>
+              </w:rPr>
+              <w:t>config</w:t>
+            </w:r>
+            <w:proofErr w:type="spellEnd"/>
+            <w:r>
+              <w:rPr>
+                <w:rFonts w:hint="eastAsia"/>
+              </w:rPr>
+              <w:t>檔案內容進行測試，當測試結束後將通知系統</w:t>
+            </w:r>
+            <w:r>
+              <w:rPr>
+                <w:rFonts w:hint="eastAsia"/>
+                <w:b/>
+              </w:rPr>
+              <w:t>接收測試結果</w:t>
+            </w:r>
+            <w:r>
+              <w:rPr>
+                <w:rFonts w:hint="eastAsia"/>
+              </w:rPr>
+              <w:t>（</w:t>
+            </w:r>
+            <w:r>
+              <w:rPr>
+                <w:rFonts w:hint="eastAsia"/>
+              </w:rPr>
+              <w:t>UC-04</w:t>
+            </w:r>
+            <w:r>
+              <w:rPr>
+                <w:rFonts w:hint="eastAsia"/>
+              </w:rPr>
+              <w:t>）。</w:t>
+            </w:r>
+          </w:p>
+        </w:tc>
+      </w:tr>
+      <w:tr>
+        <w:tc>
+          <w:tcPr>
+            <w:cnfStyle w:val="001000000000" w:firstRow="0" w:lastRow="0" w:firstColumn="1" w:lastColumn="0" w:oddVBand="0" w:evenVBand="0" w:oddHBand="0" w:evenHBand="0" w:firstRowFirstColumn="0" w:firstRowLastColumn="0" w:lastRowFirstColumn="0" w:lastRowLastColumn="0"/>
+            <w:tcW w:w="2376" w:type="dxa"/>
+            <w:tcBorders>
+              <w:left w:val="none" w:sz="0" w:space="0" w:color="auto"/>
+            </w:tcBorders>
+          </w:tcPr>
+          <w:p>
+            <w:r>
+              <w:t>Main Success Scenario</w:t>
+            </w:r>
+          </w:p>
+        </w:tc>
+        <w:tc>
+          <w:tcPr>
+            <w:tcW w:w="5986" w:type="dxa"/>
+          </w:tcPr>
+          <w:p>
+            <w:pPr>
+              <w:cnfStyle w:val="000000000000" w:firstRow="0" w:lastRow="0" w:firstColumn="0" w:lastColumn="0" w:oddVBand="0" w:evenVBand="0" w:oddHBand="0" w:evenHBand="0" w:firstRowFirstColumn="0" w:firstRowLastColumn="0" w:lastRowFirstColumn="0" w:lastRowLastColumn="0"/>
+            </w:pPr>
+            <w:r>
+              <w:rPr>
+                <w:rFonts w:hint="eastAsia"/>
+              </w:rPr>
+              <w:t xml:space="preserve">1. </w:t>
+            </w:r>
+            <w:r>
+              <w:rPr>
+                <w:rFonts w:hint="eastAsia"/>
+              </w:rPr>
+              <w:t>系統讀取資料庫中的測試資訊。</w:t>
+            </w:r>
+          </w:p>
+          <w:p>
+            <w:pPr>
+              <w:cnfStyle w:val="000000000000" w:firstRow="0" w:lastRow="0" w:firstColumn="0" w:lastColumn="0" w:oddVBand="0" w:evenVBand="0" w:oddHBand="0" w:evenHBand="0" w:firstRowFirstColumn="0" w:firstRowLastColumn="0" w:lastRowFirstColumn="0" w:lastRowLastColumn="0"/>
+            </w:pPr>
+            <w:r>
+              <w:rPr>
+                <w:rFonts w:hint="eastAsia"/>
+              </w:rPr>
+              <w:t xml:space="preserve">2. </w:t>
+            </w:r>
+            <w:r>
+              <w:rPr>
+                <w:rFonts w:hint="eastAsia"/>
+              </w:rPr>
+              <w:t>系統根據</w:t>
+            </w:r>
+            <w:r>
+              <w:rPr>
+                <w:rFonts w:hint="eastAsia"/>
+              </w:rPr>
+              <w:t>測試資訊產生</w:t>
+            </w:r>
+            <w:proofErr w:type="spellStart"/>
+            <w:r>
+              <w:rPr>
+                <w:rFonts w:hint="eastAsia"/>
+              </w:rPr>
+              <w:t>config</w:t>
+            </w:r>
+            <w:proofErr w:type="spellEnd"/>
+            <w:r>
+              <w:rPr>
+                <w:rFonts w:hint="eastAsia"/>
+              </w:rPr>
+              <w:t>檔案。</w:t>
+            </w:r>
+          </w:p>
+          <w:p>
+            <w:pPr>
+              <w:cnfStyle w:val="000000000000" w:firstRow="0" w:lastRow="0" w:firstColumn="0" w:lastColumn="0" w:oddVBand="0" w:evenVBand="0" w:oddHBand="0" w:evenHBand="0" w:firstRowFirstColumn="0" w:firstRowLastColumn="0" w:lastRowFirstColumn="0" w:lastRowLastColumn="0"/>
+            </w:pPr>
+            <w:r>
+              <w:rPr>
+                <w:rFonts w:hint="eastAsia"/>
+              </w:rPr>
+              <w:t xml:space="preserve">3. </w:t>
+            </w:r>
+            <w:r>
+              <w:rPr>
+                <w:rFonts w:hint="eastAsia"/>
+              </w:rPr>
+              <w:t>將檔案儲存至雲端硬碟中</w:t>
+            </w:r>
+            <w:r>
+              <w:rPr>
+                <w:rFonts w:hint="eastAsia"/>
+              </w:rPr>
+              <w:t>。</w:t>
+            </w:r>
+          </w:p>
+          <w:p>
+            <w:pPr>
+              <w:cnfStyle w:val="000000000000" w:firstRow="0" w:lastRow="0" w:firstColumn="0" w:lastColumn="0" w:oddVBand="0" w:evenVBand="0" w:oddHBand="0" w:evenHBand="0" w:firstRowFirstColumn="0" w:firstRowLastColumn="0" w:lastRowFirstColumn="0" w:lastRowLastColumn="0"/>
+            </w:pPr>
+            <w:r>
+              <w:rPr>
+                <w:rFonts w:hint="eastAsia"/>
+              </w:rPr>
+              <w:t xml:space="preserve">4. </w:t>
+            </w:r>
+            <w:r>
+              <w:rPr>
+                <w:rFonts w:hint="eastAsia"/>
+              </w:rPr>
+              <w:t>通知</w:t>
+            </w:r>
+            <w:proofErr w:type="spellStart"/>
+            <w:r>
+              <w:rPr>
+                <w:rFonts w:hint="eastAsia"/>
+              </w:rPr>
+              <w:t>Jinkens</w:t>
+            </w:r>
+            <w:proofErr w:type="spellEnd"/>
+            <w:r>
+              <w:rPr>
+                <w:rFonts w:hint="eastAsia"/>
+              </w:rPr>
+              <w:t>伺服器讀取</w:t>
+            </w:r>
+            <w:proofErr w:type="spellStart"/>
+            <w:r>
+              <w:rPr>
+                <w:rFonts w:hint="eastAsia"/>
+              </w:rPr>
+              <w:t>config</w:t>
+            </w:r>
+            <w:proofErr w:type="spellEnd"/>
+            <w:r>
+              <w:rPr>
+                <w:rFonts w:hint="eastAsia"/>
+              </w:rPr>
+              <w:t>檔案進行測試</w:t>
+            </w:r>
+            <w:r>
+              <w:rPr>
+                <w:rFonts w:hint="eastAsia"/>
+              </w:rPr>
+              <w:t>。</w:t>
+            </w:r>
+          </w:p>
+          <w:p>
+            <w:pPr>
+              <w:cnfStyle w:val="000000000000" w:firstRow="0" w:lastRow="0" w:firstColumn="0" w:lastColumn="0" w:oddVBand="0" w:evenVBand="0" w:oddHBand="0" w:evenHBand="0" w:firstRowFirstColumn="0" w:firstRowLastColumn="0" w:lastRowFirstColumn="0" w:lastRowLastColumn="0"/>
+            </w:pPr>
+            <w:r>
+              <w:rPr>
+                <w:rFonts w:hint="eastAsia"/>
+              </w:rPr>
+              <w:t xml:space="preserve">5. </w:t>
+            </w:r>
+            <w:r>
+              <w:rPr>
+                <w:rFonts w:hint="eastAsia"/>
+              </w:rPr>
+              <w:t>重新載入系統。</w:t>
+            </w:r>
+          </w:p>
+        </w:tc>
+      </w:tr>
+      <w:tr>
+        <w:tc>
+          <w:tcPr>
+            <w:cnfStyle w:val="001000000000" w:firstRow="0" w:lastRow="0" w:firstColumn="1" w:lastColumn="0" w:oddVBand="0" w:evenVBand="0" w:oddHBand="0" w:evenHBand="0" w:firstRowFirstColumn="0" w:firstRowLastColumn="0" w:lastRowFirstColumn="0" w:lastRowLastColumn="0"/>
+            <w:tcW w:w="2376" w:type="dxa"/>
+            <w:tcBorders>
+              <w:left w:val="none" w:sz="0" w:space="0" w:color="auto"/>
+            </w:tcBorders>
+          </w:tcPr>
+          <w:p>
+            <w:r>
+              <w:t>Extensions</w:t>
+            </w:r>
+          </w:p>
+        </w:tc>
+        <w:tc>
+          <w:tcPr>
+            <w:tcW w:w="5986" w:type="dxa"/>
+          </w:tcPr>
+          <w:p>
+            <w:pPr>
+              <w:cnfStyle w:val="000000000000" w:firstRow="0" w:lastRow="0" w:firstColumn="0" w:lastColumn="0" w:oddVBand="0" w:evenVBand="0" w:oddHBand="0" w:evenHBand="0" w:firstRowFirstColumn="0" w:firstRowLastColumn="0" w:lastRowFirstColumn="0" w:lastRowLastColumn="0"/>
+            </w:pPr>
+            <w:r>
+              <w:rPr>
+                <w:rFonts w:hint="eastAsia"/>
+              </w:rPr>
+              <w:t xml:space="preserve">1a. </w:t>
+            </w:r>
+            <w:r>
+              <w:rPr>
+                <w:rFonts w:hint="eastAsia"/>
+              </w:rPr>
+              <w:t>系統找不到資料庫中的測試資訊。</w:t>
+            </w:r>
+          </w:p>
+          <w:p>
+            <w:pPr>
+              <w:cnfStyle w:val="000000000000" w:firstRow="0" w:lastRow="0" w:firstColumn="0" w:lastColumn="0" w:oddVBand="0" w:evenVBand="0" w:oddHBand="0" w:evenHBand="0" w:firstRowFirstColumn="0" w:firstRowLastColumn="0" w:lastRowFirstColumn="0" w:lastRowLastColumn="0"/>
+            </w:pPr>
+            <w:r>
+              <w:rPr>
+                <w:rFonts w:hint="eastAsia"/>
+              </w:rPr>
+              <w:t xml:space="preserve">　</w:t>
+            </w:r>
+            <w:r>
+              <w:rPr>
+                <w:rFonts w:hint="eastAsia"/>
+              </w:rPr>
+              <w:t xml:space="preserve">1. </w:t>
+            </w:r>
+            <w:r>
+              <w:rPr>
+                <w:rFonts w:hint="eastAsia"/>
+              </w:rPr>
+              <w:t>跳出錯誤視窗，告訴使用者錯誤原因。</w:t>
+            </w:r>
+          </w:p>
+          <w:p>
+            <w:pPr>
+              <w:cnfStyle w:val="000000000000" w:firstRow="0" w:lastRow="0" w:firstColumn="0" w:lastColumn="0" w:oddVBand="0" w:evenVBand="0" w:oddHBand="0" w:evenHBand="0" w:firstRowFirstColumn="0" w:firstRowLastColumn="0" w:lastRowFirstColumn="0" w:lastRowLastColumn="0"/>
+            </w:pPr>
+            <w:r>
+              <w:rPr>
+                <w:rFonts w:hint="eastAsia"/>
+              </w:rPr>
+              <w:t xml:space="preserve">　</w:t>
+            </w:r>
+            <w:r>
+              <w:rPr>
+                <w:rFonts w:hint="eastAsia"/>
+              </w:rPr>
+              <w:t xml:space="preserve">2. </w:t>
+            </w:r>
+            <w:r>
+              <w:rPr>
+                <w:rFonts w:hint="eastAsia"/>
+              </w:rPr>
+              <w:t>重新載入系統。</w:t>
+            </w:r>
+          </w:p>
+          <w:p>
+            <w:pPr>
+              <w:cnfStyle w:val="000000000000" w:firstRow="0" w:lastRow="0" w:firstColumn="0" w:lastColumn="0" w:oddVBand="0" w:evenVBand="0" w:oddHBand="0" w:evenHBand="0" w:firstRowFirstColumn="0" w:firstRowLastColumn="0" w:lastRowFirstColumn="0" w:lastRowLastColumn="0"/>
+            </w:pPr>
+            <w:r>
+              <w:rPr>
+                <w:rFonts w:hint="eastAsia"/>
+              </w:rPr>
+              <w:lastRenderedPageBreak/>
+              <w:t xml:space="preserve">1b. </w:t>
+            </w:r>
+            <w:r>
+              <w:rPr>
+                <w:rFonts w:hint="eastAsia"/>
+              </w:rPr>
+              <w:t>與資料庫連線發生錯誤。</w:t>
+            </w:r>
+          </w:p>
+          <w:p>
+            <w:pPr>
+              <w:cnfStyle w:val="000000000000" w:firstRow="0" w:lastRow="0" w:firstColumn="0" w:lastColumn="0" w:oddVBand="0" w:evenVBand="0" w:oddHBand="0" w:evenHBand="0" w:firstRowFirstColumn="0" w:firstRowLastColumn="0" w:lastRowFirstColumn="0" w:lastRowLastColumn="0"/>
+            </w:pPr>
+            <w:r>
+              <w:rPr>
+                <w:rFonts w:hint="eastAsia"/>
+              </w:rPr>
+              <w:t xml:space="preserve">　</w:t>
+            </w:r>
+            <w:r>
+              <w:rPr>
+                <w:rFonts w:hint="eastAsia"/>
+              </w:rPr>
+              <w:t xml:space="preserve">1. </w:t>
+            </w:r>
+            <w:r>
+              <w:rPr>
+                <w:rFonts w:hint="eastAsia"/>
+              </w:rPr>
+              <w:t>跳出錯誤視窗，告訴使用者錯誤原因。</w:t>
+            </w:r>
+          </w:p>
+          <w:p>
+            <w:pPr>
+              <w:cnfStyle w:val="000000000000" w:firstRow="0" w:lastRow="0" w:firstColumn="0" w:lastColumn="0" w:oddVBand="0" w:evenVBand="0" w:oddHBand="0" w:evenHBand="0" w:firstRowFirstColumn="0" w:firstRowLastColumn="0" w:lastRowFirstColumn="0" w:lastRowLastColumn="0"/>
+            </w:pPr>
+            <w:r>
+              <w:rPr>
+                <w:rFonts w:hint="eastAsia"/>
+              </w:rPr>
+              <w:t xml:space="preserve">　</w:t>
+            </w:r>
+            <w:r>
+              <w:rPr>
+                <w:rFonts w:hint="eastAsia"/>
+              </w:rPr>
+              <w:t xml:space="preserve">2. </w:t>
+            </w:r>
+            <w:r>
+              <w:rPr>
+                <w:rFonts w:hint="eastAsia"/>
+              </w:rPr>
+              <w:t>重新載入系統。</w:t>
+            </w:r>
+          </w:p>
+          <w:p>
+            <w:pPr>
+              <w:cnfStyle w:val="000000000000" w:firstRow="0" w:lastRow="0" w:firstColumn="0" w:lastColumn="0" w:oddVBand="0" w:evenVBand="0" w:oddHBand="0" w:evenHBand="0" w:firstRowFirstColumn="0" w:firstRowLastColumn="0" w:lastRowFirstColumn="0" w:lastRowLastColumn="0"/>
+            </w:pPr>
+            <w:r>
+              <w:rPr>
+                <w:rFonts w:hint="eastAsia"/>
+              </w:rPr>
+              <w:t xml:space="preserve">2a. </w:t>
+            </w:r>
+            <w:r>
+              <w:rPr>
+                <w:rFonts w:hint="eastAsia"/>
+              </w:rPr>
+              <w:t>測試資訊有誤，無法產生</w:t>
+            </w:r>
+            <w:proofErr w:type="spellStart"/>
+            <w:r>
+              <w:rPr>
+                <w:rFonts w:hint="eastAsia"/>
+              </w:rPr>
+              <w:t>config</w:t>
+            </w:r>
+            <w:proofErr w:type="spellEnd"/>
+            <w:r>
+              <w:rPr>
+                <w:rFonts w:hint="eastAsia"/>
+              </w:rPr>
+              <w:t>檔案。</w:t>
+            </w:r>
+          </w:p>
+          <w:p>
+            <w:pPr>
+              <w:cnfStyle w:val="000000000000" w:firstRow="0" w:lastRow="0" w:firstColumn="0" w:lastColumn="0" w:oddVBand="0" w:evenVBand="0" w:oddHBand="0" w:evenHBand="0" w:firstRowFirstColumn="0" w:firstRowLastColumn="0" w:lastRowFirstColumn="0" w:lastRowLastColumn="0"/>
+            </w:pPr>
+            <w:r>
+              <w:rPr>
+                <w:rFonts w:hint="eastAsia"/>
+              </w:rPr>
+              <w:t xml:space="preserve">　</w:t>
+            </w:r>
+            <w:r>
+              <w:rPr>
+                <w:rFonts w:hint="eastAsia"/>
+              </w:rPr>
+              <w:t xml:space="preserve">1. </w:t>
+            </w:r>
+            <w:r>
+              <w:rPr>
+                <w:rFonts w:hint="eastAsia"/>
+              </w:rPr>
+              <w:t>將有誤部分紀錄為</w:t>
+            </w:r>
+            <w:r>
+              <w:rPr>
+                <w:rFonts w:hint="eastAsia"/>
+              </w:rPr>
+              <w:t>log</w:t>
+            </w:r>
+            <w:r>
+              <w:rPr>
+                <w:rFonts w:hint="eastAsia"/>
+              </w:rPr>
+              <w:t>資訊</w:t>
+            </w:r>
+            <w:r>
+              <w:rPr>
+                <w:rFonts w:hint="eastAsia"/>
+              </w:rPr>
+              <w:t>輸出至</w:t>
+            </w:r>
+            <w:r>
+              <w:rPr>
+                <w:rFonts w:hint="eastAsia"/>
+              </w:rPr>
+              <w:t>Server</w:t>
+            </w:r>
+            <w:r>
+              <w:rPr>
+                <w:rFonts w:hint="eastAsia"/>
+              </w:rPr>
+              <w:t>端。</w:t>
+            </w:r>
+          </w:p>
+          <w:p>
+            <w:pPr>
+              <w:cnfStyle w:val="000000000000" w:firstRow="0" w:lastRow="0" w:firstColumn="0" w:lastColumn="0" w:oddVBand="0" w:evenVBand="0" w:oddHBand="0" w:evenHBand="0" w:firstRowFirstColumn="0" w:firstRowLastColumn="0" w:lastRowFirstColumn="0" w:lastRowLastColumn="0"/>
+            </w:pPr>
+            <w:r>
+              <w:rPr>
+                <w:rFonts w:hint="eastAsia"/>
+              </w:rPr>
+              <w:t xml:space="preserve">　</w:t>
+            </w:r>
+            <w:r>
+              <w:rPr>
+                <w:rFonts w:hint="eastAsia"/>
+              </w:rPr>
+              <w:t xml:space="preserve">2. </w:t>
+            </w:r>
+            <w:r>
+              <w:rPr>
+                <w:rFonts w:hint="eastAsia"/>
+              </w:rPr>
+              <w:t>刪除對應之測試資訊。</w:t>
+            </w:r>
+          </w:p>
+          <w:p>
+            <w:pPr>
+              <w:cnfStyle w:val="000000000000" w:firstRow="0" w:lastRow="0" w:firstColumn="0" w:lastColumn="0" w:oddVBand="0" w:evenVBand="0" w:oddHBand="0" w:evenHBand="0" w:firstRowFirstColumn="0" w:firstRowLastColumn="0" w:lastRowFirstColumn="0" w:lastRowLastColumn="0"/>
+            </w:pPr>
+            <w:r>
+              <w:rPr>
+                <w:rFonts w:hint="eastAsia"/>
+              </w:rPr>
+              <w:t xml:space="preserve">　</w:t>
+            </w:r>
+            <w:r>
+              <w:rPr>
+                <w:rFonts w:hint="eastAsia"/>
+              </w:rPr>
+              <w:t xml:space="preserve">3. </w:t>
+            </w:r>
+            <w:r>
+              <w:rPr>
+                <w:rFonts w:hint="eastAsia"/>
+              </w:rPr>
+              <w:t>跳出錯誤視窗，告訴使用者錯誤原因。</w:t>
+            </w:r>
+          </w:p>
+          <w:p>
+            <w:pPr>
+              <w:cnfStyle w:val="000000000000" w:firstRow="0" w:lastRow="0" w:firstColumn="0" w:lastColumn="0" w:oddVBand="0" w:evenVBand="0" w:oddHBand="0" w:evenHBand="0" w:firstRowFirstColumn="0" w:firstRowLastColumn="0" w:lastRowFirstColumn="0" w:lastRowLastColumn="0"/>
+            </w:pPr>
+            <w:r>
+              <w:rPr>
+                <w:rFonts w:hint="eastAsia"/>
+              </w:rPr>
+              <w:t xml:space="preserve">　</w:t>
+            </w:r>
+            <w:r>
+              <w:rPr>
+                <w:rFonts w:hint="eastAsia"/>
+              </w:rPr>
+              <w:t xml:space="preserve">4. </w:t>
+            </w:r>
+            <w:r>
+              <w:rPr>
+                <w:rFonts w:hint="eastAsia"/>
+              </w:rPr>
+              <w:t>重新載入系統。</w:t>
+            </w:r>
+          </w:p>
+          <w:p>
+            <w:pPr>
+              <w:cnfStyle w:val="000000000000" w:firstRow="0" w:lastRow="0" w:firstColumn="0" w:lastColumn="0" w:oddVBand="0" w:evenVBand="0" w:oddHBand="0" w:evenHBand="0" w:firstRowFirstColumn="0" w:firstRowLastColumn="0" w:lastRowFirstColumn="0" w:lastRowLastColumn="0"/>
+            </w:pPr>
+            <w:r>
+              <w:rPr>
+                <w:rFonts w:hint="eastAsia"/>
+              </w:rPr>
+              <w:t xml:space="preserve">3a. </w:t>
+            </w:r>
+            <w:r>
+              <w:rPr>
+                <w:rFonts w:hint="eastAsia"/>
+              </w:rPr>
+              <w:t>雲端硬碟空</w:t>
+            </w:r>
+            <w:r>
+              <w:rPr>
+                <w:rFonts w:hint="eastAsia"/>
+              </w:rPr>
+              <w:t>間不足。</w:t>
+            </w:r>
+          </w:p>
+          <w:p>
+            <w:pPr>
+              <w:cnfStyle w:val="000000000000" w:firstRow="0" w:lastRow="0" w:firstColumn="0" w:lastColumn="0" w:oddVBand="0" w:evenVBand="0" w:oddHBand="0" w:evenHBand="0" w:firstRowFirstColumn="0" w:firstRowLastColumn="0" w:lastRowFirstColumn="0" w:lastRowLastColumn="0"/>
+            </w:pPr>
+            <w:r>
+              <w:rPr>
+                <w:rFonts w:hint="eastAsia"/>
+              </w:rPr>
+              <w:t xml:space="preserve">　</w:t>
+            </w:r>
+            <w:r>
+              <w:rPr>
+                <w:rFonts w:hint="eastAsia"/>
+              </w:rPr>
+              <w:t xml:space="preserve">1. </w:t>
+            </w:r>
+            <w:r>
+              <w:rPr>
+                <w:rFonts w:hint="eastAsia"/>
+              </w:rPr>
+              <w:t>檢查雲端硬碟所儲存的資料夾中是否有其他</w:t>
+            </w:r>
+            <w:proofErr w:type="spellStart"/>
+            <w:r>
+              <w:rPr>
+                <w:rFonts w:hint="eastAsia"/>
+              </w:rPr>
+              <w:t>config</w:t>
+            </w:r>
+            <w:proofErr w:type="spellEnd"/>
+            <w:r>
+              <w:rPr>
+                <w:rFonts w:hint="eastAsia"/>
+              </w:rPr>
+              <w:t>檔案。</w:t>
+            </w:r>
+          </w:p>
+          <w:p>
+            <w:pPr>
+              <w:cnfStyle w:val="000000000000" w:firstRow="0" w:lastRow="0" w:firstColumn="0" w:lastColumn="0" w:oddVBand="0" w:evenVBand="0" w:oddHBand="0" w:evenHBand="0" w:firstRowFirstColumn="0" w:firstRowLastColumn="0" w:lastRowFirstColumn="0" w:lastRowLastColumn="0"/>
+            </w:pPr>
+            <w:r>
+              <w:rPr>
+                <w:rFonts w:hint="eastAsia"/>
+              </w:rPr>
+              <w:t xml:space="preserve">　　</w:t>
+            </w:r>
+            <w:r>
+              <w:rPr>
+                <w:rFonts w:hint="eastAsia"/>
+              </w:rPr>
+              <w:t xml:space="preserve">1a. </w:t>
+            </w:r>
+            <w:r>
+              <w:rPr>
+                <w:rFonts w:hint="eastAsia"/>
+              </w:rPr>
+              <w:t>資料夾內具有其他</w:t>
+            </w:r>
+            <w:proofErr w:type="spellStart"/>
+            <w:r>
+              <w:rPr>
+                <w:rFonts w:hint="eastAsia"/>
+              </w:rPr>
+              <w:t>config</w:t>
+            </w:r>
+            <w:proofErr w:type="spellEnd"/>
+            <w:r>
+              <w:rPr>
+                <w:rFonts w:hint="eastAsia"/>
+              </w:rPr>
+              <w:t>檔案。</w:t>
+            </w:r>
+          </w:p>
+          <w:p>
+            <w:pPr>
+              <w:cnfStyle w:val="000000000000" w:firstRow="0" w:lastRow="0" w:firstColumn="0" w:lastColumn="0" w:oddVBand="0" w:evenVBand="0" w:oddHBand="0" w:evenHBand="0" w:firstRowFirstColumn="0" w:firstRowLastColumn="0" w:lastRowFirstColumn="0" w:lastRowLastColumn="0"/>
+            </w:pPr>
+            <w:r>
+              <w:rPr>
+                <w:rFonts w:hint="eastAsia"/>
+              </w:rPr>
+              <w:t xml:space="preserve">　　　</w:t>
+            </w:r>
+            <w:r>
+              <w:rPr>
+                <w:rFonts w:hint="eastAsia"/>
+              </w:rPr>
+              <w:t xml:space="preserve">1. </w:t>
+            </w:r>
+            <w:r>
+              <w:rPr>
+                <w:rFonts w:hint="eastAsia"/>
+              </w:rPr>
+              <w:t>刪除其他檔案。</w:t>
+            </w:r>
+          </w:p>
+          <w:p>
+            <w:pPr>
+              <w:cnfStyle w:val="000000000000" w:firstRow="0" w:lastRow="0" w:firstColumn="0" w:lastColumn="0" w:oddVBand="0" w:evenVBand="0" w:oddHBand="0" w:evenHBand="0" w:firstRowFirstColumn="0" w:firstRowLastColumn="0" w:lastRowFirstColumn="0" w:lastRowLastColumn="0"/>
+            </w:pPr>
+            <w:r>
+              <w:rPr>
+                <w:rFonts w:hint="eastAsia"/>
+              </w:rPr>
+              <w:t xml:space="preserve">　　　</w:t>
+            </w:r>
+            <w:r>
+              <w:rPr>
+                <w:rFonts w:hint="eastAsia"/>
+              </w:rPr>
+              <w:t xml:space="preserve">2. </w:t>
+            </w:r>
+            <w:r>
+              <w:rPr>
+                <w:rFonts w:hint="eastAsia"/>
+              </w:rPr>
+              <w:t>重新嘗試將檔案儲存至雲端硬碟中。</w:t>
+            </w:r>
+          </w:p>
+          <w:p>
+            <w:pPr>
+              <w:cnfStyle w:val="000000000000" w:firstRow="0" w:lastRow="0" w:firstColumn="0" w:lastColumn="0" w:oddVBand="0" w:evenVBand="0" w:oddHBand="0" w:evenHBand="0" w:firstRowFirstColumn="0" w:firstRowLastColumn="0" w:lastRowFirstColumn="0" w:lastRowLastColumn="0"/>
+            </w:pPr>
+            <w:r>
+              <w:rPr>
+                <w:rFonts w:hint="eastAsia"/>
+              </w:rPr>
+              <w:t xml:space="preserve">　　</w:t>
+            </w:r>
+            <w:r>
+              <w:rPr>
+                <w:rFonts w:hint="eastAsia"/>
+              </w:rPr>
+              <w:t xml:space="preserve">1b. </w:t>
+            </w:r>
+            <w:r>
+              <w:rPr>
+                <w:rFonts w:hint="eastAsia"/>
+              </w:rPr>
+              <w:t>資料夾內沒有其他</w:t>
+            </w:r>
+            <w:proofErr w:type="spellStart"/>
+            <w:r>
+              <w:rPr>
+                <w:rFonts w:hint="eastAsia"/>
+              </w:rPr>
+              <w:t>config</w:t>
+            </w:r>
+            <w:proofErr w:type="spellEnd"/>
+            <w:r>
+              <w:rPr>
+                <w:rFonts w:hint="eastAsia"/>
+              </w:rPr>
+              <w:t>檔案。</w:t>
+            </w:r>
+          </w:p>
+          <w:p>
+            <w:pPr>
+              <w:pStyle w:val="a3"/>
+              <w:numPr>
+                <w:ilvl w:val="0"/>
+                <w:numId w:val="2"/>
+              </w:numPr>
+              <w:ind w:leftChars="0"/>
+              <w:cnfStyle w:val="000000000000" w:firstRow="0" w:lastRow="0" w:firstColumn="0" w:lastColumn="0" w:oddVBand="0" w:evenVBand="0" w:oddHBand="0" w:evenHBand="0" w:firstRowFirstColumn="0" w:firstRowLastColumn="0" w:lastRowFirstColumn="0" w:lastRowLastColumn="0"/>
+            </w:pPr>
+            <w:r>
+              <w:rPr>
+                <w:rFonts w:hint="eastAsia"/>
+              </w:rPr>
+              <w:t>刪除對應之測試資訊。</w:t>
+            </w:r>
+          </w:p>
+          <w:p>
+            <w:pPr>
+              <w:pStyle w:val="a3"/>
+              <w:numPr>
+                <w:ilvl w:val="0"/>
+                <w:numId w:val="2"/>
+              </w:numPr>
+              <w:ind w:leftChars="0"/>
+              <w:cnfStyle w:val="000000000000" w:firstRow="0" w:lastRow="0" w:firstColumn="0" w:lastColumn="0" w:oddVBand="0" w:evenVBand="0" w:oddHBand="0" w:evenHBand="0" w:firstRowFirstColumn="0" w:firstRowLastColumn="0" w:lastRowFirstColumn="0" w:lastRowLastColumn="0"/>
+            </w:pPr>
+            <w:r>
+              <w:rPr>
+                <w:rFonts w:hint="eastAsia"/>
+              </w:rPr>
+              <w:t>跳出錯誤視窗，告訴使用者需通知開發人員硬碟空間不足。</w:t>
+            </w:r>
+          </w:p>
+          <w:p>
+            <w:pPr>
+              <w:pStyle w:val="a3"/>
+              <w:numPr>
+                <w:ilvl w:val="0"/>
+                <w:numId w:val="2"/>
+              </w:numPr>
+              <w:ind w:leftChars="0"/>
+              <w:cnfStyle w:val="000000000000" w:firstRow="0" w:lastRow="0" w:firstColumn="0" w:lastColumn="0" w:oddVBand="0" w:evenVBand="0" w:oddHBand="0" w:evenHBand="0" w:firstRowFirstColumn="0" w:firstRowLastColumn="0" w:lastRowFirstColumn="0" w:lastRowLastColumn="0"/>
+            </w:pPr>
+            <w:r>
+              <w:rPr>
+                <w:rFonts w:hint="eastAsia"/>
+              </w:rPr>
+              <w:t>重新載入系統。</w:t>
+            </w:r>
+          </w:p>
+          <w:p>
+            <w:pPr>
+              <w:cnfStyle w:val="000000000000" w:firstRow="0" w:lastRow="0" w:firstColumn="0" w:lastColumn="0" w:oddVBand="0" w:evenVBand="0" w:oddHBand="0" w:evenHBand="0" w:firstRowFirstColumn="0" w:firstRowLastColumn="0" w:lastRowFirstColumn="0" w:lastRowLastColumn="0"/>
+            </w:pPr>
+            <w:r>
+              <w:rPr>
+                <w:rFonts w:hint="eastAsia"/>
+              </w:rPr>
+              <w:t xml:space="preserve">4a. </w:t>
+            </w:r>
+            <w:r>
+              <w:rPr>
+                <w:rFonts w:hint="eastAsia"/>
+              </w:rPr>
+              <w:t>無法與</w:t>
+            </w:r>
+            <w:r>
+              <w:rPr>
+                <w:rFonts w:hint="eastAsia"/>
+              </w:rPr>
+              <w:t>Jenkins</w:t>
+            </w:r>
+            <w:r>
+              <w:rPr>
+                <w:rFonts w:hint="eastAsia"/>
+              </w:rPr>
+              <w:t>伺服器建立連線。</w:t>
+            </w:r>
+          </w:p>
+          <w:p>
+            <w:pPr>
+              <w:cnfStyle w:val="000000000000" w:firstRow="0" w:lastRow="0" w:firstColumn="0" w:lastColumn="0" w:oddVBand="0" w:evenVBand="0" w:oddHBand="0" w:evenHBand="0" w:firstRowFirstColumn="0" w:firstRowLastColumn="0" w:lastRowFirstColumn="0" w:lastRowLastColumn="0"/>
+            </w:pPr>
+            <w:r>
+              <w:rPr>
+                <w:rFonts w:hint="eastAsia"/>
+              </w:rPr>
+              <w:t xml:space="preserve">　</w:t>
+            </w:r>
+            <w:r>
+              <w:rPr>
+                <w:rFonts w:hint="eastAsia"/>
+              </w:rPr>
+              <w:t xml:space="preserve">1. </w:t>
+            </w:r>
+            <w:r>
+              <w:rPr>
+                <w:rFonts w:hint="eastAsia"/>
+              </w:rPr>
+              <w:t>刪除對應之測試資訊。</w:t>
+            </w:r>
+          </w:p>
+          <w:p>
+            <w:pPr>
+              <w:cnfStyle w:val="000000000000" w:firstRow="0" w:lastRow="0" w:firstColumn="0" w:lastColumn="0" w:oddVBand="0" w:evenVBand="0" w:oddHBand="0" w:evenHBand="0" w:firstRowFirstColumn="0" w:firstRowLastColumn="0" w:lastRowFirstColumn="0" w:lastRowLastColumn="0"/>
+            </w:pPr>
+            <w:r>
+              <w:rPr>
+                <w:rFonts w:hint="eastAsia"/>
+              </w:rPr>
+              <w:t xml:space="preserve">　</w:t>
+            </w:r>
+            <w:r>
+              <w:rPr>
+                <w:rFonts w:hint="eastAsia"/>
+              </w:rPr>
+              <w:t xml:space="preserve">2. </w:t>
+            </w:r>
+            <w:r>
+              <w:rPr>
+                <w:rFonts w:hint="eastAsia"/>
+              </w:rPr>
+              <w:t>跳出錯誤視窗，告訴使用者錯誤原因。</w:t>
+            </w:r>
+          </w:p>
+          <w:p>
+            <w:pPr>
+              <w:cnfStyle w:val="000000000000" w:firstRow="0" w:lastRow="0" w:firstColumn="0" w:lastColumn="0" w:oddVBand="0" w:evenVBand="0" w:oddHBand="0" w:evenHBand="0" w:firstRowFirstColumn="0" w:firstRowLastColumn="0" w:lastRowFirstColumn="0" w:lastRowLastColumn="0"/>
+            </w:pPr>
+            <w:r>
+              <w:rPr>
+                <w:rFonts w:hint="eastAsia"/>
+              </w:rPr>
+              <w:t xml:space="preserve">　</w:t>
+            </w:r>
+            <w:r>
+              <w:rPr>
+                <w:rFonts w:hint="eastAsia"/>
+              </w:rPr>
+              <w:t xml:space="preserve">3. </w:t>
+            </w:r>
+            <w:r>
+              <w:rPr>
+                <w:rFonts w:hint="eastAsia"/>
+              </w:rPr>
+              <w:t>重新載入系統。</w:t>
+            </w:r>
+          </w:p>
+          <w:p>
+            <w:pPr>
+              <w:cnfStyle w:val="000000000000" w:firstRow="0" w:lastRow="0" w:firstColumn="0" w:lastColumn="0" w:oddVBand="0" w:evenVBand="0" w:oddHBand="0" w:evenHBand="0" w:firstRowFirstColumn="0" w:firstRowLastColumn="0" w:lastRowFirstColumn="0" w:lastRowLastColumn="0"/>
+            </w:pPr>
+            <w:r>
+              <w:rPr>
+                <w:rFonts w:hint="eastAsia"/>
+              </w:rPr>
+              <w:t>4b. Jenkins</w:t>
+            </w:r>
+            <w:r>
+              <w:rPr>
+                <w:rFonts w:hint="eastAsia"/>
+              </w:rPr>
+              <w:t>伺服器執行測試途中回傳錯誤。</w:t>
+            </w:r>
+          </w:p>
+          <w:p>
+            <w:pPr>
+              <w:cnfStyle w:val="000000000000" w:firstRow="0" w:lastRow="0" w:firstColumn="0" w:lastColumn="0" w:oddVBand="0" w:evenVBand="0" w:oddHBand="0" w:evenHBand="0" w:firstRowFirstColumn="0" w:firstRowLastColumn="0" w:lastRowFirstColumn="0" w:lastRowLastColumn="0"/>
+            </w:pPr>
+            <w:r>
+              <w:rPr>
+                <w:rFonts w:hint="eastAsia"/>
+              </w:rPr>
+              <w:t xml:space="preserve">　</w:t>
+            </w:r>
+            <w:r>
+              <w:rPr>
+                <w:rFonts w:hint="eastAsia"/>
+              </w:rPr>
+              <w:t xml:space="preserve">1. </w:t>
+            </w:r>
+            <w:r>
+              <w:rPr>
+                <w:rFonts w:hint="eastAsia"/>
+              </w:rPr>
+              <w:t>將有誤部分紀錄為</w:t>
+            </w:r>
+            <w:r>
+              <w:rPr>
+                <w:rFonts w:hint="eastAsia"/>
+              </w:rPr>
+              <w:t>log</w:t>
+            </w:r>
+            <w:r>
+              <w:rPr>
+                <w:rFonts w:hint="eastAsia"/>
+              </w:rPr>
+              <w:t>資訊輸出至</w:t>
+            </w:r>
+            <w:r>
+              <w:rPr>
+                <w:rFonts w:hint="eastAsia"/>
+              </w:rPr>
+              <w:t>Server</w:t>
+            </w:r>
+            <w:r>
+              <w:rPr>
+                <w:rFonts w:hint="eastAsia"/>
+              </w:rPr>
+              <w:t>端。</w:t>
+            </w:r>
+          </w:p>
+          <w:p>
+            <w:pPr>
+              <w:cnfStyle w:val="000000000000" w:firstRow="0" w:lastRow="0" w:firstColumn="0" w:lastColumn="0" w:oddVBand="0" w:evenVBand="0" w:oddHBand="0" w:evenHBand="0" w:firstRowFirstColumn="0" w:firstRowLastColumn="0" w:lastRowFirstColumn="0" w:lastRowLastColumn="0"/>
+            </w:pPr>
+            <w:r>
+              <w:rPr>
+                <w:rFonts w:hint="eastAsia"/>
+              </w:rPr>
+              <w:t xml:space="preserve">　</w:t>
+            </w:r>
+            <w:r>
+              <w:rPr>
+                <w:rFonts w:hint="eastAsia"/>
+              </w:rPr>
+              <w:t xml:space="preserve">2. </w:t>
+            </w:r>
+            <w:r>
+              <w:rPr>
+                <w:rFonts w:hint="eastAsia"/>
+              </w:rPr>
+              <w:t>刪除對應之測試資訊。</w:t>
+            </w:r>
+          </w:p>
+          <w:p>
+            <w:pPr>
+              <w:cnfStyle w:val="000000000000" w:firstRow="0" w:lastRow="0" w:firstColumn="0" w:lastColumn="0" w:oddVBand="0" w:evenVBand="0" w:oddHBand="0" w:evenHBand="0" w:firstRowFirstColumn="0" w:firstRowLastColumn="0" w:lastRowFirstColumn="0" w:lastRowLastColumn="0"/>
+            </w:pPr>
+            <w:r>
+              <w:rPr>
+                <w:rFonts w:hint="eastAsia"/>
+              </w:rPr>
+              <w:t xml:space="preserve">　</w:t>
+            </w:r>
+            <w:r>
+              <w:rPr>
+                <w:rFonts w:hint="eastAsia"/>
+              </w:rPr>
+              <w:t xml:space="preserve">3. </w:t>
+            </w:r>
+            <w:r>
+              <w:rPr>
+                <w:rFonts w:hint="eastAsia"/>
+              </w:rPr>
+              <w:t>跳出錯誤視窗，告訴使用者錯誤原因。</w:t>
+            </w:r>
+          </w:p>
+          <w:p>
+            <w:pPr>
+              <w:cnfStyle w:val="000000000000" w:firstRow="0" w:lastRow="0" w:firstColumn="0" w:lastColumn="0" w:oddVBand="0" w:evenVBand="0" w:oddHBand="0" w:evenHBand="0" w:firstRowFirstColumn="0" w:firstRowLastColumn="0" w:lastRowFirstColumn="0" w:lastRowLastColumn="0"/>
+            </w:pPr>
+            <w:r>
+              <w:rPr>
+                <w:rFonts w:hint="eastAsia"/>
+              </w:rPr>
+              <w:t xml:space="preserve">　</w:t>
+            </w:r>
+            <w:r>
+              <w:rPr>
+                <w:rFonts w:hint="eastAsia"/>
+              </w:rPr>
+              <w:t xml:space="preserve">4. </w:t>
+            </w:r>
+            <w:r>
+              <w:rPr>
+                <w:rFonts w:hint="eastAsia"/>
+              </w:rPr>
+              <w:t>重新載入系統。</w:t>
+            </w:r>
+          </w:p>
+        </w:tc>
+      </w:tr>
+      <w:tr>
+        <w:tc>
+          <w:tcPr>
+            <w:cnfStyle w:val="001000000000" w:firstRow="0" w:lastRow="0" w:firstColumn="1" w:lastColumn="0" w:oddVBand="0" w:evenVBand="0" w:oddHBand="0" w:evenHBand="0" w:firstRowFirstColumn="0" w:firstRowLastColumn="0" w:lastRowFirstColumn="0" w:lastRowLastColumn="0"/>
+            <w:tcW w:w="2376" w:type="dxa"/>
+            <w:tcBorders>
+              <w:left w:val="none" w:sz="0" w:space="0" w:color="auto"/>
+            </w:tcBorders>
+          </w:tcPr>
+          <w:p>
+            <w:r>
+              <w:lastRenderedPageBreak/>
+              <w:t>Special Requirements</w:t>
+            </w:r>
+          </w:p>
+        </w:tc>
+        <w:tc>
+          <w:tcPr>
+            <w:tcW w:w="5986" w:type="dxa"/>
+          </w:tcPr>
+          <w:p>
+            <w:pPr>
+              <w:cnfStyle w:val="000000000000" w:firstRow="0" w:lastRow="0" w:firstColumn="0" w:lastColumn="0" w:oddVBand="0" w:evenVBand="0" w:oddHBand="0" w:evenHBand="0" w:firstRowFirstColumn="0" w:firstRowLastColumn="0" w:lastRowFirstColumn="0" w:lastRowLastColumn="0"/>
+            </w:pPr>
+            <w:r>
+              <w:rPr>
+                <w:rFonts w:hint="eastAsia"/>
+              </w:rPr>
+              <w:t>必須要能夠與資料庫</w:t>
+            </w:r>
+            <w:r>
+              <w:rPr>
+                <w:rFonts w:hint="eastAsia"/>
+              </w:rPr>
+              <w:t>及</w:t>
+            </w:r>
+            <w:r>
+              <w:rPr>
+                <w:rFonts w:hint="eastAsia"/>
+              </w:rPr>
+              <w:t>Jenkins</w:t>
+            </w:r>
+            <w:r>
+              <w:rPr>
+                <w:rFonts w:hint="eastAsia"/>
+              </w:rPr>
+              <w:t>伺服器連線保持順暢。</w:t>
+            </w:r>
+          </w:p>
+        </w:tc>
+      </w:tr>
+      <w:tr>
+        <w:tc>
+          <w:tcPr>
+            <w:cnfStyle w:val="001000000000" w:firstRow="0" w:lastRow="0" w:firstColumn="1" w:lastColumn="0" w:oddVBand="0" w:evenVBand="0" w:oddHBand="0" w:evenHBand="0" w:firstRowFirstColumn="0" w:firstRowLastColumn="0" w:lastRowFirstColumn="0" w:lastRowLastColumn="0"/>
+            <w:tcW w:w="2376" w:type="dxa"/>
+            <w:tcBorders>
+              <w:left w:val="none" w:sz="0" w:space="0" w:color="auto"/>
+            </w:tcBorders>
+          </w:tcPr>
+          <w:p>
+            <w:r>
+              <w:t>Technology and Data Variations List</w:t>
+            </w:r>
+          </w:p>
+        </w:tc>
+        <w:tc>
+          <w:tcPr>
+            <w:tcW w:w="5986" w:type="dxa"/>
+          </w:tcPr>
+          <w:p>
+            <w:pPr>
+              <w:cnfStyle w:val="000000000000" w:firstRow="0" w:lastRow="0" w:firstColumn="0" w:lastColumn="0" w:oddVBand="0" w:evenVBand="0" w:oddHBand="0" w:evenHBand="0" w:firstRowFirstColumn="0" w:firstRowLastColumn="0" w:lastRowFirstColumn="0" w:lastRowLastColumn="0"/>
+            </w:pPr>
+            <w:r>
+              <w:rPr>
+                <w:rFonts w:hint="eastAsia"/>
+              </w:rPr>
+              <w:t xml:space="preserve">2a. </w:t>
+            </w:r>
+            <w:proofErr w:type="spellStart"/>
+            <w:r>
+              <w:rPr>
+                <w:rFonts w:hint="eastAsia"/>
+              </w:rPr>
+              <w:t>Config</w:t>
+            </w:r>
+            <w:proofErr w:type="spellEnd"/>
+            <w:r>
+              <w:rPr>
+                <w:rFonts w:hint="eastAsia"/>
+              </w:rPr>
+              <w:t>檔案格式必須符合</w:t>
+            </w:r>
+            <w:r>
+              <w:rPr>
+                <w:rFonts w:hint="eastAsia"/>
+              </w:rPr>
+              <w:t>Jenkins</w:t>
+            </w:r>
+            <w:r>
+              <w:rPr>
+                <w:rFonts w:hint="eastAsia"/>
+              </w:rPr>
+              <w:t>伺服器測試</w:t>
+            </w:r>
+            <w:r>
+              <w:rPr>
+                <w:rFonts w:hint="eastAsia"/>
+              </w:rPr>
+              <w:t>Script</w:t>
+            </w:r>
+            <w:r>
+              <w:rPr>
+                <w:rFonts w:hint="eastAsia"/>
+              </w:rPr>
+              <w:t>之需求。</w:t>
+            </w:r>
+          </w:p>
+        </w:tc>
+      </w:tr>
+      <w:tr>
+        <w:tc>
+          <w:tcPr>
+            <w:cnfStyle w:val="001000000000" w:firstRow="0" w:lastRow="0" w:firstColumn="1" w:lastColumn="0" w:oddVBand="0" w:evenVBand="0" w:oddHBand="0" w:evenHBand="0" w:firstRowFirstColumn="0" w:firstRowLastColumn="0" w:lastRowFirstColumn="0" w:lastRowLastColumn="0"/>
+            <w:tcW w:w="2376" w:type="dxa"/>
+            <w:tcBorders>
+              <w:left w:val="none" w:sz="0" w:space="0" w:color="auto"/>
+            </w:tcBorders>
+          </w:tcPr>
+          <w:p>
+            <w:r>
+              <w:t>Frequency of Occurrence</w:t>
+            </w:r>
+          </w:p>
+        </w:tc>
+        <w:tc>
+          <w:tcPr>
+            <w:tcW w:w="5986" w:type="dxa"/>
+          </w:tcPr>
+          <w:p>
+            <w:pPr>
+              <w:cnfStyle w:val="000000000000" w:firstRow="0" w:lastRow="0" w:firstColumn="0" w:lastColumn="0" w:oddVBand="0" w:evenVBand="0" w:oddHBand="0" w:evenHBand="0" w:firstRowFirstColumn="0" w:firstRowLastColumn="0" w:lastRowFirstColumn="0" w:lastRowLastColumn="0"/>
+            </w:pPr>
+            <w:r>
+              <w:rPr>
+                <w:rFonts w:hint="eastAsia"/>
+              </w:rPr>
+              <w:t>時常發生（若時常有新的版本需測試）</w:t>
+            </w:r>
+          </w:p>
+        </w:tc>
+      </w:tr>
+      <w:tr>
+        <w:tc>
+          <w:tcPr>
+            <w:cnfStyle w:val="001000000000" w:firstRow="0" w:lastRow="0" w:firstColumn="1" w:lastColumn="0" w:oddVBand="0" w:evenVBand="0" w:oddHBand="0" w:evenHBand="0" w:firstRowFirstColumn="0" w:firstRowLastColumn="0" w:lastRowFirstColumn="0" w:lastRowLastColumn="0"/>
+            <w:tcW w:w="2376" w:type="dxa"/>
+            <w:tcBorders>
+              <w:left w:val="none" w:sz="0" w:space="0" w:color="auto"/>
+              <w:bottom w:val="none" w:sz="0" w:space="0" w:color="auto"/>
+            </w:tcBorders>
+          </w:tcPr>
+          <w:p>
+            <w:r>
+              <w:t>Miscellaneous</w:t>
+            </w:r>
+          </w:p>
+        </w:tc>
+        <w:tc>
+          <w:tcPr>
+            <w:tcW w:w="5986" w:type="dxa"/>
+          </w:tcPr>
+          <w:p>
+            <w:pPr>
+              <w:cnfStyle w:val="000000000000" w:firstRow="0" w:lastRow="0" w:firstColumn="0" w:lastColumn="0" w:oddVBand="0" w:evenVBand="0" w:oddHBand="0" w:evenHBand="0" w:firstRowFirstColumn="0" w:firstRowLastColumn="0" w:lastRowFirstColumn="0" w:lastRowLastColumn="0"/>
+            </w:pPr>
+            <w:r>
+              <w:rPr>
+                <w:rFonts w:hint="eastAsia"/>
+              </w:rPr>
+              <w:t>當</w:t>
+            </w:r>
+            <w:r>
+              <w:rPr>
+                <w:rFonts w:hint="eastAsia"/>
+              </w:rPr>
+              <w:t>Jenkins</w:t>
+            </w:r>
+            <w:r>
+              <w:rPr>
+                <w:rFonts w:hint="eastAsia"/>
+              </w:rPr>
+              <w:t>伺服器無法回應時系統即無法使用。</w:t>
+            </w:r>
+          </w:p>
+        </w:tc>
+      </w:tr>
+    </w:tbl>
+    <w:p/>
+    <w:tbl>
+      <w:tblPr>
+        <w:tblStyle w:val="GridTable5DarkAccent1"/>
+        <w:tblW w:w="0" w:type="auto"/>
+        <w:tblBorders>
+          <w:top w:val="double" w:sz="4" w:space="0" w:color="548DD4" w:themeColor="text2" w:themeTint="99"/>
+          <w:left w:val="double" w:sz="4" w:space="0" w:color="548DD4" w:themeColor="text2" w:themeTint="99"/>
+          <w:bottom w:val="double" w:sz="4" w:space="0" w:color="548DD4" w:themeColor="text2" w:themeTint="99"/>
+          <w:right w:val="double" w:sz="4" w:space="0" w:color="548DD4" w:themeColor="text2" w:themeTint="99"/>
+        </w:tblBorders>
+        <w:tblLook w:val="0680" w:firstRow="0" w:lastRow="0" w:firstColumn="1" w:lastColumn="0" w:noHBand="1" w:noVBand="1"/>
+      </w:tblPr>
+      <w:tblGrid>
+        <w:gridCol w:w="2376"/>
+        <w:gridCol w:w="5986"/>
+      </w:tblGrid>
+      <w:tr>
+        <w:tc>
+          <w:tcPr>
+            <w:cnfStyle w:val="001000000000" w:firstRow="0" w:lastRow="0" w:firstColumn="1" w:lastColumn="0" w:oddVBand="0" w:evenVBand="0" w:oddHBand="0" w:evenHBand="0" w:firstRowFirstColumn="0" w:firstRowLastColumn="0" w:lastRowFirstColumn="0" w:lastRowLastColumn="0"/>
+            <w:tcW w:w="2376" w:type="dxa"/>
+            <w:tcBorders>
+              <w:top w:val="none" w:sz="0" w:space="0" w:color="auto"/>
+              <w:left w:val="none" w:sz="0" w:space="0" w:color="auto"/>
+            </w:tcBorders>
+          </w:tcPr>
+          <w:p>
+            <w:r>
+              <w:rPr>
+                <w:rFonts w:hint="eastAsia"/>
+              </w:rPr>
+              <w:t>Use case ID</w:t>
+            </w:r>
+          </w:p>
+        </w:tc>
+        <w:tc>
+          <w:tcPr>
+            <w:tcW w:w="5986" w:type="dxa"/>
+          </w:tcPr>
+          <w:p>
+            <w:pPr>
+              <w:cnfStyle w:val="000000000000" w:firstRow="0" w:lastRow="0" w:firstColumn="0" w:lastColumn="0" w:oddVBand="0" w:evenVBand="0" w:oddHBand="0" w:evenHBand="0" w:firstRowFirstColumn="0" w:firstRowLastColumn="0" w:lastRowFirstColumn="0" w:lastRowLastColumn="0"/>
+            </w:pPr>
+            <w:r>
+              <w:rPr>
+                <w:rFonts w:hint="eastAsia"/>
+              </w:rPr>
+              <w:t>UC-04</w:t>
+            </w:r>
+          </w:p>
+        </w:tc>
+      </w:tr>
+      <w:tr>
+        <w:tc>
+          <w:tcPr>
+            <w:cnfStyle w:val="001000000000" w:firstRow="0" w:lastRow="0" w:firstColumn="1" w:lastColumn="0" w:oddVBand="0" w:evenVBand="0" w:oddHBand="0" w:evenHBand="0" w:firstRowFirstColumn="0" w:firstRowLastColumn="0" w:lastRowFirstColumn="0" w:lastRowLastColumn="0"/>
+            <w:tcW w:w="2376" w:type="dxa"/>
+            <w:tcBorders>
+              <w:left w:val="none" w:sz="0" w:space="0" w:color="auto"/>
+            </w:tcBorders>
+          </w:tcPr>
+          <w:p>
+            <w:r>
+              <w:t xml:space="preserve">Use Case </w:t>
+            </w:r>
+            <w:r>
+              <w:rPr>
+                <w:rFonts w:hint="eastAsia"/>
+              </w:rPr>
+              <w:t>Name</w:t>
+            </w:r>
+          </w:p>
+        </w:tc>
+        <w:tc>
+          <w:tcPr>
+            <w:tcW w:w="5986" w:type="dxa"/>
+          </w:tcPr>
+          <w:p>
+            <w:pPr>
+              <w:cnfStyle w:val="000000000000" w:firstRow="0" w:lastRow="0" w:firstColumn="0" w:lastColumn="0" w:oddVBand="0" w:evenVBand="0" w:oddHBand="0" w:evenHBand="0" w:firstRowFirstColumn="0" w:firstRowLastColumn="0" w:lastRowFirstColumn="0" w:lastRowLastColumn="0"/>
+            </w:pPr>
+            <w:r>
+              <w:rPr>
+                <w:rFonts w:hint="eastAsia"/>
+              </w:rPr>
+              <w:t>接收測試結果</w:t>
+            </w:r>
+          </w:p>
+        </w:tc>
+      </w:tr>
+      <w:tr>
+        <w:tc>
+          <w:tcPr>
+            <w:cnfStyle w:val="001000000000" w:firstRow="0" w:lastRow="0" w:firstColumn="1" w:lastColumn="0" w:oddVBand="0" w:evenVBand="0" w:oddHBand="0" w:evenHBand="0" w:firstRowFirstColumn="0" w:firstRowLastColumn="0" w:lastRowFirstColumn="0" w:lastRowLastColumn="0"/>
+            <w:tcW w:w="2376" w:type="dxa"/>
+            <w:tcBorders>
+              <w:left w:val="none" w:sz="0" w:space="0" w:color="auto"/>
+            </w:tcBorders>
+          </w:tcPr>
+          <w:p>
+            <w:r>
+              <w:rPr>
+                <w:rFonts w:hint="eastAsia"/>
+              </w:rPr>
+              <w:t>Scope</w:t>
+            </w:r>
+          </w:p>
+        </w:tc>
+        <w:tc>
+          <w:tcPr>
+            <w:tcW w:w="5986" w:type="dxa"/>
+          </w:tcPr>
+          <w:p>
+            <w:pPr>
+              <w:cnfStyle w:val="000000000000" w:firstRow="0" w:lastRow="0" w:firstColumn="0" w:lastColumn="0" w:oddVBand="0" w:evenVBand="0" w:oddHBand="0" w:evenHBand="0" w:firstRowFirstColumn="0" w:firstRowLastColumn="0" w:lastRowFirstColumn="0" w:lastRowLastColumn="0"/>
+            </w:pPr>
+            <w:r>
+              <w:rPr>
+                <w:rFonts w:hint="eastAsia"/>
+              </w:rPr>
+              <w:t>藍芽連線相容性測試系統</w:t>
+            </w:r>
+          </w:p>
+        </w:tc>
+      </w:tr>
+      <w:tr>
+        <w:tc>
+          <w:tcPr>
+            <w:cnfStyle w:val="001000000000" w:firstRow="0" w:lastRow="0" w:firstColumn="1" w:lastColumn="0" w:oddVBand="0" w:evenVBand="0" w:oddHBand="0" w:evenHBand="0" w:firstRowFirstColumn="0" w:firstRowLastColumn="0" w:lastRowFirstColumn="0" w:lastRowLastColumn="0"/>
+            <w:tcW w:w="2376" w:type="dxa"/>
+            <w:tcBorders>
+              <w:left w:val="none" w:sz="0" w:space="0" w:color="auto"/>
+            </w:tcBorders>
+          </w:tcPr>
+          <w:p>
+            <w:r>
+              <w:rPr>
+                <w:rFonts w:hint="eastAsia"/>
+              </w:rPr>
+              <w:lastRenderedPageBreak/>
+              <w:t>Level</w:t>
+            </w:r>
+          </w:p>
+        </w:tc>
+        <w:tc>
+          <w:tcPr>
+            <w:tcW w:w="5986" w:type="dxa"/>
+          </w:tcPr>
+          <w:p>
+            <w:pPr>
+              <w:cnfStyle w:val="000000000000" w:firstRow="0" w:lastRow="0" w:firstColumn="0" w:lastColumn="0" w:oddVBand="0" w:evenVBand="0" w:oddHBand="0" w:evenHBand="0" w:firstRowFirstColumn="0" w:firstRowLastColumn="0" w:lastRowFirstColumn="0" w:lastRowLastColumn="0"/>
+            </w:pPr>
+            <w:proofErr w:type="spellStart"/>
+            <w:r>
+              <w:rPr>
+                <w:rFonts w:hint="eastAsia"/>
+              </w:rPr>
+              <w:t>Subfunction</w:t>
+            </w:r>
+            <w:proofErr w:type="spellEnd"/>
+          </w:p>
+        </w:tc>
+      </w:tr>
+      <w:tr>
+        <w:tc>
+          <w:tcPr>
+            <w:cnfStyle w:val="001000000000" w:firstRow="0" w:lastRow="0" w:firstColumn="1" w:lastColumn="0" w:oddVBand="0" w:evenVBand="0" w:oddHBand="0" w:evenHBand="0" w:firstRowFirstColumn="0" w:firstRowLastColumn="0" w:lastRowFirstColumn="0" w:lastRowLastColumn="0"/>
+            <w:tcW w:w="2376" w:type="dxa"/>
+            <w:tcBorders>
+              <w:left w:val="none" w:sz="0" w:space="0" w:color="auto"/>
+            </w:tcBorders>
+          </w:tcPr>
+          <w:p>
+            <w:r>
+              <w:rPr>
+                <w:rFonts w:hint="eastAsia"/>
+              </w:rPr>
+              <w:t>Primary Actor</w:t>
+            </w:r>
+          </w:p>
+        </w:tc>
+        <w:tc>
+          <w:tcPr>
+            <w:tcW w:w="5986" w:type="dxa"/>
+          </w:tcPr>
+          <w:p>
+            <w:pPr>
+              <w:cnfStyle w:val="000000000000" w:firstRow="0" w:lastRow="0" w:firstColumn="0" w:lastColumn="0" w:oddVBand="0" w:evenVBand="0" w:oddHBand="0" w:evenHBand="0" w:firstRowFirstColumn="0" w:firstRowLastColumn="0" w:lastRowFirstColumn="0" w:lastRowLastColumn="0"/>
+            </w:pPr>
+            <w:r>
+              <w:rPr>
+                <w:rFonts w:hint="eastAsia"/>
+              </w:rPr>
+              <w:t>System</w:t>
+            </w:r>
+          </w:p>
+        </w:tc>
+      </w:tr>
+      <w:tr>
+        <w:tc>
+          <w:tcPr>
+            <w:cnfStyle w:val="001000000000" w:firstRow="0" w:lastRow="0" w:firstColumn="1" w:lastColumn="0" w:oddVBand="0" w:evenVBand="0" w:oddHBand="0" w:evenHBand="0" w:firstRowFirstColumn="0" w:firstRowLastColumn="0" w:lastRowFirstColumn="0" w:lastRowLastColumn="0"/>
+            <w:tcW w:w="2376" w:type="dxa"/>
+            <w:tcBorders>
+              <w:left w:val="none" w:sz="0" w:space="0" w:color="auto"/>
+            </w:tcBorders>
+          </w:tcPr>
+          <w:p>
+            <w:r>
+              <w:t>Stakeholders and Interests</w:t>
+            </w:r>
+          </w:p>
+        </w:tc>
+        <w:tc>
+          <w:tcPr>
+            <w:tcW w:w="5986" w:type="dxa"/>
+          </w:tcPr>
+          <w:p>
+            <w:pPr>
+              <w:cnfStyle w:val="000000000000" w:firstRow="0" w:lastRow="0" w:firstColumn="0" w:lastColumn="0" w:oddVBand="0" w:evenVBand="0" w:oddHBand="0" w:evenHBand="0" w:firstRowFirstColumn="0" w:firstRowLastColumn="0" w:lastRowFirstColumn="0" w:lastRowLastColumn="0"/>
+            </w:pPr>
+            <w:r>
+              <w:rPr>
+                <w:rFonts w:hint="eastAsia"/>
+              </w:rPr>
+              <w:t>Jenkins</w:t>
+            </w:r>
+            <w:r>
+              <w:rPr>
+                <w:rFonts w:hint="eastAsia"/>
+              </w:rPr>
+              <w:t>伺服器</w:t>
+            </w:r>
+            <w:r>
+              <w:rPr>
+                <w:rFonts w:hint="eastAsia"/>
+              </w:rPr>
+              <w:t>：</w:t>
+            </w:r>
+            <w:r>
+              <w:rPr>
+                <w:rFonts w:hint="eastAsia"/>
+              </w:rPr>
+              <w:t>發送測試結果報告。</w:t>
+            </w:r>
+          </w:p>
+          <w:p>
+            <w:pPr>
+              <w:cnfStyle w:val="000000000000" w:firstRow="0" w:lastRow="0" w:firstColumn="0" w:lastColumn="0" w:oddVBand="0" w:evenVBand="0" w:oddHBand="0" w:evenHBand="0" w:firstRowFirstColumn="0" w:firstRowLastColumn="0" w:lastRowFirstColumn="0" w:lastRowLastColumn="0"/>
+            </w:pPr>
+            <w:r>
+              <w:rPr>
+                <w:rFonts w:hint="eastAsia"/>
+              </w:rPr>
+              <w:t>System</w:t>
+            </w:r>
+            <w:r>
+              <w:rPr>
+                <w:rFonts w:hint="eastAsia"/>
+              </w:rPr>
+              <w:t>：接收測試結果報告，更新資料庫之測試資訊。</w:t>
+            </w:r>
+          </w:p>
+          <w:p>
+            <w:pPr>
+              <w:cnfStyle w:val="000000000000" w:firstRow="0" w:lastRow="0" w:firstColumn="0" w:lastColumn="0" w:oddVBand="0" w:evenVBand="0" w:oddHBand="0" w:evenHBand="0" w:firstRowFirstColumn="0" w:firstRowLastColumn="0" w:lastRowFirstColumn="0" w:lastRowLastColumn="0"/>
+            </w:pPr>
+            <w:r>
+              <w:rPr>
+                <w:rFonts w:hint="eastAsia"/>
+              </w:rPr>
+              <w:t>Tester</w:t>
+            </w:r>
+            <w:r>
+              <w:rPr>
+                <w:rFonts w:hint="eastAsia"/>
+              </w:rPr>
+              <w:t>：可在歷史紀錄頁面中查看測試結果。</w:t>
+            </w:r>
+          </w:p>
+        </w:tc>
+      </w:tr>
+      <w:tr>
+        <w:tc>
+          <w:tcPr>
+            <w:cnfStyle w:val="001000000000" w:firstRow="0" w:lastRow="0" w:firstColumn="1" w:lastColumn="0" w:oddVBand="0" w:evenVBand="0" w:oddHBand="0" w:evenHBand="0" w:firstRowFirstColumn="0" w:firstRowLastColumn="0" w:lastRowFirstColumn="0" w:lastRowLastColumn="0"/>
+            <w:tcW w:w="2376" w:type="dxa"/>
+            <w:tcBorders>
+              <w:left w:val="none" w:sz="0" w:space="0" w:color="auto"/>
+            </w:tcBorders>
+          </w:tcPr>
+          <w:p>
+            <w:r>
+              <w:t>Preconditions</w:t>
+            </w:r>
+          </w:p>
+        </w:tc>
+        <w:tc>
+          <w:tcPr>
+            <w:tcW w:w="5986" w:type="dxa"/>
+          </w:tcPr>
+          <w:p>
+            <w:pPr>
+              <w:cnfStyle w:val="000000000000" w:firstRow="0" w:lastRow="0" w:firstColumn="0" w:lastColumn="0" w:oddVBand="0" w:evenVBand="0" w:oddHBand="0" w:evenHBand="0" w:firstRowFirstColumn="0" w:firstRowLastColumn="0" w:lastRowFirstColumn="0" w:lastRowLastColumn="0"/>
+            </w:pPr>
+            <w:r>
+              <w:rPr>
+                <w:rFonts w:hint="eastAsia"/>
+              </w:rPr>
+              <w:t>系統先前執行過</w:t>
+            </w:r>
+            <w:r>
+              <w:rPr>
+                <w:rFonts w:hint="eastAsia"/>
+                <w:b/>
+              </w:rPr>
+              <w:t>產生</w:t>
+            </w:r>
+            <w:proofErr w:type="spellStart"/>
+            <w:r>
+              <w:rPr>
+                <w:rFonts w:hint="eastAsia"/>
+                <w:b/>
+              </w:rPr>
+              <w:t>config</w:t>
+            </w:r>
+            <w:proofErr w:type="spellEnd"/>
+            <w:r>
+              <w:rPr>
+                <w:rFonts w:hint="eastAsia"/>
+                <w:b/>
+              </w:rPr>
+              <w:t>檔案</w:t>
+            </w:r>
+            <w:r>
+              <w:rPr>
+                <w:rFonts w:hint="eastAsia"/>
+              </w:rPr>
+              <w:t>（</w:t>
+            </w:r>
+            <w:r>
+              <w:rPr>
+                <w:rFonts w:hint="eastAsia"/>
+              </w:rPr>
+              <w:t>UC-03</w:t>
+            </w:r>
+            <w:r>
+              <w:rPr>
+                <w:rFonts w:hint="eastAsia"/>
+              </w:rPr>
+              <w:t>）。</w:t>
+            </w:r>
+          </w:p>
+        </w:tc>
+      </w:tr>
+      <w:tr>
+        <w:tc>
+          <w:tcPr>
+            <w:cnfStyle w:val="001000000000" w:firstRow="0" w:lastRow="0" w:firstColumn="1" w:lastColumn="0" w:oddVBand="0" w:evenVBand="0" w:oddHBand="0" w:evenHBand="0" w:firstRowFirstColumn="0" w:firstRowLastColumn="0" w:lastRowFirstColumn="0" w:lastRowLastColumn="0"/>
+            <w:tcW w:w="2376" w:type="dxa"/>
+            <w:tcBorders>
+              <w:left w:val="none" w:sz="0" w:space="0" w:color="auto"/>
+            </w:tcBorders>
+          </w:tcPr>
+          <w:p>
+            <w:r>
+              <w:t>Success Guarantee</w:t>
+            </w:r>
+          </w:p>
+        </w:tc>
+        <w:tc>
+          <w:tcPr>
+            <w:tcW w:w="5986" w:type="dxa"/>
+          </w:tcPr>
+          <w:p>
+            <w:pPr>
+              <w:cnfStyle w:val="000000000000" w:firstRow="0" w:lastRow="0" w:firstColumn="0" w:lastColumn="0" w:oddVBand="0" w:evenVBand="0" w:oddHBand="0" w:evenHBand="0" w:firstRowFirstColumn="0" w:firstRowLastColumn="0" w:lastRowFirstColumn="0" w:lastRowLastColumn="0"/>
+            </w:pPr>
+            <w:r>
+              <w:rPr>
+                <w:rFonts w:hint="eastAsia"/>
+              </w:rPr>
+              <w:t>測試結果報告將儲存至雲端硬碟中，並更新測試結果。</w:t>
+            </w:r>
+          </w:p>
+        </w:tc>
+      </w:tr>
+      <w:tr>
+        <w:tc>
+          <w:tcPr>
+            <w:cnfStyle w:val="001000000000" w:firstRow="0" w:lastRow="0" w:firstColumn="1" w:lastColumn="0" w:oddVBand="0" w:evenVBand="0" w:oddHBand="0" w:evenHBand="0" w:firstRowFirstColumn="0" w:firstRowLastColumn="0" w:lastRowFirstColumn="0" w:lastRowLastColumn="0"/>
+            <w:tcW w:w="2376" w:type="dxa"/>
+            <w:tcBorders>
+              <w:left w:val="none" w:sz="0" w:space="0" w:color="auto"/>
+            </w:tcBorders>
+          </w:tcPr>
+          <w:p>
+            <w:r>
+              <w:t>Main Success Scenario</w:t>
+            </w:r>
+          </w:p>
+        </w:tc>
+        <w:tc>
+          <w:tcPr>
+            <w:tcW w:w="5986" w:type="dxa"/>
+          </w:tcPr>
+          <w:p>
+            <w:pPr>
+              <w:cnfStyle w:val="000000000000" w:firstRow="0" w:lastRow="0" w:firstColumn="0" w:lastColumn="0" w:oddVBand="0" w:evenVBand="0" w:oddHBand="0" w:evenHBand="0" w:firstRowFirstColumn="0" w:firstRowLastColumn="0" w:lastRowFirstColumn="0" w:lastRowLastColumn="0"/>
+            </w:pPr>
+            <w:r>
+              <w:rPr>
+                <w:rFonts w:hint="eastAsia"/>
+              </w:rPr>
+              <w:t>1.</w:t>
+            </w:r>
+            <w:r>
+              <w:rPr>
+                <w:rFonts w:hint="eastAsia"/>
+              </w:rPr>
+              <w:t xml:space="preserve"> System</w:t>
+            </w:r>
+            <w:r>
+              <w:rPr>
+                <w:rFonts w:hint="eastAsia"/>
+              </w:rPr>
+              <w:t>接收到</w:t>
+            </w:r>
+            <w:proofErr w:type="spellStart"/>
+            <w:r>
+              <w:rPr>
+                <w:rFonts w:hint="eastAsia"/>
+              </w:rPr>
+              <w:t>Jenkin</w:t>
+            </w:r>
+            <w:proofErr w:type="spellEnd"/>
+            <w:r>
+              <w:rPr>
+                <w:rFonts w:hint="eastAsia"/>
+              </w:rPr>
+              <w:t>所發出之測試結果報告</w:t>
+            </w:r>
+            <w:r>
+              <w:rPr>
+                <w:rFonts w:hint="eastAsia"/>
+              </w:rPr>
+              <w:t>。</w:t>
+            </w:r>
+          </w:p>
+          <w:p>
+            <w:pPr>
+              <w:cnfStyle w:val="000000000000" w:firstRow="0" w:lastRow="0" w:firstColumn="0" w:lastColumn="0" w:oddVBand="0" w:evenVBand="0" w:oddHBand="0" w:evenHBand="0" w:firstRowFirstColumn="0" w:firstRowLastColumn="0" w:lastRowFirstColumn="0" w:lastRowLastColumn="0"/>
+            </w:pPr>
+            <w:r>
+              <w:rPr>
+                <w:rFonts w:hint="eastAsia"/>
+              </w:rPr>
+              <w:t xml:space="preserve">2. </w:t>
+            </w:r>
+            <w:r>
+              <w:rPr>
+                <w:rFonts w:hint="eastAsia"/>
+              </w:rPr>
+              <w:t>將測試結果報告儲存至雲端硬碟中</w:t>
+            </w:r>
+            <w:r>
+              <w:rPr>
+                <w:rFonts w:hint="eastAsia"/>
+              </w:rPr>
+              <w:t>。</w:t>
+            </w:r>
+          </w:p>
+          <w:p>
+            <w:pPr>
+              <w:cnfStyle w:val="000000000000" w:firstRow="0" w:lastRow="0" w:firstColumn="0" w:lastColumn="0" w:oddVBand="0" w:evenVBand="0" w:oddHBand="0" w:evenHBand="0" w:firstRowFirstColumn="0" w:firstRowLastColumn="0" w:lastRowFirstColumn="0" w:lastRowLastColumn="0"/>
+            </w:pPr>
+            <w:r>
+              <w:rPr>
+                <w:rFonts w:hint="eastAsia"/>
+              </w:rPr>
+              <w:t xml:space="preserve">3. </w:t>
+            </w:r>
+            <w:r>
+              <w:rPr>
+                <w:rFonts w:hint="eastAsia"/>
+              </w:rPr>
+              <w:t>將測試結果紀錄至資料庫中</w:t>
+            </w:r>
+            <w:r>
+              <w:rPr>
+                <w:rFonts w:hint="eastAsia"/>
+              </w:rPr>
+              <w:t>，更新測試紀錄</w:t>
+            </w:r>
+            <w:r>
+              <w:rPr>
+                <w:rFonts w:hint="eastAsia"/>
+              </w:rPr>
+              <w:t>。</w:t>
+            </w:r>
+          </w:p>
+        </w:tc>
+      </w:tr>
+      <w:tr>
+        <w:tc>
+          <w:tcPr>
+            <w:cnfStyle w:val="001000000000" w:firstRow="0" w:lastRow="0" w:firstColumn="1" w:lastColumn="0" w:oddVBand="0" w:evenVBand="0" w:oddHBand="0" w:evenHBand="0" w:firstRowFirstColumn="0" w:firstRowLastColumn="0" w:lastRowFirstColumn="0" w:lastRowLastColumn="0"/>
+            <w:tcW w:w="2376" w:type="dxa"/>
+            <w:tcBorders>
+              <w:left w:val="none" w:sz="0" w:space="0" w:color="auto"/>
+            </w:tcBorders>
+          </w:tcPr>
+          <w:p>
+            <w:r>
+              <w:t>Extensions</w:t>
+            </w:r>
+          </w:p>
+        </w:tc>
+        <w:tc>
+          <w:tcPr>
+            <w:tcW w:w="5986" w:type="dxa"/>
+          </w:tcPr>
+          <w:p>
+            <w:pPr>
+              <w:cnfStyle w:val="000000000000" w:firstRow="0" w:lastRow="0" w:firstColumn="0" w:lastColumn="0" w:oddVBand="0" w:evenVBand="0" w:oddHBand="0" w:evenHBand="0" w:firstRowFirstColumn="0" w:firstRowLastColumn="0" w:lastRowFirstColumn="0" w:lastRowLastColumn="0"/>
+            </w:pPr>
+            <w:r>
+              <w:rPr>
+                <w:rFonts w:hint="eastAsia"/>
+              </w:rPr>
+              <w:t xml:space="preserve">1a. </w:t>
+            </w:r>
+            <w:r>
+              <w:rPr>
+                <w:rFonts w:hint="eastAsia"/>
+              </w:rPr>
+              <w:t>測試結果報告之</w:t>
+            </w:r>
+            <w:r>
+              <w:rPr>
+                <w:rFonts w:hint="eastAsia"/>
+              </w:rPr>
+              <w:t>資訊與資料庫資訊不符</w:t>
+            </w:r>
+            <w:r>
+              <w:rPr>
+                <w:rFonts w:hint="eastAsia"/>
+              </w:rPr>
+              <w:t>。</w:t>
+            </w:r>
+          </w:p>
+          <w:p>
+            <w:pPr>
+              <w:cnfStyle w:val="000000000000" w:firstRow="0" w:lastRow="0" w:firstColumn="0" w:lastColumn="0" w:oddVBand="0" w:evenVBand="0" w:oddHBand="0" w:evenHBand="0" w:firstRowFirstColumn="0" w:firstRowLastColumn="0" w:lastRowFirstColumn="0" w:lastRowLastColumn="0"/>
+            </w:pPr>
+            <w:r>
+              <w:rPr>
+                <w:rFonts w:hint="eastAsia"/>
+              </w:rPr>
+              <w:t xml:space="preserve">　</w:t>
+            </w:r>
+            <w:r>
+              <w:rPr>
+                <w:rFonts w:hint="eastAsia"/>
+              </w:rPr>
+              <w:t xml:space="preserve">1. </w:t>
+            </w:r>
+            <w:r>
+              <w:rPr>
+                <w:rFonts w:hint="eastAsia"/>
+              </w:rPr>
+              <w:t>將有誤部分紀錄為</w:t>
+            </w:r>
+            <w:r>
+              <w:rPr>
+                <w:rFonts w:hint="eastAsia"/>
+              </w:rPr>
+              <w:t>log</w:t>
+            </w:r>
+            <w:r>
+              <w:rPr>
+                <w:rFonts w:hint="eastAsia"/>
+              </w:rPr>
+              <w:t>資訊輸出至</w:t>
+            </w:r>
+            <w:r>
+              <w:rPr>
+                <w:rFonts w:hint="eastAsia"/>
+              </w:rPr>
+              <w:t>Server</w:t>
+            </w:r>
+            <w:r>
+              <w:rPr>
+                <w:rFonts w:hint="eastAsia"/>
+              </w:rPr>
+              <w:t>端</w:t>
+            </w:r>
+            <w:r>
+              <w:rPr>
+                <w:rFonts w:hint="eastAsia"/>
+              </w:rPr>
+              <w:t>。</w:t>
+            </w:r>
+          </w:p>
+          <w:p>
+            <w:pPr>
+              <w:cnfStyle w:val="000000000000" w:firstRow="0" w:lastRow="0" w:firstColumn="0" w:lastColumn="0" w:oddVBand="0" w:evenVBand="0" w:oddHBand="0" w:evenHBand="0" w:firstRowFirstColumn="0" w:firstRowLastColumn="0" w:lastRowFirstColumn="0" w:lastRowLastColumn="0"/>
+            </w:pPr>
+            <w:r>
+              <w:rPr>
+                <w:rFonts w:hint="eastAsia"/>
+              </w:rPr>
+              <w:t xml:space="preserve">　</w:t>
+            </w:r>
+            <w:r>
+              <w:rPr>
+                <w:rFonts w:hint="eastAsia"/>
+              </w:rPr>
+              <w:t xml:space="preserve">2. </w:t>
+            </w:r>
+            <w:r>
+              <w:rPr>
+                <w:rFonts w:hint="eastAsia"/>
+              </w:rPr>
+              <w:t>刪除所接收之測試結果報告</w:t>
+            </w:r>
+            <w:r>
+              <w:rPr>
+                <w:rFonts w:hint="eastAsia"/>
+              </w:rPr>
+              <w:t>。</w:t>
+            </w:r>
+          </w:p>
+          <w:p>
+            <w:pPr>
+              <w:cnfStyle w:val="000000000000" w:firstRow="0" w:lastRow="0" w:firstColumn="0" w:lastColumn="0" w:oddVBand="0" w:evenVBand="0" w:oddHBand="0" w:evenHBand="0" w:firstRowFirstColumn="0" w:firstRowLastColumn="0" w:lastRowFirstColumn="0" w:lastRowLastColumn="0"/>
+            </w:pPr>
+            <w:r>
+              <w:rPr>
+                <w:rFonts w:hint="eastAsia"/>
+              </w:rPr>
+              <w:t>2</w:t>
+            </w:r>
+            <w:r>
+              <w:rPr>
+                <w:rFonts w:hint="eastAsia"/>
+              </w:rPr>
+              <w:t xml:space="preserve">a. </w:t>
+            </w:r>
+            <w:r>
+              <w:rPr>
+                <w:rFonts w:hint="eastAsia"/>
+              </w:rPr>
+              <w:t>雲端硬碟空間不足</w:t>
+            </w:r>
+            <w:r>
+              <w:rPr>
+                <w:rFonts w:hint="eastAsia"/>
+              </w:rPr>
+              <w:t>。</w:t>
+            </w:r>
+          </w:p>
+          <w:p>
+            <w:pPr>
+              <w:cnfStyle w:val="000000000000" w:firstRow="0" w:lastRow="0" w:firstColumn="0" w:lastColumn="0" w:oddVBand="0" w:evenVBand="0" w:oddHBand="0" w:evenHBand="0" w:firstRowFirstColumn="0" w:firstRowLastColumn="0" w:lastRowFirstColumn="0" w:lastRowLastColumn="0"/>
+            </w:pPr>
+            <w:r>
+              <w:rPr>
+                <w:rFonts w:hint="eastAsia"/>
+              </w:rPr>
+              <w:t xml:space="preserve">　</w:t>
+            </w:r>
+            <w:r>
+              <w:rPr>
+                <w:rFonts w:hint="eastAsia"/>
+              </w:rPr>
+              <w:t xml:space="preserve">1. </w:t>
+            </w:r>
+            <w:r>
+              <w:rPr>
+                <w:rFonts w:hint="eastAsia"/>
+              </w:rPr>
+              <w:t>在</w:t>
+            </w:r>
+            <w:r>
+              <w:rPr>
+                <w:rFonts w:hint="eastAsia"/>
+              </w:rPr>
+              <w:t>Server</w:t>
+            </w:r>
+            <w:r>
+              <w:rPr>
+                <w:rFonts w:hint="eastAsia"/>
+              </w:rPr>
+              <w:t>端輸出硬碟空間不足之資訊</w:t>
+            </w:r>
+            <w:r>
+              <w:rPr>
+                <w:rFonts w:hint="eastAsia"/>
+              </w:rPr>
+              <w:t>。</w:t>
+            </w:r>
+          </w:p>
+          <w:p>
+            <w:pPr>
+              <w:cnfStyle w:val="000000000000" w:firstRow="0" w:lastRow="0" w:firstColumn="0" w:lastColumn="0" w:oddVBand="0" w:evenVBand="0" w:oddHBand="0" w:evenHBand="0" w:firstRowFirstColumn="0" w:firstRowLastColumn="0" w:lastRowFirstColumn="0" w:lastRowLastColumn="0"/>
+            </w:pPr>
+            <w:r>
+              <w:rPr>
+                <w:rFonts w:hint="eastAsia"/>
+              </w:rPr>
+              <w:t xml:space="preserve">　</w:t>
+            </w:r>
+            <w:r>
+              <w:rPr>
+                <w:rFonts w:hint="eastAsia"/>
+              </w:rPr>
+              <w:t xml:space="preserve">2. </w:t>
+            </w:r>
+            <w:r>
+              <w:rPr>
+                <w:rFonts w:hint="eastAsia"/>
+              </w:rPr>
+              <w:t>刪除所有本次已儲存之測試結果報告</w:t>
+            </w:r>
+            <w:r>
+              <w:rPr>
+                <w:rFonts w:hint="eastAsia"/>
+              </w:rPr>
+              <w:t>。</w:t>
+            </w:r>
+          </w:p>
+          <w:p>
+            <w:pPr>
+              <w:cnfStyle w:val="000000000000" w:firstRow="0" w:lastRow="0" w:firstColumn="0" w:lastColumn="0" w:oddVBand="0" w:evenVBand="0" w:oddHBand="0" w:evenHBand="0" w:firstRowFirstColumn="0" w:firstRowLastColumn="0" w:lastRowFirstColumn="0" w:lastRowLastColumn="0"/>
+            </w:pPr>
+            <w:r>
+              <w:rPr>
+                <w:rFonts w:hint="eastAsia"/>
+              </w:rPr>
+              <w:t xml:space="preserve">3a. </w:t>
+            </w:r>
+            <w:r>
+              <w:rPr>
+                <w:rFonts w:hint="eastAsia"/>
+              </w:rPr>
+              <w:t>與資料庫連線發生錯誤。</w:t>
+            </w:r>
+          </w:p>
+          <w:p>
+            <w:pPr>
+              <w:cnfStyle w:val="000000000000" w:firstRow="0" w:lastRow="0" w:firstColumn="0" w:lastColumn="0" w:oddVBand="0" w:evenVBand="0" w:oddHBand="0" w:evenHBand="0" w:firstRowFirstColumn="0" w:firstRowLastColumn="0" w:lastRowFirstColumn="0" w:lastRowLastColumn="0"/>
+            </w:pPr>
+            <w:r>
+              <w:rPr>
+                <w:rFonts w:hint="eastAsia"/>
+              </w:rPr>
+              <w:t xml:space="preserve">　</w:t>
+            </w:r>
+            <w:r>
+              <w:rPr>
+                <w:rFonts w:hint="eastAsia"/>
+              </w:rPr>
+              <w:t xml:space="preserve">1. </w:t>
+            </w:r>
+            <w:r>
+              <w:rPr>
+                <w:rFonts w:hint="eastAsia"/>
+              </w:rPr>
+              <w:t>將欲寫入資料庫之指令儲存為</w:t>
+            </w:r>
+            <w:proofErr w:type="spellStart"/>
+            <w:r>
+              <w:rPr>
+                <w:rFonts w:hint="eastAsia"/>
+              </w:rPr>
+              <w:t>tmp</w:t>
+            </w:r>
+            <w:proofErr w:type="spellEnd"/>
+            <w:r>
+              <w:rPr>
+                <w:rFonts w:hint="eastAsia"/>
+              </w:rPr>
+              <w:t>檔。</w:t>
+            </w:r>
+          </w:p>
+          <w:p>
+            <w:pPr>
+              <w:cnfStyle w:val="000000000000" w:firstRow="0" w:lastRow="0" w:firstColumn="0" w:lastColumn="0" w:oddVBand="0" w:evenVBand="0" w:oddHBand="0" w:evenHBand="0" w:firstRowFirstColumn="0" w:firstRowLastColumn="0" w:lastRowFirstColumn="0" w:lastRowLastColumn="0"/>
+            </w:pPr>
+            <w:r>
+              <w:rPr>
+                <w:rFonts w:hint="eastAsia"/>
+              </w:rPr>
+              <w:t xml:space="preserve">　</w:t>
+            </w:r>
+            <w:r>
+              <w:rPr>
+                <w:rFonts w:hint="eastAsia"/>
+              </w:rPr>
+              <w:t xml:space="preserve">2. </w:t>
+            </w:r>
+            <w:r>
+              <w:rPr>
+                <w:rFonts w:hint="eastAsia"/>
+              </w:rPr>
+              <w:t>將檔案名稱與無法連線之原因輸出至</w:t>
+            </w:r>
+            <w:r>
+              <w:rPr>
+                <w:rFonts w:hint="eastAsia"/>
+              </w:rPr>
+              <w:t>Server</w:t>
+            </w:r>
+            <w:r>
+              <w:rPr>
+                <w:rFonts w:hint="eastAsia"/>
+              </w:rPr>
+              <w:t>端。</w:t>
+            </w:r>
+          </w:p>
+        </w:tc>
+      </w:tr>
+      <w:tr>
+        <w:tc>
+          <w:tcPr>
+            <w:cnfStyle w:val="001000000000" w:firstRow="0" w:lastRow="0" w:firstColumn="1" w:lastColumn="0" w:oddVBand="0" w:evenVBand="0" w:oddHBand="0" w:evenHBand="0" w:firstRowFirstColumn="0" w:firstRowLastColumn="0" w:lastRowFirstColumn="0" w:lastRowLastColumn="0"/>
+            <w:tcW w:w="2376" w:type="dxa"/>
+            <w:tcBorders>
+              <w:left w:val="none" w:sz="0" w:space="0" w:color="auto"/>
+            </w:tcBorders>
+          </w:tcPr>
+          <w:p>
+            <w:r>
+              <w:t>Special Requirements</w:t>
+            </w:r>
+          </w:p>
+        </w:tc>
+        <w:tc>
+          <w:tcPr>
+            <w:tcW w:w="5986" w:type="dxa"/>
+          </w:tcPr>
+          <w:p>
+            <w:pPr>
+              <w:cnfStyle w:val="000000000000" w:firstRow="0" w:lastRow="0" w:firstColumn="0" w:lastColumn="0" w:oddVBand="0" w:evenVBand="0" w:oddHBand="0" w:evenHBand="0" w:firstRowFirstColumn="0" w:firstRowLastColumn="0" w:lastRowFirstColumn="0" w:lastRowLastColumn="0"/>
+            </w:pPr>
+            <w:r>
+              <w:rPr>
+                <w:rFonts w:hint="eastAsia"/>
+              </w:rPr>
+              <w:t>必須要能夠與資料庫及</w:t>
+            </w:r>
+            <w:r>
+              <w:rPr>
+                <w:rFonts w:hint="eastAsia"/>
+              </w:rPr>
+              <w:t>Jenkins</w:t>
+            </w:r>
+            <w:r>
+              <w:rPr>
+                <w:rFonts w:hint="eastAsia"/>
+              </w:rPr>
+              <w:t>伺服器連線保持順暢。</w:t>
+            </w:r>
+          </w:p>
+        </w:tc>
+      </w:tr>
+      <w:tr>
+        <w:tc>
+          <w:tcPr>
+            <w:cnfStyle w:val="001000000000" w:firstRow="0" w:lastRow="0" w:firstColumn="1" w:lastColumn="0" w:oddVBand="0" w:evenVBand="0" w:oddHBand="0" w:evenHBand="0" w:firstRowFirstColumn="0" w:firstRowLastColumn="0" w:lastRowFirstColumn="0" w:lastRowLastColumn="0"/>
+            <w:tcW w:w="2376" w:type="dxa"/>
+            <w:tcBorders>
+              <w:left w:val="none" w:sz="0" w:space="0" w:color="auto"/>
+            </w:tcBorders>
+          </w:tcPr>
+          <w:p>
+            <w:r>
+              <w:t>Technology and Data Variations List</w:t>
+            </w:r>
+          </w:p>
+        </w:tc>
+        <w:tc>
+          <w:tcPr>
+            <w:tcW w:w="5986" w:type="dxa"/>
+          </w:tcPr>
+          <w:p>
+            <w:pPr>
+              <w:cnfStyle w:val="000000000000" w:firstRow="0" w:lastRow="0" w:firstColumn="0" w:lastColumn="0" w:oddVBand="0" w:evenVBand="0" w:oddHBand="0" w:evenHBand="0" w:firstRowFirstColumn="0" w:firstRowLastColumn="0" w:lastRowFirstColumn="0" w:lastRowLastColumn="0"/>
+            </w:pPr>
+            <w:r>
+              <w:rPr>
+                <w:rFonts w:hint="eastAsia"/>
+              </w:rPr>
+              <w:t>None</w:t>
+            </w:r>
+          </w:p>
+        </w:tc>
+      </w:tr>
+      <w:tr>
+        <w:tc>
+          <w:tcPr>
+            <w:cnfStyle w:val="001000000000" w:firstRow="0" w:lastRow="0" w:firstColumn="1" w:lastColumn="0" w:oddVBand="0" w:evenVBand="0" w:oddHBand="0" w:evenHBand="0" w:firstRowFirstColumn="0" w:firstRowLastColumn="0" w:lastRowFirstColumn="0" w:lastRowLastColumn="0"/>
+            <w:tcW w:w="2376" w:type="dxa"/>
+            <w:tcBorders>
+              <w:left w:val="none" w:sz="0" w:space="0" w:color="auto"/>
+            </w:tcBorders>
+          </w:tcPr>
+          <w:p>
+            <w:r>
+              <w:t>Frequency of Occurrence</w:t>
+            </w:r>
+          </w:p>
+        </w:tc>
+        <w:tc>
+          <w:tcPr>
+            <w:tcW w:w="5986" w:type="dxa"/>
+          </w:tcPr>
+          <w:p>
+            <w:pPr>
+              <w:cnfStyle w:val="000000000000" w:firstRow="0" w:lastRow="0" w:firstColumn="0" w:lastColumn="0" w:oddVBand="0" w:evenVBand="0" w:oddHBand="0" w:evenHBand="0" w:firstRowFirstColumn="0" w:firstRowLastColumn="0" w:lastRowFirstColumn="0" w:lastRowLastColumn="0"/>
+            </w:pPr>
+            <w:r>
+              <w:rPr>
+                <w:rFonts w:hint="eastAsia"/>
+              </w:rPr>
+              <w:t>時常發生（若時常有新的版本需測試）</w:t>
+            </w:r>
+          </w:p>
+        </w:tc>
+      </w:tr>
+      <w:tr>
+        <w:tc>
+          <w:tcPr>
+            <w:cnfStyle w:val="001000000000" w:firstRow="0" w:lastRow="0" w:firstColumn="1" w:lastColumn="0" w:oddVBand="0" w:evenVBand="0" w:oddHBand="0" w:evenHBand="0" w:firstRowFirstColumn="0" w:firstRowLastColumn="0" w:lastRowFirstColumn="0" w:lastRowLastColumn="0"/>
+            <w:tcW w:w="2376" w:type="dxa"/>
+            <w:tcBorders>
+              <w:left w:val="none" w:sz="0" w:space="0" w:color="auto"/>
+              <w:bottom w:val="none" w:sz="0" w:space="0" w:color="auto"/>
+            </w:tcBorders>
+          </w:tcPr>
+          <w:p>
+            <w:r>
+              <w:t>Miscellaneous</w:t>
+            </w:r>
+          </w:p>
+        </w:tc>
+        <w:tc>
+          <w:tcPr>
+            <w:tcW w:w="5986" w:type="dxa"/>
+          </w:tcPr>
+          <w:p>
+            <w:pPr>
+              <w:cnfStyle w:val="000000000000" w:firstRow="0" w:lastRow="0" w:firstColumn="0" w:lastColumn="0" w:oddVBand="0" w:evenVBand="0" w:oddHBand="0" w:evenHBand="0" w:firstRowFirstColumn="0" w:firstRowLastColumn="0" w:lastRowFirstColumn="0" w:lastRowLastColumn="0"/>
+            </w:pPr>
+            <w:r>
+              <w:rPr>
+                <w:rFonts w:hint="eastAsia"/>
+              </w:rPr>
+              <w:t>裝置版本與韌體版本若有新增或移除情形，需要有人進行管理。</w:t>
+            </w:r>
+          </w:p>
+        </w:tc>
+      </w:tr>
+    </w:tbl>
+    <w:p>
+      <w:pPr>
+        <w:rPr>
+          <w:rFonts w:hint="eastAsia"/>
+        </w:rPr>
+      </w:pPr>
+    </w:p>
+    <w:tbl>
+      <w:tblPr>
+        <w:tblStyle w:val="GridTable5DarkAccent1"/>
+        <w:tblW w:w="0" w:type="auto"/>
+        <w:tblBorders>
+          <w:top w:val="double" w:sz="4" w:space="0" w:color="95B3D7" w:themeColor="accent1" w:themeTint="99"/>
+          <w:left w:val="double" w:sz="4" w:space="0" w:color="95B3D7" w:themeColor="accent1" w:themeTint="99"/>
+          <w:bottom w:val="double" w:sz="4" w:space="0" w:color="95B3D7" w:themeColor="accent1" w:themeTint="99"/>
+          <w:right w:val="double" w:sz="4" w:space="0" w:color="95B3D7" w:themeColor="accent1" w:themeTint="99"/>
+        </w:tblBorders>
+        <w:tblLook w:val="0680" w:firstRow="0" w:lastRow="0" w:firstColumn="1" w:lastColumn="0" w:noHBand="1" w:noVBand="1"/>
+      </w:tblPr>
+      <w:tblGrid>
+        <w:gridCol w:w="2376"/>
+        <w:gridCol w:w="5986"/>
+      </w:tblGrid>
+      <w:tr>
+        <w:tc>
+          <w:tcPr>
+            <w:cnfStyle w:val="001000000000" w:firstRow="0" w:lastRow="0" w:firstColumn="1" w:lastColumn="0" w:oddVBand="0" w:evenVBand="0" w:oddHBand="0" w:evenHBand="0" w:firstRowFirstColumn="0" w:firstRowLastColumn="0" w:lastRowFirstColumn="0" w:lastRowLastColumn="0"/>
+            <w:tcW w:w="2376" w:type="dxa"/>
+            <w:tcBorders>
+              <w:top w:val="none" w:sz="0" w:space="0" w:color="auto"/>
+              <w:left w:val="none" w:sz="0" w:space="0" w:color="auto"/>
+            </w:tcBorders>
+            <w:hideMark/>
+          </w:tcPr>
+          <w:p>
+            <w:r>
+              <w:t>Use case ID</w:t>
+            </w:r>
+          </w:p>
+        </w:tc>
+        <w:tc>
+          <w:tcPr>
+            <w:tcW w:w="5986" w:type="dxa"/>
+            <w:hideMark/>
+          </w:tcPr>
+          <w:p>
+            <w:pPr>
+              <w:cnfStyle w:val="000000000000" w:firstRow="0" w:lastRow="0" w:firstColumn="0" w:lastColumn="0" w:oddVBand="0" w:evenVBand="0" w:oddHBand="0" w:evenHBand="0" w:firstRowFirstColumn="0" w:firstRowLastColumn="0" w:lastRowFirstColumn="0" w:lastRowLastColumn="0"/>
+            </w:pPr>
+            <w:r>
+              <w:t>UC-05</w:t>
+            </w:r>
+          </w:p>
+        </w:tc>
+      </w:tr>
+      <w:tr>
+        <w:tc>
+          <w:tcPr>
+            <w:cnfStyle w:val="001000000000" w:firstRow="0" w:lastRow="0" w:firstColumn="1" w:lastColumn="0" w:oddVBand="0" w:evenVBand="0" w:oddHBand="0" w:evenHBand="0" w:firstRowFirstColumn="0" w:firstRowLastColumn="0" w:lastRowFirstColumn="0" w:lastRowLastColumn="0"/>
+            <w:tcW w:w="2376" w:type="dxa"/>
+            <w:tcBorders>
+              <w:left w:val="none" w:sz="0" w:space="0" w:color="auto"/>
+            </w:tcBorders>
+            <w:hideMark/>
+          </w:tcPr>
+          <w:p>
+            <w:r>
+              <w:t>Use Case Name</w:t>
+            </w:r>
+          </w:p>
+        </w:tc>
+        <w:tc>
+          <w:tcPr>
+            <w:tcW w:w="5986" w:type="dxa"/>
+            <w:hideMark/>
+          </w:tcPr>
+          <w:p>
+            <w:pPr>
+              <w:cnfStyle w:val="000000000000" w:firstRow="0" w:lastRow="0" w:firstColumn="0" w:lastColumn="0" w:oddVBand="0" w:evenVBand="0" w:oddHBand="0" w:evenHBand="0" w:firstRowFirstColumn="0" w:firstRowLastColumn="0" w:lastRowFirstColumn="0" w:lastRowLastColumn="0"/>
+            </w:pPr>
+            <w:r>
+              <w:rPr>
+                <w:rFonts w:ascii="細明體" w:eastAsia="細明體" w:hAnsi="細明體" w:cs="細明體" w:hint="eastAsia"/>
+              </w:rPr>
+              <w:t>查看測試歷史紀</w:t>
+            </w:r>
+            <w:r>
+              <w:rPr>
+                <w:rFonts w:hint="eastAsia"/>
+              </w:rPr>
+              <w:t>錄</w:t>
+            </w:r>
+          </w:p>
+        </w:tc>
+      </w:tr>
+      <w:tr>
+        <w:tc>
+          <w:tcPr>
+            <w:cnfStyle w:val="001000000000" w:firstRow="0" w:lastRow="0" w:firstColumn="1" w:lastColumn="0" w:oddVBand="0" w:evenVBand="0" w:oddHBand="0" w:evenHBand="0" w:firstRowFirstColumn="0" w:firstRowLastColumn="0" w:lastRowFirstColumn="0" w:lastRowLastColumn="0"/>
+            <w:tcW w:w="2376" w:type="dxa"/>
+            <w:tcBorders>
+              <w:left w:val="none" w:sz="0" w:space="0" w:color="auto"/>
+            </w:tcBorders>
+            <w:hideMark/>
+          </w:tcPr>
+          <w:p>
+            <w:r>
+              <w:t>Scope</w:t>
+            </w:r>
+          </w:p>
+        </w:tc>
+        <w:tc>
+          <w:tcPr>
+            <w:tcW w:w="5986" w:type="dxa"/>
+            <w:hideMark/>
+          </w:tcPr>
+          <w:p>
+            <w:pPr>
+              <w:cnfStyle w:val="000000000000" w:firstRow="0" w:lastRow="0" w:firstColumn="0" w:lastColumn="0" w:oddVBand="0" w:evenVBand="0" w:oddHBand="0" w:evenHBand="0" w:firstRowFirstColumn="0" w:firstRowLastColumn="0" w:lastRowFirstColumn="0" w:lastRowLastColumn="0"/>
+            </w:pPr>
+            <w:r>
+              <w:rPr>
+                <w:rFonts w:ascii="細明體" w:eastAsia="細明體" w:hAnsi="細明體" w:cs="細明體" w:hint="eastAsia"/>
+              </w:rPr>
+              <w:t>藍芽連線相容性測試系</w:t>
+            </w:r>
+            <w:r>
+              <w:rPr>
+                <w:rFonts w:hint="eastAsia"/>
+              </w:rPr>
+              <w:t>統</w:t>
+            </w:r>
+          </w:p>
+        </w:tc>
+      </w:tr>
+      <w:tr>
+        <w:tc>
+          <w:tcPr>
+            <w:cnfStyle w:val="001000000000" w:firstRow="0" w:lastRow="0" w:firstColumn="1" w:lastColumn="0" w:oddVBand="0" w:evenVBand="0" w:oddHBand="0" w:evenHBand="0" w:firstRowFirstColumn="0" w:firstRowLastColumn="0" w:lastRowFirstColumn="0" w:lastRowLastColumn="0"/>
+            <w:tcW w:w="2376" w:type="dxa"/>
+            <w:tcBorders>
+              <w:left w:val="none" w:sz="0" w:space="0" w:color="auto"/>
+            </w:tcBorders>
+            <w:hideMark/>
+          </w:tcPr>
+          <w:p>
+            <w:r>
+              <w:t>Level</w:t>
+            </w:r>
+          </w:p>
+        </w:tc>
+        <w:tc>
+          <w:tcPr>
+            <w:tcW w:w="5986" w:type="dxa"/>
+            <w:hideMark/>
+          </w:tcPr>
+          <w:p>
+            <w:pPr>
+              <w:cnfStyle w:val="000000000000" w:firstRow="0" w:lastRow="0" w:firstColumn="0" w:lastColumn="0" w:oddVBand="0" w:evenVBand="0" w:oddHBand="0" w:evenHBand="0" w:firstRowFirstColumn="0" w:firstRowLastColumn="0" w:lastRowFirstColumn="0" w:lastRowLastColumn="0"/>
+            </w:pPr>
+            <w:r>
+              <w:rPr>
+                <w:rFonts w:hint="eastAsia"/>
+              </w:rPr>
+              <w:t>User Goal</w:t>
+            </w:r>
+          </w:p>
+        </w:tc>
+      </w:tr>
+      <w:tr>
+        <w:tc>
+          <w:tcPr>
+            <w:cnfStyle w:val="001000000000" w:firstRow="0" w:lastRow="0" w:firstColumn="1" w:lastColumn="0" w:oddVBand="0" w:evenVBand="0" w:oddHBand="0" w:evenHBand="0" w:firstRowFirstColumn="0" w:firstRowLastColumn="0" w:lastRowFirstColumn="0" w:lastRowLastColumn="0"/>
+            <w:tcW w:w="2376" w:type="dxa"/>
+            <w:tcBorders>
+              <w:left w:val="none" w:sz="0" w:space="0" w:color="auto"/>
+            </w:tcBorders>
+            <w:hideMark/>
+          </w:tcPr>
+          <w:p>
+            <w:r>
+              <w:t>Primary Actor</w:t>
+            </w:r>
+          </w:p>
+        </w:tc>
+        <w:tc>
+          <w:tcPr>
+            <w:tcW w:w="5986" w:type="dxa"/>
+            <w:hideMark/>
+          </w:tcPr>
+          <w:p>
+            <w:pPr>
+              <w:cnfStyle w:val="000000000000" w:firstRow="0" w:lastRow="0" w:firstColumn="0" w:lastColumn="0" w:oddVBand="0" w:evenVBand="0" w:oddHBand="0" w:evenHBand="0" w:firstRowFirstColumn="0" w:firstRowLastColumn="0" w:lastRowFirstColumn="0" w:lastRowLastColumn="0"/>
+            </w:pPr>
+            <w:r>
+              <w:t>Tester</w:t>
+            </w:r>
+          </w:p>
+        </w:tc>
+      </w:tr>
+      <w:tr>
+        <w:tc>
+          <w:tcPr>
+            <w:cnfStyle w:val="001000000000" w:firstRow="0" w:lastRow="0" w:firstColumn="1" w:lastColumn="0" w:oddVBand="0" w:evenVBand="0" w:oddHBand="0" w:evenHBand="0" w:firstRowFirstColumn="0" w:firstRowLastColumn="0" w:lastRowFirstColumn="0" w:lastRowLastColumn="0"/>
+            <w:tcW w:w="2376" w:type="dxa"/>
+            <w:tcBorders>
+              <w:left w:val="none" w:sz="0" w:space="0" w:color="auto"/>
+            </w:tcBorders>
+            <w:hideMark/>
+          </w:tcPr>
+          <w:p>
+            <w:r>
+              <w:t>Stakeholders and Interests</w:t>
+            </w:r>
+          </w:p>
+        </w:tc>
+        <w:tc>
+          <w:tcPr>
+            <w:tcW w:w="5986" w:type="dxa"/>
+            <w:hideMark/>
+          </w:tcPr>
+          <w:p>
+            <w:pPr>
+              <w:cnfStyle w:val="000000000000" w:firstRow="0" w:lastRow="0" w:firstColumn="0" w:lastColumn="0" w:oddVBand="0" w:evenVBand="0" w:oddHBand="0" w:evenHBand="0" w:firstRowFirstColumn="0" w:firstRowLastColumn="0" w:lastRowFirstColumn="0" w:lastRowLastColumn="0"/>
+            </w:pPr>
+            <w:r>
+              <w:t>Tester</w:t>
+            </w:r>
+            <w:r>
+              <w:rPr>
+                <w:rFonts w:ascii="細明體" w:eastAsia="細明體" w:hAnsi="細明體" w:cs="細明體" w:hint="eastAsia"/>
+              </w:rPr>
+              <w:t>：想要能夠快速地找到想要查看的歷史紀錄，並獲得正確易懂的資訊</w:t>
+            </w:r>
+            <w:r>
+              <w:rPr>
+                <w:rFonts w:hint="eastAsia"/>
+              </w:rPr>
+              <w:t>。</w:t>
+            </w:r>
+          </w:p>
+        </w:tc>
+      </w:tr>
+      <w:tr>
+        <w:tc>
+          <w:tcPr>
+            <w:cnfStyle w:val="001000000000" w:firstRow="0" w:lastRow="0" w:firstColumn="1" w:lastColumn="0" w:oddVBand="0" w:evenVBand="0" w:oddHBand="0" w:evenHBand="0" w:firstRowFirstColumn="0" w:firstRowLastColumn="0" w:lastRowFirstColumn="0" w:lastRowLastColumn="0"/>
+            <w:tcW w:w="2376" w:type="dxa"/>
+            <w:tcBorders>
+              <w:left w:val="none" w:sz="0" w:space="0" w:color="auto"/>
+            </w:tcBorders>
+            <w:hideMark/>
+          </w:tcPr>
+          <w:p>
+            <w:r>
+              <w:t>Preconditions</w:t>
+            </w:r>
+          </w:p>
+        </w:tc>
+        <w:tc>
+          <w:tcPr>
+            <w:tcW w:w="5986" w:type="dxa"/>
+            <w:hideMark/>
+          </w:tcPr>
+          <w:p>
+            <w:pPr>
+              <w:cnfStyle w:val="000000000000" w:firstRow="0" w:lastRow="0" w:firstColumn="0" w:lastColumn="0" w:oddVBand="0" w:evenVBand="0" w:oddHBand="0" w:evenHBand="0" w:firstRowFirstColumn="0" w:firstRowLastColumn="0" w:lastRowFirstColumn="0" w:lastRowLastColumn="0"/>
+            </w:pPr>
+            <w:r>
+              <w:rPr>
+                <w:rFonts w:ascii="細明體" w:eastAsia="細明體" w:hAnsi="細明體" w:cs="細明體" w:hint="eastAsia"/>
+              </w:rPr>
+              <w:t>使用者已</w:t>
+            </w:r>
+            <w:r>
+              <w:rPr>
+                <w:rFonts w:ascii="細明體" w:eastAsia="細明體" w:hAnsi="細明體" w:cs="細明體" w:hint="eastAsia"/>
+                <w:b/>
+              </w:rPr>
+              <w:t>執行測試</w:t>
+            </w:r>
+            <w:r>
+              <w:rPr>
+                <w:rFonts w:ascii="細明體" w:eastAsia="細明體" w:hAnsi="細明體" w:cs="細明體" w:hint="eastAsia"/>
+              </w:rPr>
+              <w:t>（</w:t>
+            </w:r>
+            <w:r>
+              <w:t>UC-02</w:t>
+            </w:r>
+            <w:r>
+              <w:rPr>
+                <w:rFonts w:ascii="細明體" w:eastAsia="細明體" w:hAnsi="細明體" w:cs="細明體" w:hint="eastAsia"/>
+              </w:rPr>
+              <w:t>）</w:t>
+            </w:r>
+            <w:r>
+              <w:rPr>
+                <w:rFonts w:hint="eastAsia"/>
+              </w:rPr>
+              <w:t>。</w:t>
+            </w:r>
+          </w:p>
+        </w:tc>
+      </w:tr>
+      <w:tr>
+        <w:tc>
+          <w:tcPr>
+            <w:cnfStyle w:val="001000000000" w:firstRow="0" w:lastRow="0" w:firstColumn="1" w:lastColumn="0" w:oddVBand="0" w:evenVBand="0" w:oddHBand="0" w:evenHBand="0" w:firstRowFirstColumn="0" w:firstRowLastColumn="0" w:lastRowFirstColumn="0" w:lastRowLastColumn="0"/>
+            <w:tcW w:w="2376" w:type="dxa"/>
+            <w:tcBorders>
+              <w:left w:val="none" w:sz="0" w:space="0" w:color="auto"/>
+            </w:tcBorders>
+            <w:hideMark/>
+          </w:tcPr>
+          <w:p>
+            <w:r>
+              <w:t>Success Guarantee</w:t>
+            </w:r>
+          </w:p>
+        </w:tc>
+        <w:tc>
+          <w:tcPr>
+            <w:tcW w:w="5986" w:type="dxa"/>
+            <w:hideMark/>
+          </w:tcPr>
+          <w:p>
+            <w:pPr>
+              <w:cnfStyle w:val="000000000000" w:firstRow="0" w:lastRow="0" w:firstColumn="0" w:lastColumn="0" w:oddVBand="0" w:evenVBand="0" w:oddHBand="0" w:evenHBand="0" w:firstRowFirstColumn="0" w:firstRowLastColumn="0" w:lastRowFirstColumn="0" w:lastRowLastColumn="0"/>
+            </w:pPr>
+            <w:r>
+              <w:rPr>
+                <w:rFonts w:ascii="細明體" w:eastAsia="細明體" w:hAnsi="細明體" w:cs="細明體" w:hint="eastAsia"/>
+              </w:rPr>
+              <w:t>使用者可以統一瀏覽所有由</w:t>
+            </w:r>
+            <w:r>
+              <w:rPr>
+                <w:rFonts w:ascii="細明體" w:eastAsia="細明體" w:hAnsi="細明體" w:cs="細明體" w:hint="eastAsia"/>
+                <w:b/>
+              </w:rPr>
+              <w:t>接收測試結果</w:t>
+            </w:r>
+            <w:r>
+              <w:rPr>
+                <w:rFonts w:ascii="細明體" w:eastAsia="細明體" w:hAnsi="細明體" w:cs="細明體" w:hint="eastAsia"/>
+              </w:rPr>
+              <w:t>（</w:t>
+            </w:r>
+            <w:r>
+              <w:t>UC-04</w:t>
+            </w:r>
+            <w:r>
+              <w:rPr>
+                <w:rFonts w:ascii="細明體" w:eastAsia="細明體" w:hAnsi="細明體" w:cs="細明體" w:hint="eastAsia"/>
+              </w:rPr>
+              <w:t>）所獲得到的測試資訊</w:t>
+            </w:r>
+            <w:r>
+              <w:rPr>
+                <w:rFonts w:hint="eastAsia"/>
+              </w:rPr>
+              <w:t>。</w:t>
+            </w:r>
+          </w:p>
+        </w:tc>
+      </w:tr>
+      <w:tr>
+        <w:tc>
+          <w:tcPr>
+            <w:cnfStyle w:val="001000000000" w:firstRow="0" w:lastRow="0" w:firstColumn="1" w:lastColumn="0" w:oddVBand="0" w:evenVBand="0" w:oddHBand="0" w:evenHBand="0" w:firstRowFirstColumn="0" w:firstRowLastColumn="0" w:lastRowFirstColumn="0" w:lastRowLastColumn="0"/>
+            <w:tcW w:w="2376" w:type="dxa"/>
+            <w:tcBorders>
+              <w:left w:val="none" w:sz="0" w:space="0" w:color="auto"/>
+            </w:tcBorders>
+            <w:hideMark/>
+          </w:tcPr>
+          <w:p>
+            <w:r>
+              <w:lastRenderedPageBreak/>
+              <w:t>Main Success Scenario</w:t>
+            </w:r>
+          </w:p>
+        </w:tc>
+        <w:tc>
+          <w:tcPr>
+            <w:tcW w:w="5986" w:type="dxa"/>
+            <w:hideMark/>
+          </w:tcPr>
+          <w:p>
+            <w:pPr>
+              <w:pStyle w:val="a3"/>
+              <w:numPr>
+                <w:ilvl w:val="0"/>
+                <w:numId w:val="7"/>
+              </w:numPr>
+              <w:ind w:leftChars="0"/>
+              <w:cnfStyle w:val="000000000000" w:firstRow="0" w:lastRow="0" w:firstColumn="0" w:lastColumn="0" w:oddVBand="0" w:evenVBand="0" w:oddHBand="0" w:evenHBand="0" w:firstRowFirstColumn="0" w:firstRowLastColumn="0" w:lastRowFirstColumn="0" w:lastRowLastColumn="0"/>
+            </w:pPr>
+            <w:r>
+              <w:rPr>
+                <w:rFonts w:ascii="細明體" w:eastAsia="細明體" w:hAnsi="細明體" w:cs="細明體" w:hint="eastAsia"/>
+              </w:rPr>
+              <w:t>使用者選擇查看測試歷史紀錄</w:t>
+            </w:r>
+            <w:r>
+              <w:rPr>
+                <w:rFonts w:hint="eastAsia"/>
+              </w:rPr>
+              <w:t>。</w:t>
+            </w:r>
+          </w:p>
+          <w:p>
+            <w:pPr>
+              <w:pStyle w:val="a3"/>
+              <w:numPr>
+                <w:ilvl w:val="0"/>
+                <w:numId w:val="7"/>
+              </w:numPr>
+              <w:ind w:leftChars="0"/>
+              <w:cnfStyle w:val="000000000000" w:firstRow="0" w:lastRow="0" w:firstColumn="0" w:lastColumn="0" w:oddVBand="0" w:evenVBand="0" w:oddHBand="0" w:evenHBand="0" w:firstRowFirstColumn="0" w:firstRowLastColumn="0" w:lastRowFirstColumn="0" w:lastRowLastColumn="0"/>
+            </w:pPr>
+            <w:r>
+              <w:rPr>
+                <w:rFonts w:ascii="細明體" w:eastAsia="細明體" w:hAnsi="細明體" w:cs="細明體" w:hint="eastAsia"/>
+              </w:rPr>
+              <w:t>系統讀取資料庫中的所有測試結果</w:t>
+            </w:r>
+            <w:r>
+              <w:rPr>
+                <w:rFonts w:hint="eastAsia"/>
+              </w:rPr>
+              <w:t>。</w:t>
+            </w:r>
+          </w:p>
+          <w:p>
+            <w:pPr>
+              <w:pStyle w:val="a3"/>
+              <w:numPr>
+                <w:ilvl w:val="0"/>
+                <w:numId w:val="7"/>
+              </w:numPr>
+              <w:ind w:leftChars="0"/>
+              <w:cnfStyle w:val="000000000000" w:firstRow="0" w:lastRow="0" w:firstColumn="0" w:lastColumn="0" w:oddVBand="0" w:evenVBand="0" w:oddHBand="0" w:evenHBand="0" w:firstRowFirstColumn="0" w:firstRowLastColumn="0" w:lastRowFirstColumn="0" w:lastRowLastColumn="0"/>
+            </w:pPr>
+            <w:r>
+              <w:rPr>
+                <w:rFonts w:ascii="細明體" w:eastAsia="細明體" w:hAnsi="細明體" w:cs="細明體" w:hint="eastAsia"/>
+              </w:rPr>
+              <w:t>進入清單畫面，系統將所有測試結果依時間排序顯示成清單供使用者選取</w:t>
+            </w:r>
+            <w:r>
+              <w:rPr>
+                <w:rFonts w:hint="eastAsia"/>
+              </w:rPr>
+              <w:t>。</w:t>
+            </w:r>
+          </w:p>
+          <w:p>
+            <w:pPr>
+              <w:pStyle w:val="a3"/>
+              <w:numPr>
+                <w:ilvl w:val="0"/>
+                <w:numId w:val="7"/>
+              </w:numPr>
+              <w:ind w:leftChars="0"/>
+              <w:cnfStyle w:val="000000000000" w:firstRow="0" w:lastRow="0" w:firstColumn="0" w:lastColumn="0" w:oddVBand="0" w:evenVBand="0" w:oddHBand="0" w:evenHBand="0" w:firstRowFirstColumn="0" w:firstRowLastColumn="0" w:lastRowFirstColumn="0" w:lastRowLastColumn="0"/>
+            </w:pPr>
+            <w:r>
+              <w:rPr>
+                <w:rFonts w:ascii="細明體" w:eastAsia="細明體" w:hAnsi="細明體" w:cs="細明體" w:hint="eastAsia"/>
+              </w:rPr>
+              <w:t>使用者選取清單上想要查看的歷史紀錄後，顯示該歷史紀錄的詳細資料</w:t>
+            </w:r>
+            <w:r>
+              <w:rPr>
+                <w:rFonts w:hint="eastAsia"/>
+              </w:rPr>
+              <w:t>。</w:t>
+            </w:r>
+          </w:p>
+          <w:p>
+            <w:pPr>
+              <w:cnfStyle w:val="000000000000" w:firstRow="0" w:lastRow="0" w:firstColumn="0" w:lastColumn="0" w:oddVBand="0" w:evenVBand="0" w:oddHBand="0" w:evenHBand="0" w:firstRowFirstColumn="0" w:firstRowLastColumn="0" w:lastRowFirstColumn="0" w:lastRowLastColumn="0"/>
+            </w:pPr>
+            <w:r>
+              <w:rPr>
+                <w:rFonts w:ascii="細明體" w:eastAsia="細明體" w:hAnsi="細明體" w:cs="細明體" w:hint="eastAsia"/>
+              </w:rPr>
+              <w:t>使用者重複</w:t>
+            </w:r>
+            <w:r>
+              <w:t>3-4</w:t>
+            </w:r>
+            <w:r>
+              <w:rPr>
+                <w:rFonts w:ascii="細明體" w:eastAsia="細明體" w:hAnsi="細明體" w:cs="細明體" w:hint="eastAsia"/>
+              </w:rPr>
+              <w:t>的步驟直到查看完成</w:t>
+            </w:r>
+            <w:r>
+              <w:rPr>
+                <w:rFonts w:hint="eastAsia"/>
+              </w:rPr>
+              <w:t>。</w:t>
+            </w:r>
+          </w:p>
+        </w:tc>
+      </w:tr>
+      <w:tr>
+        <w:tc>
+          <w:tcPr>
+            <w:cnfStyle w:val="001000000000" w:firstRow="0" w:lastRow="0" w:firstColumn="1" w:lastColumn="0" w:oddVBand="0" w:evenVBand="0" w:oddHBand="0" w:evenHBand="0" w:firstRowFirstColumn="0" w:firstRowLastColumn="0" w:lastRowFirstColumn="0" w:lastRowLastColumn="0"/>
+            <w:tcW w:w="2376" w:type="dxa"/>
+            <w:tcBorders>
+              <w:left w:val="none" w:sz="0" w:space="0" w:color="auto"/>
+            </w:tcBorders>
+            <w:hideMark/>
+          </w:tcPr>
+          <w:p>
+            <w:r>
+              <w:t>Extensions</w:t>
+            </w:r>
+          </w:p>
+        </w:tc>
+        <w:tc>
+          <w:tcPr>
+            <w:tcW w:w="5986" w:type="dxa"/>
+            <w:hideMark/>
+          </w:tcPr>
+          <w:p>
+            <w:pPr>
+              <w:cnfStyle w:val="000000000000" w:firstRow="0" w:lastRow="0" w:firstColumn="0" w:lastColumn="0" w:oddVBand="0" w:evenVBand="0" w:oddHBand="0" w:evenHBand="0" w:firstRowFirstColumn="0" w:firstRowLastColumn="0" w:lastRowFirstColumn="0" w:lastRowLastColumn="0"/>
+            </w:pPr>
+            <w:r>
+              <w:t xml:space="preserve">2a. </w:t>
+            </w:r>
+            <w:r>
+              <w:rPr>
+                <w:rFonts w:ascii="細明體" w:eastAsia="細明體" w:hAnsi="細明體" w:cs="細明體" w:hint="eastAsia"/>
+              </w:rPr>
+              <w:t>與資料庫連線發生錯誤</w:t>
+            </w:r>
+            <w:r>
+              <w:rPr>
+                <w:rFonts w:hint="eastAsia"/>
+              </w:rPr>
+              <w:t>。</w:t>
+            </w:r>
+          </w:p>
+          <w:p>
+            <w:pPr>
+              <w:cnfStyle w:val="000000000000" w:firstRow="0" w:lastRow="0" w:firstColumn="0" w:lastColumn="0" w:oddVBand="0" w:evenVBand="0" w:oddHBand="0" w:evenHBand="0" w:firstRowFirstColumn="0" w:firstRowLastColumn="0" w:lastRowFirstColumn="0" w:lastRowLastColumn="0"/>
+            </w:pPr>
+            <w:r>
+              <w:rPr>
+                <w:rFonts w:ascii="細明體" w:eastAsia="細明體" w:hAnsi="細明體" w:cs="細明體" w:hint="eastAsia"/>
+              </w:rPr>
+              <w:t xml:space="preserve">　</w:t>
+            </w:r>
+            <w:r>
+              <w:t xml:space="preserve">1. </w:t>
+            </w:r>
+            <w:r>
+              <w:rPr>
+                <w:rFonts w:ascii="細明體" w:eastAsia="細明體" w:hAnsi="細明體" w:cs="細明體" w:hint="eastAsia"/>
+              </w:rPr>
+              <w:t>跳出錯誤視窗，告訴使用者錯誤原因</w:t>
+            </w:r>
+            <w:r>
+              <w:rPr>
+                <w:rFonts w:hint="eastAsia"/>
+              </w:rPr>
+              <w:t>。</w:t>
+            </w:r>
+          </w:p>
+          <w:p>
+            <w:pPr>
+              <w:cnfStyle w:val="000000000000" w:firstRow="0" w:lastRow="0" w:firstColumn="0" w:lastColumn="0" w:oddVBand="0" w:evenVBand="0" w:oddHBand="0" w:evenHBand="0" w:firstRowFirstColumn="0" w:firstRowLastColumn="0" w:lastRowFirstColumn="0" w:lastRowLastColumn="0"/>
+            </w:pPr>
+            <w:r>
+              <w:rPr>
+                <w:rFonts w:ascii="細明體" w:eastAsia="細明體" w:hAnsi="細明體" w:cs="細明體" w:hint="eastAsia"/>
+              </w:rPr>
+              <w:t xml:space="preserve">　</w:t>
+            </w:r>
+            <w:r>
+              <w:t xml:space="preserve">2. </w:t>
+            </w:r>
+            <w:r>
+              <w:rPr>
+                <w:rFonts w:ascii="細明體" w:eastAsia="細明體" w:hAnsi="細明體" w:cs="細明體" w:hint="eastAsia"/>
+              </w:rPr>
+              <w:t>重新載入系統</w:t>
+            </w:r>
+            <w:r>
+              <w:rPr>
+                <w:rFonts w:hint="eastAsia"/>
+              </w:rPr>
+              <w:t>。</w:t>
+            </w:r>
+          </w:p>
+          <w:p>
+            <w:pPr>
+              <w:cnfStyle w:val="000000000000" w:firstRow="0" w:lastRow="0" w:firstColumn="0" w:lastColumn="0" w:oddVBand="0" w:evenVBand="0" w:oddHBand="0" w:evenHBand="0" w:firstRowFirstColumn="0" w:firstRowLastColumn="0" w:lastRowFirstColumn="0" w:lastRowLastColumn="0"/>
+            </w:pPr>
+            <w:r>
+              <w:t xml:space="preserve">4a. </w:t>
+            </w:r>
+            <w:r>
+              <w:rPr>
+                <w:rFonts w:ascii="細明體" w:eastAsia="細明體" w:hAnsi="細明體" w:cs="細明體" w:hint="eastAsia"/>
+              </w:rPr>
+              <w:t>系統找不到資料庫中的歷史紀錄詳細資料</w:t>
+            </w:r>
+            <w:r>
+              <w:rPr>
+                <w:rFonts w:hint="eastAsia"/>
+              </w:rPr>
+              <w:t>。</w:t>
+            </w:r>
+          </w:p>
+          <w:p>
+            <w:pPr>
+              <w:cnfStyle w:val="000000000000" w:firstRow="0" w:lastRow="0" w:firstColumn="0" w:lastColumn="0" w:oddVBand="0" w:evenVBand="0" w:oddHBand="0" w:evenHBand="0" w:firstRowFirstColumn="0" w:firstRowLastColumn="0" w:lastRowFirstColumn="0" w:lastRowLastColumn="0"/>
+            </w:pPr>
+            <w:r>
+              <w:rPr>
+                <w:rFonts w:ascii="細明體" w:eastAsia="細明體" w:hAnsi="細明體" w:cs="細明體" w:hint="eastAsia"/>
+              </w:rPr>
+              <w:t xml:space="preserve">　</w:t>
+            </w:r>
+            <w:r>
+              <w:t xml:space="preserve">1. </w:t>
+            </w:r>
+            <w:r>
+              <w:rPr>
+                <w:rFonts w:ascii="細明體" w:eastAsia="細明體" w:hAnsi="細明體" w:cs="細明體" w:hint="eastAsia"/>
+              </w:rPr>
+              <w:t>跳出錯誤視窗，告訴使用者錯誤原因</w:t>
+            </w:r>
+            <w:r>
+              <w:rPr>
+                <w:rFonts w:hint="eastAsia"/>
+              </w:rPr>
+              <w:t>。</w:t>
+            </w:r>
+          </w:p>
+          <w:p>
+            <w:pPr>
+              <w:cnfStyle w:val="000000000000" w:firstRow="0" w:lastRow="0" w:firstColumn="0" w:lastColumn="0" w:oddVBand="0" w:evenVBand="0" w:oddHBand="0" w:evenHBand="0" w:firstRowFirstColumn="0" w:firstRowLastColumn="0" w:lastRowFirstColumn="0" w:lastRowLastColumn="0"/>
+            </w:pPr>
+            <w:r>
+              <w:rPr>
+                <w:rFonts w:ascii="細明體" w:eastAsia="細明體" w:hAnsi="細明體" w:cs="細明體" w:hint="eastAsia"/>
+              </w:rPr>
+              <w:t xml:space="preserve">　</w:t>
+            </w:r>
+            <w:r>
+              <w:t xml:space="preserve">2. </w:t>
+            </w:r>
+            <w:r>
+              <w:rPr>
+                <w:rFonts w:ascii="細明體" w:eastAsia="細明體" w:hAnsi="細明體" w:cs="細明體" w:hint="eastAsia"/>
+              </w:rPr>
+              <w:t>重新載入系統</w:t>
+            </w:r>
+            <w:r>
+              <w:rPr>
+                <w:rFonts w:hint="eastAsia"/>
+              </w:rPr>
+              <w:t>。</w:t>
+            </w:r>
+          </w:p>
+        </w:tc>
+      </w:tr>
+      <w:tr>
+        <w:tc>
+          <w:tcPr>
+            <w:cnfStyle w:val="001000000000" w:firstRow="0" w:lastRow="0" w:firstColumn="1" w:lastColumn="0" w:oddVBand="0" w:evenVBand="0" w:oddHBand="0" w:evenHBand="0" w:firstRowFirstColumn="0" w:firstRowLastColumn="0" w:lastRowFirstColumn="0" w:lastRowLastColumn="0"/>
+            <w:tcW w:w="2376" w:type="dxa"/>
+            <w:tcBorders>
+              <w:left w:val="none" w:sz="0" w:space="0" w:color="auto"/>
+            </w:tcBorders>
+            <w:hideMark/>
+          </w:tcPr>
+          <w:p>
+            <w:r>
+              <w:t>Special Requirements</w:t>
+            </w:r>
+          </w:p>
+        </w:tc>
+        <w:tc>
+          <w:tcPr>
+            <w:tcW w:w="5986" w:type="dxa"/>
+            <w:hideMark/>
+          </w:tcPr>
+          <w:p>
+            <w:pPr>
+              <w:cnfStyle w:val="000000000000" w:firstRow="0" w:lastRow="0" w:firstColumn="0" w:lastColumn="0" w:oddVBand="0" w:evenVBand="0" w:oddHBand="0" w:evenHBand="0" w:firstRowFirstColumn="0" w:firstRowLastColumn="0" w:lastRowFirstColumn="0" w:lastRowLastColumn="0"/>
+            </w:pPr>
+            <w:r>
+              <w:rPr>
+                <w:rFonts w:ascii="細明體" w:eastAsia="細明體" w:hAnsi="細明體" w:cs="細明體" w:hint="eastAsia"/>
+              </w:rPr>
+              <w:t>必須要能夠與資料庫連線保持順暢</w:t>
+            </w:r>
+            <w:r>
+              <w:rPr>
+                <w:rFonts w:hint="eastAsia"/>
+              </w:rPr>
+              <w:t>。</w:t>
+            </w:r>
+          </w:p>
+        </w:tc>
+      </w:tr>
+      <w:tr>
+        <w:tc>
+          <w:tcPr>
+            <w:cnfStyle w:val="001000000000" w:firstRow="0" w:lastRow="0" w:firstColumn="1" w:lastColumn="0" w:oddVBand="0" w:evenVBand="0" w:oddHBand="0" w:evenHBand="0" w:firstRowFirstColumn="0" w:firstRowLastColumn="0" w:lastRowFirstColumn="0" w:lastRowLastColumn="0"/>
+            <w:tcW w:w="2376" w:type="dxa"/>
+            <w:tcBorders>
+              <w:left w:val="none" w:sz="0" w:space="0" w:color="auto"/>
+            </w:tcBorders>
+            <w:hideMark/>
+          </w:tcPr>
+          <w:p>
+            <w:r>
+              <w:t>Technology and Data Variations List</w:t>
+            </w:r>
+          </w:p>
+        </w:tc>
+        <w:tc>
+          <w:tcPr>
+            <w:tcW w:w="5986" w:type="dxa"/>
+            <w:hideMark/>
+          </w:tcPr>
+          <w:p>
+            <w:pPr>
+              <w:cnfStyle w:val="000000000000" w:firstRow="0" w:lastRow="0" w:firstColumn="0" w:lastColumn="0" w:oddVBand="0" w:evenVBand="0" w:oddHBand="0" w:evenHBand="0" w:firstRowFirstColumn="0" w:firstRowLastColumn="0" w:lastRowFirstColumn="0" w:lastRowLastColumn="0"/>
+            </w:pPr>
+            <w:r>
+              <w:t xml:space="preserve">4a. </w:t>
+            </w:r>
+            <w:r>
+              <w:rPr>
+                <w:rFonts w:ascii="細明體" w:eastAsia="細明體" w:hAnsi="細明體" w:cs="細明體" w:hint="eastAsia"/>
+              </w:rPr>
+              <w:t>使用文字敘述或是圖表的方式來呈現容易理解的測試結果資訊</w:t>
+            </w:r>
+            <w:r>
+              <w:rPr>
+                <w:rFonts w:hint="eastAsia"/>
+              </w:rPr>
+              <w:t>。</w:t>
+            </w:r>
+          </w:p>
+        </w:tc>
+      </w:tr>
+      <w:tr>
+        <w:tc>
+          <w:tcPr>
+            <w:cnfStyle w:val="001000000000" w:firstRow="0" w:lastRow="0" w:firstColumn="1" w:lastColumn="0" w:oddVBand="0" w:evenVBand="0" w:oddHBand="0" w:evenHBand="0" w:firstRowFirstColumn="0" w:firstRowLastColumn="0" w:lastRowFirstColumn="0" w:lastRowLastColumn="0"/>
+            <w:tcW w:w="2376" w:type="dxa"/>
+            <w:tcBorders>
+              <w:left w:val="none" w:sz="0" w:space="0" w:color="auto"/>
+            </w:tcBorders>
+            <w:hideMark/>
+          </w:tcPr>
+          <w:p>
+            <w:r>
+              <w:t>Frequency of Occurrence</w:t>
+            </w:r>
+          </w:p>
+        </w:tc>
+        <w:tc>
+          <w:tcPr>
+            <w:tcW w:w="5986" w:type="dxa"/>
+            <w:hideMark/>
+          </w:tcPr>
+          <w:p>
+            <w:pPr>
+              <w:cnfStyle w:val="000000000000" w:firstRow="0" w:lastRow="0" w:firstColumn="0" w:lastColumn="0" w:oddVBand="0" w:evenVBand="0" w:oddHBand="0" w:evenHBand="0" w:firstRowFirstColumn="0" w:firstRowLastColumn="0" w:lastRowFirstColumn="0" w:lastRowLastColumn="0"/>
+            </w:pPr>
+            <w:r>
+              <w:rPr>
+                <w:rFonts w:ascii="細明體" w:eastAsia="細明體" w:hAnsi="細明體" w:cs="細明體" w:hint="eastAsia"/>
+              </w:rPr>
+              <w:t>時常發生（若時常有新的版本需測試</w:t>
+            </w:r>
+            <w:r>
+              <w:rPr>
+                <w:rFonts w:hint="eastAsia"/>
+              </w:rPr>
+              <w:t>）</w:t>
+            </w:r>
+          </w:p>
+        </w:tc>
+      </w:tr>
+      <w:tr>
+        <w:tc>
+          <w:tcPr>
+            <w:cnfStyle w:val="001000000000" w:firstRow="0" w:lastRow="0" w:firstColumn="1" w:lastColumn="0" w:oddVBand="0" w:evenVBand="0" w:oddHBand="0" w:evenHBand="0" w:firstRowFirstColumn="0" w:firstRowLastColumn="0" w:lastRowFirstColumn="0" w:lastRowLastColumn="0"/>
+            <w:tcW w:w="2376" w:type="dxa"/>
+            <w:tcBorders>
+              <w:left w:val="none" w:sz="0" w:space="0" w:color="auto"/>
+              <w:bottom w:val="none" w:sz="0" w:space="0" w:color="auto"/>
+            </w:tcBorders>
+            <w:hideMark/>
+          </w:tcPr>
+          <w:p>
+            <w:r>
+              <w:t>Miscellaneous</w:t>
+            </w:r>
+          </w:p>
+        </w:tc>
+        <w:tc>
+          <w:tcPr>
+            <w:tcW w:w="5986" w:type="dxa"/>
+            <w:hideMark/>
+          </w:tcPr>
+          <w:p>
+            <w:pPr>
+              <w:cnfStyle w:val="000000000000" w:firstRow="0" w:lastRow="0" w:firstColumn="0" w:lastColumn="0" w:oddVBand="0" w:evenVBand="0" w:oddHBand="0" w:evenHBand="0" w:firstRowFirstColumn="0" w:firstRowLastColumn="0" w:lastRowFirstColumn="0" w:lastRowLastColumn="0"/>
+            </w:pPr>
+            <w:r>
+              <w:rPr>
+                <w:rFonts w:ascii="細明體" w:eastAsia="細明體" w:hAnsi="細明體" w:cs="細明體" w:hint="eastAsia"/>
+              </w:rPr>
+              <w:t>是否需要提供搜尋功能來查找歷史紀錄</w:t>
+            </w:r>
+            <w:r>
+              <w:rPr>
+                <w:rFonts w:hint="eastAsia"/>
+              </w:rPr>
+              <w:t>？</w:t>
+            </w:r>
+          </w:p>
+          <w:p>
+            <w:pPr>
+              <w:cnfStyle w:val="000000000000" w:firstRow="0" w:lastRow="0" w:firstColumn="0" w:lastColumn="0" w:oddVBand="0" w:evenVBand="0" w:oddHBand="0" w:evenHBand="0" w:firstRowFirstColumn="0" w:firstRowLastColumn="0" w:lastRowFirstColumn="0" w:lastRowLastColumn="0"/>
+            </w:pPr>
+            <w:r>
+              <w:rPr>
+                <w:rFonts w:ascii="細明體" w:eastAsia="細明體" w:hAnsi="細明體" w:cs="細明體" w:hint="eastAsia"/>
+              </w:rPr>
+              <w:t>是否有更直觀的方式來呈現歷史測試結果</w:t>
+            </w:r>
+            <w:r>
+              <w:rPr>
+                <w:rFonts w:hint="eastAsia"/>
+              </w:rPr>
+              <w:t>？</w:t>
             </w:r>
             <w:bookmarkStart w:id="7" w:name="_GoBack"/>
             <w:bookmarkEnd w:id="7"/>
-          </w:p>
-        </w:tc>
-      </w:tr>
-      <w:tr>
-        <w:tc>
-          <w:tcPr>
-            <w:cnfStyle w:val="001000000000" w:firstRow="0" w:lastRow="0" w:firstColumn="1" w:lastColumn="0" w:oddVBand="0" w:evenVBand="0" w:oddHBand="0" w:evenHBand="0" w:firstRowFirstColumn="0" w:firstRowLastColumn="0" w:lastRowFirstColumn="0" w:lastRowLastColumn="0"/>
-            <w:tcW w:w="2235" w:type="dxa"/>
-          </w:tcPr>
-          <w:p>
-            <w:r>
-              <w:rPr>
-                <w:rFonts w:hint="eastAsia"/>
-              </w:rPr>
-              <w:t>Scope</w:t>
-            </w:r>
-          </w:p>
-        </w:tc>
-        <w:tc>
-          <w:tcPr>
-            <w:tcW w:w="6127" w:type="dxa"/>
-          </w:tcPr>
-          <w:p>
-            <w:pPr>
-              <w:cnfStyle w:val="000000000000" w:firstRow="0" w:lastRow="0" w:firstColumn="0" w:lastColumn="0" w:oddVBand="0" w:evenVBand="0" w:oddHBand="0" w:evenHBand="0" w:firstRowFirstColumn="0" w:firstRowLastColumn="0" w:lastRowFirstColumn="0" w:lastRowLastColumn="0"/>
-            </w:pPr>
-          </w:p>
-        </w:tc>
-      </w:tr>
-      <w:tr>
-        <w:tc>
-          <w:tcPr>
-            <w:cnfStyle w:val="001000000000" w:firstRow="0" w:lastRow="0" w:firstColumn="1" w:lastColumn="0" w:oddVBand="0" w:evenVBand="0" w:oddHBand="0" w:evenHBand="0" w:firstRowFirstColumn="0" w:firstRowLastColumn="0" w:lastRowFirstColumn="0" w:lastRowLastColumn="0"/>
-            <w:tcW w:w="2235" w:type="dxa"/>
-          </w:tcPr>
-          <w:p>
-            <w:r>
-              <w:rPr>
-                <w:rFonts w:hint="eastAsia"/>
-              </w:rPr>
-              <w:t>Level</w:t>
-            </w:r>
-          </w:p>
-        </w:tc>
-        <w:tc>
-          <w:tcPr>
-            <w:tcW w:w="6127" w:type="dxa"/>
-          </w:tcPr>
-          <w:p>
-            <w:pPr>
-              <w:cnfStyle w:val="000000000000" w:firstRow="0" w:lastRow="0" w:firstColumn="0" w:lastColumn="0" w:oddVBand="0" w:evenVBand="0" w:oddHBand="0" w:evenHBand="0" w:firstRowFirstColumn="0" w:firstRowLastColumn="0" w:lastRowFirstColumn="0" w:lastRowLastColumn="0"/>
-            </w:pPr>
-          </w:p>
-        </w:tc>
-      </w:tr>
-      <w:tr>
-        <w:tc>
-          <w:tcPr>
-            <w:cnfStyle w:val="001000000000" w:firstRow="0" w:lastRow="0" w:firstColumn="1" w:lastColumn="0" w:oddVBand="0" w:evenVBand="0" w:oddHBand="0" w:evenHBand="0" w:firstRowFirstColumn="0" w:firstRowLastColumn="0" w:lastRowFirstColumn="0" w:lastRowLastColumn="0"/>
-            <w:tcW w:w="2235" w:type="dxa"/>
-          </w:tcPr>
-          <w:p>
-            <w:r>
-              <w:rPr>
-                <w:rFonts w:hint="eastAsia"/>
-              </w:rPr>
-              <w:t>Primary Actor</w:t>
-            </w:r>
-          </w:p>
-        </w:tc>
-        <w:tc>
-          <w:tcPr>
-            <w:tcW w:w="6127" w:type="dxa"/>
-          </w:tcPr>
-          <w:p>
-            <w:pPr>
-              <w:cnfStyle w:val="000000000000" w:firstRow="0" w:lastRow="0" w:firstColumn="0" w:lastColumn="0" w:oddVBand="0" w:evenVBand="0" w:oddHBand="0" w:evenHBand="0" w:firstRowFirstColumn="0" w:firstRowLastColumn="0" w:lastRowFirstColumn="0" w:lastRowLastColumn="0"/>
-            </w:pPr>
-          </w:p>
-        </w:tc>
-      </w:tr>
-      <w:tr>
-        <w:tc>
-          <w:tcPr>
-            <w:cnfStyle w:val="001000000000" w:firstRow="0" w:lastRow="0" w:firstColumn="1" w:lastColumn="0" w:oddVBand="0" w:evenVBand="0" w:oddHBand="0" w:evenHBand="0" w:firstRowFirstColumn="0" w:firstRowLastColumn="0" w:lastRowFirstColumn="0" w:lastRowLastColumn="0"/>
-            <w:tcW w:w="2235" w:type="dxa"/>
-          </w:tcPr>
-          <w:p>
-            <w:r>
-              <w:t>Stakeholders and Interests</w:t>
-            </w:r>
-          </w:p>
-        </w:tc>
-        <w:tc>
-          <w:tcPr>
-            <w:tcW w:w="6127" w:type="dxa"/>
-          </w:tcPr>
-          <w:p>
-            <w:pPr>
-              <w:cnfStyle w:val="000000000000" w:firstRow="0" w:lastRow="0" w:firstColumn="0" w:lastColumn="0" w:oddVBand="0" w:evenVBand="0" w:oddHBand="0" w:evenHBand="0" w:firstRowFirstColumn="0" w:firstRowLastColumn="0" w:lastRowFirstColumn="0" w:lastRowLastColumn="0"/>
-            </w:pPr>
-          </w:p>
-        </w:tc>
-      </w:tr>
-      <w:tr>
-        <w:tc>
-          <w:tcPr>
-            <w:cnfStyle w:val="001000000000" w:firstRow="0" w:lastRow="0" w:firstColumn="1" w:lastColumn="0" w:oddVBand="0" w:evenVBand="0" w:oddHBand="0" w:evenHBand="0" w:firstRowFirstColumn="0" w:firstRowLastColumn="0" w:lastRowFirstColumn="0" w:lastRowLastColumn="0"/>
-            <w:tcW w:w="2235" w:type="dxa"/>
-          </w:tcPr>
-          <w:p>
-            <w:r>
-              <w:t>Preconditions</w:t>
-            </w:r>
-          </w:p>
-        </w:tc>
-        <w:tc>
-          <w:tcPr>
-            <w:tcW w:w="6127" w:type="dxa"/>
-          </w:tcPr>
-          <w:p>
-            <w:pPr>
-              <w:cnfStyle w:val="000000000000" w:firstRow="0" w:lastRow="0" w:firstColumn="0" w:lastColumn="0" w:oddVBand="0" w:evenVBand="0" w:oddHBand="0" w:evenHBand="0" w:firstRowFirstColumn="0" w:firstRowLastColumn="0" w:lastRowFirstColumn="0" w:lastRowLastColumn="0"/>
-            </w:pPr>
-          </w:p>
-        </w:tc>
-      </w:tr>
-      <w:tr>
-        <w:tc>
-          <w:tcPr>
-            <w:cnfStyle w:val="001000000000" w:firstRow="0" w:lastRow="0" w:firstColumn="1" w:lastColumn="0" w:oddVBand="0" w:evenVBand="0" w:oddHBand="0" w:evenHBand="0" w:firstRowFirstColumn="0" w:firstRowLastColumn="0" w:lastRowFirstColumn="0" w:lastRowLastColumn="0"/>
-            <w:tcW w:w="2235" w:type="dxa"/>
-          </w:tcPr>
-          <w:p>
-            <w:r>
-              <w:t>Success Guarantee</w:t>
-            </w:r>
-          </w:p>
-        </w:tc>
-        <w:tc>
-          <w:tcPr>
-            <w:tcW w:w="6127" w:type="dxa"/>
-          </w:tcPr>
-          <w:p>
-            <w:pPr>
-              <w:cnfStyle w:val="000000000000" w:firstRow="0" w:lastRow="0" w:firstColumn="0" w:lastColumn="0" w:oddVBand="0" w:evenVBand="0" w:oddHBand="0" w:evenHBand="0" w:firstRowFirstColumn="0" w:firstRowLastColumn="0" w:lastRowFirstColumn="0" w:lastRowLastColumn="0"/>
-            </w:pPr>
-          </w:p>
-        </w:tc>
-      </w:tr>
-      <w:tr>
-        <w:tc>
-          <w:tcPr>
-            <w:cnfStyle w:val="001000000000" w:firstRow="0" w:lastRow="0" w:firstColumn="1" w:lastColumn="0" w:oddVBand="0" w:evenVBand="0" w:oddHBand="0" w:evenHBand="0" w:firstRowFirstColumn="0" w:firstRowLastColumn="0" w:lastRowFirstColumn="0" w:lastRowLastColumn="0"/>
-            <w:tcW w:w="2235" w:type="dxa"/>
-          </w:tcPr>
-          <w:p>
-            <w:r>
-              <w:t>Main Success Scenario</w:t>
-            </w:r>
-          </w:p>
-        </w:tc>
-        <w:tc>
-          <w:tcPr>
-            <w:tcW w:w="6127" w:type="dxa"/>
-          </w:tcPr>
-          <w:p>
-            <w:pPr>
-              <w:cnfStyle w:val="000000000000" w:firstRow="0" w:lastRow="0" w:firstColumn="0" w:lastColumn="0" w:oddVBand="0" w:evenVBand="0" w:oddHBand="0" w:evenHBand="0" w:firstRowFirstColumn="0" w:firstRowLastColumn="0" w:lastRowFirstColumn="0" w:lastRowLastColumn="0"/>
-            </w:pPr>
-          </w:p>
-        </w:tc>
-      </w:tr>
-      <w:tr>
-        <w:tc>
-          <w:tcPr>
-            <w:cnfStyle w:val="001000000000" w:firstRow="0" w:lastRow="0" w:firstColumn="1" w:lastColumn="0" w:oddVBand="0" w:evenVBand="0" w:oddHBand="0" w:evenHBand="0" w:firstRowFirstColumn="0" w:firstRowLastColumn="0" w:lastRowFirstColumn="0" w:lastRowLastColumn="0"/>
-            <w:tcW w:w="2235" w:type="dxa"/>
-          </w:tcPr>
-          <w:p>
-            <w:r>
-              <w:t>Extensions</w:t>
-            </w:r>
-          </w:p>
-        </w:tc>
-        <w:tc>
-          <w:tcPr>
-            <w:tcW w:w="6127" w:type="dxa"/>
-          </w:tcPr>
-          <w:p>
-            <w:pPr>
-              <w:cnfStyle w:val="000000000000" w:firstRow="0" w:lastRow="0" w:firstColumn="0" w:lastColumn="0" w:oddVBand="0" w:evenVBand="0" w:oddHBand="0" w:evenHBand="0" w:firstRowFirstColumn="0" w:firstRowLastColumn="0" w:lastRowFirstColumn="0" w:lastRowLastColumn="0"/>
-            </w:pPr>
-          </w:p>
-        </w:tc>
-      </w:tr>
-      <w:tr>
-        <w:tc>
-          <w:tcPr>
-            <w:cnfStyle w:val="001000000000" w:firstRow="0" w:lastRow="0" w:firstColumn="1" w:lastColumn="0" w:oddVBand="0" w:evenVBand="0" w:oddHBand="0" w:evenHBand="0" w:firstRowFirstColumn="0" w:firstRowLastColumn="0" w:lastRowFirstColumn="0" w:lastRowLastColumn="0"/>
-            <w:tcW w:w="2235" w:type="dxa"/>
-          </w:tcPr>
-          <w:p>
-            <w:r>
-              <w:t>Special Requirements</w:t>
-            </w:r>
-          </w:p>
-        </w:tc>
-        <w:tc>
-          <w:tcPr>
-            <w:tcW w:w="6127" w:type="dxa"/>
-          </w:tcPr>
-          <w:p>
-            <w:pPr>
-              <w:cnfStyle w:val="000000000000" w:firstRow="0" w:lastRow="0" w:firstColumn="0" w:lastColumn="0" w:oddVBand="0" w:evenVBand="0" w:oddHBand="0" w:evenHBand="0" w:firstRowFirstColumn="0" w:firstRowLastColumn="0" w:lastRowFirstColumn="0" w:lastRowLastColumn="0"/>
-            </w:pPr>
-          </w:p>
-        </w:tc>
-      </w:tr>
-      <w:tr>
-        <w:tc>
-          <w:tcPr>
-            <w:cnfStyle w:val="001000000000" w:firstRow="0" w:lastRow="0" w:firstColumn="1" w:lastColumn="0" w:oddVBand="0" w:evenVBand="0" w:oddHBand="0" w:evenHBand="0" w:firstRowFirstColumn="0" w:firstRowLastColumn="0" w:lastRowFirstColumn="0" w:lastRowLastColumn="0"/>
-            <w:tcW w:w="2235" w:type="dxa"/>
-          </w:tcPr>
-          <w:p>
-            <w:r>
-              <w:t>Technology and Data Variations List</w:t>
-            </w:r>
-          </w:p>
-        </w:tc>
-        <w:tc>
-          <w:tcPr>
-            <w:tcW w:w="6127" w:type="dxa"/>
-          </w:tcPr>
-          <w:p>
-            <w:pPr>
-              <w:cnfStyle w:val="000000000000" w:firstRow="0" w:lastRow="0" w:firstColumn="0" w:lastColumn="0" w:oddVBand="0" w:evenVBand="0" w:oddHBand="0" w:evenHBand="0" w:firstRowFirstColumn="0" w:firstRowLastColumn="0" w:lastRowFirstColumn="0" w:lastRowLastColumn="0"/>
-            </w:pPr>
-          </w:p>
-        </w:tc>
-      </w:tr>
-      <w:tr>
-        <w:tc>
-          <w:tcPr>
-            <w:cnfStyle w:val="001000000000" w:firstRow="0" w:lastRow="0" w:firstColumn="1" w:lastColumn="0" w:oddVBand="0" w:evenVBand="0" w:oddHBand="0" w:evenHBand="0" w:firstRowFirstColumn="0" w:firstRowLastColumn="0" w:lastRowFirstColumn="0" w:lastRowLastColumn="0"/>
-            <w:tcW w:w="2235" w:type="dxa"/>
-          </w:tcPr>
-          <w:p>
-            <w:r>
-              <w:t>Frequency of Occurrence</w:t>
-            </w:r>
-          </w:p>
-        </w:tc>
-        <w:tc>
-          <w:tcPr>
-            <w:tcW w:w="6127" w:type="dxa"/>
-          </w:tcPr>
-          <w:p>
-            <w:pPr>
-              <w:cnfStyle w:val="000000000000" w:firstRow="0" w:lastRow="0" w:firstColumn="0" w:lastColumn="0" w:oddVBand="0" w:evenVBand="0" w:oddHBand="0" w:evenHBand="0" w:firstRowFirstColumn="0" w:firstRowLastColumn="0" w:lastRowFirstColumn="0" w:lastRowLastColumn="0"/>
-            </w:pPr>
-          </w:p>
-        </w:tc>
-      </w:tr>
-      <w:tr>
-        <w:tc>
-          <w:tcPr>
-            <w:cnfStyle w:val="001000000000" w:firstRow="0" w:lastRow="0" w:firstColumn="1" w:lastColumn="0" w:oddVBand="0" w:evenVBand="0" w:oddHBand="0" w:evenHBand="0" w:firstRowFirstColumn="0" w:firstRowLastColumn="0" w:lastRowFirstColumn="0" w:lastRowLastColumn="0"/>
-            <w:tcW w:w="2235" w:type="dxa"/>
-          </w:tcPr>
-          <w:p>
-            <w:r>
-              <w:t>Miscellaneous</w:t>
-            </w:r>
-          </w:p>
-        </w:tc>
-        <w:tc>
-          <w:tcPr>
-            <w:tcW w:w="6127" w:type="dxa"/>
-          </w:tcPr>
-          <w:p>
-            <w:pPr>
-              <w:cnfStyle w:val="000000000000" w:firstRow="0" w:lastRow="0" w:firstColumn="0" w:lastColumn="0" w:oddVBand="0" w:evenVBand="0" w:oddHBand="0" w:evenHBand="0" w:firstRowFirstColumn="0" w:firstRowLastColumn="0" w:lastRowFirstColumn="0" w:lastRowLastColumn="0"/>
-            </w:pPr>
-          </w:p>
-        </w:tc>
-      </w:tr>
-      <w:tr>
-        <w:tc>
-          <w:tcPr>
-            <w:cnfStyle w:val="001000000000" w:firstRow="0" w:lastRow="0" w:firstColumn="1" w:lastColumn="0" w:oddVBand="0" w:evenVBand="0" w:oddHBand="0" w:evenHBand="0" w:firstRowFirstColumn="0" w:firstRowLastColumn="0" w:lastRowFirstColumn="0" w:lastRowLastColumn="0"/>
-            <w:tcW w:w="2235" w:type="dxa"/>
-          </w:tcPr>
-          <w:p/>
-        </w:tc>
-        <w:tc>
-          <w:tcPr>
-            <w:tcW w:w="6127" w:type="dxa"/>
-          </w:tcPr>
-          <w:p>
-            <w:pPr>
-              <w:cnfStyle w:val="000000000000" w:firstRow="0" w:lastRow="0" w:firstColumn="0" w:lastColumn="0" w:oddVBand="0" w:evenVBand="0" w:oddHBand="0" w:evenHBand="0" w:firstRowFirstColumn="0" w:firstRowLastColumn="0" w:lastRowFirstColumn="0" w:lastRowLastColumn="0"/>
-            </w:pPr>
           </w:p>
         </w:tc>
       </w:tr>
@@ -2673,7 +7112,7 @@
       <w:pPr>
         <w:pStyle w:val="2"/>
       </w:pPr>
-      <w:bookmarkStart w:id="8" w:name="_Toc509050386"/>
+      <w:bookmarkStart w:id="8" w:name="_Toc509181104"/>
       <w:r>
         <w:rPr>
           <w:rFonts w:hint="eastAsia"/>
@@ -3090,7 +7529,7 @@
       <w:pPr>
         <w:pStyle w:val="2"/>
       </w:pPr>
-      <w:bookmarkStart w:id="9" w:name="_Toc509050387"/>
+      <w:bookmarkStart w:id="9" w:name="_Toc509181105"/>
       <w:r>
         <w:rPr>
           <w:rFonts w:hint="eastAsia"/>
@@ -3208,11 +7647,12 @@
       <w:pPr>
         <w:pStyle w:val="2"/>
       </w:pPr>
-      <w:bookmarkStart w:id="10" w:name="_Toc509050388"/>
+      <w:bookmarkStart w:id="10" w:name="_Toc509181106"/>
       <w:r>
         <w:rPr>
           <w:rFonts w:hint="eastAsia"/>
         </w:rPr>
+        <w:lastRenderedPageBreak/>
         <w:t>1</w:t>
       </w:r>
       <w:r>
@@ -3352,21 +7792,6 @@
         <w:t xml:space="preserve">3.4 System features that have been developed before this project began. </w:t>
       </w:r>
     </w:p>
-    <w:p/>
-    <w:p>
-      <w:pPr>
-        <w:rPr>
-          <w:b/>
-        </w:rPr>
-      </w:pPr>
-    </w:p>
-    <w:p>
-      <w:pPr>
-        <w:rPr>
-          <w:b/>
-        </w:rPr>
-      </w:pPr>
-    </w:p>
     <w:p>
       <w:pPr>
         <w:rPr>
@@ -3527,6 +7952,12 @@
             <w:pPr>
               <w:jc w:val="center"/>
             </w:pPr>
+            <w:r>
+              <w:rPr>
+                <w:rFonts w:hint="eastAsia"/>
+              </w:rPr>
+              <w:t>2018/3/19</w:t>
+            </w:r>
           </w:p>
         </w:tc>
         <w:tc>
@@ -3537,6 +7968,36 @@
             <w:pPr>
               <w:jc w:val="center"/>
             </w:pPr>
+            <w:r>
+              <w:rPr>
+                <w:rFonts w:hint="eastAsia"/>
+              </w:rPr>
+              <w:t>20:00</w:t>
+            </w:r>
+            <w:r>
+              <w:rPr>
+                <w:rFonts w:hint="eastAsia"/>
+              </w:rPr>
+              <w:t xml:space="preserve"> </w:t>
+            </w:r>
+            <w:r>
+              <w:rPr>
+                <w:rFonts w:hint="eastAsia"/>
+              </w:rPr>
+              <w:t>~</w:t>
+            </w:r>
+            <w:r>
+              <w:rPr>
+                <w:rFonts w:hint="eastAsia"/>
+              </w:rPr>
+              <w:t xml:space="preserve"> </w:t>
+            </w:r>
+            <w:r>
+              <w:rPr>
+                <w:rFonts w:hint="eastAsia"/>
+              </w:rPr>
+              <w:t>24:00</w:t>
+            </w:r>
           </w:p>
         </w:tc>
       </w:tr>
@@ -3613,6 +8074,676 @@
     </w:p>
   </w:footnote>
 </w:footnotes>
+</file>
+
+<file path=word/numbering.xml><?xml version="1.0" encoding="utf-8"?>
+<w:numbering xmlns:wpc="http://schemas.microsoft.com/office/word/2010/wordprocessingCanvas" xmlns:mc="http://schemas.openxmlformats.org/markup-compatibility/2006" xmlns:o="urn:schemas-microsoft-com:office:office" xmlns:r="http://schemas.openxmlformats.org/officeDocument/2006/relationships" xmlns:m="http://schemas.openxmlformats.org/officeDocument/2006/math" xmlns:v="urn:schemas-microsoft-com:vml" xmlns:wp14="http://schemas.microsoft.com/office/word/2010/wordprocessingDrawing" xmlns:wp="http://schemas.openxmlformats.org/drawingml/2006/wordprocessingDrawing" xmlns:w10="urn:schemas-microsoft-com:office:word" xmlns:w="http://schemas.openxmlformats.org/wordprocessingml/2006/main" xmlns:w14="http://schemas.microsoft.com/office/word/2010/wordml" xmlns:wpg="http://schemas.microsoft.com/office/word/2010/wordprocessingGroup" xmlns:wpi="http://schemas.microsoft.com/office/word/2010/wordprocessingInk" xmlns:wne="http://schemas.microsoft.com/office/word/2006/wordml" xmlns:wps="http://schemas.microsoft.com/office/word/2010/wordprocessingShape" mc:Ignorable="w14 wp14">
+  <w:abstractNum w:abstractNumId="0">
+    <w:nsid w:val="03E21B81"/>
+    <w:multiLevelType w:val="hybridMultilevel"/>
+    <w:tmpl w:val="60481196"/>
+    <w:lvl w:ilvl="0" w:tplc="DD42DBF8">
+      <w:start w:val="1"/>
+      <w:numFmt w:val="decimal"/>
+      <w:lvlText w:val="%1."/>
+      <w:lvlJc w:val="left"/>
+      <w:pPr>
+        <w:ind w:left="360" w:hanging="360"/>
+      </w:pPr>
+      <w:rPr>
+        <w:rFonts w:hint="default"/>
+      </w:rPr>
+    </w:lvl>
+    <w:lvl w:ilvl="1" w:tplc="04090019" w:tentative="1">
+      <w:start w:val="1"/>
+      <w:numFmt w:val="ideographTraditional"/>
+      <w:lvlText w:val="%2、"/>
+      <w:lvlJc w:val="left"/>
+      <w:pPr>
+        <w:ind w:left="960" w:hanging="480"/>
+      </w:pPr>
+    </w:lvl>
+    <w:lvl w:ilvl="2" w:tplc="0409001B" w:tentative="1">
+      <w:start w:val="1"/>
+      <w:numFmt w:val="lowerRoman"/>
+      <w:lvlText w:val="%3."/>
+      <w:lvlJc w:val="right"/>
+      <w:pPr>
+        <w:ind w:left="1440" w:hanging="480"/>
+      </w:pPr>
+    </w:lvl>
+    <w:lvl w:ilvl="3" w:tplc="0409000F" w:tentative="1">
+      <w:start w:val="1"/>
+      <w:numFmt w:val="decimal"/>
+      <w:lvlText w:val="%4."/>
+      <w:lvlJc w:val="left"/>
+      <w:pPr>
+        <w:ind w:left="1920" w:hanging="480"/>
+      </w:pPr>
+    </w:lvl>
+    <w:lvl w:ilvl="4" w:tplc="04090019" w:tentative="1">
+      <w:start w:val="1"/>
+      <w:numFmt w:val="ideographTraditional"/>
+      <w:lvlText w:val="%5、"/>
+      <w:lvlJc w:val="left"/>
+      <w:pPr>
+        <w:ind w:left="2400" w:hanging="480"/>
+      </w:pPr>
+    </w:lvl>
+    <w:lvl w:ilvl="5" w:tplc="0409001B" w:tentative="1">
+      <w:start w:val="1"/>
+      <w:numFmt w:val="lowerRoman"/>
+      <w:lvlText w:val="%6."/>
+      <w:lvlJc w:val="right"/>
+      <w:pPr>
+        <w:ind w:left="2880" w:hanging="480"/>
+      </w:pPr>
+    </w:lvl>
+    <w:lvl w:ilvl="6" w:tplc="0409000F" w:tentative="1">
+      <w:start w:val="1"/>
+      <w:numFmt w:val="decimal"/>
+      <w:lvlText w:val="%7."/>
+      <w:lvlJc w:val="left"/>
+      <w:pPr>
+        <w:ind w:left="3360" w:hanging="480"/>
+      </w:pPr>
+    </w:lvl>
+    <w:lvl w:ilvl="7" w:tplc="04090019" w:tentative="1">
+      <w:start w:val="1"/>
+      <w:numFmt w:val="ideographTraditional"/>
+      <w:lvlText w:val="%8、"/>
+      <w:lvlJc w:val="left"/>
+      <w:pPr>
+        <w:ind w:left="3840" w:hanging="480"/>
+      </w:pPr>
+    </w:lvl>
+    <w:lvl w:ilvl="8" w:tplc="0409001B" w:tentative="1">
+      <w:start w:val="1"/>
+      <w:numFmt w:val="lowerRoman"/>
+      <w:lvlText w:val="%9."/>
+      <w:lvlJc w:val="right"/>
+      <w:pPr>
+        <w:ind w:left="4320" w:hanging="480"/>
+      </w:pPr>
+    </w:lvl>
+  </w:abstractNum>
+  <w:abstractNum w:abstractNumId="1">
+    <w:nsid w:val="06A33D30"/>
+    <w:multiLevelType w:val="hybridMultilevel"/>
+    <w:tmpl w:val="BADC09B0"/>
+    <w:lvl w:ilvl="0" w:tplc="AE3E109A">
+      <w:start w:val="1"/>
+      <w:numFmt w:val="decimal"/>
+      <w:lvlText w:val="%1."/>
+      <w:lvlJc w:val="left"/>
+      <w:pPr>
+        <w:ind w:left="600" w:hanging="360"/>
+      </w:pPr>
+      <w:rPr>
+        <w:rFonts w:hint="default"/>
+      </w:rPr>
+    </w:lvl>
+    <w:lvl w:ilvl="1" w:tplc="04090019" w:tentative="1">
+      <w:start w:val="1"/>
+      <w:numFmt w:val="ideographTraditional"/>
+      <w:lvlText w:val="%2、"/>
+      <w:lvlJc w:val="left"/>
+      <w:pPr>
+        <w:ind w:left="1200" w:hanging="480"/>
+      </w:pPr>
+    </w:lvl>
+    <w:lvl w:ilvl="2" w:tplc="0409001B" w:tentative="1">
+      <w:start w:val="1"/>
+      <w:numFmt w:val="lowerRoman"/>
+      <w:lvlText w:val="%3."/>
+      <w:lvlJc w:val="right"/>
+      <w:pPr>
+        <w:ind w:left="1680" w:hanging="480"/>
+      </w:pPr>
+    </w:lvl>
+    <w:lvl w:ilvl="3" w:tplc="0409000F" w:tentative="1">
+      <w:start w:val="1"/>
+      <w:numFmt w:val="decimal"/>
+      <w:lvlText w:val="%4."/>
+      <w:lvlJc w:val="left"/>
+      <w:pPr>
+        <w:ind w:left="2160" w:hanging="480"/>
+      </w:pPr>
+    </w:lvl>
+    <w:lvl w:ilvl="4" w:tplc="04090019" w:tentative="1">
+      <w:start w:val="1"/>
+      <w:numFmt w:val="ideographTraditional"/>
+      <w:lvlText w:val="%5、"/>
+      <w:lvlJc w:val="left"/>
+      <w:pPr>
+        <w:ind w:left="2640" w:hanging="480"/>
+      </w:pPr>
+    </w:lvl>
+    <w:lvl w:ilvl="5" w:tplc="0409001B" w:tentative="1">
+      <w:start w:val="1"/>
+      <w:numFmt w:val="lowerRoman"/>
+      <w:lvlText w:val="%6."/>
+      <w:lvlJc w:val="right"/>
+      <w:pPr>
+        <w:ind w:left="3120" w:hanging="480"/>
+      </w:pPr>
+    </w:lvl>
+    <w:lvl w:ilvl="6" w:tplc="0409000F" w:tentative="1">
+      <w:start w:val="1"/>
+      <w:numFmt w:val="decimal"/>
+      <w:lvlText w:val="%7."/>
+      <w:lvlJc w:val="left"/>
+      <w:pPr>
+        <w:ind w:left="3600" w:hanging="480"/>
+      </w:pPr>
+    </w:lvl>
+    <w:lvl w:ilvl="7" w:tplc="04090019" w:tentative="1">
+      <w:start w:val="1"/>
+      <w:numFmt w:val="ideographTraditional"/>
+      <w:lvlText w:val="%8、"/>
+      <w:lvlJc w:val="left"/>
+      <w:pPr>
+        <w:ind w:left="4080" w:hanging="480"/>
+      </w:pPr>
+    </w:lvl>
+    <w:lvl w:ilvl="8" w:tplc="0409001B" w:tentative="1">
+      <w:start w:val="1"/>
+      <w:numFmt w:val="lowerRoman"/>
+      <w:lvlText w:val="%9."/>
+      <w:lvlJc w:val="right"/>
+      <w:pPr>
+        <w:ind w:left="4560" w:hanging="480"/>
+      </w:pPr>
+    </w:lvl>
+  </w:abstractNum>
+  <w:abstractNum w:abstractNumId="2">
+    <w:nsid w:val="12307ABA"/>
+    <w:multiLevelType w:val="hybridMultilevel"/>
+    <w:tmpl w:val="D5D294EA"/>
+    <w:lvl w:ilvl="0" w:tplc="F6CEC99A">
+      <w:start w:val="1"/>
+      <w:numFmt w:val="decimal"/>
+      <w:lvlText w:val="%1."/>
+      <w:lvlJc w:val="left"/>
+      <w:pPr>
+        <w:ind w:left="360" w:hanging="360"/>
+      </w:pPr>
+    </w:lvl>
+    <w:lvl w:ilvl="1" w:tplc="04090019">
+      <w:start w:val="1"/>
+      <w:numFmt w:val="ideographTraditional"/>
+      <w:lvlText w:val="%2、"/>
+      <w:lvlJc w:val="left"/>
+      <w:pPr>
+        <w:ind w:left="960" w:hanging="480"/>
+      </w:pPr>
+    </w:lvl>
+    <w:lvl w:ilvl="2" w:tplc="0409001B">
+      <w:start w:val="1"/>
+      <w:numFmt w:val="lowerRoman"/>
+      <w:lvlText w:val="%3."/>
+      <w:lvlJc w:val="right"/>
+      <w:pPr>
+        <w:ind w:left="1440" w:hanging="480"/>
+      </w:pPr>
+    </w:lvl>
+    <w:lvl w:ilvl="3" w:tplc="0409000F">
+      <w:start w:val="1"/>
+      <w:numFmt w:val="decimal"/>
+      <w:lvlText w:val="%4."/>
+      <w:lvlJc w:val="left"/>
+      <w:pPr>
+        <w:ind w:left="1920" w:hanging="480"/>
+      </w:pPr>
+    </w:lvl>
+    <w:lvl w:ilvl="4" w:tplc="04090019">
+      <w:start w:val="1"/>
+      <w:numFmt w:val="ideographTraditional"/>
+      <w:lvlText w:val="%5、"/>
+      <w:lvlJc w:val="left"/>
+      <w:pPr>
+        <w:ind w:left="2400" w:hanging="480"/>
+      </w:pPr>
+    </w:lvl>
+    <w:lvl w:ilvl="5" w:tplc="0409001B">
+      <w:start w:val="1"/>
+      <w:numFmt w:val="lowerRoman"/>
+      <w:lvlText w:val="%6."/>
+      <w:lvlJc w:val="right"/>
+      <w:pPr>
+        <w:ind w:left="2880" w:hanging="480"/>
+      </w:pPr>
+    </w:lvl>
+    <w:lvl w:ilvl="6" w:tplc="0409000F">
+      <w:start w:val="1"/>
+      <w:numFmt w:val="decimal"/>
+      <w:lvlText w:val="%7."/>
+      <w:lvlJc w:val="left"/>
+      <w:pPr>
+        <w:ind w:left="3360" w:hanging="480"/>
+      </w:pPr>
+    </w:lvl>
+    <w:lvl w:ilvl="7" w:tplc="04090019">
+      <w:start w:val="1"/>
+      <w:numFmt w:val="ideographTraditional"/>
+      <w:lvlText w:val="%8、"/>
+      <w:lvlJc w:val="left"/>
+      <w:pPr>
+        <w:ind w:left="3840" w:hanging="480"/>
+      </w:pPr>
+    </w:lvl>
+    <w:lvl w:ilvl="8" w:tplc="0409001B">
+      <w:start w:val="1"/>
+      <w:numFmt w:val="lowerRoman"/>
+      <w:lvlText w:val="%9."/>
+      <w:lvlJc w:val="right"/>
+      <w:pPr>
+        <w:ind w:left="4320" w:hanging="480"/>
+      </w:pPr>
+    </w:lvl>
+  </w:abstractNum>
+  <w:abstractNum w:abstractNumId="3">
+    <w:nsid w:val="67CC59B9"/>
+    <w:multiLevelType w:val="hybridMultilevel"/>
+    <w:tmpl w:val="9A06400E"/>
+    <w:lvl w:ilvl="0" w:tplc="0409000F">
+      <w:start w:val="1"/>
+      <w:numFmt w:val="decimal"/>
+      <w:lvlText w:val="%1."/>
+      <w:lvlJc w:val="left"/>
+      <w:pPr>
+        <w:ind w:left="480" w:hanging="480"/>
+      </w:pPr>
+    </w:lvl>
+    <w:lvl w:ilvl="1" w:tplc="04090019" w:tentative="1">
+      <w:start w:val="1"/>
+      <w:numFmt w:val="ideographTraditional"/>
+      <w:lvlText w:val="%2、"/>
+      <w:lvlJc w:val="left"/>
+      <w:pPr>
+        <w:ind w:left="960" w:hanging="480"/>
+      </w:pPr>
+    </w:lvl>
+    <w:lvl w:ilvl="2" w:tplc="0409001B">
+      <w:start w:val="1"/>
+      <w:numFmt w:val="lowerRoman"/>
+      <w:lvlText w:val="%3."/>
+      <w:lvlJc w:val="right"/>
+      <w:pPr>
+        <w:ind w:left="1440" w:hanging="480"/>
+      </w:pPr>
+    </w:lvl>
+    <w:lvl w:ilvl="3" w:tplc="0409000F" w:tentative="1">
+      <w:start w:val="1"/>
+      <w:numFmt w:val="decimal"/>
+      <w:lvlText w:val="%4."/>
+      <w:lvlJc w:val="left"/>
+      <w:pPr>
+        <w:ind w:left="1920" w:hanging="480"/>
+      </w:pPr>
+    </w:lvl>
+    <w:lvl w:ilvl="4" w:tplc="04090019" w:tentative="1">
+      <w:start w:val="1"/>
+      <w:numFmt w:val="ideographTraditional"/>
+      <w:lvlText w:val="%5、"/>
+      <w:lvlJc w:val="left"/>
+      <w:pPr>
+        <w:ind w:left="2400" w:hanging="480"/>
+      </w:pPr>
+    </w:lvl>
+    <w:lvl w:ilvl="5" w:tplc="0409001B" w:tentative="1">
+      <w:start w:val="1"/>
+      <w:numFmt w:val="lowerRoman"/>
+      <w:lvlText w:val="%6."/>
+      <w:lvlJc w:val="right"/>
+      <w:pPr>
+        <w:ind w:left="2880" w:hanging="480"/>
+      </w:pPr>
+    </w:lvl>
+    <w:lvl w:ilvl="6" w:tplc="0409000F" w:tentative="1">
+      <w:start w:val="1"/>
+      <w:numFmt w:val="decimal"/>
+      <w:lvlText w:val="%7."/>
+      <w:lvlJc w:val="left"/>
+      <w:pPr>
+        <w:ind w:left="3360" w:hanging="480"/>
+      </w:pPr>
+    </w:lvl>
+    <w:lvl w:ilvl="7" w:tplc="04090019" w:tentative="1">
+      <w:start w:val="1"/>
+      <w:numFmt w:val="ideographTraditional"/>
+      <w:lvlText w:val="%8、"/>
+      <w:lvlJc w:val="left"/>
+      <w:pPr>
+        <w:ind w:left="3840" w:hanging="480"/>
+      </w:pPr>
+    </w:lvl>
+    <w:lvl w:ilvl="8" w:tplc="0409001B" w:tentative="1">
+      <w:start w:val="1"/>
+      <w:numFmt w:val="lowerRoman"/>
+      <w:lvlText w:val="%9."/>
+      <w:lvlJc w:val="right"/>
+      <w:pPr>
+        <w:ind w:left="4320" w:hanging="480"/>
+      </w:pPr>
+    </w:lvl>
+  </w:abstractNum>
+  <w:abstractNum w:abstractNumId="4">
+    <w:nsid w:val="73B7789E"/>
+    <w:multiLevelType w:val="hybridMultilevel"/>
+    <w:tmpl w:val="33D6E19A"/>
+    <w:lvl w:ilvl="0" w:tplc="AE3E109A">
+      <w:start w:val="1"/>
+      <w:numFmt w:val="decimal"/>
+      <w:lvlText w:val="%1."/>
+      <w:lvlJc w:val="left"/>
+      <w:pPr>
+        <w:ind w:left="600" w:hanging="360"/>
+      </w:pPr>
+      <w:rPr>
+        <w:rFonts w:hint="default"/>
+      </w:rPr>
+    </w:lvl>
+    <w:lvl w:ilvl="1" w:tplc="04090019" w:tentative="1">
+      <w:start w:val="1"/>
+      <w:numFmt w:val="ideographTraditional"/>
+      <w:lvlText w:val="%2、"/>
+      <w:lvlJc w:val="left"/>
+      <w:pPr>
+        <w:ind w:left="1200" w:hanging="480"/>
+      </w:pPr>
+    </w:lvl>
+    <w:lvl w:ilvl="2" w:tplc="0409001B" w:tentative="1">
+      <w:start w:val="1"/>
+      <w:numFmt w:val="lowerRoman"/>
+      <w:lvlText w:val="%3."/>
+      <w:lvlJc w:val="right"/>
+      <w:pPr>
+        <w:ind w:left="1680" w:hanging="480"/>
+      </w:pPr>
+    </w:lvl>
+    <w:lvl w:ilvl="3" w:tplc="0409000F" w:tentative="1">
+      <w:start w:val="1"/>
+      <w:numFmt w:val="decimal"/>
+      <w:lvlText w:val="%4."/>
+      <w:lvlJc w:val="left"/>
+      <w:pPr>
+        <w:ind w:left="2160" w:hanging="480"/>
+      </w:pPr>
+    </w:lvl>
+    <w:lvl w:ilvl="4" w:tplc="04090019" w:tentative="1">
+      <w:start w:val="1"/>
+      <w:numFmt w:val="ideographTraditional"/>
+      <w:lvlText w:val="%5、"/>
+      <w:lvlJc w:val="left"/>
+      <w:pPr>
+        <w:ind w:left="2640" w:hanging="480"/>
+      </w:pPr>
+    </w:lvl>
+    <w:lvl w:ilvl="5" w:tplc="0409001B" w:tentative="1">
+      <w:start w:val="1"/>
+      <w:numFmt w:val="lowerRoman"/>
+      <w:lvlText w:val="%6."/>
+      <w:lvlJc w:val="right"/>
+      <w:pPr>
+        <w:ind w:left="3120" w:hanging="480"/>
+      </w:pPr>
+    </w:lvl>
+    <w:lvl w:ilvl="6" w:tplc="0409000F" w:tentative="1">
+      <w:start w:val="1"/>
+      <w:numFmt w:val="decimal"/>
+      <w:lvlText w:val="%7."/>
+      <w:lvlJc w:val="left"/>
+      <w:pPr>
+        <w:ind w:left="3600" w:hanging="480"/>
+      </w:pPr>
+    </w:lvl>
+    <w:lvl w:ilvl="7" w:tplc="04090019" w:tentative="1">
+      <w:start w:val="1"/>
+      <w:numFmt w:val="ideographTraditional"/>
+      <w:lvlText w:val="%8、"/>
+      <w:lvlJc w:val="left"/>
+      <w:pPr>
+        <w:ind w:left="4080" w:hanging="480"/>
+      </w:pPr>
+    </w:lvl>
+    <w:lvl w:ilvl="8" w:tplc="0409001B" w:tentative="1">
+      <w:start w:val="1"/>
+      <w:numFmt w:val="lowerRoman"/>
+      <w:lvlText w:val="%9."/>
+      <w:lvlJc w:val="right"/>
+      <w:pPr>
+        <w:ind w:left="4560" w:hanging="480"/>
+      </w:pPr>
+    </w:lvl>
+  </w:abstractNum>
+  <w:abstractNum w:abstractNumId="5">
+    <w:nsid w:val="797967E0"/>
+    <w:multiLevelType w:val="hybridMultilevel"/>
+    <w:tmpl w:val="456E057E"/>
+    <w:lvl w:ilvl="0" w:tplc="ADCA996C">
+      <w:start w:val="1"/>
+      <w:numFmt w:val="decimal"/>
+      <w:lvlText w:val="%1."/>
+      <w:lvlJc w:val="left"/>
+      <w:pPr>
+        <w:ind w:left="600" w:hanging="360"/>
+      </w:pPr>
+      <w:rPr>
+        <w:rFonts w:hint="default"/>
+      </w:rPr>
+    </w:lvl>
+    <w:lvl w:ilvl="1" w:tplc="04090019" w:tentative="1">
+      <w:start w:val="1"/>
+      <w:numFmt w:val="ideographTraditional"/>
+      <w:lvlText w:val="%2、"/>
+      <w:lvlJc w:val="left"/>
+      <w:pPr>
+        <w:ind w:left="1200" w:hanging="480"/>
+      </w:pPr>
+    </w:lvl>
+    <w:lvl w:ilvl="2" w:tplc="0409001B" w:tentative="1">
+      <w:start w:val="1"/>
+      <w:numFmt w:val="lowerRoman"/>
+      <w:lvlText w:val="%3."/>
+      <w:lvlJc w:val="right"/>
+      <w:pPr>
+        <w:ind w:left="1680" w:hanging="480"/>
+      </w:pPr>
+    </w:lvl>
+    <w:lvl w:ilvl="3" w:tplc="0409000F" w:tentative="1">
+      <w:start w:val="1"/>
+      <w:numFmt w:val="decimal"/>
+      <w:lvlText w:val="%4."/>
+      <w:lvlJc w:val="left"/>
+      <w:pPr>
+        <w:ind w:left="2160" w:hanging="480"/>
+      </w:pPr>
+    </w:lvl>
+    <w:lvl w:ilvl="4" w:tplc="04090019" w:tentative="1">
+      <w:start w:val="1"/>
+      <w:numFmt w:val="ideographTraditional"/>
+      <w:lvlText w:val="%5、"/>
+      <w:lvlJc w:val="left"/>
+      <w:pPr>
+        <w:ind w:left="2640" w:hanging="480"/>
+      </w:pPr>
+    </w:lvl>
+    <w:lvl w:ilvl="5" w:tplc="0409001B" w:tentative="1">
+      <w:start w:val="1"/>
+      <w:numFmt w:val="lowerRoman"/>
+      <w:lvlText w:val="%6."/>
+      <w:lvlJc w:val="right"/>
+      <w:pPr>
+        <w:ind w:left="3120" w:hanging="480"/>
+      </w:pPr>
+    </w:lvl>
+    <w:lvl w:ilvl="6" w:tplc="0409000F" w:tentative="1">
+      <w:start w:val="1"/>
+      <w:numFmt w:val="decimal"/>
+      <w:lvlText w:val="%7."/>
+      <w:lvlJc w:val="left"/>
+      <w:pPr>
+        <w:ind w:left="3600" w:hanging="480"/>
+      </w:pPr>
+    </w:lvl>
+    <w:lvl w:ilvl="7" w:tplc="04090019" w:tentative="1">
+      <w:start w:val="1"/>
+      <w:numFmt w:val="ideographTraditional"/>
+      <w:lvlText w:val="%8、"/>
+      <w:lvlJc w:val="left"/>
+      <w:pPr>
+        <w:ind w:left="4080" w:hanging="480"/>
+      </w:pPr>
+    </w:lvl>
+    <w:lvl w:ilvl="8" w:tplc="0409001B" w:tentative="1">
+      <w:start w:val="1"/>
+      <w:numFmt w:val="lowerRoman"/>
+      <w:lvlText w:val="%9."/>
+      <w:lvlJc w:val="right"/>
+      <w:pPr>
+        <w:ind w:left="4560" w:hanging="480"/>
+      </w:pPr>
+    </w:lvl>
+  </w:abstractNum>
+  <w:abstractNum w:abstractNumId="6">
+    <w:nsid w:val="7CE64BE9"/>
+    <w:multiLevelType w:val="hybridMultilevel"/>
+    <w:tmpl w:val="018EF7B4"/>
+    <w:lvl w:ilvl="0" w:tplc="D1564F28">
+      <w:start w:val="1"/>
+      <w:numFmt w:val="decimal"/>
+      <w:lvlText w:val="%1."/>
+      <w:lvlJc w:val="left"/>
+      <w:pPr>
+        <w:ind w:left="1080" w:hanging="360"/>
+      </w:pPr>
+      <w:rPr>
+        <w:rFonts w:hint="default"/>
+      </w:rPr>
+    </w:lvl>
+    <w:lvl w:ilvl="1" w:tplc="04090019" w:tentative="1">
+      <w:start w:val="1"/>
+      <w:numFmt w:val="ideographTraditional"/>
+      <w:lvlText w:val="%2、"/>
+      <w:lvlJc w:val="left"/>
+      <w:pPr>
+        <w:ind w:left="1680" w:hanging="480"/>
+      </w:pPr>
+    </w:lvl>
+    <w:lvl w:ilvl="2" w:tplc="0409001B" w:tentative="1">
+      <w:start w:val="1"/>
+      <w:numFmt w:val="lowerRoman"/>
+      <w:lvlText w:val="%3."/>
+      <w:lvlJc w:val="right"/>
+      <w:pPr>
+        <w:ind w:left="2160" w:hanging="480"/>
+      </w:pPr>
+    </w:lvl>
+    <w:lvl w:ilvl="3" w:tplc="0409000F" w:tentative="1">
+      <w:start w:val="1"/>
+      <w:numFmt w:val="decimal"/>
+      <w:lvlText w:val="%4."/>
+      <w:lvlJc w:val="left"/>
+      <w:pPr>
+        <w:ind w:left="2640" w:hanging="480"/>
+      </w:pPr>
+    </w:lvl>
+    <w:lvl w:ilvl="4" w:tplc="04090019" w:tentative="1">
+      <w:start w:val="1"/>
+      <w:numFmt w:val="ideographTraditional"/>
+      <w:lvlText w:val="%5、"/>
+      <w:lvlJc w:val="left"/>
+      <w:pPr>
+        <w:ind w:left="3120" w:hanging="480"/>
+      </w:pPr>
+    </w:lvl>
+    <w:lvl w:ilvl="5" w:tplc="0409001B" w:tentative="1">
+      <w:start w:val="1"/>
+      <w:numFmt w:val="lowerRoman"/>
+      <w:lvlText w:val="%6."/>
+      <w:lvlJc w:val="right"/>
+      <w:pPr>
+        <w:ind w:left="3600" w:hanging="480"/>
+      </w:pPr>
+    </w:lvl>
+    <w:lvl w:ilvl="6" w:tplc="0409000F" w:tentative="1">
+      <w:start w:val="1"/>
+      <w:numFmt w:val="decimal"/>
+      <w:lvlText w:val="%7."/>
+      <w:lvlJc w:val="left"/>
+      <w:pPr>
+        <w:ind w:left="4080" w:hanging="480"/>
+      </w:pPr>
+    </w:lvl>
+    <w:lvl w:ilvl="7" w:tplc="04090019" w:tentative="1">
+      <w:start w:val="1"/>
+      <w:numFmt w:val="ideographTraditional"/>
+      <w:lvlText w:val="%8、"/>
+      <w:lvlJc w:val="left"/>
+      <w:pPr>
+        <w:ind w:left="4560" w:hanging="480"/>
+      </w:pPr>
+    </w:lvl>
+    <w:lvl w:ilvl="8" w:tplc="0409001B" w:tentative="1">
+      <w:start w:val="1"/>
+      <w:numFmt w:val="lowerRoman"/>
+      <w:lvlText w:val="%9."/>
+      <w:lvlJc w:val="right"/>
+      <w:pPr>
+        <w:ind w:left="5040" w:hanging="480"/>
+      </w:pPr>
+    </w:lvl>
+  </w:abstractNum>
+  <w:num w:numId="1">
+    <w:abstractNumId w:val="3"/>
+  </w:num>
+  <w:num w:numId="2">
+    <w:abstractNumId w:val="6"/>
+  </w:num>
+  <w:num w:numId="3">
+    <w:abstractNumId w:val="0"/>
+  </w:num>
+  <w:num w:numId="4">
+    <w:abstractNumId w:val="5"/>
+  </w:num>
+  <w:num w:numId="5">
+    <w:abstractNumId w:val="4"/>
+  </w:num>
+  <w:num w:numId="6">
+    <w:abstractNumId w:val="1"/>
+  </w:num>
+  <w:num w:numId="7">
+    <w:abstractNumId w:val="2"/>
+    <w:lvlOverride w:ilvl="0">
+      <w:startOverride w:val="1"/>
+    </w:lvlOverride>
+    <w:lvlOverride w:ilvl="1">
+      <w:startOverride w:val="1"/>
+    </w:lvlOverride>
+    <w:lvlOverride w:ilvl="2">
+      <w:startOverride w:val="1"/>
+    </w:lvlOverride>
+    <w:lvlOverride w:ilvl="3">
+      <w:startOverride w:val="1"/>
+    </w:lvlOverride>
+    <w:lvlOverride w:ilvl="4">
+      <w:startOverride w:val="1"/>
+    </w:lvlOverride>
+    <w:lvlOverride w:ilvl="5">
+      <w:startOverride w:val="1"/>
+    </w:lvlOverride>
+    <w:lvlOverride w:ilvl="6">
+      <w:startOverride w:val="1"/>
+    </w:lvlOverride>
+    <w:lvlOverride w:ilvl="7">
+      <w:startOverride w:val="1"/>
+    </w:lvlOverride>
+    <w:lvlOverride w:ilvl="8">
+      <w:startOverride w:val="1"/>
+    </w:lvlOverride>
+  </w:num>
+</w:numbering>
 </file>
 
 <file path=word/styles.xml><?xml version="1.0" encoding="utf-8"?>
@@ -5987,7 +11118,7 @@
 </file>
 
 <file path=customXml/itemProps1.xml><?xml version="1.0" encoding="utf-8"?>
-<ds:datastoreItem xmlns:ds="http://schemas.openxmlformats.org/officeDocument/2006/customXml" ds:itemID="{C773BB5E-BC65-4BFE-8193-4A50ACA25F55}">
+<ds:datastoreItem xmlns:ds="http://schemas.openxmlformats.org/officeDocument/2006/customXml" ds:itemID="{9F36A052-9FAC-4539-B881-455D867DB04C}">
   <ds:schemaRefs>
     <ds:schemaRef ds:uri="http://schemas.openxmlformats.org/officeDocument/2006/bibliography"/>
   </ds:schemaRefs>

--- a/藍芽連線相容性測試系統#useCase.docx
+++ b/藍芽連線相容性測試系統#useCase.docx
@@ -1,6 +1,6 @@
 
 <file path=word/document.xml><?xml version="1.0" encoding="utf-8"?>
-<w:document xmlns:wpc="http://schemas.microsoft.com/office/word/2010/wordprocessingCanvas" xmlns:mc="http://schemas.openxmlformats.org/markup-compatibility/2006" xmlns:o="urn:schemas-microsoft-com:office:office" xmlns:r="http://schemas.openxmlformats.org/officeDocument/2006/relationships" xmlns:m="http://schemas.openxmlformats.org/officeDocument/2006/math" xmlns:v="urn:schemas-microsoft-com:vml" xmlns:wp14="http://schemas.microsoft.com/office/word/2010/wordprocessingDrawing" xmlns:wp="http://schemas.openxmlformats.org/drawingml/2006/wordprocessingDrawing" xmlns:w10="urn:schemas-microsoft-com:office:word" xmlns:w="http://schemas.openxmlformats.org/wordprocessingml/2006/main" xmlns:w14="http://schemas.microsoft.com/office/word/2010/wordml" xmlns:wpg="http://schemas.microsoft.com/office/word/2010/wordprocessingGroup" xmlns:wpi="http://schemas.microsoft.com/office/word/2010/wordprocessingInk" xmlns:wne="http://schemas.microsoft.com/office/word/2006/wordml" xmlns:wps="http://schemas.microsoft.com/office/word/2010/wordprocessingShape" mc:Ignorable="w14 wp14">
+<w:document xmlns:wpc="http://schemas.microsoft.com/office/word/2010/wordprocessingCanvas" xmlns:cx="http://schemas.microsoft.com/office/drawing/2014/chartex" xmlns:mc="http://schemas.openxmlformats.org/markup-compatibility/2006" xmlns:o="urn:schemas-microsoft-com:office:office" xmlns:r="http://schemas.openxmlformats.org/officeDocument/2006/relationships" xmlns:m="http://schemas.openxmlformats.org/officeDocument/2006/math" xmlns:v="urn:schemas-microsoft-com:vml" xmlns:wp14="http://schemas.microsoft.com/office/word/2010/wordprocessingDrawing" xmlns:wp="http://schemas.openxmlformats.org/drawingml/2006/wordprocessingDrawing" xmlns:w10="urn:schemas-microsoft-com:office:word" xmlns:w="http://schemas.openxmlformats.org/wordprocessingml/2006/main" xmlns:w14="http://schemas.microsoft.com/office/word/2010/wordml" xmlns:w15="http://schemas.microsoft.com/office/word/2012/wordml" xmlns:w16se="http://schemas.microsoft.com/office/word/2015/wordml/symex" xmlns:wpg="http://schemas.microsoft.com/office/word/2010/wordprocessingGroup" xmlns:wpi="http://schemas.microsoft.com/office/word/2010/wordprocessingInk" xmlns:wne="http://schemas.microsoft.com/office/word/2006/wordml" xmlns:wps="http://schemas.microsoft.com/office/word/2010/wordprocessingShape" mc:Ignorable="w14 w15 w16se wp14">
   <w:body>
     <w:p>
       <w:pPr>
@@ -137,23 +137,7 @@
           <w:rFonts w:ascii="華康中圓體" w:eastAsia="華康中圓體" w:hAnsi="華康中黑體" w:cs="華康中黑體" w:hint="eastAsia"/>
           <w:sz w:val="28"/>
         </w:rPr>
-        <w:t>資工碩</w:t>
-      </w:r>
-      <w:proofErr w:type="gramStart"/>
-      <w:r>
-        <w:rPr>
-          <w:rFonts w:ascii="華康中圓體" w:eastAsia="華康中圓體" w:hAnsi="華康中黑體" w:cs="華康中黑體" w:hint="eastAsia"/>
-          <w:sz w:val="28"/>
-        </w:rPr>
-        <w:t>一</w:t>
-      </w:r>
-      <w:proofErr w:type="gramEnd"/>
-      <w:r>
-        <w:rPr>
-          <w:rFonts w:ascii="華康中圓體" w:eastAsia="華康中圓體" w:hAnsi="華康中黑體" w:cs="華康中黑體" w:hint="eastAsia"/>
-          <w:sz w:val="28"/>
-        </w:rPr>
-        <w:t xml:space="preserve"> 106598039 林亮勳</w:t>
+        <w:t>資工碩一 106598039 林亮勳</w:t>
       </w:r>
     </w:p>
     <w:p>
@@ -170,23 +154,7 @@
           <w:rFonts w:ascii="華康中圓體" w:eastAsia="華康中圓體" w:hAnsi="華康中黑體" w:cs="華康中黑體" w:hint="eastAsia"/>
           <w:sz w:val="28"/>
         </w:rPr>
-        <w:t>資工碩</w:t>
-      </w:r>
-      <w:proofErr w:type="gramStart"/>
-      <w:r>
-        <w:rPr>
-          <w:rFonts w:ascii="華康中圓體" w:eastAsia="華康中圓體" w:hAnsi="華康中黑體" w:cs="華康中黑體" w:hint="eastAsia"/>
-          <w:sz w:val="28"/>
-        </w:rPr>
-        <w:t>一</w:t>
-      </w:r>
-      <w:proofErr w:type="gramEnd"/>
-      <w:r>
-        <w:rPr>
-          <w:rFonts w:ascii="華康中圓體" w:eastAsia="華康中圓體" w:hAnsi="華康中黑體" w:cs="華康中黑體" w:hint="eastAsia"/>
-          <w:sz w:val="28"/>
-        </w:rPr>
-        <w:t xml:space="preserve"> 106598 林照晟</w:t>
+        <w:t>資工碩一 106598 林照晟</w:t>
       </w:r>
     </w:p>
     <w:p>
@@ -1194,39 +1162,17 @@
               <w:rPr>
                 <w:rFonts w:hint="eastAsia"/>
               </w:rPr>
-              <w:t>May #, 2018</w:t>
-            </w:r>
-          </w:p>
-        </w:tc>
-      </w:tr>
-      <w:tr>
-        <w:tc>
-          <w:tcPr>
-            <w:tcW w:w="1242" w:type="dxa"/>
-          </w:tcPr>
-          <w:p>
-            <w:pPr>
-              <w:jc w:val="center"/>
-            </w:pPr>
-            <w:r>
-              <w:rPr>
-                <w:rFonts w:hint="eastAsia"/>
-              </w:rPr>
-              <w:t>3</w:t>
-            </w:r>
-          </w:p>
-        </w:tc>
-        <w:tc>
-          <w:tcPr>
-            <w:tcW w:w="4820" w:type="dxa"/>
-          </w:tcPr>
-          <w:p/>
-        </w:tc>
-        <w:tc>
-          <w:tcPr>
-            <w:tcW w:w="2300" w:type="dxa"/>
-          </w:tcPr>
-          <w:p/>
+              <w:t>May 20</w:t>
+            </w:r>
+            <w:bookmarkStart w:id="2" w:name="_GoBack"/>
+            <w:bookmarkEnd w:id="2"/>
+            <w:r>
+              <w:rPr>
+                <w:rFonts w:hint="eastAsia"/>
+              </w:rPr>
+              <w:t>, 2018</w:t>
+            </w:r>
+          </w:p>
         </w:tc>
       </w:tr>
     </w:tbl>
@@ -1235,7 +1181,7 @@
       <w:pPr>
         <w:pStyle w:val="2"/>
       </w:pPr>
-      <w:bookmarkStart w:id="2" w:name="_Toc509181099"/>
+      <w:bookmarkStart w:id="3" w:name="_Toc509181099"/>
       <w:r>
         <w:rPr>
           <w:rFonts w:hint="eastAsia"/>
@@ -1248,7 +1194,7 @@
       <w:r>
         <w:t>Problem Statement</w:t>
       </w:r>
-      <w:bookmarkEnd w:id="2"/>
+      <w:bookmarkEnd w:id="3"/>
       <w:r>
         <w:t xml:space="preserve"> </w:t>
       </w:r>
@@ -1310,21 +1256,7 @@
         <w:rPr>
           <w:rFonts w:hint="eastAsia"/>
         </w:rPr>
-        <w:t>，</w:t>
-      </w:r>
-      <w:proofErr w:type="gramStart"/>
-      <w:r>
-        <w:rPr>
-          <w:rFonts w:hint="eastAsia"/>
-        </w:rPr>
-        <w:t>遂為本</w:t>
-      </w:r>
-      <w:proofErr w:type="gramEnd"/>
-      <w:r>
-        <w:rPr>
-          <w:rFonts w:hint="eastAsia"/>
-        </w:rPr>
-        <w:t>系統之開發目的</w:t>
+        <w:t>，遂為本系統之開發目的</w:t>
       </w:r>
       <w:r>
         <w:rPr>
@@ -1348,21 +1280,7 @@
         <w:rPr>
           <w:rFonts w:hint="eastAsia"/>
         </w:rPr>
-        <w:t>及韌體的開發人員及測試人員進行裝置與</w:t>
-      </w:r>
-      <w:proofErr w:type="gramStart"/>
-      <w:r>
-        <w:rPr>
-          <w:rFonts w:hint="eastAsia"/>
-        </w:rPr>
-        <w:t>韌體之藍芽</w:t>
-      </w:r>
-      <w:proofErr w:type="gramEnd"/>
-      <w:r>
-        <w:rPr>
-          <w:rFonts w:hint="eastAsia"/>
-        </w:rPr>
-        <w:t>配對測試時使用，測試</w:t>
+        <w:t>及韌體的開發人員及測試人員進行裝置與韌體之藍芽配對測試時使用，測試</w:t>
       </w:r>
       <w:r>
         <w:rPr>
@@ -1374,9 +1292,6 @@
     <w:p>
       <w:pPr>
         <w:jc w:val="both"/>
-        <w:rPr>
-          <w:rFonts w:hint="eastAsia"/>
-        </w:rPr>
       </w:pPr>
       <w:r>
         <w:rPr>
@@ -1418,30 +1333,14 @@
         <w:rPr>
           <w:rFonts w:hint="eastAsia"/>
         </w:rPr>
-        <w:t>進行前後端網頁撰寫，並建置</w:t>
+        <w:t>進行前後端網頁撰寫，並建置一網路硬碟儲存測試配對組合之</w:t>
       </w:r>
-      <w:proofErr w:type="gramStart"/>
-      <w:r>
-        <w:rPr>
-          <w:rFonts w:hint="eastAsia"/>
-        </w:rPr>
-        <w:t>一</w:t>
-      </w:r>
-      <w:proofErr w:type="gramEnd"/>
-      <w:r>
-        <w:rPr>
-          <w:rFonts w:hint="eastAsia"/>
-        </w:rPr>
-        <w:t>網路硬碟儲存測試配對組合之</w:t>
-      </w:r>
-      <w:proofErr w:type="spellStart"/>
       <w:r>
         <w:rPr>
           <w:rFonts w:hint="eastAsia"/>
         </w:rPr>
         <w:t>config</w:t>
       </w:r>
-      <w:proofErr w:type="spellEnd"/>
       <w:r>
         <w:rPr>
           <w:rFonts w:hint="eastAsia"/>
@@ -1470,7 +1369,7 @@
       <w:pPr>
         <w:pStyle w:val="2"/>
       </w:pPr>
-      <w:bookmarkStart w:id="3" w:name="_Toc509181100"/>
+      <w:bookmarkStart w:id="4" w:name="_Toc509181100"/>
       <w:r>
         <w:rPr>
           <w:rFonts w:hint="eastAsia"/>
@@ -1483,7 +1382,7 @@
       <w:r>
         <w:t>System Context Diagram</w:t>
       </w:r>
-      <w:bookmarkEnd w:id="3"/>
+      <w:bookmarkEnd w:id="4"/>
     </w:p>
     <w:p>
       <w:r>
@@ -1506,7 +1405,7 @@
                     <pic:cNvPicPr/>
                   </pic:nvPicPr>
                   <pic:blipFill>
-                    <a:blip r:embed="rId9">
+                    <a:blip r:embed="rId8">
                       <a:extLst>
                         <a:ext uri="{28A0092B-C50C-407E-A947-70E740481C1C}">
                           <a14:useLocalDpi xmlns:a14="http://schemas.microsoft.com/office/drawing/2010/main" val="0"/>
@@ -1536,12 +1435,14 @@
     <w:p>
       <w:pPr>
         <w:jc w:val="center"/>
+        <w:rPr>
+          <w:rFonts w:hint="eastAsia"/>
+        </w:rPr>
       </w:pPr>
       <w:r>
         <w:rPr>
           <w:rFonts w:hint="eastAsia"/>
         </w:rPr>
-        <w:lastRenderedPageBreak/>
         <w:t>圖</w:t>
       </w:r>
       <w:r>
@@ -1565,18 +1466,14 @@
     </w:p>
     <w:p>
       <w:pPr>
-        <w:jc w:val="center"/>
-      </w:pPr>
-    </w:p>
-    <w:p>
-      <w:pPr>
         <w:pStyle w:val="2"/>
       </w:pPr>
-      <w:bookmarkStart w:id="4" w:name="_Toc509181101"/>
+      <w:bookmarkStart w:id="5" w:name="_Toc509181101"/>
       <w:r>
         <w:rPr>
           <w:rFonts w:hint="eastAsia"/>
         </w:rPr>
+        <w:lastRenderedPageBreak/>
         <w:t>1.4</w:t>
       </w:r>
       <w:r>
@@ -1585,14 +1482,14 @@
       <w:r>
         <w:t>Summary of System Features</w:t>
       </w:r>
-      <w:bookmarkEnd w:id="4"/>
+      <w:bookmarkEnd w:id="5"/>
       <w:r>
         <w:t xml:space="preserve"> </w:t>
       </w:r>
     </w:p>
     <w:tbl>
       <w:tblPr>
-        <w:tblStyle w:val="GridTable5DarkAccent1"/>
+        <w:tblStyle w:val="5-11"/>
         <w:tblW w:w="0" w:type="auto"/>
         <w:tblLook w:val="0420" w:firstRow="1" w:lastRow="0" w:firstColumn="0" w:lastColumn="0" w:noHBand="0" w:noVBand="1"/>
       </w:tblPr>
@@ -1665,14 +1562,12 @@
               </w:rPr>
               <w:t>提供測試人員網頁系統，可於介面中選擇任意數量之裝置版本及韌體版本，並依所選項目產生</w:t>
             </w:r>
-            <w:proofErr w:type="spellStart"/>
             <w:r>
               <w:rPr>
                 <w:rFonts w:hint="eastAsia"/>
               </w:rPr>
               <w:t>config</w:t>
             </w:r>
-            <w:proofErr w:type="spellEnd"/>
             <w:r>
               <w:rPr>
                 <w:rFonts w:hint="eastAsia"/>
@@ -1722,14 +1617,12 @@
               </w:rPr>
               <w:t>伺服器前來獲取</w:t>
             </w:r>
-            <w:proofErr w:type="spellStart"/>
             <w:r>
               <w:rPr>
                 <w:rFonts w:hint="eastAsia"/>
               </w:rPr>
               <w:t>config</w:t>
             </w:r>
-            <w:proofErr w:type="spellEnd"/>
             <w:r>
               <w:rPr>
                 <w:rFonts w:hint="eastAsia"/>
@@ -1859,21 +1752,7 @@
               <w:rPr>
                 <w:rFonts w:hint="eastAsia"/>
               </w:rPr>
-              <w:t>網頁系統需提供</w:t>
-            </w:r>
-            <w:proofErr w:type="gramStart"/>
-            <w:r>
-              <w:rPr>
-                <w:rFonts w:hint="eastAsia"/>
-              </w:rPr>
-              <w:t>一</w:t>
-            </w:r>
-            <w:proofErr w:type="gramEnd"/>
-            <w:r>
-              <w:rPr>
-                <w:rFonts w:hint="eastAsia"/>
-              </w:rPr>
-              <w:t>歷史紀錄頁面呈現統整後的測試結果供測試人員瀏覽。</w:t>
+              <w:t>網頁系統需提供一歷史紀錄頁面呈現統整後的測試結果供測試人員瀏覽。</w:t>
             </w:r>
           </w:p>
         </w:tc>
@@ -1884,7 +1763,7 @@
       <w:pPr>
         <w:pStyle w:val="2"/>
       </w:pPr>
-      <w:bookmarkStart w:id="5" w:name="_Toc509181102"/>
+      <w:bookmarkStart w:id="6" w:name="_Toc509181102"/>
       <w:r>
         <w:rPr>
           <w:rFonts w:hint="eastAsia"/>
@@ -1894,7 +1773,7 @@
       <w:r>
         <w:t>.5 Use Case Diagram</w:t>
       </w:r>
-      <w:bookmarkEnd w:id="5"/>
+      <w:bookmarkEnd w:id="6"/>
     </w:p>
     <w:p>
       <w:r>
@@ -1917,7 +1796,7 @@
                     <pic:cNvPicPr/>
                   </pic:nvPicPr>
                   <pic:blipFill>
-                    <a:blip r:embed="rId10">
+                    <a:blip r:embed="rId9">
                       <a:extLst>
                         <a:ext uri="{28A0092B-C50C-407E-A947-70E740481C1C}">
                           <a14:useLocalDpi xmlns:a14="http://schemas.microsoft.com/office/drawing/2010/main" val="0"/>
@@ -1966,7 +1845,7 @@
       <w:pPr>
         <w:pStyle w:val="2"/>
       </w:pPr>
-      <w:bookmarkStart w:id="6" w:name="_Toc509181103"/>
+      <w:bookmarkStart w:id="7" w:name="_Toc509181103"/>
       <w:r>
         <w:rPr>
           <w:rFonts w:hint="eastAsia"/>
@@ -1976,11 +1855,11 @@
       <w:r>
         <w:t>.6 Use Cases</w:t>
       </w:r>
-      <w:bookmarkEnd w:id="6"/>
+      <w:bookmarkEnd w:id="7"/>
     </w:p>
     <w:tbl>
       <w:tblPr>
-        <w:tblStyle w:val="GridTable5DarkAccent1"/>
+        <w:tblStyle w:val="5-11"/>
         <w:tblW w:w="0" w:type="auto"/>
         <w:tblBorders>
           <w:top w:val="double" w:sz="4" w:space="0" w:color="548DD4" w:themeColor="text2" w:themeTint="99"/>
@@ -2374,7 +2253,6 @@
               <w:rPr>
                 <w:rFonts w:hint="eastAsia"/>
               </w:rPr>
-              <w:lastRenderedPageBreak/>
               <w:t>系統認證身分</w:t>
             </w:r>
           </w:p>
@@ -2734,7 +2612,7 @@
     <w:p/>
     <w:tbl>
       <w:tblPr>
-        <w:tblStyle w:val="GridTable5DarkAccent1"/>
+        <w:tblStyle w:val="5-11"/>
         <w:tblW w:w="0" w:type="auto"/>
         <w:tblBorders>
           <w:top w:val="double" w:sz="4" w:space="0" w:color="548DD4" w:themeColor="text2" w:themeTint="99"/>
@@ -3070,7 +2948,6 @@
               </w:rPr>
               <w:t>產生</w:t>
             </w:r>
-            <w:proofErr w:type="spellStart"/>
             <w:r>
               <w:rPr>
                 <w:rFonts w:hint="eastAsia"/>
@@ -3078,7 +2955,6 @@
               </w:rPr>
               <w:t>config</w:t>
             </w:r>
-            <w:proofErr w:type="spellEnd"/>
             <w:r>
               <w:rPr>
                 <w:rFonts w:hint="eastAsia"/>
@@ -3356,47 +3232,47 @@
               <w:rPr>
                 <w:rFonts w:hint="eastAsia"/>
               </w:rPr>
+              <w:t xml:space="preserve">　</w:t>
+            </w:r>
+            <w:r>
+              <w:rPr>
+                <w:rFonts w:hint="eastAsia"/>
+              </w:rPr>
+              <w:t xml:space="preserve">2. </w:t>
+            </w:r>
+            <w:r>
+              <w:rPr>
+                <w:rFonts w:hint="eastAsia"/>
+              </w:rPr>
+              <w:t>禁止使用者進行測試。</w:t>
+            </w:r>
+          </w:p>
+          <w:p>
+            <w:pPr>
+              <w:cnfStyle w:val="000000000000" w:firstRow="0" w:lastRow="0" w:firstColumn="0" w:lastColumn="0" w:oddVBand="0" w:evenVBand="0" w:oddHBand="0" w:evenHBand="0" w:firstRowFirstColumn="0" w:firstRowLastColumn="0" w:lastRowFirstColumn="0" w:lastRowLastColumn="0"/>
+            </w:pPr>
+            <w:r>
+              <w:rPr>
+                <w:rFonts w:hint="eastAsia"/>
+              </w:rPr>
+              <w:t xml:space="preserve">3a. </w:t>
+            </w:r>
+            <w:r>
+              <w:rPr>
+                <w:rFonts w:hint="eastAsia"/>
+              </w:rPr>
+              <w:t>與資料庫連線發生錯誤。</w:t>
+            </w:r>
+          </w:p>
+          <w:p>
+            <w:pPr>
+              <w:cnfStyle w:val="000000000000" w:firstRow="0" w:lastRow="0" w:firstColumn="0" w:lastColumn="0" w:oddVBand="0" w:evenVBand="0" w:oddHBand="0" w:evenHBand="0" w:firstRowFirstColumn="0" w:firstRowLastColumn="0" w:lastRowFirstColumn="0" w:lastRowLastColumn="0"/>
+            </w:pPr>
+            <w:r>
+              <w:rPr>
+                <w:rFonts w:hint="eastAsia"/>
+              </w:rPr>
               <w:lastRenderedPageBreak/>
-              <w:t xml:space="preserve">　</w:t>
-            </w:r>
-            <w:r>
-              <w:rPr>
-                <w:rFonts w:hint="eastAsia"/>
-              </w:rPr>
-              <w:t xml:space="preserve">2. </w:t>
-            </w:r>
-            <w:r>
-              <w:rPr>
-                <w:rFonts w:hint="eastAsia"/>
-              </w:rPr>
-              <w:t>禁止使用者進行測試。</w:t>
-            </w:r>
-          </w:p>
-          <w:p>
-            <w:pPr>
-              <w:cnfStyle w:val="000000000000" w:firstRow="0" w:lastRow="0" w:firstColumn="0" w:lastColumn="0" w:oddVBand="0" w:evenVBand="0" w:oddHBand="0" w:evenHBand="0" w:firstRowFirstColumn="0" w:firstRowLastColumn="0" w:lastRowFirstColumn="0" w:lastRowLastColumn="0"/>
-            </w:pPr>
-            <w:r>
-              <w:rPr>
-                <w:rFonts w:hint="eastAsia"/>
-              </w:rPr>
-              <w:t xml:space="preserve">3a. </w:t>
-            </w:r>
-            <w:r>
-              <w:rPr>
-                <w:rFonts w:hint="eastAsia"/>
-              </w:rPr>
-              <w:t>與資料庫連線發生錯誤。</w:t>
-            </w:r>
-          </w:p>
-          <w:p>
-            <w:pPr>
-              <w:cnfStyle w:val="000000000000" w:firstRow="0" w:lastRow="0" w:firstColumn="0" w:lastColumn="0" w:oddVBand="0" w:evenVBand="0" w:oddHBand="0" w:evenHBand="0" w:firstRowFirstColumn="0" w:firstRowLastColumn="0" w:lastRowFirstColumn="0" w:lastRowLastColumn="0"/>
-            </w:pPr>
-            <w:r>
-              <w:rPr>
-                <w:rFonts w:hint="eastAsia"/>
-              </w:rPr>
               <w:t xml:space="preserve">　</w:t>
             </w:r>
             <w:r>
@@ -3709,7 +3585,7 @@
     <w:p/>
     <w:tbl>
       <w:tblPr>
-        <w:tblStyle w:val="GridTable5DarkAccent1"/>
+        <w:tblStyle w:val="5-11"/>
         <w:tblW w:w="0" w:type="auto"/>
         <w:tblBorders>
           <w:top w:val="double" w:sz="4" w:space="0" w:color="548DD4" w:themeColor="text2" w:themeTint="99"/>
@@ -3800,14 +3676,12 @@
               </w:rPr>
               <w:t>產生</w:t>
             </w:r>
-            <w:proofErr w:type="spellStart"/>
             <w:r>
               <w:rPr>
                 <w:rFonts w:hint="eastAsia"/>
               </w:rPr>
               <w:t>config</w:t>
             </w:r>
-            <w:proofErr w:type="spellEnd"/>
             <w:r>
               <w:rPr>
                 <w:rFonts w:hint="eastAsia"/>
@@ -3878,14 +3752,12 @@
             <w:pPr>
               <w:cnfStyle w:val="000000000000" w:firstRow="0" w:lastRow="0" w:firstColumn="0" w:lastColumn="0" w:oddVBand="0" w:evenVBand="0" w:oddHBand="0" w:evenHBand="0" w:firstRowFirstColumn="0" w:firstRowLastColumn="0" w:lastRowFirstColumn="0" w:lastRowLastColumn="0"/>
             </w:pPr>
-            <w:proofErr w:type="spellStart"/>
             <w:r>
               <w:rPr>
                 <w:rFonts w:hint="eastAsia"/>
               </w:rPr>
               <w:t>Subfunction</w:t>
             </w:r>
-            <w:proofErr w:type="spellEnd"/>
           </w:p>
         </w:tc>
       </w:tr>
@@ -3959,14 +3831,12 @@
               </w:rPr>
               <w:t>：根據資料庫新增的測試資訊產生出對應之</w:t>
             </w:r>
-            <w:proofErr w:type="spellStart"/>
             <w:r>
               <w:rPr>
                 <w:rFonts w:hint="eastAsia"/>
               </w:rPr>
               <w:t>config</w:t>
             </w:r>
-            <w:proofErr w:type="spellEnd"/>
             <w:r>
               <w:rPr>
                 <w:rFonts w:hint="eastAsia"/>
@@ -4002,14 +3872,12 @@
               </w:rPr>
               <w:t>伺服器：根據</w:t>
             </w:r>
-            <w:proofErr w:type="spellStart"/>
             <w:r>
               <w:rPr>
                 <w:rFonts w:hint="eastAsia"/>
               </w:rPr>
               <w:t>config</w:t>
             </w:r>
-            <w:proofErr w:type="spellEnd"/>
             <w:r>
               <w:rPr>
                 <w:rFonts w:hint="eastAsia"/>
@@ -4111,14 +3979,12 @@
               </w:rPr>
               <w:t>伺服器開始根據</w:t>
             </w:r>
-            <w:proofErr w:type="spellStart"/>
             <w:r>
               <w:rPr>
                 <w:rFonts w:hint="eastAsia"/>
               </w:rPr>
               <w:t>config</w:t>
             </w:r>
-            <w:proofErr w:type="spellEnd"/>
             <w:r>
               <w:rPr>
                 <w:rFonts w:hint="eastAsia"/>
@@ -4211,14 +4077,12 @@
               </w:rPr>
               <w:t>測試資訊產生</w:t>
             </w:r>
-            <w:proofErr w:type="spellStart"/>
             <w:r>
               <w:rPr>
                 <w:rFonts w:hint="eastAsia"/>
               </w:rPr>
               <w:t>config</w:t>
             </w:r>
-            <w:proofErr w:type="spellEnd"/>
             <w:r>
               <w:rPr>
                 <w:rFonts w:hint="eastAsia"/>
@@ -4265,28 +4129,24 @@
               </w:rPr>
               <w:t>通知</w:t>
             </w:r>
-            <w:proofErr w:type="spellStart"/>
             <w:r>
               <w:rPr>
                 <w:rFonts w:hint="eastAsia"/>
               </w:rPr>
               <w:t>Jinkens</w:t>
             </w:r>
-            <w:proofErr w:type="spellEnd"/>
             <w:r>
               <w:rPr>
                 <w:rFonts w:hint="eastAsia"/>
               </w:rPr>
               <w:t>伺服器讀取</w:t>
             </w:r>
-            <w:proofErr w:type="spellStart"/>
             <w:r>
               <w:rPr>
                 <w:rFonts w:hint="eastAsia"/>
               </w:rPr>
               <w:t>config</w:t>
             </w:r>
-            <w:proofErr w:type="spellEnd"/>
             <w:r>
               <w:rPr>
                 <w:rFonts w:hint="eastAsia"/>
@@ -4409,388 +4269,380 @@
               <w:rPr>
                 <w:rFonts w:hint="eastAsia"/>
               </w:rPr>
+              <w:t xml:space="preserve">1b. </w:t>
+            </w:r>
+            <w:r>
+              <w:rPr>
+                <w:rFonts w:hint="eastAsia"/>
+              </w:rPr>
+              <w:t>與資料庫連線發生錯誤。</w:t>
+            </w:r>
+          </w:p>
+          <w:p>
+            <w:pPr>
+              <w:cnfStyle w:val="000000000000" w:firstRow="0" w:lastRow="0" w:firstColumn="0" w:lastColumn="0" w:oddVBand="0" w:evenVBand="0" w:oddHBand="0" w:evenHBand="0" w:firstRowFirstColumn="0" w:firstRowLastColumn="0" w:lastRowFirstColumn="0" w:lastRowLastColumn="0"/>
+            </w:pPr>
+            <w:r>
+              <w:rPr>
+                <w:rFonts w:hint="eastAsia"/>
+              </w:rPr>
+              <w:t xml:space="preserve">　</w:t>
+            </w:r>
+            <w:r>
+              <w:rPr>
+                <w:rFonts w:hint="eastAsia"/>
+              </w:rPr>
+              <w:t xml:space="preserve">1. </w:t>
+            </w:r>
+            <w:r>
+              <w:rPr>
+                <w:rFonts w:hint="eastAsia"/>
+              </w:rPr>
+              <w:t>跳出錯誤視窗，告訴使用者錯誤原因。</w:t>
+            </w:r>
+          </w:p>
+          <w:p>
+            <w:pPr>
+              <w:cnfStyle w:val="000000000000" w:firstRow="0" w:lastRow="0" w:firstColumn="0" w:lastColumn="0" w:oddVBand="0" w:evenVBand="0" w:oddHBand="0" w:evenHBand="0" w:firstRowFirstColumn="0" w:firstRowLastColumn="0" w:lastRowFirstColumn="0" w:lastRowLastColumn="0"/>
+            </w:pPr>
+            <w:r>
+              <w:rPr>
+                <w:rFonts w:hint="eastAsia"/>
+              </w:rPr>
               <w:lastRenderedPageBreak/>
+              <w:t xml:space="preserve">　</w:t>
+            </w:r>
+            <w:r>
+              <w:rPr>
+                <w:rFonts w:hint="eastAsia"/>
+              </w:rPr>
+              <w:t xml:space="preserve">2. </w:t>
+            </w:r>
+            <w:r>
+              <w:rPr>
+                <w:rFonts w:hint="eastAsia"/>
+              </w:rPr>
+              <w:t>重新載入系統。</w:t>
+            </w:r>
+          </w:p>
+          <w:p>
+            <w:pPr>
+              <w:cnfStyle w:val="000000000000" w:firstRow="0" w:lastRow="0" w:firstColumn="0" w:lastColumn="0" w:oddVBand="0" w:evenVBand="0" w:oddHBand="0" w:evenHBand="0" w:firstRowFirstColumn="0" w:firstRowLastColumn="0" w:lastRowFirstColumn="0" w:lastRowLastColumn="0"/>
+            </w:pPr>
+            <w:r>
+              <w:rPr>
+                <w:rFonts w:hint="eastAsia"/>
+              </w:rPr>
+              <w:t xml:space="preserve">2a. </w:t>
+            </w:r>
+            <w:r>
+              <w:rPr>
+                <w:rFonts w:hint="eastAsia"/>
+              </w:rPr>
+              <w:t>測試資訊有誤，無法產生</w:t>
+            </w:r>
+            <w:r>
+              <w:rPr>
+                <w:rFonts w:hint="eastAsia"/>
+              </w:rPr>
+              <w:t>config</w:t>
+            </w:r>
+            <w:r>
+              <w:rPr>
+                <w:rFonts w:hint="eastAsia"/>
+              </w:rPr>
+              <w:t>檔案。</w:t>
+            </w:r>
+          </w:p>
+          <w:p>
+            <w:pPr>
+              <w:cnfStyle w:val="000000000000" w:firstRow="0" w:lastRow="0" w:firstColumn="0" w:lastColumn="0" w:oddVBand="0" w:evenVBand="0" w:oddHBand="0" w:evenHBand="0" w:firstRowFirstColumn="0" w:firstRowLastColumn="0" w:lastRowFirstColumn="0" w:lastRowLastColumn="0"/>
+            </w:pPr>
+            <w:r>
+              <w:rPr>
+                <w:rFonts w:hint="eastAsia"/>
+              </w:rPr>
+              <w:t xml:space="preserve">　</w:t>
+            </w:r>
+            <w:r>
+              <w:rPr>
+                <w:rFonts w:hint="eastAsia"/>
+              </w:rPr>
+              <w:t xml:space="preserve">1. </w:t>
+            </w:r>
+            <w:r>
+              <w:rPr>
+                <w:rFonts w:hint="eastAsia"/>
+              </w:rPr>
+              <w:t>將有誤部分紀錄為</w:t>
+            </w:r>
+            <w:r>
+              <w:rPr>
+                <w:rFonts w:hint="eastAsia"/>
+              </w:rPr>
+              <w:t>log</w:t>
+            </w:r>
+            <w:r>
+              <w:rPr>
+                <w:rFonts w:hint="eastAsia"/>
+              </w:rPr>
+              <w:t>資訊</w:t>
+            </w:r>
+            <w:r>
+              <w:rPr>
+                <w:rFonts w:hint="eastAsia"/>
+              </w:rPr>
+              <w:t>輸出至</w:t>
+            </w:r>
+            <w:r>
+              <w:rPr>
+                <w:rFonts w:hint="eastAsia"/>
+              </w:rPr>
+              <w:t>Server</w:t>
+            </w:r>
+            <w:r>
+              <w:rPr>
+                <w:rFonts w:hint="eastAsia"/>
+              </w:rPr>
+              <w:t>端。</w:t>
+            </w:r>
+          </w:p>
+          <w:p>
+            <w:pPr>
+              <w:cnfStyle w:val="000000000000" w:firstRow="0" w:lastRow="0" w:firstColumn="0" w:lastColumn="0" w:oddVBand="0" w:evenVBand="0" w:oddHBand="0" w:evenHBand="0" w:firstRowFirstColumn="0" w:firstRowLastColumn="0" w:lastRowFirstColumn="0" w:lastRowLastColumn="0"/>
+            </w:pPr>
+            <w:r>
+              <w:rPr>
+                <w:rFonts w:hint="eastAsia"/>
+              </w:rPr>
+              <w:t xml:space="preserve">　</w:t>
+            </w:r>
+            <w:r>
+              <w:rPr>
+                <w:rFonts w:hint="eastAsia"/>
+              </w:rPr>
+              <w:t xml:space="preserve">2. </w:t>
+            </w:r>
+            <w:r>
+              <w:rPr>
+                <w:rFonts w:hint="eastAsia"/>
+              </w:rPr>
+              <w:t>刪除對應之測試資訊。</w:t>
+            </w:r>
+          </w:p>
+          <w:p>
+            <w:pPr>
+              <w:cnfStyle w:val="000000000000" w:firstRow="0" w:lastRow="0" w:firstColumn="0" w:lastColumn="0" w:oddVBand="0" w:evenVBand="0" w:oddHBand="0" w:evenHBand="0" w:firstRowFirstColumn="0" w:firstRowLastColumn="0" w:lastRowFirstColumn="0" w:lastRowLastColumn="0"/>
+            </w:pPr>
+            <w:r>
+              <w:rPr>
+                <w:rFonts w:hint="eastAsia"/>
+              </w:rPr>
+              <w:t xml:space="preserve">　</w:t>
+            </w:r>
+            <w:r>
+              <w:rPr>
+                <w:rFonts w:hint="eastAsia"/>
+              </w:rPr>
+              <w:t xml:space="preserve">3. </w:t>
+            </w:r>
+            <w:r>
+              <w:rPr>
+                <w:rFonts w:hint="eastAsia"/>
+              </w:rPr>
+              <w:t>跳出錯誤視窗，告訴使用者錯誤原因。</w:t>
+            </w:r>
+          </w:p>
+          <w:p>
+            <w:pPr>
+              <w:cnfStyle w:val="000000000000" w:firstRow="0" w:lastRow="0" w:firstColumn="0" w:lastColumn="0" w:oddVBand="0" w:evenVBand="0" w:oddHBand="0" w:evenHBand="0" w:firstRowFirstColumn="0" w:firstRowLastColumn="0" w:lastRowFirstColumn="0" w:lastRowLastColumn="0"/>
+            </w:pPr>
+            <w:r>
+              <w:rPr>
+                <w:rFonts w:hint="eastAsia"/>
+              </w:rPr>
+              <w:t xml:space="preserve">　</w:t>
+            </w:r>
+            <w:r>
+              <w:rPr>
+                <w:rFonts w:hint="eastAsia"/>
+              </w:rPr>
+              <w:t xml:space="preserve">4. </w:t>
+            </w:r>
+            <w:r>
+              <w:rPr>
+                <w:rFonts w:hint="eastAsia"/>
+              </w:rPr>
+              <w:t>重新載入系統。</w:t>
+            </w:r>
+          </w:p>
+          <w:p>
+            <w:pPr>
+              <w:cnfStyle w:val="000000000000" w:firstRow="0" w:lastRow="0" w:firstColumn="0" w:lastColumn="0" w:oddVBand="0" w:evenVBand="0" w:oddHBand="0" w:evenHBand="0" w:firstRowFirstColumn="0" w:firstRowLastColumn="0" w:lastRowFirstColumn="0" w:lastRowLastColumn="0"/>
+            </w:pPr>
+            <w:r>
+              <w:rPr>
+                <w:rFonts w:hint="eastAsia"/>
+              </w:rPr>
+              <w:t xml:space="preserve">3a. </w:t>
+            </w:r>
+            <w:r>
+              <w:rPr>
+                <w:rFonts w:hint="eastAsia"/>
+              </w:rPr>
+              <w:t>雲端硬碟空</w:t>
+            </w:r>
+            <w:r>
+              <w:rPr>
+                <w:rFonts w:hint="eastAsia"/>
+              </w:rPr>
+              <w:t>間不足。</w:t>
+            </w:r>
+          </w:p>
+          <w:p>
+            <w:pPr>
+              <w:cnfStyle w:val="000000000000" w:firstRow="0" w:lastRow="0" w:firstColumn="0" w:lastColumn="0" w:oddVBand="0" w:evenVBand="0" w:oddHBand="0" w:evenHBand="0" w:firstRowFirstColumn="0" w:firstRowLastColumn="0" w:lastRowFirstColumn="0" w:lastRowLastColumn="0"/>
+            </w:pPr>
+            <w:r>
+              <w:rPr>
+                <w:rFonts w:hint="eastAsia"/>
+              </w:rPr>
+              <w:t xml:space="preserve">　</w:t>
+            </w:r>
+            <w:r>
+              <w:rPr>
+                <w:rFonts w:hint="eastAsia"/>
+              </w:rPr>
+              <w:t xml:space="preserve">1. </w:t>
+            </w:r>
+            <w:r>
+              <w:rPr>
+                <w:rFonts w:hint="eastAsia"/>
+              </w:rPr>
+              <w:t>檢查雲端硬碟所儲存的資料夾中是否有其他</w:t>
+            </w:r>
+            <w:r>
+              <w:rPr>
+                <w:rFonts w:hint="eastAsia"/>
+              </w:rPr>
+              <w:t>config</w:t>
+            </w:r>
+            <w:r>
+              <w:rPr>
+                <w:rFonts w:hint="eastAsia"/>
+              </w:rPr>
+              <w:t>檔案。</w:t>
+            </w:r>
+          </w:p>
+          <w:p>
+            <w:pPr>
+              <w:cnfStyle w:val="000000000000" w:firstRow="0" w:lastRow="0" w:firstColumn="0" w:lastColumn="0" w:oddVBand="0" w:evenVBand="0" w:oddHBand="0" w:evenHBand="0" w:firstRowFirstColumn="0" w:firstRowLastColumn="0" w:lastRowFirstColumn="0" w:lastRowLastColumn="0"/>
+            </w:pPr>
+            <w:r>
+              <w:rPr>
+                <w:rFonts w:hint="eastAsia"/>
+              </w:rPr>
+              <w:t xml:space="preserve">　　</w:t>
+            </w:r>
+            <w:r>
+              <w:rPr>
+                <w:rFonts w:hint="eastAsia"/>
+              </w:rPr>
+              <w:t xml:space="preserve">1a. </w:t>
+            </w:r>
+            <w:r>
+              <w:rPr>
+                <w:rFonts w:hint="eastAsia"/>
+              </w:rPr>
+              <w:t>資料夾內具有其他</w:t>
+            </w:r>
+            <w:r>
+              <w:rPr>
+                <w:rFonts w:hint="eastAsia"/>
+              </w:rPr>
+              <w:t>config</w:t>
+            </w:r>
+            <w:r>
+              <w:rPr>
+                <w:rFonts w:hint="eastAsia"/>
+              </w:rPr>
+              <w:t>檔案。</w:t>
+            </w:r>
+          </w:p>
+          <w:p>
+            <w:pPr>
+              <w:cnfStyle w:val="000000000000" w:firstRow="0" w:lastRow="0" w:firstColumn="0" w:lastColumn="0" w:oddVBand="0" w:evenVBand="0" w:oddHBand="0" w:evenHBand="0" w:firstRowFirstColumn="0" w:firstRowLastColumn="0" w:lastRowFirstColumn="0" w:lastRowLastColumn="0"/>
+            </w:pPr>
+            <w:r>
+              <w:rPr>
+                <w:rFonts w:hint="eastAsia"/>
+              </w:rPr>
+              <w:t xml:space="preserve">　　　</w:t>
+            </w:r>
+            <w:r>
+              <w:rPr>
+                <w:rFonts w:hint="eastAsia"/>
+              </w:rPr>
+              <w:t xml:space="preserve">1. </w:t>
+            </w:r>
+            <w:r>
+              <w:rPr>
+                <w:rFonts w:hint="eastAsia"/>
+              </w:rPr>
+              <w:t>刪除其他檔案。</w:t>
+            </w:r>
+          </w:p>
+          <w:p>
+            <w:pPr>
+              <w:cnfStyle w:val="000000000000" w:firstRow="0" w:lastRow="0" w:firstColumn="0" w:lastColumn="0" w:oddVBand="0" w:evenVBand="0" w:oddHBand="0" w:evenHBand="0" w:firstRowFirstColumn="0" w:firstRowLastColumn="0" w:lastRowFirstColumn="0" w:lastRowLastColumn="0"/>
+            </w:pPr>
+            <w:r>
+              <w:rPr>
+                <w:rFonts w:hint="eastAsia"/>
+              </w:rPr>
+              <w:t xml:space="preserve">　　　</w:t>
+            </w:r>
+            <w:r>
+              <w:rPr>
+                <w:rFonts w:hint="eastAsia"/>
+              </w:rPr>
+              <w:t xml:space="preserve">2. </w:t>
+            </w:r>
+            <w:r>
+              <w:rPr>
+                <w:rFonts w:hint="eastAsia"/>
+              </w:rPr>
+              <w:t>重新嘗試將檔案儲存至雲端硬碟中。</w:t>
+            </w:r>
+          </w:p>
+          <w:p>
+            <w:pPr>
+              <w:cnfStyle w:val="000000000000" w:firstRow="0" w:lastRow="0" w:firstColumn="0" w:lastColumn="0" w:oddVBand="0" w:evenVBand="0" w:oddHBand="0" w:evenHBand="0" w:firstRowFirstColumn="0" w:firstRowLastColumn="0" w:lastRowFirstColumn="0" w:lastRowLastColumn="0"/>
+            </w:pPr>
+            <w:r>
+              <w:rPr>
+                <w:rFonts w:hint="eastAsia"/>
+              </w:rPr>
+              <w:t xml:space="preserve">　　</w:t>
+            </w:r>
+            <w:r>
+              <w:rPr>
+                <w:rFonts w:hint="eastAsia"/>
+              </w:rPr>
               <w:t xml:space="preserve">1b. </w:t>
             </w:r>
             <w:r>
               <w:rPr>
                 <w:rFonts w:hint="eastAsia"/>
               </w:rPr>
-              <w:t>與資料庫連線發生錯誤。</w:t>
-            </w:r>
-          </w:p>
-          <w:p>
-            <w:pPr>
-              <w:cnfStyle w:val="000000000000" w:firstRow="0" w:lastRow="0" w:firstColumn="0" w:lastColumn="0" w:oddVBand="0" w:evenVBand="0" w:oddHBand="0" w:evenHBand="0" w:firstRowFirstColumn="0" w:firstRowLastColumn="0" w:lastRowFirstColumn="0" w:lastRowLastColumn="0"/>
-            </w:pPr>
-            <w:r>
-              <w:rPr>
-                <w:rFonts w:hint="eastAsia"/>
-              </w:rPr>
-              <w:t xml:space="preserve">　</w:t>
-            </w:r>
-            <w:r>
-              <w:rPr>
-                <w:rFonts w:hint="eastAsia"/>
-              </w:rPr>
-              <w:t xml:space="preserve">1. </w:t>
-            </w:r>
-            <w:r>
-              <w:rPr>
-                <w:rFonts w:hint="eastAsia"/>
-              </w:rPr>
-              <w:t>跳出錯誤視窗，告訴使用者錯誤原因。</w:t>
-            </w:r>
-          </w:p>
-          <w:p>
-            <w:pPr>
-              <w:cnfStyle w:val="000000000000" w:firstRow="0" w:lastRow="0" w:firstColumn="0" w:lastColumn="0" w:oddVBand="0" w:evenVBand="0" w:oddHBand="0" w:evenHBand="0" w:firstRowFirstColumn="0" w:firstRowLastColumn="0" w:lastRowFirstColumn="0" w:lastRowLastColumn="0"/>
-            </w:pPr>
-            <w:r>
-              <w:rPr>
-                <w:rFonts w:hint="eastAsia"/>
-              </w:rPr>
-              <w:t xml:space="preserve">　</w:t>
-            </w:r>
-            <w:r>
-              <w:rPr>
-                <w:rFonts w:hint="eastAsia"/>
-              </w:rPr>
-              <w:t xml:space="preserve">2. </w:t>
-            </w:r>
-            <w:r>
-              <w:rPr>
-                <w:rFonts w:hint="eastAsia"/>
-              </w:rPr>
-              <w:t>重新載入系統。</w:t>
-            </w:r>
-          </w:p>
-          <w:p>
-            <w:pPr>
-              <w:cnfStyle w:val="000000000000" w:firstRow="0" w:lastRow="0" w:firstColumn="0" w:lastColumn="0" w:oddVBand="0" w:evenVBand="0" w:oddHBand="0" w:evenHBand="0" w:firstRowFirstColumn="0" w:firstRowLastColumn="0" w:lastRowFirstColumn="0" w:lastRowLastColumn="0"/>
-            </w:pPr>
-            <w:r>
-              <w:rPr>
-                <w:rFonts w:hint="eastAsia"/>
-              </w:rPr>
-              <w:t xml:space="preserve">2a. </w:t>
-            </w:r>
-            <w:r>
-              <w:rPr>
-                <w:rFonts w:hint="eastAsia"/>
-              </w:rPr>
-              <w:t>測試資訊有誤，無法產生</w:t>
-            </w:r>
-            <w:proofErr w:type="spellStart"/>
+              <w:t>資料夾內沒有其他</w:t>
+            </w:r>
             <w:r>
               <w:rPr>
                 <w:rFonts w:hint="eastAsia"/>
               </w:rPr>
               <w:t>config</w:t>
             </w:r>
-            <w:proofErr w:type="spellEnd"/>
-            <w:r>
-              <w:rPr>
-                <w:rFonts w:hint="eastAsia"/>
-              </w:rPr>
-              <w:t>檔案。</w:t>
-            </w:r>
-          </w:p>
-          <w:p>
-            <w:pPr>
-              <w:cnfStyle w:val="000000000000" w:firstRow="0" w:lastRow="0" w:firstColumn="0" w:lastColumn="0" w:oddVBand="0" w:evenVBand="0" w:oddHBand="0" w:evenHBand="0" w:firstRowFirstColumn="0" w:firstRowLastColumn="0" w:lastRowFirstColumn="0" w:lastRowLastColumn="0"/>
-            </w:pPr>
-            <w:r>
-              <w:rPr>
-                <w:rFonts w:hint="eastAsia"/>
-              </w:rPr>
-              <w:t xml:space="preserve">　</w:t>
-            </w:r>
-            <w:r>
-              <w:rPr>
-                <w:rFonts w:hint="eastAsia"/>
-              </w:rPr>
-              <w:t xml:space="preserve">1. </w:t>
-            </w:r>
-            <w:r>
-              <w:rPr>
-                <w:rFonts w:hint="eastAsia"/>
-              </w:rPr>
-              <w:t>將有誤部分紀錄為</w:t>
-            </w:r>
-            <w:r>
-              <w:rPr>
-                <w:rFonts w:hint="eastAsia"/>
-              </w:rPr>
-              <w:t>log</w:t>
-            </w:r>
-            <w:r>
-              <w:rPr>
-                <w:rFonts w:hint="eastAsia"/>
-              </w:rPr>
-              <w:t>資訊</w:t>
-            </w:r>
-            <w:r>
-              <w:rPr>
-                <w:rFonts w:hint="eastAsia"/>
-              </w:rPr>
-              <w:t>輸出至</w:t>
-            </w:r>
-            <w:r>
-              <w:rPr>
-                <w:rFonts w:hint="eastAsia"/>
-              </w:rPr>
-              <w:t>Server</w:t>
-            </w:r>
-            <w:r>
-              <w:rPr>
-                <w:rFonts w:hint="eastAsia"/>
-              </w:rPr>
-              <w:t>端。</w:t>
-            </w:r>
-          </w:p>
-          <w:p>
-            <w:pPr>
-              <w:cnfStyle w:val="000000000000" w:firstRow="0" w:lastRow="0" w:firstColumn="0" w:lastColumn="0" w:oddVBand="0" w:evenVBand="0" w:oddHBand="0" w:evenHBand="0" w:firstRowFirstColumn="0" w:firstRowLastColumn="0" w:lastRowFirstColumn="0" w:lastRowLastColumn="0"/>
-            </w:pPr>
-            <w:r>
-              <w:rPr>
-                <w:rFonts w:hint="eastAsia"/>
-              </w:rPr>
-              <w:t xml:space="preserve">　</w:t>
-            </w:r>
-            <w:r>
-              <w:rPr>
-                <w:rFonts w:hint="eastAsia"/>
-              </w:rPr>
-              <w:t xml:space="preserve">2. </w:t>
-            </w:r>
-            <w:r>
-              <w:rPr>
-                <w:rFonts w:hint="eastAsia"/>
-              </w:rPr>
-              <w:t>刪除對應之測試資訊。</w:t>
-            </w:r>
-          </w:p>
-          <w:p>
-            <w:pPr>
-              <w:cnfStyle w:val="000000000000" w:firstRow="0" w:lastRow="0" w:firstColumn="0" w:lastColumn="0" w:oddVBand="0" w:evenVBand="0" w:oddHBand="0" w:evenHBand="0" w:firstRowFirstColumn="0" w:firstRowLastColumn="0" w:lastRowFirstColumn="0" w:lastRowLastColumn="0"/>
-            </w:pPr>
-            <w:r>
-              <w:rPr>
-                <w:rFonts w:hint="eastAsia"/>
-              </w:rPr>
-              <w:t xml:space="preserve">　</w:t>
-            </w:r>
-            <w:r>
-              <w:rPr>
-                <w:rFonts w:hint="eastAsia"/>
-              </w:rPr>
-              <w:t xml:space="preserve">3. </w:t>
-            </w:r>
-            <w:r>
-              <w:rPr>
-                <w:rFonts w:hint="eastAsia"/>
-              </w:rPr>
-              <w:t>跳出錯誤視窗，告訴使用者錯誤原因。</w:t>
-            </w:r>
-          </w:p>
-          <w:p>
-            <w:pPr>
-              <w:cnfStyle w:val="000000000000" w:firstRow="0" w:lastRow="0" w:firstColumn="0" w:lastColumn="0" w:oddVBand="0" w:evenVBand="0" w:oddHBand="0" w:evenHBand="0" w:firstRowFirstColumn="0" w:firstRowLastColumn="0" w:lastRowFirstColumn="0" w:lastRowLastColumn="0"/>
-            </w:pPr>
-            <w:r>
-              <w:rPr>
-                <w:rFonts w:hint="eastAsia"/>
-              </w:rPr>
-              <w:t xml:space="preserve">　</w:t>
-            </w:r>
-            <w:r>
-              <w:rPr>
-                <w:rFonts w:hint="eastAsia"/>
-              </w:rPr>
-              <w:t xml:space="preserve">4. </w:t>
-            </w:r>
-            <w:r>
-              <w:rPr>
-                <w:rFonts w:hint="eastAsia"/>
-              </w:rPr>
-              <w:t>重新載入系統。</w:t>
-            </w:r>
-          </w:p>
-          <w:p>
-            <w:pPr>
-              <w:cnfStyle w:val="000000000000" w:firstRow="0" w:lastRow="0" w:firstColumn="0" w:lastColumn="0" w:oddVBand="0" w:evenVBand="0" w:oddHBand="0" w:evenHBand="0" w:firstRowFirstColumn="0" w:firstRowLastColumn="0" w:lastRowFirstColumn="0" w:lastRowLastColumn="0"/>
-            </w:pPr>
-            <w:r>
-              <w:rPr>
-                <w:rFonts w:hint="eastAsia"/>
-              </w:rPr>
-              <w:t xml:space="preserve">3a. </w:t>
-            </w:r>
-            <w:r>
-              <w:rPr>
-                <w:rFonts w:hint="eastAsia"/>
-              </w:rPr>
-              <w:t>雲端硬碟空</w:t>
-            </w:r>
-            <w:r>
-              <w:rPr>
-                <w:rFonts w:hint="eastAsia"/>
-              </w:rPr>
-              <w:t>間不足。</w:t>
-            </w:r>
-          </w:p>
-          <w:p>
-            <w:pPr>
-              <w:cnfStyle w:val="000000000000" w:firstRow="0" w:lastRow="0" w:firstColumn="0" w:lastColumn="0" w:oddVBand="0" w:evenVBand="0" w:oddHBand="0" w:evenHBand="0" w:firstRowFirstColumn="0" w:firstRowLastColumn="0" w:lastRowFirstColumn="0" w:lastRowLastColumn="0"/>
-            </w:pPr>
-            <w:r>
-              <w:rPr>
-                <w:rFonts w:hint="eastAsia"/>
-              </w:rPr>
-              <w:t xml:space="preserve">　</w:t>
-            </w:r>
-            <w:r>
-              <w:rPr>
-                <w:rFonts w:hint="eastAsia"/>
-              </w:rPr>
-              <w:t xml:space="preserve">1. </w:t>
-            </w:r>
-            <w:r>
-              <w:rPr>
-                <w:rFonts w:hint="eastAsia"/>
-              </w:rPr>
-              <w:t>檢查雲端硬碟所儲存的資料夾中是否有其他</w:t>
-            </w:r>
-            <w:proofErr w:type="spellStart"/>
-            <w:r>
-              <w:rPr>
-                <w:rFonts w:hint="eastAsia"/>
-              </w:rPr>
-              <w:t>config</w:t>
-            </w:r>
-            <w:proofErr w:type="spellEnd"/>
-            <w:r>
-              <w:rPr>
-                <w:rFonts w:hint="eastAsia"/>
-              </w:rPr>
-              <w:t>檔案。</w:t>
-            </w:r>
-          </w:p>
-          <w:p>
-            <w:pPr>
-              <w:cnfStyle w:val="000000000000" w:firstRow="0" w:lastRow="0" w:firstColumn="0" w:lastColumn="0" w:oddVBand="0" w:evenVBand="0" w:oddHBand="0" w:evenHBand="0" w:firstRowFirstColumn="0" w:firstRowLastColumn="0" w:lastRowFirstColumn="0" w:lastRowLastColumn="0"/>
-            </w:pPr>
-            <w:r>
-              <w:rPr>
-                <w:rFonts w:hint="eastAsia"/>
-              </w:rPr>
-              <w:t xml:space="preserve">　　</w:t>
-            </w:r>
-            <w:r>
-              <w:rPr>
-                <w:rFonts w:hint="eastAsia"/>
-              </w:rPr>
-              <w:t xml:space="preserve">1a. </w:t>
-            </w:r>
-            <w:r>
-              <w:rPr>
-                <w:rFonts w:hint="eastAsia"/>
-              </w:rPr>
-              <w:t>資料夾內具有其他</w:t>
-            </w:r>
-            <w:proofErr w:type="spellStart"/>
-            <w:r>
-              <w:rPr>
-                <w:rFonts w:hint="eastAsia"/>
-              </w:rPr>
-              <w:t>config</w:t>
-            </w:r>
-            <w:proofErr w:type="spellEnd"/>
-            <w:r>
-              <w:rPr>
-                <w:rFonts w:hint="eastAsia"/>
-              </w:rPr>
-              <w:t>檔案。</w:t>
-            </w:r>
-          </w:p>
-          <w:p>
-            <w:pPr>
-              <w:cnfStyle w:val="000000000000" w:firstRow="0" w:lastRow="0" w:firstColumn="0" w:lastColumn="0" w:oddVBand="0" w:evenVBand="0" w:oddHBand="0" w:evenHBand="0" w:firstRowFirstColumn="0" w:firstRowLastColumn="0" w:lastRowFirstColumn="0" w:lastRowLastColumn="0"/>
-            </w:pPr>
-            <w:r>
-              <w:rPr>
-                <w:rFonts w:hint="eastAsia"/>
-              </w:rPr>
-              <w:t xml:space="preserve">　　　</w:t>
-            </w:r>
-            <w:r>
-              <w:rPr>
-                <w:rFonts w:hint="eastAsia"/>
-              </w:rPr>
-              <w:t xml:space="preserve">1. </w:t>
-            </w:r>
-            <w:r>
-              <w:rPr>
-                <w:rFonts w:hint="eastAsia"/>
-              </w:rPr>
-              <w:t>刪除其他檔案。</w:t>
-            </w:r>
-          </w:p>
-          <w:p>
-            <w:pPr>
-              <w:cnfStyle w:val="000000000000" w:firstRow="0" w:lastRow="0" w:firstColumn="0" w:lastColumn="0" w:oddVBand="0" w:evenVBand="0" w:oddHBand="0" w:evenHBand="0" w:firstRowFirstColumn="0" w:firstRowLastColumn="0" w:lastRowFirstColumn="0" w:lastRowLastColumn="0"/>
-            </w:pPr>
-            <w:r>
-              <w:rPr>
-                <w:rFonts w:hint="eastAsia"/>
-              </w:rPr>
-              <w:t xml:space="preserve">　　　</w:t>
-            </w:r>
-            <w:r>
-              <w:rPr>
-                <w:rFonts w:hint="eastAsia"/>
-              </w:rPr>
-              <w:t xml:space="preserve">2. </w:t>
-            </w:r>
-            <w:r>
-              <w:rPr>
-                <w:rFonts w:hint="eastAsia"/>
-              </w:rPr>
-              <w:t>重新嘗試將檔案儲存至雲端硬碟中。</w:t>
-            </w:r>
-          </w:p>
-          <w:p>
-            <w:pPr>
-              <w:cnfStyle w:val="000000000000" w:firstRow="0" w:lastRow="0" w:firstColumn="0" w:lastColumn="0" w:oddVBand="0" w:evenVBand="0" w:oddHBand="0" w:evenHBand="0" w:firstRowFirstColumn="0" w:firstRowLastColumn="0" w:lastRowFirstColumn="0" w:lastRowLastColumn="0"/>
-            </w:pPr>
-            <w:r>
-              <w:rPr>
-                <w:rFonts w:hint="eastAsia"/>
-              </w:rPr>
-              <w:t xml:space="preserve">　　</w:t>
-            </w:r>
-            <w:r>
-              <w:rPr>
-                <w:rFonts w:hint="eastAsia"/>
-              </w:rPr>
-              <w:t xml:space="preserve">1b. </w:t>
-            </w:r>
-            <w:r>
-              <w:rPr>
-                <w:rFonts w:hint="eastAsia"/>
-              </w:rPr>
-              <w:t>資料夾內沒有其他</w:t>
-            </w:r>
-            <w:proofErr w:type="spellStart"/>
-            <w:r>
-              <w:rPr>
-                <w:rFonts w:hint="eastAsia"/>
-              </w:rPr>
-              <w:t>config</w:t>
-            </w:r>
-            <w:proofErr w:type="spellEnd"/>
             <w:r>
               <w:rPr>
                 <w:rFonts w:hint="eastAsia"/>
@@ -5162,14 +5014,12 @@
               </w:rPr>
               <w:t xml:space="preserve">2a. </w:t>
             </w:r>
-            <w:proofErr w:type="spellStart"/>
             <w:r>
               <w:rPr>
                 <w:rFonts w:hint="eastAsia"/>
               </w:rPr>
               <w:t>Config</w:t>
             </w:r>
-            <w:proofErr w:type="spellEnd"/>
             <w:r>
               <w:rPr>
                 <w:rFonts w:hint="eastAsia"/>
@@ -5284,7 +5134,7 @@
     <w:p/>
     <w:tbl>
       <w:tblPr>
-        <w:tblStyle w:val="GridTable5DarkAccent1"/>
+        <w:tblStyle w:val="5-11"/>
         <w:tblW w:w="0" w:type="auto"/>
         <w:tblBorders>
           <w:top w:val="double" w:sz="4" w:space="0" w:color="548DD4" w:themeColor="text2" w:themeTint="99"/>
@@ -5421,7 +5271,6 @@
               <w:rPr>
                 <w:rFonts w:hint="eastAsia"/>
               </w:rPr>
-              <w:lastRenderedPageBreak/>
               <w:t>Level</w:t>
             </w:r>
           </w:p>
@@ -5434,14 +5283,12 @@
             <w:pPr>
               <w:cnfStyle w:val="000000000000" w:firstRow="0" w:lastRow="0" w:firstColumn="0" w:lastColumn="0" w:oddVBand="0" w:evenVBand="0" w:oddHBand="0" w:evenHBand="0" w:firstRowFirstColumn="0" w:firstRowLastColumn="0" w:lastRowFirstColumn="0" w:lastRowLastColumn="0"/>
             </w:pPr>
-            <w:proofErr w:type="spellStart"/>
             <w:r>
               <w:rPr>
                 <w:rFonts w:hint="eastAsia"/>
               </w:rPr>
               <w:t>Subfunction</w:t>
             </w:r>
-            <w:proofErr w:type="spellEnd"/>
           </w:p>
         </w:tc>
       </w:tr>
@@ -5491,6 +5338,7 @@
           </w:tcPr>
           <w:p>
             <w:r>
+              <w:lastRenderedPageBreak/>
               <w:t>Stakeholders and Interests</w:t>
             </w:r>
           </w:p>
@@ -5600,7 +5448,6 @@
               </w:rPr>
               <w:t>產生</w:t>
             </w:r>
-            <w:proofErr w:type="spellStart"/>
             <w:r>
               <w:rPr>
                 <w:rFonts w:hint="eastAsia"/>
@@ -5608,7 +5455,6 @@
               </w:rPr>
               <w:t>config</w:t>
             </w:r>
-            <w:proofErr w:type="spellEnd"/>
             <w:r>
               <w:rPr>
                 <w:rFonts w:hint="eastAsia"/>
@@ -5710,14 +5556,12 @@
               </w:rPr>
               <w:t>接收到</w:t>
             </w:r>
-            <w:proofErr w:type="spellStart"/>
             <w:r>
               <w:rPr>
                 <w:rFonts w:hint="eastAsia"/>
               </w:rPr>
               <w:t>Jenkin</w:t>
             </w:r>
-            <w:proofErr w:type="spellEnd"/>
             <w:r>
               <w:rPr>
                 <w:rFonts w:hint="eastAsia"/>
@@ -6053,14 +5897,12 @@
               </w:rPr>
               <w:t>將欲寫入資料庫之指令儲存為</w:t>
             </w:r>
-            <w:proofErr w:type="spellStart"/>
             <w:r>
               <w:rPr>
                 <w:rFonts w:hint="eastAsia"/>
               </w:rPr>
               <w:t>tmp</w:t>
             </w:r>
-            <w:proofErr w:type="spellEnd"/>
             <w:r>
               <w:rPr>
                 <w:rFonts w:hint="eastAsia"/>
@@ -6247,16 +6089,10 @@
         </w:tc>
       </w:tr>
     </w:tbl>
-    <w:p>
-      <w:pPr>
-        <w:rPr>
-          <w:rFonts w:hint="eastAsia"/>
-        </w:rPr>
-      </w:pPr>
-    </w:p>
+    <w:p/>
     <w:tbl>
       <w:tblPr>
-        <w:tblStyle w:val="GridTable5DarkAccent1"/>
+        <w:tblStyle w:val="5-11"/>
         <w:tblW w:w="0" w:type="auto"/>
         <w:tblBorders>
           <w:top w:val="double" w:sz="4" w:space="0" w:color="95B3D7" w:themeColor="accent1" w:themeTint="99"/>
@@ -6626,7 +6462,6 @@
           </w:tcPr>
           <w:p>
             <w:r>
-              <w:lastRenderedPageBreak/>
               <w:t>Main Success Scenario</w:t>
             </w:r>
           </w:p>
@@ -6668,12 +6503,28 @@
               </w:numPr>
               <w:ind w:leftChars="0"/>
               <w:cnfStyle w:val="000000000000" w:firstRow="0" w:lastRow="0" w:firstColumn="0" w:lastColumn="0" w:oddVBand="0" w:evenVBand="0" w:oddHBand="0" w:evenHBand="0" w:firstRowFirstColumn="0" w:firstRowLastColumn="0" w:lastRowFirstColumn="0" w:lastRowLastColumn="0"/>
+              <w:rPr>
+                <w:rFonts w:hint="eastAsia"/>
+              </w:rPr>
             </w:pPr>
             <w:r>
               <w:rPr>
                 <w:rFonts w:ascii="細明體" w:eastAsia="細明體" w:hAnsi="細明體" w:cs="細明體" w:hint="eastAsia"/>
               </w:rPr>
               <w:t>系統讀取資料庫中的所有測試結果</w:t>
+            </w:r>
+            <w:r>
+              <w:rPr>
+                <w:rFonts w:ascii="細明體" w:eastAsia="細明體" w:hAnsi="細明體" w:cs="細明體" w:hint="eastAsia"/>
+              </w:rPr>
+              <w:t>，並整理成清單供</w:t>
+            </w:r>
+            <w:r>
+              <w:rPr>
+                <w:rFonts w:ascii="細明體" w:eastAsia="細明體" w:hAnsi="細明體" w:cs="細明體" w:hint="eastAsia"/>
+              </w:rPr>
+              <w:lastRenderedPageBreak/>
+              <w:t>使用者選取</w:t>
             </w:r>
             <w:r>
               <w:rPr>
@@ -6696,7 +6547,7 @@
               <w:rPr>
                 <w:rFonts w:ascii="細明體" w:eastAsia="細明體" w:hAnsi="細明體" w:cs="細明體" w:hint="eastAsia"/>
               </w:rPr>
-              <w:t>進入清單畫面，系統將所有測試結果依時間排序顯示成清單供使用者選取</w:t>
+              <w:t>使用者選取清單上想要查看的歷史紀錄後，顯示該歷史紀錄的詳細資料</w:t>
             </w:r>
             <w:r>
               <w:rPr>
@@ -6707,39 +6558,19 @@
           </w:p>
           <w:p>
             <w:pPr>
-              <w:pStyle w:val="a3"/>
-              <w:numPr>
-                <w:ilvl w:val="0"/>
-                <w:numId w:val="7"/>
-              </w:numPr>
-              <w:ind w:leftChars="0"/>
               <w:cnfStyle w:val="000000000000" w:firstRow="0" w:lastRow="0" w:firstColumn="0" w:lastColumn="0" w:oddVBand="0" w:evenVBand="0" w:oddHBand="0" w:evenHBand="0" w:firstRowFirstColumn="0" w:firstRowLastColumn="0" w:lastRowFirstColumn="0" w:lastRowLastColumn="0"/>
             </w:pPr>
             <w:r>
               <w:rPr>
                 <w:rFonts w:ascii="細明體" w:eastAsia="細明體" w:hAnsi="細明體" w:cs="細明體" w:hint="eastAsia"/>
               </w:rPr>
-              <w:t>使用者選取清單上想要查看的歷史紀錄後，顯示該歷史紀錄的詳細資料</w:t>
-            </w:r>
-            <w:r>
-              <w:rPr>
-                <w:rFonts w:hint="eastAsia"/>
-              </w:rPr>
-              <w:t>。</w:t>
-            </w:r>
-          </w:p>
-          <w:p>
-            <w:pPr>
-              <w:cnfStyle w:val="000000000000" w:firstRow="0" w:lastRow="0" w:firstColumn="0" w:lastColumn="0" w:oddVBand="0" w:evenVBand="0" w:oddHBand="0" w:evenHBand="0" w:firstRowFirstColumn="0" w:firstRowLastColumn="0" w:lastRowFirstColumn="0" w:lastRowLastColumn="0"/>
-            </w:pPr>
-            <w:r>
-              <w:rPr>
-                <w:rFonts w:ascii="細明體" w:eastAsia="細明體" w:hAnsi="細明體" w:cs="細明體" w:hint="eastAsia"/>
-              </w:rPr>
               <w:t>使用者重複</w:t>
             </w:r>
             <w:r>
-              <w:t>3-4</w:t>
+              <w:rPr>
+                <w:rFonts w:hint="eastAsia"/>
+              </w:rPr>
+              <w:t>2-3</w:t>
             </w:r>
             <w:r>
               <w:rPr>
@@ -6768,6 +6599,7 @@
           </w:tcPr>
           <w:p>
             <w:r>
+              <w:lastRenderedPageBreak/>
               <w:t>Extensions</w:t>
             </w:r>
           </w:p>
@@ -6782,6 +6614,81 @@
               <w:cnfStyle w:val="000000000000" w:firstRow="0" w:lastRow="0" w:firstColumn="0" w:lastColumn="0" w:oddVBand="0" w:evenVBand="0" w:oddHBand="0" w:evenHBand="0" w:firstRowFirstColumn="0" w:firstRowLastColumn="0" w:lastRowFirstColumn="0" w:lastRowLastColumn="0"/>
             </w:pPr>
             <w:r>
+              <w:rPr>
+                <w:rFonts w:hint="eastAsia"/>
+              </w:rPr>
+              <w:t>1</w:t>
+            </w:r>
+            <w:r>
+              <w:t xml:space="preserve">a. </w:t>
+            </w:r>
+            <w:r>
+              <w:rPr>
+                <w:rFonts w:hint="eastAsia"/>
+              </w:rPr>
+              <w:t>伺服器斷線，使用者無法進入測試歷史紀錄頁面。</w:t>
+            </w:r>
+          </w:p>
+          <w:p>
+            <w:pPr>
+              <w:cnfStyle w:val="000000000000" w:firstRow="0" w:lastRow="0" w:firstColumn="0" w:lastColumn="0" w:oddVBand="0" w:evenVBand="0" w:oddHBand="0" w:evenHBand="0" w:firstRowFirstColumn="0" w:firstRowLastColumn="0" w:lastRowFirstColumn="0" w:lastRowLastColumn="0"/>
+            </w:pPr>
+            <w:r>
+              <w:rPr>
+                <w:rFonts w:hint="eastAsia"/>
+              </w:rPr>
+              <w:t xml:space="preserve">　</w:t>
+            </w:r>
+            <w:r>
+              <w:t xml:space="preserve">1. </w:t>
+            </w:r>
+            <w:r>
+              <w:rPr>
+                <w:rFonts w:ascii="細明體" w:eastAsia="細明體" w:hAnsi="細明體" w:cs="細明體" w:hint="eastAsia"/>
+              </w:rPr>
+              <w:t>跳出錯誤視窗，告訴使用者錯誤原因</w:t>
+            </w:r>
+            <w:r>
+              <w:rPr>
+                <w:rFonts w:hint="eastAsia"/>
+              </w:rPr>
+              <w:t>。</w:t>
+            </w:r>
+          </w:p>
+          <w:p>
+            <w:pPr>
+              <w:cnfStyle w:val="000000000000" w:firstRow="0" w:lastRow="0" w:firstColumn="0" w:lastColumn="0" w:oddVBand="0" w:evenVBand="0" w:oddHBand="0" w:evenHBand="0" w:firstRowFirstColumn="0" w:firstRowLastColumn="0" w:lastRowFirstColumn="0" w:lastRowLastColumn="0"/>
+              <w:rPr>
+                <w:rFonts w:hint="eastAsia"/>
+              </w:rPr>
+            </w:pPr>
+            <w:r>
+              <w:rPr>
+                <w:rFonts w:ascii="細明體" w:eastAsia="細明體" w:hAnsi="細明體" w:cs="細明體" w:hint="eastAsia"/>
+              </w:rPr>
+              <w:t xml:space="preserve">　</w:t>
+            </w:r>
+            <w:r>
+              <w:t xml:space="preserve">2. </w:t>
+            </w:r>
+            <w:r>
+              <w:rPr>
+                <w:rFonts w:ascii="細明體" w:eastAsia="細明體" w:hAnsi="細明體" w:cs="細明體" w:hint="eastAsia"/>
+              </w:rPr>
+              <w:t>重新載入系統</w:t>
+            </w:r>
+            <w:r>
+              <w:rPr>
+                <w:rFonts w:hint="eastAsia"/>
+              </w:rPr>
+              <w:t>。</w:t>
+            </w:r>
+          </w:p>
+          <w:p>
+            <w:pPr>
+              <w:cnfStyle w:val="000000000000" w:firstRow="0" w:lastRow="0" w:firstColumn="0" w:lastColumn="0" w:oddVBand="0" w:evenVBand="0" w:oddHBand="0" w:evenHBand="0" w:firstRowFirstColumn="0" w:firstRowLastColumn="0" w:lastRowFirstColumn="0" w:lastRowLastColumn="0"/>
+            </w:pPr>
+            <w:r>
               <w:t xml:space="preserve">2a. </w:t>
             </w:r>
             <w:r>
@@ -6854,7 +6761,13 @@
               <w:cnfStyle w:val="000000000000" w:firstRow="0" w:lastRow="0" w:firstColumn="0" w:lastColumn="0" w:oddVBand="0" w:evenVBand="0" w:oddHBand="0" w:evenHBand="0" w:firstRowFirstColumn="0" w:firstRowLastColumn="0" w:lastRowFirstColumn="0" w:lastRowLastColumn="0"/>
             </w:pPr>
             <w:r>
-              <w:t xml:space="preserve">4a. </w:t>
+              <w:rPr>
+                <w:rFonts w:hint="eastAsia"/>
+              </w:rPr>
+              <w:t>3</w:t>
+            </w:r>
+            <w:r>
+              <w:t xml:space="preserve">a. </w:t>
             </w:r>
             <w:r>
               <w:rPr>
@@ -6952,7 +6865,19 @@
               <w:rPr>
                 <w:rFonts w:ascii="細明體" w:eastAsia="細明體" w:hAnsi="細明體" w:cs="細明體" w:hint="eastAsia"/>
               </w:rPr>
-              <w:t>必須要能夠與資料庫連線保持順暢</w:t>
+              <w:t>必須要能夠與</w:t>
+            </w:r>
+            <w:r>
+              <w:rPr>
+                <w:rFonts w:ascii="細明體" w:eastAsia="細明體" w:hAnsi="細明體" w:cs="細明體" w:hint="eastAsia"/>
+              </w:rPr>
+              <w:t>伺服器及</w:t>
+            </w:r>
+            <w:r>
+              <w:rPr>
+                <w:rFonts w:ascii="細明體" w:eastAsia="細明體" w:hAnsi="細明體" w:cs="細明體" w:hint="eastAsia"/>
+              </w:rPr>
+              <w:t>資料庫連線保持順暢</w:t>
             </w:r>
             <w:r>
               <w:rPr>
@@ -7101,8 +7026,6 @@
               </w:rPr>
               <w:t>？</w:t>
             </w:r>
-            <w:bookmarkStart w:id="7" w:name="_GoBack"/>
-            <w:bookmarkEnd w:id="7"/>
           </w:p>
         </w:tc>
       </w:tr>
@@ -7135,7 +7058,7 @@
     </w:p>
     <w:tbl>
       <w:tblPr>
-        <w:tblStyle w:val="GridTable5DarkAccent1"/>
+        <w:tblStyle w:val="5-11"/>
         <w:tblW w:w="0" w:type="auto"/>
         <w:tblLook w:val="0420" w:firstRow="1" w:lastRow="0" w:firstColumn="0" w:lastColumn="0" w:noHBand="0" w:noVBand="1"/>
       </w:tblPr>
@@ -7246,14 +7169,12 @@
               </w:rPr>
               <w:t>當網頁產生</w:t>
             </w:r>
-            <w:proofErr w:type="spellStart"/>
             <w:r>
               <w:rPr>
                 <w:rFonts w:hint="eastAsia"/>
               </w:rPr>
               <w:t>config</w:t>
             </w:r>
-            <w:proofErr w:type="spellEnd"/>
             <w:r>
               <w:rPr>
                 <w:rFonts w:hint="eastAsia"/>
@@ -7419,14 +7340,12 @@
               </w:rPr>
               <w:t>由於實際測試須透過</w:t>
             </w:r>
-            <w:proofErr w:type="spellStart"/>
             <w:r>
               <w:rPr>
                 <w:rFonts w:hint="eastAsia"/>
               </w:rPr>
               <w:t>Jenkin</w:t>
             </w:r>
-            <w:proofErr w:type="spellEnd"/>
             <w:r>
               <w:rPr>
                 <w:rFonts w:hint="eastAsia"/>
@@ -7439,14 +7358,12 @@
               </w:rPr>
               <w:t>系統產生之</w:t>
             </w:r>
-            <w:proofErr w:type="spellStart"/>
             <w:r>
               <w:rPr>
                 <w:rFonts w:hint="eastAsia"/>
               </w:rPr>
               <w:t>config</w:t>
             </w:r>
-            <w:proofErr w:type="spellEnd"/>
             <w:r>
               <w:rPr>
                 <w:rFonts w:hint="eastAsia"/>
@@ -7549,7 +7466,7 @@
     </w:p>
     <w:tbl>
       <w:tblPr>
-        <w:tblStyle w:val="GridTable5DarkAccent1"/>
+        <w:tblStyle w:val="5-11"/>
         <w:tblW w:w="0" w:type="auto"/>
         <w:tblLook w:val="0420" w:firstRow="1" w:lastRow="0" w:firstColumn="0" w:lastColumn="0" w:noHBand="0" w:noVBand="1"/>
       </w:tblPr>
@@ -7608,7 +7525,14 @@
               <w:right w:val="single" w:sz="4" w:space="0" w:color="FFFFFF" w:themeColor="background1"/>
             </w:tcBorders>
           </w:tcPr>
-          <w:p/>
+          <w:p>
+            <w:pPr>
+              <w:jc w:val="center"/>
+            </w:pPr>
+            <w:r>
+              <w:t>Jenkins</w:t>
+            </w:r>
+          </w:p>
         </w:tc>
         <w:tc>
           <w:tcPr>
@@ -7617,10 +7541,160 @@
               <w:left w:val="single" w:sz="4" w:space="0" w:color="FFFFFF" w:themeColor="background1"/>
             </w:tcBorders>
           </w:tcPr>
-          <w:p/>
+          <w:p>
+            <w:r>
+              <w:rPr>
+                <w:rFonts w:hint="eastAsia"/>
+              </w:rPr>
+              <w:t>Jenkins</w:t>
+            </w:r>
+            <w:r>
+              <w:rPr>
+                <w:rFonts w:hint="eastAsia"/>
+              </w:rPr>
+              <w:t>是一個用</w:t>
+            </w:r>
+            <w:r>
+              <w:rPr>
+                <w:rFonts w:hint="eastAsia"/>
+              </w:rPr>
+              <w:t>Java</w:t>
+            </w:r>
+            <w:r>
+              <w:rPr>
+                <w:rFonts w:hint="eastAsia"/>
+              </w:rPr>
+              <w:t>編寫的開源的持續整合工具</w:t>
+            </w:r>
+            <w:r>
+              <w:rPr>
+                <w:rFonts w:hint="eastAsia"/>
+              </w:rPr>
+              <w:t>，可通過各種手段或排程觸發預先建立之</w:t>
+            </w:r>
+            <w:r>
+              <w:rPr>
+                <w:rFonts w:hint="eastAsia"/>
+              </w:rPr>
+              <w:t>P</w:t>
+            </w:r>
+            <w:r>
+              <w:t>rocedure</w:t>
+            </w:r>
+            <w:r>
+              <w:rPr>
+                <w:rFonts w:hint="eastAsia"/>
+              </w:rPr>
+              <w:t>，比如提交給版本控制系統時被觸發。</w:t>
+            </w:r>
+          </w:p>
         </w:tc>
       </w:tr>
       <w:tr>
+        <w:tc>
+          <w:tcPr>
+            <w:tcW w:w="1809" w:type="dxa"/>
+            <w:tcBorders>
+              <w:right w:val="single" w:sz="4" w:space="0" w:color="FFFFFF" w:themeColor="background1"/>
+            </w:tcBorders>
+          </w:tcPr>
+          <w:p>
+            <w:r>
+              <w:rPr>
+                <w:rFonts w:hint="eastAsia"/>
+              </w:rPr>
+              <w:lastRenderedPageBreak/>
+              <w:t>React.js</w:t>
+            </w:r>
+          </w:p>
+        </w:tc>
+        <w:tc>
+          <w:tcPr>
+            <w:tcW w:w="6553" w:type="dxa"/>
+            <w:tcBorders>
+              <w:left w:val="single" w:sz="4" w:space="0" w:color="FFFFFF" w:themeColor="background1"/>
+            </w:tcBorders>
+          </w:tcPr>
+          <w:p>
+            <w:r>
+              <w:rPr>
+                <w:rFonts w:hint="eastAsia"/>
+              </w:rPr>
+              <w:t xml:space="preserve">ReactJS </w:t>
+            </w:r>
+            <w:r>
+              <w:rPr>
+                <w:rFonts w:hint="eastAsia"/>
+              </w:rPr>
+              <w:t>是</w:t>
+            </w:r>
+            <w:r>
+              <w:rPr>
+                <w:rFonts w:hint="eastAsia"/>
+              </w:rPr>
+              <w:t xml:space="preserve"> Facebook </w:t>
+            </w:r>
+            <w:r>
+              <w:rPr>
+                <w:rFonts w:hint="eastAsia"/>
+              </w:rPr>
+              <w:t>推出的</w:t>
+            </w:r>
+            <w:r>
+              <w:rPr>
+                <w:rFonts w:hint="eastAsia"/>
+              </w:rPr>
+              <w:t xml:space="preserve"> JavaScript </w:t>
+            </w:r>
+            <w:r>
+              <w:rPr>
+                <w:rFonts w:hint="eastAsia"/>
+              </w:rPr>
+              <w:t>函式庫，若以</w:t>
+            </w:r>
+            <w:r>
+              <w:rPr>
+                <w:rFonts w:hint="eastAsia"/>
+              </w:rPr>
+              <w:t xml:space="preserve"> MVC </w:t>
+            </w:r>
+            <w:r>
+              <w:rPr>
+                <w:rFonts w:hint="eastAsia"/>
+              </w:rPr>
+              <w:t>框架來看，</w:t>
+            </w:r>
+            <w:r>
+              <w:rPr>
+                <w:rFonts w:hint="eastAsia"/>
+              </w:rPr>
+              <w:t xml:space="preserve">React </w:t>
+            </w:r>
+            <w:r>
+              <w:rPr>
+                <w:rFonts w:hint="eastAsia"/>
+              </w:rPr>
+              <w:t>定位是在</w:t>
+            </w:r>
+            <w:r>
+              <w:rPr>
+                <w:rFonts w:hint="eastAsia"/>
+              </w:rPr>
+              <w:t xml:space="preserve"> View </w:t>
+            </w:r>
+            <w:r>
+              <w:rPr>
+                <w:rFonts w:hint="eastAsia"/>
+              </w:rPr>
+              <w:t>的範疇。</w:t>
+            </w:r>
+          </w:p>
+        </w:tc>
+      </w:tr>
+      <w:tr>
+        <w:trPr>
+          <w:cnfStyle w:val="000000100000" w:firstRow="0" w:lastRow="0" w:firstColumn="0" w:lastColumn="0" w:oddVBand="0" w:evenVBand="0" w:oddHBand="1" w:evenHBand="0" w:firstRowFirstColumn="0" w:firstRowLastColumn="0" w:lastRowFirstColumn="0" w:lastRowLastColumn="0"/>
+        </w:trPr>
         <w:tc>
           <w:tcPr>
             <w:tcW w:w="1809" w:type="dxa"/>
@@ -7629,7 +7703,19 @@
               <w:right w:val="single" w:sz="4" w:space="0" w:color="FFFFFF" w:themeColor="background1"/>
             </w:tcBorders>
           </w:tcPr>
-          <w:p/>
+          <w:p>
+            <w:pPr>
+              <w:rPr>
+                <w:rFonts w:hint="eastAsia"/>
+              </w:rPr>
+            </w:pPr>
+            <w:r>
+              <w:rPr>
+                <w:rFonts w:hint="eastAsia"/>
+              </w:rPr>
+              <w:t>Node.js</w:t>
+            </w:r>
+          </w:p>
         </w:tc>
         <w:tc>
           <w:tcPr>
@@ -7638,7 +7724,44 @@
               <w:left w:val="single" w:sz="4" w:space="0" w:color="FFFFFF" w:themeColor="background1"/>
             </w:tcBorders>
           </w:tcPr>
-          <w:p/>
+          <w:p>
+            <w:r>
+              <w:rPr>
+                <w:rFonts w:hint="eastAsia"/>
+              </w:rPr>
+              <w:t>Node.js</w:t>
+            </w:r>
+            <w:r>
+              <w:rPr>
+                <w:rFonts w:hint="eastAsia"/>
+              </w:rPr>
+              <w:t>是一個能夠在伺服器端運行</w:t>
+            </w:r>
+            <w:r>
+              <w:rPr>
+                <w:rFonts w:hint="eastAsia"/>
+              </w:rPr>
+              <w:t>JavaScript</w:t>
+            </w:r>
+            <w:r>
+              <w:rPr>
+                <w:rFonts w:hint="eastAsia"/>
+              </w:rPr>
+              <w:t>的開放原始碼、跨平台</w:t>
+            </w:r>
+            <w:r>
+              <w:rPr>
+                <w:rFonts w:hint="eastAsia"/>
+              </w:rPr>
+              <w:t>JavaScript</w:t>
+            </w:r>
+            <w:r>
+              <w:rPr>
+                <w:rFonts w:hint="eastAsia"/>
+              </w:rPr>
+              <w:t>執行環境。</w:t>
+            </w:r>
+          </w:p>
         </w:tc>
       </w:tr>
     </w:tbl>
@@ -7652,7 +7775,6 @@
         <w:rPr>
           <w:rFonts w:hint="eastAsia"/>
         </w:rPr>
-        <w:lastRenderedPageBreak/>
         <w:t>1</w:t>
       </w:r>
       <w:r>
@@ -7676,14 +7798,12 @@
         </w:rPr>
         <w:t>使用</w:t>
       </w:r>
-      <w:proofErr w:type="spellStart"/>
       <w:r>
         <w:rPr>
           <w:rFonts w:hint="eastAsia"/>
         </w:rPr>
         <w:t>Javascript</w:t>
       </w:r>
-      <w:proofErr w:type="spellEnd"/>
       <w:r>
         <w:rPr>
           <w:rFonts w:hint="eastAsia"/>
@@ -7702,14 +7822,12 @@
         </w:rPr>
         <w:t>，以及用於後端及存取</w:t>
       </w:r>
-      <w:proofErr w:type="spellStart"/>
       <w:r>
         <w:rPr>
           <w:rFonts w:hint="eastAsia"/>
         </w:rPr>
         <w:t>config</w:t>
       </w:r>
-      <w:proofErr w:type="spellEnd"/>
       <w:r>
         <w:rPr>
           <w:rFonts w:hint="eastAsia"/>
@@ -7741,60 +7859,10 @@
         <w:t>列）</w:t>
       </w:r>
     </w:p>
-    <w:p/>
-    <w:p>
-      <w:pPr>
-        <w:widowControl/>
-      </w:pPr>
-      <w:r>
-        <w:br w:type="page"/>
-      </w:r>
-    </w:p>
-    <w:p>
-      <w:r>
-        <w:rPr>
-          <w:rFonts w:hint="eastAsia"/>
-        </w:rPr>
-        <w:lastRenderedPageBreak/>
-        <w:t>2</w:t>
-      </w:r>
-      <w:r>
-        <w:t xml:space="preserve"> The Previous Project Information (extra requirement for specific students) </w:t>
-      </w:r>
-    </w:p>
-    <w:p/>
-    <w:p>
-      <w:r>
-        <w:t xml:space="preserve">For students whose projects are based on an existing one (please contact the TA if you have any problem on this definition), the following information about the existing project has to be provided. </w:t>
-      </w:r>
-    </w:p>
-    <w:p/>
-    <w:p>
-      <w:r>
-        <w:t xml:space="preserve">3.1 Use case diagram (only use case diagram, do not submit use cases) </w:t>
-      </w:r>
-    </w:p>
-    <w:p/>
-    <w:p>
-      <w:r>
-        <w:t>3.2 Conceptual model (analysis class diagram)</w:t>
-      </w:r>
-    </w:p>
-    <w:p/>
-    <w:p>
-      <w:r>
-        <w:t>3.3 Design class diagram</w:t>
-      </w:r>
-    </w:p>
-    <w:p/>
-    <w:p>
-      <w:r>
-        <w:t xml:space="preserve">3.4 System features that have been developed before this project began. </w:t>
-      </w:r>
-    </w:p>
     <w:p>
       <w:pPr>
         <w:rPr>
+          <w:rFonts w:hint="eastAsia"/>
           <w:b/>
         </w:rPr>
       </w:pPr>
@@ -7840,7 +7908,7 @@
     </w:p>
     <w:tbl>
       <w:tblPr>
-        <w:tblStyle w:val="GridTable5DarkAccent1"/>
+        <w:tblStyle w:val="5-11"/>
         <w:tblW w:w="0" w:type="auto"/>
         <w:tblLook w:val="0420" w:firstRow="1" w:lastRow="0" w:firstColumn="0" w:lastColumn="0" w:noHBand="0" w:noVBand="1"/>
       </w:tblPr>
@@ -8013,6 +8081,12 @@
             <w:pPr>
               <w:jc w:val="center"/>
             </w:pPr>
+            <w:r>
+              <w:rPr>
+                <w:rFonts w:hint="eastAsia"/>
+              </w:rPr>
+              <w:t>2018/3/20</w:t>
+            </w:r>
           </w:p>
         </w:tc>
         <w:tc>
@@ -8023,6 +8097,12 @@
             <w:pPr>
               <w:jc w:val="center"/>
             </w:pPr>
+            <w:r>
+              <w:rPr>
+                <w:rFonts w:hint="eastAsia"/>
+              </w:rPr>
+              <w:t>17:00~17:30</w:t>
+            </w:r>
           </w:p>
         </w:tc>
       </w:tr>
@@ -8039,7 +8119,7 @@
 </file>
 
 <file path=word/endnotes.xml><?xml version="1.0" encoding="utf-8"?>
-<w:endnotes xmlns:wpc="http://schemas.microsoft.com/office/word/2010/wordprocessingCanvas" xmlns:mc="http://schemas.openxmlformats.org/markup-compatibility/2006" xmlns:o="urn:schemas-microsoft-com:office:office" xmlns:r="http://schemas.openxmlformats.org/officeDocument/2006/relationships" xmlns:m="http://schemas.openxmlformats.org/officeDocument/2006/math" xmlns:v="urn:schemas-microsoft-com:vml" xmlns:wp14="http://schemas.microsoft.com/office/word/2010/wordprocessingDrawing" xmlns:wp="http://schemas.openxmlformats.org/drawingml/2006/wordprocessingDrawing" xmlns:w10="urn:schemas-microsoft-com:office:word" xmlns:w="http://schemas.openxmlformats.org/wordprocessingml/2006/main" xmlns:w14="http://schemas.microsoft.com/office/word/2010/wordml" xmlns:wpg="http://schemas.microsoft.com/office/word/2010/wordprocessingGroup" xmlns:wpi="http://schemas.microsoft.com/office/word/2010/wordprocessingInk" xmlns:wne="http://schemas.microsoft.com/office/word/2006/wordml" xmlns:wps="http://schemas.microsoft.com/office/word/2010/wordprocessingShape" mc:Ignorable="w14 wp14">
+<w:endnotes xmlns:wpc="http://schemas.microsoft.com/office/word/2010/wordprocessingCanvas" xmlns:cx="http://schemas.microsoft.com/office/drawing/2014/chartex" xmlns:mc="http://schemas.openxmlformats.org/markup-compatibility/2006" xmlns:o="urn:schemas-microsoft-com:office:office" xmlns:r="http://schemas.openxmlformats.org/officeDocument/2006/relationships" xmlns:m="http://schemas.openxmlformats.org/officeDocument/2006/math" xmlns:v="urn:schemas-microsoft-com:vml" xmlns:wp14="http://schemas.microsoft.com/office/word/2010/wordprocessingDrawing" xmlns:wp="http://schemas.openxmlformats.org/drawingml/2006/wordprocessingDrawing" xmlns:w10="urn:schemas-microsoft-com:office:word" xmlns:w="http://schemas.openxmlformats.org/wordprocessingml/2006/main" xmlns:w14="http://schemas.microsoft.com/office/word/2010/wordml" xmlns:w15="http://schemas.microsoft.com/office/word/2012/wordml" xmlns:w16se="http://schemas.microsoft.com/office/word/2015/wordml/symex" xmlns:wpg="http://schemas.microsoft.com/office/word/2010/wordprocessingGroup" xmlns:wpi="http://schemas.microsoft.com/office/word/2010/wordprocessingInk" xmlns:wne="http://schemas.microsoft.com/office/word/2006/wordml" xmlns:wps="http://schemas.microsoft.com/office/word/2010/wordprocessingShape" mc:Ignorable="w14 w15 w16se wp14">
   <w:endnote w:type="separator" w:id="-1">
     <w:p>
       <w:r>
@@ -8058,7 +8138,7 @@
 </file>
 
 <file path=word/footnotes.xml><?xml version="1.0" encoding="utf-8"?>
-<w:footnotes xmlns:wpc="http://schemas.microsoft.com/office/word/2010/wordprocessingCanvas" xmlns:mc="http://schemas.openxmlformats.org/markup-compatibility/2006" xmlns:o="urn:schemas-microsoft-com:office:office" xmlns:r="http://schemas.openxmlformats.org/officeDocument/2006/relationships" xmlns:m="http://schemas.openxmlformats.org/officeDocument/2006/math" xmlns:v="urn:schemas-microsoft-com:vml" xmlns:wp14="http://schemas.microsoft.com/office/word/2010/wordprocessingDrawing" xmlns:wp="http://schemas.openxmlformats.org/drawingml/2006/wordprocessingDrawing" xmlns:w10="urn:schemas-microsoft-com:office:word" xmlns:w="http://schemas.openxmlformats.org/wordprocessingml/2006/main" xmlns:w14="http://schemas.microsoft.com/office/word/2010/wordml" xmlns:wpg="http://schemas.microsoft.com/office/word/2010/wordprocessingGroup" xmlns:wpi="http://schemas.microsoft.com/office/word/2010/wordprocessingInk" xmlns:wne="http://schemas.microsoft.com/office/word/2006/wordml" xmlns:wps="http://schemas.microsoft.com/office/word/2010/wordprocessingShape" mc:Ignorable="w14 wp14">
+<w:footnotes xmlns:wpc="http://schemas.microsoft.com/office/word/2010/wordprocessingCanvas" xmlns:cx="http://schemas.microsoft.com/office/drawing/2014/chartex" xmlns:mc="http://schemas.openxmlformats.org/markup-compatibility/2006" xmlns:o="urn:schemas-microsoft-com:office:office" xmlns:r="http://schemas.openxmlformats.org/officeDocument/2006/relationships" xmlns:m="http://schemas.openxmlformats.org/officeDocument/2006/math" xmlns:v="urn:schemas-microsoft-com:vml" xmlns:wp14="http://schemas.microsoft.com/office/word/2010/wordprocessingDrawing" xmlns:wp="http://schemas.openxmlformats.org/drawingml/2006/wordprocessingDrawing" xmlns:w10="urn:schemas-microsoft-com:office:word" xmlns:w="http://schemas.openxmlformats.org/wordprocessingml/2006/main" xmlns:w14="http://schemas.microsoft.com/office/word/2010/wordml" xmlns:w15="http://schemas.microsoft.com/office/word/2012/wordml" xmlns:w16se="http://schemas.microsoft.com/office/word/2015/wordml/symex" xmlns:wpg="http://schemas.microsoft.com/office/word/2010/wordprocessingGroup" xmlns:wpi="http://schemas.microsoft.com/office/word/2010/wordprocessingInk" xmlns:wne="http://schemas.microsoft.com/office/word/2006/wordml" xmlns:wps="http://schemas.microsoft.com/office/word/2010/wordprocessingShape" mc:Ignorable="w14 w15 w16se wp14">
   <w:footnote w:type="separator" w:id="-1">
     <w:p>
       <w:r>
@@ -8077,8 +8157,8 @@
 </file>
 
 <file path=word/numbering.xml><?xml version="1.0" encoding="utf-8"?>
-<w:numbering xmlns:wpc="http://schemas.microsoft.com/office/word/2010/wordprocessingCanvas" xmlns:mc="http://schemas.openxmlformats.org/markup-compatibility/2006" xmlns:o="urn:schemas-microsoft-com:office:office" xmlns:r="http://schemas.openxmlformats.org/officeDocument/2006/relationships" xmlns:m="http://schemas.openxmlformats.org/officeDocument/2006/math" xmlns:v="urn:schemas-microsoft-com:vml" xmlns:wp14="http://schemas.microsoft.com/office/word/2010/wordprocessingDrawing" xmlns:wp="http://schemas.openxmlformats.org/drawingml/2006/wordprocessingDrawing" xmlns:w10="urn:schemas-microsoft-com:office:word" xmlns:w="http://schemas.openxmlformats.org/wordprocessingml/2006/main" xmlns:w14="http://schemas.microsoft.com/office/word/2010/wordml" xmlns:wpg="http://schemas.microsoft.com/office/word/2010/wordprocessingGroup" xmlns:wpi="http://schemas.microsoft.com/office/word/2010/wordprocessingInk" xmlns:wne="http://schemas.microsoft.com/office/word/2006/wordml" xmlns:wps="http://schemas.microsoft.com/office/word/2010/wordprocessingShape" mc:Ignorable="w14 wp14">
-  <w:abstractNum w:abstractNumId="0">
+<w:numbering xmlns:wpc="http://schemas.microsoft.com/office/word/2010/wordprocessingCanvas" xmlns:cx="http://schemas.microsoft.com/office/drawing/2014/chartex" xmlns:mc="http://schemas.openxmlformats.org/markup-compatibility/2006" xmlns:o="urn:schemas-microsoft-com:office:office" xmlns:r="http://schemas.openxmlformats.org/officeDocument/2006/relationships" xmlns:m="http://schemas.openxmlformats.org/officeDocument/2006/math" xmlns:v="urn:schemas-microsoft-com:vml" xmlns:wp14="http://schemas.microsoft.com/office/word/2010/wordprocessingDrawing" xmlns:wp="http://schemas.openxmlformats.org/drawingml/2006/wordprocessingDrawing" xmlns:w10="urn:schemas-microsoft-com:office:word" xmlns:w="http://schemas.openxmlformats.org/wordprocessingml/2006/main" xmlns:w14="http://schemas.microsoft.com/office/word/2010/wordml" xmlns:w15="http://schemas.microsoft.com/office/word/2012/wordml" xmlns:w16se="http://schemas.microsoft.com/office/word/2015/wordml/symex" xmlns:wpg="http://schemas.microsoft.com/office/word/2010/wordprocessingGroup" xmlns:wpi="http://schemas.microsoft.com/office/word/2010/wordprocessingInk" xmlns:wne="http://schemas.microsoft.com/office/word/2006/wordml" xmlns:wps="http://schemas.microsoft.com/office/word/2010/wordprocessingShape" mc:Ignorable="w14 w15 w16se wp14">
+  <w:abstractNum w:abstractNumId="0" w15:restartNumberingAfterBreak="0">
     <w:nsid w:val="03E21B81"/>
     <w:multiLevelType w:val="hybridMultilevel"/>
     <w:tmpl w:val="60481196"/>
@@ -8167,7 +8247,7 @@
       </w:pPr>
     </w:lvl>
   </w:abstractNum>
-  <w:abstractNum w:abstractNumId="1">
+  <w:abstractNum w:abstractNumId="1" w15:restartNumberingAfterBreak="0">
     <w:nsid w:val="06A33D30"/>
     <w:multiLevelType w:val="hybridMultilevel"/>
     <w:tmpl w:val="BADC09B0"/>
@@ -8256,7 +8336,7 @@
       </w:pPr>
     </w:lvl>
   </w:abstractNum>
-  <w:abstractNum w:abstractNumId="2">
+  <w:abstractNum w:abstractNumId="2" w15:restartNumberingAfterBreak="0">
     <w:nsid w:val="12307ABA"/>
     <w:multiLevelType w:val="hybridMultilevel"/>
     <w:tmpl w:val="D5D294EA"/>
@@ -8342,7 +8422,7 @@
       </w:pPr>
     </w:lvl>
   </w:abstractNum>
-  <w:abstractNum w:abstractNumId="3">
+  <w:abstractNum w:abstractNumId="3" w15:restartNumberingAfterBreak="0">
     <w:nsid w:val="67CC59B9"/>
     <w:multiLevelType w:val="hybridMultilevel"/>
     <w:tmpl w:val="9A06400E"/>
@@ -8428,7 +8508,7 @@
       </w:pPr>
     </w:lvl>
   </w:abstractNum>
-  <w:abstractNum w:abstractNumId="4">
+  <w:abstractNum w:abstractNumId="4" w15:restartNumberingAfterBreak="0">
     <w:nsid w:val="73B7789E"/>
     <w:multiLevelType w:val="hybridMultilevel"/>
     <w:tmpl w:val="33D6E19A"/>
@@ -8517,7 +8597,7 @@
       </w:pPr>
     </w:lvl>
   </w:abstractNum>
-  <w:abstractNum w:abstractNumId="5">
+  <w:abstractNum w:abstractNumId="5" w15:restartNumberingAfterBreak="0">
     <w:nsid w:val="797967E0"/>
     <w:multiLevelType w:val="hybridMultilevel"/>
     <w:tmpl w:val="456E057E"/>
@@ -8606,7 +8686,7 @@
       </w:pPr>
     </w:lvl>
   </w:abstractNum>
-  <w:abstractNum w:abstractNumId="6">
+  <w:abstractNum w:abstractNumId="6" w15:restartNumberingAfterBreak="0">
     <w:nsid w:val="7CE64BE9"/>
     <w:multiLevelType w:val="hybridMultilevel"/>
     <w:tmpl w:val="018EF7B4"/>
@@ -8747,7 +8827,7 @@
 </file>
 
 <file path=word/styles.xml><?xml version="1.0" encoding="utf-8"?>
-<w:styles xmlns:mc="http://schemas.openxmlformats.org/markup-compatibility/2006" xmlns:r="http://schemas.openxmlformats.org/officeDocument/2006/relationships" xmlns:w="http://schemas.openxmlformats.org/wordprocessingml/2006/main" xmlns:w14="http://schemas.microsoft.com/office/word/2010/wordml" mc:Ignorable="w14">
+<w:styles xmlns:mc="http://schemas.openxmlformats.org/markup-compatibility/2006" xmlns:r="http://schemas.openxmlformats.org/officeDocument/2006/relationships" xmlns:w="http://schemas.openxmlformats.org/wordprocessingml/2006/main" xmlns:w14="http://schemas.microsoft.com/office/word/2010/wordml" xmlns:w15="http://schemas.microsoft.com/office/word/2012/wordml" xmlns:w16se="http://schemas.microsoft.com/office/word/2015/wordml/symex" mc:Ignorable="w14 w15 w16se">
   <w:docDefaults>
     <w:rPrDefault>
       <w:rPr>
@@ -8760,144 +8840,378 @@
     </w:rPrDefault>
     <w:pPrDefault/>
   </w:docDefaults>
-  <w:latentStyles w:defLockedState="0" w:defUIPriority="99" w:defSemiHidden="1" w:defUnhideWhenUsed="1" w:defQFormat="0" w:count="267">
-    <w:lsdException w:name="Normal" w:semiHidden="0" w:uiPriority="0" w:unhideWhenUsed="0" w:qFormat="1"/>
-    <w:lsdException w:name="heading 1" w:semiHidden="0" w:uiPriority="9" w:unhideWhenUsed="0" w:qFormat="1"/>
-    <w:lsdException w:name="heading 2" w:uiPriority="9" w:qFormat="1"/>
-    <w:lsdException w:name="heading 3" w:uiPriority="9" w:qFormat="1"/>
-    <w:lsdException w:name="heading 4" w:uiPriority="9" w:qFormat="1"/>
-    <w:lsdException w:name="heading 5" w:uiPriority="9" w:qFormat="1"/>
-    <w:lsdException w:name="heading 6" w:uiPriority="9" w:qFormat="1"/>
-    <w:lsdException w:name="heading 7" w:uiPriority="9" w:qFormat="1"/>
-    <w:lsdException w:name="heading 8" w:uiPriority="9" w:qFormat="1"/>
-    <w:lsdException w:name="heading 9" w:uiPriority="9" w:qFormat="1"/>
-    <w:lsdException w:name="toc 1" w:uiPriority="39" w:qFormat="1"/>
-    <w:lsdException w:name="toc 2" w:uiPriority="39" w:qFormat="1"/>
-    <w:lsdException w:name="toc 3" w:uiPriority="39" w:qFormat="1"/>
-    <w:lsdException w:name="toc 4" w:uiPriority="39"/>
-    <w:lsdException w:name="toc 5" w:uiPriority="39"/>
-    <w:lsdException w:name="toc 6" w:uiPriority="39"/>
-    <w:lsdException w:name="toc 7" w:uiPriority="39"/>
-    <w:lsdException w:name="toc 8" w:uiPriority="39"/>
-    <w:lsdException w:name="toc 9" w:uiPriority="39"/>
-    <w:lsdException w:name="caption" w:uiPriority="35" w:qFormat="1"/>
-    <w:lsdException w:name="Title" w:semiHidden="0" w:uiPriority="10" w:unhideWhenUsed="0" w:qFormat="1"/>
-    <w:lsdException w:name="Default Paragraph Font" w:uiPriority="1"/>
-    <w:lsdException w:name="Subtitle" w:semiHidden="0" w:uiPriority="11" w:unhideWhenUsed="0" w:qFormat="1"/>
-    <w:lsdException w:name="Strong" w:semiHidden="0" w:uiPriority="22" w:unhideWhenUsed="0" w:qFormat="1"/>
-    <w:lsdException w:name="Emphasis" w:semiHidden="0" w:uiPriority="20" w:unhideWhenUsed="0" w:qFormat="1"/>
-    <w:lsdException w:name="Table Grid" w:semiHidden="0" w:uiPriority="59" w:unhideWhenUsed="0"/>
-    <w:lsdException w:name="Placeholder Text" w:unhideWhenUsed="0"/>
-    <w:lsdException w:name="No Spacing" w:semiHidden="0" w:uiPriority="1" w:unhideWhenUsed="0" w:qFormat="1"/>
-    <w:lsdException w:name="Light Shading" w:semiHidden="0" w:uiPriority="60" w:unhideWhenUsed="0"/>
-    <w:lsdException w:name="Light List" w:semiHidden="0" w:uiPriority="61" w:unhideWhenUsed="0"/>
-    <w:lsdException w:name="Light Grid" w:semiHidden="0" w:uiPriority="62" w:unhideWhenUsed="0"/>
-    <w:lsdException w:name="Medium Shading 1" w:semiHidden="0" w:uiPriority="63" w:unhideWhenUsed="0"/>
-    <w:lsdException w:name="Medium Shading 2" w:semiHidden="0" w:uiPriority="64" w:unhideWhenUsed="0"/>
-    <w:lsdException w:name="Medium List 1" w:semiHidden="0" w:uiPriority="65" w:unhideWhenUsed="0"/>
-    <w:lsdException w:name="Medium List 2" w:semiHidden="0" w:uiPriority="66" w:unhideWhenUsed="0"/>
-    <w:lsdException w:name="Medium Grid 1" w:semiHidden="0" w:uiPriority="67" w:unhideWhenUsed="0"/>
-    <w:lsdException w:name="Medium Grid 2" w:semiHidden="0" w:uiPriority="68" w:unhideWhenUsed="0"/>
-    <w:lsdException w:name="Medium Grid 3" w:semiHidden="0" w:uiPriority="69" w:unhideWhenUsed="0"/>
-    <w:lsdException w:name="Dark List" w:semiHidden="0" w:uiPriority="70" w:unhideWhenUsed="0"/>
-    <w:lsdException w:name="Colorful Shading" w:semiHidden="0" w:uiPriority="71" w:unhideWhenUsed="0"/>
-    <w:lsdException w:name="Colorful List" w:semiHidden="0" w:uiPriority="72" w:unhideWhenUsed="0"/>
-    <w:lsdException w:name="Colorful Grid" w:semiHidden="0" w:uiPriority="73" w:unhideWhenUsed="0"/>
-    <w:lsdException w:name="Light Shading Accent 1" w:semiHidden="0" w:uiPriority="60" w:unhideWhenUsed="0"/>
-    <w:lsdException w:name="Light List Accent 1" w:semiHidden="0" w:uiPriority="61" w:unhideWhenUsed="0"/>
-    <w:lsdException w:name="Light Grid Accent 1" w:semiHidden="0" w:uiPriority="62" w:unhideWhenUsed="0"/>
-    <w:lsdException w:name="Medium Shading 1 Accent 1" w:semiHidden="0" w:uiPriority="63" w:unhideWhenUsed="0"/>
-    <w:lsdException w:name="Medium Shading 2 Accent 1" w:semiHidden="0" w:uiPriority="64" w:unhideWhenUsed="0"/>
-    <w:lsdException w:name="Medium List 1 Accent 1" w:semiHidden="0" w:uiPriority="65" w:unhideWhenUsed="0"/>
-    <w:lsdException w:name="Revision" w:unhideWhenUsed="0"/>
-    <w:lsdException w:name="List Paragraph" w:semiHidden="0" w:uiPriority="34" w:unhideWhenUsed="0" w:qFormat="1"/>
-    <w:lsdException w:name="Quote" w:semiHidden="0" w:uiPriority="29" w:unhideWhenUsed="0" w:qFormat="1"/>
-    <w:lsdException w:name="Intense Quote" w:semiHidden="0" w:uiPriority="30" w:unhideWhenUsed="0" w:qFormat="1"/>
-    <w:lsdException w:name="Medium List 2 Accent 1" w:semiHidden="0" w:uiPriority="66" w:unhideWhenUsed="0"/>
-    <w:lsdException w:name="Medium Grid 1 Accent 1" w:semiHidden="0" w:uiPriority="67" w:unhideWhenUsed="0"/>
-    <w:lsdException w:name="Medium Grid 2 Accent 1" w:semiHidden="0" w:uiPriority="68" w:unhideWhenUsed="0"/>
-    <w:lsdException w:name="Medium Grid 3 Accent 1" w:semiHidden="0" w:uiPriority="69" w:unhideWhenUsed="0"/>
-    <w:lsdException w:name="Dark List Accent 1" w:semiHidden="0" w:uiPriority="70" w:unhideWhenUsed="0"/>
-    <w:lsdException w:name="Colorful Shading Accent 1" w:semiHidden="0" w:uiPriority="71" w:unhideWhenUsed="0"/>
-    <w:lsdException w:name="Colorful List Accent 1" w:semiHidden="0" w:uiPriority="72" w:unhideWhenUsed="0"/>
-    <w:lsdException w:name="Colorful Grid Accent 1" w:semiHidden="0" w:uiPriority="73" w:unhideWhenUsed="0"/>
-    <w:lsdException w:name="Light Shading Accent 2" w:semiHidden="0" w:uiPriority="60" w:unhideWhenUsed="0"/>
-    <w:lsdException w:name="Light List Accent 2" w:semiHidden="0" w:uiPriority="61" w:unhideWhenUsed="0"/>
-    <w:lsdException w:name="Light Grid Accent 2" w:semiHidden="0" w:uiPriority="62" w:unhideWhenUsed="0"/>
-    <w:lsdException w:name="Medium Shading 1 Accent 2" w:semiHidden="0" w:uiPriority="63" w:unhideWhenUsed="0"/>
-    <w:lsdException w:name="Medium Shading 2 Accent 2" w:semiHidden="0" w:uiPriority="64" w:unhideWhenUsed="0"/>
-    <w:lsdException w:name="Medium List 1 Accent 2" w:semiHidden="0" w:uiPriority="65" w:unhideWhenUsed="0"/>
-    <w:lsdException w:name="Medium List 2 Accent 2" w:semiHidden="0" w:uiPriority="66" w:unhideWhenUsed="0"/>
-    <w:lsdException w:name="Medium Grid 1 Accent 2" w:semiHidden="0" w:uiPriority="67" w:unhideWhenUsed="0"/>
-    <w:lsdException w:name="Medium Grid 2 Accent 2" w:semiHidden="0" w:uiPriority="68" w:unhideWhenUsed="0"/>
-    <w:lsdException w:name="Medium Grid 3 Accent 2" w:semiHidden="0" w:uiPriority="69" w:unhideWhenUsed="0"/>
-    <w:lsdException w:name="Dark List Accent 2" w:semiHidden="0" w:uiPriority="70" w:unhideWhenUsed="0"/>
-    <w:lsdException w:name="Colorful Shading Accent 2" w:semiHidden="0" w:uiPriority="71" w:unhideWhenUsed="0"/>
-    <w:lsdException w:name="Colorful List Accent 2" w:semiHidden="0" w:uiPriority="72" w:unhideWhenUsed="0"/>
-    <w:lsdException w:name="Colorful Grid Accent 2" w:semiHidden="0" w:uiPriority="73" w:unhideWhenUsed="0"/>
-    <w:lsdException w:name="Light Shading Accent 3" w:semiHidden="0" w:uiPriority="60" w:unhideWhenUsed="0"/>
-    <w:lsdException w:name="Light List Accent 3" w:semiHidden="0" w:uiPriority="61" w:unhideWhenUsed="0"/>
-    <w:lsdException w:name="Light Grid Accent 3" w:semiHidden="0" w:uiPriority="62" w:unhideWhenUsed="0"/>
-    <w:lsdException w:name="Medium Shading 1 Accent 3" w:semiHidden="0" w:uiPriority="63" w:unhideWhenUsed="0"/>
-    <w:lsdException w:name="Medium Shading 2 Accent 3" w:semiHidden="0" w:uiPriority="64" w:unhideWhenUsed="0"/>
-    <w:lsdException w:name="Medium List 1 Accent 3" w:semiHidden="0" w:uiPriority="65" w:unhideWhenUsed="0"/>
-    <w:lsdException w:name="Medium List 2 Accent 3" w:semiHidden="0" w:uiPriority="66" w:unhideWhenUsed="0"/>
-    <w:lsdException w:name="Medium Grid 1 Accent 3" w:semiHidden="0" w:uiPriority="67" w:unhideWhenUsed="0"/>
-    <w:lsdException w:name="Medium Grid 2 Accent 3" w:semiHidden="0" w:uiPriority="68" w:unhideWhenUsed="0"/>
-    <w:lsdException w:name="Medium Grid 3 Accent 3" w:semiHidden="0" w:uiPriority="69" w:unhideWhenUsed="0"/>
-    <w:lsdException w:name="Dark List Accent 3" w:semiHidden="0" w:uiPriority="70" w:unhideWhenUsed="0"/>
-    <w:lsdException w:name="Colorful Shading Accent 3" w:semiHidden="0" w:uiPriority="71" w:unhideWhenUsed="0"/>
-    <w:lsdException w:name="Colorful List Accent 3" w:semiHidden="0" w:uiPriority="72" w:unhideWhenUsed="0"/>
-    <w:lsdException w:name="Colorful Grid Accent 3" w:semiHidden="0" w:uiPriority="73" w:unhideWhenUsed="0"/>
-    <w:lsdException w:name="Light Shading Accent 4" w:semiHidden="0" w:uiPriority="60" w:unhideWhenUsed="0"/>
-    <w:lsdException w:name="Light List Accent 4" w:semiHidden="0" w:uiPriority="61" w:unhideWhenUsed="0"/>
-    <w:lsdException w:name="Light Grid Accent 4" w:semiHidden="0" w:uiPriority="62" w:unhideWhenUsed="0"/>
-    <w:lsdException w:name="Medium Shading 1 Accent 4" w:semiHidden="0" w:uiPriority="63" w:unhideWhenUsed="0"/>
-    <w:lsdException w:name="Medium Shading 2 Accent 4" w:semiHidden="0" w:uiPriority="64" w:unhideWhenUsed="0"/>
-    <w:lsdException w:name="Medium List 1 Accent 4" w:semiHidden="0" w:uiPriority="65" w:unhideWhenUsed="0"/>
-    <w:lsdException w:name="Medium List 2 Accent 4" w:semiHidden="0" w:uiPriority="66" w:unhideWhenUsed="0"/>
-    <w:lsdException w:name="Medium Grid 1 Accent 4" w:semiHidden="0" w:uiPriority="67" w:unhideWhenUsed="0"/>
-    <w:lsdException w:name="Medium Grid 2 Accent 4" w:semiHidden="0" w:uiPriority="68" w:unhideWhenUsed="0"/>
-    <w:lsdException w:name="Medium Grid 3 Accent 4" w:semiHidden="0" w:uiPriority="69" w:unhideWhenUsed="0"/>
-    <w:lsdException w:name="Dark List Accent 4" w:semiHidden="0" w:uiPriority="70" w:unhideWhenUsed="0"/>
-    <w:lsdException w:name="Colorful Shading Accent 4" w:semiHidden="0" w:uiPriority="71" w:unhideWhenUsed="0"/>
-    <w:lsdException w:name="Colorful List Accent 4" w:semiHidden="0" w:uiPriority="72" w:unhideWhenUsed="0"/>
-    <w:lsdException w:name="Colorful Grid Accent 4" w:semiHidden="0" w:uiPriority="73" w:unhideWhenUsed="0"/>
-    <w:lsdException w:name="Light Shading Accent 5" w:semiHidden="0" w:uiPriority="60" w:unhideWhenUsed="0"/>
-    <w:lsdException w:name="Light List Accent 5" w:semiHidden="0" w:uiPriority="61" w:unhideWhenUsed="0"/>
-    <w:lsdException w:name="Light Grid Accent 5" w:semiHidden="0" w:uiPriority="62" w:unhideWhenUsed="0"/>
-    <w:lsdException w:name="Medium Shading 1 Accent 5" w:semiHidden="0" w:uiPriority="63" w:unhideWhenUsed="0"/>
-    <w:lsdException w:name="Medium Shading 2 Accent 5" w:semiHidden="0" w:uiPriority="64" w:unhideWhenUsed="0"/>
-    <w:lsdException w:name="Medium List 1 Accent 5" w:semiHidden="0" w:uiPriority="65" w:unhideWhenUsed="0"/>
-    <w:lsdException w:name="Medium List 2 Accent 5" w:semiHidden="0" w:uiPriority="66" w:unhideWhenUsed="0"/>
-    <w:lsdException w:name="Medium Grid 1 Accent 5" w:semiHidden="0" w:uiPriority="67" w:unhideWhenUsed="0"/>
-    <w:lsdException w:name="Medium Grid 2 Accent 5" w:semiHidden="0" w:uiPriority="68" w:unhideWhenUsed="0"/>
-    <w:lsdException w:name="Medium Grid 3 Accent 5" w:semiHidden="0" w:uiPriority="69" w:unhideWhenUsed="0"/>
-    <w:lsdException w:name="Dark List Accent 5" w:semiHidden="0" w:uiPriority="70" w:unhideWhenUsed="0"/>
-    <w:lsdException w:name="Colorful Shading Accent 5" w:semiHidden="0" w:uiPriority="71" w:unhideWhenUsed="0"/>
-    <w:lsdException w:name="Colorful List Accent 5" w:semiHidden="0" w:uiPriority="72" w:unhideWhenUsed="0"/>
-    <w:lsdException w:name="Colorful Grid Accent 5" w:semiHidden="0" w:uiPriority="73" w:unhideWhenUsed="0"/>
-    <w:lsdException w:name="Light Shading Accent 6" w:semiHidden="0" w:uiPriority="60" w:unhideWhenUsed="0"/>
-    <w:lsdException w:name="Light List Accent 6" w:semiHidden="0" w:uiPriority="61" w:unhideWhenUsed="0"/>
-    <w:lsdException w:name="Light Grid Accent 6" w:semiHidden="0" w:uiPriority="62" w:unhideWhenUsed="0"/>
-    <w:lsdException w:name="Medium Shading 1 Accent 6" w:semiHidden="0" w:uiPriority="63" w:unhideWhenUsed="0"/>
-    <w:lsdException w:name="Medium Shading 2 Accent 6" w:semiHidden="0" w:uiPriority="64" w:unhideWhenUsed="0"/>
-    <w:lsdException w:name="Medium List 1 Accent 6" w:semiHidden="0" w:uiPriority="65" w:unhideWhenUsed="0"/>
-    <w:lsdException w:name="Medium List 2 Accent 6" w:semiHidden="0" w:uiPriority="66" w:unhideWhenUsed="0"/>
-    <w:lsdException w:name="Medium Grid 1 Accent 6" w:semiHidden="0" w:uiPriority="67" w:unhideWhenUsed="0"/>
-    <w:lsdException w:name="Medium Grid 2 Accent 6" w:semiHidden="0" w:uiPriority="68" w:unhideWhenUsed="0"/>
-    <w:lsdException w:name="Medium Grid 3 Accent 6" w:semiHidden="0" w:uiPriority="69" w:unhideWhenUsed="0"/>
-    <w:lsdException w:name="Dark List Accent 6" w:semiHidden="0" w:uiPriority="70" w:unhideWhenUsed="0"/>
-    <w:lsdException w:name="Colorful Shading Accent 6" w:semiHidden="0" w:uiPriority="71" w:unhideWhenUsed="0"/>
-    <w:lsdException w:name="Colorful List Accent 6" w:semiHidden="0" w:uiPriority="72" w:unhideWhenUsed="0"/>
-    <w:lsdException w:name="Colorful Grid Accent 6" w:semiHidden="0" w:uiPriority="73" w:unhideWhenUsed="0"/>
-    <w:lsdException w:name="Subtle Emphasis" w:semiHidden="0" w:uiPriority="19" w:unhideWhenUsed="0" w:qFormat="1"/>
-    <w:lsdException w:name="Intense Emphasis" w:semiHidden="0" w:uiPriority="21" w:unhideWhenUsed="0" w:qFormat="1"/>
-    <w:lsdException w:name="Subtle Reference" w:semiHidden="0" w:uiPriority="31" w:unhideWhenUsed="0" w:qFormat="1"/>
-    <w:lsdException w:name="Intense Reference" w:semiHidden="0" w:uiPriority="32" w:unhideWhenUsed="0" w:qFormat="1"/>
-    <w:lsdException w:name="Book Title" w:semiHidden="0" w:uiPriority="33" w:unhideWhenUsed="0" w:qFormat="1"/>
-    <w:lsdException w:name="Bibliography" w:uiPriority="37"/>
-    <w:lsdException w:name="TOC Heading" w:uiPriority="39" w:qFormat="1"/>
+  <w:latentStyles w:defLockedState="0" w:defUIPriority="99" w:defSemiHidden="0" w:defUnhideWhenUsed="0" w:defQFormat="0" w:count="371">
+    <w:lsdException w:name="Normal" w:uiPriority="0" w:qFormat="1"/>
+    <w:lsdException w:name="heading 1" w:uiPriority="9" w:qFormat="1"/>
+    <w:lsdException w:name="heading 2" w:semiHidden="1" w:uiPriority="9" w:unhideWhenUsed="1" w:qFormat="1"/>
+    <w:lsdException w:name="heading 3" w:semiHidden="1" w:uiPriority="9" w:unhideWhenUsed="1" w:qFormat="1"/>
+    <w:lsdException w:name="heading 4" w:semiHidden="1" w:uiPriority="9" w:unhideWhenUsed="1" w:qFormat="1"/>
+    <w:lsdException w:name="heading 5" w:semiHidden="1" w:uiPriority="9" w:unhideWhenUsed="1" w:qFormat="1"/>
+    <w:lsdException w:name="heading 6" w:semiHidden="1" w:uiPriority="9" w:unhideWhenUsed="1" w:qFormat="1"/>
+    <w:lsdException w:name="heading 7" w:semiHidden="1" w:uiPriority="9" w:unhideWhenUsed="1" w:qFormat="1"/>
+    <w:lsdException w:name="heading 8" w:semiHidden="1" w:uiPriority="9" w:unhideWhenUsed="1" w:qFormat="1"/>
+    <w:lsdException w:name="heading 9" w:semiHidden="1" w:uiPriority="9" w:unhideWhenUsed="1" w:qFormat="1"/>
+    <w:lsdException w:name="index 1" w:semiHidden="1" w:unhideWhenUsed="1"/>
+    <w:lsdException w:name="index 2" w:semiHidden="1" w:unhideWhenUsed="1"/>
+    <w:lsdException w:name="index 3" w:semiHidden="1" w:unhideWhenUsed="1"/>
+    <w:lsdException w:name="index 4" w:semiHidden="1" w:unhideWhenUsed="1"/>
+    <w:lsdException w:name="index 5" w:semiHidden="1" w:unhideWhenUsed="1"/>
+    <w:lsdException w:name="index 6" w:semiHidden="1" w:unhideWhenUsed="1"/>
+    <w:lsdException w:name="index 7" w:semiHidden="1" w:unhideWhenUsed="1"/>
+    <w:lsdException w:name="index 8" w:semiHidden="1" w:unhideWhenUsed="1"/>
+    <w:lsdException w:name="index 9" w:semiHidden="1" w:unhideWhenUsed="1"/>
+    <w:lsdException w:name="toc 1" w:semiHidden="1" w:uiPriority="39" w:unhideWhenUsed="1" w:qFormat="1"/>
+    <w:lsdException w:name="toc 2" w:semiHidden="1" w:uiPriority="39" w:unhideWhenUsed="1" w:qFormat="1"/>
+    <w:lsdException w:name="toc 3" w:semiHidden="1" w:uiPriority="39" w:unhideWhenUsed="1" w:qFormat="1"/>
+    <w:lsdException w:name="toc 4" w:semiHidden="1" w:uiPriority="39" w:unhideWhenUsed="1"/>
+    <w:lsdException w:name="toc 5" w:semiHidden="1" w:uiPriority="39" w:unhideWhenUsed="1"/>
+    <w:lsdException w:name="toc 6" w:semiHidden="1" w:uiPriority="39" w:unhideWhenUsed="1"/>
+    <w:lsdException w:name="toc 7" w:semiHidden="1" w:uiPriority="39" w:unhideWhenUsed="1"/>
+    <w:lsdException w:name="toc 8" w:semiHidden="1" w:uiPriority="39" w:unhideWhenUsed="1"/>
+    <w:lsdException w:name="toc 9" w:semiHidden="1" w:uiPriority="39" w:unhideWhenUsed="1"/>
+    <w:lsdException w:name="Normal Indent" w:semiHidden="1" w:unhideWhenUsed="1"/>
+    <w:lsdException w:name="footnote text" w:semiHidden="1" w:unhideWhenUsed="1"/>
+    <w:lsdException w:name="annotation text" w:semiHidden="1" w:unhideWhenUsed="1"/>
+    <w:lsdException w:name="header" w:semiHidden="1" w:unhideWhenUsed="1"/>
+    <w:lsdException w:name="footer" w:semiHidden="1" w:unhideWhenUsed="1"/>
+    <w:lsdException w:name="index heading" w:semiHidden="1" w:unhideWhenUsed="1"/>
+    <w:lsdException w:name="caption" w:semiHidden="1" w:uiPriority="35" w:unhideWhenUsed="1" w:qFormat="1"/>
+    <w:lsdException w:name="table of figures" w:semiHidden="1" w:unhideWhenUsed="1"/>
+    <w:lsdException w:name="envelope address" w:semiHidden="1" w:unhideWhenUsed="1"/>
+    <w:lsdException w:name="envelope return" w:semiHidden="1" w:unhideWhenUsed="1"/>
+    <w:lsdException w:name="footnote reference" w:semiHidden="1" w:unhideWhenUsed="1"/>
+    <w:lsdException w:name="annotation reference" w:semiHidden="1" w:unhideWhenUsed="1"/>
+    <w:lsdException w:name="line number" w:semiHidden="1" w:unhideWhenUsed="1"/>
+    <w:lsdException w:name="page number" w:semiHidden="1" w:unhideWhenUsed="1"/>
+    <w:lsdException w:name="endnote reference" w:semiHidden="1" w:unhideWhenUsed="1"/>
+    <w:lsdException w:name="endnote text" w:semiHidden="1" w:unhideWhenUsed="1"/>
+    <w:lsdException w:name="table of authorities" w:semiHidden="1" w:unhideWhenUsed="1"/>
+    <w:lsdException w:name="macro" w:semiHidden="1" w:unhideWhenUsed="1"/>
+    <w:lsdException w:name="toa heading" w:semiHidden="1" w:unhideWhenUsed="1"/>
+    <w:lsdException w:name="List" w:semiHidden="1" w:unhideWhenUsed="1"/>
+    <w:lsdException w:name="List Bullet" w:semiHidden="1" w:unhideWhenUsed="1"/>
+    <w:lsdException w:name="List Number" w:semiHidden="1" w:unhideWhenUsed="1"/>
+    <w:lsdException w:name="List 2" w:semiHidden="1" w:unhideWhenUsed="1"/>
+    <w:lsdException w:name="List 3" w:semiHidden="1" w:unhideWhenUsed="1"/>
+    <w:lsdException w:name="List 4" w:semiHidden="1" w:unhideWhenUsed="1"/>
+    <w:lsdException w:name="List 5" w:semiHidden="1" w:unhideWhenUsed="1"/>
+    <w:lsdException w:name="List Bullet 2" w:semiHidden="1" w:unhideWhenUsed="1"/>
+    <w:lsdException w:name="List Bullet 3" w:semiHidden="1" w:unhideWhenUsed="1"/>
+    <w:lsdException w:name="List Bullet 4" w:semiHidden="1" w:unhideWhenUsed="1"/>
+    <w:lsdException w:name="List Bullet 5" w:semiHidden="1" w:unhideWhenUsed="1"/>
+    <w:lsdException w:name="List Number 2" w:semiHidden="1" w:unhideWhenUsed="1"/>
+    <w:lsdException w:name="List Number 3" w:semiHidden="1" w:unhideWhenUsed="1"/>
+    <w:lsdException w:name="List Number 4" w:semiHidden="1" w:unhideWhenUsed="1"/>
+    <w:lsdException w:name="List Number 5" w:semiHidden="1" w:unhideWhenUsed="1"/>
+    <w:lsdException w:name="Title" w:uiPriority="10" w:qFormat="1"/>
+    <w:lsdException w:name="Closing" w:semiHidden="1" w:unhideWhenUsed="1"/>
+    <w:lsdException w:name="Signature" w:semiHidden="1" w:unhideWhenUsed="1"/>
+    <w:lsdException w:name="Default Paragraph Font" w:semiHidden="1" w:uiPriority="1" w:unhideWhenUsed="1"/>
+    <w:lsdException w:name="Body Text" w:semiHidden="1" w:unhideWhenUsed="1"/>
+    <w:lsdException w:name="Body Text Indent" w:semiHidden="1" w:unhideWhenUsed="1"/>
+    <w:lsdException w:name="List Continue" w:semiHidden="1" w:unhideWhenUsed="1"/>
+    <w:lsdException w:name="List Continue 2" w:semiHidden="1" w:unhideWhenUsed="1"/>
+    <w:lsdException w:name="List Continue 3" w:semiHidden="1" w:unhideWhenUsed="1"/>
+    <w:lsdException w:name="List Continue 4" w:semiHidden="1" w:unhideWhenUsed="1"/>
+    <w:lsdException w:name="List Continue 5" w:semiHidden="1" w:unhideWhenUsed="1"/>
+    <w:lsdException w:name="Message Header" w:semiHidden="1" w:unhideWhenUsed="1"/>
+    <w:lsdException w:name="Subtitle" w:uiPriority="11" w:qFormat="1"/>
+    <w:lsdException w:name="Salutation" w:semiHidden="1" w:unhideWhenUsed="1"/>
+    <w:lsdException w:name="Date" w:semiHidden="1" w:unhideWhenUsed="1"/>
+    <w:lsdException w:name="Body Text First Indent" w:semiHidden="1" w:unhideWhenUsed="1"/>
+    <w:lsdException w:name="Body Text First Indent 2" w:semiHidden="1" w:unhideWhenUsed="1"/>
+    <w:lsdException w:name="Note Heading" w:semiHidden="1" w:unhideWhenUsed="1"/>
+    <w:lsdException w:name="Body Text 2" w:semiHidden="1" w:unhideWhenUsed="1"/>
+    <w:lsdException w:name="Body Text 3" w:semiHidden="1" w:unhideWhenUsed="1"/>
+    <w:lsdException w:name="Body Text Indent 2" w:semiHidden="1" w:unhideWhenUsed="1"/>
+    <w:lsdException w:name="Body Text Indent 3" w:semiHidden="1" w:unhideWhenUsed="1"/>
+    <w:lsdException w:name="Block Text" w:semiHidden="1" w:unhideWhenUsed="1"/>
+    <w:lsdException w:name="Hyperlink" w:semiHidden="1" w:unhideWhenUsed="1"/>
+    <w:lsdException w:name="FollowedHyperlink" w:semiHidden="1" w:unhideWhenUsed="1"/>
+    <w:lsdException w:name="Strong" w:uiPriority="22" w:qFormat="1"/>
+    <w:lsdException w:name="Emphasis" w:uiPriority="20" w:qFormat="1"/>
+    <w:lsdException w:name="Document Map" w:semiHidden="1" w:unhideWhenUsed="1"/>
+    <w:lsdException w:name="Plain Text" w:semiHidden="1" w:unhideWhenUsed="1"/>
+    <w:lsdException w:name="E-mail Signature" w:semiHidden="1" w:unhideWhenUsed="1"/>
+    <w:lsdException w:name="HTML Top of Form" w:semiHidden="1" w:unhideWhenUsed="1"/>
+    <w:lsdException w:name="HTML Bottom of Form" w:semiHidden="1" w:unhideWhenUsed="1"/>
+    <w:lsdException w:name="Normal (Web)" w:semiHidden="1" w:unhideWhenUsed="1"/>
+    <w:lsdException w:name="HTML Acronym" w:semiHidden="1" w:unhideWhenUsed="1"/>
+    <w:lsdException w:name="HTML Address" w:semiHidden="1" w:unhideWhenUsed="1"/>
+    <w:lsdException w:name="HTML Cite" w:semiHidden="1" w:unhideWhenUsed="1"/>
+    <w:lsdException w:name="HTML Code" w:semiHidden="1" w:unhideWhenUsed="1"/>
+    <w:lsdException w:name="HTML Definition" w:semiHidden="1" w:unhideWhenUsed="1"/>
+    <w:lsdException w:name="HTML Keyboard" w:semiHidden="1" w:unhideWhenUsed="1"/>
+    <w:lsdException w:name="HTML Preformatted" w:semiHidden="1" w:unhideWhenUsed="1"/>
+    <w:lsdException w:name="HTML Sample" w:semiHidden="1" w:unhideWhenUsed="1"/>
+    <w:lsdException w:name="HTML Typewriter" w:semiHidden="1" w:unhideWhenUsed="1"/>
+    <w:lsdException w:name="HTML Variable" w:semiHidden="1" w:unhideWhenUsed="1"/>
+    <w:lsdException w:name="Normal Table" w:semiHidden="1" w:unhideWhenUsed="1"/>
+    <w:lsdException w:name="annotation subject" w:semiHidden="1" w:unhideWhenUsed="1"/>
+    <w:lsdException w:name="No List" w:semiHidden="1" w:unhideWhenUsed="1"/>
+    <w:lsdException w:name="Outline List 1" w:semiHidden="1" w:unhideWhenUsed="1"/>
+    <w:lsdException w:name="Outline List 2" w:semiHidden="1" w:unhideWhenUsed="1"/>
+    <w:lsdException w:name="Outline List 3" w:semiHidden="1" w:unhideWhenUsed="1"/>
+    <w:lsdException w:name="Table Simple 1" w:semiHidden="1" w:unhideWhenUsed="1"/>
+    <w:lsdException w:name="Table Simple 2" w:semiHidden="1" w:unhideWhenUsed="1"/>
+    <w:lsdException w:name="Table Simple 3" w:semiHidden="1" w:unhideWhenUsed="1"/>
+    <w:lsdException w:name="Table Classic 1" w:semiHidden="1" w:unhideWhenUsed="1"/>
+    <w:lsdException w:name="Table Classic 2" w:semiHidden="1" w:unhideWhenUsed="1"/>
+    <w:lsdException w:name="Table Classic 3" w:semiHidden="1" w:unhideWhenUsed="1"/>
+    <w:lsdException w:name="Table Classic 4" w:semiHidden="1" w:unhideWhenUsed="1"/>
+    <w:lsdException w:name="Table Colorful 1" w:semiHidden="1" w:unhideWhenUsed="1"/>
+    <w:lsdException w:name="Table Colorful 2" w:semiHidden="1" w:unhideWhenUsed="1"/>
+    <w:lsdException w:name="Table Colorful 3" w:semiHidden="1" w:unhideWhenUsed="1"/>
+    <w:lsdException w:name="Table Columns 1" w:semiHidden="1" w:unhideWhenUsed="1"/>
+    <w:lsdException w:name="Table Columns 2" w:semiHidden="1" w:unhideWhenUsed="1"/>
+    <w:lsdException w:name="Table Columns 3" w:semiHidden="1" w:unhideWhenUsed="1"/>
+    <w:lsdException w:name="Table Columns 4" w:semiHidden="1" w:unhideWhenUsed="1"/>
+    <w:lsdException w:name="Table Columns 5" w:semiHidden="1" w:unhideWhenUsed="1"/>
+    <w:lsdException w:name="Table Grid 1" w:semiHidden="1" w:unhideWhenUsed="1"/>
+    <w:lsdException w:name="Table Grid 2" w:semiHidden="1" w:unhideWhenUsed="1"/>
+    <w:lsdException w:name="Table Grid 3" w:semiHidden="1" w:unhideWhenUsed="1"/>
+    <w:lsdException w:name="Table Grid 4" w:semiHidden="1" w:unhideWhenUsed="1"/>
+    <w:lsdException w:name="Table Grid 5" w:semiHidden="1" w:unhideWhenUsed="1"/>
+    <w:lsdException w:name="Table Grid 6" w:semiHidden="1" w:unhideWhenUsed="1"/>
+    <w:lsdException w:name="Table Grid 7" w:semiHidden="1" w:unhideWhenUsed="1"/>
+    <w:lsdException w:name="Table Grid 8" w:semiHidden="1" w:unhideWhenUsed="1"/>
+    <w:lsdException w:name="Table List 1" w:semiHidden="1" w:unhideWhenUsed="1"/>
+    <w:lsdException w:name="Table List 2" w:semiHidden="1" w:unhideWhenUsed="1"/>
+    <w:lsdException w:name="Table List 3" w:semiHidden="1" w:unhideWhenUsed="1"/>
+    <w:lsdException w:name="Table List 4" w:semiHidden="1" w:unhideWhenUsed="1"/>
+    <w:lsdException w:name="Table List 5" w:semiHidden="1" w:unhideWhenUsed="1"/>
+    <w:lsdException w:name="Table List 6" w:semiHidden="1" w:unhideWhenUsed="1"/>
+    <w:lsdException w:name="Table List 7" w:semiHidden="1" w:unhideWhenUsed="1"/>
+    <w:lsdException w:name="Table List 8" w:semiHidden="1" w:unhideWhenUsed="1"/>
+    <w:lsdException w:name="Table 3D effects 1" w:semiHidden="1" w:unhideWhenUsed="1"/>
+    <w:lsdException w:name="Table 3D effects 2" w:semiHidden="1" w:unhideWhenUsed="1"/>
+    <w:lsdException w:name="Table 3D effects 3" w:semiHidden="1" w:unhideWhenUsed="1"/>
+    <w:lsdException w:name="Table Contemporary" w:semiHidden="1" w:unhideWhenUsed="1"/>
+    <w:lsdException w:name="Table Elegant" w:semiHidden="1" w:unhideWhenUsed="1"/>
+    <w:lsdException w:name="Table Professional" w:semiHidden="1" w:unhideWhenUsed="1"/>
+    <w:lsdException w:name="Table Subtle 1" w:semiHidden="1" w:unhideWhenUsed="1"/>
+    <w:lsdException w:name="Table Subtle 2" w:semiHidden="1" w:unhideWhenUsed="1"/>
+    <w:lsdException w:name="Table Web 1" w:semiHidden="1" w:unhideWhenUsed="1"/>
+    <w:lsdException w:name="Table Web 2" w:semiHidden="1" w:unhideWhenUsed="1"/>
+    <w:lsdException w:name="Table Web 3" w:semiHidden="1" w:unhideWhenUsed="1"/>
+    <w:lsdException w:name="Balloon Text" w:semiHidden="1" w:unhideWhenUsed="1"/>
+    <w:lsdException w:name="Table Grid" w:uiPriority="59"/>
+    <w:lsdException w:name="Table Theme" w:semiHidden="1" w:unhideWhenUsed="1"/>
+    <w:lsdException w:name="Placeholder Text" w:semiHidden="1"/>
+    <w:lsdException w:name="No Spacing" w:uiPriority="1" w:qFormat="1"/>
+    <w:lsdException w:name="Light Shading" w:uiPriority="60"/>
+    <w:lsdException w:name="Light List" w:uiPriority="61"/>
+    <w:lsdException w:name="Light Grid" w:uiPriority="62"/>
+    <w:lsdException w:name="Medium Shading 1" w:uiPriority="63"/>
+    <w:lsdException w:name="Medium Shading 2" w:uiPriority="64"/>
+    <w:lsdException w:name="Medium List 1" w:uiPriority="65"/>
+    <w:lsdException w:name="Medium List 2" w:uiPriority="66"/>
+    <w:lsdException w:name="Medium Grid 1" w:uiPriority="67"/>
+    <w:lsdException w:name="Medium Grid 2" w:uiPriority="68"/>
+    <w:lsdException w:name="Medium Grid 3" w:uiPriority="69"/>
+    <w:lsdException w:name="Dark List" w:uiPriority="70"/>
+    <w:lsdException w:name="Colorful Shading" w:uiPriority="71"/>
+    <w:lsdException w:name="Colorful List" w:uiPriority="72"/>
+    <w:lsdException w:name="Colorful Grid" w:uiPriority="73"/>
+    <w:lsdException w:name="Light Shading Accent 1" w:uiPriority="60"/>
+    <w:lsdException w:name="Light List Accent 1" w:uiPriority="61"/>
+    <w:lsdException w:name="Light Grid Accent 1" w:uiPriority="62"/>
+    <w:lsdException w:name="Medium Shading 1 Accent 1" w:uiPriority="63"/>
+    <w:lsdException w:name="Medium Shading 2 Accent 1" w:uiPriority="64"/>
+    <w:lsdException w:name="Medium List 1 Accent 1" w:uiPriority="65"/>
+    <w:lsdException w:name="Revision" w:semiHidden="1"/>
+    <w:lsdException w:name="List Paragraph" w:uiPriority="34" w:qFormat="1"/>
+    <w:lsdException w:name="Quote" w:uiPriority="29" w:qFormat="1"/>
+    <w:lsdException w:name="Intense Quote" w:uiPriority="30" w:qFormat="1"/>
+    <w:lsdException w:name="Medium List 2 Accent 1" w:uiPriority="66"/>
+    <w:lsdException w:name="Medium Grid 1 Accent 1" w:uiPriority="67"/>
+    <w:lsdException w:name="Medium Grid 2 Accent 1" w:uiPriority="68"/>
+    <w:lsdException w:name="Medium Grid 3 Accent 1" w:uiPriority="69"/>
+    <w:lsdException w:name="Dark List Accent 1" w:uiPriority="70"/>
+    <w:lsdException w:name="Colorful Shading Accent 1" w:uiPriority="71"/>
+    <w:lsdException w:name="Colorful List Accent 1" w:uiPriority="72"/>
+    <w:lsdException w:name="Colorful Grid Accent 1" w:uiPriority="73"/>
+    <w:lsdException w:name="Light Shading Accent 2" w:uiPriority="60"/>
+    <w:lsdException w:name="Light List Accent 2" w:uiPriority="61"/>
+    <w:lsdException w:name="Light Grid Accent 2" w:uiPriority="62"/>
+    <w:lsdException w:name="Medium Shading 1 Accent 2" w:uiPriority="63"/>
+    <w:lsdException w:name="Medium Shading 2 Accent 2" w:uiPriority="64"/>
+    <w:lsdException w:name="Medium List 1 Accent 2" w:uiPriority="65"/>
+    <w:lsdException w:name="Medium List 2 Accent 2" w:uiPriority="66"/>
+    <w:lsdException w:name="Medium Grid 1 Accent 2" w:uiPriority="67"/>
+    <w:lsdException w:name="Medium Grid 2 Accent 2" w:uiPriority="68"/>
+    <w:lsdException w:name="Medium Grid 3 Accent 2" w:uiPriority="69"/>
+    <w:lsdException w:name="Dark List Accent 2" w:uiPriority="70"/>
+    <w:lsdException w:name="Colorful Shading Accent 2" w:uiPriority="71"/>
+    <w:lsdException w:name="Colorful List Accent 2" w:uiPriority="72"/>
+    <w:lsdException w:name="Colorful Grid Accent 2" w:uiPriority="73"/>
+    <w:lsdException w:name="Light Shading Accent 3" w:uiPriority="60"/>
+    <w:lsdException w:name="Light List Accent 3" w:uiPriority="61"/>
+    <w:lsdException w:name="Light Grid Accent 3" w:uiPriority="62"/>
+    <w:lsdException w:name="Medium Shading 1 Accent 3" w:uiPriority="63"/>
+    <w:lsdException w:name="Medium Shading 2 Accent 3" w:uiPriority="64"/>
+    <w:lsdException w:name="Medium List 1 Accent 3" w:uiPriority="65"/>
+    <w:lsdException w:name="Medium List 2 Accent 3" w:uiPriority="66"/>
+    <w:lsdException w:name="Medium Grid 1 Accent 3" w:uiPriority="67"/>
+    <w:lsdException w:name="Medium Grid 2 Accent 3" w:uiPriority="68"/>
+    <w:lsdException w:name="Medium Grid 3 Accent 3" w:uiPriority="69"/>
+    <w:lsdException w:name="Dark List Accent 3" w:uiPriority="70"/>
+    <w:lsdException w:name="Colorful Shading Accent 3" w:uiPriority="71"/>
+    <w:lsdException w:name="Colorful List Accent 3" w:uiPriority="72"/>
+    <w:lsdException w:name="Colorful Grid Accent 3" w:uiPriority="73"/>
+    <w:lsdException w:name="Light Shading Accent 4" w:uiPriority="60"/>
+    <w:lsdException w:name="Light List Accent 4" w:uiPriority="61"/>
+    <w:lsdException w:name="Light Grid Accent 4" w:uiPriority="62"/>
+    <w:lsdException w:name="Medium Shading 1 Accent 4" w:uiPriority="63"/>
+    <w:lsdException w:name="Medium Shading 2 Accent 4" w:uiPriority="64"/>
+    <w:lsdException w:name="Medium List 1 Accent 4" w:uiPriority="65"/>
+    <w:lsdException w:name="Medium List 2 Accent 4" w:uiPriority="66"/>
+    <w:lsdException w:name="Medium Grid 1 Accent 4" w:uiPriority="67"/>
+    <w:lsdException w:name="Medium Grid 2 Accent 4" w:uiPriority="68"/>
+    <w:lsdException w:name="Medium Grid 3 Accent 4" w:uiPriority="69"/>
+    <w:lsdException w:name="Dark List Accent 4" w:uiPriority="70"/>
+    <w:lsdException w:name="Colorful Shading Accent 4" w:uiPriority="71"/>
+    <w:lsdException w:name="Colorful List Accent 4" w:uiPriority="72"/>
+    <w:lsdException w:name="Colorful Grid Accent 4" w:uiPriority="73"/>
+    <w:lsdException w:name="Light Shading Accent 5" w:uiPriority="60"/>
+    <w:lsdException w:name="Light List Accent 5" w:uiPriority="61"/>
+    <w:lsdException w:name="Light Grid Accent 5" w:uiPriority="62"/>
+    <w:lsdException w:name="Medium Shading 1 Accent 5" w:uiPriority="63"/>
+    <w:lsdException w:name="Medium Shading 2 Accent 5" w:uiPriority="64"/>
+    <w:lsdException w:name="Medium List 1 Accent 5" w:uiPriority="65"/>
+    <w:lsdException w:name="Medium List 2 Accent 5" w:uiPriority="66"/>
+    <w:lsdException w:name="Medium Grid 1 Accent 5" w:uiPriority="67"/>
+    <w:lsdException w:name="Medium Grid 2 Accent 5" w:uiPriority="68"/>
+    <w:lsdException w:name="Medium Grid 3 Accent 5" w:uiPriority="69"/>
+    <w:lsdException w:name="Dark List Accent 5" w:uiPriority="70"/>
+    <w:lsdException w:name="Colorful Shading Accent 5" w:uiPriority="71"/>
+    <w:lsdException w:name="Colorful List Accent 5" w:uiPriority="72"/>
+    <w:lsdException w:name="Colorful Grid Accent 5" w:uiPriority="73"/>
+    <w:lsdException w:name="Light Shading Accent 6" w:uiPriority="60"/>
+    <w:lsdException w:name="Light List Accent 6" w:uiPriority="61"/>
+    <w:lsdException w:name="Light Grid Accent 6" w:uiPriority="62"/>
+    <w:lsdException w:name="Medium Shading 1 Accent 6" w:uiPriority="63"/>
+    <w:lsdException w:name="Medium Shading 2 Accent 6" w:uiPriority="64"/>
+    <w:lsdException w:name="Medium List 1 Accent 6" w:uiPriority="65"/>
+    <w:lsdException w:name="Medium List 2 Accent 6" w:uiPriority="66"/>
+    <w:lsdException w:name="Medium Grid 1 Accent 6" w:uiPriority="67"/>
+    <w:lsdException w:name="Medium Grid 2 Accent 6" w:uiPriority="68"/>
+    <w:lsdException w:name="Medium Grid 3 Accent 6" w:uiPriority="69"/>
+    <w:lsdException w:name="Dark List Accent 6" w:uiPriority="70"/>
+    <w:lsdException w:name="Colorful Shading Accent 6" w:uiPriority="71"/>
+    <w:lsdException w:name="Colorful List Accent 6" w:uiPriority="72"/>
+    <w:lsdException w:name="Colorful Grid Accent 6" w:uiPriority="73"/>
+    <w:lsdException w:name="Subtle Emphasis" w:uiPriority="19" w:qFormat="1"/>
+    <w:lsdException w:name="Intense Emphasis" w:uiPriority="21" w:qFormat="1"/>
+    <w:lsdException w:name="Subtle Reference" w:uiPriority="31" w:qFormat="1"/>
+    <w:lsdException w:name="Intense Reference" w:uiPriority="32" w:qFormat="1"/>
+    <w:lsdException w:name="Book Title" w:uiPriority="33" w:qFormat="1"/>
+    <w:lsdException w:name="Bibliography" w:semiHidden="1" w:uiPriority="37" w:unhideWhenUsed="1"/>
+    <w:lsdException w:name="TOC Heading" w:semiHidden="1" w:uiPriority="39" w:unhideWhenUsed="1" w:qFormat="1"/>
+    <w:lsdException w:name="Plain Table 1" w:uiPriority="41"/>
+    <w:lsdException w:name="Plain Table 2" w:uiPriority="42"/>
+    <w:lsdException w:name="Plain Table 3" w:uiPriority="43"/>
+    <w:lsdException w:name="Plain Table 4" w:uiPriority="44"/>
+    <w:lsdException w:name="Plain Table 5" w:uiPriority="45"/>
+    <w:lsdException w:name="Grid Table Light" w:uiPriority="40"/>
+    <w:lsdException w:name="Grid Table 1 Light" w:uiPriority="46"/>
+    <w:lsdException w:name="Grid Table 2" w:uiPriority="47"/>
+    <w:lsdException w:name="Grid Table 3" w:uiPriority="48"/>
+    <w:lsdException w:name="Grid Table 4" w:uiPriority="49"/>
+    <w:lsdException w:name="Grid Table 5 Dark" w:uiPriority="50"/>
+    <w:lsdException w:name="Grid Table 6 Colorful" w:uiPriority="51"/>
+    <w:lsdException w:name="Grid Table 7 Colorful" w:uiPriority="52"/>
+    <w:lsdException w:name="Grid Table 1 Light Accent 1" w:uiPriority="46"/>
+    <w:lsdException w:name="Grid Table 2 Accent 1" w:uiPriority="47"/>
+    <w:lsdException w:name="Grid Table 3 Accent 1" w:uiPriority="48"/>
+    <w:lsdException w:name="Grid Table 4 Accent 1" w:uiPriority="49"/>
+    <w:lsdException w:name="Grid Table 5 Dark Accent 1" w:uiPriority="50"/>
+    <w:lsdException w:name="Grid Table 6 Colorful Accent 1" w:uiPriority="51"/>
+    <w:lsdException w:name="Grid Table 7 Colorful Accent 1" w:uiPriority="52"/>
+    <w:lsdException w:name="Grid Table 1 Light Accent 2" w:uiPriority="46"/>
+    <w:lsdException w:name="Grid Table 2 Accent 2" w:uiPriority="47"/>
+    <w:lsdException w:name="Grid Table 3 Accent 2" w:uiPriority="48"/>
+    <w:lsdException w:name="Grid Table 4 Accent 2" w:uiPriority="49"/>
+    <w:lsdException w:name="Grid Table 5 Dark Accent 2" w:uiPriority="50"/>
+    <w:lsdException w:name="Grid Table 6 Colorful Accent 2" w:uiPriority="51"/>
+    <w:lsdException w:name="Grid Table 7 Colorful Accent 2" w:uiPriority="52"/>
+    <w:lsdException w:name="Grid Table 1 Light Accent 3" w:uiPriority="46"/>
+    <w:lsdException w:name="Grid Table 2 Accent 3" w:uiPriority="47"/>
+    <w:lsdException w:name="Grid Table 3 Accent 3" w:uiPriority="48"/>
+    <w:lsdException w:name="Grid Table 4 Accent 3" w:uiPriority="49"/>
+    <w:lsdException w:name="Grid Table 5 Dark Accent 3" w:uiPriority="50"/>
+    <w:lsdException w:name="Grid Table 6 Colorful Accent 3" w:uiPriority="51"/>
+    <w:lsdException w:name="Grid Table 7 Colorful Accent 3" w:uiPriority="52"/>
+    <w:lsdException w:name="Grid Table 1 Light Accent 4" w:uiPriority="46"/>
+    <w:lsdException w:name="Grid Table 2 Accent 4" w:uiPriority="47"/>
+    <w:lsdException w:name="Grid Table 3 Accent 4" w:uiPriority="48"/>
+    <w:lsdException w:name="Grid Table 4 Accent 4" w:uiPriority="49"/>
+    <w:lsdException w:name="Grid Table 5 Dark Accent 4" w:uiPriority="50"/>
+    <w:lsdException w:name="Grid Table 6 Colorful Accent 4" w:uiPriority="51"/>
+    <w:lsdException w:name="Grid Table 7 Colorful Accent 4" w:uiPriority="52"/>
+    <w:lsdException w:name="Grid Table 1 Light Accent 5" w:uiPriority="46"/>
+    <w:lsdException w:name="Grid Table 2 Accent 5" w:uiPriority="47"/>
+    <w:lsdException w:name="Grid Table 3 Accent 5" w:uiPriority="48"/>
+    <w:lsdException w:name="Grid Table 4 Accent 5" w:uiPriority="49"/>
+    <w:lsdException w:name="Grid Table 5 Dark Accent 5" w:uiPriority="50"/>
+    <w:lsdException w:name="Grid Table 6 Colorful Accent 5" w:uiPriority="51"/>
+    <w:lsdException w:name="Grid Table 7 Colorful Accent 5" w:uiPriority="52"/>
+    <w:lsdException w:name="Grid Table 1 Light Accent 6" w:uiPriority="46"/>
+    <w:lsdException w:name="Grid Table 2 Accent 6" w:uiPriority="47"/>
+    <w:lsdException w:name="Grid Table 3 Accent 6" w:uiPriority="48"/>
+    <w:lsdException w:name="Grid Table 4 Accent 6" w:uiPriority="49"/>
+    <w:lsdException w:name="Grid Table 5 Dark Accent 6" w:uiPriority="50"/>
+    <w:lsdException w:name="Grid Table 6 Colorful Accent 6" w:uiPriority="51"/>
+    <w:lsdException w:name="Grid Table 7 Colorful Accent 6" w:uiPriority="52"/>
+    <w:lsdException w:name="List Table 1 Light" w:uiPriority="46"/>
+    <w:lsdException w:name="List Table 2" w:uiPriority="47"/>
+    <w:lsdException w:name="List Table 3" w:uiPriority="48"/>
+    <w:lsdException w:name="List Table 4" w:uiPriority="49"/>
+    <w:lsdException w:name="List Table 5 Dark" w:uiPriority="50"/>
+    <w:lsdException w:name="List Table 6 Colorful" w:uiPriority="51"/>
+    <w:lsdException w:name="List Table 7 Colorful" w:uiPriority="52"/>
+    <w:lsdException w:name="List Table 1 Light Accent 1" w:uiPriority="46"/>
+    <w:lsdException w:name="List Table 2 Accent 1" w:uiPriority="47"/>
+    <w:lsdException w:name="List Table 3 Accent 1" w:uiPriority="48"/>
+    <w:lsdException w:name="List Table 4 Accent 1" w:uiPriority="49"/>
+    <w:lsdException w:name="List Table 5 Dark Accent 1" w:uiPriority="50"/>
+    <w:lsdException w:name="List Table 6 Colorful Accent 1" w:uiPriority="51"/>
+    <w:lsdException w:name="List Table 7 Colorful Accent 1" w:uiPriority="52"/>
+    <w:lsdException w:name="List Table 1 Light Accent 2" w:uiPriority="46"/>
+    <w:lsdException w:name="List Table 2 Accent 2" w:uiPriority="47"/>
+    <w:lsdException w:name="List Table 3 Accent 2" w:uiPriority="48"/>
+    <w:lsdException w:name="List Table 4 Accent 2" w:uiPriority="49"/>
+    <w:lsdException w:name="List Table 5 Dark Accent 2" w:uiPriority="50"/>
+    <w:lsdException w:name="List Table 6 Colorful Accent 2" w:uiPriority="51"/>
+    <w:lsdException w:name="List Table 7 Colorful Accent 2" w:uiPriority="52"/>
+    <w:lsdException w:name="List Table 1 Light Accent 3" w:uiPriority="46"/>
+    <w:lsdException w:name="List Table 2 Accent 3" w:uiPriority="47"/>
+    <w:lsdException w:name="List Table 3 Accent 3" w:uiPriority="48"/>
+    <w:lsdException w:name="List Table 4 Accent 3" w:uiPriority="49"/>
+    <w:lsdException w:name="List Table 5 Dark Accent 3" w:uiPriority="50"/>
+    <w:lsdException w:name="List Table 6 Colorful Accent 3" w:uiPriority="51"/>
+    <w:lsdException w:name="List Table 7 Colorful Accent 3" w:uiPriority="52"/>
+    <w:lsdException w:name="List Table 1 Light Accent 4" w:uiPriority="46"/>
+    <w:lsdException w:name="List Table 2 Accent 4" w:uiPriority="47"/>
+    <w:lsdException w:name="List Table 3 Accent 4" w:uiPriority="48"/>
+    <w:lsdException w:name="List Table 4 Accent 4" w:uiPriority="49"/>
+    <w:lsdException w:name="List Table 5 Dark Accent 4" w:uiPriority="50"/>
+    <w:lsdException w:name="List Table 6 Colorful Accent 4" w:uiPriority="51"/>
+    <w:lsdException w:name="List Table 7 Colorful Accent 4" w:uiPriority="52"/>
+    <w:lsdException w:name="List Table 1 Light Accent 5" w:uiPriority="46"/>
+    <w:lsdException w:name="List Table 2 Accent 5" w:uiPriority="47"/>
+    <w:lsdException w:name="List Table 3 Accent 5" w:uiPriority="48"/>
+    <w:lsdException w:name="List Table 4 Accent 5" w:uiPriority="49"/>
+    <w:lsdException w:name="List Table 5 Dark Accent 5" w:uiPriority="50"/>
+    <w:lsdException w:name="List Table 6 Colorful Accent 5" w:uiPriority="51"/>
+    <w:lsdException w:name="List Table 7 Colorful Accent 5" w:uiPriority="52"/>
+    <w:lsdException w:name="List Table 1 Light Accent 6" w:uiPriority="46"/>
+    <w:lsdException w:name="List Table 2 Accent 6" w:uiPriority="47"/>
+    <w:lsdException w:name="List Table 3 Accent 6" w:uiPriority="48"/>
+    <w:lsdException w:name="List Table 4 Accent 6" w:uiPriority="49"/>
+    <w:lsdException w:name="List Table 5 Dark Accent 6" w:uiPriority="50"/>
+    <w:lsdException w:name="List Table 6 Colorful Accent 6" w:uiPriority="51"/>
+    <w:lsdException w:name="List Table 7 Colorful Accent 6" w:uiPriority="52"/>
   </w:latentStyles>
   <w:style w:type="paragraph" w:default="1" w:styleId="a">
     <w:name w:val="Normal"/>
@@ -9083,7 +9397,6 @@
     <w:uiPriority w:val="59"/>
     <w:rsid w:val="00C1251B"/>
     <w:tblPr>
-      <w:tblInd w:w="0" w:type="dxa"/>
       <w:tblBorders>
         <w:top w:val="single" w:sz="4" w:space="0" w:color="auto"/>
         <w:left w:val="single" w:sz="4" w:space="0" w:color="auto"/>
@@ -9092,12 +9405,6 @@
         <w:insideH w:val="single" w:sz="4" w:space="0" w:color="auto"/>
         <w:insideV w:val="single" w:sz="4" w:space="0" w:color="auto"/>
       </w:tblBorders>
-      <w:tblCellMar>
-        <w:top w:w="0" w:type="dxa"/>
-        <w:left w:w="108" w:type="dxa"/>
-        <w:bottom w:w="0" w:type="dxa"/>
-        <w:right w:w="108" w:type="dxa"/>
-      </w:tblCellMar>
     </w:tblPr>
   </w:style>
   <w:style w:type="table" w:styleId="a9">
@@ -9111,7 +9418,6 @@
     <w:tblPr>
       <w:tblStyleRowBandSize w:val="1"/>
       <w:tblStyleColBandSize w:val="1"/>
-      <w:tblInd w:w="0" w:type="dxa"/>
       <w:tblBorders>
         <w:top w:val="single" w:sz="24" w:space="0" w:color="C0504D" w:themeColor="accent2"/>
         <w:left w:val="single" w:sz="4" w:space="0" w:color="000000" w:themeColor="text1"/>
@@ -9120,12 +9426,6 @@
         <w:insideH w:val="single" w:sz="4" w:space="0" w:color="FFFFFF" w:themeColor="background1"/>
         <w:insideV w:val="single" w:sz="4" w:space="0" w:color="FFFFFF" w:themeColor="background1"/>
       </w:tblBorders>
-      <w:tblCellMar>
-        <w:top w:w="0" w:type="dxa"/>
-        <w:left w:w="108" w:type="dxa"/>
-        <w:bottom w:w="0" w:type="dxa"/>
-        <w:right w:w="108" w:type="dxa"/>
-      </w:tblCellMar>
     </w:tblPr>
     <w:tcPr>
       <w:shd w:val="clear" w:color="auto" w:fill="E6E6E6" w:themeFill="text1" w:themeFillTint="19"/>
@@ -9227,7 +9527,6 @@
     <w:tblPr>
       <w:tblStyleRowBandSize w:val="1"/>
       <w:tblStyleColBandSize w:val="1"/>
-      <w:tblInd w:w="0" w:type="dxa"/>
       <w:tblBorders>
         <w:top w:val="single" w:sz="8" w:space="0" w:color="404040" w:themeColor="text1" w:themeTint="BF"/>
         <w:left w:val="single" w:sz="8" w:space="0" w:color="404040" w:themeColor="text1" w:themeTint="BF"/>
@@ -9236,12 +9535,6 @@
         <w:insideH w:val="single" w:sz="8" w:space="0" w:color="404040" w:themeColor="text1" w:themeTint="BF"/>
         <w:insideV w:val="single" w:sz="8" w:space="0" w:color="404040" w:themeColor="text1" w:themeTint="BF"/>
       </w:tblBorders>
-      <w:tblCellMar>
-        <w:top w:w="0" w:type="dxa"/>
-        <w:left w:w="108" w:type="dxa"/>
-        <w:bottom w:w="0" w:type="dxa"/>
-        <w:right w:w="108" w:type="dxa"/>
-      </w:tblCellMar>
     </w:tblPr>
     <w:tcPr>
       <w:shd w:val="clear" w:color="auto" w:fill="C0C0C0" w:themeFill="text1" w:themeFillTint="3F"/>
@@ -9301,7 +9594,6 @@
     <w:tblPr>
       <w:tblStyleRowBandSize w:val="1"/>
       <w:tblStyleColBandSize w:val="1"/>
-      <w:tblInd w:w="0" w:type="dxa"/>
       <w:tblBorders>
         <w:top w:val="single" w:sz="8" w:space="0" w:color="000000" w:themeColor="text1"/>
         <w:left w:val="single" w:sz="8" w:space="0" w:color="000000" w:themeColor="text1"/>
@@ -9310,12 +9602,6 @@
         <w:insideH w:val="single" w:sz="8" w:space="0" w:color="000000" w:themeColor="text1"/>
         <w:insideV w:val="single" w:sz="8" w:space="0" w:color="000000" w:themeColor="text1"/>
       </w:tblBorders>
-      <w:tblCellMar>
-        <w:top w:w="0" w:type="dxa"/>
-        <w:left w:w="108" w:type="dxa"/>
-        <w:bottom w:w="0" w:type="dxa"/>
-        <w:right w:w="108" w:type="dxa"/>
-      </w:tblCellMar>
     </w:tblPr>
     <w:tcPr>
       <w:shd w:val="clear" w:color="auto" w:fill="C0C0C0" w:themeFill="text1" w:themeFillTint="3F"/>
@@ -9419,17 +9705,10 @@
     <w:tblPr>
       <w:tblStyleRowBandSize w:val="1"/>
       <w:tblStyleColBandSize w:val="1"/>
-      <w:tblInd w:w="0" w:type="dxa"/>
       <w:tblBorders>
         <w:top w:val="single" w:sz="18" w:space="0" w:color="auto"/>
         <w:bottom w:val="single" w:sz="18" w:space="0" w:color="auto"/>
       </w:tblBorders>
-      <w:tblCellMar>
-        <w:top w:w="0" w:type="dxa"/>
-        <w:left w:w="108" w:type="dxa"/>
-        <w:bottom w:w="0" w:type="dxa"/>
-        <w:right w:w="108" w:type="dxa"/>
-      </w:tblCellMar>
     </w:tblPr>
     <w:tblStylePr w:type="firstRow">
       <w:pPr>
@@ -9674,15 +9953,14 @@
       <w:u w:val="single"/>
     </w:rPr>
   </w:style>
-  <w:style w:type="table" w:customStyle="1" w:styleId="GridTable5DarkAccent1">
-    <w:name w:val="Grid Table 5 Dark Accent 1"/>
+  <w:style w:type="table" w:customStyle="1" w:styleId="5-11">
+    <w:name w:val="格線表格 5 深色 - 輔色 11"/>
     <w:basedOn w:val="a1"/>
     <w:uiPriority w:val="50"/>
     <w:rsid w:val="003168CC"/>
     <w:tblPr>
       <w:tblStyleRowBandSize w:val="1"/>
       <w:tblStyleColBandSize w:val="1"/>
-      <w:tblInd w:w="0" w:type="dxa"/>
       <w:tblBorders>
         <w:top w:val="single" w:sz="4" w:space="0" w:color="FFFFFF" w:themeColor="background1"/>
         <w:left w:val="single" w:sz="4" w:space="0" w:color="FFFFFF" w:themeColor="background1"/>
@@ -9691,1053 +9969,6 @@
         <w:insideH w:val="single" w:sz="4" w:space="0" w:color="FFFFFF" w:themeColor="background1"/>
         <w:insideV w:val="single" w:sz="4" w:space="0" w:color="FFFFFF" w:themeColor="background1"/>
       </w:tblBorders>
-      <w:tblCellMar>
-        <w:top w:w="0" w:type="dxa"/>
-        <w:left w:w="108" w:type="dxa"/>
-        <w:bottom w:w="0" w:type="dxa"/>
-        <w:right w:w="108" w:type="dxa"/>
-      </w:tblCellMar>
-    </w:tblPr>
-    <w:tcPr>
-      <w:shd w:val="clear" w:color="auto" w:fill="DBE5F1" w:themeFill="accent1" w:themeFillTint="33"/>
-    </w:tcPr>
-    <w:tblStylePr w:type="firstRow">
-      <w:rPr>
-        <w:b/>
-        <w:bCs/>
-        <w:color w:val="FFFFFF" w:themeColor="background1"/>
-      </w:rPr>
-      <w:tblPr/>
-      <w:tcPr>
-        <w:tcBorders>
-          <w:top w:val="single" w:sz="4" w:space="0" w:color="FFFFFF" w:themeColor="background1"/>
-          <w:left w:val="single" w:sz="4" w:space="0" w:color="FFFFFF" w:themeColor="background1"/>
-          <w:right w:val="single" w:sz="4" w:space="0" w:color="FFFFFF" w:themeColor="background1"/>
-          <w:insideH w:val="nil"/>
-          <w:insideV w:val="nil"/>
-        </w:tcBorders>
-        <w:shd w:val="clear" w:color="auto" w:fill="4F81BD" w:themeFill="accent1"/>
-      </w:tcPr>
-    </w:tblStylePr>
-    <w:tblStylePr w:type="lastRow">
-      <w:rPr>
-        <w:b/>
-        <w:bCs/>
-        <w:color w:val="FFFFFF" w:themeColor="background1"/>
-      </w:rPr>
-      <w:tblPr/>
-      <w:tcPr>
-        <w:tcBorders>
-          <w:left w:val="single" w:sz="4" w:space="0" w:color="FFFFFF" w:themeColor="background1"/>
-          <w:bottom w:val="single" w:sz="4" w:space="0" w:color="FFFFFF" w:themeColor="background1"/>
-          <w:right w:val="single" w:sz="4" w:space="0" w:color="FFFFFF" w:themeColor="background1"/>
-          <w:insideH w:val="nil"/>
-          <w:insideV w:val="nil"/>
-        </w:tcBorders>
-        <w:shd w:val="clear" w:color="auto" w:fill="4F81BD" w:themeFill="accent1"/>
-      </w:tcPr>
-    </w:tblStylePr>
-    <w:tblStylePr w:type="firstCol">
-      <w:rPr>
-        <w:b/>
-        <w:bCs/>
-        <w:color w:val="FFFFFF" w:themeColor="background1"/>
-      </w:rPr>
-      <w:tblPr/>
-      <w:tcPr>
-        <w:tcBorders>
-          <w:top w:val="single" w:sz="4" w:space="0" w:color="FFFFFF" w:themeColor="background1"/>
-          <w:left w:val="single" w:sz="4" w:space="0" w:color="FFFFFF" w:themeColor="background1"/>
-          <w:bottom w:val="single" w:sz="4" w:space="0" w:color="FFFFFF" w:themeColor="background1"/>
-          <w:insideV w:val="nil"/>
-        </w:tcBorders>
-        <w:shd w:val="clear" w:color="auto" w:fill="4F81BD" w:themeFill="accent1"/>
-      </w:tcPr>
-    </w:tblStylePr>
-    <w:tblStylePr w:type="lastCol">
-      <w:rPr>
-        <w:b/>
-        <w:bCs/>
-        <w:color w:val="FFFFFF" w:themeColor="background1"/>
-      </w:rPr>
-      <w:tblPr/>
-      <w:tcPr>
-        <w:tcBorders>
-          <w:top w:val="single" w:sz="4" w:space="0" w:color="FFFFFF" w:themeColor="background1"/>
-          <w:bottom w:val="single" w:sz="4" w:space="0" w:color="FFFFFF" w:themeColor="background1"/>
-          <w:right w:val="single" w:sz="4" w:space="0" w:color="FFFFFF" w:themeColor="background1"/>
-          <w:insideV w:val="nil"/>
-        </w:tcBorders>
-        <w:shd w:val="clear" w:color="auto" w:fill="4F81BD" w:themeFill="accent1"/>
-      </w:tcPr>
-    </w:tblStylePr>
-    <w:tblStylePr w:type="band1Vert">
-      <w:tblPr/>
-      <w:tcPr>
-        <w:shd w:val="clear" w:color="auto" w:fill="B8CCE4" w:themeFill="accent1" w:themeFillTint="66"/>
-      </w:tcPr>
-    </w:tblStylePr>
-    <w:tblStylePr w:type="band1Horz">
-      <w:tblPr/>
-      <w:tcPr>
-        <w:shd w:val="clear" w:color="auto" w:fill="B8CCE4" w:themeFill="accent1" w:themeFillTint="66"/>
-      </w:tcPr>
-    </w:tblStylePr>
-  </w:style>
-</w:styles>
-</file>
-
-<file path=word/stylesWithEffects.xml><?xml version="1.0" encoding="utf-8"?>
-<w:styles xmlns:wpc="http://schemas.microsoft.com/office/word/2010/wordprocessingCanvas" xmlns:mc="http://schemas.openxmlformats.org/markup-compatibility/2006" xmlns:o="urn:schemas-microsoft-com:office:office" xmlns:r="http://schemas.openxmlformats.org/officeDocument/2006/relationships" xmlns:m="http://schemas.openxmlformats.org/officeDocument/2006/math" xmlns:v="urn:schemas-microsoft-com:vml" xmlns:wp14="http://schemas.microsoft.com/office/word/2010/wordprocessingDrawing" xmlns:wp="http://schemas.openxmlformats.org/drawingml/2006/wordprocessingDrawing" xmlns:w10="urn:schemas-microsoft-com:office:word" xmlns:w="http://schemas.openxmlformats.org/wordprocessingml/2006/main" xmlns:w14="http://schemas.microsoft.com/office/word/2010/wordml" xmlns:wpg="http://schemas.microsoft.com/office/word/2010/wordprocessingGroup" xmlns:wpi="http://schemas.microsoft.com/office/word/2010/wordprocessingInk" xmlns:wne="http://schemas.microsoft.com/office/word/2006/wordml" xmlns:wps="http://schemas.microsoft.com/office/word/2010/wordprocessingShape" mc:Ignorable="w14 wp14">
-  <w:docDefaults>
-    <w:rPrDefault>
-      <w:rPr>
-        <w:rFonts w:asciiTheme="minorHAnsi" w:eastAsiaTheme="minorEastAsia" w:hAnsiTheme="minorHAnsi" w:cstheme="minorBidi"/>
-        <w:kern w:val="2"/>
-        <w:sz w:val="24"/>
-        <w:szCs w:val="22"/>
-        <w:lang w:val="en-US" w:eastAsia="zh-TW" w:bidi="ar-SA"/>
-      </w:rPr>
-    </w:rPrDefault>
-    <w:pPrDefault/>
-  </w:docDefaults>
-  <w:latentStyles w:defLockedState="0" w:defUIPriority="99" w:defSemiHidden="1" w:defUnhideWhenUsed="1" w:defQFormat="0" w:count="267">
-    <w:lsdException w:name="Normal" w:semiHidden="0" w:uiPriority="0" w:unhideWhenUsed="0" w:qFormat="1"/>
-    <w:lsdException w:name="heading 1" w:semiHidden="0" w:uiPriority="9" w:unhideWhenUsed="0" w:qFormat="1"/>
-    <w:lsdException w:name="heading 2" w:uiPriority="9" w:qFormat="1"/>
-    <w:lsdException w:name="heading 3" w:uiPriority="9" w:qFormat="1"/>
-    <w:lsdException w:name="heading 4" w:uiPriority="9" w:qFormat="1"/>
-    <w:lsdException w:name="heading 5" w:uiPriority="9" w:qFormat="1"/>
-    <w:lsdException w:name="heading 6" w:uiPriority="9" w:qFormat="1"/>
-    <w:lsdException w:name="heading 7" w:uiPriority="9" w:qFormat="1"/>
-    <w:lsdException w:name="heading 8" w:uiPriority="9" w:qFormat="1"/>
-    <w:lsdException w:name="heading 9" w:uiPriority="9" w:qFormat="1"/>
-    <w:lsdException w:name="toc 1" w:uiPriority="39" w:qFormat="1"/>
-    <w:lsdException w:name="toc 2" w:uiPriority="39" w:qFormat="1"/>
-    <w:lsdException w:name="toc 3" w:uiPriority="39" w:qFormat="1"/>
-    <w:lsdException w:name="toc 4" w:uiPriority="39"/>
-    <w:lsdException w:name="toc 5" w:uiPriority="39"/>
-    <w:lsdException w:name="toc 6" w:uiPriority="39"/>
-    <w:lsdException w:name="toc 7" w:uiPriority="39"/>
-    <w:lsdException w:name="toc 8" w:uiPriority="39"/>
-    <w:lsdException w:name="toc 9" w:uiPriority="39"/>
-    <w:lsdException w:name="caption" w:uiPriority="35" w:qFormat="1"/>
-    <w:lsdException w:name="Title" w:semiHidden="0" w:uiPriority="10" w:unhideWhenUsed="0" w:qFormat="1"/>
-    <w:lsdException w:name="Default Paragraph Font" w:uiPriority="1"/>
-    <w:lsdException w:name="Subtitle" w:semiHidden="0" w:uiPriority="11" w:unhideWhenUsed="0" w:qFormat="1"/>
-    <w:lsdException w:name="Strong" w:semiHidden="0" w:uiPriority="22" w:unhideWhenUsed="0" w:qFormat="1"/>
-    <w:lsdException w:name="Emphasis" w:semiHidden="0" w:uiPriority="20" w:unhideWhenUsed="0" w:qFormat="1"/>
-    <w:lsdException w:name="Table Grid" w:semiHidden="0" w:uiPriority="59" w:unhideWhenUsed="0"/>
-    <w:lsdException w:name="Placeholder Text" w:unhideWhenUsed="0"/>
-    <w:lsdException w:name="No Spacing" w:semiHidden="0" w:uiPriority="1" w:unhideWhenUsed="0" w:qFormat="1"/>
-    <w:lsdException w:name="Light Shading" w:semiHidden="0" w:uiPriority="60" w:unhideWhenUsed="0"/>
-    <w:lsdException w:name="Light List" w:semiHidden="0" w:uiPriority="61" w:unhideWhenUsed="0"/>
-    <w:lsdException w:name="Light Grid" w:semiHidden="0" w:uiPriority="62" w:unhideWhenUsed="0"/>
-    <w:lsdException w:name="Medium Shading 1" w:semiHidden="0" w:uiPriority="63" w:unhideWhenUsed="0"/>
-    <w:lsdException w:name="Medium Shading 2" w:semiHidden="0" w:uiPriority="64" w:unhideWhenUsed="0"/>
-    <w:lsdException w:name="Medium List 1" w:semiHidden="0" w:uiPriority="65" w:unhideWhenUsed="0"/>
-    <w:lsdException w:name="Medium List 2" w:semiHidden="0" w:uiPriority="66" w:unhideWhenUsed="0"/>
-    <w:lsdException w:name="Medium Grid 1" w:semiHidden="0" w:uiPriority="67" w:unhideWhenUsed="0"/>
-    <w:lsdException w:name="Medium Grid 2" w:semiHidden="0" w:uiPriority="68" w:unhideWhenUsed="0"/>
-    <w:lsdException w:name="Medium Grid 3" w:semiHidden="0" w:uiPriority="69" w:unhideWhenUsed="0"/>
-    <w:lsdException w:name="Dark List" w:semiHidden="0" w:uiPriority="70" w:unhideWhenUsed="0"/>
-    <w:lsdException w:name="Colorful Shading" w:semiHidden="0" w:uiPriority="71" w:unhideWhenUsed="0"/>
-    <w:lsdException w:name="Colorful List" w:semiHidden="0" w:uiPriority="72" w:unhideWhenUsed="0"/>
-    <w:lsdException w:name="Colorful Grid" w:semiHidden="0" w:uiPriority="73" w:unhideWhenUsed="0"/>
-    <w:lsdException w:name="Light Shading Accent 1" w:semiHidden="0" w:uiPriority="60" w:unhideWhenUsed="0"/>
-    <w:lsdException w:name="Light List Accent 1" w:semiHidden="0" w:uiPriority="61" w:unhideWhenUsed="0"/>
-    <w:lsdException w:name="Light Grid Accent 1" w:semiHidden="0" w:uiPriority="62" w:unhideWhenUsed="0"/>
-    <w:lsdException w:name="Medium Shading 1 Accent 1" w:semiHidden="0" w:uiPriority="63" w:unhideWhenUsed="0"/>
-    <w:lsdException w:name="Medium Shading 2 Accent 1" w:semiHidden="0" w:uiPriority="64" w:unhideWhenUsed="0"/>
-    <w:lsdException w:name="Medium List 1 Accent 1" w:semiHidden="0" w:uiPriority="65" w:unhideWhenUsed="0"/>
-    <w:lsdException w:name="Revision" w:unhideWhenUsed="0"/>
-    <w:lsdException w:name="List Paragraph" w:semiHidden="0" w:uiPriority="34" w:unhideWhenUsed="0" w:qFormat="1"/>
-    <w:lsdException w:name="Quote" w:semiHidden="0" w:uiPriority="29" w:unhideWhenUsed="0" w:qFormat="1"/>
-    <w:lsdException w:name="Intense Quote" w:semiHidden="0" w:uiPriority="30" w:unhideWhenUsed="0" w:qFormat="1"/>
-    <w:lsdException w:name="Medium List 2 Accent 1" w:semiHidden="0" w:uiPriority="66" w:unhideWhenUsed="0"/>
-    <w:lsdException w:name="Medium Grid 1 Accent 1" w:semiHidden="0" w:uiPriority="67" w:unhideWhenUsed="0"/>
-    <w:lsdException w:name="Medium Grid 2 Accent 1" w:semiHidden="0" w:uiPriority="68" w:unhideWhenUsed="0"/>
-    <w:lsdException w:name="Medium Grid 3 Accent 1" w:semiHidden="0" w:uiPriority="69" w:unhideWhenUsed="0"/>
-    <w:lsdException w:name="Dark List Accent 1" w:semiHidden="0" w:uiPriority="70" w:unhideWhenUsed="0"/>
-    <w:lsdException w:name="Colorful Shading Accent 1" w:semiHidden="0" w:uiPriority="71" w:unhideWhenUsed="0"/>
-    <w:lsdException w:name="Colorful List Accent 1" w:semiHidden="0" w:uiPriority="72" w:unhideWhenUsed="0"/>
-    <w:lsdException w:name="Colorful Grid Accent 1" w:semiHidden="0" w:uiPriority="73" w:unhideWhenUsed="0"/>
-    <w:lsdException w:name="Light Shading Accent 2" w:semiHidden="0" w:uiPriority="60" w:unhideWhenUsed="0"/>
-    <w:lsdException w:name="Light List Accent 2" w:semiHidden="0" w:uiPriority="61" w:unhideWhenUsed="0"/>
-    <w:lsdException w:name="Light Grid Accent 2" w:semiHidden="0" w:uiPriority="62" w:unhideWhenUsed="0"/>
-    <w:lsdException w:name="Medium Shading 1 Accent 2" w:semiHidden="0" w:uiPriority="63" w:unhideWhenUsed="0"/>
-    <w:lsdException w:name="Medium Shading 2 Accent 2" w:semiHidden="0" w:uiPriority="64" w:unhideWhenUsed="0"/>
-    <w:lsdException w:name="Medium List 1 Accent 2" w:semiHidden="0" w:uiPriority="65" w:unhideWhenUsed="0"/>
-    <w:lsdException w:name="Medium List 2 Accent 2" w:semiHidden="0" w:uiPriority="66" w:unhideWhenUsed="0"/>
-    <w:lsdException w:name="Medium Grid 1 Accent 2" w:semiHidden="0" w:uiPriority="67" w:unhideWhenUsed="0"/>
-    <w:lsdException w:name="Medium Grid 2 Accent 2" w:semiHidden="0" w:uiPriority="68" w:unhideWhenUsed="0"/>
-    <w:lsdException w:name="Medium Grid 3 Accent 2" w:semiHidden="0" w:uiPriority="69" w:unhideWhenUsed="0"/>
-    <w:lsdException w:name="Dark List Accent 2" w:semiHidden="0" w:uiPriority="70" w:unhideWhenUsed="0"/>
-    <w:lsdException w:name="Colorful Shading Accent 2" w:semiHidden="0" w:uiPriority="71" w:unhideWhenUsed="0"/>
-    <w:lsdException w:name="Colorful List Accent 2" w:semiHidden="0" w:uiPriority="72" w:unhideWhenUsed="0"/>
-    <w:lsdException w:name="Colorful Grid Accent 2" w:semiHidden="0" w:uiPriority="73" w:unhideWhenUsed="0"/>
-    <w:lsdException w:name="Light Shading Accent 3" w:semiHidden="0" w:uiPriority="60" w:unhideWhenUsed="0"/>
-    <w:lsdException w:name="Light List Accent 3" w:semiHidden="0" w:uiPriority="61" w:unhideWhenUsed="0"/>
-    <w:lsdException w:name="Light Grid Accent 3" w:semiHidden="0" w:uiPriority="62" w:unhideWhenUsed="0"/>
-    <w:lsdException w:name="Medium Shading 1 Accent 3" w:semiHidden="0" w:uiPriority="63" w:unhideWhenUsed="0"/>
-    <w:lsdException w:name="Medium Shading 2 Accent 3" w:semiHidden="0" w:uiPriority="64" w:unhideWhenUsed="0"/>
-    <w:lsdException w:name="Medium List 1 Accent 3" w:semiHidden="0" w:uiPriority="65" w:unhideWhenUsed="0"/>
-    <w:lsdException w:name="Medium List 2 Accent 3" w:semiHidden="0" w:uiPriority="66" w:unhideWhenUsed="0"/>
-    <w:lsdException w:name="Medium Grid 1 Accent 3" w:semiHidden="0" w:uiPriority="67" w:unhideWhenUsed="0"/>
-    <w:lsdException w:name="Medium Grid 2 Accent 3" w:semiHidden="0" w:uiPriority="68" w:unhideWhenUsed="0"/>
-    <w:lsdException w:name="Medium Grid 3 Accent 3" w:semiHidden="0" w:uiPriority="69" w:unhideWhenUsed="0"/>
-    <w:lsdException w:name="Dark List Accent 3" w:semiHidden="0" w:uiPriority="70" w:unhideWhenUsed="0"/>
-    <w:lsdException w:name="Colorful Shading Accent 3" w:semiHidden="0" w:uiPriority="71" w:unhideWhenUsed="0"/>
-    <w:lsdException w:name="Colorful List Accent 3" w:semiHidden="0" w:uiPriority="72" w:unhideWhenUsed="0"/>
-    <w:lsdException w:name="Colorful Grid Accent 3" w:semiHidden="0" w:uiPriority="73" w:unhideWhenUsed="0"/>
-    <w:lsdException w:name="Light Shading Accent 4" w:semiHidden="0" w:uiPriority="60" w:unhideWhenUsed="0"/>
-    <w:lsdException w:name="Light List Accent 4" w:semiHidden="0" w:uiPriority="61" w:unhideWhenUsed="0"/>
-    <w:lsdException w:name="Light Grid Accent 4" w:semiHidden="0" w:uiPriority="62" w:unhideWhenUsed="0"/>
-    <w:lsdException w:name="Medium Shading 1 Accent 4" w:semiHidden="0" w:uiPriority="63" w:unhideWhenUsed="0"/>
-    <w:lsdException w:name="Medium Shading 2 Accent 4" w:semiHidden="0" w:uiPriority="64" w:unhideWhenUsed="0"/>
-    <w:lsdException w:name="Medium List 1 Accent 4" w:semiHidden="0" w:uiPriority="65" w:unhideWhenUsed="0"/>
-    <w:lsdException w:name="Medium List 2 Accent 4" w:semiHidden="0" w:uiPriority="66" w:unhideWhenUsed="0"/>
-    <w:lsdException w:name="Medium Grid 1 Accent 4" w:semiHidden="0" w:uiPriority="67" w:unhideWhenUsed="0"/>
-    <w:lsdException w:name="Medium Grid 2 Accent 4" w:semiHidden="0" w:uiPriority="68" w:unhideWhenUsed="0"/>
-    <w:lsdException w:name="Medium Grid 3 Accent 4" w:semiHidden="0" w:uiPriority="69" w:unhideWhenUsed="0"/>
-    <w:lsdException w:name="Dark List Accent 4" w:semiHidden="0" w:uiPriority="70" w:unhideWhenUsed="0"/>
-    <w:lsdException w:name="Colorful Shading Accent 4" w:semiHidden="0" w:uiPriority="71" w:unhideWhenUsed="0"/>
-    <w:lsdException w:name="Colorful List Accent 4" w:semiHidden="0" w:uiPriority="72" w:unhideWhenUsed="0"/>
-    <w:lsdException w:name="Colorful Grid Accent 4" w:semiHidden="0" w:uiPriority="73" w:unhideWhenUsed="0"/>
-    <w:lsdException w:name="Light Shading Accent 5" w:semiHidden="0" w:uiPriority="60" w:unhideWhenUsed="0"/>
-    <w:lsdException w:name="Light List Accent 5" w:semiHidden="0" w:uiPriority="61" w:unhideWhenUsed="0"/>
-    <w:lsdException w:name="Light Grid Accent 5" w:semiHidden="0" w:uiPriority="62" w:unhideWhenUsed="0"/>
-    <w:lsdException w:name="Medium Shading 1 Accent 5" w:semiHidden="0" w:uiPriority="63" w:unhideWhenUsed="0"/>
-    <w:lsdException w:name="Medium Shading 2 Accent 5" w:semiHidden="0" w:uiPriority="64" w:unhideWhenUsed="0"/>
-    <w:lsdException w:name="Medium List 1 Accent 5" w:semiHidden="0" w:uiPriority="65" w:unhideWhenUsed="0"/>
-    <w:lsdException w:name="Medium List 2 Accent 5" w:semiHidden="0" w:uiPriority="66" w:unhideWhenUsed="0"/>
-    <w:lsdException w:name="Medium Grid 1 Accent 5" w:semiHidden="0" w:uiPriority="67" w:unhideWhenUsed="0"/>
-    <w:lsdException w:name="Medium Grid 2 Accent 5" w:semiHidden="0" w:uiPriority="68" w:unhideWhenUsed="0"/>
-    <w:lsdException w:name="Medium Grid 3 Accent 5" w:semiHidden="0" w:uiPriority="69" w:unhideWhenUsed="0"/>
-    <w:lsdException w:name="Dark List Accent 5" w:semiHidden="0" w:uiPriority="70" w:unhideWhenUsed="0"/>
-    <w:lsdException w:name="Colorful Shading Accent 5" w:semiHidden="0" w:uiPriority="71" w:unhideWhenUsed="0"/>
-    <w:lsdException w:name="Colorful List Accent 5" w:semiHidden="0" w:uiPriority="72" w:unhideWhenUsed="0"/>
-    <w:lsdException w:name="Colorful Grid Accent 5" w:semiHidden="0" w:uiPriority="73" w:unhideWhenUsed="0"/>
-    <w:lsdException w:name="Light Shading Accent 6" w:semiHidden="0" w:uiPriority="60" w:unhideWhenUsed="0"/>
-    <w:lsdException w:name="Light List Accent 6" w:semiHidden="0" w:uiPriority="61" w:unhideWhenUsed="0"/>
-    <w:lsdException w:name="Light Grid Accent 6" w:semiHidden="0" w:uiPriority="62" w:unhideWhenUsed="0"/>
-    <w:lsdException w:name="Medium Shading 1 Accent 6" w:semiHidden="0" w:uiPriority="63" w:unhideWhenUsed="0"/>
-    <w:lsdException w:name="Medium Shading 2 Accent 6" w:semiHidden="0" w:uiPriority="64" w:unhideWhenUsed="0"/>
-    <w:lsdException w:name="Medium List 1 Accent 6" w:semiHidden="0" w:uiPriority="65" w:unhideWhenUsed="0"/>
-    <w:lsdException w:name="Medium List 2 Accent 6" w:semiHidden="0" w:uiPriority="66" w:unhideWhenUsed="0"/>
-    <w:lsdException w:name="Medium Grid 1 Accent 6" w:semiHidden="0" w:uiPriority="67" w:unhideWhenUsed="0"/>
-    <w:lsdException w:name="Medium Grid 2 Accent 6" w:semiHidden="0" w:uiPriority="68" w:unhideWhenUsed="0"/>
-    <w:lsdException w:name="Medium Grid 3 Accent 6" w:semiHidden="0" w:uiPriority="69" w:unhideWhenUsed="0"/>
-    <w:lsdException w:name="Dark List Accent 6" w:semiHidden="0" w:uiPriority="70" w:unhideWhenUsed="0"/>
-    <w:lsdException w:name="Colorful Shading Accent 6" w:semiHidden="0" w:uiPriority="71" w:unhideWhenUsed="0"/>
-    <w:lsdException w:name="Colorful List Accent 6" w:semiHidden="0" w:uiPriority="72" w:unhideWhenUsed="0"/>
-    <w:lsdException w:name="Colorful Grid Accent 6" w:semiHidden="0" w:uiPriority="73" w:unhideWhenUsed="0"/>
-    <w:lsdException w:name="Subtle Emphasis" w:semiHidden="0" w:uiPriority="19" w:unhideWhenUsed="0" w:qFormat="1"/>
-    <w:lsdException w:name="Intense Emphasis" w:semiHidden="0" w:uiPriority="21" w:unhideWhenUsed="0" w:qFormat="1"/>
-    <w:lsdException w:name="Subtle Reference" w:semiHidden="0" w:uiPriority="31" w:unhideWhenUsed="0" w:qFormat="1"/>
-    <w:lsdException w:name="Intense Reference" w:semiHidden="0" w:uiPriority="32" w:unhideWhenUsed="0" w:qFormat="1"/>
-    <w:lsdException w:name="Book Title" w:semiHidden="0" w:uiPriority="33" w:unhideWhenUsed="0" w:qFormat="1"/>
-    <w:lsdException w:name="Bibliography" w:uiPriority="37"/>
-    <w:lsdException w:name="TOC Heading" w:uiPriority="39" w:qFormat="1"/>
-  </w:latentStyles>
-  <w:style w:type="paragraph" w:default="1" w:styleId="a">
-    <w:name w:val="Normal"/>
-    <w:qFormat/>
-    <w:rsid w:val="0031635C"/>
-    <w:pPr>
-      <w:widowControl w:val="0"/>
-    </w:pPr>
-  </w:style>
-  <w:style w:type="paragraph" w:styleId="1">
-    <w:name w:val="heading 1"/>
-    <w:basedOn w:val="a"/>
-    <w:next w:val="a"/>
-    <w:link w:val="10"/>
-    <w:uiPriority w:val="9"/>
-    <w:qFormat/>
-    <w:rsid w:val="001C5A5E"/>
-    <w:pPr>
-      <w:keepNext/>
-      <w:spacing w:before="180" w:after="180"/>
-      <w:outlineLvl w:val="0"/>
-    </w:pPr>
-    <w:rPr>
-      <w:rFonts w:asciiTheme="majorHAnsi" w:eastAsiaTheme="majorEastAsia" w:hAnsiTheme="majorHAnsi" w:cstheme="majorHAnsi"/>
-      <w:b/>
-      <w:bCs/>
-      <w:kern w:val="52"/>
-      <w:sz w:val="32"/>
-      <w:szCs w:val="36"/>
-    </w:rPr>
-  </w:style>
-  <w:style w:type="paragraph" w:styleId="2">
-    <w:name w:val="heading 2"/>
-    <w:basedOn w:val="a"/>
-    <w:next w:val="a"/>
-    <w:link w:val="20"/>
-    <w:uiPriority w:val="9"/>
-    <w:unhideWhenUsed/>
-    <w:qFormat/>
-    <w:rsid w:val="001C5A5E"/>
-    <w:pPr>
-      <w:keepNext/>
-      <w:spacing w:line="360" w:lineRule="auto"/>
-      <w:outlineLvl w:val="1"/>
-    </w:pPr>
-    <w:rPr>
-      <w:rFonts w:asciiTheme="majorHAnsi" w:eastAsiaTheme="majorEastAsia" w:hAnsiTheme="majorHAnsi" w:cstheme="majorBidi"/>
-      <w:b/>
-      <w:bCs/>
-      <w:sz w:val="28"/>
-      <w:szCs w:val="48"/>
-    </w:rPr>
-  </w:style>
-  <w:style w:type="character" w:default="1" w:styleId="a0">
-    <w:name w:val="Default Paragraph Font"/>
-    <w:uiPriority w:val="1"/>
-    <w:semiHidden/>
-    <w:unhideWhenUsed/>
-  </w:style>
-  <w:style w:type="table" w:default="1" w:styleId="a1">
-    <w:name w:val="Normal Table"/>
-    <w:uiPriority w:val="99"/>
-    <w:semiHidden/>
-    <w:unhideWhenUsed/>
-    <w:tblPr>
-      <w:tblInd w:w="0" w:type="dxa"/>
-      <w:tblCellMar>
-        <w:top w:w="0" w:type="dxa"/>
-        <w:left w:w="108" w:type="dxa"/>
-        <w:bottom w:w="0" w:type="dxa"/>
-        <w:right w:w="108" w:type="dxa"/>
-      </w:tblCellMar>
-    </w:tblPr>
-  </w:style>
-  <w:style w:type="numbering" w:default="1" w:styleId="a2">
-    <w:name w:val="No List"/>
-    <w:uiPriority w:val="99"/>
-    <w:semiHidden/>
-    <w:unhideWhenUsed/>
-  </w:style>
-  <w:style w:type="paragraph" w:styleId="a3">
-    <w:name w:val="List Paragraph"/>
-    <w:basedOn w:val="a"/>
-    <w:uiPriority w:val="34"/>
-    <w:qFormat/>
-    <w:rsid w:val="00304486"/>
-    <w:pPr>
-      <w:ind w:leftChars="200" w:left="480"/>
-    </w:pPr>
-  </w:style>
-  <w:style w:type="paragraph" w:styleId="a4">
-    <w:name w:val="header"/>
-    <w:basedOn w:val="a"/>
-    <w:link w:val="a5"/>
-    <w:uiPriority w:val="99"/>
-    <w:unhideWhenUsed/>
-    <w:rsid w:val="0031635C"/>
-    <w:pPr>
-      <w:tabs>
-        <w:tab w:val="center" w:pos="4153"/>
-        <w:tab w:val="right" w:pos="8306"/>
-      </w:tabs>
-      <w:snapToGrid w:val="0"/>
-    </w:pPr>
-    <w:rPr>
-      <w:sz w:val="20"/>
-      <w:szCs w:val="20"/>
-    </w:rPr>
-  </w:style>
-  <w:style w:type="character" w:customStyle="1" w:styleId="a5">
-    <w:name w:val="頁首 字元"/>
-    <w:basedOn w:val="a0"/>
-    <w:link w:val="a4"/>
-    <w:uiPriority w:val="99"/>
-    <w:rsid w:val="0031635C"/>
-    <w:rPr>
-      <w:sz w:val="20"/>
-      <w:szCs w:val="20"/>
-    </w:rPr>
-  </w:style>
-  <w:style w:type="paragraph" w:styleId="a6">
-    <w:name w:val="footer"/>
-    <w:basedOn w:val="a"/>
-    <w:link w:val="a7"/>
-    <w:uiPriority w:val="99"/>
-    <w:unhideWhenUsed/>
-    <w:rsid w:val="0031635C"/>
-    <w:pPr>
-      <w:tabs>
-        <w:tab w:val="center" w:pos="4153"/>
-        <w:tab w:val="right" w:pos="8306"/>
-      </w:tabs>
-      <w:snapToGrid w:val="0"/>
-    </w:pPr>
-    <w:rPr>
-      <w:sz w:val="20"/>
-      <w:szCs w:val="20"/>
-    </w:rPr>
-  </w:style>
-  <w:style w:type="character" w:customStyle="1" w:styleId="a7">
-    <w:name w:val="頁尾 字元"/>
-    <w:basedOn w:val="a0"/>
-    <w:link w:val="a6"/>
-    <w:uiPriority w:val="99"/>
-    <w:rsid w:val="0031635C"/>
-    <w:rPr>
-      <w:sz w:val="20"/>
-      <w:szCs w:val="20"/>
-    </w:rPr>
-  </w:style>
-  <w:style w:type="character" w:customStyle="1" w:styleId="10">
-    <w:name w:val="標題 1 字元"/>
-    <w:basedOn w:val="a0"/>
-    <w:link w:val="1"/>
-    <w:uiPriority w:val="9"/>
-    <w:rsid w:val="001C5A5E"/>
-    <w:rPr>
-      <w:rFonts w:asciiTheme="majorHAnsi" w:eastAsiaTheme="majorEastAsia" w:hAnsiTheme="majorHAnsi" w:cstheme="majorHAnsi"/>
-      <w:b/>
-      <w:bCs/>
-      <w:kern w:val="52"/>
-      <w:sz w:val="32"/>
-      <w:szCs w:val="36"/>
-    </w:rPr>
-  </w:style>
-  <w:style w:type="character" w:customStyle="1" w:styleId="20">
-    <w:name w:val="標題 2 字元"/>
-    <w:basedOn w:val="a0"/>
-    <w:link w:val="2"/>
-    <w:uiPriority w:val="9"/>
-    <w:rsid w:val="001C5A5E"/>
-    <w:rPr>
-      <w:rFonts w:asciiTheme="majorHAnsi" w:eastAsiaTheme="majorEastAsia" w:hAnsiTheme="majorHAnsi" w:cstheme="majorBidi"/>
-      <w:b/>
-      <w:bCs/>
-      <w:sz w:val="28"/>
-      <w:szCs w:val="48"/>
-    </w:rPr>
-  </w:style>
-  <w:style w:type="table" w:styleId="a8">
-    <w:name w:val="Table Grid"/>
-    <w:basedOn w:val="a1"/>
-    <w:uiPriority w:val="59"/>
-    <w:rsid w:val="00C1251B"/>
-    <w:tblPr>
-      <w:tblInd w:w="0" w:type="dxa"/>
-      <w:tblBorders>
-        <w:top w:val="single" w:sz="4" w:space="0" w:color="auto"/>
-        <w:left w:val="single" w:sz="4" w:space="0" w:color="auto"/>
-        <w:bottom w:val="single" w:sz="4" w:space="0" w:color="auto"/>
-        <w:right w:val="single" w:sz="4" w:space="0" w:color="auto"/>
-        <w:insideH w:val="single" w:sz="4" w:space="0" w:color="auto"/>
-        <w:insideV w:val="single" w:sz="4" w:space="0" w:color="auto"/>
-      </w:tblBorders>
-      <w:tblCellMar>
-        <w:top w:w="0" w:type="dxa"/>
-        <w:left w:w="108" w:type="dxa"/>
-        <w:bottom w:w="0" w:type="dxa"/>
-        <w:right w:w="108" w:type="dxa"/>
-      </w:tblCellMar>
-    </w:tblPr>
-  </w:style>
-  <w:style w:type="table" w:styleId="a9">
-    <w:name w:val="Colorful Shading"/>
-    <w:basedOn w:val="a1"/>
-    <w:uiPriority w:val="71"/>
-    <w:rsid w:val="00730083"/>
-    <w:rPr>
-      <w:color w:val="000000" w:themeColor="text1"/>
-    </w:rPr>
-    <w:tblPr>
-      <w:tblStyleRowBandSize w:val="1"/>
-      <w:tblStyleColBandSize w:val="1"/>
-      <w:tblInd w:w="0" w:type="dxa"/>
-      <w:tblBorders>
-        <w:top w:val="single" w:sz="24" w:space="0" w:color="C0504D" w:themeColor="accent2"/>
-        <w:left w:val="single" w:sz="4" w:space="0" w:color="000000" w:themeColor="text1"/>
-        <w:bottom w:val="single" w:sz="4" w:space="0" w:color="000000" w:themeColor="text1"/>
-        <w:right w:val="single" w:sz="4" w:space="0" w:color="000000" w:themeColor="text1"/>
-        <w:insideH w:val="single" w:sz="4" w:space="0" w:color="FFFFFF" w:themeColor="background1"/>
-        <w:insideV w:val="single" w:sz="4" w:space="0" w:color="FFFFFF" w:themeColor="background1"/>
-      </w:tblBorders>
-      <w:tblCellMar>
-        <w:top w:w="0" w:type="dxa"/>
-        <w:left w:w="108" w:type="dxa"/>
-        <w:bottom w:w="0" w:type="dxa"/>
-        <w:right w:w="108" w:type="dxa"/>
-      </w:tblCellMar>
-    </w:tblPr>
-    <w:tcPr>
-      <w:shd w:val="clear" w:color="auto" w:fill="E6E6E6" w:themeFill="text1" w:themeFillTint="19"/>
-    </w:tcPr>
-    <w:tblStylePr w:type="firstRow">
-      <w:rPr>
-        <w:b/>
-        <w:bCs/>
-      </w:rPr>
-      <w:tblPr/>
-      <w:tcPr>
-        <w:tcBorders>
-          <w:top w:val="nil"/>
-          <w:left w:val="nil"/>
-          <w:bottom w:val="single" w:sz="24" w:space="0" w:color="C0504D" w:themeColor="accent2"/>
-          <w:right w:val="nil"/>
-          <w:insideH w:val="nil"/>
-          <w:insideV w:val="nil"/>
-        </w:tcBorders>
-        <w:shd w:val="clear" w:color="auto" w:fill="FFFFFF" w:themeFill="background1"/>
-      </w:tcPr>
-    </w:tblStylePr>
-    <w:tblStylePr w:type="lastRow">
-      <w:rPr>
-        <w:b/>
-        <w:bCs/>
-        <w:color w:val="FFFFFF" w:themeColor="background1"/>
-      </w:rPr>
-      <w:tblPr/>
-      <w:tcPr>
-        <w:tcBorders>
-          <w:top w:val="single" w:sz="6" w:space="0" w:color="FFFFFF" w:themeColor="background1"/>
-        </w:tcBorders>
-        <w:shd w:val="clear" w:color="auto" w:fill="000000" w:themeFill="text1" w:themeFillShade="99"/>
-      </w:tcPr>
-    </w:tblStylePr>
-    <w:tblStylePr w:type="firstCol">
-      <w:rPr>
-        <w:color w:val="FFFFFF" w:themeColor="background1"/>
-      </w:rPr>
-      <w:tblPr/>
-      <w:tcPr>
-        <w:tcBorders>
-          <w:top w:val="nil"/>
-          <w:left w:val="nil"/>
-          <w:bottom w:val="nil"/>
-          <w:right w:val="nil"/>
-          <w:insideH w:val="single" w:sz="4" w:space="0" w:color="000000" w:themeColor="text1" w:themeShade="99"/>
-          <w:insideV w:val="nil"/>
-        </w:tcBorders>
-        <w:shd w:val="clear" w:color="auto" w:fill="000000" w:themeFill="text1" w:themeFillShade="99"/>
-      </w:tcPr>
-    </w:tblStylePr>
-    <w:tblStylePr w:type="lastCol">
-      <w:rPr>
-        <w:color w:val="FFFFFF" w:themeColor="background1"/>
-      </w:rPr>
-      <w:tblPr/>
-      <w:tcPr>
-        <w:tcBorders>
-          <w:top w:val="nil"/>
-          <w:left w:val="nil"/>
-          <w:bottom w:val="nil"/>
-          <w:right w:val="nil"/>
-          <w:insideH w:val="nil"/>
-          <w:insideV w:val="nil"/>
-        </w:tcBorders>
-        <w:shd w:val="clear" w:color="auto" w:fill="000000" w:themeFill="text1" w:themeFillShade="BF"/>
-      </w:tcPr>
-    </w:tblStylePr>
-    <w:tblStylePr w:type="band1Vert">
-      <w:tblPr/>
-      <w:tcPr>
-        <w:shd w:val="clear" w:color="auto" w:fill="999999" w:themeFill="text1" w:themeFillTint="66"/>
-      </w:tcPr>
-    </w:tblStylePr>
-    <w:tblStylePr w:type="band1Horz">
-      <w:tblPr/>
-      <w:tcPr>
-        <w:shd w:val="clear" w:color="auto" w:fill="808080" w:themeFill="text1" w:themeFillTint="7F"/>
-      </w:tcPr>
-    </w:tblStylePr>
-    <w:tblStylePr w:type="neCell">
-      <w:rPr>
-        <w:color w:val="000000" w:themeColor="text1"/>
-      </w:rPr>
-    </w:tblStylePr>
-    <w:tblStylePr w:type="nwCell">
-      <w:rPr>
-        <w:color w:val="000000" w:themeColor="text1"/>
-      </w:rPr>
-    </w:tblStylePr>
-  </w:style>
-  <w:style w:type="table" w:styleId="11">
-    <w:name w:val="Medium Grid 1"/>
-    <w:basedOn w:val="a1"/>
-    <w:uiPriority w:val="67"/>
-    <w:rsid w:val="00730083"/>
-    <w:tblPr>
-      <w:tblStyleRowBandSize w:val="1"/>
-      <w:tblStyleColBandSize w:val="1"/>
-      <w:tblInd w:w="0" w:type="dxa"/>
-      <w:tblBorders>
-        <w:top w:val="single" w:sz="8" w:space="0" w:color="404040" w:themeColor="text1" w:themeTint="BF"/>
-        <w:left w:val="single" w:sz="8" w:space="0" w:color="404040" w:themeColor="text1" w:themeTint="BF"/>
-        <w:bottom w:val="single" w:sz="8" w:space="0" w:color="404040" w:themeColor="text1" w:themeTint="BF"/>
-        <w:right w:val="single" w:sz="8" w:space="0" w:color="404040" w:themeColor="text1" w:themeTint="BF"/>
-        <w:insideH w:val="single" w:sz="8" w:space="0" w:color="404040" w:themeColor="text1" w:themeTint="BF"/>
-        <w:insideV w:val="single" w:sz="8" w:space="0" w:color="404040" w:themeColor="text1" w:themeTint="BF"/>
-      </w:tblBorders>
-      <w:tblCellMar>
-        <w:top w:w="0" w:type="dxa"/>
-        <w:left w:w="108" w:type="dxa"/>
-        <w:bottom w:w="0" w:type="dxa"/>
-        <w:right w:w="108" w:type="dxa"/>
-      </w:tblCellMar>
-    </w:tblPr>
-    <w:tcPr>
-      <w:shd w:val="clear" w:color="auto" w:fill="C0C0C0" w:themeFill="text1" w:themeFillTint="3F"/>
-    </w:tcPr>
-    <w:tblStylePr w:type="firstRow">
-      <w:rPr>
-        <w:b/>
-        <w:bCs/>
-      </w:rPr>
-    </w:tblStylePr>
-    <w:tblStylePr w:type="lastRow">
-      <w:rPr>
-        <w:b/>
-        <w:bCs/>
-      </w:rPr>
-      <w:tblPr/>
-      <w:tcPr>
-        <w:tcBorders>
-          <w:top w:val="single" w:sz="18" w:space="0" w:color="404040" w:themeColor="text1" w:themeTint="BF"/>
-        </w:tcBorders>
-      </w:tcPr>
-    </w:tblStylePr>
-    <w:tblStylePr w:type="firstCol">
-      <w:rPr>
-        <w:b/>
-        <w:bCs/>
-      </w:rPr>
-    </w:tblStylePr>
-    <w:tblStylePr w:type="lastCol">
-      <w:rPr>
-        <w:b/>
-        <w:bCs/>
-      </w:rPr>
-    </w:tblStylePr>
-    <w:tblStylePr w:type="band1Vert">
-      <w:tblPr/>
-      <w:tcPr>
-        <w:shd w:val="clear" w:color="auto" w:fill="808080" w:themeFill="text1" w:themeFillTint="7F"/>
-      </w:tcPr>
-    </w:tblStylePr>
-    <w:tblStylePr w:type="band1Horz">
-      <w:tblPr/>
-      <w:tcPr>
-        <w:shd w:val="clear" w:color="auto" w:fill="808080" w:themeFill="text1" w:themeFillTint="7F"/>
-      </w:tcPr>
-    </w:tblStylePr>
-  </w:style>
-  <w:style w:type="table" w:styleId="21">
-    <w:name w:val="Medium Grid 2"/>
-    <w:basedOn w:val="a1"/>
-    <w:uiPriority w:val="68"/>
-    <w:rsid w:val="00730083"/>
-    <w:rPr>
-      <w:rFonts w:asciiTheme="majorHAnsi" w:eastAsiaTheme="majorEastAsia" w:hAnsiTheme="majorHAnsi" w:cstheme="majorBidi"/>
-      <w:color w:val="000000" w:themeColor="text1"/>
-    </w:rPr>
-    <w:tblPr>
-      <w:tblStyleRowBandSize w:val="1"/>
-      <w:tblStyleColBandSize w:val="1"/>
-      <w:tblInd w:w="0" w:type="dxa"/>
-      <w:tblBorders>
-        <w:top w:val="single" w:sz="8" w:space="0" w:color="000000" w:themeColor="text1"/>
-        <w:left w:val="single" w:sz="8" w:space="0" w:color="000000" w:themeColor="text1"/>
-        <w:bottom w:val="single" w:sz="8" w:space="0" w:color="000000" w:themeColor="text1"/>
-        <w:right w:val="single" w:sz="8" w:space="0" w:color="000000" w:themeColor="text1"/>
-        <w:insideH w:val="single" w:sz="8" w:space="0" w:color="000000" w:themeColor="text1"/>
-        <w:insideV w:val="single" w:sz="8" w:space="0" w:color="000000" w:themeColor="text1"/>
-      </w:tblBorders>
-      <w:tblCellMar>
-        <w:top w:w="0" w:type="dxa"/>
-        <w:left w:w="108" w:type="dxa"/>
-        <w:bottom w:w="0" w:type="dxa"/>
-        <w:right w:w="108" w:type="dxa"/>
-      </w:tblCellMar>
-    </w:tblPr>
-    <w:tcPr>
-      <w:shd w:val="clear" w:color="auto" w:fill="C0C0C0" w:themeFill="text1" w:themeFillTint="3F"/>
-    </w:tcPr>
-    <w:tblStylePr w:type="firstRow">
-      <w:rPr>
-        <w:b/>
-        <w:bCs/>
-        <w:color w:val="000000" w:themeColor="text1"/>
-      </w:rPr>
-      <w:tblPr/>
-      <w:tcPr>
-        <w:shd w:val="clear" w:color="auto" w:fill="E6E6E6" w:themeFill="text1" w:themeFillTint="19"/>
-      </w:tcPr>
-    </w:tblStylePr>
-    <w:tblStylePr w:type="lastRow">
-      <w:rPr>
-        <w:b/>
-        <w:bCs/>
-        <w:color w:val="000000" w:themeColor="text1"/>
-      </w:rPr>
-      <w:tblPr/>
-      <w:tcPr>
-        <w:tcBorders>
-          <w:top w:val="single" w:sz="12" w:space="0" w:color="000000" w:themeColor="text1"/>
-          <w:left w:val="nil"/>
-          <w:bottom w:val="nil"/>
-          <w:right w:val="nil"/>
-          <w:insideH w:val="nil"/>
-          <w:insideV w:val="nil"/>
-        </w:tcBorders>
-        <w:shd w:val="clear" w:color="auto" w:fill="FFFFFF" w:themeFill="background1"/>
-      </w:tcPr>
-    </w:tblStylePr>
-    <w:tblStylePr w:type="firstCol">
-      <w:rPr>
-        <w:b/>
-        <w:bCs/>
-        <w:color w:val="000000" w:themeColor="text1"/>
-      </w:rPr>
-      <w:tblPr/>
-      <w:tcPr>
-        <w:tcBorders>
-          <w:top w:val="nil"/>
-          <w:left w:val="nil"/>
-          <w:bottom w:val="nil"/>
-          <w:right w:val="nil"/>
-          <w:insideH w:val="nil"/>
-          <w:insideV w:val="nil"/>
-        </w:tcBorders>
-        <w:shd w:val="clear" w:color="auto" w:fill="FFFFFF" w:themeFill="background1"/>
-      </w:tcPr>
-    </w:tblStylePr>
-    <w:tblStylePr w:type="lastCol">
-      <w:rPr>
-        <w:b w:val="0"/>
-        <w:bCs w:val="0"/>
-        <w:color w:val="000000" w:themeColor="text1"/>
-      </w:rPr>
-      <w:tblPr/>
-      <w:tcPr>
-        <w:tcBorders>
-          <w:top w:val="nil"/>
-          <w:left w:val="nil"/>
-          <w:bottom w:val="nil"/>
-          <w:right w:val="nil"/>
-          <w:insideH w:val="nil"/>
-          <w:insideV w:val="nil"/>
-        </w:tcBorders>
-        <w:shd w:val="clear" w:color="auto" w:fill="CCCCCC" w:themeFill="text1" w:themeFillTint="33"/>
-      </w:tcPr>
-    </w:tblStylePr>
-    <w:tblStylePr w:type="band1Vert">
-      <w:tblPr/>
-      <w:tcPr>
-        <w:shd w:val="clear" w:color="auto" w:fill="808080" w:themeFill="text1" w:themeFillTint="7F"/>
-      </w:tcPr>
-    </w:tblStylePr>
-    <w:tblStylePr w:type="band1Horz">
-      <w:tblPr/>
-      <w:tcPr>
-        <w:tcBorders>
-          <w:insideH w:val="single" w:sz="6" w:space="0" w:color="000000" w:themeColor="text1"/>
-          <w:insideV w:val="single" w:sz="6" w:space="0" w:color="000000" w:themeColor="text1"/>
-        </w:tcBorders>
-        <w:shd w:val="clear" w:color="auto" w:fill="808080" w:themeFill="text1" w:themeFillTint="7F"/>
-      </w:tcPr>
-    </w:tblStylePr>
-    <w:tblStylePr w:type="nwCell">
-      <w:tblPr/>
-      <w:tcPr>
-        <w:shd w:val="clear" w:color="auto" w:fill="FFFFFF" w:themeFill="background1"/>
-      </w:tcPr>
-    </w:tblStylePr>
-  </w:style>
-  <w:style w:type="table" w:styleId="22">
-    <w:name w:val="Medium Shading 2"/>
-    <w:basedOn w:val="a1"/>
-    <w:uiPriority w:val="64"/>
-    <w:rsid w:val="00730083"/>
-    <w:tblPr>
-      <w:tblStyleRowBandSize w:val="1"/>
-      <w:tblStyleColBandSize w:val="1"/>
-      <w:tblInd w:w="0" w:type="dxa"/>
-      <w:tblBorders>
-        <w:top w:val="single" w:sz="18" w:space="0" w:color="auto"/>
-        <w:bottom w:val="single" w:sz="18" w:space="0" w:color="auto"/>
-      </w:tblBorders>
-      <w:tblCellMar>
-        <w:top w:w="0" w:type="dxa"/>
-        <w:left w:w="108" w:type="dxa"/>
-        <w:bottom w:w="0" w:type="dxa"/>
-        <w:right w:w="108" w:type="dxa"/>
-      </w:tblCellMar>
-    </w:tblPr>
-    <w:tblStylePr w:type="firstRow">
-      <w:pPr>
-        <w:spacing w:before="0" w:after="0" w:line="240" w:lineRule="auto"/>
-      </w:pPr>
-      <w:rPr>
-        <w:b/>
-        <w:bCs/>
-        <w:color w:val="FFFFFF" w:themeColor="background1"/>
-      </w:rPr>
-      <w:tblPr/>
-      <w:tcPr>
-        <w:tcBorders>
-          <w:top w:val="single" w:sz="18" w:space="0" w:color="auto"/>
-          <w:left w:val="nil"/>
-          <w:bottom w:val="single" w:sz="18" w:space="0" w:color="auto"/>
-          <w:right w:val="nil"/>
-          <w:insideH w:val="nil"/>
-          <w:insideV w:val="nil"/>
-        </w:tcBorders>
-        <w:shd w:val="clear" w:color="auto" w:fill="000000" w:themeFill="text1"/>
-      </w:tcPr>
-    </w:tblStylePr>
-    <w:tblStylePr w:type="lastRow">
-      <w:pPr>
-        <w:spacing w:before="0" w:after="0" w:line="240" w:lineRule="auto"/>
-      </w:pPr>
-      <w:rPr>
-        <w:color w:val="auto"/>
-      </w:rPr>
-      <w:tblPr/>
-      <w:tcPr>
-        <w:tcBorders>
-          <w:top w:val="double" w:sz="6" w:space="0" w:color="auto"/>
-          <w:left w:val="nil"/>
-          <w:bottom w:val="single" w:sz="18" w:space="0" w:color="auto"/>
-          <w:right w:val="nil"/>
-          <w:insideH w:val="nil"/>
-          <w:insideV w:val="nil"/>
-        </w:tcBorders>
-        <w:shd w:val="clear" w:color="auto" w:fill="FFFFFF" w:themeFill="background1"/>
-      </w:tcPr>
-    </w:tblStylePr>
-    <w:tblStylePr w:type="firstCol">
-      <w:rPr>
-        <w:b/>
-        <w:bCs/>
-        <w:color w:val="FFFFFF" w:themeColor="background1"/>
-      </w:rPr>
-      <w:tblPr/>
-      <w:tcPr>
-        <w:tcBorders>
-          <w:top w:val="nil"/>
-          <w:left w:val="nil"/>
-          <w:bottom w:val="single" w:sz="18" w:space="0" w:color="auto"/>
-          <w:right w:val="nil"/>
-          <w:insideH w:val="nil"/>
-          <w:insideV w:val="nil"/>
-        </w:tcBorders>
-        <w:shd w:val="clear" w:color="auto" w:fill="000000" w:themeFill="text1"/>
-      </w:tcPr>
-    </w:tblStylePr>
-    <w:tblStylePr w:type="lastCol">
-      <w:rPr>
-        <w:b/>
-        <w:bCs/>
-        <w:color w:val="FFFFFF" w:themeColor="background1"/>
-      </w:rPr>
-      <w:tblPr/>
-      <w:tcPr>
-        <w:tcBorders>
-          <w:left w:val="nil"/>
-          <w:right w:val="nil"/>
-          <w:insideH w:val="nil"/>
-          <w:insideV w:val="nil"/>
-        </w:tcBorders>
-        <w:shd w:val="clear" w:color="auto" w:fill="000000" w:themeFill="text1"/>
-      </w:tcPr>
-    </w:tblStylePr>
-    <w:tblStylePr w:type="band1Vert">
-      <w:tblPr/>
-      <w:tcPr>
-        <w:tcBorders>
-          <w:left w:val="nil"/>
-          <w:right w:val="nil"/>
-          <w:insideH w:val="nil"/>
-          <w:insideV w:val="nil"/>
-        </w:tcBorders>
-        <w:shd w:val="clear" w:color="auto" w:fill="D8D8D8" w:themeFill="background1" w:themeFillShade="D8"/>
-      </w:tcPr>
-    </w:tblStylePr>
-    <w:tblStylePr w:type="band1Horz">
-      <w:tblPr/>
-      <w:tcPr>
-        <w:shd w:val="clear" w:color="auto" w:fill="D8D8D8" w:themeFill="background1" w:themeFillShade="D8"/>
-      </w:tcPr>
-    </w:tblStylePr>
-    <w:tblStylePr w:type="neCell">
-      <w:tblPr/>
-      <w:tcPr>
-        <w:tcBorders>
-          <w:top w:val="single" w:sz="18" w:space="0" w:color="auto"/>
-          <w:left w:val="nil"/>
-          <w:bottom w:val="single" w:sz="18" w:space="0" w:color="auto"/>
-          <w:right w:val="nil"/>
-          <w:insideH w:val="nil"/>
-          <w:insideV w:val="nil"/>
-        </w:tcBorders>
-      </w:tcPr>
-    </w:tblStylePr>
-    <w:tblStylePr w:type="nwCell">
-      <w:rPr>
-        <w:color w:val="FFFFFF" w:themeColor="background1"/>
-      </w:rPr>
-      <w:tblPr/>
-      <w:tcPr>
-        <w:tcBorders>
-          <w:top w:val="single" w:sz="18" w:space="0" w:color="auto"/>
-          <w:left w:val="nil"/>
-          <w:bottom w:val="single" w:sz="18" w:space="0" w:color="auto"/>
-          <w:right w:val="nil"/>
-          <w:insideH w:val="nil"/>
-          <w:insideV w:val="nil"/>
-        </w:tcBorders>
-      </w:tcPr>
-    </w:tblStylePr>
-  </w:style>
-  <w:style w:type="paragraph" w:styleId="aa">
-    <w:name w:val="TOC Heading"/>
-    <w:basedOn w:val="1"/>
-    <w:next w:val="a"/>
-    <w:uiPriority w:val="39"/>
-    <w:semiHidden/>
-    <w:unhideWhenUsed/>
-    <w:qFormat/>
-    <w:rsid w:val="00274022"/>
-    <w:pPr>
-      <w:keepLines/>
-      <w:widowControl/>
-      <w:spacing w:before="480" w:after="0" w:line="276" w:lineRule="auto"/>
-      <w:outlineLvl w:val="9"/>
-    </w:pPr>
-    <w:rPr>
-      <w:rFonts w:cstheme="majorBidi"/>
-      <w:color w:val="365F91" w:themeColor="accent1" w:themeShade="BF"/>
-      <w:kern w:val="0"/>
-      <w:szCs w:val="28"/>
-    </w:rPr>
-  </w:style>
-  <w:style w:type="paragraph" w:styleId="23">
-    <w:name w:val="toc 2"/>
-    <w:basedOn w:val="a"/>
-    <w:next w:val="a"/>
-    <w:autoRedefine/>
-    <w:uiPriority w:val="39"/>
-    <w:unhideWhenUsed/>
-    <w:qFormat/>
-    <w:rsid w:val="00274022"/>
-    <w:pPr>
-      <w:widowControl/>
-      <w:spacing w:after="100" w:line="276" w:lineRule="auto"/>
-      <w:ind w:left="220"/>
-    </w:pPr>
-    <w:rPr>
-      <w:kern w:val="0"/>
-      <w:sz w:val="22"/>
-    </w:rPr>
-  </w:style>
-  <w:style w:type="paragraph" w:styleId="12">
-    <w:name w:val="toc 1"/>
-    <w:basedOn w:val="a"/>
-    <w:next w:val="a"/>
-    <w:autoRedefine/>
-    <w:uiPriority w:val="39"/>
-    <w:unhideWhenUsed/>
-    <w:qFormat/>
-    <w:rsid w:val="00274022"/>
-    <w:pPr>
-      <w:widowControl/>
-      <w:spacing w:after="100" w:line="276" w:lineRule="auto"/>
-    </w:pPr>
-    <w:rPr>
-      <w:kern w:val="0"/>
-      <w:sz w:val="22"/>
-    </w:rPr>
-  </w:style>
-  <w:style w:type="paragraph" w:styleId="3">
-    <w:name w:val="toc 3"/>
-    <w:basedOn w:val="a"/>
-    <w:next w:val="a"/>
-    <w:autoRedefine/>
-    <w:uiPriority w:val="39"/>
-    <w:semiHidden/>
-    <w:unhideWhenUsed/>
-    <w:qFormat/>
-    <w:rsid w:val="00274022"/>
-    <w:pPr>
-      <w:widowControl/>
-      <w:spacing w:after="100" w:line="276" w:lineRule="auto"/>
-      <w:ind w:left="440"/>
-    </w:pPr>
-    <w:rPr>
-      <w:kern w:val="0"/>
-      <w:sz w:val="22"/>
-    </w:rPr>
-  </w:style>
-  <w:style w:type="paragraph" w:styleId="ab">
-    <w:name w:val="Balloon Text"/>
-    <w:basedOn w:val="a"/>
-    <w:link w:val="ac"/>
-    <w:uiPriority w:val="99"/>
-    <w:semiHidden/>
-    <w:unhideWhenUsed/>
-    <w:rsid w:val="00274022"/>
-    <w:rPr>
-      <w:rFonts w:asciiTheme="majorHAnsi" w:eastAsiaTheme="majorEastAsia" w:hAnsiTheme="majorHAnsi" w:cstheme="majorBidi"/>
-      <w:sz w:val="18"/>
-      <w:szCs w:val="18"/>
-    </w:rPr>
-  </w:style>
-  <w:style w:type="character" w:customStyle="1" w:styleId="ac">
-    <w:name w:val="註解方塊文字 字元"/>
-    <w:basedOn w:val="a0"/>
-    <w:link w:val="ab"/>
-    <w:uiPriority w:val="99"/>
-    <w:semiHidden/>
-    <w:rsid w:val="00274022"/>
-    <w:rPr>
-      <w:rFonts w:asciiTheme="majorHAnsi" w:eastAsiaTheme="majorEastAsia" w:hAnsiTheme="majorHAnsi" w:cstheme="majorBidi"/>
-      <w:sz w:val="18"/>
-      <w:szCs w:val="18"/>
-    </w:rPr>
-  </w:style>
-  <w:style w:type="character" w:styleId="ad">
-    <w:name w:val="Hyperlink"/>
-    <w:basedOn w:val="a0"/>
-    <w:uiPriority w:val="99"/>
-    <w:unhideWhenUsed/>
-    <w:rsid w:val="00274022"/>
-    <w:rPr>
-      <w:color w:val="0000FF" w:themeColor="hyperlink"/>
-      <w:u w:val="single"/>
-    </w:rPr>
-  </w:style>
-  <w:style w:type="table" w:customStyle="1" w:styleId="GridTable5DarkAccent1">
-    <w:name w:val="Grid Table 5 Dark Accent 1"/>
-    <w:basedOn w:val="a1"/>
-    <w:uiPriority w:val="50"/>
-    <w:rsid w:val="003168CC"/>
-    <w:tblPr>
-      <w:tblStyleRowBandSize w:val="1"/>
-      <w:tblStyleColBandSize w:val="1"/>
-      <w:tblInd w:w="0" w:type="dxa"/>
-      <w:tblBorders>
-        <w:top w:val="single" w:sz="4" w:space="0" w:color="FFFFFF" w:themeColor="background1"/>
-        <w:left w:val="single" w:sz="4" w:space="0" w:color="FFFFFF" w:themeColor="background1"/>
-        <w:bottom w:val="single" w:sz="4" w:space="0" w:color="FFFFFF" w:themeColor="background1"/>
-        <w:right w:val="single" w:sz="4" w:space="0" w:color="FFFFFF" w:themeColor="background1"/>
-        <w:insideH w:val="single" w:sz="4" w:space="0" w:color="FFFFFF" w:themeColor="background1"/>
-        <w:insideV w:val="single" w:sz="4" w:space="0" w:color="FFFFFF" w:themeColor="background1"/>
-      </w:tblBorders>
-      <w:tblCellMar>
-        <w:top w:w="0" w:type="dxa"/>
-        <w:left w:w="108" w:type="dxa"/>
-        <w:bottom w:w="0" w:type="dxa"/>
-        <w:right w:w="108" w:type="dxa"/>
-      </w:tblCellMar>
     </w:tblPr>
     <w:tcPr>
       <w:shd w:val="clear" w:color="auto" w:fill="DBE5F1" w:themeFill="accent1" w:themeFillTint="33"/>
@@ -11118,7 +10349,7 @@
 </file>
 
 <file path=customXml/itemProps1.xml><?xml version="1.0" encoding="utf-8"?>
-<ds:datastoreItem xmlns:ds="http://schemas.openxmlformats.org/officeDocument/2006/customXml" ds:itemID="{9F36A052-9FAC-4539-B881-455D867DB04C}">
+<ds:datastoreItem xmlns:ds="http://schemas.openxmlformats.org/officeDocument/2006/customXml" ds:itemID="{C73A59D7-8D73-4B29-B800-208B0F3205BF}">
   <ds:schemaRefs>
     <ds:schemaRef ds:uri="http://schemas.openxmlformats.org/officeDocument/2006/bibliography"/>
   </ds:schemaRefs>

--- a/藍芽連線相容性測試系統#useCase.docx
+++ b/藍芽連線相容性測試系統#useCase.docx
@@ -1,6 +1,6 @@
 
 <file path=word/document.xml><?xml version="1.0" encoding="utf-8"?>
-<w:document xmlns:wpc="http://schemas.microsoft.com/office/word/2010/wordprocessingCanvas" xmlns:cx="http://schemas.microsoft.com/office/drawing/2014/chartex" xmlns:mc="http://schemas.openxmlformats.org/markup-compatibility/2006" xmlns:o="urn:schemas-microsoft-com:office:office" xmlns:r="http://schemas.openxmlformats.org/officeDocument/2006/relationships" xmlns:m="http://schemas.openxmlformats.org/officeDocument/2006/math" xmlns:v="urn:schemas-microsoft-com:vml" xmlns:wp14="http://schemas.microsoft.com/office/word/2010/wordprocessingDrawing" xmlns:wp="http://schemas.openxmlformats.org/drawingml/2006/wordprocessingDrawing" xmlns:w10="urn:schemas-microsoft-com:office:word" xmlns:w="http://schemas.openxmlformats.org/wordprocessingml/2006/main" xmlns:w14="http://schemas.microsoft.com/office/word/2010/wordml" xmlns:w15="http://schemas.microsoft.com/office/word/2012/wordml" xmlns:w16se="http://schemas.microsoft.com/office/word/2015/wordml/symex" xmlns:wpg="http://schemas.microsoft.com/office/word/2010/wordprocessingGroup" xmlns:wpi="http://schemas.microsoft.com/office/word/2010/wordprocessingInk" xmlns:wne="http://schemas.microsoft.com/office/word/2006/wordml" xmlns:wps="http://schemas.microsoft.com/office/word/2010/wordprocessingShape" mc:Ignorable="w14 w15 w16se wp14">
+<w:document xmlns:wpc="http://schemas.microsoft.com/office/word/2010/wordprocessingCanvas" xmlns:mc="http://schemas.openxmlformats.org/markup-compatibility/2006" xmlns:o="urn:schemas-microsoft-com:office:office" xmlns:r="http://schemas.openxmlformats.org/officeDocument/2006/relationships" xmlns:m="http://schemas.openxmlformats.org/officeDocument/2006/math" xmlns:v="urn:schemas-microsoft-com:vml" xmlns:wp14="http://schemas.microsoft.com/office/word/2010/wordprocessingDrawing" xmlns:wp="http://schemas.openxmlformats.org/drawingml/2006/wordprocessingDrawing" xmlns:w10="urn:schemas-microsoft-com:office:word" xmlns:w="http://schemas.openxmlformats.org/wordprocessingml/2006/main" xmlns:w14="http://schemas.microsoft.com/office/word/2010/wordml" xmlns:wpg="http://schemas.microsoft.com/office/word/2010/wordprocessingGroup" xmlns:wpi="http://schemas.microsoft.com/office/word/2010/wordprocessingInk" xmlns:wne="http://schemas.microsoft.com/office/word/2006/wordml" xmlns:wps="http://schemas.microsoft.com/office/word/2010/wordprocessingShape" mc:Ignorable="w14 wp14">
   <w:body>
     <w:p>
       <w:pPr>
@@ -137,7 +137,23 @@
           <w:rFonts w:ascii="華康中圓體" w:eastAsia="華康中圓體" w:hAnsi="華康中黑體" w:cs="華康中黑體" w:hint="eastAsia"/>
           <w:sz w:val="28"/>
         </w:rPr>
-        <w:t>資工碩一 106598039 林亮勳</w:t>
+        <w:t>資工碩</w:t>
+      </w:r>
+      <w:proofErr w:type="gramStart"/>
+      <w:r>
+        <w:rPr>
+          <w:rFonts w:ascii="華康中圓體" w:eastAsia="華康中圓體" w:hAnsi="華康中黑體" w:cs="華康中黑體" w:hint="eastAsia"/>
+          <w:sz w:val="28"/>
+        </w:rPr>
+        <w:t>一</w:t>
+      </w:r>
+      <w:proofErr w:type="gramEnd"/>
+      <w:r>
+        <w:rPr>
+          <w:rFonts w:ascii="華康中圓體" w:eastAsia="華康中圓體" w:hAnsi="華康中黑體" w:cs="華康中黑體" w:hint="eastAsia"/>
+          <w:sz w:val="28"/>
+        </w:rPr>
+        <w:t xml:space="preserve"> 106598039 林亮勳</w:t>
       </w:r>
     </w:p>
     <w:p>
@@ -154,7 +170,37 @@
           <w:rFonts w:ascii="華康中圓體" w:eastAsia="華康中圓體" w:hAnsi="華康中黑體" w:cs="華康中黑體" w:hint="eastAsia"/>
           <w:sz w:val="28"/>
         </w:rPr>
-        <w:t>資工碩一 106598 林照晟</w:t>
+        <w:t>資工碩</w:t>
+      </w:r>
+      <w:proofErr w:type="gramStart"/>
+      <w:r>
+        <w:rPr>
+          <w:rFonts w:ascii="華康中圓體" w:eastAsia="華康中圓體" w:hAnsi="華康中黑體" w:cs="華康中黑體" w:hint="eastAsia"/>
+          <w:sz w:val="28"/>
+        </w:rPr>
+        <w:t>一</w:t>
+      </w:r>
+      <w:proofErr w:type="gramEnd"/>
+      <w:r>
+        <w:rPr>
+          <w:rFonts w:ascii="華康中圓體" w:eastAsia="華康中圓體" w:hAnsi="華康中黑體" w:cs="華康中黑體" w:hint="eastAsia"/>
+          <w:sz w:val="28"/>
+        </w:rPr>
+        <w:t xml:space="preserve"> 106598</w:t>
+      </w:r>
+      <w:r>
+        <w:rPr>
+          <w:rFonts w:ascii="華康中圓體" w:eastAsia="華康中圓體" w:hAnsi="華康中黑體" w:cs="華康中黑體" w:hint="eastAsia"/>
+          <w:sz w:val="28"/>
+        </w:rPr>
+        <w:t>006</w:t>
+      </w:r>
+      <w:r>
+        <w:rPr>
+          <w:rFonts w:ascii="華康中圓體" w:eastAsia="華康中圓體" w:hAnsi="華康中黑體" w:cs="華康中黑體" w:hint="eastAsia"/>
+          <w:sz w:val="28"/>
+        </w:rPr>
+        <w:t xml:space="preserve"> 林照晟</w:t>
       </w:r>
     </w:p>
     <w:p>
@@ -1164,8 +1210,6 @@
               </w:rPr>
               <w:t>May 20</w:t>
             </w:r>
-            <w:bookmarkStart w:id="2" w:name="_GoBack"/>
-            <w:bookmarkEnd w:id="2"/>
             <w:r>
               <w:rPr>
                 <w:rFonts w:hint="eastAsia"/>
@@ -1181,7 +1225,7 @@
       <w:pPr>
         <w:pStyle w:val="2"/>
       </w:pPr>
-      <w:bookmarkStart w:id="3" w:name="_Toc509181099"/>
+      <w:bookmarkStart w:id="2" w:name="_Toc509181099"/>
       <w:r>
         <w:rPr>
           <w:rFonts w:hint="eastAsia"/>
@@ -1194,7 +1238,7 @@
       <w:r>
         <w:t>Problem Statement</w:t>
       </w:r>
-      <w:bookmarkEnd w:id="3"/>
+      <w:bookmarkEnd w:id="2"/>
       <w:r>
         <w:t xml:space="preserve"> </w:t>
       </w:r>
@@ -1256,7 +1300,21 @@
         <w:rPr>
           <w:rFonts w:hint="eastAsia"/>
         </w:rPr>
-        <w:t>，遂為本系統之開發目的</w:t>
+        <w:t>，</w:t>
+      </w:r>
+      <w:proofErr w:type="gramStart"/>
+      <w:r>
+        <w:rPr>
+          <w:rFonts w:hint="eastAsia"/>
+        </w:rPr>
+        <w:t>遂為本</w:t>
+      </w:r>
+      <w:proofErr w:type="gramEnd"/>
+      <w:r>
+        <w:rPr>
+          <w:rFonts w:hint="eastAsia"/>
+        </w:rPr>
+        <w:t>系統之開發目的</w:t>
       </w:r>
       <w:r>
         <w:rPr>
@@ -1280,7 +1338,21 @@
         <w:rPr>
           <w:rFonts w:hint="eastAsia"/>
         </w:rPr>
-        <w:t>及韌體的開發人員及測試人員進行裝置與韌體之藍芽配對測試時使用，測試</w:t>
+        <w:t>及韌體的開發人員及測試人員進行裝置與</w:t>
+      </w:r>
+      <w:proofErr w:type="gramStart"/>
+      <w:r>
+        <w:rPr>
+          <w:rFonts w:hint="eastAsia"/>
+        </w:rPr>
+        <w:t>韌體之藍芽</w:t>
+      </w:r>
+      <w:proofErr w:type="gramEnd"/>
+      <w:r>
+        <w:rPr>
+          <w:rFonts w:hint="eastAsia"/>
+        </w:rPr>
+        <w:t>配對測試時使用，測試</w:t>
       </w:r>
       <w:r>
         <w:rPr>
@@ -1333,14 +1405,30 @@
         <w:rPr>
           <w:rFonts w:hint="eastAsia"/>
         </w:rPr>
-        <w:t>進行前後端網頁撰寫，並建置一網路硬碟儲存測試配對組合之</w:t>
+        <w:t>進行前後端網頁撰寫，並建置</w:t>
       </w:r>
+      <w:proofErr w:type="gramStart"/>
+      <w:r>
+        <w:rPr>
+          <w:rFonts w:hint="eastAsia"/>
+        </w:rPr>
+        <w:t>一</w:t>
+      </w:r>
+      <w:proofErr w:type="gramEnd"/>
+      <w:r>
+        <w:rPr>
+          <w:rFonts w:hint="eastAsia"/>
+        </w:rPr>
+        <w:t>網路硬碟儲存測試配對組合之</w:t>
+      </w:r>
+      <w:proofErr w:type="spellStart"/>
       <w:r>
         <w:rPr>
           <w:rFonts w:hint="eastAsia"/>
         </w:rPr>
         <w:t>config</w:t>
       </w:r>
+      <w:proofErr w:type="spellEnd"/>
       <w:r>
         <w:rPr>
           <w:rFonts w:hint="eastAsia"/>
@@ -1369,7 +1457,7 @@
       <w:pPr>
         <w:pStyle w:val="2"/>
       </w:pPr>
-      <w:bookmarkStart w:id="4" w:name="_Toc509181100"/>
+      <w:bookmarkStart w:id="3" w:name="_Toc509181100"/>
       <w:r>
         <w:rPr>
           <w:rFonts w:hint="eastAsia"/>
@@ -1382,7 +1470,7 @@
       <w:r>
         <w:t>System Context Diagram</w:t>
       </w:r>
-      <w:bookmarkEnd w:id="4"/>
+      <w:bookmarkEnd w:id="3"/>
     </w:p>
     <w:p>
       <w:r>
@@ -1405,7 +1493,7 @@
                     <pic:cNvPicPr/>
                   </pic:nvPicPr>
                   <pic:blipFill>
-                    <a:blip r:embed="rId8">
+                    <a:blip r:embed="rId9">
                       <a:extLst>
                         <a:ext uri="{28A0092B-C50C-407E-A947-70E740481C1C}">
                           <a14:useLocalDpi xmlns:a14="http://schemas.microsoft.com/office/drawing/2010/main" val="0"/>
@@ -1435,9 +1523,6 @@
     <w:p>
       <w:pPr>
         <w:jc w:val="center"/>
-        <w:rPr>
-          <w:rFonts w:hint="eastAsia"/>
-        </w:rPr>
       </w:pPr>
       <w:r>
         <w:rPr>
@@ -1468,7 +1553,7 @@
       <w:pPr>
         <w:pStyle w:val="2"/>
       </w:pPr>
-      <w:bookmarkStart w:id="5" w:name="_Toc509181101"/>
+      <w:bookmarkStart w:id="4" w:name="_Toc509181101"/>
       <w:r>
         <w:rPr>
           <w:rFonts w:hint="eastAsia"/>
@@ -1482,7 +1567,7 @@
       <w:r>
         <w:t>Summary of System Features</w:t>
       </w:r>
-      <w:bookmarkEnd w:id="5"/>
+      <w:bookmarkEnd w:id="4"/>
       <w:r>
         <w:t xml:space="preserve"> </w:t>
       </w:r>
@@ -1562,12 +1647,14 @@
               </w:rPr>
               <w:t>提供測試人員網頁系統，可於介面中選擇任意數量之裝置版本及韌體版本，並依所選項目產生</w:t>
             </w:r>
+            <w:proofErr w:type="spellStart"/>
             <w:r>
               <w:rPr>
                 <w:rFonts w:hint="eastAsia"/>
               </w:rPr>
               <w:t>config</w:t>
             </w:r>
+            <w:proofErr w:type="spellEnd"/>
             <w:r>
               <w:rPr>
                 <w:rFonts w:hint="eastAsia"/>
@@ -1617,12 +1704,14 @@
               </w:rPr>
               <w:t>伺服器前來獲取</w:t>
             </w:r>
+            <w:proofErr w:type="spellStart"/>
             <w:r>
               <w:rPr>
                 <w:rFonts w:hint="eastAsia"/>
               </w:rPr>
               <w:t>config</w:t>
             </w:r>
+            <w:proofErr w:type="spellEnd"/>
             <w:r>
               <w:rPr>
                 <w:rFonts w:hint="eastAsia"/>
@@ -1752,7 +1841,21 @@
               <w:rPr>
                 <w:rFonts w:hint="eastAsia"/>
               </w:rPr>
-              <w:t>網頁系統需提供一歷史紀錄頁面呈現統整後的測試結果供測試人員瀏覽。</w:t>
+              <w:t>網頁系統需提供</w:t>
+            </w:r>
+            <w:proofErr w:type="gramStart"/>
+            <w:r>
+              <w:rPr>
+                <w:rFonts w:hint="eastAsia"/>
+              </w:rPr>
+              <w:t>一</w:t>
+            </w:r>
+            <w:proofErr w:type="gramEnd"/>
+            <w:r>
+              <w:rPr>
+                <w:rFonts w:hint="eastAsia"/>
+              </w:rPr>
+              <w:t>歷史紀錄頁面呈現統整後的測試結果供測試人員瀏覽。</w:t>
             </w:r>
           </w:p>
         </w:tc>
@@ -1763,7 +1866,7 @@
       <w:pPr>
         <w:pStyle w:val="2"/>
       </w:pPr>
-      <w:bookmarkStart w:id="6" w:name="_Toc509181102"/>
+      <w:bookmarkStart w:id="5" w:name="_Toc509181102"/>
       <w:r>
         <w:rPr>
           <w:rFonts w:hint="eastAsia"/>
@@ -1773,7 +1876,7 @@
       <w:r>
         <w:t>.5 Use Case Diagram</w:t>
       </w:r>
-      <w:bookmarkEnd w:id="6"/>
+      <w:bookmarkEnd w:id="5"/>
     </w:p>
     <w:p>
       <w:r>
@@ -1796,7 +1899,7 @@
                     <pic:cNvPicPr/>
                   </pic:nvPicPr>
                   <pic:blipFill>
-                    <a:blip r:embed="rId9">
+                    <a:blip r:embed="rId10">
                       <a:extLst>
                         <a:ext uri="{28A0092B-C50C-407E-A947-70E740481C1C}">
                           <a14:useLocalDpi xmlns:a14="http://schemas.microsoft.com/office/drawing/2010/main" val="0"/>
@@ -1845,7 +1948,7 @@
       <w:pPr>
         <w:pStyle w:val="2"/>
       </w:pPr>
-      <w:bookmarkStart w:id="7" w:name="_Toc509181103"/>
+      <w:bookmarkStart w:id="6" w:name="_Toc509181103"/>
       <w:r>
         <w:rPr>
           <w:rFonts w:hint="eastAsia"/>
@@ -1855,7 +1958,7 @@
       <w:r>
         <w:t>.6 Use Cases</w:t>
       </w:r>
-      <w:bookmarkEnd w:id="7"/>
+      <w:bookmarkEnd w:id="6"/>
     </w:p>
     <w:tbl>
       <w:tblPr>
@@ -2948,6 +3051,7 @@
               </w:rPr>
               <w:t>產生</w:t>
             </w:r>
+            <w:proofErr w:type="spellStart"/>
             <w:r>
               <w:rPr>
                 <w:rFonts w:hint="eastAsia"/>
@@ -2955,6 +3059,7 @@
               </w:rPr>
               <w:t>config</w:t>
             </w:r>
+            <w:proofErr w:type="spellEnd"/>
             <w:r>
               <w:rPr>
                 <w:rFonts w:hint="eastAsia"/>
@@ -3676,12 +3781,14 @@
               </w:rPr>
               <w:t>產生</w:t>
             </w:r>
+            <w:proofErr w:type="spellStart"/>
             <w:r>
               <w:rPr>
                 <w:rFonts w:hint="eastAsia"/>
               </w:rPr>
               <w:t>config</w:t>
             </w:r>
+            <w:proofErr w:type="spellEnd"/>
             <w:r>
               <w:rPr>
                 <w:rFonts w:hint="eastAsia"/>
@@ -3752,12 +3859,14 @@
             <w:pPr>
               <w:cnfStyle w:val="000000000000" w:firstRow="0" w:lastRow="0" w:firstColumn="0" w:lastColumn="0" w:oddVBand="0" w:evenVBand="0" w:oddHBand="0" w:evenHBand="0" w:firstRowFirstColumn="0" w:firstRowLastColumn="0" w:lastRowFirstColumn="0" w:lastRowLastColumn="0"/>
             </w:pPr>
+            <w:proofErr w:type="spellStart"/>
             <w:r>
               <w:rPr>
                 <w:rFonts w:hint="eastAsia"/>
               </w:rPr>
               <w:t>Subfunction</w:t>
             </w:r>
+            <w:proofErr w:type="spellEnd"/>
           </w:p>
         </w:tc>
       </w:tr>
@@ -3831,12 +3940,14 @@
               </w:rPr>
               <w:t>：根據資料庫新增的測試資訊產生出對應之</w:t>
             </w:r>
+            <w:proofErr w:type="spellStart"/>
             <w:r>
               <w:rPr>
                 <w:rFonts w:hint="eastAsia"/>
               </w:rPr>
               <w:t>config</w:t>
             </w:r>
+            <w:proofErr w:type="spellEnd"/>
             <w:r>
               <w:rPr>
                 <w:rFonts w:hint="eastAsia"/>
@@ -3872,12 +3983,14 @@
               </w:rPr>
               <w:t>伺服器：根據</w:t>
             </w:r>
+            <w:proofErr w:type="spellStart"/>
             <w:r>
               <w:rPr>
                 <w:rFonts w:hint="eastAsia"/>
               </w:rPr>
               <w:t>config</w:t>
             </w:r>
+            <w:proofErr w:type="spellEnd"/>
             <w:r>
               <w:rPr>
                 <w:rFonts w:hint="eastAsia"/>
@@ -3979,12 +4092,14 @@
               </w:rPr>
               <w:t>伺服器開始根據</w:t>
             </w:r>
+            <w:proofErr w:type="spellStart"/>
             <w:r>
               <w:rPr>
                 <w:rFonts w:hint="eastAsia"/>
               </w:rPr>
               <w:t>config</w:t>
             </w:r>
+            <w:proofErr w:type="spellEnd"/>
             <w:r>
               <w:rPr>
                 <w:rFonts w:hint="eastAsia"/>
@@ -4077,12 +4192,14 @@
               </w:rPr>
               <w:t>測試資訊產生</w:t>
             </w:r>
+            <w:proofErr w:type="spellStart"/>
             <w:r>
               <w:rPr>
                 <w:rFonts w:hint="eastAsia"/>
               </w:rPr>
               <w:t>config</w:t>
             </w:r>
+            <w:proofErr w:type="spellEnd"/>
             <w:r>
               <w:rPr>
                 <w:rFonts w:hint="eastAsia"/>
@@ -4129,24 +4246,28 @@
               </w:rPr>
               <w:t>通知</w:t>
             </w:r>
+            <w:proofErr w:type="spellStart"/>
             <w:r>
               <w:rPr>
                 <w:rFonts w:hint="eastAsia"/>
               </w:rPr>
               <w:t>Jinkens</w:t>
             </w:r>
+            <w:proofErr w:type="spellEnd"/>
             <w:r>
               <w:rPr>
                 <w:rFonts w:hint="eastAsia"/>
               </w:rPr>
               <w:t>伺服器讀取</w:t>
             </w:r>
+            <w:proofErr w:type="spellStart"/>
             <w:r>
               <w:rPr>
                 <w:rFonts w:hint="eastAsia"/>
               </w:rPr>
               <w:t>config</w:t>
             </w:r>
+            <w:proofErr w:type="spellEnd"/>
             <w:r>
               <w:rPr>
                 <w:rFonts w:hint="eastAsia"/>
@@ -4341,12 +4462,14 @@
               </w:rPr>
               <w:t>測試資訊有誤，無法產生</w:t>
             </w:r>
+            <w:proofErr w:type="spellStart"/>
             <w:r>
               <w:rPr>
                 <w:rFonts w:hint="eastAsia"/>
               </w:rPr>
               <w:t>config</w:t>
             </w:r>
+            <w:proofErr w:type="spellEnd"/>
             <w:r>
               <w:rPr>
                 <w:rFonts w:hint="eastAsia"/>
@@ -4521,12 +4644,14 @@
               </w:rPr>
               <w:t>檢查雲端硬碟所儲存的資料夾中是否有其他</w:t>
             </w:r>
+            <w:proofErr w:type="spellStart"/>
             <w:r>
               <w:rPr>
                 <w:rFonts w:hint="eastAsia"/>
               </w:rPr>
               <w:t>config</w:t>
             </w:r>
+            <w:proofErr w:type="spellEnd"/>
             <w:r>
               <w:rPr>
                 <w:rFonts w:hint="eastAsia"/>
@@ -4556,12 +4681,14 @@
               </w:rPr>
               <w:t>資料夾內具有其他</w:t>
             </w:r>
+            <w:proofErr w:type="spellStart"/>
             <w:r>
               <w:rPr>
                 <w:rFonts w:hint="eastAsia"/>
               </w:rPr>
               <w:t>config</w:t>
             </w:r>
+            <w:proofErr w:type="spellEnd"/>
             <w:r>
               <w:rPr>
                 <w:rFonts w:hint="eastAsia"/>
@@ -4637,12 +4764,14 @@
               </w:rPr>
               <w:t>資料夾內沒有其他</w:t>
             </w:r>
+            <w:proofErr w:type="spellStart"/>
             <w:r>
               <w:rPr>
                 <w:rFonts w:hint="eastAsia"/>
               </w:rPr>
               <w:t>config</w:t>
             </w:r>
+            <w:proofErr w:type="spellEnd"/>
             <w:r>
               <w:rPr>
                 <w:rFonts w:hint="eastAsia"/>
@@ -5014,12 +5143,14 @@
               </w:rPr>
               <w:t xml:space="preserve">2a. </w:t>
             </w:r>
+            <w:proofErr w:type="spellStart"/>
             <w:r>
               <w:rPr>
                 <w:rFonts w:hint="eastAsia"/>
               </w:rPr>
               <w:t>Config</w:t>
             </w:r>
+            <w:proofErr w:type="spellEnd"/>
             <w:r>
               <w:rPr>
                 <w:rFonts w:hint="eastAsia"/>
@@ -5283,12 +5414,14 @@
             <w:pPr>
               <w:cnfStyle w:val="000000000000" w:firstRow="0" w:lastRow="0" w:firstColumn="0" w:lastColumn="0" w:oddVBand="0" w:evenVBand="0" w:oddHBand="0" w:evenHBand="0" w:firstRowFirstColumn="0" w:firstRowLastColumn="0" w:lastRowFirstColumn="0" w:lastRowLastColumn="0"/>
             </w:pPr>
+            <w:proofErr w:type="spellStart"/>
             <w:r>
               <w:rPr>
                 <w:rFonts w:hint="eastAsia"/>
               </w:rPr>
               <w:t>Subfunction</w:t>
             </w:r>
+            <w:proofErr w:type="spellEnd"/>
           </w:p>
         </w:tc>
       </w:tr>
@@ -5448,6 +5581,7 @@
               </w:rPr>
               <w:t>產生</w:t>
             </w:r>
+            <w:proofErr w:type="spellStart"/>
             <w:r>
               <w:rPr>
                 <w:rFonts w:hint="eastAsia"/>
@@ -5455,6 +5589,7 @@
               </w:rPr>
               <w:t>config</w:t>
             </w:r>
+            <w:proofErr w:type="spellEnd"/>
             <w:r>
               <w:rPr>
                 <w:rFonts w:hint="eastAsia"/>
@@ -5556,12 +5691,14 @@
               </w:rPr>
               <w:t>接收到</w:t>
             </w:r>
+            <w:proofErr w:type="spellStart"/>
             <w:r>
               <w:rPr>
                 <w:rFonts w:hint="eastAsia"/>
               </w:rPr>
               <w:t>Jenkin</w:t>
             </w:r>
+            <w:proofErr w:type="spellEnd"/>
             <w:r>
               <w:rPr>
                 <w:rFonts w:hint="eastAsia"/>
@@ -5897,12 +6034,14 @@
               </w:rPr>
               <w:t>將欲寫入資料庫之指令儲存為</w:t>
             </w:r>
+            <w:proofErr w:type="spellStart"/>
             <w:r>
               <w:rPr>
                 <w:rFonts w:hint="eastAsia"/>
               </w:rPr>
               <w:t>tmp</w:t>
             </w:r>
+            <w:proofErr w:type="spellEnd"/>
             <w:r>
               <w:rPr>
                 <w:rFonts w:hint="eastAsia"/>
@@ -6503,9 +6642,6 @@
               </w:numPr>
               <w:ind w:leftChars="0"/>
               <w:cnfStyle w:val="000000000000" w:firstRow="0" w:lastRow="0" w:firstColumn="0" w:lastColumn="0" w:oddVBand="0" w:evenVBand="0" w:oddHBand="0" w:evenHBand="0" w:firstRowFirstColumn="0" w:firstRowLastColumn="0" w:lastRowFirstColumn="0" w:lastRowLastColumn="0"/>
-              <w:rPr>
-                <w:rFonts w:hint="eastAsia"/>
-              </w:rPr>
             </w:pPr>
             <w:r>
               <w:rPr>
@@ -6658,9 +6794,6 @@
           <w:p>
             <w:pPr>
               <w:cnfStyle w:val="000000000000" w:firstRow="0" w:lastRow="0" w:firstColumn="0" w:lastColumn="0" w:oddVBand="0" w:evenVBand="0" w:oddHBand="0" w:evenHBand="0" w:firstRowFirstColumn="0" w:firstRowLastColumn="0" w:lastRowFirstColumn="0" w:lastRowLastColumn="0"/>
-              <w:rPr>
-                <w:rFonts w:hint="eastAsia"/>
-              </w:rPr>
             </w:pPr>
             <w:r>
               <w:rPr>
@@ -7035,7 +7168,7 @@
       <w:pPr>
         <w:pStyle w:val="2"/>
       </w:pPr>
-      <w:bookmarkStart w:id="8" w:name="_Toc509181104"/>
+      <w:bookmarkStart w:id="7" w:name="_Toc509181104"/>
       <w:r>
         <w:rPr>
           <w:rFonts w:hint="eastAsia"/>
@@ -7051,7 +7184,7 @@
       <w:r>
         <w:t>l Requirements and Constraints</w:t>
       </w:r>
-      <w:bookmarkEnd w:id="8"/>
+      <w:bookmarkEnd w:id="7"/>
       <w:r>
         <w:t xml:space="preserve"> </w:t>
       </w:r>
@@ -7169,12 +7302,14 @@
               </w:rPr>
               <w:t>當網頁產生</w:t>
             </w:r>
+            <w:proofErr w:type="spellStart"/>
             <w:r>
               <w:rPr>
                 <w:rFonts w:hint="eastAsia"/>
               </w:rPr>
               <w:t>config</w:t>
             </w:r>
+            <w:proofErr w:type="spellEnd"/>
             <w:r>
               <w:rPr>
                 <w:rFonts w:hint="eastAsia"/>
@@ -7340,12 +7475,14 @@
               </w:rPr>
               <w:t>由於實際測試須透過</w:t>
             </w:r>
+            <w:proofErr w:type="spellStart"/>
             <w:r>
               <w:rPr>
                 <w:rFonts w:hint="eastAsia"/>
               </w:rPr>
               <w:t>Jenkin</w:t>
             </w:r>
+            <w:proofErr w:type="spellEnd"/>
             <w:r>
               <w:rPr>
                 <w:rFonts w:hint="eastAsia"/>
@@ -7358,12 +7495,14 @@
               </w:rPr>
               <w:t>系統產生之</w:t>
             </w:r>
+            <w:proofErr w:type="spellStart"/>
             <w:r>
               <w:rPr>
                 <w:rFonts w:hint="eastAsia"/>
               </w:rPr>
               <w:t>config</w:t>
             </w:r>
+            <w:proofErr w:type="spellEnd"/>
             <w:r>
               <w:rPr>
                 <w:rFonts w:hint="eastAsia"/>
@@ -7446,7 +7585,7 @@
       <w:pPr>
         <w:pStyle w:val="2"/>
       </w:pPr>
-      <w:bookmarkStart w:id="9" w:name="_Toc509181105"/>
+      <w:bookmarkStart w:id="8" w:name="_Toc509181105"/>
       <w:r>
         <w:rPr>
           <w:rFonts w:hint="eastAsia"/>
@@ -7459,7 +7598,7 @@
       <w:r>
         <w:t>Glossary</w:t>
       </w:r>
-      <w:bookmarkEnd w:id="9"/>
+      <w:bookmarkEnd w:id="8"/>
       <w:r>
         <w:t xml:space="preserve"> </w:t>
       </w:r>
@@ -7616,11 +7755,19 @@
             </w:tcBorders>
           </w:tcPr>
           <w:p>
-            <w:r>
-              <w:rPr>
-                <w:rFonts w:hint="eastAsia"/>
-              </w:rPr>
-              <w:t xml:space="preserve">ReactJS </w:t>
+            <w:proofErr w:type="spellStart"/>
+            <w:r>
+              <w:rPr>
+                <w:rFonts w:hint="eastAsia"/>
+              </w:rPr>
+              <w:t>ReactJS</w:t>
+            </w:r>
+            <w:proofErr w:type="spellEnd"/>
+            <w:r>
+              <w:rPr>
+                <w:rFonts w:hint="eastAsia"/>
+              </w:rPr>
+              <w:t xml:space="preserve"> </w:t>
             </w:r>
             <w:r>
               <w:rPr>
@@ -7646,11 +7793,19 @@
               </w:rPr>
               <w:t xml:space="preserve"> JavaScript </w:t>
             </w:r>
-            <w:r>
-              <w:rPr>
-                <w:rFonts w:hint="eastAsia"/>
-              </w:rPr>
-              <w:t>函式庫，若以</w:t>
+            <w:proofErr w:type="gramStart"/>
+            <w:r>
+              <w:rPr>
+                <w:rFonts w:hint="eastAsia"/>
+              </w:rPr>
+              <w:t>函式庫</w:t>
+            </w:r>
+            <w:proofErr w:type="gramEnd"/>
+            <w:r>
+              <w:rPr>
+                <w:rFonts w:hint="eastAsia"/>
+              </w:rPr>
+              <w:t>，若以</w:t>
             </w:r>
             <w:r>
               <w:rPr>
@@ -7704,11 +7859,6 @@
             </w:tcBorders>
           </w:tcPr>
           <w:p>
-            <w:pPr>
-              <w:rPr>
-                <w:rFonts w:hint="eastAsia"/>
-              </w:rPr>
-            </w:pPr>
             <w:r>
               <w:rPr>
                 <w:rFonts w:hint="eastAsia"/>
@@ -7770,7 +7920,7 @@
       <w:pPr>
         <w:pStyle w:val="2"/>
       </w:pPr>
-      <w:bookmarkStart w:id="10" w:name="_Toc509181106"/>
+      <w:bookmarkStart w:id="9" w:name="_Toc509181106"/>
       <w:r>
         <w:rPr>
           <w:rFonts w:hint="eastAsia"/>
@@ -7780,7 +7930,7 @@
       <w:r>
         <w:t>.9 Software Environments</w:t>
       </w:r>
-      <w:bookmarkEnd w:id="10"/>
+      <w:bookmarkEnd w:id="9"/>
       <w:r>
         <w:t xml:space="preserve"> </w:t>
       </w:r>
@@ -7798,12 +7948,14 @@
         </w:rPr>
         <w:t>使用</w:t>
       </w:r>
+      <w:proofErr w:type="spellStart"/>
       <w:r>
         <w:rPr>
           <w:rFonts w:hint="eastAsia"/>
         </w:rPr>
         <w:t>Javascript</w:t>
       </w:r>
+      <w:proofErr w:type="spellEnd"/>
       <w:r>
         <w:rPr>
           <w:rFonts w:hint="eastAsia"/>
@@ -7822,12 +7974,14 @@
         </w:rPr>
         <w:t>，以及用於後端及存取</w:t>
       </w:r>
+      <w:proofErr w:type="spellStart"/>
       <w:r>
         <w:rPr>
           <w:rFonts w:hint="eastAsia"/>
         </w:rPr>
         <w:t>config</w:t>
       </w:r>
+      <w:proofErr w:type="spellEnd"/>
       <w:r>
         <w:rPr>
           <w:rFonts w:hint="eastAsia"/>
@@ -7862,7 +8016,6 @@
     <w:p>
       <w:pPr>
         <w:rPr>
-          <w:rFonts w:hint="eastAsia"/>
           <w:b/>
         </w:rPr>
       </w:pPr>
@@ -8101,7 +8254,33 @@
               <w:rPr>
                 <w:rFonts w:hint="eastAsia"/>
               </w:rPr>
-              <w:t>17:00~17:30</w:t>
+              <w:t>17:00</w:t>
+            </w:r>
+            <w:r>
+              <w:rPr>
+                <w:rFonts w:hint="eastAsia"/>
+              </w:rPr>
+              <w:t xml:space="preserve"> </w:t>
+            </w:r>
+            <w:r>
+              <w:rPr>
+                <w:rFonts w:hint="eastAsia"/>
+              </w:rPr>
+              <w:t>~</w:t>
+            </w:r>
+            <w:r>
+              <w:rPr>
+                <w:rFonts w:hint="eastAsia"/>
+              </w:rPr>
+              <w:t xml:space="preserve"> </w:t>
+            </w:r>
+            <w:bookmarkStart w:id="10" w:name="_GoBack"/>
+            <w:bookmarkEnd w:id="10"/>
+            <w:r>
+              <w:rPr>
+                <w:rFonts w:hint="eastAsia"/>
+              </w:rPr>
+              <w:t>17:30</w:t>
             </w:r>
           </w:p>
         </w:tc>
@@ -8119,7 +8298,7 @@
 </file>
 
 <file path=word/endnotes.xml><?xml version="1.0" encoding="utf-8"?>
-<w:endnotes xmlns:wpc="http://schemas.microsoft.com/office/word/2010/wordprocessingCanvas" xmlns:cx="http://schemas.microsoft.com/office/drawing/2014/chartex" xmlns:mc="http://schemas.openxmlformats.org/markup-compatibility/2006" xmlns:o="urn:schemas-microsoft-com:office:office" xmlns:r="http://schemas.openxmlformats.org/officeDocument/2006/relationships" xmlns:m="http://schemas.openxmlformats.org/officeDocument/2006/math" xmlns:v="urn:schemas-microsoft-com:vml" xmlns:wp14="http://schemas.microsoft.com/office/word/2010/wordprocessingDrawing" xmlns:wp="http://schemas.openxmlformats.org/drawingml/2006/wordprocessingDrawing" xmlns:w10="urn:schemas-microsoft-com:office:word" xmlns:w="http://schemas.openxmlformats.org/wordprocessingml/2006/main" xmlns:w14="http://schemas.microsoft.com/office/word/2010/wordml" xmlns:w15="http://schemas.microsoft.com/office/word/2012/wordml" xmlns:w16se="http://schemas.microsoft.com/office/word/2015/wordml/symex" xmlns:wpg="http://schemas.microsoft.com/office/word/2010/wordprocessingGroup" xmlns:wpi="http://schemas.microsoft.com/office/word/2010/wordprocessingInk" xmlns:wne="http://schemas.microsoft.com/office/word/2006/wordml" xmlns:wps="http://schemas.microsoft.com/office/word/2010/wordprocessingShape" mc:Ignorable="w14 w15 w16se wp14">
+<w:endnotes xmlns:wpc="http://schemas.microsoft.com/office/word/2010/wordprocessingCanvas" xmlns:mc="http://schemas.openxmlformats.org/markup-compatibility/2006" xmlns:o="urn:schemas-microsoft-com:office:office" xmlns:r="http://schemas.openxmlformats.org/officeDocument/2006/relationships" xmlns:m="http://schemas.openxmlformats.org/officeDocument/2006/math" xmlns:v="urn:schemas-microsoft-com:vml" xmlns:wp14="http://schemas.microsoft.com/office/word/2010/wordprocessingDrawing" xmlns:wp="http://schemas.openxmlformats.org/drawingml/2006/wordprocessingDrawing" xmlns:w10="urn:schemas-microsoft-com:office:word" xmlns:w="http://schemas.openxmlformats.org/wordprocessingml/2006/main" xmlns:w14="http://schemas.microsoft.com/office/word/2010/wordml" xmlns:wpg="http://schemas.microsoft.com/office/word/2010/wordprocessingGroup" xmlns:wpi="http://schemas.microsoft.com/office/word/2010/wordprocessingInk" xmlns:wne="http://schemas.microsoft.com/office/word/2006/wordml" xmlns:wps="http://schemas.microsoft.com/office/word/2010/wordprocessingShape" mc:Ignorable="w14 wp14">
   <w:endnote w:type="separator" w:id="-1">
     <w:p>
       <w:r>
@@ -8138,7 +8317,7 @@
 </file>
 
 <file path=word/footnotes.xml><?xml version="1.0" encoding="utf-8"?>
-<w:footnotes xmlns:wpc="http://schemas.microsoft.com/office/word/2010/wordprocessingCanvas" xmlns:cx="http://schemas.microsoft.com/office/drawing/2014/chartex" xmlns:mc="http://schemas.openxmlformats.org/markup-compatibility/2006" xmlns:o="urn:schemas-microsoft-com:office:office" xmlns:r="http://schemas.openxmlformats.org/officeDocument/2006/relationships" xmlns:m="http://schemas.openxmlformats.org/officeDocument/2006/math" xmlns:v="urn:schemas-microsoft-com:vml" xmlns:wp14="http://schemas.microsoft.com/office/word/2010/wordprocessingDrawing" xmlns:wp="http://schemas.openxmlformats.org/drawingml/2006/wordprocessingDrawing" xmlns:w10="urn:schemas-microsoft-com:office:word" xmlns:w="http://schemas.openxmlformats.org/wordprocessingml/2006/main" xmlns:w14="http://schemas.microsoft.com/office/word/2010/wordml" xmlns:w15="http://schemas.microsoft.com/office/word/2012/wordml" xmlns:w16se="http://schemas.microsoft.com/office/word/2015/wordml/symex" xmlns:wpg="http://schemas.microsoft.com/office/word/2010/wordprocessingGroup" xmlns:wpi="http://schemas.microsoft.com/office/word/2010/wordprocessingInk" xmlns:wne="http://schemas.microsoft.com/office/word/2006/wordml" xmlns:wps="http://schemas.microsoft.com/office/word/2010/wordprocessingShape" mc:Ignorable="w14 w15 w16se wp14">
+<w:footnotes xmlns:wpc="http://schemas.microsoft.com/office/word/2010/wordprocessingCanvas" xmlns:mc="http://schemas.openxmlformats.org/markup-compatibility/2006" xmlns:o="urn:schemas-microsoft-com:office:office" xmlns:r="http://schemas.openxmlformats.org/officeDocument/2006/relationships" xmlns:m="http://schemas.openxmlformats.org/officeDocument/2006/math" xmlns:v="urn:schemas-microsoft-com:vml" xmlns:wp14="http://schemas.microsoft.com/office/word/2010/wordprocessingDrawing" xmlns:wp="http://schemas.openxmlformats.org/drawingml/2006/wordprocessingDrawing" xmlns:w10="urn:schemas-microsoft-com:office:word" xmlns:w="http://schemas.openxmlformats.org/wordprocessingml/2006/main" xmlns:w14="http://schemas.microsoft.com/office/word/2010/wordml" xmlns:wpg="http://schemas.microsoft.com/office/word/2010/wordprocessingGroup" xmlns:wpi="http://schemas.microsoft.com/office/word/2010/wordprocessingInk" xmlns:wne="http://schemas.microsoft.com/office/word/2006/wordml" xmlns:wps="http://schemas.microsoft.com/office/word/2010/wordprocessingShape" mc:Ignorable="w14 wp14">
   <w:footnote w:type="separator" w:id="-1">
     <w:p>
       <w:r>
@@ -8157,8 +8336,8 @@
 </file>
 
 <file path=word/numbering.xml><?xml version="1.0" encoding="utf-8"?>
-<w:numbering xmlns:wpc="http://schemas.microsoft.com/office/word/2010/wordprocessingCanvas" xmlns:cx="http://schemas.microsoft.com/office/drawing/2014/chartex" xmlns:mc="http://schemas.openxmlformats.org/markup-compatibility/2006" xmlns:o="urn:schemas-microsoft-com:office:office" xmlns:r="http://schemas.openxmlformats.org/officeDocument/2006/relationships" xmlns:m="http://schemas.openxmlformats.org/officeDocument/2006/math" xmlns:v="urn:schemas-microsoft-com:vml" xmlns:wp14="http://schemas.microsoft.com/office/word/2010/wordprocessingDrawing" xmlns:wp="http://schemas.openxmlformats.org/drawingml/2006/wordprocessingDrawing" xmlns:w10="urn:schemas-microsoft-com:office:word" xmlns:w="http://schemas.openxmlformats.org/wordprocessingml/2006/main" xmlns:w14="http://schemas.microsoft.com/office/word/2010/wordml" xmlns:w15="http://schemas.microsoft.com/office/word/2012/wordml" xmlns:w16se="http://schemas.microsoft.com/office/word/2015/wordml/symex" xmlns:wpg="http://schemas.microsoft.com/office/word/2010/wordprocessingGroup" xmlns:wpi="http://schemas.microsoft.com/office/word/2010/wordprocessingInk" xmlns:wne="http://schemas.microsoft.com/office/word/2006/wordml" xmlns:wps="http://schemas.microsoft.com/office/word/2010/wordprocessingShape" mc:Ignorable="w14 w15 w16se wp14">
-  <w:abstractNum w:abstractNumId="0" w15:restartNumberingAfterBreak="0">
+<w:numbering xmlns:wpc="http://schemas.microsoft.com/office/word/2010/wordprocessingCanvas" xmlns:mc="http://schemas.openxmlformats.org/markup-compatibility/2006" xmlns:o="urn:schemas-microsoft-com:office:office" xmlns:r="http://schemas.openxmlformats.org/officeDocument/2006/relationships" xmlns:m="http://schemas.openxmlformats.org/officeDocument/2006/math" xmlns:v="urn:schemas-microsoft-com:vml" xmlns:wp14="http://schemas.microsoft.com/office/word/2010/wordprocessingDrawing" xmlns:wp="http://schemas.openxmlformats.org/drawingml/2006/wordprocessingDrawing" xmlns:w10="urn:schemas-microsoft-com:office:word" xmlns:w="http://schemas.openxmlformats.org/wordprocessingml/2006/main" xmlns:w14="http://schemas.microsoft.com/office/word/2010/wordml" xmlns:wpg="http://schemas.microsoft.com/office/word/2010/wordprocessingGroup" xmlns:wpi="http://schemas.microsoft.com/office/word/2010/wordprocessingInk" xmlns:wne="http://schemas.microsoft.com/office/word/2006/wordml" xmlns:wps="http://schemas.microsoft.com/office/word/2010/wordprocessingShape" mc:Ignorable="w14 wp14">
+  <w:abstractNum w:abstractNumId="0">
     <w:nsid w:val="03E21B81"/>
     <w:multiLevelType w:val="hybridMultilevel"/>
     <w:tmpl w:val="60481196"/>
@@ -8247,7 +8426,7 @@
       </w:pPr>
     </w:lvl>
   </w:abstractNum>
-  <w:abstractNum w:abstractNumId="1" w15:restartNumberingAfterBreak="0">
+  <w:abstractNum w:abstractNumId="1">
     <w:nsid w:val="06A33D30"/>
     <w:multiLevelType w:val="hybridMultilevel"/>
     <w:tmpl w:val="BADC09B0"/>
@@ -8336,7 +8515,7 @@
       </w:pPr>
     </w:lvl>
   </w:abstractNum>
-  <w:abstractNum w:abstractNumId="2" w15:restartNumberingAfterBreak="0">
+  <w:abstractNum w:abstractNumId="2">
     <w:nsid w:val="12307ABA"/>
     <w:multiLevelType w:val="hybridMultilevel"/>
     <w:tmpl w:val="D5D294EA"/>
@@ -8422,7 +8601,7 @@
       </w:pPr>
     </w:lvl>
   </w:abstractNum>
-  <w:abstractNum w:abstractNumId="3" w15:restartNumberingAfterBreak="0">
+  <w:abstractNum w:abstractNumId="3">
     <w:nsid w:val="67CC59B9"/>
     <w:multiLevelType w:val="hybridMultilevel"/>
     <w:tmpl w:val="9A06400E"/>
@@ -8508,7 +8687,7 @@
       </w:pPr>
     </w:lvl>
   </w:abstractNum>
-  <w:abstractNum w:abstractNumId="4" w15:restartNumberingAfterBreak="0">
+  <w:abstractNum w:abstractNumId="4">
     <w:nsid w:val="73B7789E"/>
     <w:multiLevelType w:val="hybridMultilevel"/>
     <w:tmpl w:val="33D6E19A"/>
@@ -8597,7 +8776,7 @@
       </w:pPr>
     </w:lvl>
   </w:abstractNum>
-  <w:abstractNum w:abstractNumId="5" w15:restartNumberingAfterBreak="0">
+  <w:abstractNum w:abstractNumId="5">
     <w:nsid w:val="797967E0"/>
     <w:multiLevelType w:val="hybridMultilevel"/>
     <w:tmpl w:val="456E057E"/>
@@ -8686,7 +8865,7 @@
       </w:pPr>
     </w:lvl>
   </w:abstractNum>
-  <w:abstractNum w:abstractNumId="6" w15:restartNumberingAfterBreak="0">
+  <w:abstractNum w:abstractNumId="6">
     <w:nsid w:val="7CE64BE9"/>
     <w:multiLevelType w:val="hybridMultilevel"/>
     <w:tmpl w:val="018EF7B4"/>
@@ -8827,7 +9006,7 @@
 </file>
 
 <file path=word/styles.xml><?xml version="1.0" encoding="utf-8"?>
-<w:styles xmlns:mc="http://schemas.openxmlformats.org/markup-compatibility/2006" xmlns:r="http://schemas.openxmlformats.org/officeDocument/2006/relationships" xmlns:w="http://schemas.openxmlformats.org/wordprocessingml/2006/main" xmlns:w14="http://schemas.microsoft.com/office/word/2010/wordml" xmlns:w15="http://schemas.microsoft.com/office/word/2012/wordml" xmlns:w16se="http://schemas.microsoft.com/office/word/2015/wordml/symex" mc:Ignorable="w14 w15 w16se">
+<w:styles xmlns:mc="http://schemas.openxmlformats.org/markup-compatibility/2006" xmlns:r="http://schemas.openxmlformats.org/officeDocument/2006/relationships" xmlns:w="http://schemas.openxmlformats.org/wordprocessingml/2006/main" xmlns:w14="http://schemas.microsoft.com/office/word/2010/wordml" mc:Ignorable="w14">
   <w:docDefaults>
     <w:rPrDefault>
       <w:rPr>
@@ -8840,378 +9019,144 @@
     </w:rPrDefault>
     <w:pPrDefault/>
   </w:docDefaults>
-  <w:latentStyles w:defLockedState="0" w:defUIPriority="99" w:defSemiHidden="0" w:defUnhideWhenUsed="0" w:defQFormat="0" w:count="371">
-    <w:lsdException w:name="Normal" w:uiPriority="0" w:qFormat="1"/>
-    <w:lsdException w:name="heading 1" w:uiPriority="9" w:qFormat="1"/>
-    <w:lsdException w:name="heading 2" w:semiHidden="1" w:uiPriority="9" w:unhideWhenUsed="1" w:qFormat="1"/>
-    <w:lsdException w:name="heading 3" w:semiHidden="1" w:uiPriority="9" w:unhideWhenUsed="1" w:qFormat="1"/>
-    <w:lsdException w:name="heading 4" w:semiHidden="1" w:uiPriority="9" w:unhideWhenUsed="1" w:qFormat="1"/>
-    <w:lsdException w:name="heading 5" w:semiHidden="1" w:uiPriority="9" w:unhideWhenUsed="1" w:qFormat="1"/>
-    <w:lsdException w:name="heading 6" w:semiHidden="1" w:uiPriority="9" w:unhideWhenUsed="1" w:qFormat="1"/>
-    <w:lsdException w:name="heading 7" w:semiHidden="1" w:uiPriority="9" w:unhideWhenUsed="1" w:qFormat="1"/>
-    <w:lsdException w:name="heading 8" w:semiHidden="1" w:uiPriority="9" w:unhideWhenUsed="1" w:qFormat="1"/>
-    <w:lsdException w:name="heading 9" w:semiHidden="1" w:uiPriority="9" w:unhideWhenUsed="1" w:qFormat="1"/>
-    <w:lsdException w:name="index 1" w:semiHidden="1" w:unhideWhenUsed="1"/>
-    <w:lsdException w:name="index 2" w:semiHidden="1" w:unhideWhenUsed="1"/>
-    <w:lsdException w:name="index 3" w:semiHidden="1" w:unhideWhenUsed="1"/>
-    <w:lsdException w:name="index 4" w:semiHidden="1" w:unhideWhenUsed="1"/>
-    <w:lsdException w:name="index 5" w:semiHidden="1" w:unhideWhenUsed="1"/>
-    <w:lsdException w:name="index 6" w:semiHidden="1" w:unhideWhenUsed="1"/>
-    <w:lsdException w:name="index 7" w:semiHidden="1" w:unhideWhenUsed="1"/>
-    <w:lsdException w:name="index 8" w:semiHidden="1" w:unhideWhenUsed="1"/>
-    <w:lsdException w:name="index 9" w:semiHidden="1" w:unhideWhenUsed="1"/>
-    <w:lsdException w:name="toc 1" w:semiHidden="1" w:uiPriority="39" w:unhideWhenUsed="1" w:qFormat="1"/>
-    <w:lsdException w:name="toc 2" w:semiHidden="1" w:uiPriority="39" w:unhideWhenUsed="1" w:qFormat="1"/>
-    <w:lsdException w:name="toc 3" w:semiHidden="1" w:uiPriority="39" w:unhideWhenUsed="1" w:qFormat="1"/>
-    <w:lsdException w:name="toc 4" w:semiHidden="1" w:uiPriority="39" w:unhideWhenUsed="1"/>
-    <w:lsdException w:name="toc 5" w:semiHidden="1" w:uiPriority="39" w:unhideWhenUsed="1"/>
-    <w:lsdException w:name="toc 6" w:semiHidden="1" w:uiPriority="39" w:unhideWhenUsed="1"/>
-    <w:lsdException w:name="toc 7" w:semiHidden="1" w:uiPriority="39" w:unhideWhenUsed="1"/>
-    <w:lsdException w:name="toc 8" w:semiHidden="1" w:uiPriority="39" w:unhideWhenUsed="1"/>
-    <w:lsdException w:name="toc 9" w:semiHidden="1" w:uiPriority="39" w:unhideWhenUsed="1"/>
-    <w:lsdException w:name="Normal Indent" w:semiHidden="1" w:unhideWhenUsed="1"/>
-    <w:lsdException w:name="footnote text" w:semiHidden="1" w:unhideWhenUsed="1"/>
-    <w:lsdException w:name="annotation text" w:semiHidden="1" w:unhideWhenUsed="1"/>
-    <w:lsdException w:name="header" w:semiHidden="1" w:unhideWhenUsed="1"/>
-    <w:lsdException w:name="footer" w:semiHidden="1" w:unhideWhenUsed="1"/>
-    <w:lsdException w:name="index heading" w:semiHidden="1" w:unhideWhenUsed="1"/>
-    <w:lsdException w:name="caption" w:semiHidden="1" w:uiPriority="35" w:unhideWhenUsed="1" w:qFormat="1"/>
-    <w:lsdException w:name="table of figures" w:semiHidden="1" w:unhideWhenUsed="1"/>
-    <w:lsdException w:name="envelope address" w:semiHidden="1" w:unhideWhenUsed="1"/>
-    <w:lsdException w:name="envelope return" w:semiHidden="1" w:unhideWhenUsed="1"/>
-    <w:lsdException w:name="footnote reference" w:semiHidden="1" w:unhideWhenUsed="1"/>
-    <w:lsdException w:name="annotation reference" w:semiHidden="1" w:unhideWhenUsed="1"/>
-    <w:lsdException w:name="line number" w:semiHidden="1" w:unhideWhenUsed="1"/>
-    <w:lsdException w:name="page number" w:semiHidden="1" w:unhideWhenUsed="1"/>
-    <w:lsdException w:name="endnote reference" w:semiHidden="1" w:unhideWhenUsed="1"/>
-    <w:lsdException w:name="endnote text" w:semiHidden="1" w:unhideWhenUsed="1"/>
-    <w:lsdException w:name="table of authorities" w:semiHidden="1" w:unhideWhenUsed="1"/>
-    <w:lsdException w:name="macro" w:semiHidden="1" w:unhideWhenUsed="1"/>
-    <w:lsdException w:name="toa heading" w:semiHidden="1" w:unhideWhenUsed="1"/>
-    <w:lsdException w:name="List" w:semiHidden="1" w:unhideWhenUsed="1"/>
-    <w:lsdException w:name="List Bullet" w:semiHidden="1" w:unhideWhenUsed="1"/>
-    <w:lsdException w:name="List Number" w:semiHidden="1" w:unhideWhenUsed="1"/>
-    <w:lsdException w:name="List 2" w:semiHidden="1" w:unhideWhenUsed="1"/>
-    <w:lsdException w:name="List 3" w:semiHidden="1" w:unhideWhenUsed="1"/>
-    <w:lsdException w:name="List 4" w:semiHidden="1" w:unhideWhenUsed="1"/>
-    <w:lsdException w:name="List 5" w:semiHidden="1" w:unhideWhenUsed="1"/>
-    <w:lsdException w:name="List Bullet 2" w:semiHidden="1" w:unhideWhenUsed="1"/>
-    <w:lsdException w:name="List Bullet 3" w:semiHidden="1" w:unhideWhenUsed="1"/>
-    <w:lsdException w:name="List Bullet 4" w:semiHidden="1" w:unhideWhenUsed="1"/>
-    <w:lsdException w:name="List Bullet 5" w:semiHidden="1" w:unhideWhenUsed="1"/>
-    <w:lsdException w:name="List Number 2" w:semiHidden="1" w:unhideWhenUsed="1"/>
-    <w:lsdException w:name="List Number 3" w:semiHidden="1" w:unhideWhenUsed="1"/>
-    <w:lsdException w:name="List Number 4" w:semiHidden="1" w:unhideWhenUsed="1"/>
-    <w:lsdException w:name="List Number 5" w:semiHidden="1" w:unhideWhenUsed="1"/>
-    <w:lsdException w:name="Title" w:uiPriority="10" w:qFormat="1"/>
-    <w:lsdException w:name="Closing" w:semiHidden="1" w:unhideWhenUsed="1"/>
-    <w:lsdException w:name="Signature" w:semiHidden="1" w:unhideWhenUsed="1"/>
-    <w:lsdException w:name="Default Paragraph Font" w:semiHidden="1" w:uiPriority="1" w:unhideWhenUsed="1"/>
-    <w:lsdException w:name="Body Text" w:semiHidden="1" w:unhideWhenUsed="1"/>
-    <w:lsdException w:name="Body Text Indent" w:semiHidden="1" w:unhideWhenUsed="1"/>
-    <w:lsdException w:name="List Continue" w:semiHidden="1" w:unhideWhenUsed="1"/>
-    <w:lsdException w:name="List Continue 2" w:semiHidden="1" w:unhideWhenUsed="1"/>
-    <w:lsdException w:name="List Continue 3" w:semiHidden="1" w:unhideWhenUsed="1"/>
-    <w:lsdException w:name="List Continue 4" w:semiHidden="1" w:unhideWhenUsed="1"/>
-    <w:lsdException w:name="List Continue 5" w:semiHidden="1" w:unhideWhenUsed="1"/>
-    <w:lsdException w:name="Message Header" w:semiHidden="1" w:unhideWhenUsed="1"/>
-    <w:lsdException w:name="Subtitle" w:uiPriority="11" w:qFormat="1"/>
-    <w:lsdException w:name="Salutation" w:semiHidden="1" w:unhideWhenUsed="1"/>
-    <w:lsdException w:name="Date" w:semiHidden="1" w:unhideWhenUsed="1"/>
-    <w:lsdException w:name="Body Text First Indent" w:semiHidden="1" w:unhideWhenUsed="1"/>
-    <w:lsdException w:name="Body Text First Indent 2" w:semiHidden="1" w:unhideWhenUsed="1"/>
-    <w:lsdException w:name="Note Heading" w:semiHidden="1" w:unhideWhenUsed="1"/>
-    <w:lsdException w:name="Body Text 2" w:semiHidden="1" w:unhideWhenUsed="1"/>
-    <w:lsdException w:name="Body Text 3" w:semiHidden="1" w:unhideWhenUsed="1"/>
-    <w:lsdException w:name="Body Text Indent 2" w:semiHidden="1" w:unhideWhenUsed="1"/>
-    <w:lsdException w:name="Body Text Indent 3" w:semiHidden="1" w:unhideWhenUsed="1"/>
-    <w:lsdException w:name="Block Text" w:semiHidden="1" w:unhideWhenUsed="1"/>
-    <w:lsdException w:name="Hyperlink" w:semiHidden="1" w:unhideWhenUsed="1"/>
-    <w:lsdException w:name="FollowedHyperlink" w:semiHidden="1" w:unhideWhenUsed="1"/>
-    <w:lsdException w:name="Strong" w:uiPriority="22" w:qFormat="1"/>
-    <w:lsdException w:name="Emphasis" w:uiPriority="20" w:qFormat="1"/>
-    <w:lsdException w:name="Document Map" w:semiHidden="1" w:unhideWhenUsed="1"/>
-    <w:lsdException w:name="Plain Text" w:semiHidden="1" w:unhideWhenUsed="1"/>
-    <w:lsdException w:name="E-mail Signature" w:semiHidden="1" w:unhideWhenUsed="1"/>
-    <w:lsdException w:name="HTML Top of Form" w:semiHidden="1" w:unhideWhenUsed="1"/>
-    <w:lsdException w:name="HTML Bottom of Form" w:semiHidden="1" w:unhideWhenUsed="1"/>
-    <w:lsdException w:name="Normal (Web)" w:semiHidden="1" w:unhideWhenUsed="1"/>
-    <w:lsdException w:name="HTML Acronym" w:semiHidden="1" w:unhideWhenUsed="1"/>
-    <w:lsdException w:name="HTML Address" w:semiHidden="1" w:unhideWhenUsed="1"/>
-    <w:lsdException w:name="HTML Cite" w:semiHidden="1" w:unhideWhenUsed="1"/>
-    <w:lsdException w:name="HTML Code" w:semiHidden="1" w:unhideWhenUsed="1"/>
-    <w:lsdException w:name="HTML Definition" w:semiHidden="1" w:unhideWhenUsed="1"/>
-    <w:lsdException w:name="HTML Keyboard" w:semiHidden="1" w:unhideWhenUsed="1"/>
-    <w:lsdException w:name="HTML Preformatted" w:semiHidden="1" w:unhideWhenUsed="1"/>
-    <w:lsdException w:name="HTML Sample" w:semiHidden="1" w:unhideWhenUsed="1"/>
-    <w:lsdException w:name="HTML Typewriter" w:semiHidden="1" w:unhideWhenUsed="1"/>
-    <w:lsdException w:name="HTML Variable" w:semiHidden="1" w:unhideWhenUsed="1"/>
-    <w:lsdException w:name="Normal Table" w:semiHidden="1" w:unhideWhenUsed="1"/>
-    <w:lsdException w:name="annotation subject" w:semiHidden="1" w:unhideWhenUsed="1"/>
-    <w:lsdException w:name="No List" w:semiHidden="1" w:unhideWhenUsed="1"/>
-    <w:lsdException w:name="Outline List 1" w:semiHidden="1" w:unhideWhenUsed="1"/>
-    <w:lsdException w:name="Outline List 2" w:semiHidden="1" w:unhideWhenUsed="1"/>
-    <w:lsdException w:name="Outline List 3" w:semiHidden="1" w:unhideWhenUsed="1"/>
-    <w:lsdException w:name="Table Simple 1" w:semiHidden="1" w:unhideWhenUsed="1"/>
-    <w:lsdException w:name="Table Simple 2" w:semiHidden="1" w:unhideWhenUsed="1"/>
-    <w:lsdException w:name="Table Simple 3" w:semiHidden="1" w:unhideWhenUsed="1"/>
-    <w:lsdException w:name="Table Classic 1" w:semiHidden="1" w:unhideWhenUsed="1"/>
-    <w:lsdException w:name="Table Classic 2" w:semiHidden="1" w:unhideWhenUsed="1"/>
-    <w:lsdException w:name="Table Classic 3" w:semiHidden="1" w:unhideWhenUsed="1"/>
-    <w:lsdException w:name="Table Classic 4" w:semiHidden="1" w:unhideWhenUsed="1"/>
-    <w:lsdException w:name="Table Colorful 1" w:semiHidden="1" w:unhideWhenUsed="1"/>
-    <w:lsdException w:name="Table Colorful 2" w:semiHidden="1" w:unhideWhenUsed="1"/>
-    <w:lsdException w:name="Table Colorful 3" w:semiHidden="1" w:unhideWhenUsed="1"/>
-    <w:lsdException w:name="Table Columns 1" w:semiHidden="1" w:unhideWhenUsed="1"/>
-    <w:lsdException w:name="Table Columns 2" w:semiHidden="1" w:unhideWhenUsed="1"/>
-    <w:lsdException w:name="Table Columns 3" w:semiHidden="1" w:unhideWhenUsed="1"/>
-    <w:lsdException w:name="Table Columns 4" w:semiHidden="1" w:unhideWhenUsed="1"/>
-    <w:lsdException w:name="Table Columns 5" w:semiHidden="1" w:unhideWhenUsed="1"/>
-    <w:lsdException w:name="Table Grid 1" w:semiHidden="1" w:unhideWhenUsed="1"/>
-    <w:lsdException w:name="Table Grid 2" w:semiHidden="1" w:unhideWhenUsed="1"/>
-    <w:lsdException w:name="Table Grid 3" w:semiHidden="1" w:unhideWhenUsed="1"/>
-    <w:lsdException w:name="Table Grid 4" w:semiHidden="1" w:unhideWhenUsed="1"/>
-    <w:lsdException w:name="Table Grid 5" w:semiHidden="1" w:unhideWhenUsed="1"/>
-    <w:lsdException w:name="Table Grid 6" w:semiHidden="1" w:unhideWhenUsed="1"/>
-    <w:lsdException w:name="Table Grid 7" w:semiHidden="1" w:unhideWhenUsed="1"/>
-    <w:lsdException w:name="Table Grid 8" w:semiHidden="1" w:unhideWhenUsed="1"/>
-    <w:lsdException w:name="Table List 1" w:semiHidden="1" w:unhideWhenUsed="1"/>
-    <w:lsdException w:name="Table List 2" w:semiHidden="1" w:unhideWhenUsed="1"/>
-    <w:lsdException w:name="Table List 3" w:semiHidden="1" w:unhideWhenUsed="1"/>
-    <w:lsdException w:name="Table List 4" w:semiHidden="1" w:unhideWhenUsed="1"/>
-    <w:lsdException w:name="Table List 5" w:semiHidden="1" w:unhideWhenUsed="1"/>
-    <w:lsdException w:name="Table List 6" w:semiHidden="1" w:unhideWhenUsed="1"/>
-    <w:lsdException w:name="Table List 7" w:semiHidden="1" w:unhideWhenUsed="1"/>
-    <w:lsdException w:name="Table List 8" w:semiHidden="1" w:unhideWhenUsed="1"/>
-    <w:lsdException w:name="Table 3D effects 1" w:semiHidden="1" w:unhideWhenUsed="1"/>
-    <w:lsdException w:name="Table 3D effects 2" w:semiHidden="1" w:unhideWhenUsed="1"/>
-    <w:lsdException w:name="Table 3D effects 3" w:semiHidden="1" w:unhideWhenUsed="1"/>
-    <w:lsdException w:name="Table Contemporary" w:semiHidden="1" w:unhideWhenUsed="1"/>
-    <w:lsdException w:name="Table Elegant" w:semiHidden="1" w:unhideWhenUsed="1"/>
-    <w:lsdException w:name="Table Professional" w:semiHidden="1" w:unhideWhenUsed="1"/>
-    <w:lsdException w:name="Table Subtle 1" w:semiHidden="1" w:unhideWhenUsed="1"/>
-    <w:lsdException w:name="Table Subtle 2" w:semiHidden="1" w:unhideWhenUsed="1"/>
-    <w:lsdException w:name="Table Web 1" w:semiHidden="1" w:unhideWhenUsed="1"/>
-    <w:lsdException w:name="Table Web 2" w:semiHidden="1" w:unhideWhenUsed="1"/>
-    <w:lsdException w:name="Table Web 3" w:semiHidden="1" w:unhideWhenUsed="1"/>
-    <w:lsdException w:name="Balloon Text" w:semiHidden="1" w:unhideWhenUsed="1"/>
-    <w:lsdException w:name="Table Grid" w:uiPriority="59"/>
-    <w:lsdException w:name="Table Theme" w:semiHidden="1" w:unhideWhenUsed="1"/>
-    <w:lsdException w:name="Placeholder Text" w:semiHidden="1"/>
-    <w:lsdException w:name="No Spacing" w:uiPriority="1" w:qFormat="1"/>
-    <w:lsdException w:name="Light Shading" w:uiPriority="60"/>
-    <w:lsdException w:name="Light List" w:uiPriority="61"/>
-    <w:lsdException w:name="Light Grid" w:uiPriority="62"/>
-    <w:lsdException w:name="Medium Shading 1" w:uiPriority="63"/>
-    <w:lsdException w:name="Medium Shading 2" w:uiPriority="64"/>
-    <w:lsdException w:name="Medium List 1" w:uiPriority="65"/>
-    <w:lsdException w:name="Medium List 2" w:uiPriority="66"/>
-    <w:lsdException w:name="Medium Grid 1" w:uiPriority="67"/>
-    <w:lsdException w:name="Medium Grid 2" w:uiPriority="68"/>
-    <w:lsdException w:name="Medium Grid 3" w:uiPriority="69"/>
-    <w:lsdException w:name="Dark List" w:uiPriority="70"/>
-    <w:lsdException w:name="Colorful Shading" w:uiPriority="71"/>
-    <w:lsdException w:name="Colorful List" w:uiPriority="72"/>
-    <w:lsdException w:name="Colorful Grid" w:uiPriority="73"/>
-    <w:lsdException w:name="Light Shading Accent 1" w:uiPriority="60"/>
-    <w:lsdException w:name="Light List Accent 1" w:uiPriority="61"/>
-    <w:lsdException w:name="Light Grid Accent 1" w:uiPriority="62"/>
-    <w:lsdException w:name="Medium Shading 1 Accent 1" w:uiPriority="63"/>
-    <w:lsdException w:name="Medium Shading 2 Accent 1" w:uiPriority="64"/>
-    <w:lsdException w:name="Medium List 1 Accent 1" w:uiPriority="65"/>
-    <w:lsdException w:name="Revision" w:semiHidden="1"/>
-    <w:lsdException w:name="List Paragraph" w:uiPriority="34" w:qFormat="1"/>
-    <w:lsdException w:name="Quote" w:uiPriority="29" w:qFormat="1"/>
-    <w:lsdException w:name="Intense Quote" w:uiPriority="30" w:qFormat="1"/>
-    <w:lsdException w:name="Medium List 2 Accent 1" w:uiPriority="66"/>
-    <w:lsdException w:name="Medium Grid 1 Accent 1" w:uiPriority="67"/>
-    <w:lsdException w:name="Medium Grid 2 Accent 1" w:uiPriority="68"/>
-    <w:lsdException w:name="Medium Grid 3 Accent 1" w:uiPriority="69"/>
-    <w:lsdException w:name="Dark List Accent 1" w:uiPriority="70"/>
-    <w:lsdException w:name="Colorful Shading Accent 1" w:uiPriority="71"/>
-    <w:lsdException w:name="Colorful List Accent 1" w:uiPriority="72"/>
-    <w:lsdException w:name="Colorful Grid Accent 1" w:uiPriority="73"/>
-    <w:lsdException w:name="Light Shading Accent 2" w:uiPriority="60"/>
-    <w:lsdException w:name="Light List Accent 2" w:uiPriority="61"/>
-    <w:lsdException w:name="Light Grid Accent 2" w:uiPriority="62"/>
-    <w:lsdException w:name="Medium Shading 1 Accent 2" w:uiPriority="63"/>
-    <w:lsdException w:name="Medium Shading 2 Accent 2" w:uiPriority="64"/>
-    <w:lsdException w:name="Medium List 1 Accent 2" w:uiPriority="65"/>
-    <w:lsdException w:name="Medium List 2 Accent 2" w:uiPriority="66"/>
-    <w:lsdException w:name="Medium Grid 1 Accent 2" w:uiPriority="67"/>
-    <w:lsdException w:name="Medium Grid 2 Accent 2" w:uiPriority="68"/>
-    <w:lsdException w:name="Medium Grid 3 Accent 2" w:uiPriority="69"/>
-    <w:lsdException w:name="Dark List Accent 2" w:uiPriority="70"/>
-    <w:lsdException w:name="Colorful Shading Accent 2" w:uiPriority="71"/>
-    <w:lsdException w:name="Colorful List Accent 2" w:uiPriority="72"/>
-    <w:lsdException w:name="Colorful Grid Accent 2" w:uiPriority="73"/>
-    <w:lsdException w:name="Light Shading Accent 3" w:uiPriority="60"/>
-    <w:lsdException w:name="Light List Accent 3" w:uiPriority="61"/>
-    <w:lsdException w:name="Light Grid Accent 3" w:uiPriority="62"/>
-    <w:lsdException w:name="Medium Shading 1 Accent 3" w:uiPriority="63"/>
-    <w:lsdException w:name="Medium Shading 2 Accent 3" w:uiPriority="64"/>
-    <w:lsdException w:name="Medium List 1 Accent 3" w:uiPriority="65"/>
-    <w:lsdException w:name="Medium List 2 Accent 3" w:uiPriority="66"/>
-    <w:lsdException w:name="Medium Grid 1 Accent 3" w:uiPriority="67"/>
-    <w:lsdException w:name="Medium Grid 2 Accent 3" w:uiPriority="68"/>
-    <w:lsdException w:name="Medium Grid 3 Accent 3" w:uiPriority="69"/>
-    <w:lsdException w:name="Dark List Accent 3" w:uiPriority="70"/>
-    <w:lsdException w:name="Colorful Shading Accent 3" w:uiPriority="71"/>
-    <w:lsdException w:name="Colorful List Accent 3" w:uiPriority="72"/>
-    <w:lsdException w:name="Colorful Grid Accent 3" w:uiPriority="73"/>
-    <w:lsdException w:name="Light Shading Accent 4" w:uiPriority="60"/>
-    <w:lsdException w:name="Light List Accent 4" w:uiPriority="61"/>
-    <w:lsdException w:name="Light Grid Accent 4" w:uiPriority="62"/>
-    <w:lsdException w:name="Medium Shading 1 Accent 4" w:uiPriority="63"/>
-    <w:lsdException w:name="Medium Shading 2 Accent 4" w:uiPriority="64"/>
-    <w:lsdException w:name="Medium List 1 Accent 4" w:uiPriority="65"/>
-    <w:lsdException w:name="Medium List 2 Accent 4" w:uiPriority="66"/>
-    <w:lsdException w:name="Medium Grid 1 Accent 4" w:uiPriority="67"/>
-    <w:lsdException w:name="Medium Grid 2 Accent 4" w:uiPriority="68"/>
-    <w:lsdException w:name="Medium Grid 3 Accent 4" w:uiPriority="69"/>
-    <w:lsdException w:name="Dark List Accent 4" w:uiPriority="70"/>
-    <w:lsdException w:name="Colorful Shading Accent 4" w:uiPriority="71"/>
-    <w:lsdException w:name="Colorful List Accent 4" w:uiPriority="72"/>
-    <w:lsdException w:name="Colorful Grid Accent 4" w:uiPriority="73"/>
-    <w:lsdException w:name="Light Shading Accent 5" w:uiPriority="60"/>
-    <w:lsdException w:name="Light List Accent 5" w:uiPriority="61"/>
-    <w:lsdException w:name="Light Grid Accent 5" w:uiPriority="62"/>
-    <w:lsdException w:name="Medium Shading 1 Accent 5" w:uiPriority="63"/>
-    <w:lsdException w:name="Medium Shading 2 Accent 5" w:uiPriority="64"/>
-    <w:lsdException w:name="Medium List 1 Accent 5" w:uiPriority="65"/>
-    <w:lsdException w:name="Medium List 2 Accent 5" w:uiPriority="66"/>
-    <w:lsdException w:name="Medium Grid 1 Accent 5" w:uiPriority="67"/>
-    <w:lsdException w:name="Medium Grid 2 Accent 5" w:uiPriority="68"/>
-    <w:lsdException w:name="Medium Grid 3 Accent 5" w:uiPriority="69"/>
-    <w:lsdException w:name="Dark List Accent 5" w:uiPriority="70"/>
-    <w:lsdException w:name="Colorful Shading Accent 5" w:uiPriority="71"/>
-    <w:lsdException w:name="Colorful List Accent 5" w:uiPriority="72"/>
-    <w:lsdException w:name="Colorful Grid Accent 5" w:uiPriority="73"/>
-    <w:lsdException w:name="Light Shading Accent 6" w:uiPriority="60"/>
-    <w:lsdException w:name="Light List Accent 6" w:uiPriority="61"/>
-    <w:lsdException w:name="Light Grid Accent 6" w:uiPriority="62"/>
-    <w:lsdException w:name="Medium Shading 1 Accent 6" w:uiPriority="63"/>
-    <w:lsdException w:name="Medium Shading 2 Accent 6" w:uiPriority="64"/>
-    <w:lsdException w:name="Medium List 1 Accent 6" w:uiPriority="65"/>
-    <w:lsdException w:name="Medium List 2 Accent 6" w:uiPriority="66"/>
-    <w:lsdException w:name="Medium Grid 1 Accent 6" w:uiPriority="67"/>
-    <w:lsdException w:name="Medium Grid 2 Accent 6" w:uiPriority="68"/>
-    <w:lsdException w:name="Medium Grid 3 Accent 6" w:uiPriority="69"/>
-    <w:lsdException w:name="Dark List Accent 6" w:uiPriority="70"/>
-    <w:lsdException w:name="Colorful Shading Accent 6" w:uiPriority="71"/>
-    <w:lsdException w:name="Colorful List Accent 6" w:uiPriority="72"/>
-    <w:lsdException w:name="Colorful Grid Accent 6" w:uiPriority="73"/>
-    <w:lsdException w:name="Subtle Emphasis" w:uiPriority="19" w:qFormat="1"/>
-    <w:lsdException w:name="Intense Emphasis" w:uiPriority="21" w:qFormat="1"/>
-    <w:lsdException w:name="Subtle Reference" w:uiPriority="31" w:qFormat="1"/>
-    <w:lsdException w:name="Intense Reference" w:uiPriority="32" w:qFormat="1"/>
-    <w:lsdException w:name="Book Title" w:uiPriority="33" w:qFormat="1"/>
-    <w:lsdException w:name="Bibliography" w:semiHidden="1" w:uiPriority="37" w:unhideWhenUsed="1"/>
-    <w:lsdException w:name="TOC Heading" w:semiHidden="1" w:uiPriority="39" w:unhideWhenUsed="1" w:qFormat="1"/>
-    <w:lsdException w:name="Plain Table 1" w:uiPriority="41"/>
-    <w:lsdException w:name="Plain Table 2" w:uiPriority="42"/>
-    <w:lsdException w:name="Plain Table 3" w:uiPriority="43"/>
-    <w:lsdException w:name="Plain Table 4" w:uiPriority="44"/>
-    <w:lsdException w:name="Plain Table 5" w:uiPriority="45"/>
-    <w:lsdException w:name="Grid Table Light" w:uiPriority="40"/>
-    <w:lsdException w:name="Grid Table 1 Light" w:uiPriority="46"/>
-    <w:lsdException w:name="Grid Table 2" w:uiPriority="47"/>
-    <w:lsdException w:name="Grid Table 3" w:uiPriority="48"/>
-    <w:lsdException w:name="Grid Table 4" w:uiPriority="49"/>
-    <w:lsdException w:name="Grid Table 5 Dark" w:uiPriority="50"/>
-    <w:lsdException w:name="Grid Table 6 Colorful" w:uiPriority="51"/>
-    <w:lsdException w:name="Grid Table 7 Colorful" w:uiPriority="52"/>
-    <w:lsdException w:name="Grid Table 1 Light Accent 1" w:uiPriority="46"/>
-    <w:lsdException w:name="Grid Table 2 Accent 1" w:uiPriority="47"/>
-    <w:lsdException w:name="Grid Table 3 Accent 1" w:uiPriority="48"/>
-    <w:lsdException w:name="Grid Table 4 Accent 1" w:uiPriority="49"/>
-    <w:lsdException w:name="Grid Table 5 Dark Accent 1" w:uiPriority="50"/>
-    <w:lsdException w:name="Grid Table 6 Colorful Accent 1" w:uiPriority="51"/>
-    <w:lsdException w:name="Grid Table 7 Colorful Accent 1" w:uiPriority="52"/>
-    <w:lsdException w:name="Grid Table 1 Light Accent 2" w:uiPriority="46"/>
-    <w:lsdException w:name="Grid Table 2 Accent 2" w:uiPriority="47"/>
-    <w:lsdException w:name="Grid Table 3 Accent 2" w:uiPriority="48"/>
-    <w:lsdException w:name="Grid Table 4 Accent 2" w:uiPriority="49"/>
-    <w:lsdException w:name="Grid Table 5 Dark Accent 2" w:uiPriority="50"/>
-    <w:lsdException w:name="Grid Table 6 Colorful Accent 2" w:uiPriority="51"/>
-    <w:lsdException w:name="Grid Table 7 Colorful Accent 2" w:uiPriority="52"/>
-    <w:lsdException w:name="Grid Table 1 Light Accent 3" w:uiPriority="46"/>
-    <w:lsdException w:name="Grid Table 2 Accent 3" w:uiPriority="47"/>
-    <w:lsdException w:name="Grid Table 3 Accent 3" w:uiPriority="48"/>
-    <w:lsdException w:name="Grid Table 4 Accent 3" w:uiPriority="49"/>
-    <w:lsdException w:name="Grid Table 5 Dark Accent 3" w:uiPriority="50"/>
-    <w:lsdException w:name="Grid Table 6 Colorful Accent 3" w:uiPriority="51"/>
-    <w:lsdException w:name="Grid Table 7 Colorful Accent 3" w:uiPriority="52"/>
-    <w:lsdException w:name="Grid Table 1 Light Accent 4" w:uiPriority="46"/>
-    <w:lsdException w:name="Grid Table 2 Accent 4" w:uiPriority="47"/>
-    <w:lsdException w:name="Grid Table 3 Accent 4" w:uiPriority="48"/>
-    <w:lsdException w:name="Grid Table 4 Accent 4" w:uiPriority="49"/>
-    <w:lsdException w:name="Grid Table 5 Dark Accent 4" w:uiPriority="50"/>
-    <w:lsdException w:name="Grid Table 6 Colorful Accent 4" w:uiPriority="51"/>
-    <w:lsdException w:name="Grid Table 7 Colorful Accent 4" w:uiPriority="52"/>
-    <w:lsdException w:name="Grid Table 1 Light Accent 5" w:uiPriority="46"/>
-    <w:lsdException w:name="Grid Table 2 Accent 5" w:uiPriority="47"/>
-    <w:lsdException w:name="Grid Table 3 Accent 5" w:uiPriority="48"/>
-    <w:lsdException w:name="Grid Table 4 Accent 5" w:uiPriority="49"/>
-    <w:lsdException w:name="Grid Table 5 Dark Accent 5" w:uiPriority="50"/>
-    <w:lsdException w:name="Grid Table 6 Colorful Accent 5" w:uiPriority="51"/>
-    <w:lsdException w:name="Grid Table 7 Colorful Accent 5" w:uiPriority="52"/>
-    <w:lsdException w:name="Grid Table 1 Light Accent 6" w:uiPriority="46"/>
-    <w:lsdException w:name="Grid Table 2 Accent 6" w:uiPriority="47"/>
-    <w:lsdException w:name="Grid Table 3 Accent 6" w:uiPriority="48"/>
-    <w:lsdException w:name="Grid Table 4 Accent 6" w:uiPriority="49"/>
-    <w:lsdException w:name="Grid Table 5 Dark Accent 6" w:uiPriority="50"/>
-    <w:lsdException w:name="Grid Table 6 Colorful Accent 6" w:uiPriority="51"/>
-    <w:lsdException w:name="Grid Table 7 Colorful Accent 6" w:uiPriority="52"/>
-    <w:lsdException w:name="List Table 1 Light" w:uiPriority="46"/>
-    <w:lsdException w:name="List Table 2" w:uiPriority="47"/>
-    <w:lsdException w:name="List Table 3" w:uiPriority="48"/>
-    <w:lsdException w:name="List Table 4" w:uiPriority="49"/>
-    <w:lsdException w:name="List Table 5 Dark" w:uiPriority="50"/>
-    <w:lsdException w:name="List Table 6 Colorful" w:uiPriority="51"/>
-    <w:lsdException w:name="List Table 7 Colorful" w:uiPriority="52"/>
-    <w:lsdException w:name="List Table 1 Light Accent 1" w:uiPriority="46"/>
-    <w:lsdException w:name="List Table 2 Accent 1" w:uiPriority="47"/>
-    <w:lsdException w:name="List Table 3 Accent 1" w:uiPriority="48"/>
-    <w:lsdException w:name="List Table 4 Accent 1" w:uiPriority="49"/>
-    <w:lsdException w:name="List Table 5 Dark Accent 1" w:uiPriority="50"/>
-    <w:lsdException w:name="List Table 6 Colorful Accent 1" w:uiPriority="51"/>
-    <w:lsdException w:name="List Table 7 Colorful Accent 1" w:uiPriority="52"/>
-    <w:lsdException w:name="List Table 1 Light Accent 2" w:uiPriority="46"/>
-    <w:lsdException w:name="List Table 2 Accent 2" w:uiPriority="47"/>
-    <w:lsdException w:name="List Table 3 Accent 2" w:uiPriority="48"/>
-    <w:lsdException w:name="List Table 4 Accent 2" w:uiPriority="49"/>
-    <w:lsdException w:name="List Table 5 Dark Accent 2" w:uiPriority="50"/>
-    <w:lsdException w:name="List Table 6 Colorful Accent 2" w:uiPriority="51"/>
-    <w:lsdException w:name="List Table 7 Colorful Accent 2" w:uiPriority="52"/>
-    <w:lsdException w:name="List Table 1 Light Accent 3" w:uiPriority="46"/>
-    <w:lsdException w:name="List Table 2 Accent 3" w:uiPriority="47"/>
-    <w:lsdException w:name="List Table 3 Accent 3" w:uiPriority="48"/>
-    <w:lsdException w:name="List Table 4 Accent 3" w:uiPriority="49"/>
-    <w:lsdException w:name="List Table 5 Dark Accent 3" w:uiPriority="50"/>
-    <w:lsdException w:name="List Table 6 Colorful Accent 3" w:uiPriority="51"/>
-    <w:lsdException w:name="List Table 7 Colorful Accent 3" w:uiPriority="52"/>
-    <w:lsdException w:name="List Table 1 Light Accent 4" w:uiPriority="46"/>
-    <w:lsdException w:name="List Table 2 Accent 4" w:uiPriority="47"/>
-    <w:lsdException w:name="List Table 3 Accent 4" w:uiPriority="48"/>
-    <w:lsdException w:name="List Table 4 Accent 4" w:uiPriority="49"/>
-    <w:lsdException w:name="List Table 5 Dark Accent 4" w:uiPriority="50"/>
-    <w:lsdException w:name="List Table 6 Colorful Accent 4" w:uiPriority="51"/>
-    <w:lsdException w:name="List Table 7 Colorful Accent 4" w:uiPriority="52"/>
-    <w:lsdException w:name="List Table 1 Light Accent 5" w:uiPriority="46"/>
-    <w:lsdException w:name="List Table 2 Accent 5" w:uiPriority="47"/>
-    <w:lsdException w:name="List Table 3 Accent 5" w:uiPriority="48"/>
-    <w:lsdException w:name="List Table 4 Accent 5" w:uiPriority="49"/>
-    <w:lsdException w:name="List Table 5 Dark Accent 5" w:uiPriority="50"/>
-    <w:lsdException w:name="List Table 6 Colorful Accent 5" w:uiPriority="51"/>
-    <w:lsdException w:name="List Table 7 Colorful Accent 5" w:uiPriority="52"/>
-    <w:lsdException w:name="List Table 1 Light Accent 6" w:uiPriority="46"/>
-    <w:lsdException w:name="List Table 2 Accent 6" w:uiPriority="47"/>
-    <w:lsdException w:name="List Table 3 Accent 6" w:uiPriority="48"/>
-    <w:lsdException w:name="List Table 4 Accent 6" w:uiPriority="49"/>
-    <w:lsdException w:name="List Table 5 Dark Accent 6" w:uiPriority="50"/>
-    <w:lsdException w:name="List Table 6 Colorful Accent 6" w:uiPriority="51"/>
-    <w:lsdException w:name="List Table 7 Colorful Accent 6" w:uiPriority="52"/>
+  <w:latentStyles w:defLockedState="0" w:defUIPriority="99" w:defSemiHidden="1" w:defUnhideWhenUsed="1" w:defQFormat="0" w:count="267">
+    <w:lsdException w:name="Normal" w:semiHidden="0" w:uiPriority="0" w:unhideWhenUsed="0" w:qFormat="1"/>
+    <w:lsdException w:name="heading 1" w:semiHidden="0" w:uiPriority="9" w:unhideWhenUsed="0" w:qFormat="1"/>
+    <w:lsdException w:name="heading 2" w:uiPriority="9" w:qFormat="1"/>
+    <w:lsdException w:name="heading 3" w:uiPriority="9" w:qFormat="1"/>
+    <w:lsdException w:name="heading 4" w:uiPriority="9" w:qFormat="1"/>
+    <w:lsdException w:name="heading 5" w:uiPriority="9" w:qFormat="1"/>
+    <w:lsdException w:name="heading 6" w:uiPriority="9" w:qFormat="1"/>
+    <w:lsdException w:name="heading 7" w:uiPriority="9" w:qFormat="1"/>
+    <w:lsdException w:name="heading 8" w:uiPriority="9" w:qFormat="1"/>
+    <w:lsdException w:name="heading 9" w:uiPriority="9" w:qFormat="1"/>
+    <w:lsdException w:name="toc 1" w:uiPriority="39" w:qFormat="1"/>
+    <w:lsdException w:name="toc 2" w:uiPriority="39" w:qFormat="1"/>
+    <w:lsdException w:name="toc 3" w:uiPriority="39" w:qFormat="1"/>
+    <w:lsdException w:name="toc 4" w:uiPriority="39"/>
+    <w:lsdException w:name="toc 5" w:uiPriority="39"/>
+    <w:lsdException w:name="toc 6" w:uiPriority="39"/>
+    <w:lsdException w:name="toc 7" w:uiPriority="39"/>
+    <w:lsdException w:name="toc 8" w:uiPriority="39"/>
+    <w:lsdException w:name="toc 9" w:uiPriority="39"/>
+    <w:lsdException w:name="caption" w:uiPriority="35" w:qFormat="1"/>
+    <w:lsdException w:name="Title" w:semiHidden="0" w:uiPriority="10" w:unhideWhenUsed="0" w:qFormat="1"/>
+    <w:lsdException w:name="Default Paragraph Font" w:uiPriority="1"/>
+    <w:lsdException w:name="Subtitle" w:semiHidden="0" w:uiPriority="11" w:unhideWhenUsed="0" w:qFormat="1"/>
+    <w:lsdException w:name="Strong" w:semiHidden="0" w:uiPriority="22" w:unhideWhenUsed="0" w:qFormat="1"/>
+    <w:lsdException w:name="Emphasis" w:semiHidden="0" w:uiPriority="20" w:unhideWhenUsed="0" w:qFormat="1"/>
+    <w:lsdException w:name="Table Grid" w:semiHidden="0" w:uiPriority="59" w:unhideWhenUsed="0"/>
+    <w:lsdException w:name="Placeholder Text" w:unhideWhenUsed="0"/>
+    <w:lsdException w:name="No Spacing" w:semiHidden="0" w:uiPriority="1" w:unhideWhenUsed="0" w:qFormat="1"/>
+    <w:lsdException w:name="Light Shading" w:semiHidden="0" w:uiPriority="60" w:unhideWhenUsed="0"/>
+    <w:lsdException w:name="Light List" w:semiHidden="0" w:uiPriority="61" w:unhideWhenUsed="0"/>
+    <w:lsdException w:name="Light Grid" w:semiHidden="0" w:uiPriority="62" w:unhideWhenUsed="0"/>
+    <w:lsdException w:name="Medium Shading 1" w:semiHidden="0" w:uiPriority="63" w:unhideWhenUsed="0"/>
+    <w:lsdException w:name="Medium Shading 2" w:semiHidden="0" w:uiPriority="64" w:unhideWhenUsed="0"/>
+    <w:lsdException w:name="Medium List 1" w:semiHidden="0" w:uiPriority="65" w:unhideWhenUsed="0"/>
+    <w:lsdException w:name="Medium List 2" w:semiHidden="0" w:uiPriority="66" w:unhideWhenUsed="0"/>
+    <w:lsdException w:name="Medium Grid 1" w:semiHidden="0" w:uiPriority="67" w:unhideWhenUsed="0"/>
+    <w:lsdException w:name="Medium Grid 2" w:semiHidden="0" w:uiPriority="68" w:unhideWhenUsed="0"/>
+    <w:lsdException w:name="Medium Grid 3" w:semiHidden="0" w:uiPriority="69" w:unhideWhenUsed="0"/>
+    <w:lsdException w:name="Dark List" w:semiHidden="0" w:uiPriority="70" w:unhideWhenUsed="0"/>
+    <w:lsdException w:name="Colorful Shading" w:semiHidden="0" w:uiPriority="71" w:unhideWhenUsed="0"/>
+    <w:lsdException w:name="Colorful List" w:semiHidden="0" w:uiPriority="72" w:unhideWhenUsed="0"/>
+    <w:lsdException w:name="Colorful Grid" w:semiHidden="0" w:uiPriority="73" w:unhideWhenUsed="0"/>
+    <w:lsdException w:name="Light Shading Accent 1" w:semiHidden="0" w:uiPriority="60" w:unhideWhenUsed="0"/>
+    <w:lsdException w:name="Light List Accent 1" w:semiHidden="0" w:uiPriority="61" w:unhideWhenUsed="0"/>
+    <w:lsdException w:name="Light Grid Accent 1" w:semiHidden="0" w:uiPriority="62" w:unhideWhenUsed="0"/>
+    <w:lsdException w:name="Medium Shading 1 Accent 1" w:semiHidden="0" w:uiPriority="63" w:unhideWhenUsed="0"/>
+    <w:lsdException w:name="Medium Shading 2 Accent 1" w:semiHidden="0" w:uiPriority="64" w:unhideWhenUsed="0"/>
+    <w:lsdException w:name="Medium List 1 Accent 1" w:semiHidden="0" w:uiPriority="65" w:unhideWhenUsed="0"/>
+    <w:lsdException w:name="Revision" w:unhideWhenUsed="0"/>
+    <w:lsdException w:name="List Paragraph" w:semiHidden="0" w:uiPriority="34" w:unhideWhenUsed="0" w:qFormat="1"/>
+    <w:lsdException w:name="Quote" w:semiHidden="0" w:uiPriority="29" w:unhideWhenUsed="0" w:qFormat="1"/>
+    <w:lsdException w:name="Intense Quote" w:semiHidden="0" w:uiPriority="30" w:unhideWhenUsed="0" w:qFormat="1"/>
+    <w:lsdException w:name="Medium List 2 Accent 1" w:semiHidden="0" w:uiPriority="66" w:unhideWhenUsed="0"/>
+    <w:lsdException w:name="Medium Grid 1 Accent 1" w:semiHidden="0" w:uiPriority="67" w:unhideWhenUsed="0"/>
+    <w:lsdException w:name="Medium Grid 2 Accent 1" w:semiHidden="0" w:uiPriority="68" w:unhideWhenUsed="0"/>
+    <w:lsdException w:name="Medium Grid 3 Accent 1" w:semiHidden="0" w:uiPriority="69" w:unhideWhenUsed="0"/>
+    <w:lsdException w:name="Dark List Accent 1" w:semiHidden="0" w:uiPriority="70" w:unhideWhenUsed="0"/>
+    <w:lsdException w:name="Colorful Shading Accent 1" w:semiHidden="0" w:uiPriority="71" w:unhideWhenUsed="0"/>
+    <w:lsdException w:name="Colorful List Accent 1" w:semiHidden="0" w:uiPriority="72" w:unhideWhenUsed="0"/>
+    <w:lsdException w:name="Colorful Grid Accent 1" w:semiHidden="0" w:uiPriority="73" w:unhideWhenUsed="0"/>
+    <w:lsdException w:name="Light Shading Accent 2" w:semiHidden="0" w:uiPriority="60" w:unhideWhenUsed="0"/>
+    <w:lsdException w:name="Light List Accent 2" w:semiHidden="0" w:uiPriority="61" w:unhideWhenUsed="0"/>
+    <w:lsdException w:name="Light Grid Accent 2" w:semiHidden="0" w:uiPriority="62" w:unhideWhenUsed="0"/>
+    <w:lsdException w:name="Medium Shading 1 Accent 2" w:semiHidden="0" w:uiPriority="63" w:unhideWhenUsed="0"/>
+    <w:lsdException w:name="Medium Shading 2 Accent 2" w:semiHidden="0" w:uiPriority="64" w:unhideWhenUsed="0"/>
+    <w:lsdException w:name="Medium List 1 Accent 2" w:semiHidden="0" w:uiPriority="65" w:unhideWhenUsed="0"/>
+    <w:lsdException w:name="Medium List 2 Accent 2" w:semiHidden="0" w:uiPriority="66" w:unhideWhenUsed="0"/>
+    <w:lsdException w:name="Medium Grid 1 Accent 2" w:semiHidden="0" w:uiPriority="67" w:unhideWhenUsed="0"/>
+    <w:lsdException w:name="Medium Grid 2 Accent 2" w:semiHidden="0" w:uiPriority="68" w:unhideWhenUsed="0"/>
+    <w:lsdException w:name="Medium Grid 3 Accent 2" w:semiHidden="0" w:uiPriority="69" w:unhideWhenUsed="0"/>
+    <w:lsdException w:name="Dark List Accent 2" w:semiHidden="0" w:uiPriority="70" w:unhideWhenUsed="0"/>
+    <w:lsdException w:name="Colorful Shading Accent 2" w:semiHidden="0" w:uiPriority="71" w:unhideWhenUsed="0"/>
+    <w:lsdException w:name="Colorful List Accent 2" w:semiHidden="0" w:uiPriority="72" w:unhideWhenUsed="0"/>
+    <w:lsdException w:name="Colorful Grid Accent 2" w:semiHidden="0" w:uiPriority="73" w:unhideWhenUsed="0"/>
+    <w:lsdException w:name="Light Shading Accent 3" w:semiHidden="0" w:uiPriority="60" w:unhideWhenUsed="0"/>
+    <w:lsdException w:name="Light List Accent 3" w:semiHidden="0" w:uiPriority="61" w:unhideWhenUsed="0"/>
+    <w:lsdException w:name="Light Grid Accent 3" w:semiHidden="0" w:uiPriority="62" w:unhideWhenUsed="0"/>
+    <w:lsdException w:name="Medium Shading 1 Accent 3" w:semiHidden="0" w:uiPriority="63" w:unhideWhenUsed="0"/>
+    <w:lsdException w:name="Medium Shading 2 Accent 3" w:semiHidden="0" w:uiPriority="64" w:unhideWhenUsed="0"/>
+    <w:lsdException w:name="Medium List 1 Accent 3" w:semiHidden="0" w:uiPriority="65" w:unhideWhenUsed="0"/>
+    <w:lsdException w:name="Medium List 2 Accent 3" w:semiHidden="0" w:uiPriority="66" w:unhideWhenUsed="0"/>
+    <w:lsdException w:name="Medium Grid 1 Accent 3" w:semiHidden="0" w:uiPriority="67" w:unhideWhenUsed="0"/>
+    <w:lsdException w:name="Medium Grid 2 Accent 3" w:semiHidden="0" w:uiPriority="68" w:unhideWhenUsed="0"/>
+    <w:lsdException w:name="Medium Grid 3 Accent 3" w:semiHidden="0" w:uiPriority="69" w:unhideWhenUsed="0"/>
+    <w:lsdException w:name="Dark List Accent 3" w:semiHidden="0" w:uiPriority="70" w:unhideWhenUsed="0"/>
+    <w:lsdException w:name="Colorful Shading Accent 3" w:semiHidden="0" w:uiPriority="71" w:unhideWhenUsed="0"/>
+    <w:lsdException w:name="Colorful List Accent 3" w:semiHidden="0" w:uiPriority="72" w:unhideWhenUsed="0"/>
+    <w:lsdException w:name="Colorful Grid Accent 3" w:semiHidden="0" w:uiPriority="73" w:unhideWhenUsed="0"/>
+    <w:lsdException w:name="Light Shading Accent 4" w:semiHidden="0" w:uiPriority="60" w:unhideWhenUsed="0"/>
+    <w:lsdException w:name="Light List Accent 4" w:semiHidden="0" w:uiPriority="61" w:unhideWhenUsed="0"/>
+    <w:lsdException w:name="Light Grid Accent 4" w:semiHidden="0" w:uiPriority="62" w:unhideWhenUsed="0"/>
+    <w:lsdException w:name="Medium Shading 1 Accent 4" w:semiHidden="0" w:uiPriority="63" w:unhideWhenUsed="0"/>
+    <w:lsdException w:name="Medium Shading 2 Accent 4" w:semiHidden="0" w:uiPriority="64" w:unhideWhenUsed="0"/>
+    <w:lsdException w:name="Medium List 1 Accent 4" w:semiHidden="0" w:uiPriority="65" w:unhideWhenUsed="0"/>
+    <w:lsdException w:name="Medium List 2 Accent 4" w:semiHidden="0" w:uiPriority="66" w:unhideWhenUsed="0"/>
+    <w:lsdException w:name="Medium Grid 1 Accent 4" w:semiHidden="0" w:uiPriority="67" w:unhideWhenUsed="0"/>
+    <w:lsdException w:name="Medium Grid 2 Accent 4" w:semiHidden="0" w:uiPriority="68" w:unhideWhenUsed="0"/>
+    <w:lsdException w:name="Medium Grid 3 Accent 4" w:semiHidden="0" w:uiPriority="69" w:unhideWhenUsed="0"/>
+    <w:lsdException w:name="Dark List Accent 4" w:semiHidden="0" w:uiPriority="70" w:unhideWhenUsed="0"/>
+    <w:lsdException w:name="Colorful Shading Accent 4" w:semiHidden="0" w:uiPriority="71" w:unhideWhenUsed="0"/>
+    <w:lsdException w:name="Colorful List Accent 4" w:semiHidden="0" w:uiPriority="72" w:unhideWhenUsed="0"/>
+    <w:lsdException w:name="Colorful Grid Accent 4" w:semiHidden="0" w:uiPriority="73" w:unhideWhenUsed="0"/>
+    <w:lsdException w:name="Light Shading Accent 5" w:semiHidden="0" w:uiPriority="60" w:unhideWhenUsed="0"/>
+    <w:lsdException w:name="Light List Accent 5" w:semiHidden="0" w:uiPriority="61" w:unhideWhenUsed="0"/>
+    <w:lsdException w:name="Light Grid Accent 5" w:semiHidden="0" w:uiPriority="62" w:unhideWhenUsed="0"/>
+    <w:lsdException w:name="Medium Shading 1 Accent 5" w:semiHidden="0" w:uiPriority="63" w:unhideWhenUsed="0"/>
+    <w:lsdException w:name="Medium Shading 2 Accent 5" w:semiHidden="0" w:uiPriority="64" w:unhideWhenUsed="0"/>
+    <w:lsdException w:name="Medium List 1 Accent 5" w:semiHidden="0" w:uiPriority="65" w:unhideWhenUsed="0"/>
+    <w:lsdException w:name="Medium List 2 Accent 5" w:semiHidden="0" w:uiPriority="66" w:unhideWhenUsed="0"/>
+    <w:lsdException w:name="Medium Grid 1 Accent 5" w:semiHidden="0" w:uiPriority="67" w:unhideWhenUsed="0"/>
+    <w:lsdException w:name="Medium Grid 2 Accent 5" w:semiHidden="0" w:uiPriority="68" w:unhideWhenUsed="0"/>
+    <w:lsdException w:name="Medium Grid 3 Accent 5" w:semiHidden="0" w:uiPriority="69" w:unhideWhenUsed="0"/>
+    <w:lsdException w:name="Dark List Accent 5" w:semiHidden="0" w:uiPriority="70" w:unhideWhenUsed="0"/>
+    <w:lsdException w:name="Colorful Shading Accent 5" w:semiHidden="0" w:uiPriority="71" w:unhideWhenUsed="0"/>
+    <w:lsdException w:name="Colorful List Accent 5" w:semiHidden="0" w:uiPriority="72" w:unhideWhenUsed="0"/>
+    <w:lsdException w:name="Colorful Grid Accent 5" w:semiHidden="0" w:uiPriority="73" w:unhideWhenUsed="0"/>
+    <w:lsdException w:name="Light Shading Accent 6" w:semiHidden="0" w:uiPriority="60" w:unhideWhenUsed="0"/>
+    <w:lsdException w:name="Light List Accent 6" w:semiHidden="0" w:uiPriority="61" w:unhideWhenUsed="0"/>
+    <w:lsdException w:name="Light Grid Accent 6" w:semiHidden="0" w:uiPriority="62" w:unhideWhenUsed="0"/>
+    <w:lsdException w:name="Medium Shading 1 Accent 6" w:semiHidden="0" w:uiPriority="63" w:unhideWhenUsed="0"/>
+    <w:lsdException w:name="Medium Shading 2 Accent 6" w:semiHidden="0" w:uiPriority="64" w:unhideWhenUsed="0"/>
+    <w:lsdException w:name="Medium List 1 Accent 6" w:semiHidden="0" w:uiPriority="65" w:unhideWhenUsed="0"/>
+    <w:lsdException w:name="Medium List 2 Accent 6" w:semiHidden="0" w:uiPriority="66" w:unhideWhenUsed="0"/>
+    <w:lsdException w:name="Medium Grid 1 Accent 6" w:semiHidden="0" w:uiPriority="67" w:unhideWhenUsed="0"/>
+    <w:lsdException w:name="Medium Grid 2 Accent 6" w:semiHidden="0" w:uiPriority="68" w:unhideWhenUsed="0"/>
+    <w:lsdException w:name="Medium Grid 3 Accent 6" w:semiHidden="0" w:uiPriority="69" w:unhideWhenUsed="0"/>
+    <w:lsdException w:name="Dark List Accent 6" w:semiHidden="0" w:uiPriority="70" w:unhideWhenUsed="0"/>
+    <w:lsdException w:name="Colorful Shading Accent 6" w:semiHidden="0" w:uiPriority="71" w:unhideWhenUsed="0"/>
+    <w:lsdException w:name="Colorful List Accent 6" w:semiHidden="0" w:uiPriority="72" w:unhideWhenUsed="0"/>
+    <w:lsdException w:name="Colorful Grid Accent 6" w:semiHidden="0" w:uiPriority="73" w:unhideWhenUsed="0"/>
+    <w:lsdException w:name="Subtle Emphasis" w:semiHidden="0" w:uiPriority="19" w:unhideWhenUsed="0" w:qFormat="1"/>
+    <w:lsdException w:name="Intense Emphasis" w:semiHidden="0" w:uiPriority="21" w:unhideWhenUsed="0" w:qFormat="1"/>
+    <w:lsdException w:name="Subtle Reference" w:semiHidden="0" w:uiPriority="31" w:unhideWhenUsed="0" w:qFormat="1"/>
+    <w:lsdException w:name="Intense Reference" w:semiHidden="0" w:uiPriority="32" w:unhideWhenUsed="0" w:qFormat="1"/>
+    <w:lsdException w:name="Book Title" w:semiHidden="0" w:uiPriority="33" w:unhideWhenUsed="0" w:qFormat="1"/>
+    <w:lsdException w:name="Bibliography" w:uiPriority="37"/>
+    <w:lsdException w:name="TOC Heading" w:uiPriority="39" w:qFormat="1"/>
   </w:latentStyles>
   <w:style w:type="paragraph" w:default="1" w:styleId="a">
     <w:name w:val="Normal"/>
@@ -9397,6 +9342,7 @@
     <w:uiPriority w:val="59"/>
     <w:rsid w:val="00C1251B"/>
     <w:tblPr>
+      <w:tblInd w:w="0" w:type="dxa"/>
       <w:tblBorders>
         <w:top w:val="single" w:sz="4" w:space="0" w:color="auto"/>
         <w:left w:val="single" w:sz="4" w:space="0" w:color="auto"/>
@@ -9405,6 +9351,12 @@
         <w:insideH w:val="single" w:sz="4" w:space="0" w:color="auto"/>
         <w:insideV w:val="single" w:sz="4" w:space="0" w:color="auto"/>
       </w:tblBorders>
+      <w:tblCellMar>
+        <w:top w:w="0" w:type="dxa"/>
+        <w:left w:w="108" w:type="dxa"/>
+        <w:bottom w:w="0" w:type="dxa"/>
+        <w:right w:w="108" w:type="dxa"/>
+      </w:tblCellMar>
     </w:tblPr>
   </w:style>
   <w:style w:type="table" w:styleId="a9">
@@ -9418,6 +9370,7 @@
     <w:tblPr>
       <w:tblStyleRowBandSize w:val="1"/>
       <w:tblStyleColBandSize w:val="1"/>
+      <w:tblInd w:w="0" w:type="dxa"/>
       <w:tblBorders>
         <w:top w:val="single" w:sz="24" w:space="0" w:color="C0504D" w:themeColor="accent2"/>
         <w:left w:val="single" w:sz="4" w:space="0" w:color="000000" w:themeColor="text1"/>
@@ -9426,6 +9379,12 @@
         <w:insideH w:val="single" w:sz="4" w:space="0" w:color="FFFFFF" w:themeColor="background1"/>
         <w:insideV w:val="single" w:sz="4" w:space="0" w:color="FFFFFF" w:themeColor="background1"/>
       </w:tblBorders>
+      <w:tblCellMar>
+        <w:top w:w="0" w:type="dxa"/>
+        <w:left w:w="108" w:type="dxa"/>
+        <w:bottom w:w="0" w:type="dxa"/>
+        <w:right w:w="108" w:type="dxa"/>
+      </w:tblCellMar>
     </w:tblPr>
     <w:tcPr>
       <w:shd w:val="clear" w:color="auto" w:fill="E6E6E6" w:themeFill="text1" w:themeFillTint="19"/>
@@ -9527,6 +9486,7 @@
     <w:tblPr>
       <w:tblStyleRowBandSize w:val="1"/>
       <w:tblStyleColBandSize w:val="1"/>
+      <w:tblInd w:w="0" w:type="dxa"/>
       <w:tblBorders>
         <w:top w:val="single" w:sz="8" w:space="0" w:color="404040" w:themeColor="text1" w:themeTint="BF"/>
         <w:left w:val="single" w:sz="8" w:space="0" w:color="404040" w:themeColor="text1" w:themeTint="BF"/>
@@ -9535,6 +9495,12 @@
         <w:insideH w:val="single" w:sz="8" w:space="0" w:color="404040" w:themeColor="text1" w:themeTint="BF"/>
         <w:insideV w:val="single" w:sz="8" w:space="0" w:color="404040" w:themeColor="text1" w:themeTint="BF"/>
       </w:tblBorders>
+      <w:tblCellMar>
+        <w:top w:w="0" w:type="dxa"/>
+        <w:left w:w="108" w:type="dxa"/>
+        <w:bottom w:w="0" w:type="dxa"/>
+        <w:right w:w="108" w:type="dxa"/>
+      </w:tblCellMar>
     </w:tblPr>
     <w:tcPr>
       <w:shd w:val="clear" w:color="auto" w:fill="C0C0C0" w:themeFill="text1" w:themeFillTint="3F"/>
@@ -9594,6 +9560,7 @@
     <w:tblPr>
       <w:tblStyleRowBandSize w:val="1"/>
       <w:tblStyleColBandSize w:val="1"/>
+      <w:tblInd w:w="0" w:type="dxa"/>
       <w:tblBorders>
         <w:top w:val="single" w:sz="8" w:space="0" w:color="000000" w:themeColor="text1"/>
         <w:left w:val="single" w:sz="8" w:space="0" w:color="000000" w:themeColor="text1"/>
@@ -9602,6 +9569,12 @@
         <w:insideH w:val="single" w:sz="8" w:space="0" w:color="000000" w:themeColor="text1"/>
         <w:insideV w:val="single" w:sz="8" w:space="0" w:color="000000" w:themeColor="text1"/>
       </w:tblBorders>
+      <w:tblCellMar>
+        <w:top w:w="0" w:type="dxa"/>
+        <w:left w:w="108" w:type="dxa"/>
+        <w:bottom w:w="0" w:type="dxa"/>
+        <w:right w:w="108" w:type="dxa"/>
+      </w:tblCellMar>
     </w:tblPr>
     <w:tcPr>
       <w:shd w:val="clear" w:color="auto" w:fill="C0C0C0" w:themeFill="text1" w:themeFillTint="3F"/>
@@ -9705,10 +9678,17 @@
     <w:tblPr>
       <w:tblStyleRowBandSize w:val="1"/>
       <w:tblStyleColBandSize w:val="1"/>
+      <w:tblInd w:w="0" w:type="dxa"/>
       <w:tblBorders>
         <w:top w:val="single" w:sz="18" w:space="0" w:color="auto"/>
         <w:bottom w:val="single" w:sz="18" w:space="0" w:color="auto"/>
       </w:tblBorders>
+      <w:tblCellMar>
+        <w:top w:w="0" w:type="dxa"/>
+        <w:left w:w="108" w:type="dxa"/>
+        <w:bottom w:w="0" w:type="dxa"/>
+        <w:right w:w="108" w:type="dxa"/>
+      </w:tblCellMar>
     </w:tblPr>
     <w:tblStylePr w:type="firstRow">
       <w:pPr>
@@ -9961,6 +9941,7 @@
     <w:tblPr>
       <w:tblStyleRowBandSize w:val="1"/>
       <w:tblStyleColBandSize w:val="1"/>
+      <w:tblInd w:w="0" w:type="dxa"/>
       <w:tblBorders>
         <w:top w:val="single" w:sz="4" w:space="0" w:color="FFFFFF" w:themeColor="background1"/>
         <w:left w:val="single" w:sz="4" w:space="0" w:color="FFFFFF" w:themeColor="background1"/>
@@ -9969,6 +9950,1053 @@
         <w:insideH w:val="single" w:sz="4" w:space="0" w:color="FFFFFF" w:themeColor="background1"/>
         <w:insideV w:val="single" w:sz="4" w:space="0" w:color="FFFFFF" w:themeColor="background1"/>
       </w:tblBorders>
+      <w:tblCellMar>
+        <w:top w:w="0" w:type="dxa"/>
+        <w:left w:w="108" w:type="dxa"/>
+        <w:bottom w:w="0" w:type="dxa"/>
+        <w:right w:w="108" w:type="dxa"/>
+      </w:tblCellMar>
+    </w:tblPr>
+    <w:tcPr>
+      <w:shd w:val="clear" w:color="auto" w:fill="DBE5F1" w:themeFill="accent1" w:themeFillTint="33"/>
+    </w:tcPr>
+    <w:tblStylePr w:type="firstRow">
+      <w:rPr>
+        <w:b/>
+        <w:bCs/>
+        <w:color w:val="FFFFFF" w:themeColor="background1"/>
+      </w:rPr>
+      <w:tblPr/>
+      <w:tcPr>
+        <w:tcBorders>
+          <w:top w:val="single" w:sz="4" w:space="0" w:color="FFFFFF" w:themeColor="background1"/>
+          <w:left w:val="single" w:sz="4" w:space="0" w:color="FFFFFF" w:themeColor="background1"/>
+          <w:right w:val="single" w:sz="4" w:space="0" w:color="FFFFFF" w:themeColor="background1"/>
+          <w:insideH w:val="nil"/>
+          <w:insideV w:val="nil"/>
+        </w:tcBorders>
+        <w:shd w:val="clear" w:color="auto" w:fill="4F81BD" w:themeFill="accent1"/>
+      </w:tcPr>
+    </w:tblStylePr>
+    <w:tblStylePr w:type="lastRow">
+      <w:rPr>
+        <w:b/>
+        <w:bCs/>
+        <w:color w:val="FFFFFF" w:themeColor="background1"/>
+      </w:rPr>
+      <w:tblPr/>
+      <w:tcPr>
+        <w:tcBorders>
+          <w:left w:val="single" w:sz="4" w:space="0" w:color="FFFFFF" w:themeColor="background1"/>
+          <w:bottom w:val="single" w:sz="4" w:space="0" w:color="FFFFFF" w:themeColor="background1"/>
+          <w:right w:val="single" w:sz="4" w:space="0" w:color="FFFFFF" w:themeColor="background1"/>
+          <w:insideH w:val="nil"/>
+          <w:insideV w:val="nil"/>
+        </w:tcBorders>
+        <w:shd w:val="clear" w:color="auto" w:fill="4F81BD" w:themeFill="accent1"/>
+      </w:tcPr>
+    </w:tblStylePr>
+    <w:tblStylePr w:type="firstCol">
+      <w:rPr>
+        <w:b/>
+        <w:bCs/>
+        <w:color w:val="FFFFFF" w:themeColor="background1"/>
+      </w:rPr>
+      <w:tblPr/>
+      <w:tcPr>
+        <w:tcBorders>
+          <w:top w:val="single" w:sz="4" w:space="0" w:color="FFFFFF" w:themeColor="background1"/>
+          <w:left w:val="single" w:sz="4" w:space="0" w:color="FFFFFF" w:themeColor="background1"/>
+          <w:bottom w:val="single" w:sz="4" w:space="0" w:color="FFFFFF" w:themeColor="background1"/>
+          <w:insideV w:val="nil"/>
+        </w:tcBorders>
+        <w:shd w:val="clear" w:color="auto" w:fill="4F81BD" w:themeFill="accent1"/>
+      </w:tcPr>
+    </w:tblStylePr>
+    <w:tblStylePr w:type="lastCol">
+      <w:rPr>
+        <w:b/>
+        <w:bCs/>
+        <w:color w:val="FFFFFF" w:themeColor="background1"/>
+      </w:rPr>
+      <w:tblPr/>
+      <w:tcPr>
+        <w:tcBorders>
+          <w:top w:val="single" w:sz="4" w:space="0" w:color="FFFFFF" w:themeColor="background1"/>
+          <w:bottom w:val="single" w:sz="4" w:space="0" w:color="FFFFFF" w:themeColor="background1"/>
+          <w:right w:val="single" w:sz="4" w:space="0" w:color="FFFFFF" w:themeColor="background1"/>
+          <w:insideV w:val="nil"/>
+        </w:tcBorders>
+        <w:shd w:val="clear" w:color="auto" w:fill="4F81BD" w:themeFill="accent1"/>
+      </w:tcPr>
+    </w:tblStylePr>
+    <w:tblStylePr w:type="band1Vert">
+      <w:tblPr/>
+      <w:tcPr>
+        <w:shd w:val="clear" w:color="auto" w:fill="B8CCE4" w:themeFill="accent1" w:themeFillTint="66"/>
+      </w:tcPr>
+    </w:tblStylePr>
+    <w:tblStylePr w:type="band1Horz">
+      <w:tblPr/>
+      <w:tcPr>
+        <w:shd w:val="clear" w:color="auto" w:fill="B8CCE4" w:themeFill="accent1" w:themeFillTint="66"/>
+      </w:tcPr>
+    </w:tblStylePr>
+  </w:style>
+</w:styles>
+</file>
+
+<file path=word/stylesWithEffects.xml><?xml version="1.0" encoding="utf-8"?>
+<w:styles xmlns:wpc="http://schemas.microsoft.com/office/word/2010/wordprocessingCanvas" xmlns:mc="http://schemas.openxmlformats.org/markup-compatibility/2006" xmlns:o="urn:schemas-microsoft-com:office:office" xmlns:r="http://schemas.openxmlformats.org/officeDocument/2006/relationships" xmlns:m="http://schemas.openxmlformats.org/officeDocument/2006/math" xmlns:v="urn:schemas-microsoft-com:vml" xmlns:wp14="http://schemas.microsoft.com/office/word/2010/wordprocessingDrawing" xmlns:wp="http://schemas.openxmlformats.org/drawingml/2006/wordprocessingDrawing" xmlns:w10="urn:schemas-microsoft-com:office:word" xmlns:w="http://schemas.openxmlformats.org/wordprocessingml/2006/main" xmlns:w14="http://schemas.microsoft.com/office/word/2010/wordml" xmlns:wpg="http://schemas.microsoft.com/office/word/2010/wordprocessingGroup" xmlns:wpi="http://schemas.microsoft.com/office/word/2010/wordprocessingInk" xmlns:wne="http://schemas.microsoft.com/office/word/2006/wordml" xmlns:wps="http://schemas.microsoft.com/office/word/2010/wordprocessingShape" mc:Ignorable="w14 wp14">
+  <w:docDefaults>
+    <w:rPrDefault>
+      <w:rPr>
+        <w:rFonts w:asciiTheme="minorHAnsi" w:eastAsiaTheme="minorEastAsia" w:hAnsiTheme="minorHAnsi" w:cstheme="minorBidi"/>
+        <w:kern w:val="2"/>
+        <w:sz w:val="24"/>
+        <w:szCs w:val="22"/>
+        <w:lang w:val="en-US" w:eastAsia="zh-TW" w:bidi="ar-SA"/>
+      </w:rPr>
+    </w:rPrDefault>
+    <w:pPrDefault/>
+  </w:docDefaults>
+  <w:latentStyles w:defLockedState="0" w:defUIPriority="99" w:defSemiHidden="1" w:defUnhideWhenUsed="1" w:defQFormat="0" w:count="267">
+    <w:lsdException w:name="Normal" w:semiHidden="0" w:uiPriority="0" w:unhideWhenUsed="0" w:qFormat="1"/>
+    <w:lsdException w:name="heading 1" w:semiHidden="0" w:uiPriority="9" w:unhideWhenUsed="0" w:qFormat="1"/>
+    <w:lsdException w:name="heading 2" w:uiPriority="9" w:qFormat="1"/>
+    <w:lsdException w:name="heading 3" w:uiPriority="9" w:qFormat="1"/>
+    <w:lsdException w:name="heading 4" w:uiPriority="9" w:qFormat="1"/>
+    <w:lsdException w:name="heading 5" w:uiPriority="9" w:qFormat="1"/>
+    <w:lsdException w:name="heading 6" w:uiPriority="9" w:qFormat="1"/>
+    <w:lsdException w:name="heading 7" w:uiPriority="9" w:qFormat="1"/>
+    <w:lsdException w:name="heading 8" w:uiPriority="9" w:qFormat="1"/>
+    <w:lsdException w:name="heading 9" w:uiPriority="9" w:qFormat="1"/>
+    <w:lsdException w:name="toc 1" w:uiPriority="39" w:qFormat="1"/>
+    <w:lsdException w:name="toc 2" w:uiPriority="39" w:qFormat="1"/>
+    <w:lsdException w:name="toc 3" w:uiPriority="39" w:qFormat="1"/>
+    <w:lsdException w:name="toc 4" w:uiPriority="39"/>
+    <w:lsdException w:name="toc 5" w:uiPriority="39"/>
+    <w:lsdException w:name="toc 6" w:uiPriority="39"/>
+    <w:lsdException w:name="toc 7" w:uiPriority="39"/>
+    <w:lsdException w:name="toc 8" w:uiPriority="39"/>
+    <w:lsdException w:name="toc 9" w:uiPriority="39"/>
+    <w:lsdException w:name="caption" w:uiPriority="35" w:qFormat="1"/>
+    <w:lsdException w:name="Title" w:semiHidden="0" w:uiPriority="10" w:unhideWhenUsed="0" w:qFormat="1"/>
+    <w:lsdException w:name="Default Paragraph Font" w:uiPriority="1"/>
+    <w:lsdException w:name="Subtitle" w:semiHidden="0" w:uiPriority="11" w:unhideWhenUsed="0" w:qFormat="1"/>
+    <w:lsdException w:name="Strong" w:semiHidden="0" w:uiPriority="22" w:unhideWhenUsed="0" w:qFormat="1"/>
+    <w:lsdException w:name="Emphasis" w:semiHidden="0" w:uiPriority="20" w:unhideWhenUsed="0" w:qFormat="1"/>
+    <w:lsdException w:name="Table Grid" w:semiHidden="0" w:uiPriority="59" w:unhideWhenUsed="0"/>
+    <w:lsdException w:name="Placeholder Text" w:unhideWhenUsed="0"/>
+    <w:lsdException w:name="No Spacing" w:semiHidden="0" w:uiPriority="1" w:unhideWhenUsed="0" w:qFormat="1"/>
+    <w:lsdException w:name="Light Shading" w:semiHidden="0" w:uiPriority="60" w:unhideWhenUsed="0"/>
+    <w:lsdException w:name="Light List" w:semiHidden="0" w:uiPriority="61" w:unhideWhenUsed="0"/>
+    <w:lsdException w:name="Light Grid" w:semiHidden="0" w:uiPriority="62" w:unhideWhenUsed="0"/>
+    <w:lsdException w:name="Medium Shading 1" w:semiHidden="0" w:uiPriority="63" w:unhideWhenUsed="0"/>
+    <w:lsdException w:name="Medium Shading 2" w:semiHidden="0" w:uiPriority="64" w:unhideWhenUsed="0"/>
+    <w:lsdException w:name="Medium List 1" w:semiHidden="0" w:uiPriority="65" w:unhideWhenUsed="0"/>
+    <w:lsdException w:name="Medium List 2" w:semiHidden="0" w:uiPriority="66" w:unhideWhenUsed="0"/>
+    <w:lsdException w:name="Medium Grid 1" w:semiHidden="0" w:uiPriority="67" w:unhideWhenUsed="0"/>
+    <w:lsdException w:name="Medium Grid 2" w:semiHidden="0" w:uiPriority="68" w:unhideWhenUsed="0"/>
+    <w:lsdException w:name="Medium Grid 3" w:semiHidden="0" w:uiPriority="69" w:unhideWhenUsed="0"/>
+    <w:lsdException w:name="Dark List" w:semiHidden="0" w:uiPriority="70" w:unhideWhenUsed="0"/>
+    <w:lsdException w:name="Colorful Shading" w:semiHidden="0" w:uiPriority="71" w:unhideWhenUsed="0"/>
+    <w:lsdException w:name="Colorful List" w:semiHidden="0" w:uiPriority="72" w:unhideWhenUsed="0"/>
+    <w:lsdException w:name="Colorful Grid" w:semiHidden="0" w:uiPriority="73" w:unhideWhenUsed="0"/>
+    <w:lsdException w:name="Light Shading Accent 1" w:semiHidden="0" w:uiPriority="60" w:unhideWhenUsed="0"/>
+    <w:lsdException w:name="Light List Accent 1" w:semiHidden="0" w:uiPriority="61" w:unhideWhenUsed="0"/>
+    <w:lsdException w:name="Light Grid Accent 1" w:semiHidden="0" w:uiPriority="62" w:unhideWhenUsed="0"/>
+    <w:lsdException w:name="Medium Shading 1 Accent 1" w:semiHidden="0" w:uiPriority="63" w:unhideWhenUsed="0"/>
+    <w:lsdException w:name="Medium Shading 2 Accent 1" w:semiHidden="0" w:uiPriority="64" w:unhideWhenUsed="0"/>
+    <w:lsdException w:name="Medium List 1 Accent 1" w:semiHidden="0" w:uiPriority="65" w:unhideWhenUsed="0"/>
+    <w:lsdException w:name="Revision" w:unhideWhenUsed="0"/>
+    <w:lsdException w:name="List Paragraph" w:semiHidden="0" w:uiPriority="34" w:unhideWhenUsed="0" w:qFormat="1"/>
+    <w:lsdException w:name="Quote" w:semiHidden="0" w:uiPriority="29" w:unhideWhenUsed="0" w:qFormat="1"/>
+    <w:lsdException w:name="Intense Quote" w:semiHidden="0" w:uiPriority="30" w:unhideWhenUsed="0" w:qFormat="1"/>
+    <w:lsdException w:name="Medium List 2 Accent 1" w:semiHidden="0" w:uiPriority="66" w:unhideWhenUsed="0"/>
+    <w:lsdException w:name="Medium Grid 1 Accent 1" w:semiHidden="0" w:uiPriority="67" w:unhideWhenUsed="0"/>
+    <w:lsdException w:name="Medium Grid 2 Accent 1" w:semiHidden="0" w:uiPriority="68" w:unhideWhenUsed="0"/>
+    <w:lsdException w:name="Medium Grid 3 Accent 1" w:semiHidden="0" w:uiPriority="69" w:unhideWhenUsed="0"/>
+    <w:lsdException w:name="Dark List Accent 1" w:semiHidden="0" w:uiPriority="70" w:unhideWhenUsed="0"/>
+    <w:lsdException w:name="Colorful Shading Accent 1" w:semiHidden="0" w:uiPriority="71" w:unhideWhenUsed="0"/>
+    <w:lsdException w:name="Colorful List Accent 1" w:semiHidden="0" w:uiPriority="72" w:unhideWhenUsed="0"/>
+    <w:lsdException w:name="Colorful Grid Accent 1" w:semiHidden="0" w:uiPriority="73" w:unhideWhenUsed="0"/>
+    <w:lsdException w:name="Light Shading Accent 2" w:semiHidden="0" w:uiPriority="60" w:unhideWhenUsed="0"/>
+    <w:lsdException w:name="Light List Accent 2" w:semiHidden="0" w:uiPriority="61" w:unhideWhenUsed="0"/>
+    <w:lsdException w:name="Light Grid Accent 2" w:semiHidden="0" w:uiPriority="62" w:unhideWhenUsed="0"/>
+    <w:lsdException w:name="Medium Shading 1 Accent 2" w:semiHidden="0" w:uiPriority="63" w:unhideWhenUsed="0"/>
+    <w:lsdException w:name="Medium Shading 2 Accent 2" w:semiHidden="0" w:uiPriority="64" w:unhideWhenUsed="0"/>
+    <w:lsdException w:name="Medium List 1 Accent 2" w:semiHidden="0" w:uiPriority="65" w:unhideWhenUsed="0"/>
+    <w:lsdException w:name="Medium List 2 Accent 2" w:semiHidden="0" w:uiPriority="66" w:unhideWhenUsed="0"/>
+    <w:lsdException w:name="Medium Grid 1 Accent 2" w:semiHidden="0" w:uiPriority="67" w:unhideWhenUsed="0"/>
+    <w:lsdException w:name="Medium Grid 2 Accent 2" w:semiHidden="0" w:uiPriority="68" w:unhideWhenUsed="0"/>
+    <w:lsdException w:name="Medium Grid 3 Accent 2" w:semiHidden="0" w:uiPriority="69" w:unhideWhenUsed="0"/>
+    <w:lsdException w:name="Dark List Accent 2" w:semiHidden="0" w:uiPriority="70" w:unhideWhenUsed="0"/>
+    <w:lsdException w:name="Colorful Shading Accent 2" w:semiHidden="0" w:uiPriority="71" w:unhideWhenUsed="0"/>
+    <w:lsdException w:name="Colorful List Accent 2" w:semiHidden="0" w:uiPriority="72" w:unhideWhenUsed="0"/>
+    <w:lsdException w:name="Colorful Grid Accent 2" w:semiHidden="0" w:uiPriority="73" w:unhideWhenUsed="0"/>
+    <w:lsdException w:name="Light Shading Accent 3" w:semiHidden="0" w:uiPriority="60" w:unhideWhenUsed="0"/>
+    <w:lsdException w:name="Light List Accent 3" w:semiHidden="0" w:uiPriority="61" w:unhideWhenUsed="0"/>
+    <w:lsdException w:name="Light Grid Accent 3" w:semiHidden="0" w:uiPriority="62" w:unhideWhenUsed="0"/>
+    <w:lsdException w:name="Medium Shading 1 Accent 3" w:semiHidden="0" w:uiPriority="63" w:unhideWhenUsed="0"/>
+    <w:lsdException w:name="Medium Shading 2 Accent 3" w:semiHidden="0" w:uiPriority="64" w:unhideWhenUsed="0"/>
+    <w:lsdException w:name="Medium List 1 Accent 3" w:semiHidden="0" w:uiPriority="65" w:unhideWhenUsed="0"/>
+    <w:lsdException w:name="Medium List 2 Accent 3" w:semiHidden="0" w:uiPriority="66" w:unhideWhenUsed="0"/>
+    <w:lsdException w:name="Medium Grid 1 Accent 3" w:semiHidden="0" w:uiPriority="67" w:unhideWhenUsed="0"/>
+    <w:lsdException w:name="Medium Grid 2 Accent 3" w:semiHidden="0" w:uiPriority="68" w:unhideWhenUsed="0"/>
+    <w:lsdException w:name="Medium Grid 3 Accent 3" w:semiHidden="0" w:uiPriority="69" w:unhideWhenUsed="0"/>
+    <w:lsdException w:name="Dark List Accent 3" w:semiHidden="0" w:uiPriority="70" w:unhideWhenUsed="0"/>
+    <w:lsdException w:name="Colorful Shading Accent 3" w:semiHidden="0" w:uiPriority="71" w:unhideWhenUsed="0"/>
+    <w:lsdException w:name="Colorful List Accent 3" w:semiHidden="0" w:uiPriority="72" w:unhideWhenUsed="0"/>
+    <w:lsdException w:name="Colorful Grid Accent 3" w:semiHidden="0" w:uiPriority="73" w:unhideWhenUsed="0"/>
+    <w:lsdException w:name="Light Shading Accent 4" w:semiHidden="0" w:uiPriority="60" w:unhideWhenUsed="0"/>
+    <w:lsdException w:name="Light List Accent 4" w:semiHidden="0" w:uiPriority="61" w:unhideWhenUsed="0"/>
+    <w:lsdException w:name="Light Grid Accent 4" w:semiHidden="0" w:uiPriority="62" w:unhideWhenUsed="0"/>
+    <w:lsdException w:name="Medium Shading 1 Accent 4" w:semiHidden="0" w:uiPriority="63" w:unhideWhenUsed="0"/>
+    <w:lsdException w:name="Medium Shading 2 Accent 4" w:semiHidden="0" w:uiPriority="64" w:unhideWhenUsed="0"/>
+    <w:lsdException w:name="Medium List 1 Accent 4" w:semiHidden="0" w:uiPriority="65" w:unhideWhenUsed="0"/>
+    <w:lsdException w:name="Medium List 2 Accent 4" w:semiHidden="0" w:uiPriority="66" w:unhideWhenUsed="0"/>
+    <w:lsdException w:name="Medium Grid 1 Accent 4" w:semiHidden="0" w:uiPriority="67" w:unhideWhenUsed="0"/>
+    <w:lsdException w:name="Medium Grid 2 Accent 4" w:semiHidden="0" w:uiPriority="68" w:unhideWhenUsed="0"/>
+    <w:lsdException w:name="Medium Grid 3 Accent 4" w:semiHidden="0" w:uiPriority="69" w:unhideWhenUsed="0"/>
+    <w:lsdException w:name="Dark List Accent 4" w:semiHidden="0" w:uiPriority="70" w:unhideWhenUsed="0"/>
+    <w:lsdException w:name="Colorful Shading Accent 4" w:semiHidden="0" w:uiPriority="71" w:unhideWhenUsed="0"/>
+    <w:lsdException w:name="Colorful List Accent 4" w:semiHidden="0" w:uiPriority="72" w:unhideWhenUsed="0"/>
+    <w:lsdException w:name="Colorful Grid Accent 4" w:semiHidden="0" w:uiPriority="73" w:unhideWhenUsed="0"/>
+    <w:lsdException w:name="Light Shading Accent 5" w:semiHidden="0" w:uiPriority="60" w:unhideWhenUsed="0"/>
+    <w:lsdException w:name="Light List Accent 5" w:semiHidden="0" w:uiPriority="61" w:unhideWhenUsed="0"/>
+    <w:lsdException w:name="Light Grid Accent 5" w:semiHidden="0" w:uiPriority="62" w:unhideWhenUsed="0"/>
+    <w:lsdException w:name="Medium Shading 1 Accent 5" w:semiHidden="0" w:uiPriority="63" w:unhideWhenUsed="0"/>
+    <w:lsdException w:name="Medium Shading 2 Accent 5" w:semiHidden="0" w:uiPriority="64" w:unhideWhenUsed="0"/>
+    <w:lsdException w:name="Medium List 1 Accent 5" w:semiHidden="0" w:uiPriority="65" w:unhideWhenUsed="0"/>
+    <w:lsdException w:name="Medium List 2 Accent 5" w:semiHidden="0" w:uiPriority="66" w:unhideWhenUsed="0"/>
+    <w:lsdException w:name="Medium Grid 1 Accent 5" w:semiHidden="0" w:uiPriority="67" w:unhideWhenUsed="0"/>
+    <w:lsdException w:name="Medium Grid 2 Accent 5" w:semiHidden="0" w:uiPriority="68" w:unhideWhenUsed="0"/>
+    <w:lsdException w:name="Medium Grid 3 Accent 5" w:semiHidden="0" w:uiPriority="69" w:unhideWhenUsed="0"/>
+    <w:lsdException w:name="Dark List Accent 5" w:semiHidden="0" w:uiPriority="70" w:unhideWhenUsed="0"/>
+    <w:lsdException w:name="Colorful Shading Accent 5" w:semiHidden="0" w:uiPriority="71" w:unhideWhenUsed="0"/>
+    <w:lsdException w:name="Colorful List Accent 5" w:semiHidden="0" w:uiPriority="72" w:unhideWhenUsed="0"/>
+    <w:lsdException w:name="Colorful Grid Accent 5" w:semiHidden="0" w:uiPriority="73" w:unhideWhenUsed="0"/>
+    <w:lsdException w:name="Light Shading Accent 6" w:semiHidden="0" w:uiPriority="60" w:unhideWhenUsed="0"/>
+    <w:lsdException w:name="Light List Accent 6" w:semiHidden="0" w:uiPriority="61" w:unhideWhenUsed="0"/>
+    <w:lsdException w:name="Light Grid Accent 6" w:semiHidden="0" w:uiPriority="62" w:unhideWhenUsed="0"/>
+    <w:lsdException w:name="Medium Shading 1 Accent 6" w:semiHidden="0" w:uiPriority="63" w:unhideWhenUsed="0"/>
+    <w:lsdException w:name="Medium Shading 2 Accent 6" w:semiHidden="0" w:uiPriority="64" w:unhideWhenUsed="0"/>
+    <w:lsdException w:name="Medium List 1 Accent 6" w:semiHidden="0" w:uiPriority="65" w:unhideWhenUsed="0"/>
+    <w:lsdException w:name="Medium List 2 Accent 6" w:semiHidden="0" w:uiPriority="66" w:unhideWhenUsed="0"/>
+    <w:lsdException w:name="Medium Grid 1 Accent 6" w:semiHidden="0" w:uiPriority="67" w:unhideWhenUsed="0"/>
+    <w:lsdException w:name="Medium Grid 2 Accent 6" w:semiHidden="0" w:uiPriority="68" w:unhideWhenUsed="0"/>
+    <w:lsdException w:name="Medium Grid 3 Accent 6" w:semiHidden="0" w:uiPriority="69" w:unhideWhenUsed="0"/>
+    <w:lsdException w:name="Dark List Accent 6" w:semiHidden="0" w:uiPriority="70" w:unhideWhenUsed="0"/>
+    <w:lsdException w:name="Colorful Shading Accent 6" w:semiHidden="0" w:uiPriority="71" w:unhideWhenUsed="0"/>
+    <w:lsdException w:name="Colorful List Accent 6" w:semiHidden="0" w:uiPriority="72" w:unhideWhenUsed="0"/>
+    <w:lsdException w:name="Colorful Grid Accent 6" w:semiHidden="0" w:uiPriority="73" w:unhideWhenUsed="0"/>
+    <w:lsdException w:name="Subtle Emphasis" w:semiHidden="0" w:uiPriority="19" w:unhideWhenUsed="0" w:qFormat="1"/>
+    <w:lsdException w:name="Intense Emphasis" w:semiHidden="0" w:uiPriority="21" w:unhideWhenUsed="0" w:qFormat="1"/>
+    <w:lsdException w:name="Subtle Reference" w:semiHidden="0" w:uiPriority="31" w:unhideWhenUsed="0" w:qFormat="1"/>
+    <w:lsdException w:name="Intense Reference" w:semiHidden="0" w:uiPriority="32" w:unhideWhenUsed="0" w:qFormat="1"/>
+    <w:lsdException w:name="Book Title" w:semiHidden="0" w:uiPriority="33" w:unhideWhenUsed="0" w:qFormat="1"/>
+    <w:lsdException w:name="Bibliography" w:uiPriority="37"/>
+    <w:lsdException w:name="TOC Heading" w:uiPriority="39" w:qFormat="1"/>
+  </w:latentStyles>
+  <w:style w:type="paragraph" w:default="1" w:styleId="a">
+    <w:name w:val="Normal"/>
+    <w:qFormat/>
+    <w:rsid w:val="0031635C"/>
+    <w:pPr>
+      <w:widowControl w:val="0"/>
+    </w:pPr>
+  </w:style>
+  <w:style w:type="paragraph" w:styleId="1">
+    <w:name w:val="heading 1"/>
+    <w:basedOn w:val="a"/>
+    <w:next w:val="a"/>
+    <w:link w:val="10"/>
+    <w:uiPriority w:val="9"/>
+    <w:qFormat/>
+    <w:rsid w:val="001C5A5E"/>
+    <w:pPr>
+      <w:keepNext/>
+      <w:spacing w:before="180" w:after="180"/>
+      <w:outlineLvl w:val="0"/>
+    </w:pPr>
+    <w:rPr>
+      <w:rFonts w:asciiTheme="majorHAnsi" w:eastAsiaTheme="majorEastAsia" w:hAnsiTheme="majorHAnsi" w:cstheme="majorHAnsi"/>
+      <w:b/>
+      <w:bCs/>
+      <w:kern w:val="52"/>
+      <w:sz w:val="32"/>
+      <w:szCs w:val="36"/>
+    </w:rPr>
+  </w:style>
+  <w:style w:type="paragraph" w:styleId="2">
+    <w:name w:val="heading 2"/>
+    <w:basedOn w:val="a"/>
+    <w:next w:val="a"/>
+    <w:link w:val="20"/>
+    <w:uiPriority w:val="9"/>
+    <w:unhideWhenUsed/>
+    <w:qFormat/>
+    <w:rsid w:val="001C5A5E"/>
+    <w:pPr>
+      <w:keepNext/>
+      <w:spacing w:line="360" w:lineRule="auto"/>
+      <w:outlineLvl w:val="1"/>
+    </w:pPr>
+    <w:rPr>
+      <w:rFonts w:asciiTheme="majorHAnsi" w:eastAsiaTheme="majorEastAsia" w:hAnsiTheme="majorHAnsi" w:cstheme="majorBidi"/>
+      <w:b/>
+      <w:bCs/>
+      <w:sz w:val="28"/>
+      <w:szCs w:val="48"/>
+    </w:rPr>
+  </w:style>
+  <w:style w:type="character" w:default="1" w:styleId="a0">
+    <w:name w:val="Default Paragraph Font"/>
+    <w:uiPriority w:val="1"/>
+    <w:semiHidden/>
+    <w:unhideWhenUsed/>
+  </w:style>
+  <w:style w:type="table" w:default="1" w:styleId="a1">
+    <w:name w:val="Normal Table"/>
+    <w:uiPriority w:val="99"/>
+    <w:semiHidden/>
+    <w:unhideWhenUsed/>
+    <w:tblPr>
+      <w:tblInd w:w="0" w:type="dxa"/>
+      <w:tblCellMar>
+        <w:top w:w="0" w:type="dxa"/>
+        <w:left w:w="108" w:type="dxa"/>
+        <w:bottom w:w="0" w:type="dxa"/>
+        <w:right w:w="108" w:type="dxa"/>
+      </w:tblCellMar>
+    </w:tblPr>
+  </w:style>
+  <w:style w:type="numbering" w:default="1" w:styleId="a2">
+    <w:name w:val="No List"/>
+    <w:uiPriority w:val="99"/>
+    <w:semiHidden/>
+    <w:unhideWhenUsed/>
+  </w:style>
+  <w:style w:type="paragraph" w:styleId="a3">
+    <w:name w:val="List Paragraph"/>
+    <w:basedOn w:val="a"/>
+    <w:uiPriority w:val="34"/>
+    <w:qFormat/>
+    <w:rsid w:val="00304486"/>
+    <w:pPr>
+      <w:ind w:leftChars="200" w:left="480"/>
+    </w:pPr>
+  </w:style>
+  <w:style w:type="paragraph" w:styleId="a4">
+    <w:name w:val="header"/>
+    <w:basedOn w:val="a"/>
+    <w:link w:val="a5"/>
+    <w:uiPriority w:val="99"/>
+    <w:unhideWhenUsed/>
+    <w:rsid w:val="0031635C"/>
+    <w:pPr>
+      <w:tabs>
+        <w:tab w:val="center" w:pos="4153"/>
+        <w:tab w:val="right" w:pos="8306"/>
+      </w:tabs>
+      <w:snapToGrid w:val="0"/>
+    </w:pPr>
+    <w:rPr>
+      <w:sz w:val="20"/>
+      <w:szCs w:val="20"/>
+    </w:rPr>
+  </w:style>
+  <w:style w:type="character" w:customStyle="1" w:styleId="a5">
+    <w:name w:val="頁首 字元"/>
+    <w:basedOn w:val="a0"/>
+    <w:link w:val="a4"/>
+    <w:uiPriority w:val="99"/>
+    <w:rsid w:val="0031635C"/>
+    <w:rPr>
+      <w:sz w:val="20"/>
+      <w:szCs w:val="20"/>
+    </w:rPr>
+  </w:style>
+  <w:style w:type="paragraph" w:styleId="a6">
+    <w:name w:val="footer"/>
+    <w:basedOn w:val="a"/>
+    <w:link w:val="a7"/>
+    <w:uiPriority w:val="99"/>
+    <w:unhideWhenUsed/>
+    <w:rsid w:val="0031635C"/>
+    <w:pPr>
+      <w:tabs>
+        <w:tab w:val="center" w:pos="4153"/>
+        <w:tab w:val="right" w:pos="8306"/>
+      </w:tabs>
+      <w:snapToGrid w:val="0"/>
+    </w:pPr>
+    <w:rPr>
+      <w:sz w:val="20"/>
+      <w:szCs w:val="20"/>
+    </w:rPr>
+  </w:style>
+  <w:style w:type="character" w:customStyle="1" w:styleId="a7">
+    <w:name w:val="頁尾 字元"/>
+    <w:basedOn w:val="a0"/>
+    <w:link w:val="a6"/>
+    <w:uiPriority w:val="99"/>
+    <w:rsid w:val="0031635C"/>
+    <w:rPr>
+      <w:sz w:val="20"/>
+      <w:szCs w:val="20"/>
+    </w:rPr>
+  </w:style>
+  <w:style w:type="character" w:customStyle="1" w:styleId="10">
+    <w:name w:val="標題 1 字元"/>
+    <w:basedOn w:val="a0"/>
+    <w:link w:val="1"/>
+    <w:uiPriority w:val="9"/>
+    <w:rsid w:val="001C5A5E"/>
+    <w:rPr>
+      <w:rFonts w:asciiTheme="majorHAnsi" w:eastAsiaTheme="majorEastAsia" w:hAnsiTheme="majorHAnsi" w:cstheme="majorHAnsi"/>
+      <w:b/>
+      <w:bCs/>
+      <w:kern w:val="52"/>
+      <w:sz w:val="32"/>
+      <w:szCs w:val="36"/>
+    </w:rPr>
+  </w:style>
+  <w:style w:type="character" w:customStyle="1" w:styleId="20">
+    <w:name w:val="標題 2 字元"/>
+    <w:basedOn w:val="a0"/>
+    <w:link w:val="2"/>
+    <w:uiPriority w:val="9"/>
+    <w:rsid w:val="001C5A5E"/>
+    <w:rPr>
+      <w:rFonts w:asciiTheme="majorHAnsi" w:eastAsiaTheme="majorEastAsia" w:hAnsiTheme="majorHAnsi" w:cstheme="majorBidi"/>
+      <w:b/>
+      <w:bCs/>
+      <w:sz w:val="28"/>
+      <w:szCs w:val="48"/>
+    </w:rPr>
+  </w:style>
+  <w:style w:type="table" w:styleId="a8">
+    <w:name w:val="Table Grid"/>
+    <w:basedOn w:val="a1"/>
+    <w:uiPriority w:val="59"/>
+    <w:rsid w:val="00C1251B"/>
+    <w:tblPr>
+      <w:tblInd w:w="0" w:type="dxa"/>
+      <w:tblBorders>
+        <w:top w:val="single" w:sz="4" w:space="0" w:color="auto"/>
+        <w:left w:val="single" w:sz="4" w:space="0" w:color="auto"/>
+        <w:bottom w:val="single" w:sz="4" w:space="0" w:color="auto"/>
+        <w:right w:val="single" w:sz="4" w:space="0" w:color="auto"/>
+        <w:insideH w:val="single" w:sz="4" w:space="0" w:color="auto"/>
+        <w:insideV w:val="single" w:sz="4" w:space="0" w:color="auto"/>
+      </w:tblBorders>
+      <w:tblCellMar>
+        <w:top w:w="0" w:type="dxa"/>
+        <w:left w:w="108" w:type="dxa"/>
+        <w:bottom w:w="0" w:type="dxa"/>
+        <w:right w:w="108" w:type="dxa"/>
+      </w:tblCellMar>
+    </w:tblPr>
+  </w:style>
+  <w:style w:type="table" w:styleId="a9">
+    <w:name w:val="Colorful Shading"/>
+    <w:basedOn w:val="a1"/>
+    <w:uiPriority w:val="71"/>
+    <w:rsid w:val="00730083"/>
+    <w:rPr>
+      <w:color w:val="000000" w:themeColor="text1"/>
+    </w:rPr>
+    <w:tblPr>
+      <w:tblStyleRowBandSize w:val="1"/>
+      <w:tblStyleColBandSize w:val="1"/>
+      <w:tblInd w:w="0" w:type="dxa"/>
+      <w:tblBorders>
+        <w:top w:val="single" w:sz="24" w:space="0" w:color="C0504D" w:themeColor="accent2"/>
+        <w:left w:val="single" w:sz="4" w:space="0" w:color="000000" w:themeColor="text1"/>
+        <w:bottom w:val="single" w:sz="4" w:space="0" w:color="000000" w:themeColor="text1"/>
+        <w:right w:val="single" w:sz="4" w:space="0" w:color="000000" w:themeColor="text1"/>
+        <w:insideH w:val="single" w:sz="4" w:space="0" w:color="FFFFFF" w:themeColor="background1"/>
+        <w:insideV w:val="single" w:sz="4" w:space="0" w:color="FFFFFF" w:themeColor="background1"/>
+      </w:tblBorders>
+      <w:tblCellMar>
+        <w:top w:w="0" w:type="dxa"/>
+        <w:left w:w="108" w:type="dxa"/>
+        <w:bottom w:w="0" w:type="dxa"/>
+        <w:right w:w="108" w:type="dxa"/>
+      </w:tblCellMar>
+    </w:tblPr>
+    <w:tcPr>
+      <w:shd w:val="clear" w:color="auto" w:fill="E6E6E6" w:themeFill="text1" w:themeFillTint="19"/>
+    </w:tcPr>
+    <w:tblStylePr w:type="firstRow">
+      <w:rPr>
+        <w:b/>
+        <w:bCs/>
+      </w:rPr>
+      <w:tblPr/>
+      <w:tcPr>
+        <w:tcBorders>
+          <w:top w:val="nil"/>
+          <w:left w:val="nil"/>
+          <w:bottom w:val="single" w:sz="24" w:space="0" w:color="C0504D" w:themeColor="accent2"/>
+          <w:right w:val="nil"/>
+          <w:insideH w:val="nil"/>
+          <w:insideV w:val="nil"/>
+        </w:tcBorders>
+        <w:shd w:val="clear" w:color="auto" w:fill="FFFFFF" w:themeFill="background1"/>
+      </w:tcPr>
+    </w:tblStylePr>
+    <w:tblStylePr w:type="lastRow">
+      <w:rPr>
+        <w:b/>
+        <w:bCs/>
+        <w:color w:val="FFFFFF" w:themeColor="background1"/>
+      </w:rPr>
+      <w:tblPr/>
+      <w:tcPr>
+        <w:tcBorders>
+          <w:top w:val="single" w:sz="6" w:space="0" w:color="FFFFFF" w:themeColor="background1"/>
+        </w:tcBorders>
+        <w:shd w:val="clear" w:color="auto" w:fill="000000" w:themeFill="text1" w:themeFillShade="99"/>
+      </w:tcPr>
+    </w:tblStylePr>
+    <w:tblStylePr w:type="firstCol">
+      <w:rPr>
+        <w:color w:val="FFFFFF" w:themeColor="background1"/>
+      </w:rPr>
+      <w:tblPr/>
+      <w:tcPr>
+        <w:tcBorders>
+          <w:top w:val="nil"/>
+          <w:left w:val="nil"/>
+          <w:bottom w:val="nil"/>
+          <w:right w:val="nil"/>
+          <w:insideH w:val="single" w:sz="4" w:space="0" w:color="000000" w:themeColor="text1" w:themeShade="99"/>
+          <w:insideV w:val="nil"/>
+        </w:tcBorders>
+        <w:shd w:val="clear" w:color="auto" w:fill="000000" w:themeFill="text1" w:themeFillShade="99"/>
+      </w:tcPr>
+    </w:tblStylePr>
+    <w:tblStylePr w:type="lastCol">
+      <w:rPr>
+        <w:color w:val="FFFFFF" w:themeColor="background1"/>
+      </w:rPr>
+      <w:tblPr/>
+      <w:tcPr>
+        <w:tcBorders>
+          <w:top w:val="nil"/>
+          <w:left w:val="nil"/>
+          <w:bottom w:val="nil"/>
+          <w:right w:val="nil"/>
+          <w:insideH w:val="nil"/>
+          <w:insideV w:val="nil"/>
+        </w:tcBorders>
+        <w:shd w:val="clear" w:color="auto" w:fill="000000" w:themeFill="text1" w:themeFillShade="BF"/>
+      </w:tcPr>
+    </w:tblStylePr>
+    <w:tblStylePr w:type="band1Vert">
+      <w:tblPr/>
+      <w:tcPr>
+        <w:shd w:val="clear" w:color="auto" w:fill="999999" w:themeFill="text1" w:themeFillTint="66"/>
+      </w:tcPr>
+    </w:tblStylePr>
+    <w:tblStylePr w:type="band1Horz">
+      <w:tblPr/>
+      <w:tcPr>
+        <w:shd w:val="clear" w:color="auto" w:fill="808080" w:themeFill="text1" w:themeFillTint="7F"/>
+      </w:tcPr>
+    </w:tblStylePr>
+    <w:tblStylePr w:type="neCell">
+      <w:rPr>
+        <w:color w:val="000000" w:themeColor="text1"/>
+      </w:rPr>
+    </w:tblStylePr>
+    <w:tblStylePr w:type="nwCell">
+      <w:rPr>
+        <w:color w:val="000000" w:themeColor="text1"/>
+      </w:rPr>
+    </w:tblStylePr>
+  </w:style>
+  <w:style w:type="table" w:styleId="11">
+    <w:name w:val="Medium Grid 1"/>
+    <w:basedOn w:val="a1"/>
+    <w:uiPriority w:val="67"/>
+    <w:rsid w:val="00730083"/>
+    <w:tblPr>
+      <w:tblStyleRowBandSize w:val="1"/>
+      <w:tblStyleColBandSize w:val="1"/>
+      <w:tblInd w:w="0" w:type="dxa"/>
+      <w:tblBorders>
+        <w:top w:val="single" w:sz="8" w:space="0" w:color="404040" w:themeColor="text1" w:themeTint="BF"/>
+        <w:left w:val="single" w:sz="8" w:space="0" w:color="404040" w:themeColor="text1" w:themeTint="BF"/>
+        <w:bottom w:val="single" w:sz="8" w:space="0" w:color="404040" w:themeColor="text1" w:themeTint="BF"/>
+        <w:right w:val="single" w:sz="8" w:space="0" w:color="404040" w:themeColor="text1" w:themeTint="BF"/>
+        <w:insideH w:val="single" w:sz="8" w:space="0" w:color="404040" w:themeColor="text1" w:themeTint="BF"/>
+        <w:insideV w:val="single" w:sz="8" w:space="0" w:color="404040" w:themeColor="text1" w:themeTint="BF"/>
+      </w:tblBorders>
+      <w:tblCellMar>
+        <w:top w:w="0" w:type="dxa"/>
+        <w:left w:w="108" w:type="dxa"/>
+        <w:bottom w:w="0" w:type="dxa"/>
+        <w:right w:w="108" w:type="dxa"/>
+      </w:tblCellMar>
+    </w:tblPr>
+    <w:tcPr>
+      <w:shd w:val="clear" w:color="auto" w:fill="C0C0C0" w:themeFill="text1" w:themeFillTint="3F"/>
+    </w:tcPr>
+    <w:tblStylePr w:type="firstRow">
+      <w:rPr>
+        <w:b/>
+        <w:bCs/>
+      </w:rPr>
+    </w:tblStylePr>
+    <w:tblStylePr w:type="lastRow">
+      <w:rPr>
+        <w:b/>
+        <w:bCs/>
+      </w:rPr>
+      <w:tblPr/>
+      <w:tcPr>
+        <w:tcBorders>
+          <w:top w:val="single" w:sz="18" w:space="0" w:color="404040" w:themeColor="text1" w:themeTint="BF"/>
+        </w:tcBorders>
+      </w:tcPr>
+    </w:tblStylePr>
+    <w:tblStylePr w:type="firstCol">
+      <w:rPr>
+        <w:b/>
+        <w:bCs/>
+      </w:rPr>
+    </w:tblStylePr>
+    <w:tblStylePr w:type="lastCol">
+      <w:rPr>
+        <w:b/>
+        <w:bCs/>
+      </w:rPr>
+    </w:tblStylePr>
+    <w:tblStylePr w:type="band1Vert">
+      <w:tblPr/>
+      <w:tcPr>
+        <w:shd w:val="clear" w:color="auto" w:fill="808080" w:themeFill="text1" w:themeFillTint="7F"/>
+      </w:tcPr>
+    </w:tblStylePr>
+    <w:tblStylePr w:type="band1Horz">
+      <w:tblPr/>
+      <w:tcPr>
+        <w:shd w:val="clear" w:color="auto" w:fill="808080" w:themeFill="text1" w:themeFillTint="7F"/>
+      </w:tcPr>
+    </w:tblStylePr>
+  </w:style>
+  <w:style w:type="table" w:styleId="21">
+    <w:name w:val="Medium Grid 2"/>
+    <w:basedOn w:val="a1"/>
+    <w:uiPriority w:val="68"/>
+    <w:rsid w:val="00730083"/>
+    <w:rPr>
+      <w:rFonts w:asciiTheme="majorHAnsi" w:eastAsiaTheme="majorEastAsia" w:hAnsiTheme="majorHAnsi" w:cstheme="majorBidi"/>
+      <w:color w:val="000000" w:themeColor="text1"/>
+    </w:rPr>
+    <w:tblPr>
+      <w:tblStyleRowBandSize w:val="1"/>
+      <w:tblStyleColBandSize w:val="1"/>
+      <w:tblInd w:w="0" w:type="dxa"/>
+      <w:tblBorders>
+        <w:top w:val="single" w:sz="8" w:space="0" w:color="000000" w:themeColor="text1"/>
+        <w:left w:val="single" w:sz="8" w:space="0" w:color="000000" w:themeColor="text1"/>
+        <w:bottom w:val="single" w:sz="8" w:space="0" w:color="000000" w:themeColor="text1"/>
+        <w:right w:val="single" w:sz="8" w:space="0" w:color="000000" w:themeColor="text1"/>
+        <w:insideH w:val="single" w:sz="8" w:space="0" w:color="000000" w:themeColor="text1"/>
+        <w:insideV w:val="single" w:sz="8" w:space="0" w:color="000000" w:themeColor="text1"/>
+      </w:tblBorders>
+      <w:tblCellMar>
+        <w:top w:w="0" w:type="dxa"/>
+        <w:left w:w="108" w:type="dxa"/>
+        <w:bottom w:w="0" w:type="dxa"/>
+        <w:right w:w="108" w:type="dxa"/>
+      </w:tblCellMar>
+    </w:tblPr>
+    <w:tcPr>
+      <w:shd w:val="clear" w:color="auto" w:fill="C0C0C0" w:themeFill="text1" w:themeFillTint="3F"/>
+    </w:tcPr>
+    <w:tblStylePr w:type="firstRow">
+      <w:rPr>
+        <w:b/>
+        <w:bCs/>
+        <w:color w:val="000000" w:themeColor="text1"/>
+      </w:rPr>
+      <w:tblPr/>
+      <w:tcPr>
+        <w:shd w:val="clear" w:color="auto" w:fill="E6E6E6" w:themeFill="text1" w:themeFillTint="19"/>
+      </w:tcPr>
+    </w:tblStylePr>
+    <w:tblStylePr w:type="lastRow">
+      <w:rPr>
+        <w:b/>
+        <w:bCs/>
+        <w:color w:val="000000" w:themeColor="text1"/>
+      </w:rPr>
+      <w:tblPr/>
+      <w:tcPr>
+        <w:tcBorders>
+          <w:top w:val="single" w:sz="12" w:space="0" w:color="000000" w:themeColor="text1"/>
+          <w:left w:val="nil"/>
+          <w:bottom w:val="nil"/>
+          <w:right w:val="nil"/>
+          <w:insideH w:val="nil"/>
+          <w:insideV w:val="nil"/>
+        </w:tcBorders>
+        <w:shd w:val="clear" w:color="auto" w:fill="FFFFFF" w:themeFill="background1"/>
+      </w:tcPr>
+    </w:tblStylePr>
+    <w:tblStylePr w:type="firstCol">
+      <w:rPr>
+        <w:b/>
+        <w:bCs/>
+        <w:color w:val="000000" w:themeColor="text1"/>
+      </w:rPr>
+      <w:tblPr/>
+      <w:tcPr>
+        <w:tcBorders>
+          <w:top w:val="nil"/>
+          <w:left w:val="nil"/>
+          <w:bottom w:val="nil"/>
+          <w:right w:val="nil"/>
+          <w:insideH w:val="nil"/>
+          <w:insideV w:val="nil"/>
+        </w:tcBorders>
+        <w:shd w:val="clear" w:color="auto" w:fill="FFFFFF" w:themeFill="background1"/>
+      </w:tcPr>
+    </w:tblStylePr>
+    <w:tblStylePr w:type="lastCol">
+      <w:rPr>
+        <w:b w:val="0"/>
+        <w:bCs w:val="0"/>
+        <w:color w:val="000000" w:themeColor="text1"/>
+      </w:rPr>
+      <w:tblPr/>
+      <w:tcPr>
+        <w:tcBorders>
+          <w:top w:val="nil"/>
+          <w:left w:val="nil"/>
+          <w:bottom w:val="nil"/>
+          <w:right w:val="nil"/>
+          <w:insideH w:val="nil"/>
+          <w:insideV w:val="nil"/>
+        </w:tcBorders>
+        <w:shd w:val="clear" w:color="auto" w:fill="CCCCCC" w:themeFill="text1" w:themeFillTint="33"/>
+      </w:tcPr>
+    </w:tblStylePr>
+    <w:tblStylePr w:type="band1Vert">
+      <w:tblPr/>
+      <w:tcPr>
+        <w:shd w:val="clear" w:color="auto" w:fill="808080" w:themeFill="text1" w:themeFillTint="7F"/>
+      </w:tcPr>
+    </w:tblStylePr>
+    <w:tblStylePr w:type="band1Horz">
+      <w:tblPr/>
+      <w:tcPr>
+        <w:tcBorders>
+          <w:insideH w:val="single" w:sz="6" w:space="0" w:color="000000" w:themeColor="text1"/>
+          <w:insideV w:val="single" w:sz="6" w:space="0" w:color="000000" w:themeColor="text1"/>
+        </w:tcBorders>
+        <w:shd w:val="clear" w:color="auto" w:fill="808080" w:themeFill="text1" w:themeFillTint="7F"/>
+      </w:tcPr>
+    </w:tblStylePr>
+    <w:tblStylePr w:type="nwCell">
+      <w:tblPr/>
+      <w:tcPr>
+        <w:shd w:val="clear" w:color="auto" w:fill="FFFFFF" w:themeFill="background1"/>
+      </w:tcPr>
+    </w:tblStylePr>
+  </w:style>
+  <w:style w:type="table" w:styleId="22">
+    <w:name w:val="Medium Shading 2"/>
+    <w:basedOn w:val="a1"/>
+    <w:uiPriority w:val="64"/>
+    <w:rsid w:val="00730083"/>
+    <w:tblPr>
+      <w:tblStyleRowBandSize w:val="1"/>
+      <w:tblStyleColBandSize w:val="1"/>
+      <w:tblInd w:w="0" w:type="dxa"/>
+      <w:tblBorders>
+        <w:top w:val="single" w:sz="18" w:space="0" w:color="auto"/>
+        <w:bottom w:val="single" w:sz="18" w:space="0" w:color="auto"/>
+      </w:tblBorders>
+      <w:tblCellMar>
+        <w:top w:w="0" w:type="dxa"/>
+        <w:left w:w="108" w:type="dxa"/>
+        <w:bottom w:w="0" w:type="dxa"/>
+        <w:right w:w="108" w:type="dxa"/>
+      </w:tblCellMar>
+    </w:tblPr>
+    <w:tblStylePr w:type="firstRow">
+      <w:pPr>
+        <w:spacing w:before="0" w:after="0" w:line="240" w:lineRule="auto"/>
+      </w:pPr>
+      <w:rPr>
+        <w:b/>
+        <w:bCs/>
+        <w:color w:val="FFFFFF" w:themeColor="background1"/>
+      </w:rPr>
+      <w:tblPr/>
+      <w:tcPr>
+        <w:tcBorders>
+          <w:top w:val="single" w:sz="18" w:space="0" w:color="auto"/>
+          <w:left w:val="nil"/>
+          <w:bottom w:val="single" w:sz="18" w:space="0" w:color="auto"/>
+          <w:right w:val="nil"/>
+          <w:insideH w:val="nil"/>
+          <w:insideV w:val="nil"/>
+        </w:tcBorders>
+        <w:shd w:val="clear" w:color="auto" w:fill="000000" w:themeFill="text1"/>
+      </w:tcPr>
+    </w:tblStylePr>
+    <w:tblStylePr w:type="lastRow">
+      <w:pPr>
+        <w:spacing w:before="0" w:after="0" w:line="240" w:lineRule="auto"/>
+      </w:pPr>
+      <w:rPr>
+        <w:color w:val="auto"/>
+      </w:rPr>
+      <w:tblPr/>
+      <w:tcPr>
+        <w:tcBorders>
+          <w:top w:val="double" w:sz="6" w:space="0" w:color="auto"/>
+          <w:left w:val="nil"/>
+          <w:bottom w:val="single" w:sz="18" w:space="0" w:color="auto"/>
+          <w:right w:val="nil"/>
+          <w:insideH w:val="nil"/>
+          <w:insideV w:val="nil"/>
+        </w:tcBorders>
+        <w:shd w:val="clear" w:color="auto" w:fill="FFFFFF" w:themeFill="background1"/>
+      </w:tcPr>
+    </w:tblStylePr>
+    <w:tblStylePr w:type="firstCol">
+      <w:rPr>
+        <w:b/>
+        <w:bCs/>
+        <w:color w:val="FFFFFF" w:themeColor="background1"/>
+      </w:rPr>
+      <w:tblPr/>
+      <w:tcPr>
+        <w:tcBorders>
+          <w:top w:val="nil"/>
+          <w:left w:val="nil"/>
+          <w:bottom w:val="single" w:sz="18" w:space="0" w:color="auto"/>
+          <w:right w:val="nil"/>
+          <w:insideH w:val="nil"/>
+          <w:insideV w:val="nil"/>
+        </w:tcBorders>
+        <w:shd w:val="clear" w:color="auto" w:fill="000000" w:themeFill="text1"/>
+      </w:tcPr>
+    </w:tblStylePr>
+    <w:tblStylePr w:type="lastCol">
+      <w:rPr>
+        <w:b/>
+        <w:bCs/>
+        <w:color w:val="FFFFFF" w:themeColor="background1"/>
+      </w:rPr>
+      <w:tblPr/>
+      <w:tcPr>
+        <w:tcBorders>
+          <w:left w:val="nil"/>
+          <w:right w:val="nil"/>
+          <w:insideH w:val="nil"/>
+          <w:insideV w:val="nil"/>
+        </w:tcBorders>
+        <w:shd w:val="clear" w:color="auto" w:fill="000000" w:themeFill="text1"/>
+      </w:tcPr>
+    </w:tblStylePr>
+    <w:tblStylePr w:type="band1Vert">
+      <w:tblPr/>
+      <w:tcPr>
+        <w:tcBorders>
+          <w:left w:val="nil"/>
+          <w:right w:val="nil"/>
+          <w:insideH w:val="nil"/>
+          <w:insideV w:val="nil"/>
+        </w:tcBorders>
+        <w:shd w:val="clear" w:color="auto" w:fill="D8D8D8" w:themeFill="background1" w:themeFillShade="D8"/>
+      </w:tcPr>
+    </w:tblStylePr>
+    <w:tblStylePr w:type="band1Horz">
+      <w:tblPr/>
+      <w:tcPr>
+        <w:shd w:val="clear" w:color="auto" w:fill="D8D8D8" w:themeFill="background1" w:themeFillShade="D8"/>
+      </w:tcPr>
+    </w:tblStylePr>
+    <w:tblStylePr w:type="neCell">
+      <w:tblPr/>
+      <w:tcPr>
+        <w:tcBorders>
+          <w:top w:val="single" w:sz="18" w:space="0" w:color="auto"/>
+          <w:left w:val="nil"/>
+          <w:bottom w:val="single" w:sz="18" w:space="0" w:color="auto"/>
+          <w:right w:val="nil"/>
+          <w:insideH w:val="nil"/>
+          <w:insideV w:val="nil"/>
+        </w:tcBorders>
+      </w:tcPr>
+    </w:tblStylePr>
+    <w:tblStylePr w:type="nwCell">
+      <w:rPr>
+        <w:color w:val="FFFFFF" w:themeColor="background1"/>
+      </w:rPr>
+      <w:tblPr/>
+      <w:tcPr>
+        <w:tcBorders>
+          <w:top w:val="single" w:sz="18" w:space="0" w:color="auto"/>
+          <w:left w:val="nil"/>
+          <w:bottom w:val="single" w:sz="18" w:space="0" w:color="auto"/>
+          <w:right w:val="nil"/>
+          <w:insideH w:val="nil"/>
+          <w:insideV w:val="nil"/>
+        </w:tcBorders>
+      </w:tcPr>
+    </w:tblStylePr>
+  </w:style>
+  <w:style w:type="paragraph" w:styleId="aa">
+    <w:name w:val="TOC Heading"/>
+    <w:basedOn w:val="1"/>
+    <w:next w:val="a"/>
+    <w:uiPriority w:val="39"/>
+    <w:semiHidden/>
+    <w:unhideWhenUsed/>
+    <w:qFormat/>
+    <w:rsid w:val="00274022"/>
+    <w:pPr>
+      <w:keepLines/>
+      <w:widowControl/>
+      <w:spacing w:before="480" w:after="0" w:line="276" w:lineRule="auto"/>
+      <w:outlineLvl w:val="9"/>
+    </w:pPr>
+    <w:rPr>
+      <w:rFonts w:cstheme="majorBidi"/>
+      <w:color w:val="365F91" w:themeColor="accent1" w:themeShade="BF"/>
+      <w:kern w:val="0"/>
+      <w:szCs w:val="28"/>
+    </w:rPr>
+  </w:style>
+  <w:style w:type="paragraph" w:styleId="23">
+    <w:name w:val="toc 2"/>
+    <w:basedOn w:val="a"/>
+    <w:next w:val="a"/>
+    <w:autoRedefine/>
+    <w:uiPriority w:val="39"/>
+    <w:unhideWhenUsed/>
+    <w:qFormat/>
+    <w:rsid w:val="00274022"/>
+    <w:pPr>
+      <w:widowControl/>
+      <w:spacing w:after="100" w:line="276" w:lineRule="auto"/>
+      <w:ind w:left="220"/>
+    </w:pPr>
+    <w:rPr>
+      <w:kern w:val="0"/>
+      <w:sz w:val="22"/>
+    </w:rPr>
+  </w:style>
+  <w:style w:type="paragraph" w:styleId="12">
+    <w:name w:val="toc 1"/>
+    <w:basedOn w:val="a"/>
+    <w:next w:val="a"/>
+    <w:autoRedefine/>
+    <w:uiPriority w:val="39"/>
+    <w:unhideWhenUsed/>
+    <w:qFormat/>
+    <w:rsid w:val="00274022"/>
+    <w:pPr>
+      <w:widowControl/>
+      <w:spacing w:after="100" w:line="276" w:lineRule="auto"/>
+    </w:pPr>
+    <w:rPr>
+      <w:kern w:val="0"/>
+      <w:sz w:val="22"/>
+    </w:rPr>
+  </w:style>
+  <w:style w:type="paragraph" w:styleId="3">
+    <w:name w:val="toc 3"/>
+    <w:basedOn w:val="a"/>
+    <w:next w:val="a"/>
+    <w:autoRedefine/>
+    <w:uiPriority w:val="39"/>
+    <w:semiHidden/>
+    <w:unhideWhenUsed/>
+    <w:qFormat/>
+    <w:rsid w:val="00274022"/>
+    <w:pPr>
+      <w:widowControl/>
+      <w:spacing w:after="100" w:line="276" w:lineRule="auto"/>
+      <w:ind w:left="440"/>
+    </w:pPr>
+    <w:rPr>
+      <w:kern w:val="0"/>
+      <w:sz w:val="22"/>
+    </w:rPr>
+  </w:style>
+  <w:style w:type="paragraph" w:styleId="ab">
+    <w:name w:val="Balloon Text"/>
+    <w:basedOn w:val="a"/>
+    <w:link w:val="ac"/>
+    <w:uiPriority w:val="99"/>
+    <w:semiHidden/>
+    <w:unhideWhenUsed/>
+    <w:rsid w:val="00274022"/>
+    <w:rPr>
+      <w:rFonts w:asciiTheme="majorHAnsi" w:eastAsiaTheme="majorEastAsia" w:hAnsiTheme="majorHAnsi" w:cstheme="majorBidi"/>
+      <w:sz w:val="18"/>
+      <w:szCs w:val="18"/>
+    </w:rPr>
+  </w:style>
+  <w:style w:type="character" w:customStyle="1" w:styleId="ac">
+    <w:name w:val="註解方塊文字 字元"/>
+    <w:basedOn w:val="a0"/>
+    <w:link w:val="ab"/>
+    <w:uiPriority w:val="99"/>
+    <w:semiHidden/>
+    <w:rsid w:val="00274022"/>
+    <w:rPr>
+      <w:rFonts w:asciiTheme="majorHAnsi" w:eastAsiaTheme="majorEastAsia" w:hAnsiTheme="majorHAnsi" w:cstheme="majorBidi"/>
+      <w:sz w:val="18"/>
+      <w:szCs w:val="18"/>
+    </w:rPr>
+  </w:style>
+  <w:style w:type="character" w:styleId="ad">
+    <w:name w:val="Hyperlink"/>
+    <w:basedOn w:val="a0"/>
+    <w:uiPriority w:val="99"/>
+    <w:unhideWhenUsed/>
+    <w:rsid w:val="00274022"/>
+    <w:rPr>
+      <w:color w:val="0000FF" w:themeColor="hyperlink"/>
+      <w:u w:val="single"/>
+    </w:rPr>
+  </w:style>
+  <w:style w:type="table" w:customStyle="1" w:styleId="5-11">
+    <w:name w:val="格線表格 5 深色 - 輔色 11"/>
+    <w:basedOn w:val="a1"/>
+    <w:uiPriority w:val="50"/>
+    <w:rsid w:val="003168CC"/>
+    <w:tblPr>
+      <w:tblStyleRowBandSize w:val="1"/>
+      <w:tblStyleColBandSize w:val="1"/>
+      <w:tblInd w:w="0" w:type="dxa"/>
+      <w:tblBorders>
+        <w:top w:val="single" w:sz="4" w:space="0" w:color="FFFFFF" w:themeColor="background1"/>
+        <w:left w:val="single" w:sz="4" w:space="0" w:color="FFFFFF" w:themeColor="background1"/>
+        <w:bottom w:val="single" w:sz="4" w:space="0" w:color="FFFFFF" w:themeColor="background1"/>
+        <w:right w:val="single" w:sz="4" w:space="0" w:color="FFFFFF" w:themeColor="background1"/>
+        <w:insideH w:val="single" w:sz="4" w:space="0" w:color="FFFFFF" w:themeColor="background1"/>
+        <w:insideV w:val="single" w:sz="4" w:space="0" w:color="FFFFFF" w:themeColor="background1"/>
+      </w:tblBorders>
+      <w:tblCellMar>
+        <w:top w:w="0" w:type="dxa"/>
+        <w:left w:w="108" w:type="dxa"/>
+        <w:bottom w:w="0" w:type="dxa"/>
+        <w:right w:w="108" w:type="dxa"/>
+      </w:tblCellMar>
     </w:tblPr>
     <w:tcPr>
       <w:shd w:val="clear" w:color="auto" w:fill="DBE5F1" w:themeFill="accent1" w:themeFillTint="33"/>
@@ -10349,7 +11377,7 @@
 </file>
 
 <file path=customXml/itemProps1.xml><?xml version="1.0" encoding="utf-8"?>
-<ds:datastoreItem xmlns:ds="http://schemas.openxmlformats.org/officeDocument/2006/customXml" ds:itemID="{C73A59D7-8D73-4B29-B800-208B0F3205BF}">
+<ds:datastoreItem xmlns:ds="http://schemas.openxmlformats.org/officeDocument/2006/customXml" ds:itemID="{BD61032A-A91D-47AC-B69C-7CD4C7D16DAB}">
   <ds:schemaRefs>
     <ds:schemaRef ds:uri="http://schemas.openxmlformats.org/officeDocument/2006/bibliography"/>
   </ds:schemaRefs>

--- a/藍芽連線相容性測試系統#useCase.docx
+++ b/藍芽連線相容性測試系統#useCase.docx
@@ -1,6 +1,6 @@
 
 <file path=word/document.xml><?xml version="1.0" encoding="utf-8"?>
-<w:document xmlns:wpc="http://schemas.microsoft.com/office/word/2010/wordprocessingCanvas" xmlns:mc="http://schemas.openxmlformats.org/markup-compatibility/2006" xmlns:o="urn:schemas-microsoft-com:office:office" xmlns:r="http://schemas.openxmlformats.org/officeDocument/2006/relationships" xmlns:m="http://schemas.openxmlformats.org/officeDocument/2006/math" xmlns:v="urn:schemas-microsoft-com:vml" xmlns:wp14="http://schemas.microsoft.com/office/word/2010/wordprocessingDrawing" xmlns:wp="http://schemas.openxmlformats.org/drawingml/2006/wordprocessingDrawing" xmlns:w10="urn:schemas-microsoft-com:office:word" xmlns:w="http://schemas.openxmlformats.org/wordprocessingml/2006/main" xmlns:w14="http://schemas.microsoft.com/office/word/2010/wordml" xmlns:wpg="http://schemas.microsoft.com/office/word/2010/wordprocessingGroup" xmlns:wpi="http://schemas.microsoft.com/office/word/2010/wordprocessingInk" xmlns:wne="http://schemas.microsoft.com/office/word/2006/wordml" xmlns:wps="http://schemas.microsoft.com/office/word/2010/wordprocessingShape" mc:Ignorable="w14 wp14">
+<w:document xmlns:wpc="http://schemas.microsoft.com/office/word/2010/wordprocessingCanvas" xmlns:cx="http://schemas.microsoft.com/office/drawing/2014/chartex" xmlns:mc="http://schemas.openxmlformats.org/markup-compatibility/2006" xmlns:o="urn:schemas-microsoft-com:office:office" xmlns:r="http://schemas.openxmlformats.org/officeDocument/2006/relationships" xmlns:m="http://schemas.openxmlformats.org/officeDocument/2006/math" xmlns:v="urn:schemas-microsoft-com:vml" xmlns:wp14="http://schemas.microsoft.com/office/word/2010/wordprocessingDrawing" xmlns:wp="http://schemas.openxmlformats.org/drawingml/2006/wordprocessingDrawing" xmlns:w10="urn:schemas-microsoft-com:office:word" xmlns:w="http://schemas.openxmlformats.org/wordprocessingml/2006/main" xmlns:w14="http://schemas.microsoft.com/office/word/2010/wordml" xmlns:w15="http://schemas.microsoft.com/office/word/2012/wordml" xmlns:w16se="http://schemas.microsoft.com/office/word/2015/wordml/symex" xmlns:wpg="http://schemas.microsoft.com/office/word/2010/wordprocessingGroup" xmlns:wpi="http://schemas.microsoft.com/office/word/2010/wordprocessingInk" xmlns:wne="http://schemas.microsoft.com/office/word/2006/wordml" xmlns:wps="http://schemas.microsoft.com/office/word/2010/wordprocessingShape" mc:Ignorable="w14 w15 w16se wp14">
   <w:body>
     <w:p>
       <w:pPr>
@@ -93,7 +93,14 @@
           <w:rFonts w:ascii="華康儷粗黑" w:eastAsia="華康儷粗黑" w:hint="eastAsia"/>
           <w:sz w:val="56"/>
         </w:rPr>
-        <w:t>藍芽連線相容性測試系統</w:t>
+        <w:t>IoT</w:t>
+      </w:r>
+      <w:r>
+        <w:rPr>
+          <w:rFonts w:ascii="華康儷粗黑" w:eastAsia="華康儷粗黑" w:hint="eastAsia"/>
+          <w:sz w:val="56"/>
+        </w:rPr>
+        <w:t>相容性測試系統</w:t>
       </w:r>
     </w:p>
     <w:p>
@@ -110,7 +117,21 @@
           <w:rFonts w:ascii="Gill Sans MT" w:eastAsia="Noto Sans CJK TC Medium" w:hAnsi="Gill Sans MT"/>
           <w:sz w:val="48"/>
         </w:rPr>
-        <w:t>HW#2 Use Case</w:t>
+        <w:t>HW#</w:t>
+      </w:r>
+      <w:r>
+        <w:rPr>
+          <w:rFonts w:ascii="Gill Sans MT" w:eastAsia="Noto Sans CJK TC Medium" w:hAnsi="Gill Sans MT" w:hint="eastAsia"/>
+          <w:sz w:val="48"/>
+        </w:rPr>
+        <w:t>3</w:t>
+      </w:r>
+      <w:r>
+        <w:rPr>
+          <w:rFonts w:ascii="Gill Sans MT" w:eastAsia="Noto Sans CJK TC Medium" w:hAnsi="Gill Sans MT"/>
+          <w:sz w:val="48"/>
+        </w:rPr>
+        <w:t xml:space="preserve"> Domain Model</w:t>
       </w:r>
     </w:p>
     <w:p>
@@ -137,23 +158,7 @@
           <w:rFonts w:ascii="華康中圓體" w:eastAsia="華康中圓體" w:hAnsi="華康中黑體" w:cs="華康中黑體" w:hint="eastAsia"/>
           <w:sz w:val="28"/>
         </w:rPr>
-        <w:t>資工碩</w:t>
-      </w:r>
-      <w:proofErr w:type="gramStart"/>
-      <w:r>
-        <w:rPr>
-          <w:rFonts w:ascii="華康中圓體" w:eastAsia="華康中圓體" w:hAnsi="華康中黑體" w:cs="華康中黑體" w:hint="eastAsia"/>
-          <w:sz w:val="28"/>
-        </w:rPr>
-        <w:t>一</w:t>
-      </w:r>
-      <w:proofErr w:type="gramEnd"/>
-      <w:r>
-        <w:rPr>
-          <w:rFonts w:ascii="華康中圓體" w:eastAsia="華康中圓體" w:hAnsi="華康中黑體" w:cs="華康中黑體" w:hint="eastAsia"/>
-          <w:sz w:val="28"/>
-        </w:rPr>
-        <w:t xml:space="preserve"> 106598039 林亮勳</w:t>
+        <w:t>資工碩一 106598039 林亮勳</w:t>
       </w:r>
     </w:p>
     <w:p>
@@ -170,23 +175,7 @@
           <w:rFonts w:ascii="華康中圓體" w:eastAsia="華康中圓體" w:hAnsi="華康中黑體" w:cs="華康中黑體" w:hint="eastAsia"/>
           <w:sz w:val="28"/>
         </w:rPr>
-        <w:t>資工碩</w:t>
-      </w:r>
-      <w:proofErr w:type="gramStart"/>
-      <w:r>
-        <w:rPr>
-          <w:rFonts w:ascii="華康中圓體" w:eastAsia="華康中圓體" w:hAnsi="華康中黑體" w:cs="華康中黑體" w:hint="eastAsia"/>
-          <w:sz w:val="28"/>
-        </w:rPr>
-        <w:t>一</w:t>
-      </w:r>
-      <w:proofErr w:type="gramEnd"/>
-      <w:r>
-        <w:rPr>
-          <w:rFonts w:ascii="華康中圓體" w:eastAsia="華康中圓體" w:hAnsi="華康中黑體" w:cs="華康中黑體" w:hint="eastAsia"/>
-          <w:sz w:val="28"/>
-        </w:rPr>
-        <w:t xml:space="preserve"> 106598</w:t>
+        <w:t>資工碩一 106598</w:t>
       </w:r>
       <w:r>
         <w:rPr>
@@ -1219,11 +1208,87 @@
           </w:p>
         </w:tc>
       </w:tr>
+      <w:tr>
+        <w:tc>
+          <w:tcPr>
+            <w:tcW w:w="1242" w:type="dxa"/>
+          </w:tcPr>
+          <w:p>
+            <w:pPr>
+              <w:jc w:val="center"/>
+              <w:rPr>
+                <w:rFonts w:hint="eastAsia"/>
+              </w:rPr>
+            </w:pPr>
+            <w:r>
+              <w:rPr>
+                <w:rFonts w:hint="eastAsia"/>
+              </w:rPr>
+              <w:t>3</w:t>
+            </w:r>
+          </w:p>
+        </w:tc>
+        <w:tc>
+          <w:tcPr>
+            <w:tcW w:w="4820" w:type="dxa"/>
+          </w:tcPr>
+          <w:p>
+            <w:pPr>
+              <w:rPr>
+                <w:rFonts w:hint="eastAsia"/>
+              </w:rPr>
+            </w:pPr>
+            <w:r>
+              <w:rPr>
+                <w:rFonts w:hint="eastAsia"/>
+              </w:rPr>
+              <w:t>Revision#2 revise</w:t>
+            </w:r>
+          </w:p>
+          <w:p>
+            <w:pPr>
+              <w:rPr>
+                <w:rFonts w:hint="eastAsia"/>
+              </w:rPr>
+            </w:pPr>
+            <w:r>
+              <w:t>Domain model</w:t>
+            </w:r>
+          </w:p>
+        </w:tc>
+        <w:tc>
+          <w:tcPr>
+            <w:tcW w:w="2300" w:type="dxa"/>
+          </w:tcPr>
+          <w:p>
+            <w:pPr>
+              <w:rPr>
+                <w:rFonts w:hint="eastAsia"/>
+              </w:rPr>
+            </w:pPr>
+            <w:r>
+              <w:rPr>
+                <w:rFonts w:hint="eastAsia"/>
+              </w:rPr>
+              <w:t>May 30</w:t>
+            </w:r>
+            <w:r>
+              <w:rPr>
+                <w:rFonts w:hint="eastAsia"/>
+              </w:rPr>
+              <w:t>, 2018</w:t>
+            </w:r>
+          </w:p>
+        </w:tc>
+      </w:tr>
     </w:tbl>
     <w:p/>
     <w:p>
       <w:pPr>
         <w:pStyle w:val="2"/>
+        <w:rPr>
+          <w:rFonts w:hint="eastAsia"/>
+        </w:rPr>
       </w:pPr>
       <w:bookmarkStart w:id="2" w:name="_Toc509181099"/>
       <w:r>
@@ -1245,6 +1310,25 @@
     </w:p>
     <w:p>
       <w:pPr>
+        <w:jc w:val="both"/>
+      </w:pPr>
+      <w:r>
+        <w:tab/>
+      </w:r>
+    </w:p>
+    <w:p>
+      <w:pPr>
+        <w:jc w:val="both"/>
+        <w:rPr>
+          <w:rFonts w:hint="eastAsia"/>
+        </w:rPr>
+      </w:pPr>
+      <w:r>
+        <w:tab/>
+      </w:r>
+    </w:p>
+    <w:p>
+      <w:pPr>
         <w:ind w:firstLineChars="200" w:firstLine="480"/>
         <w:jc w:val="both"/>
       </w:pPr>
@@ -1258,19 +1342,19 @@
         <w:rPr>
           <w:rFonts w:hint="eastAsia"/>
         </w:rPr>
-        <w:t>不同作業系統版本的裝置</w:t>
+        <w:t>不同作業系統版本的手持裝置、不同</w:t>
       </w:r>
       <w:r>
         <w:rPr>
           <w:rFonts w:hint="eastAsia"/>
         </w:rPr>
-        <w:t>與韌體在</w:t>
+        <w:t>韌體在</w:t>
       </w:r>
       <w:r>
         <w:rPr>
           <w:rFonts w:hint="eastAsia"/>
         </w:rPr>
-        <w:t>藍芽的</w:t>
+        <w:t>的</w:t>
       </w:r>
       <w:r>
         <w:rPr>
@@ -1300,21 +1384,7 @@
         <w:rPr>
           <w:rFonts w:hint="eastAsia"/>
         </w:rPr>
-        <w:t>，</w:t>
-      </w:r>
-      <w:proofErr w:type="gramStart"/>
-      <w:r>
-        <w:rPr>
-          <w:rFonts w:hint="eastAsia"/>
-        </w:rPr>
-        <w:t>遂為本</w:t>
-      </w:r>
-      <w:proofErr w:type="gramEnd"/>
-      <w:r>
-        <w:rPr>
-          <w:rFonts w:hint="eastAsia"/>
-        </w:rPr>
-        <w:t>系統之開發目的</w:t>
+        <w:t>，遂為本系統之開發目的</w:t>
       </w:r>
       <w:r>
         <w:rPr>
@@ -1338,21 +1408,7 @@
         <w:rPr>
           <w:rFonts w:hint="eastAsia"/>
         </w:rPr>
-        <w:t>及韌體的開發人員及測試人員進行裝置與</w:t>
-      </w:r>
-      <w:proofErr w:type="gramStart"/>
-      <w:r>
-        <w:rPr>
-          <w:rFonts w:hint="eastAsia"/>
-        </w:rPr>
-        <w:t>韌體之藍芽</w:t>
-      </w:r>
-      <w:proofErr w:type="gramEnd"/>
-      <w:r>
-        <w:rPr>
-          <w:rFonts w:hint="eastAsia"/>
-        </w:rPr>
-        <w:t>配對測試時使用，測試</w:t>
+        <w:t>及韌體的開發人員及測試人員進行裝置與韌體之藍芽配對測試時使用，測試</w:t>
       </w:r>
       <w:r>
         <w:rPr>
@@ -1405,30 +1461,14 @@
         <w:rPr>
           <w:rFonts w:hint="eastAsia"/>
         </w:rPr>
-        <w:t>進行前後端網頁撰寫，並建置</w:t>
+        <w:t>進行前後端網頁撰寫，並建置一網路硬碟儲存測試配對組合之</w:t>
       </w:r>
-      <w:proofErr w:type="gramStart"/>
-      <w:r>
-        <w:rPr>
-          <w:rFonts w:hint="eastAsia"/>
-        </w:rPr>
-        <w:t>一</w:t>
-      </w:r>
-      <w:proofErr w:type="gramEnd"/>
-      <w:r>
-        <w:rPr>
-          <w:rFonts w:hint="eastAsia"/>
-        </w:rPr>
-        <w:t>網路硬碟儲存測試配對組合之</w:t>
-      </w:r>
-      <w:proofErr w:type="spellStart"/>
       <w:r>
         <w:rPr>
           <w:rFonts w:hint="eastAsia"/>
         </w:rPr>
         <w:t>config</w:t>
       </w:r>
-      <w:proofErr w:type="spellEnd"/>
       <w:r>
         <w:rPr>
           <w:rFonts w:hint="eastAsia"/>
@@ -1462,6 +1502,7 @@
         <w:rPr>
           <w:rFonts w:hint="eastAsia"/>
         </w:rPr>
+        <w:lastRenderedPageBreak/>
         <w:t>1.3</w:t>
       </w:r>
       <w:r>
@@ -1493,7 +1534,7 @@
                     <pic:cNvPicPr/>
                   </pic:nvPicPr>
                   <pic:blipFill>
-                    <a:blip r:embed="rId9">
+                    <a:blip r:embed="rId8">
                       <a:extLst>
                         <a:ext uri="{28A0092B-C50C-407E-A947-70E740481C1C}">
                           <a14:useLocalDpi xmlns:a14="http://schemas.microsoft.com/office/drawing/2010/main" val="0"/>
@@ -1558,7 +1599,6 @@
         <w:rPr>
           <w:rFonts w:hint="eastAsia"/>
         </w:rPr>
-        <w:lastRenderedPageBreak/>
         <w:t>1.4</w:t>
       </w:r>
       <w:r>
@@ -1647,14 +1687,12 @@
               </w:rPr>
               <w:t>提供測試人員網頁系統，可於介面中選擇任意數量之裝置版本及韌體版本，並依所選項目產生</w:t>
             </w:r>
-            <w:proofErr w:type="spellStart"/>
             <w:r>
               <w:rPr>
                 <w:rFonts w:hint="eastAsia"/>
               </w:rPr>
               <w:t>config</w:t>
             </w:r>
-            <w:proofErr w:type="spellEnd"/>
             <w:r>
               <w:rPr>
                 <w:rFonts w:hint="eastAsia"/>
@@ -1704,14 +1742,12 @@
               </w:rPr>
               <w:t>伺服器前來獲取</w:t>
             </w:r>
-            <w:proofErr w:type="spellStart"/>
             <w:r>
               <w:rPr>
                 <w:rFonts w:hint="eastAsia"/>
               </w:rPr>
               <w:t>config</w:t>
             </w:r>
-            <w:proofErr w:type="spellEnd"/>
             <w:r>
               <w:rPr>
                 <w:rFonts w:hint="eastAsia"/>
@@ -1841,21 +1877,7 @@
               <w:rPr>
                 <w:rFonts w:hint="eastAsia"/>
               </w:rPr>
-              <w:t>網頁系統需提供</w:t>
-            </w:r>
-            <w:proofErr w:type="gramStart"/>
-            <w:r>
-              <w:rPr>
-                <w:rFonts w:hint="eastAsia"/>
-              </w:rPr>
-              <w:t>一</w:t>
-            </w:r>
-            <w:proofErr w:type="gramEnd"/>
-            <w:r>
-              <w:rPr>
-                <w:rFonts w:hint="eastAsia"/>
-              </w:rPr>
-              <w:t>歷史紀錄頁面呈現統整後的測試結果供測試人員瀏覽。</w:t>
+              <w:t>網頁系統需提供一歷史紀錄頁面呈現統整後的測試結果供測試人員瀏覽。</w:t>
             </w:r>
           </w:p>
         </w:tc>
@@ -1899,7 +1921,7 @@
                     <pic:cNvPicPr/>
                   </pic:nvPicPr>
                   <pic:blipFill>
-                    <a:blip r:embed="rId10">
+                    <a:blip r:embed="rId9">
                       <a:extLst>
                         <a:ext uri="{28A0092B-C50C-407E-A947-70E740481C1C}">
                           <a14:useLocalDpi xmlns:a14="http://schemas.microsoft.com/office/drawing/2010/main" val="0"/>
@@ -2064,6 +2086,7 @@
               <w:rPr>
                 <w:rFonts w:hint="eastAsia"/>
               </w:rPr>
+              <w:lastRenderedPageBreak/>
               <w:t>Scope</w:t>
             </w:r>
           </w:p>
@@ -2389,7 +2412,6 @@
           </w:tcPr>
           <w:p>
             <w:r>
-              <w:lastRenderedPageBreak/>
               <w:t>Extensions</w:t>
             </w:r>
           </w:p>
@@ -3042,7 +3064,14 @@
               <w:rPr>
                 <w:rFonts w:hint="eastAsia"/>
               </w:rPr>
-              <w:t>將測試資訊儲存至資料庫中並執行</w:t>
+              <w:t>將測試資訊儲存至資料</w:t>
+            </w:r>
+            <w:r>
+              <w:rPr>
+                <w:rFonts w:hint="eastAsia"/>
+              </w:rPr>
+              <w:lastRenderedPageBreak/>
+              <w:t>庫中並執行</w:t>
             </w:r>
             <w:r>
               <w:rPr>
@@ -3051,7 +3080,6 @@
               </w:rPr>
               <w:t>產生</w:t>
             </w:r>
-            <w:proofErr w:type="spellStart"/>
             <w:r>
               <w:rPr>
                 <w:rFonts w:hint="eastAsia"/>
@@ -3059,7 +3087,6 @@
               </w:rPr>
               <w:t>config</w:t>
             </w:r>
-            <w:proofErr w:type="spellEnd"/>
             <w:r>
               <w:rPr>
                 <w:rFonts w:hint="eastAsia"/>
@@ -3099,6 +3126,7 @@
           </w:tcPr>
           <w:p>
             <w:r>
+              <w:lastRenderedPageBreak/>
               <w:t>Main Success Scenario</w:t>
             </w:r>
           </w:p>
@@ -3377,7 +3405,6 @@
               <w:rPr>
                 <w:rFonts w:hint="eastAsia"/>
               </w:rPr>
-              <w:lastRenderedPageBreak/>
               <w:t xml:space="preserve">　</w:t>
             </w:r>
             <w:r>
@@ -3567,7 +3594,6 @@
           </w:tcPr>
           <w:p>
             <w:r>
-              <w:lastRenderedPageBreak/>
               <w:t>Special Requirements</w:t>
             </w:r>
           </w:p>
@@ -3781,14 +3807,12 @@
               </w:rPr>
               <w:t>產生</w:t>
             </w:r>
-            <w:proofErr w:type="spellStart"/>
             <w:r>
               <w:rPr>
                 <w:rFonts w:hint="eastAsia"/>
               </w:rPr>
               <w:t>config</w:t>
             </w:r>
-            <w:proofErr w:type="spellEnd"/>
             <w:r>
               <w:rPr>
                 <w:rFonts w:hint="eastAsia"/>
@@ -3859,14 +3883,12 @@
             <w:pPr>
               <w:cnfStyle w:val="000000000000" w:firstRow="0" w:lastRow="0" w:firstColumn="0" w:lastColumn="0" w:oddVBand="0" w:evenVBand="0" w:oddHBand="0" w:evenHBand="0" w:firstRowFirstColumn="0" w:firstRowLastColumn="0" w:lastRowFirstColumn="0" w:lastRowLastColumn="0"/>
             </w:pPr>
-            <w:proofErr w:type="spellStart"/>
             <w:r>
               <w:rPr>
                 <w:rFonts w:hint="eastAsia"/>
               </w:rPr>
               <w:t>Subfunction</w:t>
             </w:r>
-            <w:proofErr w:type="spellEnd"/>
           </w:p>
         </w:tc>
       </w:tr>
@@ -3940,14 +3962,12 @@
               </w:rPr>
               <w:t>：根據資料庫新增的測試資訊產生出對應之</w:t>
             </w:r>
-            <w:proofErr w:type="spellStart"/>
             <w:r>
               <w:rPr>
                 <w:rFonts w:hint="eastAsia"/>
               </w:rPr>
               <w:t>config</w:t>
             </w:r>
-            <w:proofErr w:type="spellEnd"/>
             <w:r>
               <w:rPr>
                 <w:rFonts w:hint="eastAsia"/>
@@ -3983,14 +4003,12 @@
               </w:rPr>
               <w:t>伺服器：根據</w:t>
             </w:r>
-            <w:proofErr w:type="spellStart"/>
             <w:r>
               <w:rPr>
                 <w:rFonts w:hint="eastAsia"/>
               </w:rPr>
               <w:t>config</w:t>
             </w:r>
-            <w:proofErr w:type="spellEnd"/>
             <w:r>
               <w:rPr>
                 <w:rFonts w:hint="eastAsia"/>
@@ -4068,6 +4086,7 @@
           </w:tcPr>
           <w:p>
             <w:r>
+              <w:lastRenderedPageBreak/>
               <w:t>Success Guarantee</w:t>
             </w:r>
           </w:p>
@@ -4092,14 +4111,12 @@
               </w:rPr>
               <w:t>伺服器開始根據</w:t>
             </w:r>
-            <w:proofErr w:type="spellStart"/>
             <w:r>
               <w:rPr>
                 <w:rFonts w:hint="eastAsia"/>
               </w:rPr>
               <w:t>config</w:t>
             </w:r>
-            <w:proofErr w:type="spellEnd"/>
             <w:r>
               <w:rPr>
                 <w:rFonts w:hint="eastAsia"/>
@@ -4192,14 +4209,12 @@
               </w:rPr>
               <w:t>測試資訊產生</w:t>
             </w:r>
-            <w:proofErr w:type="spellStart"/>
             <w:r>
               <w:rPr>
                 <w:rFonts w:hint="eastAsia"/>
               </w:rPr>
               <w:t>config</w:t>
             </w:r>
-            <w:proofErr w:type="spellEnd"/>
             <w:r>
               <w:rPr>
                 <w:rFonts w:hint="eastAsia"/>
@@ -4246,28 +4261,24 @@
               </w:rPr>
               <w:t>通知</w:t>
             </w:r>
-            <w:proofErr w:type="spellStart"/>
             <w:r>
               <w:rPr>
                 <w:rFonts w:hint="eastAsia"/>
               </w:rPr>
               <w:t>Jinkens</w:t>
             </w:r>
-            <w:proofErr w:type="spellEnd"/>
             <w:r>
               <w:rPr>
                 <w:rFonts w:hint="eastAsia"/>
               </w:rPr>
               <w:t>伺服器讀取</w:t>
             </w:r>
-            <w:proofErr w:type="spellStart"/>
             <w:r>
               <w:rPr>
                 <w:rFonts w:hint="eastAsia"/>
               </w:rPr>
               <w:t>config</w:t>
             </w:r>
-            <w:proofErr w:type="spellEnd"/>
             <w:r>
               <w:rPr>
                 <w:rFonts w:hint="eastAsia"/>
@@ -4430,7 +4441,6 @@
               <w:rPr>
                 <w:rFonts w:hint="eastAsia"/>
               </w:rPr>
-              <w:lastRenderedPageBreak/>
               <w:t xml:space="preserve">　</w:t>
             </w:r>
             <w:r>
@@ -4462,14 +4472,12 @@
               </w:rPr>
               <w:t>測試資訊有誤，無法產生</w:t>
             </w:r>
-            <w:proofErr w:type="spellStart"/>
             <w:r>
               <w:rPr>
                 <w:rFonts w:hint="eastAsia"/>
               </w:rPr>
               <w:t>config</w:t>
             </w:r>
-            <w:proofErr w:type="spellEnd"/>
             <w:r>
               <w:rPr>
                 <w:rFonts w:hint="eastAsia"/>
@@ -4644,14 +4652,12 @@
               </w:rPr>
               <w:t>檢查雲端硬碟所儲存的資料夾中是否有其他</w:t>
             </w:r>
-            <w:proofErr w:type="spellStart"/>
             <w:r>
               <w:rPr>
                 <w:rFonts w:hint="eastAsia"/>
               </w:rPr>
               <w:t>config</w:t>
             </w:r>
-            <w:proofErr w:type="spellEnd"/>
             <w:r>
               <w:rPr>
                 <w:rFonts w:hint="eastAsia"/>
@@ -4681,14 +4687,12 @@
               </w:rPr>
               <w:t>資料夾內具有其他</w:t>
             </w:r>
-            <w:proofErr w:type="spellStart"/>
             <w:r>
               <w:rPr>
                 <w:rFonts w:hint="eastAsia"/>
               </w:rPr>
               <w:t>config</w:t>
             </w:r>
-            <w:proofErr w:type="spellEnd"/>
             <w:r>
               <w:rPr>
                 <w:rFonts w:hint="eastAsia"/>
@@ -4764,14 +4768,12 @@
               </w:rPr>
               <w:t>資料夾內沒有其他</w:t>
             </w:r>
-            <w:proofErr w:type="spellStart"/>
             <w:r>
               <w:rPr>
                 <w:rFonts w:hint="eastAsia"/>
               </w:rPr>
               <w:t>config</w:t>
             </w:r>
-            <w:proofErr w:type="spellEnd"/>
             <w:r>
               <w:rPr>
                 <w:rFonts w:hint="eastAsia"/>
@@ -5143,14 +5145,12 @@
               </w:rPr>
               <w:t xml:space="preserve">2a. </w:t>
             </w:r>
-            <w:proofErr w:type="spellStart"/>
             <w:r>
               <w:rPr>
                 <w:rFonts w:hint="eastAsia"/>
               </w:rPr>
               <w:t>Config</w:t>
             </w:r>
-            <w:proofErr w:type="spellEnd"/>
             <w:r>
               <w:rPr>
                 <w:rFonts w:hint="eastAsia"/>
@@ -5414,14 +5414,12 @@
             <w:pPr>
               <w:cnfStyle w:val="000000000000" w:firstRow="0" w:lastRow="0" w:firstColumn="0" w:lastColumn="0" w:oddVBand="0" w:evenVBand="0" w:oddHBand="0" w:evenHBand="0" w:firstRowFirstColumn="0" w:firstRowLastColumn="0" w:lastRowFirstColumn="0" w:lastRowLastColumn="0"/>
             </w:pPr>
-            <w:proofErr w:type="spellStart"/>
             <w:r>
               <w:rPr>
                 <w:rFonts w:hint="eastAsia"/>
               </w:rPr>
               <w:t>Subfunction</w:t>
             </w:r>
-            <w:proofErr w:type="spellEnd"/>
           </w:p>
         </w:tc>
       </w:tr>
@@ -5471,7 +5469,6 @@
           </w:tcPr>
           <w:p>
             <w:r>
-              <w:lastRenderedPageBreak/>
               <w:t>Stakeholders and Interests</w:t>
             </w:r>
           </w:p>
@@ -5581,7 +5578,6 @@
               </w:rPr>
               <w:t>產生</w:t>
             </w:r>
-            <w:proofErr w:type="spellStart"/>
             <w:r>
               <w:rPr>
                 <w:rFonts w:hint="eastAsia"/>
@@ -5589,7 +5585,6 @@
               </w:rPr>
               <w:t>config</w:t>
             </w:r>
-            <w:proofErr w:type="spellEnd"/>
             <w:r>
               <w:rPr>
                 <w:rFonts w:hint="eastAsia"/>
@@ -5691,14 +5686,12 @@
               </w:rPr>
               <w:t>接收到</w:t>
             </w:r>
-            <w:proofErr w:type="spellStart"/>
             <w:r>
               <w:rPr>
                 <w:rFonts w:hint="eastAsia"/>
               </w:rPr>
               <w:t>Jenkin</w:t>
             </w:r>
-            <w:proofErr w:type="spellEnd"/>
             <w:r>
               <w:rPr>
                 <w:rFonts w:hint="eastAsia"/>
@@ -6034,14 +6027,12 @@
               </w:rPr>
               <w:t>將欲寫入資料庫之指令儲存為</w:t>
             </w:r>
-            <w:proofErr w:type="spellStart"/>
             <w:r>
               <w:rPr>
                 <w:rFonts w:hint="eastAsia"/>
               </w:rPr>
               <w:t>tmp</w:t>
             </w:r>
-            <w:proofErr w:type="spellEnd"/>
             <w:r>
               <w:rPr>
                 <w:rFonts w:hint="eastAsia"/>
@@ -6258,6 +6249,7 @@
           </w:tcPr>
           <w:p>
             <w:r>
+              <w:lastRenderedPageBreak/>
               <w:t>Use case ID</w:t>
             </w:r>
           </w:p>
@@ -6653,14 +6645,7 @@
               <w:rPr>
                 <w:rFonts w:ascii="細明體" w:eastAsia="細明體" w:hAnsi="細明體" w:cs="細明體" w:hint="eastAsia"/>
               </w:rPr>
-              <w:t>，並整理成清單供</w:t>
-            </w:r>
-            <w:r>
-              <w:rPr>
-                <w:rFonts w:ascii="細明體" w:eastAsia="細明體" w:hAnsi="細明體" w:cs="細明體" w:hint="eastAsia"/>
-              </w:rPr>
-              <w:lastRenderedPageBreak/>
-              <w:t>使用者選取</w:t>
+              <w:t>，並整理成清單供使用者選取</w:t>
             </w:r>
             <w:r>
               <w:rPr>
@@ -6735,7 +6720,6 @@
           </w:tcPr>
           <w:p>
             <w:r>
-              <w:lastRenderedPageBreak/>
               <w:t>Extensions</w:t>
             </w:r>
           </w:p>
@@ -7302,14 +7286,12 @@
               </w:rPr>
               <w:t>當網頁產生</w:t>
             </w:r>
-            <w:proofErr w:type="spellStart"/>
             <w:r>
               <w:rPr>
                 <w:rFonts w:hint="eastAsia"/>
               </w:rPr>
               <w:t>config</w:t>
             </w:r>
-            <w:proofErr w:type="spellEnd"/>
             <w:r>
               <w:rPr>
                 <w:rFonts w:hint="eastAsia"/>
@@ -7333,6 +7315,7 @@
               <w:rPr>
                 <w:rFonts w:hint="eastAsia"/>
               </w:rPr>
+              <w:lastRenderedPageBreak/>
               <w:t>NFR-02</w:t>
             </w:r>
           </w:p>
@@ -7475,14 +7458,12 @@
               </w:rPr>
               <w:t>由於實際測試須透過</w:t>
             </w:r>
-            <w:proofErr w:type="spellStart"/>
             <w:r>
               <w:rPr>
                 <w:rFonts w:hint="eastAsia"/>
               </w:rPr>
               <w:t>Jenkin</w:t>
             </w:r>
-            <w:proofErr w:type="spellEnd"/>
             <w:r>
               <w:rPr>
                 <w:rFonts w:hint="eastAsia"/>
@@ -7495,14 +7476,12 @@
               </w:rPr>
               <w:t>系統產生之</w:t>
             </w:r>
-            <w:proofErr w:type="spellStart"/>
             <w:r>
               <w:rPr>
                 <w:rFonts w:hint="eastAsia"/>
               </w:rPr>
               <w:t>config</w:t>
             </w:r>
-            <w:proofErr w:type="spellEnd"/>
             <w:r>
               <w:rPr>
                 <w:rFonts w:hint="eastAsia"/>
@@ -7738,11 +7717,13 @@
             </w:tcBorders>
           </w:tcPr>
           <w:p>
-            <w:r>
-              <w:rPr>
-                <w:rFonts w:hint="eastAsia"/>
-              </w:rPr>
-              <w:lastRenderedPageBreak/>
+            <w:pPr>
+              <w:jc w:val="center"/>
+            </w:pPr>
+            <w:r>
+              <w:rPr>
+                <w:rFonts w:hint="eastAsia"/>
+              </w:rPr>
               <w:t>React.js</w:t>
             </w:r>
           </w:p>
@@ -7755,19 +7736,11 @@
             </w:tcBorders>
           </w:tcPr>
           <w:p>
-            <w:proofErr w:type="spellStart"/>
-            <w:r>
-              <w:rPr>
-                <w:rFonts w:hint="eastAsia"/>
-              </w:rPr>
-              <w:t>ReactJS</w:t>
-            </w:r>
-            <w:proofErr w:type="spellEnd"/>
-            <w:r>
-              <w:rPr>
-                <w:rFonts w:hint="eastAsia"/>
-              </w:rPr>
-              <w:t xml:space="preserve"> </w:t>
+            <w:r>
+              <w:rPr>
+                <w:rFonts w:hint="eastAsia"/>
+              </w:rPr>
+              <w:t xml:space="preserve">ReactJS </w:t>
             </w:r>
             <w:r>
               <w:rPr>
@@ -7793,19 +7766,11 @@
               </w:rPr>
               <w:t xml:space="preserve"> JavaScript </w:t>
             </w:r>
-            <w:proofErr w:type="gramStart"/>
-            <w:r>
-              <w:rPr>
-                <w:rFonts w:hint="eastAsia"/>
-              </w:rPr>
-              <w:t>函式庫</w:t>
-            </w:r>
-            <w:proofErr w:type="gramEnd"/>
-            <w:r>
-              <w:rPr>
-                <w:rFonts w:hint="eastAsia"/>
-              </w:rPr>
-              <w:t>，若以</w:t>
+            <w:r>
+              <w:rPr>
+                <w:rFonts w:hint="eastAsia"/>
+              </w:rPr>
+              <w:t>函式庫，若以</w:t>
             </w:r>
             <w:r>
               <w:rPr>
@@ -7859,6 +7824,9 @@
             </w:tcBorders>
           </w:tcPr>
           <w:p>
+            <w:pPr>
+              <w:jc w:val="center"/>
+            </w:pPr>
             <w:r>
               <w:rPr>
                 <w:rFonts w:hint="eastAsia"/>
@@ -7885,7 +7853,15 @@
               <w:rPr>
                 <w:rFonts w:hint="eastAsia"/>
               </w:rPr>
-              <w:t>是一個能夠在伺服器端運行</w:t>
+              <w:t>是一個能夠在伺</w:t>
+            </w:r>
+            <w:bookmarkStart w:id="9" w:name="_GoBack"/>
+            <w:bookmarkEnd w:id="9"/>
+            <w:r>
+              <w:rPr>
+                <w:rFonts w:hint="eastAsia"/>
+              </w:rPr>
+              <w:t>服器端運行</w:t>
             </w:r>
             <w:r>
               <w:rPr>
@@ -7920,7 +7896,7 @@
       <w:pPr>
         <w:pStyle w:val="2"/>
       </w:pPr>
-      <w:bookmarkStart w:id="9" w:name="_Toc509181106"/>
+      <w:bookmarkStart w:id="10" w:name="_Toc509181106"/>
       <w:r>
         <w:rPr>
           <w:rFonts w:hint="eastAsia"/>
@@ -7930,7 +7906,7 @@
       <w:r>
         <w:t>.9 Software Environments</w:t>
       </w:r>
-      <w:bookmarkEnd w:id="9"/>
+      <w:bookmarkEnd w:id="10"/>
       <w:r>
         <w:t xml:space="preserve"> </w:t>
       </w:r>
@@ -7948,14 +7924,12 @@
         </w:rPr>
         <w:t>使用</w:t>
       </w:r>
-      <w:proofErr w:type="spellStart"/>
       <w:r>
         <w:rPr>
           <w:rFonts w:hint="eastAsia"/>
         </w:rPr>
         <w:t>Javascript</w:t>
       </w:r>
-      <w:proofErr w:type="spellEnd"/>
       <w:r>
         <w:rPr>
           <w:rFonts w:hint="eastAsia"/>
@@ -7974,14 +7948,12 @@
         </w:rPr>
         <w:t>，以及用於後端及存取</w:t>
       </w:r>
-      <w:proofErr w:type="spellStart"/>
       <w:r>
         <w:rPr>
           <w:rFonts w:hint="eastAsia"/>
         </w:rPr>
         <w:t>config</w:t>
       </w:r>
-      <w:proofErr w:type="spellEnd"/>
       <w:r>
         <w:rPr>
           <w:rFonts w:hint="eastAsia"/>
@@ -8274,8 +8246,6 @@
               </w:rPr>
               <w:t xml:space="preserve"> </w:t>
             </w:r>
-            <w:bookmarkStart w:id="10" w:name="_GoBack"/>
-            <w:bookmarkEnd w:id="10"/>
             <w:r>
               <w:rPr>
                 <w:rFonts w:hint="eastAsia"/>
@@ -8298,7 +8268,7 @@
 </file>
 
 <file path=word/endnotes.xml><?xml version="1.0" encoding="utf-8"?>
-<w:endnotes xmlns:wpc="http://schemas.microsoft.com/office/word/2010/wordprocessingCanvas" xmlns:mc="http://schemas.openxmlformats.org/markup-compatibility/2006" xmlns:o="urn:schemas-microsoft-com:office:office" xmlns:r="http://schemas.openxmlformats.org/officeDocument/2006/relationships" xmlns:m="http://schemas.openxmlformats.org/officeDocument/2006/math" xmlns:v="urn:schemas-microsoft-com:vml" xmlns:wp14="http://schemas.microsoft.com/office/word/2010/wordprocessingDrawing" xmlns:wp="http://schemas.openxmlformats.org/drawingml/2006/wordprocessingDrawing" xmlns:w10="urn:schemas-microsoft-com:office:word" xmlns:w="http://schemas.openxmlformats.org/wordprocessingml/2006/main" xmlns:w14="http://schemas.microsoft.com/office/word/2010/wordml" xmlns:wpg="http://schemas.microsoft.com/office/word/2010/wordprocessingGroup" xmlns:wpi="http://schemas.microsoft.com/office/word/2010/wordprocessingInk" xmlns:wne="http://schemas.microsoft.com/office/word/2006/wordml" xmlns:wps="http://schemas.microsoft.com/office/word/2010/wordprocessingShape" mc:Ignorable="w14 wp14">
+<w:endnotes xmlns:wpc="http://schemas.microsoft.com/office/word/2010/wordprocessingCanvas" xmlns:cx="http://schemas.microsoft.com/office/drawing/2014/chartex" xmlns:mc="http://schemas.openxmlformats.org/markup-compatibility/2006" xmlns:o="urn:schemas-microsoft-com:office:office" xmlns:r="http://schemas.openxmlformats.org/officeDocument/2006/relationships" xmlns:m="http://schemas.openxmlformats.org/officeDocument/2006/math" xmlns:v="urn:schemas-microsoft-com:vml" xmlns:wp14="http://schemas.microsoft.com/office/word/2010/wordprocessingDrawing" xmlns:wp="http://schemas.openxmlformats.org/drawingml/2006/wordprocessingDrawing" xmlns:w10="urn:schemas-microsoft-com:office:word" xmlns:w="http://schemas.openxmlformats.org/wordprocessingml/2006/main" xmlns:w14="http://schemas.microsoft.com/office/word/2010/wordml" xmlns:w15="http://schemas.microsoft.com/office/word/2012/wordml" xmlns:w16se="http://schemas.microsoft.com/office/word/2015/wordml/symex" xmlns:wpg="http://schemas.microsoft.com/office/word/2010/wordprocessingGroup" xmlns:wpi="http://schemas.microsoft.com/office/word/2010/wordprocessingInk" xmlns:wne="http://schemas.microsoft.com/office/word/2006/wordml" xmlns:wps="http://schemas.microsoft.com/office/word/2010/wordprocessingShape" mc:Ignorable="w14 w15 w16se wp14">
   <w:endnote w:type="separator" w:id="-1">
     <w:p>
       <w:r>
@@ -8317,7 +8287,7 @@
 </file>
 
 <file path=word/footnotes.xml><?xml version="1.0" encoding="utf-8"?>
-<w:footnotes xmlns:wpc="http://schemas.microsoft.com/office/word/2010/wordprocessingCanvas" xmlns:mc="http://schemas.openxmlformats.org/markup-compatibility/2006" xmlns:o="urn:schemas-microsoft-com:office:office" xmlns:r="http://schemas.openxmlformats.org/officeDocument/2006/relationships" xmlns:m="http://schemas.openxmlformats.org/officeDocument/2006/math" xmlns:v="urn:schemas-microsoft-com:vml" xmlns:wp14="http://schemas.microsoft.com/office/word/2010/wordprocessingDrawing" xmlns:wp="http://schemas.openxmlformats.org/drawingml/2006/wordprocessingDrawing" xmlns:w10="urn:schemas-microsoft-com:office:word" xmlns:w="http://schemas.openxmlformats.org/wordprocessingml/2006/main" xmlns:w14="http://schemas.microsoft.com/office/word/2010/wordml" xmlns:wpg="http://schemas.microsoft.com/office/word/2010/wordprocessingGroup" xmlns:wpi="http://schemas.microsoft.com/office/word/2010/wordprocessingInk" xmlns:wne="http://schemas.microsoft.com/office/word/2006/wordml" xmlns:wps="http://schemas.microsoft.com/office/word/2010/wordprocessingShape" mc:Ignorable="w14 wp14">
+<w:footnotes xmlns:wpc="http://schemas.microsoft.com/office/word/2010/wordprocessingCanvas" xmlns:cx="http://schemas.microsoft.com/office/drawing/2014/chartex" xmlns:mc="http://schemas.openxmlformats.org/markup-compatibility/2006" xmlns:o="urn:schemas-microsoft-com:office:office" xmlns:r="http://schemas.openxmlformats.org/officeDocument/2006/relationships" xmlns:m="http://schemas.openxmlformats.org/officeDocument/2006/math" xmlns:v="urn:schemas-microsoft-com:vml" xmlns:wp14="http://schemas.microsoft.com/office/word/2010/wordprocessingDrawing" xmlns:wp="http://schemas.openxmlformats.org/drawingml/2006/wordprocessingDrawing" xmlns:w10="urn:schemas-microsoft-com:office:word" xmlns:w="http://schemas.openxmlformats.org/wordprocessingml/2006/main" xmlns:w14="http://schemas.microsoft.com/office/word/2010/wordml" xmlns:w15="http://schemas.microsoft.com/office/word/2012/wordml" xmlns:w16se="http://schemas.microsoft.com/office/word/2015/wordml/symex" xmlns:wpg="http://schemas.microsoft.com/office/word/2010/wordprocessingGroup" xmlns:wpi="http://schemas.microsoft.com/office/word/2010/wordprocessingInk" xmlns:wne="http://schemas.microsoft.com/office/word/2006/wordml" xmlns:wps="http://schemas.microsoft.com/office/word/2010/wordprocessingShape" mc:Ignorable="w14 w15 w16se wp14">
   <w:footnote w:type="separator" w:id="-1">
     <w:p>
       <w:r>
@@ -8336,8 +8306,8 @@
 </file>
 
 <file path=word/numbering.xml><?xml version="1.0" encoding="utf-8"?>
-<w:numbering xmlns:wpc="http://schemas.microsoft.com/office/word/2010/wordprocessingCanvas" xmlns:mc="http://schemas.openxmlformats.org/markup-compatibility/2006" xmlns:o="urn:schemas-microsoft-com:office:office" xmlns:r="http://schemas.openxmlformats.org/officeDocument/2006/relationships" xmlns:m="http://schemas.openxmlformats.org/officeDocument/2006/math" xmlns:v="urn:schemas-microsoft-com:vml" xmlns:wp14="http://schemas.microsoft.com/office/word/2010/wordprocessingDrawing" xmlns:wp="http://schemas.openxmlformats.org/drawingml/2006/wordprocessingDrawing" xmlns:w10="urn:schemas-microsoft-com:office:word" xmlns:w="http://schemas.openxmlformats.org/wordprocessingml/2006/main" xmlns:w14="http://schemas.microsoft.com/office/word/2010/wordml" xmlns:wpg="http://schemas.microsoft.com/office/word/2010/wordprocessingGroup" xmlns:wpi="http://schemas.microsoft.com/office/word/2010/wordprocessingInk" xmlns:wne="http://schemas.microsoft.com/office/word/2006/wordml" xmlns:wps="http://schemas.microsoft.com/office/word/2010/wordprocessingShape" mc:Ignorable="w14 wp14">
-  <w:abstractNum w:abstractNumId="0">
+<w:numbering xmlns:wpc="http://schemas.microsoft.com/office/word/2010/wordprocessingCanvas" xmlns:cx="http://schemas.microsoft.com/office/drawing/2014/chartex" xmlns:mc="http://schemas.openxmlformats.org/markup-compatibility/2006" xmlns:o="urn:schemas-microsoft-com:office:office" xmlns:r="http://schemas.openxmlformats.org/officeDocument/2006/relationships" xmlns:m="http://schemas.openxmlformats.org/officeDocument/2006/math" xmlns:v="urn:schemas-microsoft-com:vml" xmlns:wp14="http://schemas.microsoft.com/office/word/2010/wordprocessingDrawing" xmlns:wp="http://schemas.openxmlformats.org/drawingml/2006/wordprocessingDrawing" xmlns:w10="urn:schemas-microsoft-com:office:word" xmlns:w="http://schemas.openxmlformats.org/wordprocessingml/2006/main" xmlns:w14="http://schemas.microsoft.com/office/word/2010/wordml" xmlns:w15="http://schemas.microsoft.com/office/word/2012/wordml" xmlns:w16se="http://schemas.microsoft.com/office/word/2015/wordml/symex" xmlns:wpg="http://schemas.microsoft.com/office/word/2010/wordprocessingGroup" xmlns:wpi="http://schemas.microsoft.com/office/word/2010/wordprocessingInk" xmlns:wne="http://schemas.microsoft.com/office/word/2006/wordml" xmlns:wps="http://schemas.microsoft.com/office/word/2010/wordprocessingShape" mc:Ignorable="w14 w15 w16se wp14">
+  <w:abstractNum w:abstractNumId="0" w15:restartNumberingAfterBreak="0">
     <w:nsid w:val="03E21B81"/>
     <w:multiLevelType w:val="hybridMultilevel"/>
     <w:tmpl w:val="60481196"/>
@@ -8426,7 +8396,7 @@
       </w:pPr>
     </w:lvl>
   </w:abstractNum>
-  <w:abstractNum w:abstractNumId="1">
+  <w:abstractNum w:abstractNumId="1" w15:restartNumberingAfterBreak="0">
     <w:nsid w:val="06A33D30"/>
     <w:multiLevelType w:val="hybridMultilevel"/>
     <w:tmpl w:val="BADC09B0"/>
@@ -8515,7 +8485,7 @@
       </w:pPr>
     </w:lvl>
   </w:abstractNum>
-  <w:abstractNum w:abstractNumId="2">
+  <w:abstractNum w:abstractNumId="2" w15:restartNumberingAfterBreak="0">
     <w:nsid w:val="12307ABA"/>
     <w:multiLevelType w:val="hybridMultilevel"/>
     <w:tmpl w:val="D5D294EA"/>
@@ -8601,7 +8571,7 @@
       </w:pPr>
     </w:lvl>
   </w:abstractNum>
-  <w:abstractNum w:abstractNumId="3">
+  <w:abstractNum w:abstractNumId="3" w15:restartNumberingAfterBreak="0">
     <w:nsid w:val="67CC59B9"/>
     <w:multiLevelType w:val="hybridMultilevel"/>
     <w:tmpl w:val="9A06400E"/>
@@ -8687,7 +8657,7 @@
       </w:pPr>
     </w:lvl>
   </w:abstractNum>
-  <w:abstractNum w:abstractNumId="4">
+  <w:abstractNum w:abstractNumId="4" w15:restartNumberingAfterBreak="0">
     <w:nsid w:val="73B7789E"/>
     <w:multiLevelType w:val="hybridMultilevel"/>
     <w:tmpl w:val="33D6E19A"/>
@@ -8776,7 +8746,7 @@
       </w:pPr>
     </w:lvl>
   </w:abstractNum>
-  <w:abstractNum w:abstractNumId="5">
+  <w:abstractNum w:abstractNumId="5" w15:restartNumberingAfterBreak="0">
     <w:nsid w:val="797967E0"/>
     <w:multiLevelType w:val="hybridMultilevel"/>
     <w:tmpl w:val="456E057E"/>
@@ -8865,7 +8835,7 @@
       </w:pPr>
     </w:lvl>
   </w:abstractNum>
-  <w:abstractNum w:abstractNumId="6">
+  <w:abstractNum w:abstractNumId="6" w15:restartNumberingAfterBreak="0">
     <w:nsid w:val="7CE64BE9"/>
     <w:multiLevelType w:val="hybridMultilevel"/>
     <w:tmpl w:val="018EF7B4"/>
@@ -9006,7 +8976,7 @@
 </file>
 
 <file path=word/styles.xml><?xml version="1.0" encoding="utf-8"?>
-<w:styles xmlns:mc="http://schemas.openxmlformats.org/markup-compatibility/2006" xmlns:r="http://schemas.openxmlformats.org/officeDocument/2006/relationships" xmlns:w="http://schemas.openxmlformats.org/wordprocessingml/2006/main" xmlns:w14="http://schemas.microsoft.com/office/word/2010/wordml" mc:Ignorable="w14">
+<w:styles xmlns:mc="http://schemas.openxmlformats.org/markup-compatibility/2006" xmlns:r="http://schemas.openxmlformats.org/officeDocument/2006/relationships" xmlns:w="http://schemas.openxmlformats.org/wordprocessingml/2006/main" xmlns:w14="http://schemas.microsoft.com/office/word/2010/wordml" xmlns:w15="http://schemas.microsoft.com/office/word/2012/wordml" xmlns:w16se="http://schemas.microsoft.com/office/word/2015/wordml/symex" mc:Ignorable="w14 w15 w16se">
   <w:docDefaults>
     <w:rPrDefault>
       <w:rPr>
@@ -9019,144 +8989,378 @@
     </w:rPrDefault>
     <w:pPrDefault/>
   </w:docDefaults>
-  <w:latentStyles w:defLockedState="0" w:defUIPriority="99" w:defSemiHidden="1" w:defUnhideWhenUsed="1" w:defQFormat="0" w:count="267">
-    <w:lsdException w:name="Normal" w:semiHidden="0" w:uiPriority="0" w:unhideWhenUsed="0" w:qFormat="1"/>
-    <w:lsdException w:name="heading 1" w:semiHidden="0" w:uiPriority="9" w:unhideWhenUsed="0" w:qFormat="1"/>
-    <w:lsdException w:name="heading 2" w:uiPriority="9" w:qFormat="1"/>
-    <w:lsdException w:name="heading 3" w:uiPriority="9" w:qFormat="1"/>
-    <w:lsdException w:name="heading 4" w:uiPriority="9" w:qFormat="1"/>
-    <w:lsdException w:name="heading 5" w:uiPriority="9" w:qFormat="1"/>
-    <w:lsdException w:name="heading 6" w:uiPriority="9" w:qFormat="1"/>
-    <w:lsdException w:name="heading 7" w:uiPriority="9" w:qFormat="1"/>
-    <w:lsdException w:name="heading 8" w:uiPriority="9" w:qFormat="1"/>
-    <w:lsdException w:name="heading 9" w:uiPriority="9" w:qFormat="1"/>
-    <w:lsdException w:name="toc 1" w:uiPriority="39" w:qFormat="1"/>
-    <w:lsdException w:name="toc 2" w:uiPriority="39" w:qFormat="1"/>
-    <w:lsdException w:name="toc 3" w:uiPriority="39" w:qFormat="1"/>
-    <w:lsdException w:name="toc 4" w:uiPriority="39"/>
-    <w:lsdException w:name="toc 5" w:uiPriority="39"/>
-    <w:lsdException w:name="toc 6" w:uiPriority="39"/>
-    <w:lsdException w:name="toc 7" w:uiPriority="39"/>
-    <w:lsdException w:name="toc 8" w:uiPriority="39"/>
-    <w:lsdException w:name="toc 9" w:uiPriority="39"/>
-    <w:lsdException w:name="caption" w:uiPriority="35" w:qFormat="1"/>
-    <w:lsdException w:name="Title" w:semiHidden="0" w:uiPriority="10" w:unhideWhenUsed="0" w:qFormat="1"/>
-    <w:lsdException w:name="Default Paragraph Font" w:uiPriority="1"/>
-    <w:lsdException w:name="Subtitle" w:semiHidden="0" w:uiPriority="11" w:unhideWhenUsed="0" w:qFormat="1"/>
-    <w:lsdException w:name="Strong" w:semiHidden="0" w:uiPriority="22" w:unhideWhenUsed="0" w:qFormat="1"/>
-    <w:lsdException w:name="Emphasis" w:semiHidden="0" w:uiPriority="20" w:unhideWhenUsed="0" w:qFormat="1"/>
-    <w:lsdException w:name="Table Grid" w:semiHidden="0" w:uiPriority="59" w:unhideWhenUsed="0"/>
-    <w:lsdException w:name="Placeholder Text" w:unhideWhenUsed="0"/>
-    <w:lsdException w:name="No Spacing" w:semiHidden="0" w:uiPriority="1" w:unhideWhenUsed="0" w:qFormat="1"/>
-    <w:lsdException w:name="Light Shading" w:semiHidden="0" w:uiPriority="60" w:unhideWhenUsed="0"/>
-    <w:lsdException w:name="Light List" w:semiHidden="0" w:uiPriority="61" w:unhideWhenUsed="0"/>
-    <w:lsdException w:name="Light Grid" w:semiHidden="0" w:uiPriority="62" w:unhideWhenUsed="0"/>
-    <w:lsdException w:name="Medium Shading 1" w:semiHidden="0" w:uiPriority="63" w:unhideWhenUsed="0"/>
-    <w:lsdException w:name="Medium Shading 2" w:semiHidden="0" w:uiPriority="64" w:unhideWhenUsed="0"/>
-    <w:lsdException w:name="Medium List 1" w:semiHidden="0" w:uiPriority="65" w:unhideWhenUsed="0"/>
-    <w:lsdException w:name="Medium List 2" w:semiHidden="0" w:uiPriority="66" w:unhideWhenUsed="0"/>
-    <w:lsdException w:name="Medium Grid 1" w:semiHidden="0" w:uiPriority="67" w:unhideWhenUsed="0"/>
-    <w:lsdException w:name="Medium Grid 2" w:semiHidden="0" w:uiPriority="68" w:unhideWhenUsed="0"/>
-    <w:lsdException w:name="Medium Grid 3" w:semiHidden="0" w:uiPriority="69" w:unhideWhenUsed="0"/>
-    <w:lsdException w:name="Dark List" w:semiHidden="0" w:uiPriority="70" w:unhideWhenUsed="0"/>
-    <w:lsdException w:name="Colorful Shading" w:semiHidden="0" w:uiPriority="71" w:unhideWhenUsed="0"/>
-    <w:lsdException w:name="Colorful List" w:semiHidden="0" w:uiPriority="72" w:unhideWhenUsed="0"/>
-    <w:lsdException w:name="Colorful Grid" w:semiHidden="0" w:uiPriority="73" w:unhideWhenUsed="0"/>
-    <w:lsdException w:name="Light Shading Accent 1" w:semiHidden="0" w:uiPriority="60" w:unhideWhenUsed="0"/>
-    <w:lsdException w:name="Light List Accent 1" w:semiHidden="0" w:uiPriority="61" w:unhideWhenUsed="0"/>
-    <w:lsdException w:name="Light Grid Accent 1" w:semiHidden="0" w:uiPriority="62" w:unhideWhenUsed="0"/>
-    <w:lsdException w:name="Medium Shading 1 Accent 1" w:semiHidden="0" w:uiPriority="63" w:unhideWhenUsed="0"/>
-    <w:lsdException w:name="Medium Shading 2 Accent 1" w:semiHidden="0" w:uiPriority="64" w:unhideWhenUsed="0"/>
-    <w:lsdException w:name="Medium List 1 Accent 1" w:semiHidden="0" w:uiPriority="65" w:unhideWhenUsed="0"/>
-    <w:lsdException w:name="Revision" w:unhideWhenUsed="0"/>
-    <w:lsdException w:name="List Paragraph" w:semiHidden="0" w:uiPriority="34" w:unhideWhenUsed="0" w:qFormat="1"/>
-    <w:lsdException w:name="Quote" w:semiHidden="0" w:uiPriority="29" w:unhideWhenUsed="0" w:qFormat="1"/>
-    <w:lsdException w:name="Intense Quote" w:semiHidden="0" w:uiPriority="30" w:unhideWhenUsed="0" w:qFormat="1"/>
-    <w:lsdException w:name="Medium List 2 Accent 1" w:semiHidden="0" w:uiPriority="66" w:unhideWhenUsed="0"/>
-    <w:lsdException w:name="Medium Grid 1 Accent 1" w:semiHidden="0" w:uiPriority="67" w:unhideWhenUsed="0"/>
-    <w:lsdException w:name="Medium Grid 2 Accent 1" w:semiHidden="0" w:uiPriority="68" w:unhideWhenUsed="0"/>
-    <w:lsdException w:name="Medium Grid 3 Accent 1" w:semiHidden="0" w:uiPriority="69" w:unhideWhenUsed="0"/>
-    <w:lsdException w:name="Dark List Accent 1" w:semiHidden="0" w:uiPriority="70" w:unhideWhenUsed="0"/>
-    <w:lsdException w:name="Colorful Shading Accent 1" w:semiHidden="0" w:uiPriority="71" w:unhideWhenUsed="0"/>
-    <w:lsdException w:name="Colorful List Accent 1" w:semiHidden="0" w:uiPriority="72" w:unhideWhenUsed="0"/>
-    <w:lsdException w:name="Colorful Grid Accent 1" w:semiHidden="0" w:uiPriority="73" w:unhideWhenUsed="0"/>
-    <w:lsdException w:name="Light Shading Accent 2" w:semiHidden="0" w:uiPriority="60" w:unhideWhenUsed="0"/>
-    <w:lsdException w:name="Light List Accent 2" w:semiHidden="0" w:uiPriority="61" w:unhideWhenUsed="0"/>
-    <w:lsdException w:name="Light Grid Accent 2" w:semiHidden="0" w:uiPriority="62" w:unhideWhenUsed="0"/>
-    <w:lsdException w:name="Medium Shading 1 Accent 2" w:semiHidden="0" w:uiPriority="63" w:unhideWhenUsed="0"/>
-    <w:lsdException w:name="Medium Shading 2 Accent 2" w:semiHidden="0" w:uiPriority="64" w:unhideWhenUsed="0"/>
-    <w:lsdException w:name="Medium List 1 Accent 2" w:semiHidden="0" w:uiPriority="65" w:unhideWhenUsed="0"/>
-    <w:lsdException w:name="Medium List 2 Accent 2" w:semiHidden="0" w:uiPriority="66" w:unhideWhenUsed="0"/>
-    <w:lsdException w:name="Medium Grid 1 Accent 2" w:semiHidden="0" w:uiPriority="67" w:unhideWhenUsed="0"/>
-    <w:lsdException w:name="Medium Grid 2 Accent 2" w:semiHidden="0" w:uiPriority="68" w:unhideWhenUsed="0"/>
-    <w:lsdException w:name="Medium Grid 3 Accent 2" w:semiHidden="0" w:uiPriority="69" w:unhideWhenUsed="0"/>
-    <w:lsdException w:name="Dark List Accent 2" w:semiHidden="0" w:uiPriority="70" w:unhideWhenUsed="0"/>
-    <w:lsdException w:name="Colorful Shading Accent 2" w:semiHidden="0" w:uiPriority="71" w:unhideWhenUsed="0"/>
-    <w:lsdException w:name="Colorful List Accent 2" w:semiHidden="0" w:uiPriority="72" w:unhideWhenUsed="0"/>
-    <w:lsdException w:name="Colorful Grid Accent 2" w:semiHidden="0" w:uiPriority="73" w:unhideWhenUsed="0"/>
-    <w:lsdException w:name="Light Shading Accent 3" w:semiHidden="0" w:uiPriority="60" w:unhideWhenUsed="0"/>
-    <w:lsdException w:name="Light List Accent 3" w:semiHidden="0" w:uiPriority="61" w:unhideWhenUsed="0"/>
-    <w:lsdException w:name="Light Grid Accent 3" w:semiHidden="0" w:uiPriority="62" w:unhideWhenUsed="0"/>
-    <w:lsdException w:name="Medium Shading 1 Accent 3" w:semiHidden="0" w:uiPriority="63" w:unhideWhenUsed="0"/>
-    <w:lsdException w:name="Medium Shading 2 Accent 3" w:semiHidden="0" w:uiPriority="64" w:unhideWhenUsed="0"/>
-    <w:lsdException w:name="Medium List 1 Accent 3" w:semiHidden="0" w:uiPriority="65" w:unhideWhenUsed="0"/>
-    <w:lsdException w:name="Medium List 2 Accent 3" w:semiHidden="0" w:uiPriority="66" w:unhideWhenUsed="0"/>
-    <w:lsdException w:name="Medium Grid 1 Accent 3" w:semiHidden="0" w:uiPriority="67" w:unhideWhenUsed="0"/>
-    <w:lsdException w:name="Medium Grid 2 Accent 3" w:semiHidden="0" w:uiPriority="68" w:unhideWhenUsed="0"/>
-    <w:lsdException w:name="Medium Grid 3 Accent 3" w:semiHidden="0" w:uiPriority="69" w:unhideWhenUsed="0"/>
-    <w:lsdException w:name="Dark List Accent 3" w:semiHidden="0" w:uiPriority="70" w:unhideWhenUsed="0"/>
-    <w:lsdException w:name="Colorful Shading Accent 3" w:semiHidden="0" w:uiPriority="71" w:unhideWhenUsed="0"/>
-    <w:lsdException w:name="Colorful List Accent 3" w:semiHidden="0" w:uiPriority="72" w:unhideWhenUsed="0"/>
-    <w:lsdException w:name="Colorful Grid Accent 3" w:semiHidden="0" w:uiPriority="73" w:unhideWhenUsed="0"/>
-    <w:lsdException w:name="Light Shading Accent 4" w:semiHidden="0" w:uiPriority="60" w:unhideWhenUsed="0"/>
-    <w:lsdException w:name="Light List Accent 4" w:semiHidden="0" w:uiPriority="61" w:unhideWhenUsed="0"/>
-    <w:lsdException w:name="Light Grid Accent 4" w:semiHidden="0" w:uiPriority="62" w:unhideWhenUsed="0"/>
-    <w:lsdException w:name="Medium Shading 1 Accent 4" w:semiHidden="0" w:uiPriority="63" w:unhideWhenUsed="0"/>
-    <w:lsdException w:name="Medium Shading 2 Accent 4" w:semiHidden="0" w:uiPriority="64" w:unhideWhenUsed="0"/>
-    <w:lsdException w:name="Medium List 1 Accent 4" w:semiHidden="0" w:uiPriority="65" w:unhideWhenUsed="0"/>
-    <w:lsdException w:name="Medium List 2 Accent 4" w:semiHidden="0" w:uiPriority="66" w:unhideWhenUsed="0"/>
-    <w:lsdException w:name="Medium Grid 1 Accent 4" w:semiHidden="0" w:uiPriority="67" w:unhideWhenUsed="0"/>
-    <w:lsdException w:name="Medium Grid 2 Accent 4" w:semiHidden="0" w:uiPriority="68" w:unhideWhenUsed="0"/>
-    <w:lsdException w:name="Medium Grid 3 Accent 4" w:semiHidden="0" w:uiPriority="69" w:unhideWhenUsed="0"/>
-    <w:lsdException w:name="Dark List Accent 4" w:semiHidden="0" w:uiPriority="70" w:unhideWhenUsed="0"/>
-    <w:lsdException w:name="Colorful Shading Accent 4" w:semiHidden="0" w:uiPriority="71" w:unhideWhenUsed="0"/>
-    <w:lsdException w:name="Colorful List Accent 4" w:semiHidden="0" w:uiPriority="72" w:unhideWhenUsed="0"/>
-    <w:lsdException w:name="Colorful Grid Accent 4" w:semiHidden="0" w:uiPriority="73" w:unhideWhenUsed="0"/>
-    <w:lsdException w:name="Light Shading Accent 5" w:semiHidden="0" w:uiPriority="60" w:unhideWhenUsed="0"/>
-    <w:lsdException w:name="Light List Accent 5" w:semiHidden="0" w:uiPriority="61" w:unhideWhenUsed="0"/>
-    <w:lsdException w:name="Light Grid Accent 5" w:semiHidden="0" w:uiPriority="62" w:unhideWhenUsed="0"/>
-    <w:lsdException w:name="Medium Shading 1 Accent 5" w:semiHidden="0" w:uiPriority="63" w:unhideWhenUsed="0"/>
-    <w:lsdException w:name="Medium Shading 2 Accent 5" w:semiHidden="0" w:uiPriority="64" w:unhideWhenUsed="0"/>
-    <w:lsdException w:name="Medium List 1 Accent 5" w:semiHidden="0" w:uiPriority="65" w:unhideWhenUsed="0"/>
-    <w:lsdException w:name="Medium List 2 Accent 5" w:semiHidden="0" w:uiPriority="66" w:unhideWhenUsed="0"/>
-    <w:lsdException w:name="Medium Grid 1 Accent 5" w:semiHidden="0" w:uiPriority="67" w:unhideWhenUsed="0"/>
-    <w:lsdException w:name="Medium Grid 2 Accent 5" w:semiHidden="0" w:uiPriority="68" w:unhideWhenUsed="0"/>
-    <w:lsdException w:name="Medium Grid 3 Accent 5" w:semiHidden="0" w:uiPriority="69" w:unhideWhenUsed="0"/>
-    <w:lsdException w:name="Dark List Accent 5" w:semiHidden="0" w:uiPriority="70" w:unhideWhenUsed="0"/>
-    <w:lsdException w:name="Colorful Shading Accent 5" w:semiHidden="0" w:uiPriority="71" w:unhideWhenUsed="0"/>
-    <w:lsdException w:name="Colorful List Accent 5" w:semiHidden="0" w:uiPriority="72" w:unhideWhenUsed="0"/>
-    <w:lsdException w:name="Colorful Grid Accent 5" w:semiHidden="0" w:uiPriority="73" w:unhideWhenUsed="0"/>
-    <w:lsdException w:name="Light Shading Accent 6" w:semiHidden="0" w:uiPriority="60" w:unhideWhenUsed="0"/>
-    <w:lsdException w:name="Light List Accent 6" w:semiHidden="0" w:uiPriority="61" w:unhideWhenUsed="0"/>
-    <w:lsdException w:name="Light Grid Accent 6" w:semiHidden="0" w:uiPriority="62" w:unhideWhenUsed="0"/>
-    <w:lsdException w:name="Medium Shading 1 Accent 6" w:semiHidden="0" w:uiPriority="63" w:unhideWhenUsed="0"/>
-    <w:lsdException w:name="Medium Shading 2 Accent 6" w:semiHidden="0" w:uiPriority="64" w:unhideWhenUsed="0"/>
-    <w:lsdException w:name="Medium List 1 Accent 6" w:semiHidden="0" w:uiPriority="65" w:unhideWhenUsed="0"/>
-    <w:lsdException w:name="Medium List 2 Accent 6" w:semiHidden="0" w:uiPriority="66" w:unhideWhenUsed="0"/>
-    <w:lsdException w:name="Medium Grid 1 Accent 6" w:semiHidden="0" w:uiPriority="67" w:unhideWhenUsed="0"/>
-    <w:lsdException w:name="Medium Grid 2 Accent 6" w:semiHidden="0" w:uiPriority="68" w:unhideWhenUsed="0"/>
-    <w:lsdException w:name="Medium Grid 3 Accent 6" w:semiHidden="0" w:uiPriority="69" w:unhideWhenUsed="0"/>
-    <w:lsdException w:name="Dark List Accent 6" w:semiHidden="0" w:uiPriority="70" w:unhideWhenUsed="0"/>
-    <w:lsdException w:name="Colorful Shading Accent 6" w:semiHidden="0" w:uiPriority="71" w:unhideWhenUsed="0"/>
-    <w:lsdException w:name="Colorful List Accent 6" w:semiHidden="0" w:uiPriority="72" w:unhideWhenUsed="0"/>
-    <w:lsdException w:name="Colorful Grid Accent 6" w:semiHidden="0" w:uiPriority="73" w:unhideWhenUsed="0"/>
-    <w:lsdException w:name="Subtle Emphasis" w:semiHidden="0" w:uiPriority="19" w:unhideWhenUsed="0" w:qFormat="1"/>
-    <w:lsdException w:name="Intense Emphasis" w:semiHidden="0" w:uiPriority="21" w:unhideWhenUsed="0" w:qFormat="1"/>
-    <w:lsdException w:name="Subtle Reference" w:semiHidden="0" w:uiPriority="31" w:unhideWhenUsed="0" w:qFormat="1"/>
-    <w:lsdException w:name="Intense Reference" w:semiHidden="0" w:uiPriority="32" w:unhideWhenUsed="0" w:qFormat="1"/>
-    <w:lsdException w:name="Book Title" w:semiHidden="0" w:uiPriority="33" w:unhideWhenUsed="0" w:qFormat="1"/>
-    <w:lsdException w:name="Bibliography" w:uiPriority="37"/>
-    <w:lsdException w:name="TOC Heading" w:uiPriority="39" w:qFormat="1"/>
+  <w:latentStyles w:defLockedState="0" w:defUIPriority="99" w:defSemiHidden="0" w:defUnhideWhenUsed="0" w:defQFormat="0" w:count="371">
+    <w:lsdException w:name="Normal" w:uiPriority="0" w:qFormat="1"/>
+    <w:lsdException w:name="heading 1" w:uiPriority="9" w:qFormat="1"/>
+    <w:lsdException w:name="heading 2" w:semiHidden="1" w:uiPriority="9" w:unhideWhenUsed="1" w:qFormat="1"/>
+    <w:lsdException w:name="heading 3" w:semiHidden="1" w:uiPriority="9" w:unhideWhenUsed="1" w:qFormat="1"/>
+    <w:lsdException w:name="heading 4" w:semiHidden="1" w:uiPriority="9" w:unhideWhenUsed="1" w:qFormat="1"/>
+    <w:lsdException w:name="heading 5" w:semiHidden="1" w:uiPriority="9" w:unhideWhenUsed="1" w:qFormat="1"/>
+    <w:lsdException w:name="heading 6" w:semiHidden="1" w:uiPriority="9" w:unhideWhenUsed="1" w:qFormat="1"/>
+    <w:lsdException w:name="heading 7" w:semiHidden="1" w:uiPriority="9" w:unhideWhenUsed="1" w:qFormat="1"/>
+    <w:lsdException w:name="heading 8" w:semiHidden="1" w:uiPriority="9" w:unhideWhenUsed="1" w:qFormat="1"/>
+    <w:lsdException w:name="heading 9" w:semiHidden="1" w:uiPriority="9" w:unhideWhenUsed="1" w:qFormat="1"/>
+    <w:lsdException w:name="index 1" w:semiHidden="1" w:unhideWhenUsed="1"/>
+    <w:lsdException w:name="index 2" w:semiHidden="1" w:unhideWhenUsed="1"/>
+    <w:lsdException w:name="index 3" w:semiHidden="1" w:unhideWhenUsed="1"/>
+    <w:lsdException w:name="index 4" w:semiHidden="1" w:unhideWhenUsed="1"/>
+    <w:lsdException w:name="index 5" w:semiHidden="1" w:unhideWhenUsed="1"/>
+    <w:lsdException w:name="index 6" w:semiHidden="1" w:unhideWhenUsed="1"/>
+    <w:lsdException w:name="index 7" w:semiHidden="1" w:unhideWhenUsed="1"/>
+    <w:lsdException w:name="index 8" w:semiHidden="1" w:unhideWhenUsed="1"/>
+    <w:lsdException w:name="index 9" w:semiHidden="1" w:unhideWhenUsed="1"/>
+    <w:lsdException w:name="toc 1" w:semiHidden="1" w:uiPriority="39" w:unhideWhenUsed="1" w:qFormat="1"/>
+    <w:lsdException w:name="toc 2" w:semiHidden="1" w:uiPriority="39" w:unhideWhenUsed="1" w:qFormat="1"/>
+    <w:lsdException w:name="toc 3" w:semiHidden="1" w:uiPriority="39" w:unhideWhenUsed="1" w:qFormat="1"/>
+    <w:lsdException w:name="toc 4" w:semiHidden="1" w:uiPriority="39" w:unhideWhenUsed="1"/>
+    <w:lsdException w:name="toc 5" w:semiHidden="1" w:uiPriority="39" w:unhideWhenUsed="1"/>
+    <w:lsdException w:name="toc 6" w:semiHidden="1" w:uiPriority="39" w:unhideWhenUsed="1"/>
+    <w:lsdException w:name="toc 7" w:semiHidden="1" w:uiPriority="39" w:unhideWhenUsed="1"/>
+    <w:lsdException w:name="toc 8" w:semiHidden="1" w:uiPriority="39" w:unhideWhenUsed="1"/>
+    <w:lsdException w:name="toc 9" w:semiHidden="1" w:uiPriority="39" w:unhideWhenUsed="1"/>
+    <w:lsdException w:name="Normal Indent" w:semiHidden="1" w:unhideWhenUsed="1"/>
+    <w:lsdException w:name="footnote text" w:semiHidden="1" w:unhideWhenUsed="1"/>
+    <w:lsdException w:name="annotation text" w:semiHidden="1" w:unhideWhenUsed="1"/>
+    <w:lsdException w:name="header" w:semiHidden="1" w:unhideWhenUsed="1"/>
+    <w:lsdException w:name="footer" w:semiHidden="1" w:unhideWhenUsed="1"/>
+    <w:lsdException w:name="index heading" w:semiHidden="1" w:unhideWhenUsed="1"/>
+    <w:lsdException w:name="caption" w:semiHidden="1" w:uiPriority="35" w:unhideWhenUsed="1" w:qFormat="1"/>
+    <w:lsdException w:name="table of figures" w:semiHidden="1" w:unhideWhenUsed="1"/>
+    <w:lsdException w:name="envelope address" w:semiHidden="1" w:unhideWhenUsed="1"/>
+    <w:lsdException w:name="envelope return" w:semiHidden="1" w:unhideWhenUsed="1"/>
+    <w:lsdException w:name="footnote reference" w:semiHidden="1" w:unhideWhenUsed="1"/>
+    <w:lsdException w:name="annotation reference" w:semiHidden="1" w:unhideWhenUsed="1"/>
+    <w:lsdException w:name="line number" w:semiHidden="1" w:unhideWhenUsed="1"/>
+    <w:lsdException w:name="page number" w:semiHidden="1" w:unhideWhenUsed="1"/>
+    <w:lsdException w:name="endnote reference" w:semiHidden="1" w:unhideWhenUsed="1"/>
+    <w:lsdException w:name="endnote text" w:semiHidden="1" w:unhideWhenUsed="1"/>
+    <w:lsdException w:name="table of authorities" w:semiHidden="1" w:unhideWhenUsed="1"/>
+    <w:lsdException w:name="macro" w:semiHidden="1" w:unhideWhenUsed="1"/>
+    <w:lsdException w:name="toa heading" w:semiHidden="1" w:unhideWhenUsed="1"/>
+    <w:lsdException w:name="List" w:semiHidden="1" w:unhideWhenUsed="1"/>
+    <w:lsdException w:name="List Bullet" w:semiHidden="1" w:unhideWhenUsed="1"/>
+    <w:lsdException w:name="List Number" w:semiHidden="1" w:unhideWhenUsed="1"/>
+    <w:lsdException w:name="List 2" w:semiHidden="1" w:unhideWhenUsed="1"/>
+    <w:lsdException w:name="List 3" w:semiHidden="1" w:unhideWhenUsed="1"/>
+    <w:lsdException w:name="List 4" w:semiHidden="1" w:unhideWhenUsed="1"/>
+    <w:lsdException w:name="List 5" w:semiHidden="1" w:unhideWhenUsed="1"/>
+    <w:lsdException w:name="List Bullet 2" w:semiHidden="1" w:unhideWhenUsed="1"/>
+    <w:lsdException w:name="List Bullet 3" w:semiHidden="1" w:unhideWhenUsed="1"/>
+    <w:lsdException w:name="List Bullet 4" w:semiHidden="1" w:unhideWhenUsed="1"/>
+    <w:lsdException w:name="List Bullet 5" w:semiHidden="1" w:unhideWhenUsed="1"/>
+    <w:lsdException w:name="List Number 2" w:semiHidden="1" w:unhideWhenUsed="1"/>
+    <w:lsdException w:name="List Number 3" w:semiHidden="1" w:unhideWhenUsed="1"/>
+    <w:lsdException w:name="List Number 4" w:semiHidden="1" w:unhideWhenUsed="1"/>
+    <w:lsdException w:name="List Number 5" w:semiHidden="1" w:unhideWhenUsed="1"/>
+    <w:lsdException w:name="Title" w:uiPriority="10" w:qFormat="1"/>
+    <w:lsdException w:name="Closing" w:semiHidden="1" w:unhideWhenUsed="1"/>
+    <w:lsdException w:name="Signature" w:semiHidden="1" w:unhideWhenUsed="1"/>
+    <w:lsdException w:name="Default Paragraph Font" w:semiHidden="1" w:uiPriority="1" w:unhideWhenUsed="1"/>
+    <w:lsdException w:name="Body Text" w:semiHidden="1" w:unhideWhenUsed="1"/>
+    <w:lsdException w:name="Body Text Indent" w:semiHidden="1" w:unhideWhenUsed="1"/>
+    <w:lsdException w:name="List Continue" w:semiHidden="1" w:unhideWhenUsed="1"/>
+    <w:lsdException w:name="List Continue 2" w:semiHidden="1" w:unhideWhenUsed="1"/>
+    <w:lsdException w:name="List Continue 3" w:semiHidden="1" w:unhideWhenUsed="1"/>
+    <w:lsdException w:name="List Continue 4" w:semiHidden="1" w:unhideWhenUsed="1"/>
+    <w:lsdException w:name="List Continue 5" w:semiHidden="1" w:unhideWhenUsed="1"/>
+    <w:lsdException w:name="Message Header" w:semiHidden="1" w:unhideWhenUsed="1"/>
+    <w:lsdException w:name="Subtitle" w:uiPriority="11" w:qFormat="1"/>
+    <w:lsdException w:name="Salutation" w:semiHidden="1" w:unhideWhenUsed="1"/>
+    <w:lsdException w:name="Date" w:semiHidden="1" w:unhideWhenUsed="1"/>
+    <w:lsdException w:name="Body Text First Indent" w:semiHidden="1" w:unhideWhenUsed="1"/>
+    <w:lsdException w:name="Body Text First Indent 2" w:semiHidden="1" w:unhideWhenUsed="1"/>
+    <w:lsdException w:name="Note Heading" w:semiHidden="1" w:unhideWhenUsed="1"/>
+    <w:lsdException w:name="Body Text 2" w:semiHidden="1" w:unhideWhenUsed="1"/>
+    <w:lsdException w:name="Body Text 3" w:semiHidden="1" w:unhideWhenUsed="1"/>
+    <w:lsdException w:name="Body Text Indent 2" w:semiHidden="1" w:unhideWhenUsed="1"/>
+    <w:lsdException w:name="Body Text Indent 3" w:semiHidden="1" w:unhideWhenUsed="1"/>
+    <w:lsdException w:name="Block Text" w:semiHidden="1" w:unhideWhenUsed="1"/>
+    <w:lsdException w:name="Hyperlink" w:semiHidden="1" w:unhideWhenUsed="1"/>
+    <w:lsdException w:name="FollowedHyperlink" w:semiHidden="1" w:unhideWhenUsed="1"/>
+    <w:lsdException w:name="Strong" w:uiPriority="22" w:qFormat="1"/>
+    <w:lsdException w:name="Emphasis" w:uiPriority="20" w:qFormat="1"/>
+    <w:lsdException w:name="Document Map" w:semiHidden="1" w:unhideWhenUsed="1"/>
+    <w:lsdException w:name="Plain Text" w:semiHidden="1" w:unhideWhenUsed="1"/>
+    <w:lsdException w:name="E-mail Signature" w:semiHidden="1" w:unhideWhenUsed="1"/>
+    <w:lsdException w:name="HTML Top of Form" w:semiHidden="1" w:unhideWhenUsed="1"/>
+    <w:lsdException w:name="HTML Bottom of Form" w:semiHidden="1" w:unhideWhenUsed="1"/>
+    <w:lsdException w:name="Normal (Web)" w:semiHidden="1" w:unhideWhenUsed="1"/>
+    <w:lsdException w:name="HTML Acronym" w:semiHidden="1" w:unhideWhenUsed="1"/>
+    <w:lsdException w:name="HTML Address" w:semiHidden="1" w:unhideWhenUsed="1"/>
+    <w:lsdException w:name="HTML Cite" w:semiHidden="1" w:unhideWhenUsed="1"/>
+    <w:lsdException w:name="HTML Code" w:semiHidden="1" w:unhideWhenUsed="1"/>
+    <w:lsdException w:name="HTML Definition" w:semiHidden="1" w:unhideWhenUsed="1"/>
+    <w:lsdException w:name="HTML Keyboard" w:semiHidden="1" w:unhideWhenUsed="1"/>
+    <w:lsdException w:name="HTML Preformatted" w:semiHidden="1" w:unhideWhenUsed="1"/>
+    <w:lsdException w:name="HTML Sample" w:semiHidden="1" w:unhideWhenUsed="1"/>
+    <w:lsdException w:name="HTML Typewriter" w:semiHidden="1" w:unhideWhenUsed="1"/>
+    <w:lsdException w:name="HTML Variable" w:semiHidden="1" w:unhideWhenUsed="1"/>
+    <w:lsdException w:name="Normal Table" w:semiHidden="1" w:unhideWhenUsed="1"/>
+    <w:lsdException w:name="annotation subject" w:semiHidden="1" w:unhideWhenUsed="1"/>
+    <w:lsdException w:name="No List" w:semiHidden="1" w:unhideWhenUsed="1"/>
+    <w:lsdException w:name="Outline List 1" w:semiHidden="1" w:unhideWhenUsed="1"/>
+    <w:lsdException w:name="Outline List 2" w:semiHidden="1" w:unhideWhenUsed="1"/>
+    <w:lsdException w:name="Outline List 3" w:semiHidden="1" w:unhideWhenUsed="1"/>
+    <w:lsdException w:name="Table Simple 1" w:semiHidden="1" w:unhideWhenUsed="1"/>
+    <w:lsdException w:name="Table Simple 2" w:semiHidden="1" w:unhideWhenUsed="1"/>
+    <w:lsdException w:name="Table Simple 3" w:semiHidden="1" w:unhideWhenUsed="1"/>
+    <w:lsdException w:name="Table Classic 1" w:semiHidden="1" w:unhideWhenUsed="1"/>
+    <w:lsdException w:name="Table Classic 2" w:semiHidden="1" w:unhideWhenUsed="1"/>
+    <w:lsdException w:name="Table Classic 3" w:semiHidden="1" w:unhideWhenUsed="1"/>
+    <w:lsdException w:name="Table Classic 4" w:semiHidden="1" w:unhideWhenUsed="1"/>
+    <w:lsdException w:name="Table Colorful 1" w:semiHidden="1" w:unhideWhenUsed="1"/>
+    <w:lsdException w:name="Table Colorful 2" w:semiHidden="1" w:unhideWhenUsed="1"/>
+    <w:lsdException w:name="Table Colorful 3" w:semiHidden="1" w:unhideWhenUsed="1"/>
+    <w:lsdException w:name="Table Columns 1" w:semiHidden="1" w:unhideWhenUsed="1"/>
+    <w:lsdException w:name="Table Columns 2" w:semiHidden="1" w:unhideWhenUsed="1"/>
+    <w:lsdException w:name="Table Columns 3" w:semiHidden="1" w:unhideWhenUsed="1"/>
+    <w:lsdException w:name="Table Columns 4" w:semiHidden="1" w:unhideWhenUsed="1"/>
+    <w:lsdException w:name="Table Columns 5" w:semiHidden="1" w:unhideWhenUsed="1"/>
+    <w:lsdException w:name="Table Grid 1" w:semiHidden="1" w:unhideWhenUsed="1"/>
+    <w:lsdException w:name="Table Grid 2" w:semiHidden="1" w:unhideWhenUsed="1"/>
+    <w:lsdException w:name="Table Grid 3" w:semiHidden="1" w:unhideWhenUsed="1"/>
+    <w:lsdException w:name="Table Grid 4" w:semiHidden="1" w:unhideWhenUsed="1"/>
+    <w:lsdException w:name="Table Grid 5" w:semiHidden="1" w:unhideWhenUsed="1"/>
+    <w:lsdException w:name="Table Grid 6" w:semiHidden="1" w:unhideWhenUsed="1"/>
+    <w:lsdException w:name="Table Grid 7" w:semiHidden="1" w:unhideWhenUsed="1"/>
+    <w:lsdException w:name="Table Grid 8" w:semiHidden="1" w:unhideWhenUsed="1"/>
+    <w:lsdException w:name="Table List 1" w:semiHidden="1" w:unhideWhenUsed="1"/>
+    <w:lsdException w:name="Table List 2" w:semiHidden="1" w:unhideWhenUsed="1"/>
+    <w:lsdException w:name="Table List 3" w:semiHidden="1" w:unhideWhenUsed="1"/>
+    <w:lsdException w:name="Table List 4" w:semiHidden="1" w:unhideWhenUsed="1"/>
+    <w:lsdException w:name="Table List 5" w:semiHidden="1" w:unhideWhenUsed="1"/>
+    <w:lsdException w:name="Table List 6" w:semiHidden="1" w:unhideWhenUsed="1"/>
+    <w:lsdException w:name="Table List 7" w:semiHidden="1" w:unhideWhenUsed="1"/>
+    <w:lsdException w:name="Table List 8" w:semiHidden="1" w:unhideWhenUsed="1"/>
+    <w:lsdException w:name="Table 3D effects 1" w:semiHidden="1" w:unhideWhenUsed="1"/>
+    <w:lsdException w:name="Table 3D effects 2" w:semiHidden="1" w:unhideWhenUsed="1"/>
+    <w:lsdException w:name="Table 3D effects 3" w:semiHidden="1" w:unhideWhenUsed="1"/>
+    <w:lsdException w:name="Table Contemporary" w:semiHidden="1" w:unhideWhenUsed="1"/>
+    <w:lsdException w:name="Table Elegant" w:semiHidden="1" w:unhideWhenUsed="1"/>
+    <w:lsdException w:name="Table Professional" w:semiHidden="1" w:unhideWhenUsed="1"/>
+    <w:lsdException w:name="Table Subtle 1" w:semiHidden="1" w:unhideWhenUsed="1"/>
+    <w:lsdException w:name="Table Subtle 2" w:semiHidden="1" w:unhideWhenUsed="1"/>
+    <w:lsdException w:name="Table Web 1" w:semiHidden="1" w:unhideWhenUsed="1"/>
+    <w:lsdException w:name="Table Web 2" w:semiHidden="1" w:unhideWhenUsed="1"/>
+    <w:lsdException w:name="Table Web 3" w:semiHidden="1" w:unhideWhenUsed="1"/>
+    <w:lsdException w:name="Balloon Text" w:semiHidden="1" w:unhideWhenUsed="1"/>
+    <w:lsdException w:name="Table Grid" w:uiPriority="59"/>
+    <w:lsdException w:name="Table Theme" w:semiHidden="1" w:unhideWhenUsed="1"/>
+    <w:lsdException w:name="Placeholder Text" w:semiHidden="1"/>
+    <w:lsdException w:name="No Spacing" w:uiPriority="1" w:qFormat="1"/>
+    <w:lsdException w:name="Light Shading" w:uiPriority="60"/>
+    <w:lsdException w:name="Light List" w:uiPriority="61"/>
+    <w:lsdException w:name="Light Grid" w:uiPriority="62"/>
+    <w:lsdException w:name="Medium Shading 1" w:uiPriority="63"/>
+    <w:lsdException w:name="Medium Shading 2" w:uiPriority="64"/>
+    <w:lsdException w:name="Medium List 1" w:uiPriority="65"/>
+    <w:lsdException w:name="Medium List 2" w:uiPriority="66"/>
+    <w:lsdException w:name="Medium Grid 1" w:uiPriority="67"/>
+    <w:lsdException w:name="Medium Grid 2" w:uiPriority="68"/>
+    <w:lsdException w:name="Medium Grid 3" w:uiPriority="69"/>
+    <w:lsdException w:name="Dark List" w:uiPriority="70"/>
+    <w:lsdException w:name="Colorful Shading" w:uiPriority="71"/>
+    <w:lsdException w:name="Colorful List" w:uiPriority="72"/>
+    <w:lsdException w:name="Colorful Grid" w:uiPriority="73"/>
+    <w:lsdException w:name="Light Shading Accent 1" w:uiPriority="60"/>
+    <w:lsdException w:name="Light List Accent 1" w:uiPriority="61"/>
+    <w:lsdException w:name="Light Grid Accent 1" w:uiPriority="62"/>
+    <w:lsdException w:name="Medium Shading 1 Accent 1" w:uiPriority="63"/>
+    <w:lsdException w:name="Medium Shading 2 Accent 1" w:uiPriority="64"/>
+    <w:lsdException w:name="Medium List 1 Accent 1" w:uiPriority="65"/>
+    <w:lsdException w:name="Revision" w:semiHidden="1"/>
+    <w:lsdException w:name="List Paragraph" w:uiPriority="34" w:qFormat="1"/>
+    <w:lsdException w:name="Quote" w:uiPriority="29" w:qFormat="1"/>
+    <w:lsdException w:name="Intense Quote" w:uiPriority="30" w:qFormat="1"/>
+    <w:lsdException w:name="Medium List 2 Accent 1" w:uiPriority="66"/>
+    <w:lsdException w:name="Medium Grid 1 Accent 1" w:uiPriority="67"/>
+    <w:lsdException w:name="Medium Grid 2 Accent 1" w:uiPriority="68"/>
+    <w:lsdException w:name="Medium Grid 3 Accent 1" w:uiPriority="69"/>
+    <w:lsdException w:name="Dark List Accent 1" w:uiPriority="70"/>
+    <w:lsdException w:name="Colorful Shading Accent 1" w:uiPriority="71"/>
+    <w:lsdException w:name="Colorful List Accent 1" w:uiPriority="72"/>
+    <w:lsdException w:name="Colorful Grid Accent 1" w:uiPriority="73"/>
+    <w:lsdException w:name="Light Shading Accent 2" w:uiPriority="60"/>
+    <w:lsdException w:name="Light List Accent 2" w:uiPriority="61"/>
+    <w:lsdException w:name="Light Grid Accent 2" w:uiPriority="62"/>
+    <w:lsdException w:name="Medium Shading 1 Accent 2" w:uiPriority="63"/>
+    <w:lsdException w:name="Medium Shading 2 Accent 2" w:uiPriority="64"/>
+    <w:lsdException w:name="Medium List 1 Accent 2" w:uiPriority="65"/>
+    <w:lsdException w:name="Medium List 2 Accent 2" w:uiPriority="66"/>
+    <w:lsdException w:name="Medium Grid 1 Accent 2" w:uiPriority="67"/>
+    <w:lsdException w:name="Medium Grid 2 Accent 2" w:uiPriority="68"/>
+    <w:lsdException w:name="Medium Grid 3 Accent 2" w:uiPriority="69"/>
+    <w:lsdException w:name="Dark List Accent 2" w:uiPriority="70"/>
+    <w:lsdException w:name="Colorful Shading Accent 2" w:uiPriority="71"/>
+    <w:lsdException w:name="Colorful List Accent 2" w:uiPriority="72"/>
+    <w:lsdException w:name="Colorful Grid Accent 2" w:uiPriority="73"/>
+    <w:lsdException w:name="Light Shading Accent 3" w:uiPriority="60"/>
+    <w:lsdException w:name="Light List Accent 3" w:uiPriority="61"/>
+    <w:lsdException w:name="Light Grid Accent 3" w:uiPriority="62"/>
+    <w:lsdException w:name="Medium Shading 1 Accent 3" w:uiPriority="63"/>
+    <w:lsdException w:name="Medium Shading 2 Accent 3" w:uiPriority="64"/>
+    <w:lsdException w:name="Medium List 1 Accent 3" w:uiPriority="65"/>
+    <w:lsdException w:name="Medium List 2 Accent 3" w:uiPriority="66"/>
+    <w:lsdException w:name="Medium Grid 1 Accent 3" w:uiPriority="67"/>
+    <w:lsdException w:name="Medium Grid 2 Accent 3" w:uiPriority="68"/>
+    <w:lsdException w:name="Medium Grid 3 Accent 3" w:uiPriority="69"/>
+    <w:lsdException w:name="Dark List Accent 3" w:uiPriority="70"/>
+    <w:lsdException w:name="Colorful Shading Accent 3" w:uiPriority="71"/>
+    <w:lsdException w:name="Colorful List Accent 3" w:uiPriority="72"/>
+    <w:lsdException w:name="Colorful Grid Accent 3" w:uiPriority="73"/>
+    <w:lsdException w:name="Light Shading Accent 4" w:uiPriority="60"/>
+    <w:lsdException w:name="Light List Accent 4" w:uiPriority="61"/>
+    <w:lsdException w:name="Light Grid Accent 4" w:uiPriority="62"/>
+    <w:lsdException w:name="Medium Shading 1 Accent 4" w:uiPriority="63"/>
+    <w:lsdException w:name="Medium Shading 2 Accent 4" w:uiPriority="64"/>
+    <w:lsdException w:name="Medium List 1 Accent 4" w:uiPriority="65"/>
+    <w:lsdException w:name="Medium List 2 Accent 4" w:uiPriority="66"/>
+    <w:lsdException w:name="Medium Grid 1 Accent 4" w:uiPriority="67"/>
+    <w:lsdException w:name="Medium Grid 2 Accent 4" w:uiPriority="68"/>
+    <w:lsdException w:name="Medium Grid 3 Accent 4" w:uiPriority="69"/>
+    <w:lsdException w:name="Dark List Accent 4" w:uiPriority="70"/>
+    <w:lsdException w:name="Colorful Shading Accent 4" w:uiPriority="71"/>
+    <w:lsdException w:name="Colorful List Accent 4" w:uiPriority="72"/>
+    <w:lsdException w:name="Colorful Grid Accent 4" w:uiPriority="73"/>
+    <w:lsdException w:name="Light Shading Accent 5" w:uiPriority="60"/>
+    <w:lsdException w:name="Light List Accent 5" w:uiPriority="61"/>
+    <w:lsdException w:name="Light Grid Accent 5" w:uiPriority="62"/>
+    <w:lsdException w:name="Medium Shading 1 Accent 5" w:uiPriority="63"/>
+    <w:lsdException w:name="Medium Shading 2 Accent 5" w:uiPriority="64"/>
+    <w:lsdException w:name="Medium List 1 Accent 5" w:uiPriority="65"/>
+    <w:lsdException w:name="Medium List 2 Accent 5" w:uiPriority="66"/>
+    <w:lsdException w:name="Medium Grid 1 Accent 5" w:uiPriority="67"/>
+    <w:lsdException w:name="Medium Grid 2 Accent 5" w:uiPriority="68"/>
+    <w:lsdException w:name="Medium Grid 3 Accent 5" w:uiPriority="69"/>
+    <w:lsdException w:name="Dark List Accent 5" w:uiPriority="70"/>
+    <w:lsdException w:name="Colorful Shading Accent 5" w:uiPriority="71"/>
+    <w:lsdException w:name="Colorful List Accent 5" w:uiPriority="72"/>
+    <w:lsdException w:name="Colorful Grid Accent 5" w:uiPriority="73"/>
+    <w:lsdException w:name="Light Shading Accent 6" w:uiPriority="60"/>
+    <w:lsdException w:name="Light List Accent 6" w:uiPriority="61"/>
+    <w:lsdException w:name="Light Grid Accent 6" w:uiPriority="62"/>
+    <w:lsdException w:name="Medium Shading 1 Accent 6" w:uiPriority="63"/>
+    <w:lsdException w:name="Medium Shading 2 Accent 6" w:uiPriority="64"/>
+    <w:lsdException w:name="Medium List 1 Accent 6" w:uiPriority="65"/>
+    <w:lsdException w:name="Medium List 2 Accent 6" w:uiPriority="66"/>
+    <w:lsdException w:name="Medium Grid 1 Accent 6" w:uiPriority="67"/>
+    <w:lsdException w:name="Medium Grid 2 Accent 6" w:uiPriority="68"/>
+    <w:lsdException w:name="Medium Grid 3 Accent 6" w:uiPriority="69"/>
+    <w:lsdException w:name="Dark List Accent 6" w:uiPriority="70"/>
+    <w:lsdException w:name="Colorful Shading Accent 6" w:uiPriority="71"/>
+    <w:lsdException w:name="Colorful List Accent 6" w:uiPriority="72"/>
+    <w:lsdException w:name="Colorful Grid Accent 6" w:uiPriority="73"/>
+    <w:lsdException w:name="Subtle Emphasis" w:uiPriority="19" w:qFormat="1"/>
+    <w:lsdException w:name="Intense Emphasis" w:uiPriority="21" w:qFormat="1"/>
+    <w:lsdException w:name="Subtle Reference" w:uiPriority="31" w:qFormat="1"/>
+    <w:lsdException w:name="Intense Reference" w:uiPriority="32" w:qFormat="1"/>
+    <w:lsdException w:name="Book Title" w:uiPriority="33" w:qFormat="1"/>
+    <w:lsdException w:name="Bibliography" w:semiHidden="1" w:uiPriority="37" w:unhideWhenUsed="1"/>
+    <w:lsdException w:name="TOC Heading" w:semiHidden="1" w:uiPriority="39" w:unhideWhenUsed="1" w:qFormat="1"/>
+    <w:lsdException w:name="Plain Table 1" w:uiPriority="41"/>
+    <w:lsdException w:name="Plain Table 2" w:uiPriority="42"/>
+    <w:lsdException w:name="Plain Table 3" w:uiPriority="43"/>
+    <w:lsdException w:name="Plain Table 4" w:uiPriority="44"/>
+    <w:lsdException w:name="Plain Table 5" w:uiPriority="45"/>
+    <w:lsdException w:name="Grid Table Light" w:uiPriority="40"/>
+    <w:lsdException w:name="Grid Table 1 Light" w:uiPriority="46"/>
+    <w:lsdException w:name="Grid Table 2" w:uiPriority="47"/>
+    <w:lsdException w:name="Grid Table 3" w:uiPriority="48"/>
+    <w:lsdException w:name="Grid Table 4" w:uiPriority="49"/>
+    <w:lsdException w:name="Grid Table 5 Dark" w:uiPriority="50"/>
+    <w:lsdException w:name="Grid Table 6 Colorful" w:uiPriority="51"/>
+    <w:lsdException w:name="Grid Table 7 Colorful" w:uiPriority="52"/>
+    <w:lsdException w:name="Grid Table 1 Light Accent 1" w:uiPriority="46"/>
+    <w:lsdException w:name="Grid Table 2 Accent 1" w:uiPriority="47"/>
+    <w:lsdException w:name="Grid Table 3 Accent 1" w:uiPriority="48"/>
+    <w:lsdException w:name="Grid Table 4 Accent 1" w:uiPriority="49"/>
+    <w:lsdException w:name="Grid Table 5 Dark Accent 1" w:uiPriority="50"/>
+    <w:lsdException w:name="Grid Table 6 Colorful Accent 1" w:uiPriority="51"/>
+    <w:lsdException w:name="Grid Table 7 Colorful Accent 1" w:uiPriority="52"/>
+    <w:lsdException w:name="Grid Table 1 Light Accent 2" w:uiPriority="46"/>
+    <w:lsdException w:name="Grid Table 2 Accent 2" w:uiPriority="47"/>
+    <w:lsdException w:name="Grid Table 3 Accent 2" w:uiPriority="48"/>
+    <w:lsdException w:name="Grid Table 4 Accent 2" w:uiPriority="49"/>
+    <w:lsdException w:name="Grid Table 5 Dark Accent 2" w:uiPriority="50"/>
+    <w:lsdException w:name="Grid Table 6 Colorful Accent 2" w:uiPriority="51"/>
+    <w:lsdException w:name="Grid Table 7 Colorful Accent 2" w:uiPriority="52"/>
+    <w:lsdException w:name="Grid Table 1 Light Accent 3" w:uiPriority="46"/>
+    <w:lsdException w:name="Grid Table 2 Accent 3" w:uiPriority="47"/>
+    <w:lsdException w:name="Grid Table 3 Accent 3" w:uiPriority="48"/>
+    <w:lsdException w:name="Grid Table 4 Accent 3" w:uiPriority="49"/>
+    <w:lsdException w:name="Grid Table 5 Dark Accent 3" w:uiPriority="50"/>
+    <w:lsdException w:name="Grid Table 6 Colorful Accent 3" w:uiPriority="51"/>
+    <w:lsdException w:name="Grid Table 7 Colorful Accent 3" w:uiPriority="52"/>
+    <w:lsdException w:name="Grid Table 1 Light Accent 4" w:uiPriority="46"/>
+    <w:lsdException w:name="Grid Table 2 Accent 4" w:uiPriority="47"/>
+    <w:lsdException w:name="Grid Table 3 Accent 4" w:uiPriority="48"/>
+    <w:lsdException w:name="Grid Table 4 Accent 4" w:uiPriority="49"/>
+    <w:lsdException w:name="Grid Table 5 Dark Accent 4" w:uiPriority="50"/>
+    <w:lsdException w:name="Grid Table 6 Colorful Accent 4" w:uiPriority="51"/>
+    <w:lsdException w:name="Grid Table 7 Colorful Accent 4" w:uiPriority="52"/>
+    <w:lsdException w:name="Grid Table 1 Light Accent 5" w:uiPriority="46"/>
+    <w:lsdException w:name="Grid Table 2 Accent 5" w:uiPriority="47"/>
+    <w:lsdException w:name="Grid Table 3 Accent 5" w:uiPriority="48"/>
+    <w:lsdException w:name="Grid Table 4 Accent 5" w:uiPriority="49"/>
+    <w:lsdException w:name="Grid Table 5 Dark Accent 5" w:uiPriority="50"/>
+    <w:lsdException w:name="Grid Table 6 Colorful Accent 5" w:uiPriority="51"/>
+    <w:lsdException w:name="Grid Table 7 Colorful Accent 5" w:uiPriority="52"/>
+    <w:lsdException w:name="Grid Table 1 Light Accent 6" w:uiPriority="46"/>
+    <w:lsdException w:name="Grid Table 2 Accent 6" w:uiPriority="47"/>
+    <w:lsdException w:name="Grid Table 3 Accent 6" w:uiPriority="48"/>
+    <w:lsdException w:name="Grid Table 4 Accent 6" w:uiPriority="49"/>
+    <w:lsdException w:name="Grid Table 5 Dark Accent 6" w:uiPriority="50"/>
+    <w:lsdException w:name="Grid Table 6 Colorful Accent 6" w:uiPriority="51"/>
+    <w:lsdException w:name="Grid Table 7 Colorful Accent 6" w:uiPriority="52"/>
+    <w:lsdException w:name="List Table 1 Light" w:uiPriority="46"/>
+    <w:lsdException w:name="List Table 2" w:uiPriority="47"/>
+    <w:lsdException w:name="List Table 3" w:uiPriority="48"/>
+    <w:lsdException w:name="List Table 4" w:uiPriority="49"/>
+    <w:lsdException w:name="List Table 5 Dark" w:uiPriority="50"/>
+    <w:lsdException w:name="List Table 6 Colorful" w:uiPriority="51"/>
+    <w:lsdException w:name="List Table 7 Colorful" w:uiPriority="52"/>
+    <w:lsdException w:name="List Table 1 Light Accent 1" w:uiPriority="46"/>
+    <w:lsdException w:name="List Table 2 Accent 1" w:uiPriority="47"/>
+    <w:lsdException w:name="List Table 3 Accent 1" w:uiPriority="48"/>
+    <w:lsdException w:name="List Table 4 Accent 1" w:uiPriority="49"/>
+    <w:lsdException w:name="List Table 5 Dark Accent 1" w:uiPriority="50"/>
+    <w:lsdException w:name="List Table 6 Colorful Accent 1" w:uiPriority="51"/>
+    <w:lsdException w:name="List Table 7 Colorful Accent 1" w:uiPriority="52"/>
+    <w:lsdException w:name="List Table 1 Light Accent 2" w:uiPriority="46"/>
+    <w:lsdException w:name="List Table 2 Accent 2" w:uiPriority="47"/>
+    <w:lsdException w:name="List Table 3 Accent 2" w:uiPriority="48"/>
+    <w:lsdException w:name="List Table 4 Accent 2" w:uiPriority="49"/>
+    <w:lsdException w:name="List Table 5 Dark Accent 2" w:uiPriority="50"/>
+    <w:lsdException w:name="List Table 6 Colorful Accent 2" w:uiPriority="51"/>
+    <w:lsdException w:name="List Table 7 Colorful Accent 2" w:uiPriority="52"/>
+    <w:lsdException w:name="List Table 1 Light Accent 3" w:uiPriority="46"/>
+    <w:lsdException w:name="List Table 2 Accent 3" w:uiPriority="47"/>
+    <w:lsdException w:name="List Table 3 Accent 3" w:uiPriority="48"/>
+    <w:lsdException w:name="List Table 4 Accent 3" w:uiPriority="49"/>
+    <w:lsdException w:name="List Table 5 Dark Accent 3" w:uiPriority="50"/>
+    <w:lsdException w:name="List Table 6 Colorful Accent 3" w:uiPriority="51"/>
+    <w:lsdException w:name="List Table 7 Colorful Accent 3" w:uiPriority="52"/>
+    <w:lsdException w:name="List Table 1 Light Accent 4" w:uiPriority="46"/>
+    <w:lsdException w:name="List Table 2 Accent 4" w:uiPriority="47"/>
+    <w:lsdException w:name="List Table 3 Accent 4" w:uiPriority="48"/>
+    <w:lsdException w:name="List Table 4 Accent 4" w:uiPriority="49"/>
+    <w:lsdException w:name="List Table 5 Dark Accent 4" w:uiPriority="50"/>
+    <w:lsdException w:name="List Table 6 Colorful Accent 4" w:uiPriority="51"/>
+    <w:lsdException w:name="List Table 7 Colorful Accent 4" w:uiPriority="52"/>
+    <w:lsdException w:name="List Table 1 Light Accent 5" w:uiPriority="46"/>
+    <w:lsdException w:name="List Table 2 Accent 5" w:uiPriority="47"/>
+    <w:lsdException w:name="List Table 3 Accent 5" w:uiPriority="48"/>
+    <w:lsdException w:name="List Table 4 Accent 5" w:uiPriority="49"/>
+    <w:lsdException w:name="List Table 5 Dark Accent 5" w:uiPriority="50"/>
+    <w:lsdException w:name="List Table 6 Colorful Accent 5" w:uiPriority="51"/>
+    <w:lsdException w:name="List Table 7 Colorful Accent 5" w:uiPriority="52"/>
+    <w:lsdException w:name="List Table 1 Light Accent 6" w:uiPriority="46"/>
+    <w:lsdException w:name="List Table 2 Accent 6" w:uiPriority="47"/>
+    <w:lsdException w:name="List Table 3 Accent 6" w:uiPriority="48"/>
+    <w:lsdException w:name="List Table 4 Accent 6" w:uiPriority="49"/>
+    <w:lsdException w:name="List Table 5 Dark Accent 6" w:uiPriority="50"/>
+    <w:lsdException w:name="List Table 6 Colorful Accent 6" w:uiPriority="51"/>
+    <w:lsdException w:name="List Table 7 Colorful Accent 6" w:uiPriority="52"/>
   </w:latentStyles>
   <w:style w:type="paragraph" w:default="1" w:styleId="a">
     <w:name w:val="Normal"/>
@@ -9342,7 +9546,6 @@
     <w:uiPriority w:val="59"/>
     <w:rsid w:val="00C1251B"/>
     <w:tblPr>
-      <w:tblInd w:w="0" w:type="dxa"/>
       <w:tblBorders>
         <w:top w:val="single" w:sz="4" w:space="0" w:color="auto"/>
         <w:left w:val="single" w:sz="4" w:space="0" w:color="auto"/>
@@ -9351,12 +9554,6 @@
         <w:insideH w:val="single" w:sz="4" w:space="0" w:color="auto"/>
         <w:insideV w:val="single" w:sz="4" w:space="0" w:color="auto"/>
       </w:tblBorders>
-      <w:tblCellMar>
-        <w:top w:w="0" w:type="dxa"/>
-        <w:left w:w="108" w:type="dxa"/>
-        <w:bottom w:w="0" w:type="dxa"/>
-        <w:right w:w="108" w:type="dxa"/>
-      </w:tblCellMar>
     </w:tblPr>
   </w:style>
   <w:style w:type="table" w:styleId="a9">
@@ -9370,7 +9567,6 @@
     <w:tblPr>
       <w:tblStyleRowBandSize w:val="1"/>
       <w:tblStyleColBandSize w:val="1"/>
-      <w:tblInd w:w="0" w:type="dxa"/>
       <w:tblBorders>
         <w:top w:val="single" w:sz="24" w:space="0" w:color="C0504D" w:themeColor="accent2"/>
         <w:left w:val="single" w:sz="4" w:space="0" w:color="000000" w:themeColor="text1"/>
@@ -9379,12 +9575,6 @@
         <w:insideH w:val="single" w:sz="4" w:space="0" w:color="FFFFFF" w:themeColor="background1"/>
         <w:insideV w:val="single" w:sz="4" w:space="0" w:color="FFFFFF" w:themeColor="background1"/>
       </w:tblBorders>
-      <w:tblCellMar>
-        <w:top w:w="0" w:type="dxa"/>
-        <w:left w:w="108" w:type="dxa"/>
-        <w:bottom w:w="0" w:type="dxa"/>
-        <w:right w:w="108" w:type="dxa"/>
-      </w:tblCellMar>
     </w:tblPr>
     <w:tcPr>
       <w:shd w:val="clear" w:color="auto" w:fill="E6E6E6" w:themeFill="text1" w:themeFillTint="19"/>
@@ -9486,7 +9676,6 @@
     <w:tblPr>
       <w:tblStyleRowBandSize w:val="1"/>
       <w:tblStyleColBandSize w:val="1"/>
-      <w:tblInd w:w="0" w:type="dxa"/>
       <w:tblBorders>
         <w:top w:val="single" w:sz="8" w:space="0" w:color="404040" w:themeColor="text1" w:themeTint="BF"/>
         <w:left w:val="single" w:sz="8" w:space="0" w:color="404040" w:themeColor="text1" w:themeTint="BF"/>
@@ -9495,12 +9684,6 @@
         <w:insideH w:val="single" w:sz="8" w:space="0" w:color="404040" w:themeColor="text1" w:themeTint="BF"/>
         <w:insideV w:val="single" w:sz="8" w:space="0" w:color="404040" w:themeColor="text1" w:themeTint="BF"/>
       </w:tblBorders>
-      <w:tblCellMar>
-        <w:top w:w="0" w:type="dxa"/>
-        <w:left w:w="108" w:type="dxa"/>
-        <w:bottom w:w="0" w:type="dxa"/>
-        <w:right w:w="108" w:type="dxa"/>
-      </w:tblCellMar>
     </w:tblPr>
     <w:tcPr>
       <w:shd w:val="clear" w:color="auto" w:fill="C0C0C0" w:themeFill="text1" w:themeFillTint="3F"/>
@@ -9560,7 +9743,6 @@
     <w:tblPr>
       <w:tblStyleRowBandSize w:val="1"/>
       <w:tblStyleColBandSize w:val="1"/>
-      <w:tblInd w:w="0" w:type="dxa"/>
       <w:tblBorders>
         <w:top w:val="single" w:sz="8" w:space="0" w:color="000000" w:themeColor="text1"/>
         <w:left w:val="single" w:sz="8" w:space="0" w:color="000000" w:themeColor="text1"/>
@@ -9569,12 +9751,6 @@
         <w:insideH w:val="single" w:sz="8" w:space="0" w:color="000000" w:themeColor="text1"/>
         <w:insideV w:val="single" w:sz="8" w:space="0" w:color="000000" w:themeColor="text1"/>
       </w:tblBorders>
-      <w:tblCellMar>
-        <w:top w:w="0" w:type="dxa"/>
-        <w:left w:w="108" w:type="dxa"/>
-        <w:bottom w:w="0" w:type="dxa"/>
-        <w:right w:w="108" w:type="dxa"/>
-      </w:tblCellMar>
     </w:tblPr>
     <w:tcPr>
       <w:shd w:val="clear" w:color="auto" w:fill="C0C0C0" w:themeFill="text1" w:themeFillTint="3F"/>
@@ -9678,17 +9854,10 @@
     <w:tblPr>
       <w:tblStyleRowBandSize w:val="1"/>
       <w:tblStyleColBandSize w:val="1"/>
-      <w:tblInd w:w="0" w:type="dxa"/>
       <w:tblBorders>
         <w:top w:val="single" w:sz="18" w:space="0" w:color="auto"/>
         <w:bottom w:val="single" w:sz="18" w:space="0" w:color="auto"/>
       </w:tblBorders>
-      <w:tblCellMar>
-        <w:top w:w="0" w:type="dxa"/>
-        <w:left w:w="108" w:type="dxa"/>
-        <w:bottom w:w="0" w:type="dxa"/>
-        <w:right w:w="108" w:type="dxa"/>
-      </w:tblCellMar>
     </w:tblPr>
     <w:tblStylePr w:type="firstRow">
       <w:pPr>
@@ -9941,7 +10110,6 @@
     <w:tblPr>
       <w:tblStyleRowBandSize w:val="1"/>
       <w:tblStyleColBandSize w:val="1"/>
-      <w:tblInd w:w="0" w:type="dxa"/>
       <w:tblBorders>
         <w:top w:val="single" w:sz="4" w:space="0" w:color="FFFFFF" w:themeColor="background1"/>
         <w:left w:val="single" w:sz="4" w:space="0" w:color="FFFFFF" w:themeColor="background1"/>
@@ -9950,1053 +10118,6 @@
         <w:insideH w:val="single" w:sz="4" w:space="0" w:color="FFFFFF" w:themeColor="background1"/>
         <w:insideV w:val="single" w:sz="4" w:space="0" w:color="FFFFFF" w:themeColor="background1"/>
       </w:tblBorders>
-      <w:tblCellMar>
-        <w:top w:w="0" w:type="dxa"/>
-        <w:left w:w="108" w:type="dxa"/>
-        <w:bottom w:w="0" w:type="dxa"/>
-        <w:right w:w="108" w:type="dxa"/>
-      </w:tblCellMar>
-    </w:tblPr>
-    <w:tcPr>
-      <w:shd w:val="clear" w:color="auto" w:fill="DBE5F1" w:themeFill="accent1" w:themeFillTint="33"/>
-    </w:tcPr>
-    <w:tblStylePr w:type="firstRow">
-      <w:rPr>
-        <w:b/>
-        <w:bCs/>
-        <w:color w:val="FFFFFF" w:themeColor="background1"/>
-      </w:rPr>
-      <w:tblPr/>
-      <w:tcPr>
-        <w:tcBorders>
-          <w:top w:val="single" w:sz="4" w:space="0" w:color="FFFFFF" w:themeColor="background1"/>
-          <w:left w:val="single" w:sz="4" w:space="0" w:color="FFFFFF" w:themeColor="background1"/>
-          <w:right w:val="single" w:sz="4" w:space="0" w:color="FFFFFF" w:themeColor="background1"/>
-          <w:insideH w:val="nil"/>
-          <w:insideV w:val="nil"/>
-        </w:tcBorders>
-        <w:shd w:val="clear" w:color="auto" w:fill="4F81BD" w:themeFill="accent1"/>
-      </w:tcPr>
-    </w:tblStylePr>
-    <w:tblStylePr w:type="lastRow">
-      <w:rPr>
-        <w:b/>
-        <w:bCs/>
-        <w:color w:val="FFFFFF" w:themeColor="background1"/>
-      </w:rPr>
-      <w:tblPr/>
-      <w:tcPr>
-        <w:tcBorders>
-          <w:left w:val="single" w:sz="4" w:space="0" w:color="FFFFFF" w:themeColor="background1"/>
-          <w:bottom w:val="single" w:sz="4" w:space="0" w:color="FFFFFF" w:themeColor="background1"/>
-          <w:right w:val="single" w:sz="4" w:space="0" w:color="FFFFFF" w:themeColor="background1"/>
-          <w:insideH w:val="nil"/>
-          <w:insideV w:val="nil"/>
-        </w:tcBorders>
-        <w:shd w:val="clear" w:color="auto" w:fill="4F81BD" w:themeFill="accent1"/>
-      </w:tcPr>
-    </w:tblStylePr>
-    <w:tblStylePr w:type="firstCol">
-      <w:rPr>
-        <w:b/>
-        <w:bCs/>
-        <w:color w:val="FFFFFF" w:themeColor="background1"/>
-      </w:rPr>
-      <w:tblPr/>
-      <w:tcPr>
-        <w:tcBorders>
-          <w:top w:val="single" w:sz="4" w:space="0" w:color="FFFFFF" w:themeColor="background1"/>
-          <w:left w:val="single" w:sz="4" w:space="0" w:color="FFFFFF" w:themeColor="background1"/>
-          <w:bottom w:val="single" w:sz="4" w:space="0" w:color="FFFFFF" w:themeColor="background1"/>
-          <w:insideV w:val="nil"/>
-        </w:tcBorders>
-        <w:shd w:val="clear" w:color="auto" w:fill="4F81BD" w:themeFill="accent1"/>
-      </w:tcPr>
-    </w:tblStylePr>
-    <w:tblStylePr w:type="lastCol">
-      <w:rPr>
-        <w:b/>
-        <w:bCs/>
-        <w:color w:val="FFFFFF" w:themeColor="background1"/>
-      </w:rPr>
-      <w:tblPr/>
-      <w:tcPr>
-        <w:tcBorders>
-          <w:top w:val="single" w:sz="4" w:space="0" w:color="FFFFFF" w:themeColor="background1"/>
-          <w:bottom w:val="single" w:sz="4" w:space="0" w:color="FFFFFF" w:themeColor="background1"/>
-          <w:right w:val="single" w:sz="4" w:space="0" w:color="FFFFFF" w:themeColor="background1"/>
-          <w:insideV w:val="nil"/>
-        </w:tcBorders>
-        <w:shd w:val="clear" w:color="auto" w:fill="4F81BD" w:themeFill="accent1"/>
-      </w:tcPr>
-    </w:tblStylePr>
-    <w:tblStylePr w:type="band1Vert">
-      <w:tblPr/>
-      <w:tcPr>
-        <w:shd w:val="clear" w:color="auto" w:fill="B8CCE4" w:themeFill="accent1" w:themeFillTint="66"/>
-      </w:tcPr>
-    </w:tblStylePr>
-    <w:tblStylePr w:type="band1Horz">
-      <w:tblPr/>
-      <w:tcPr>
-        <w:shd w:val="clear" w:color="auto" w:fill="B8CCE4" w:themeFill="accent1" w:themeFillTint="66"/>
-      </w:tcPr>
-    </w:tblStylePr>
-  </w:style>
-</w:styles>
-</file>
-
-<file path=word/stylesWithEffects.xml><?xml version="1.0" encoding="utf-8"?>
-<w:styles xmlns:wpc="http://schemas.microsoft.com/office/word/2010/wordprocessingCanvas" xmlns:mc="http://schemas.openxmlformats.org/markup-compatibility/2006" xmlns:o="urn:schemas-microsoft-com:office:office" xmlns:r="http://schemas.openxmlformats.org/officeDocument/2006/relationships" xmlns:m="http://schemas.openxmlformats.org/officeDocument/2006/math" xmlns:v="urn:schemas-microsoft-com:vml" xmlns:wp14="http://schemas.microsoft.com/office/word/2010/wordprocessingDrawing" xmlns:wp="http://schemas.openxmlformats.org/drawingml/2006/wordprocessingDrawing" xmlns:w10="urn:schemas-microsoft-com:office:word" xmlns:w="http://schemas.openxmlformats.org/wordprocessingml/2006/main" xmlns:w14="http://schemas.microsoft.com/office/word/2010/wordml" xmlns:wpg="http://schemas.microsoft.com/office/word/2010/wordprocessingGroup" xmlns:wpi="http://schemas.microsoft.com/office/word/2010/wordprocessingInk" xmlns:wne="http://schemas.microsoft.com/office/word/2006/wordml" xmlns:wps="http://schemas.microsoft.com/office/word/2010/wordprocessingShape" mc:Ignorable="w14 wp14">
-  <w:docDefaults>
-    <w:rPrDefault>
-      <w:rPr>
-        <w:rFonts w:asciiTheme="minorHAnsi" w:eastAsiaTheme="minorEastAsia" w:hAnsiTheme="minorHAnsi" w:cstheme="minorBidi"/>
-        <w:kern w:val="2"/>
-        <w:sz w:val="24"/>
-        <w:szCs w:val="22"/>
-        <w:lang w:val="en-US" w:eastAsia="zh-TW" w:bidi="ar-SA"/>
-      </w:rPr>
-    </w:rPrDefault>
-    <w:pPrDefault/>
-  </w:docDefaults>
-  <w:latentStyles w:defLockedState="0" w:defUIPriority="99" w:defSemiHidden="1" w:defUnhideWhenUsed="1" w:defQFormat="0" w:count="267">
-    <w:lsdException w:name="Normal" w:semiHidden="0" w:uiPriority="0" w:unhideWhenUsed="0" w:qFormat="1"/>
-    <w:lsdException w:name="heading 1" w:semiHidden="0" w:uiPriority="9" w:unhideWhenUsed="0" w:qFormat="1"/>
-    <w:lsdException w:name="heading 2" w:uiPriority="9" w:qFormat="1"/>
-    <w:lsdException w:name="heading 3" w:uiPriority="9" w:qFormat="1"/>
-    <w:lsdException w:name="heading 4" w:uiPriority="9" w:qFormat="1"/>
-    <w:lsdException w:name="heading 5" w:uiPriority="9" w:qFormat="1"/>
-    <w:lsdException w:name="heading 6" w:uiPriority="9" w:qFormat="1"/>
-    <w:lsdException w:name="heading 7" w:uiPriority="9" w:qFormat="1"/>
-    <w:lsdException w:name="heading 8" w:uiPriority="9" w:qFormat="1"/>
-    <w:lsdException w:name="heading 9" w:uiPriority="9" w:qFormat="1"/>
-    <w:lsdException w:name="toc 1" w:uiPriority="39" w:qFormat="1"/>
-    <w:lsdException w:name="toc 2" w:uiPriority="39" w:qFormat="1"/>
-    <w:lsdException w:name="toc 3" w:uiPriority="39" w:qFormat="1"/>
-    <w:lsdException w:name="toc 4" w:uiPriority="39"/>
-    <w:lsdException w:name="toc 5" w:uiPriority="39"/>
-    <w:lsdException w:name="toc 6" w:uiPriority="39"/>
-    <w:lsdException w:name="toc 7" w:uiPriority="39"/>
-    <w:lsdException w:name="toc 8" w:uiPriority="39"/>
-    <w:lsdException w:name="toc 9" w:uiPriority="39"/>
-    <w:lsdException w:name="caption" w:uiPriority="35" w:qFormat="1"/>
-    <w:lsdException w:name="Title" w:semiHidden="0" w:uiPriority="10" w:unhideWhenUsed="0" w:qFormat="1"/>
-    <w:lsdException w:name="Default Paragraph Font" w:uiPriority="1"/>
-    <w:lsdException w:name="Subtitle" w:semiHidden="0" w:uiPriority="11" w:unhideWhenUsed="0" w:qFormat="1"/>
-    <w:lsdException w:name="Strong" w:semiHidden="0" w:uiPriority="22" w:unhideWhenUsed="0" w:qFormat="1"/>
-    <w:lsdException w:name="Emphasis" w:semiHidden="0" w:uiPriority="20" w:unhideWhenUsed="0" w:qFormat="1"/>
-    <w:lsdException w:name="Table Grid" w:semiHidden="0" w:uiPriority="59" w:unhideWhenUsed="0"/>
-    <w:lsdException w:name="Placeholder Text" w:unhideWhenUsed="0"/>
-    <w:lsdException w:name="No Spacing" w:semiHidden="0" w:uiPriority="1" w:unhideWhenUsed="0" w:qFormat="1"/>
-    <w:lsdException w:name="Light Shading" w:semiHidden="0" w:uiPriority="60" w:unhideWhenUsed="0"/>
-    <w:lsdException w:name="Light List" w:semiHidden="0" w:uiPriority="61" w:unhideWhenUsed="0"/>
-    <w:lsdException w:name="Light Grid" w:semiHidden="0" w:uiPriority="62" w:unhideWhenUsed="0"/>
-    <w:lsdException w:name="Medium Shading 1" w:semiHidden="0" w:uiPriority="63" w:unhideWhenUsed="0"/>
-    <w:lsdException w:name="Medium Shading 2" w:semiHidden="0" w:uiPriority="64" w:unhideWhenUsed="0"/>
-    <w:lsdException w:name="Medium List 1" w:semiHidden="0" w:uiPriority="65" w:unhideWhenUsed="0"/>
-    <w:lsdException w:name="Medium List 2" w:semiHidden="0" w:uiPriority="66" w:unhideWhenUsed="0"/>
-    <w:lsdException w:name="Medium Grid 1" w:semiHidden="0" w:uiPriority="67" w:unhideWhenUsed="0"/>
-    <w:lsdException w:name="Medium Grid 2" w:semiHidden="0" w:uiPriority="68" w:unhideWhenUsed="0"/>
-    <w:lsdException w:name="Medium Grid 3" w:semiHidden="0" w:uiPriority="69" w:unhideWhenUsed="0"/>
-    <w:lsdException w:name="Dark List" w:semiHidden="0" w:uiPriority="70" w:unhideWhenUsed="0"/>
-    <w:lsdException w:name="Colorful Shading" w:semiHidden="0" w:uiPriority="71" w:unhideWhenUsed="0"/>
-    <w:lsdException w:name="Colorful List" w:semiHidden="0" w:uiPriority="72" w:unhideWhenUsed="0"/>
-    <w:lsdException w:name="Colorful Grid" w:semiHidden="0" w:uiPriority="73" w:unhideWhenUsed="0"/>
-    <w:lsdException w:name="Light Shading Accent 1" w:semiHidden="0" w:uiPriority="60" w:unhideWhenUsed="0"/>
-    <w:lsdException w:name="Light List Accent 1" w:semiHidden="0" w:uiPriority="61" w:unhideWhenUsed="0"/>
-    <w:lsdException w:name="Light Grid Accent 1" w:semiHidden="0" w:uiPriority="62" w:unhideWhenUsed="0"/>
-    <w:lsdException w:name="Medium Shading 1 Accent 1" w:semiHidden="0" w:uiPriority="63" w:unhideWhenUsed="0"/>
-    <w:lsdException w:name="Medium Shading 2 Accent 1" w:semiHidden="0" w:uiPriority="64" w:unhideWhenUsed="0"/>
-    <w:lsdException w:name="Medium List 1 Accent 1" w:semiHidden="0" w:uiPriority="65" w:unhideWhenUsed="0"/>
-    <w:lsdException w:name="Revision" w:unhideWhenUsed="0"/>
-    <w:lsdException w:name="List Paragraph" w:semiHidden="0" w:uiPriority="34" w:unhideWhenUsed="0" w:qFormat="1"/>
-    <w:lsdException w:name="Quote" w:semiHidden="0" w:uiPriority="29" w:unhideWhenUsed="0" w:qFormat="1"/>
-    <w:lsdException w:name="Intense Quote" w:semiHidden="0" w:uiPriority="30" w:unhideWhenUsed="0" w:qFormat="1"/>
-    <w:lsdException w:name="Medium List 2 Accent 1" w:semiHidden="0" w:uiPriority="66" w:unhideWhenUsed="0"/>
-    <w:lsdException w:name="Medium Grid 1 Accent 1" w:semiHidden="0" w:uiPriority="67" w:unhideWhenUsed="0"/>
-    <w:lsdException w:name="Medium Grid 2 Accent 1" w:semiHidden="0" w:uiPriority="68" w:unhideWhenUsed="0"/>
-    <w:lsdException w:name="Medium Grid 3 Accent 1" w:semiHidden="0" w:uiPriority="69" w:unhideWhenUsed="0"/>
-    <w:lsdException w:name="Dark List Accent 1" w:semiHidden="0" w:uiPriority="70" w:unhideWhenUsed="0"/>
-    <w:lsdException w:name="Colorful Shading Accent 1" w:semiHidden="0" w:uiPriority="71" w:unhideWhenUsed="0"/>
-    <w:lsdException w:name="Colorful List Accent 1" w:semiHidden="0" w:uiPriority="72" w:unhideWhenUsed="0"/>
-    <w:lsdException w:name="Colorful Grid Accent 1" w:semiHidden="0" w:uiPriority="73" w:unhideWhenUsed="0"/>
-    <w:lsdException w:name="Light Shading Accent 2" w:semiHidden="0" w:uiPriority="60" w:unhideWhenUsed="0"/>
-    <w:lsdException w:name="Light List Accent 2" w:semiHidden="0" w:uiPriority="61" w:unhideWhenUsed="0"/>
-    <w:lsdException w:name="Light Grid Accent 2" w:semiHidden="0" w:uiPriority="62" w:unhideWhenUsed="0"/>
-    <w:lsdException w:name="Medium Shading 1 Accent 2" w:semiHidden="0" w:uiPriority="63" w:unhideWhenUsed="0"/>
-    <w:lsdException w:name="Medium Shading 2 Accent 2" w:semiHidden="0" w:uiPriority="64" w:unhideWhenUsed="0"/>
-    <w:lsdException w:name="Medium List 1 Accent 2" w:semiHidden="0" w:uiPriority="65" w:unhideWhenUsed="0"/>
-    <w:lsdException w:name="Medium List 2 Accent 2" w:semiHidden="0" w:uiPriority="66" w:unhideWhenUsed="0"/>
-    <w:lsdException w:name="Medium Grid 1 Accent 2" w:semiHidden="0" w:uiPriority="67" w:unhideWhenUsed="0"/>
-    <w:lsdException w:name="Medium Grid 2 Accent 2" w:semiHidden="0" w:uiPriority="68" w:unhideWhenUsed="0"/>
-    <w:lsdException w:name="Medium Grid 3 Accent 2" w:semiHidden="0" w:uiPriority="69" w:unhideWhenUsed="0"/>
-    <w:lsdException w:name="Dark List Accent 2" w:semiHidden="0" w:uiPriority="70" w:unhideWhenUsed="0"/>
-    <w:lsdException w:name="Colorful Shading Accent 2" w:semiHidden="0" w:uiPriority="71" w:unhideWhenUsed="0"/>
-    <w:lsdException w:name="Colorful List Accent 2" w:semiHidden="0" w:uiPriority="72" w:unhideWhenUsed="0"/>
-    <w:lsdException w:name="Colorful Grid Accent 2" w:semiHidden="0" w:uiPriority="73" w:unhideWhenUsed="0"/>
-    <w:lsdException w:name="Light Shading Accent 3" w:semiHidden="0" w:uiPriority="60" w:unhideWhenUsed="0"/>
-    <w:lsdException w:name="Light List Accent 3" w:semiHidden="0" w:uiPriority="61" w:unhideWhenUsed="0"/>
-    <w:lsdException w:name="Light Grid Accent 3" w:semiHidden="0" w:uiPriority="62" w:unhideWhenUsed="0"/>
-    <w:lsdException w:name="Medium Shading 1 Accent 3" w:semiHidden="0" w:uiPriority="63" w:unhideWhenUsed="0"/>
-    <w:lsdException w:name="Medium Shading 2 Accent 3" w:semiHidden="0" w:uiPriority="64" w:unhideWhenUsed="0"/>
-    <w:lsdException w:name="Medium List 1 Accent 3" w:semiHidden="0" w:uiPriority="65" w:unhideWhenUsed="0"/>
-    <w:lsdException w:name="Medium List 2 Accent 3" w:semiHidden="0" w:uiPriority="66" w:unhideWhenUsed="0"/>
-    <w:lsdException w:name="Medium Grid 1 Accent 3" w:semiHidden="0" w:uiPriority="67" w:unhideWhenUsed="0"/>
-    <w:lsdException w:name="Medium Grid 2 Accent 3" w:semiHidden="0" w:uiPriority="68" w:unhideWhenUsed="0"/>
-    <w:lsdException w:name="Medium Grid 3 Accent 3" w:semiHidden="0" w:uiPriority="69" w:unhideWhenUsed="0"/>
-    <w:lsdException w:name="Dark List Accent 3" w:semiHidden="0" w:uiPriority="70" w:unhideWhenUsed="0"/>
-    <w:lsdException w:name="Colorful Shading Accent 3" w:semiHidden="0" w:uiPriority="71" w:unhideWhenUsed="0"/>
-    <w:lsdException w:name="Colorful List Accent 3" w:semiHidden="0" w:uiPriority="72" w:unhideWhenUsed="0"/>
-    <w:lsdException w:name="Colorful Grid Accent 3" w:semiHidden="0" w:uiPriority="73" w:unhideWhenUsed="0"/>
-    <w:lsdException w:name="Light Shading Accent 4" w:semiHidden="0" w:uiPriority="60" w:unhideWhenUsed="0"/>
-    <w:lsdException w:name="Light List Accent 4" w:semiHidden="0" w:uiPriority="61" w:unhideWhenUsed="0"/>
-    <w:lsdException w:name="Light Grid Accent 4" w:semiHidden="0" w:uiPriority="62" w:unhideWhenUsed="0"/>
-    <w:lsdException w:name="Medium Shading 1 Accent 4" w:semiHidden="0" w:uiPriority="63" w:unhideWhenUsed="0"/>
-    <w:lsdException w:name="Medium Shading 2 Accent 4" w:semiHidden="0" w:uiPriority="64" w:unhideWhenUsed="0"/>
-    <w:lsdException w:name="Medium List 1 Accent 4" w:semiHidden="0" w:uiPriority="65" w:unhideWhenUsed="0"/>
-    <w:lsdException w:name="Medium List 2 Accent 4" w:semiHidden="0" w:uiPriority="66" w:unhideWhenUsed="0"/>
-    <w:lsdException w:name="Medium Grid 1 Accent 4" w:semiHidden="0" w:uiPriority="67" w:unhideWhenUsed="0"/>
-    <w:lsdException w:name="Medium Grid 2 Accent 4" w:semiHidden="0" w:uiPriority="68" w:unhideWhenUsed="0"/>
-    <w:lsdException w:name="Medium Grid 3 Accent 4" w:semiHidden="0" w:uiPriority="69" w:unhideWhenUsed="0"/>
-    <w:lsdException w:name="Dark List Accent 4" w:semiHidden="0" w:uiPriority="70" w:unhideWhenUsed="0"/>
-    <w:lsdException w:name="Colorful Shading Accent 4" w:semiHidden="0" w:uiPriority="71" w:unhideWhenUsed="0"/>
-    <w:lsdException w:name="Colorful List Accent 4" w:semiHidden="0" w:uiPriority="72" w:unhideWhenUsed="0"/>
-    <w:lsdException w:name="Colorful Grid Accent 4" w:semiHidden="0" w:uiPriority="73" w:unhideWhenUsed="0"/>
-    <w:lsdException w:name="Light Shading Accent 5" w:semiHidden="0" w:uiPriority="60" w:unhideWhenUsed="0"/>
-    <w:lsdException w:name="Light List Accent 5" w:semiHidden="0" w:uiPriority="61" w:unhideWhenUsed="0"/>
-    <w:lsdException w:name="Light Grid Accent 5" w:semiHidden="0" w:uiPriority="62" w:unhideWhenUsed="0"/>
-    <w:lsdException w:name="Medium Shading 1 Accent 5" w:semiHidden="0" w:uiPriority="63" w:unhideWhenUsed="0"/>
-    <w:lsdException w:name="Medium Shading 2 Accent 5" w:semiHidden="0" w:uiPriority="64" w:unhideWhenUsed="0"/>
-    <w:lsdException w:name="Medium List 1 Accent 5" w:semiHidden="0" w:uiPriority="65" w:unhideWhenUsed="0"/>
-    <w:lsdException w:name="Medium List 2 Accent 5" w:semiHidden="0" w:uiPriority="66" w:unhideWhenUsed="0"/>
-    <w:lsdException w:name="Medium Grid 1 Accent 5" w:semiHidden="0" w:uiPriority="67" w:unhideWhenUsed="0"/>
-    <w:lsdException w:name="Medium Grid 2 Accent 5" w:semiHidden="0" w:uiPriority="68" w:unhideWhenUsed="0"/>
-    <w:lsdException w:name="Medium Grid 3 Accent 5" w:semiHidden="0" w:uiPriority="69" w:unhideWhenUsed="0"/>
-    <w:lsdException w:name="Dark List Accent 5" w:semiHidden="0" w:uiPriority="70" w:unhideWhenUsed="0"/>
-    <w:lsdException w:name="Colorful Shading Accent 5" w:semiHidden="0" w:uiPriority="71" w:unhideWhenUsed="0"/>
-    <w:lsdException w:name="Colorful List Accent 5" w:semiHidden="0" w:uiPriority="72" w:unhideWhenUsed="0"/>
-    <w:lsdException w:name="Colorful Grid Accent 5" w:semiHidden="0" w:uiPriority="73" w:unhideWhenUsed="0"/>
-    <w:lsdException w:name="Light Shading Accent 6" w:semiHidden="0" w:uiPriority="60" w:unhideWhenUsed="0"/>
-    <w:lsdException w:name="Light List Accent 6" w:semiHidden="0" w:uiPriority="61" w:unhideWhenUsed="0"/>
-    <w:lsdException w:name="Light Grid Accent 6" w:semiHidden="0" w:uiPriority="62" w:unhideWhenUsed="0"/>
-    <w:lsdException w:name="Medium Shading 1 Accent 6" w:semiHidden="0" w:uiPriority="63" w:unhideWhenUsed="0"/>
-    <w:lsdException w:name="Medium Shading 2 Accent 6" w:semiHidden="0" w:uiPriority="64" w:unhideWhenUsed="0"/>
-    <w:lsdException w:name="Medium List 1 Accent 6" w:semiHidden="0" w:uiPriority="65" w:unhideWhenUsed="0"/>
-    <w:lsdException w:name="Medium List 2 Accent 6" w:semiHidden="0" w:uiPriority="66" w:unhideWhenUsed="0"/>
-    <w:lsdException w:name="Medium Grid 1 Accent 6" w:semiHidden="0" w:uiPriority="67" w:unhideWhenUsed="0"/>
-    <w:lsdException w:name="Medium Grid 2 Accent 6" w:semiHidden="0" w:uiPriority="68" w:unhideWhenUsed="0"/>
-    <w:lsdException w:name="Medium Grid 3 Accent 6" w:semiHidden="0" w:uiPriority="69" w:unhideWhenUsed="0"/>
-    <w:lsdException w:name="Dark List Accent 6" w:semiHidden="0" w:uiPriority="70" w:unhideWhenUsed="0"/>
-    <w:lsdException w:name="Colorful Shading Accent 6" w:semiHidden="0" w:uiPriority="71" w:unhideWhenUsed="0"/>
-    <w:lsdException w:name="Colorful List Accent 6" w:semiHidden="0" w:uiPriority="72" w:unhideWhenUsed="0"/>
-    <w:lsdException w:name="Colorful Grid Accent 6" w:semiHidden="0" w:uiPriority="73" w:unhideWhenUsed="0"/>
-    <w:lsdException w:name="Subtle Emphasis" w:semiHidden="0" w:uiPriority="19" w:unhideWhenUsed="0" w:qFormat="1"/>
-    <w:lsdException w:name="Intense Emphasis" w:semiHidden="0" w:uiPriority="21" w:unhideWhenUsed="0" w:qFormat="1"/>
-    <w:lsdException w:name="Subtle Reference" w:semiHidden="0" w:uiPriority="31" w:unhideWhenUsed="0" w:qFormat="1"/>
-    <w:lsdException w:name="Intense Reference" w:semiHidden="0" w:uiPriority="32" w:unhideWhenUsed="0" w:qFormat="1"/>
-    <w:lsdException w:name="Book Title" w:semiHidden="0" w:uiPriority="33" w:unhideWhenUsed="0" w:qFormat="1"/>
-    <w:lsdException w:name="Bibliography" w:uiPriority="37"/>
-    <w:lsdException w:name="TOC Heading" w:uiPriority="39" w:qFormat="1"/>
-  </w:latentStyles>
-  <w:style w:type="paragraph" w:default="1" w:styleId="a">
-    <w:name w:val="Normal"/>
-    <w:qFormat/>
-    <w:rsid w:val="0031635C"/>
-    <w:pPr>
-      <w:widowControl w:val="0"/>
-    </w:pPr>
-  </w:style>
-  <w:style w:type="paragraph" w:styleId="1">
-    <w:name w:val="heading 1"/>
-    <w:basedOn w:val="a"/>
-    <w:next w:val="a"/>
-    <w:link w:val="10"/>
-    <w:uiPriority w:val="9"/>
-    <w:qFormat/>
-    <w:rsid w:val="001C5A5E"/>
-    <w:pPr>
-      <w:keepNext/>
-      <w:spacing w:before="180" w:after="180"/>
-      <w:outlineLvl w:val="0"/>
-    </w:pPr>
-    <w:rPr>
-      <w:rFonts w:asciiTheme="majorHAnsi" w:eastAsiaTheme="majorEastAsia" w:hAnsiTheme="majorHAnsi" w:cstheme="majorHAnsi"/>
-      <w:b/>
-      <w:bCs/>
-      <w:kern w:val="52"/>
-      <w:sz w:val="32"/>
-      <w:szCs w:val="36"/>
-    </w:rPr>
-  </w:style>
-  <w:style w:type="paragraph" w:styleId="2">
-    <w:name w:val="heading 2"/>
-    <w:basedOn w:val="a"/>
-    <w:next w:val="a"/>
-    <w:link w:val="20"/>
-    <w:uiPriority w:val="9"/>
-    <w:unhideWhenUsed/>
-    <w:qFormat/>
-    <w:rsid w:val="001C5A5E"/>
-    <w:pPr>
-      <w:keepNext/>
-      <w:spacing w:line="360" w:lineRule="auto"/>
-      <w:outlineLvl w:val="1"/>
-    </w:pPr>
-    <w:rPr>
-      <w:rFonts w:asciiTheme="majorHAnsi" w:eastAsiaTheme="majorEastAsia" w:hAnsiTheme="majorHAnsi" w:cstheme="majorBidi"/>
-      <w:b/>
-      <w:bCs/>
-      <w:sz w:val="28"/>
-      <w:szCs w:val="48"/>
-    </w:rPr>
-  </w:style>
-  <w:style w:type="character" w:default="1" w:styleId="a0">
-    <w:name w:val="Default Paragraph Font"/>
-    <w:uiPriority w:val="1"/>
-    <w:semiHidden/>
-    <w:unhideWhenUsed/>
-  </w:style>
-  <w:style w:type="table" w:default="1" w:styleId="a1">
-    <w:name w:val="Normal Table"/>
-    <w:uiPriority w:val="99"/>
-    <w:semiHidden/>
-    <w:unhideWhenUsed/>
-    <w:tblPr>
-      <w:tblInd w:w="0" w:type="dxa"/>
-      <w:tblCellMar>
-        <w:top w:w="0" w:type="dxa"/>
-        <w:left w:w="108" w:type="dxa"/>
-        <w:bottom w:w="0" w:type="dxa"/>
-        <w:right w:w="108" w:type="dxa"/>
-      </w:tblCellMar>
-    </w:tblPr>
-  </w:style>
-  <w:style w:type="numbering" w:default="1" w:styleId="a2">
-    <w:name w:val="No List"/>
-    <w:uiPriority w:val="99"/>
-    <w:semiHidden/>
-    <w:unhideWhenUsed/>
-  </w:style>
-  <w:style w:type="paragraph" w:styleId="a3">
-    <w:name w:val="List Paragraph"/>
-    <w:basedOn w:val="a"/>
-    <w:uiPriority w:val="34"/>
-    <w:qFormat/>
-    <w:rsid w:val="00304486"/>
-    <w:pPr>
-      <w:ind w:leftChars="200" w:left="480"/>
-    </w:pPr>
-  </w:style>
-  <w:style w:type="paragraph" w:styleId="a4">
-    <w:name w:val="header"/>
-    <w:basedOn w:val="a"/>
-    <w:link w:val="a5"/>
-    <w:uiPriority w:val="99"/>
-    <w:unhideWhenUsed/>
-    <w:rsid w:val="0031635C"/>
-    <w:pPr>
-      <w:tabs>
-        <w:tab w:val="center" w:pos="4153"/>
-        <w:tab w:val="right" w:pos="8306"/>
-      </w:tabs>
-      <w:snapToGrid w:val="0"/>
-    </w:pPr>
-    <w:rPr>
-      <w:sz w:val="20"/>
-      <w:szCs w:val="20"/>
-    </w:rPr>
-  </w:style>
-  <w:style w:type="character" w:customStyle="1" w:styleId="a5">
-    <w:name w:val="頁首 字元"/>
-    <w:basedOn w:val="a0"/>
-    <w:link w:val="a4"/>
-    <w:uiPriority w:val="99"/>
-    <w:rsid w:val="0031635C"/>
-    <w:rPr>
-      <w:sz w:val="20"/>
-      <w:szCs w:val="20"/>
-    </w:rPr>
-  </w:style>
-  <w:style w:type="paragraph" w:styleId="a6">
-    <w:name w:val="footer"/>
-    <w:basedOn w:val="a"/>
-    <w:link w:val="a7"/>
-    <w:uiPriority w:val="99"/>
-    <w:unhideWhenUsed/>
-    <w:rsid w:val="0031635C"/>
-    <w:pPr>
-      <w:tabs>
-        <w:tab w:val="center" w:pos="4153"/>
-        <w:tab w:val="right" w:pos="8306"/>
-      </w:tabs>
-      <w:snapToGrid w:val="0"/>
-    </w:pPr>
-    <w:rPr>
-      <w:sz w:val="20"/>
-      <w:szCs w:val="20"/>
-    </w:rPr>
-  </w:style>
-  <w:style w:type="character" w:customStyle="1" w:styleId="a7">
-    <w:name w:val="頁尾 字元"/>
-    <w:basedOn w:val="a0"/>
-    <w:link w:val="a6"/>
-    <w:uiPriority w:val="99"/>
-    <w:rsid w:val="0031635C"/>
-    <w:rPr>
-      <w:sz w:val="20"/>
-      <w:szCs w:val="20"/>
-    </w:rPr>
-  </w:style>
-  <w:style w:type="character" w:customStyle="1" w:styleId="10">
-    <w:name w:val="標題 1 字元"/>
-    <w:basedOn w:val="a0"/>
-    <w:link w:val="1"/>
-    <w:uiPriority w:val="9"/>
-    <w:rsid w:val="001C5A5E"/>
-    <w:rPr>
-      <w:rFonts w:asciiTheme="majorHAnsi" w:eastAsiaTheme="majorEastAsia" w:hAnsiTheme="majorHAnsi" w:cstheme="majorHAnsi"/>
-      <w:b/>
-      <w:bCs/>
-      <w:kern w:val="52"/>
-      <w:sz w:val="32"/>
-      <w:szCs w:val="36"/>
-    </w:rPr>
-  </w:style>
-  <w:style w:type="character" w:customStyle="1" w:styleId="20">
-    <w:name w:val="標題 2 字元"/>
-    <w:basedOn w:val="a0"/>
-    <w:link w:val="2"/>
-    <w:uiPriority w:val="9"/>
-    <w:rsid w:val="001C5A5E"/>
-    <w:rPr>
-      <w:rFonts w:asciiTheme="majorHAnsi" w:eastAsiaTheme="majorEastAsia" w:hAnsiTheme="majorHAnsi" w:cstheme="majorBidi"/>
-      <w:b/>
-      <w:bCs/>
-      <w:sz w:val="28"/>
-      <w:szCs w:val="48"/>
-    </w:rPr>
-  </w:style>
-  <w:style w:type="table" w:styleId="a8">
-    <w:name w:val="Table Grid"/>
-    <w:basedOn w:val="a1"/>
-    <w:uiPriority w:val="59"/>
-    <w:rsid w:val="00C1251B"/>
-    <w:tblPr>
-      <w:tblInd w:w="0" w:type="dxa"/>
-      <w:tblBorders>
-        <w:top w:val="single" w:sz="4" w:space="0" w:color="auto"/>
-        <w:left w:val="single" w:sz="4" w:space="0" w:color="auto"/>
-        <w:bottom w:val="single" w:sz="4" w:space="0" w:color="auto"/>
-        <w:right w:val="single" w:sz="4" w:space="0" w:color="auto"/>
-        <w:insideH w:val="single" w:sz="4" w:space="0" w:color="auto"/>
-        <w:insideV w:val="single" w:sz="4" w:space="0" w:color="auto"/>
-      </w:tblBorders>
-      <w:tblCellMar>
-        <w:top w:w="0" w:type="dxa"/>
-        <w:left w:w="108" w:type="dxa"/>
-        <w:bottom w:w="0" w:type="dxa"/>
-        <w:right w:w="108" w:type="dxa"/>
-      </w:tblCellMar>
-    </w:tblPr>
-  </w:style>
-  <w:style w:type="table" w:styleId="a9">
-    <w:name w:val="Colorful Shading"/>
-    <w:basedOn w:val="a1"/>
-    <w:uiPriority w:val="71"/>
-    <w:rsid w:val="00730083"/>
-    <w:rPr>
-      <w:color w:val="000000" w:themeColor="text1"/>
-    </w:rPr>
-    <w:tblPr>
-      <w:tblStyleRowBandSize w:val="1"/>
-      <w:tblStyleColBandSize w:val="1"/>
-      <w:tblInd w:w="0" w:type="dxa"/>
-      <w:tblBorders>
-        <w:top w:val="single" w:sz="24" w:space="0" w:color="C0504D" w:themeColor="accent2"/>
-        <w:left w:val="single" w:sz="4" w:space="0" w:color="000000" w:themeColor="text1"/>
-        <w:bottom w:val="single" w:sz="4" w:space="0" w:color="000000" w:themeColor="text1"/>
-        <w:right w:val="single" w:sz="4" w:space="0" w:color="000000" w:themeColor="text1"/>
-        <w:insideH w:val="single" w:sz="4" w:space="0" w:color="FFFFFF" w:themeColor="background1"/>
-        <w:insideV w:val="single" w:sz="4" w:space="0" w:color="FFFFFF" w:themeColor="background1"/>
-      </w:tblBorders>
-      <w:tblCellMar>
-        <w:top w:w="0" w:type="dxa"/>
-        <w:left w:w="108" w:type="dxa"/>
-        <w:bottom w:w="0" w:type="dxa"/>
-        <w:right w:w="108" w:type="dxa"/>
-      </w:tblCellMar>
-    </w:tblPr>
-    <w:tcPr>
-      <w:shd w:val="clear" w:color="auto" w:fill="E6E6E6" w:themeFill="text1" w:themeFillTint="19"/>
-    </w:tcPr>
-    <w:tblStylePr w:type="firstRow">
-      <w:rPr>
-        <w:b/>
-        <w:bCs/>
-      </w:rPr>
-      <w:tblPr/>
-      <w:tcPr>
-        <w:tcBorders>
-          <w:top w:val="nil"/>
-          <w:left w:val="nil"/>
-          <w:bottom w:val="single" w:sz="24" w:space="0" w:color="C0504D" w:themeColor="accent2"/>
-          <w:right w:val="nil"/>
-          <w:insideH w:val="nil"/>
-          <w:insideV w:val="nil"/>
-        </w:tcBorders>
-        <w:shd w:val="clear" w:color="auto" w:fill="FFFFFF" w:themeFill="background1"/>
-      </w:tcPr>
-    </w:tblStylePr>
-    <w:tblStylePr w:type="lastRow">
-      <w:rPr>
-        <w:b/>
-        <w:bCs/>
-        <w:color w:val="FFFFFF" w:themeColor="background1"/>
-      </w:rPr>
-      <w:tblPr/>
-      <w:tcPr>
-        <w:tcBorders>
-          <w:top w:val="single" w:sz="6" w:space="0" w:color="FFFFFF" w:themeColor="background1"/>
-        </w:tcBorders>
-        <w:shd w:val="clear" w:color="auto" w:fill="000000" w:themeFill="text1" w:themeFillShade="99"/>
-      </w:tcPr>
-    </w:tblStylePr>
-    <w:tblStylePr w:type="firstCol">
-      <w:rPr>
-        <w:color w:val="FFFFFF" w:themeColor="background1"/>
-      </w:rPr>
-      <w:tblPr/>
-      <w:tcPr>
-        <w:tcBorders>
-          <w:top w:val="nil"/>
-          <w:left w:val="nil"/>
-          <w:bottom w:val="nil"/>
-          <w:right w:val="nil"/>
-          <w:insideH w:val="single" w:sz="4" w:space="0" w:color="000000" w:themeColor="text1" w:themeShade="99"/>
-          <w:insideV w:val="nil"/>
-        </w:tcBorders>
-        <w:shd w:val="clear" w:color="auto" w:fill="000000" w:themeFill="text1" w:themeFillShade="99"/>
-      </w:tcPr>
-    </w:tblStylePr>
-    <w:tblStylePr w:type="lastCol">
-      <w:rPr>
-        <w:color w:val="FFFFFF" w:themeColor="background1"/>
-      </w:rPr>
-      <w:tblPr/>
-      <w:tcPr>
-        <w:tcBorders>
-          <w:top w:val="nil"/>
-          <w:left w:val="nil"/>
-          <w:bottom w:val="nil"/>
-          <w:right w:val="nil"/>
-          <w:insideH w:val="nil"/>
-          <w:insideV w:val="nil"/>
-        </w:tcBorders>
-        <w:shd w:val="clear" w:color="auto" w:fill="000000" w:themeFill="text1" w:themeFillShade="BF"/>
-      </w:tcPr>
-    </w:tblStylePr>
-    <w:tblStylePr w:type="band1Vert">
-      <w:tblPr/>
-      <w:tcPr>
-        <w:shd w:val="clear" w:color="auto" w:fill="999999" w:themeFill="text1" w:themeFillTint="66"/>
-      </w:tcPr>
-    </w:tblStylePr>
-    <w:tblStylePr w:type="band1Horz">
-      <w:tblPr/>
-      <w:tcPr>
-        <w:shd w:val="clear" w:color="auto" w:fill="808080" w:themeFill="text1" w:themeFillTint="7F"/>
-      </w:tcPr>
-    </w:tblStylePr>
-    <w:tblStylePr w:type="neCell">
-      <w:rPr>
-        <w:color w:val="000000" w:themeColor="text1"/>
-      </w:rPr>
-    </w:tblStylePr>
-    <w:tblStylePr w:type="nwCell">
-      <w:rPr>
-        <w:color w:val="000000" w:themeColor="text1"/>
-      </w:rPr>
-    </w:tblStylePr>
-  </w:style>
-  <w:style w:type="table" w:styleId="11">
-    <w:name w:val="Medium Grid 1"/>
-    <w:basedOn w:val="a1"/>
-    <w:uiPriority w:val="67"/>
-    <w:rsid w:val="00730083"/>
-    <w:tblPr>
-      <w:tblStyleRowBandSize w:val="1"/>
-      <w:tblStyleColBandSize w:val="1"/>
-      <w:tblInd w:w="0" w:type="dxa"/>
-      <w:tblBorders>
-        <w:top w:val="single" w:sz="8" w:space="0" w:color="404040" w:themeColor="text1" w:themeTint="BF"/>
-        <w:left w:val="single" w:sz="8" w:space="0" w:color="404040" w:themeColor="text1" w:themeTint="BF"/>
-        <w:bottom w:val="single" w:sz="8" w:space="0" w:color="404040" w:themeColor="text1" w:themeTint="BF"/>
-        <w:right w:val="single" w:sz="8" w:space="0" w:color="404040" w:themeColor="text1" w:themeTint="BF"/>
-        <w:insideH w:val="single" w:sz="8" w:space="0" w:color="404040" w:themeColor="text1" w:themeTint="BF"/>
-        <w:insideV w:val="single" w:sz="8" w:space="0" w:color="404040" w:themeColor="text1" w:themeTint="BF"/>
-      </w:tblBorders>
-      <w:tblCellMar>
-        <w:top w:w="0" w:type="dxa"/>
-        <w:left w:w="108" w:type="dxa"/>
-        <w:bottom w:w="0" w:type="dxa"/>
-        <w:right w:w="108" w:type="dxa"/>
-      </w:tblCellMar>
-    </w:tblPr>
-    <w:tcPr>
-      <w:shd w:val="clear" w:color="auto" w:fill="C0C0C0" w:themeFill="text1" w:themeFillTint="3F"/>
-    </w:tcPr>
-    <w:tblStylePr w:type="firstRow">
-      <w:rPr>
-        <w:b/>
-        <w:bCs/>
-      </w:rPr>
-    </w:tblStylePr>
-    <w:tblStylePr w:type="lastRow">
-      <w:rPr>
-        <w:b/>
-        <w:bCs/>
-      </w:rPr>
-      <w:tblPr/>
-      <w:tcPr>
-        <w:tcBorders>
-          <w:top w:val="single" w:sz="18" w:space="0" w:color="404040" w:themeColor="text1" w:themeTint="BF"/>
-        </w:tcBorders>
-      </w:tcPr>
-    </w:tblStylePr>
-    <w:tblStylePr w:type="firstCol">
-      <w:rPr>
-        <w:b/>
-        <w:bCs/>
-      </w:rPr>
-    </w:tblStylePr>
-    <w:tblStylePr w:type="lastCol">
-      <w:rPr>
-        <w:b/>
-        <w:bCs/>
-      </w:rPr>
-    </w:tblStylePr>
-    <w:tblStylePr w:type="band1Vert">
-      <w:tblPr/>
-      <w:tcPr>
-        <w:shd w:val="clear" w:color="auto" w:fill="808080" w:themeFill="text1" w:themeFillTint="7F"/>
-      </w:tcPr>
-    </w:tblStylePr>
-    <w:tblStylePr w:type="band1Horz">
-      <w:tblPr/>
-      <w:tcPr>
-        <w:shd w:val="clear" w:color="auto" w:fill="808080" w:themeFill="text1" w:themeFillTint="7F"/>
-      </w:tcPr>
-    </w:tblStylePr>
-  </w:style>
-  <w:style w:type="table" w:styleId="21">
-    <w:name w:val="Medium Grid 2"/>
-    <w:basedOn w:val="a1"/>
-    <w:uiPriority w:val="68"/>
-    <w:rsid w:val="00730083"/>
-    <w:rPr>
-      <w:rFonts w:asciiTheme="majorHAnsi" w:eastAsiaTheme="majorEastAsia" w:hAnsiTheme="majorHAnsi" w:cstheme="majorBidi"/>
-      <w:color w:val="000000" w:themeColor="text1"/>
-    </w:rPr>
-    <w:tblPr>
-      <w:tblStyleRowBandSize w:val="1"/>
-      <w:tblStyleColBandSize w:val="1"/>
-      <w:tblInd w:w="0" w:type="dxa"/>
-      <w:tblBorders>
-        <w:top w:val="single" w:sz="8" w:space="0" w:color="000000" w:themeColor="text1"/>
-        <w:left w:val="single" w:sz="8" w:space="0" w:color="000000" w:themeColor="text1"/>
-        <w:bottom w:val="single" w:sz="8" w:space="0" w:color="000000" w:themeColor="text1"/>
-        <w:right w:val="single" w:sz="8" w:space="0" w:color="000000" w:themeColor="text1"/>
-        <w:insideH w:val="single" w:sz="8" w:space="0" w:color="000000" w:themeColor="text1"/>
-        <w:insideV w:val="single" w:sz="8" w:space="0" w:color="000000" w:themeColor="text1"/>
-      </w:tblBorders>
-      <w:tblCellMar>
-        <w:top w:w="0" w:type="dxa"/>
-        <w:left w:w="108" w:type="dxa"/>
-        <w:bottom w:w="0" w:type="dxa"/>
-        <w:right w:w="108" w:type="dxa"/>
-      </w:tblCellMar>
-    </w:tblPr>
-    <w:tcPr>
-      <w:shd w:val="clear" w:color="auto" w:fill="C0C0C0" w:themeFill="text1" w:themeFillTint="3F"/>
-    </w:tcPr>
-    <w:tblStylePr w:type="firstRow">
-      <w:rPr>
-        <w:b/>
-        <w:bCs/>
-        <w:color w:val="000000" w:themeColor="text1"/>
-      </w:rPr>
-      <w:tblPr/>
-      <w:tcPr>
-        <w:shd w:val="clear" w:color="auto" w:fill="E6E6E6" w:themeFill="text1" w:themeFillTint="19"/>
-      </w:tcPr>
-    </w:tblStylePr>
-    <w:tblStylePr w:type="lastRow">
-      <w:rPr>
-        <w:b/>
-        <w:bCs/>
-        <w:color w:val="000000" w:themeColor="text1"/>
-      </w:rPr>
-      <w:tblPr/>
-      <w:tcPr>
-        <w:tcBorders>
-          <w:top w:val="single" w:sz="12" w:space="0" w:color="000000" w:themeColor="text1"/>
-          <w:left w:val="nil"/>
-          <w:bottom w:val="nil"/>
-          <w:right w:val="nil"/>
-          <w:insideH w:val="nil"/>
-          <w:insideV w:val="nil"/>
-        </w:tcBorders>
-        <w:shd w:val="clear" w:color="auto" w:fill="FFFFFF" w:themeFill="background1"/>
-      </w:tcPr>
-    </w:tblStylePr>
-    <w:tblStylePr w:type="firstCol">
-      <w:rPr>
-        <w:b/>
-        <w:bCs/>
-        <w:color w:val="000000" w:themeColor="text1"/>
-      </w:rPr>
-      <w:tblPr/>
-      <w:tcPr>
-        <w:tcBorders>
-          <w:top w:val="nil"/>
-          <w:left w:val="nil"/>
-          <w:bottom w:val="nil"/>
-          <w:right w:val="nil"/>
-          <w:insideH w:val="nil"/>
-          <w:insideV w:val="nil"/>
-        </w:tcBorders>
-        <w:shd w:val="clear" w:color="auto" w:fill="FFFFFF" w:themeFill="background1"/>
-      </w:tcPr>
-    </w:tblStylePr>
-    <w:tblStylePr w:type="lastCol">
-      <w:rPr>
-        <w:b w:val="0"/>
-        <w:bCs w:val="0"/>
-        <w:color w:val="000000" w:themeColor="text1"/>
-      </w:rPr>
-      <w:tblPr/>
-      <w:tcPr>
-        <w:tcBorders>
-          <w:top w:val="nil"/>
-          <w:left w:val="nil"/>
-          <w:bottom w:val="nil"/>
-          <w:right w:val="nil"/>
-          <w:insideH w:val="nil"/>
-          <w:insideV w:val="nil"/>
-        </w:tcBorders>
-        <w:shd w:val="clear" w:color="auto" w:fill="CCCCCC" w:themeFill="text1" w:themeFillTint="33"/>
-      </w:tcPr>
-    </w:tblStylePr>
-    <w:tblStylePr w:type="band1Vert">
-      <w:tblPr/>
-      <w:tcPr>
-        <w:shd w:val="clear" w:color="auto" w:fill="808080" w:themeFill="text1" w:themeFillTint="7F"/>
-      </w:tcPr>
-    </w:tblStylePr>
-    <w:tblStylePr w:type="band1Horz">
-      <w:tblPr/>
-      <w:tcPr>
-        <w:tcBorders>
-          <w:insideH w:val="single" w:sz="6" w:space="0" w:color="000000" w:themeColor="text1"/>
-          <w:insideV w:val="single" w:sz="6" w:space="0" w:color="000000" w:themeColor="text1"/>
-        </w:tcBorders>
-        <w:shd w:val="clear" w:color="auto" w:fill="808080" w:themeFill="text1" w:themeFillTint="7F"/>
-      </w:tcPr>
-    </w:tblStylePr>
-    <w:tblStylePr w:type="nwCell">
-      <w:tblPr/>
-      <w:tcPr>
-        <w:shd w:val="clear" w:color="auto" w:fill="FFFFFF" w:themeFill="background1"/>
-      </w:tcPr>
-    </w:tblStylePr>
-  </w:style>
-  <w:style w:type="table" w:styleId="22">
-    <w:name w:val="Medium Shading 2"/>
-    <w:basedOn w:val="a1"/>
-    <w:uiPriority w:val="64"/>
-    <w:rsid w:val="00730083"/>
-    <w:tblPr>
-      <w:tblStyleRowBandSize w:val="1"/>
-      <w:tblStyleColBandSize w:val="1"/>
-      <w:tblInd w:w="0" w:type="dxa"/>
-      <w:tblBorders>
-        <w:top w:val="single" w:sz="18" w:space="0" w:color="auto"/>
-        <w:bottom w:val="single" w:sz="18" w:space="0" w:color="auto"/>
-      </w:tblBorders>
-      <w:tblCellMar>
-        <w:top w:w="0" w:type="dxa"/>
-        <w:left w:w="108" w:type="dxa"/>
-        <w:bottom w:w="0" w:type="dxa"/>
-        <w:right w:w="108" w:type="dxa"/>
-      </w:tblCellMar>
-    </w:tblPr>
-    <w:tblStylePr w:type="firstRow">
-      <w:pPr>
-        <w:spacing w:before="0" w:after="0" w:line="240" w:lineRule="auto"/>
-      </w:pPr>
-      <w:rPr>
-        <w:b/>
-        <w:bCs/>
-        <w:color w:val="FFFFFF" w:themeColor="background1"/>
-      </w:rPr>
-      <w:tblPr/>
-      <w:tcPr>
-        <w:tcBorders>
-          <w:top w:val="single" w:sz="18" w:space="0" w:color="auto"/>
-          <w:left w:val="nil"/>
-          <w:bottom w:val="single" w:sz="18" w:space="0" w:color="auto"/>
-          <w:right w:val="nil"/>
-          <w:insideH w:val="nil"/>
-          <w:insideV w:val="nil"/>
-        </w:tcBorders>
-        <w:shd w:val="clear" w:color="auto" w:fill="000000" w:themeFill="text1"/>
-      </w:tcPr>
-    </w:tblStylePr>
-    <w:tblStylePr w:type="lastRow">
-      <w:pPr>
-        <w:spacing w:before="0" w:after="0" w:line="240" w:lineRule="auto"/>
-      </w:pPr>
-      <w:rPr>
-        <w:color w:val="auto"/>
-      </w:rPr>
-      <w:tblPr/>
-      <w:tcPr>
-        <w:tcBorders>
-          <w:top w:val="double" w:sz="6" w:space="0" w:color="auto"/>
-          <w:left w:val="nil"/>
-          <w:bottom w:val="single" w:sz="18" w:space="0" w:color="auto"/>
-          <w:right w:val="nil"/>
-          <w:insideH w:val="nil"/>
-          <w:insideV w:val="nil"/>
-        </w:tcBorders>
-        <w:shd w:val="clear" w:color="auto" w:fill="FFFFFF" w:themeFill="background1"/>
-      </w:tcPr>
-    </w:tblStylePr>
-    <w:tblStylePr w:type="firstCol">
-      <w:rPr>
-        <w:b/>
-        <w:bCs/>
-        <w:color w:val="FFFFFF" w:themeColor="background1"/>
-      </w:rPr>
-      <w:tblPr/>
-      <w:tcPr>
-        <w:tcBorders>
-          <w:top w:val="nil"/>
-          <w:left w:val="nil"/>
-          <w:bottom w:val="single" w:sz="18" w:space="0" w:color="auto"/>
-          <w:right w:val="nil"/>
-          <w:insideH w:val="nil"/>
-          <w:insideV w:val="nil"/>
-        </w:tcBorders>
-        <w:shd w:val="clear" w:color="auto" w:fill="000000" w:themeFill="text1"/>
-      </w:tcPr>
-    </w:tblStylePr>
-    <w:tblStylePr w:type="lastCol">
-      <w:rPr>
-        <w:b/>
-        <w:bCs/>
-        <w:color w:val="FFFFFF" w:themeColor="background1"/>
-      </w:rPr>
-      <w:tblPr/>
-      <w:tcPr>
-        <w:tcBorders>
-          <w:left w:val="nil"/>
-          <w:right w:val="nil"/>
-          <w:insideH w:val="nil"/>
-          <w:insideV w:val="nil"/>
-        </w:tcBorders>
-        <w:shd w:val="clear" w:color="auto" w:fill="000000" w:themeFill="text1"/>
-      </w:tcPr>
-    </w:tblStylePr>
-    <w:tblStylePr w:type="band1Vert">
-      <w:tblPr/>
-      <w:tcPr>
-        <w:tcBorders>
-          <w:left w:val="nil"/>
-          <w:right w:val="nil"/>
-          <w:insideH w:val="nil"/>
-          <w:insideV w:val="nil"/>
-        </w:tcBorders>
-        <w:shd w:val="clear" w:color="auto" w:fill="D8D8D8" w:themeFill="background1" w:themeFillShade="D8"/>
-      </w:tcPr>
-    </w:tblStylePr>
-    <w:tblStylePr w:type="band1Horz">
-      <w:tblPr/>
-      <w:tcPr>
-        <w:shd w:val="clear" w:color="auto" w:fill="D8D8D8" w:themeFill="background1" w:themeFillShade="D8"/>
-      </w:tcPr>
-    </w:tblStylePr>
-    <w:tblStylePr w:type="neCell">
-      <w:tblPr/>
-      <w:tcPr>
-        <w:tcBorders>
-          <w:top w:val="single" w:sz="18" w:space="0" w:color="auto"/>
-          <w:left w:val="nil"/>
-          <w:bottom w:val="single" w:sz="18" w:space="0" w:color="auto"/>
-          <w:right w:val="nil"/>
-          <w:insideH w:val="nil"/>
-          <w:insideV w:val="nil"/>
-        </w:tcBorders>
-      </w:tcPr>
-    </w:tblStylePr>
-    <w:tblStylePr w:type="nwCell">
-      <w:rPr>
-        <w:color w:val="FFFFFF" w:themeColor="background1"/>
-      </w:rPr>
-      <w:tblPr/>
-      <w:tcPr>
-        <w:tcBorders>
-          <w:top w:val="single" w:sz="18" w:space="0" w:color="auto"/>
-          <w:left w:val="nil"/>
-          <w:bottom w:val="single" w:sz="18" w:space="0" w:color="auto"/>
-          <w:right w:val="nil"/>
-          <w:insideH w:val="nil"/>
-          <w:insideV w:val="nil"/>
-        </w:tcBorders>
-      </w:tcPr>
-    </w:tblStylePr>
-  </w:style>
-  <w:style w:type="paragraph" w:styleId="aa">
-    <w:name w:val="TOC Heading"/>
-    <w:basedOn w:val="1"/>
-    <w:next w:val="a"/>
-    <w:uiPriority w:val="39"/>
-    <w:semiHidden/>
-    <w:unhideWhenUsed/>
-    <w:qFormat/>
-    <w:rsid w:val="00274022"/>
-    <w:pPr>
-      <w:keepLines/>
-      <w:widowControl/>
-      <w:spacing w:before="480" w:after="0" w:line="276" w:lineRule="auto"/>
-      <w:outlineLvl w:val="9"/>
-    </w:pPr>
-    <w:rPr>
-      <w:rFonts w:cstheme="majorBidi"/>
-      <w:color w:val="365F91" w:themeColor="accent1" w:themeShade="BF"/>
-      <w:kern w:val="0"/>
-      <w:szCs w:val="28"/>
-    </w:rPr>
-  </w:style>
-  <w:style w:type="paragraph" w:styleId="23">
-    <w:name w:val="toc 2"/>
-    <w:basedOn w:val="a"/>
-    <w:next w:val="a"/>
-    <w:autoRedefine/>
-    <w:uiPriority w:val="39"/>
-    <w:unhideWhenUsed/>
-    <w:qFormat/>
-    <w:rsid w:val="00274022"/>
-    <w:pPr>
-      <w:widowControl/>
-      <w:spacing w:after="100" w:line="276" w:lineRule="auto"/>
-      <w:ind w:left="220"/>
-    </w:pPr>
-    <w:rPr>
-      <w:kern w:val="0"/>
-      <w:sz w:val="22"/>
-    </w:rPr>
-  </w:style>
-  <w:style w:type="paragraph" w:styleId="12">
-    <w:name w:val="toc 1"/>
-    <w:basedOn w:val="a"/>
-    <w:next w:val="a"/>
-    <w:autoRedefine/>
-    <w:uiPriority w:val="39"/>
-    <w:unhideWhenUsed/>
-    <w:qFormat/>
-    <w:rsid w:val="00274022"/>
-    <w:pPr>
-      <w:widowControl/>
-      <w:spacing w:after="100" w:line="276" w:lineRule="auto"/>
-    </w:pPr>
-    <w:rPr>
-      <w:kern w:val="0"/>
-      <w:sz w:val="22"/>
-    </w:rPr>
-  </w:style>
-  <w:style w:type="paragraph" w:styleId="3">
-    <w:name w:val="toc 3"/>
-    <w:basedOn w:val="a"/>
-    <w:next w:val="a"/>
-    <w:autoRedefine/>
-    <w:uiPriority w:val="39"/>
-    <w:semiHidden/>
-    <w:unhideWhenUsed/>
-    <w:qFormat/>
-    <w:rsid w:val="00274022"/>
-    <w:pPr>
-      <w:widowControl/>
-      <w:spacing w:after="100" w:line="276" w:lineRule="auto"/>
-      <w:ind w:left="440"/>
-    </w:pPr>
-    <w:rPr>
-      <w:kern w:val="0"/>
-      <w:sz w:val="22"/>
-    </w:rPr>
-  </w:style>
-  <w:style w:type="paragraph" w:styleId="ab">
-    <w:name w:val="Balloon Text"/>
-    <w:basedOn w:val="a"/>
-    <w:link w:val="ac"/>
-    <w:uiPriority w:val="99"/>
-    <w:semiHidden/>
-    <w:unhideWhenUsed/>
-    <w:rsid w:val="00274022"/>
-    <w:rPr>
-      <w:rFonts w:asciiTheme="majorHAnsi" w:eastAsiaTheme="majorEastAsia" w:hAnsiTheme="majorHAnsi" w:cstheme="majorBidi"/>
-      <w:sz w:val="18"/>
-      <w:szCs w:val="18"/>
-    </w:rPr>
-  </w:style>
-  <w:style w:type="character" w:customStyle="1" w:styleId="ac">
-    <w:name w:val="註解方塊文字 字元"/>
-    <w:basedOn w:val="a0"/>
-    <w:link w:val="ab"/>
-    <w:uiPriority w:val="99"/>
-    <w:semiHidden/>
-    <w:rsid w:val="00274022"/>
-    <w:rPr>
-      <w:rFonts w:asciiTheme="majorHAnsi" w:eastAsiaTheme="majorEastAsia" w:hAnsiTheme="majorHAnsi" w:cstheme="majorBidi"/>
-      <w:sz w:val="18"/>
-      <w:szCs w:val="18"/>
-    </w:rPr>
-  </w:style>
-  <w:style w:type="character" w:styleId="ad">
-    <w:name w:val="Hyperlink"/>
-    <w:basedOn w:val="a0"/>
-    <w:uiPriority w:val="99"/>
-    <w:unhideWhenUsed/>
-    <w:rsid w:val="00274022"/>
-    <w:rPr>
-      <w:color w:val="0000FF" w:themeColor="hyperlink"/>
-      <w:u w:val="single"/>
-    </w:rPr>
-  </w:style>
-  <w:style w:type="table" w:customStyle="1" w:styleId="5-11">
-    <w:name w:val="格線表格 5 深色 - 輔色 11"/>
-    <w:basedOn w:val="a1"/>
-    <w:uiPriority w:val="50"/>
-    <w:rsid w:val="003168CC"/>
-    <w:tblPr>
-      <w:tblStyleRowBandSize w:val="1"/>
-      <w:tblStyleColBandSize w:val="1"/>
-      <w:tblInd w:w="0" w:type="dxa"/>
-      <w:tblBorders>
-        <w:top w:val="single" w:sz="4" w:space="0" w:color="FFFFFF" w:themeColor="background1"/>
-        <w:left w:val="single" w:sz="4" w:space="0" w:color="FFFFFF" w:themeColor="background1"/>
-        <w:bottom w:val="single" w:sz="4" w:space="0" w:color="FFFFFF" w:themeColor="background1"/>
-        <w:right w:val="single" w:sz="4" w:space="0" w:color="FFFFFF" w:themeColor="background1"/>
-        <w:insideH w:val="single" w:sz="4" w:space="0" w:color="FFFFFF" w:themeColor="background1"/>
-        <w:insideV w:val="single" w:sz="4" w:space="0" w:color="FFFFFF" w:themeColor="background1"/>
-      </w:tblBorders>
-      <w:tblCellMar>
-        <w:top w:w="0" w:type="dxa"/>
-        <w:left w:w="108" w:type="dxa"/>
-        <w:bottom w:w="0" w:type="dxa"/>
-        <w:right w:w="108" w:type="dxa"/>
-      </w:tblCellMar>
     </w:tblPr>
     <w:tcPr>
       <w:shd w:val="clear" w:color="auto" w:fill="DBE5F1" w:themeFill="accent1" w:themeFillTint="33"/>
@@ -11377,7 +10498,7 @@
 </file>
 
 <file path=customXml/itemProps1.xml><?xml version="1.0" encoding="utf-8"?>
-<ds:datastoreItem xmlns:ds="http://schemas.openxmlformats.org/officeDocument/2006/customXml" ds:itemID="{BD61032A-A91D-47AC-B69C-7CD4C7D16DAB}">
+<ds:datastoreItem xmlns:ds="http://schemas.openxmlformats.org/officeDocument/2006/customXml" ds:itemID="{EDF3252B-8A1F-4D0A-8399-B1A8262EDCB7}">
   <ds:schemaRefs>
     <ds:schemaRef ds:uri="http://schemas.openxmlformats.org/officeDocument/2006/bibliography"/>
   </ds:schemaRefs>
